--- a/Algorithm_Notes.docx
+++ b/Algorithm_Notes.docx
@@ -1,6 +1,6 @@
 
 <file path=word/document.xml><?xml version="1.0" encoding="utf-8"?>
-<w:document xmlns:wpc="http://schemas.microsoft.com/office/word/2010/wordprocessingCanvas" xmlns:cx="http://schemas.microsoft.com/office/drawing/2014/chartex" xmlns:mc="http://schemas.openxmlformats.org/markup-compatibility/2006" xmlns:o="urn:schemas-microsoft-com:office:office" xmlns:r="http://schemas.openxmlformats.org/officeDocument/2006/relationships" xmlns:m="http://schemas.openxmlformats.org/officeDocument/2006/math" xmlns:v="urn:schemas-microsoft-com:vml" xmlns:wp14="http://schemas.microsoft.com/office/word/2010/wordprocessingDrawing" xmlns:wp="http://schemas.openxmlformats.org/drawingml/2006/wordprocessingDrawing" xmlns:w10="urn:schemas-microsoft-com:office:word" xmlns:w="http://schemas.openxmlformats.org/wordprocessingml/2006/main" xmlns:w14="http://schemas.microsoft.com/office/word/2010/wordml" xmlns:w15="http://schemas.microsoft.com/office/word/2012/wordml" xmlns:w16se="http://schemas.microsoft.com/office/word/2015/wordml/symex" xmlns:wpg="http://schemas.microsoft.com/office/word/2010/wordprocessingGroup" xmlns:wpi="http://schemas.microsoft.com/office/word/2010/wordprocessingInk" xmlns:wne="http://schemas.microsoft.com/office/word/2006/wordml" xmlns:wps="http://schemas.microsoft.com/office/word/2010/wordprocessingShape" mc:Ignorable="w14 w15 w16se wp14">
+<w:document xmlns:wpc="http://schemas.microsoft.com/office/word/2010/wordprocessingCanvas" xmlns:mo="http://schemas.microsoft.com/office/mac/office/2008/main" xmlns:mc="http://schemas.openxmlformats.org/markup-compatibility/2006" xmlns:mv="urn:schemas-microsoft-com:mac:vml" xmlns:o="urn:schemas-microsoft-com:office:office" xmlns:r="http://schemas.openxmlformats.org/officeDocument/2006/relationships" xmlns:m="http://schemas.openxmlformats.org/officeDocument/2006/math" xmlns:v="urn:schemas-microsoft-com:vml" xmlns:wp14="http://schemas.microsoft.com/office/word/2010/wordprocessingDrawing" xmlns:wp="http://schemas.openxmlformats.org/drawingml/2006/wordprocessingDrawing" xmlns:w10="urn:schemas-microsoft-com:office:word" xmlns:w="http://schemas.openxmlformats.org/wordprocessingml/2006/main" xmlns:w14="http://schemas.microsoft.com/office/word/2010/wordml" xmlns:w15="http://schemas.microsoft.com/office/word/2012/wordml" xmlns:wpg="http://schemas.microsoft.com/office/word/2010/wordprocessingGroup" xmlns:wpi="http://schemas.microsoft.com/office/word/2010/wordprocessingInk" xmlns:wne="http://schemas.microsoft.com/office/word/2006/wordml" xmlns:wps="http://schemas.microsoft.com/office/word/2010/wordprocessingShape" mc:Ignorable="w14 w15 wp14">
   <w:body>
     <w:p>
       <w:pPr>
@@ -21,6 +21,11 @@
     <w:sdt>
       <w:sdtPr>
         <w:rPr>
+          <w:rFonts w:asciiTheme="minorHAnsi" w:eastAsiaTheme="minorEastAsia" w:hAnsiTheme="minorHAnsi" w:cstheme="minorBidi"/>
+          <w:color w:val="auto"/>
+          <w:kern w:val="2"/>
+          <w:sz w:val="21"/>
+          <w:szCs w:val="22"/>
           <w:lang w:val="zh-CN"/>
         </w:rPr>
         <w:id w:val="2047642727"/>
@@ -31,19 +36,14 @@
       </w:sdtPr>
       <w:sdtEndPr>
         <w:rPr>
-          <w:rFonts w:asciiTheme="minorHAnsi" w:eastAsiaTheme="minorEastAsia" w:hAnsiTheme="minorHAnsi" w:cstheme="minorBidi"/>
           <w:b/>
           <w:bCs/>
-          <w:color w:val="auto"/>
-          <w:kern w:val="2"/>
-          <w:sz w:val="21"/>
-          <w:szCs w:val="22"/>
         </w:rPr>
       </w:sdtEndPr>
       <w:sdtContent>
         <w:p>
           <w:pPr>
-            <w:pStyle w:val="TOC"/>
+            <w:pStyle w:val="a7"/>
           </w:pPr>
           <w:r>
             <w:rPr>
@@ -51,6 +51,8 @@
             </w:rPr>
             <w:t>目录</w:t>
           </w:r>
+          <w:bookmarkStart w:id="0" w:name="_GoBack"/>
+          <w:bookmarkEnd w:id="0"/>
         </w:p>
         <w:p>
           <w:pPr>
@@ -60,6 +62,8 @@
             </w:tabs>
             <w:rPr>
               <w:noProof/>
+              <w:sz w:val="24"/>
+              <w:szCs w:val="24"/>
             </w:rPr>
           </w:pPr>
           <w:r>
@@ -71,10 +75,10 @@
           <w:r>
             <w:fldChar w:fldCharType="separate"/>
           </w:r>
-          <w:hyperlink w:anchor="_Toc2120113" w:history="1">
-            <w:r>
-              <w:rPr>
-                <w:rStyle w:val="a7"/>
+          <w:hyperlink w:anchor="_Toc2199104" w:history="1">
+            <w:r>
+              <w:rPr>
+                <w:rStyle w:val="a8"/>
                 <w:noProof/>
               </w:rPr>
               <w:t>1 Array</w:t>
@@ -98,7 +102,7 @@
                 <w:noProof/>
                 <w:webHidden/>
               </w:rPr>
-              <w:instrText xml:space="preserve"> PAGEREF _Toc2120113 \h </w:instrText>
+              <w:instrText xml:space="preserve"> PAGEREF _Toc2199104 \h </w:instrText>
             </w:r>
             <w:r>
               <w:rPr>
@@ -119,6 +123,356 @@
                 <w:webHidden/>
               </w:rPr>
               <w:t>1</w:t>
+            </w:r>
+            <w:r>
+              <w:rPr>
+                <w:noProof/>
+                <w:webHidden/>
+              </w:rPr>
+              <w:fldChar w:fldCharType="end"/>
+            </w:r>
+          </w:hyperlink>
+        </w:p>
+        <w:p>
+          <w:pPr>
+            <w:pStyle w:val="21"/>
+            <w:tabs>
+              <w:tab w:val="right" w:leader="dot" w:pos="8302"/>
+            </w:tabs>
+            <w:rPr>
+              <w:noProof/>
+              <w:sz w:val="24"/>
+              <w:szCs w:val="24"/>
+            </w:rPr>
+          </w:pPr>
+          <w:hyperlink w:anchor="_Toc2199105" w:history="1">
+            <w:r>
+              <w:rPr>
+                <w:rStyle w:val="a8"/>
+                <w:noProof/>
+              </w:rPr>
+              <w:t>1.1 HashTable</w:t>
+            </w:r>
+            <w:r>
+              <w:rPr>
+                <w:noProof/>
+                <w:webHidden/>
+              </w:rPr>
+              <w:tab/>
+            </w:r>
+            <w:r>
+              <w:rPr>
+                <w:noProof/>
+                <w:webHidden/>
+              </w:rPr>
+              <w:fldChar w:fldCharType="begin"/>
+            </w:r>
+            <w:r>
+              <w:rPr>
+                <w:noProof/>
+                <w:webHidden/>
+              </w:rPr>
+              <w:instrText xml:space="preserve"> PAGEREF _Toc2199105 \h </w:instrText>
+            </w:r>
+            <w:r>
+              <w:rPr>
+                <w:noProof/>
+                <w:webHidden/>
+              </w:rPr>
+            </w:r>
+            <w:r>
+              <w:rPr>
+                <w:noProof/>
+                <w:webHidden/>
+              </w:rPr>
+              <w:fldChar w:fldCharType="separate"/>
+            </w:r>
+            <w:r>
+              <w:rPr>
+                <w:noProof/>
+                <w:webHidden/>
+              </w:rPr>
+              <w:t>1</w:t>
+            </w:r>
+            <w:r>
+              <w:rPr>
+                <w:noProof/>
+                <w:webHidden/>
+              </w:rPr>
+              <w:fldChar w:fldCharType="end"/>
+            </w:r>
+          </w:hyperlink>
+        </w:p>
+        <w:p>
+          <w:pPr>
+            <w:pStyle w:val="31"/>
+            <w:tabs>
+              <w:tab w:val="right" w:leader="dot" w:pos="8302"/>
+            </w:tabs>
+            <w:rPr>
+              <w:noProof/>
+              <w:sz w:val="24"/>
+              <w:szCs w:val="24"/>
+            </w:rPr>
+          </w:pPr>
+          <w:hyperlink w:anchor="_Toc2199106" w:history="1">
+            <w:r>
+              <w:rPr>
+                <w:rStyle w:val="a8"/>
+                <w:noProof/>
+              </w:rPr>
+              <w:t>1 Two Sum</w:t>
+            </w:r>
+            <w:r>
+              <w:rPr>
+                <w:noProof/>
+                <w:webHidden/>
+              </w:rPr>
+              <w:tab/>
+            </w:r>
+            <w:r>
+              <w:rPr>
+                <w:noProof/>
+                <w:webHidden/>
+              </w:rPr>
+              <w:fldChar w:fldCharType="begin"/>
+            </w:r>
+            <w:r>
+              <w:rPr>
+                <w:noProof/>
+                <w:webHidden/>
+              </w:rPr>
+              <w:instrText xml:space="preserve"> PAGEREF _Toc2199106 \h </w:instrText>
+            </w:r>
+            <w:r>
+              <w:rPr>
+                <w:noProof/>
+                <w:webHidden/>
+              </w:rPr>
+            </w:r>
+            <w:r>
+              <w:rPr>
+                <w:noProof/>
+                <w:webHidden/>
+              </w:rPr>
+              <w:fldChar w:fldCharType="separate"/>
+            </w:r>
+            <w:r>
+              <w:rPr>
+                <w:noProof/>
+                <w:webHidden/>
+              </w:rPr>
+              <w:t>1</w:t>
+            </w:r>
+            <w:r>
+              <w:rPr>
+                <w:noProof/>
+                <w:webHidden/>
+              </w:rPr>
+              <w:fldChar w:fldCharType="end"/>
+            </w:r>
+          </w:hyperlink>
+        </w:p>
+        <w:p>
+          <w:pPr>
+            <w:pStyle w:val="21"/>
+            <w:tabs>
+              <w:tab w:val="right" w:leader="dot" w:pos="8302"/>
+            </w:tabs>
+            <w:rPr>
+              <w:noProof/>
+              <w:sz w:val="24"/>
+              <w:szCs w:val="24"/>
+            </w:rPr>
+          </w:pPr>
+          <w:hyperlink w:anchor="_Toc2199107" w:history="1">
+            <w:r>
+              <w:rPr>
+                <w:rStyle w:val="a8"/>
+                <w:noProof/>
+              </w:rPr>
+              <w:t>1.2 Two Pointer</w:t>
+            </w:r>
+            <w:r>
+              <w:rPr>
+                <w:noProof/>
+                <w:webHidden/>
+              </w:rPr>
+              <w:tab/>
+            </w:r>
+            <w:r>
+              <w:rPr>
+                <w:noProof/>
+                <w:webHidden/>
+              </w:rPr>
+              <w:fldChar w:fldCharType="begin"/>
+            </w:r>
+            <w:r>
+              <w:rPr>
+                <w:noProof/>
+                <w:webHidden/>
+              </w:rPr>
+              <w:instrText xml:space="preserve"> PAGEREF _Toc2199107 \h </w:instrText>
+            </w:r>
+            <w:r>
+              <w:rPr>
+                <w:noProof/>
+                <w:webHidden/>
+              </w:rPr>
+            </w:r>
+            <w:r>
+              <w:rPr>
+                <w:noProof/>
+                <w:webHidden/>
+              </w:rPr>
+              <w:fldChar w:fldCharType="separate"/>
+            </w:r>
+            <w:r>
+              <w:rPr>
+                <w:noProof/>
+                <w:webHidden/>
+              </w:rPr>
+              <w:t>1</w:t>
+            </w:r>
+            <w:r>
+              <w:rPr>
+                <w:noProof/>
+                <w:webHidden/>
+              </w:rPr>
+              <w:fldChar w:fldCharType="end"/>
+            </w:r>
+          </w:hyperlink>
+        </w:p>
+        <w:p>
+          <w:pPr>
+            <w:pStyle w:val="31"/>
+            <w:tabs>
+              <w:tab w:val="right" w:leader="dot" w:pos="8302"/>
+            </w:tabs>
+            <w:rPr>
+              <w:noProof/>
+              <w:sz w:val="24"/>
+              <w:szCs w:val="24"/>
+            </w:rPr>
+          </w:pPr>
+          <w:hyperlink w:anchor="_Toc2199108" w:history="1">
+            <w:r>
+              <w:rPr>
+                <w:rStyle w:val="a8"/>
+                <w:noProof/>
+              </w:rPr>
+              <w:t>15 3 sum</w:t>
+            </w:r>
+            <w:r>
+              <w:rPr>
+                <w:noProof/>
+                <w:webHidden/>
+              </w:rPr>
+              <w:tab/>
+            </w:r>
+            <w:r>
+              <w:rPr>
+                <w:noProof/>
+                <w:webHidden/>
+              </w:rPr>
+              <w:fldChar w:fldCharType="begin"/>
+            </w:r>
+            <w:r>
+              <w:rPr>
+                <w:noProof/>
+                <w:webHidden/>
+              </w:rPr>
+              <w:instrText xml:space="preserve"> PAGEREF _Toc2199108 \h </w:instrText>
+            </w:r>
+            <w:r>
+              <w:rPr>
+                <w:noProof/>
+                <w:webHidden/>
+              </w:rPr>
+            </w:r>
+            <w:r>
+              <w:rPr>
+                <w:noProof/>
+                <w:webHidden/>
+              </w:rPr>
+              <w:fldChar w:fldCharType="separate"/>
+            </w:r>
+            <w:r>
+              <w:rPr>
+                <w:noProof/>
+                <w:webHidden/>
+              </w:rPr>
+              <w:t>2</w:t>
+            </w:r>
+            <w:r>
+              <w:rPr>
+                <w:noProof/>
+                <w:webHidden/>
+              </w:rPr>
+              <w:fldChar w:fldCharType="end"/>
+            </w:r>
+          </w:hyperlink>
+        </w:p>
+        <w:p>
+          <w:pPr>
+            <w:pStyle w:val="31"/>
+            <w:tabs>
+              <w:tab w:val="right" w:leader="dot" w:pos="8302"/>
+            </w:tabs>
+            <w:rPr>
+              <w:noProof/>
+              <w:sz w:val="24"/>
+              <w:szCs w:val="24"/>
+            </w:rPr>
+          </w:pPr>
+          <w:hyperlink w:anchor="_Toc2199109" w:history="1">
+            <w:r>
+              <w:rPr>
+                <w:rStyle w:val="a8"/>
+                <w:noProof/>
+              </w:rPr>
+              <w:t>16 3 sum closest</w:t>
+            </w:r>
+            <w:r>
+              <w:rPr>
+                <w:noProof/>
+                <w:webHidden/>
+              </w:rPr>
+              <w:tab/>
+            </w:r>
+            <w:r>
+              <w:rPr>
+                <w:noProof/>
+                <w:webHidden/>
+              </w:rPr>
+              <w:fldChar w:fldCharType="begin"/>
+            </w:r>
+            <w:r>
+              <w:rPr>
+                <w:noProof/>
+                <w:webHidden/>
+              </w:rPr>
+              <w:instrText xml:space="preserve"> PAGEREF _Toc2199109 \h </w:instrText>
+            </w:r>
+            <w:r>
+              <w:rPr>
+                <w:noProof/>
+                <w:webHidden/>
+              </w:rPr>
+            </w:r>
+            <w:r>
+              <w:rPr>
+                <w:noProof/>
+                <w:webHidden/>
+              </w:rPr>
+              <w:fldChar w:fldCharType="separate"/>
+            </w:r>
+            <w:r>
+              <w:rPr>
+                <w:noProof/>
+                <w:webHidden/>
+              </w:rPr>
+              <w:t>2</w:t>
             </w:r>
             <w:r>
               <w:rPr>
@@ -153,11 +507,8 @@
     <w:p>
       <w:pPr>
         <w:pStyle w:val="1"/>
-        <w:rPr>
-          <w:rFonts w:hint="eastAsia"/>
-        </w:rPr>
-      </w:pPr>
-      <w:bookmarkStart w:id="0" w:name="_Toc2120113"/>
+      </w:pPr>
+      <w:bookmarkStart w:id="1" w:name="_Toc2199104"/>
       <w:r>
         <w:t xml:space="preserve">1 </w:t>
       </w:r>
@@ -170,9 +521,766 @@
       <w:r>
         <w:t>rray</w:t>
       </w:r>
-      <w:bookmarkStart w:id="1" w:name="_GoBack"/>
-      <w:bookmarkEnd w:id="0"/>
       <w:bookmarkEnd w:id="1"/>
+    </w:p>
+    <w:p>
+      <w:pPr>
+        <w:pStyle w:val="2"/>
+      </w:pPr>
+      <w:bookmarkStart w:id="2" w:name="_Toc2199105"/>
+      <w:r>
+        <w:t xml:space="preserve">1.1 </w:t>
+      </w:r>
+      <w:proofErr w:type="spellStart"/>
+      <w:r>
+        <w:t>HashTable</w:t>
+      </w:r>
+      <w:bookmarkEnd w:id="2"/>
+      <w:proofErr w:type="spellEnd"/>
+    </w:p>
+    <w:p>
+      <w:pPr>
+        <w:rPr>
+          <w:rFonts w:hint="eastAsia"/>
+        </w:rPr>
+      </w:pPr>
+      <w:r>
+        <w:rPr>
+          <w:rFonts w:hint="eastAsia"/>
+        </w:rPr>
+        <w:t>利用hash数据结构记录数组中元素的出现，然后对相应的元素直接检查获取。</w:t>
+      </w:r>
+    </w:p>
+    <w:p>
+      <w:pPr>
+        <w:pStyle w:val="3"/>
+        <w:rPr>
+          <w:rFonts w:hint="eastAsia"/>
+        </w:rPr>
+      </w:pPr>
+      <w:bookmarkStart w:id="3" w:name="_Toc2199106"/>
+      <w:r>
+        <w:t>1 Two Sum</w:t>
+      </w:r>
+      <w:bookmarkEnd w:id="3"/>
+    </w:p>
+    <w:p>
+      <w:pPr>
+        <w:rPr>
+          <w:rFonts w:hint="eastAsia"/>
+          <w:b/>
+        </w:rPr>
+      </w:pPr>
+      <w:r>
+        <w:rPr>
+          <w:rFonts w:hint="eastAsia"/>
+        </w:rPr>
+        <w:t>通过hash表记录各个元素的出现，然后在遍历元素的过程中，检查目标和与该元素的差是否出现，</w:t>
+      </w:r>
+      <w:r>
+        <w:rPr>
+          <w:rFonts w:hint="eastAsia"/>
+          <w:b/>
+        </w:rPr>
+        <w:t>值得注意的是：相对于完整的遍历存储好再检查，可以边遍历边检查。</w:t>
+      </w:r>
+    </w:p>
+    <w:p>
+      <w:pPr>
+        <w:rPr>
+          <w:rFonts w:hint="eastAsia"/>
+          <w:b/>
+        </w:rPr>
+      </w:pPr>
+    </w:p>
+    <w:p>
+      <w:pPr>
+        <w:pStyle w:val="2"/>
+      </w:pPr>
+      <w:bookmarkStart w:id="4" w:name="_Toc2199107"/>
+      <w:r>
+        <w:rPr>
+          <w:rFonts w:hint="eastAsia"/>
+        </w:rPr>
+        <w:t>1.2 Two</w:t>
+      </w:r>
+      <w:r>
+        <w:t xml:space="preserve"> Pointer</w:t>
+      </w:r>
+      <w:bookmarkEnd w:id="4"/>
+    </w:p>
+    <w:p>
+      <w:pPr>
+        <w:rPr>
+          <w:rFonts w:hint="eastAsia"/>
+        </w:rPr>
+      </w:pPr>
+      <w:r>
+        <w:rPr>
+          <w:rFonts w:hint="eastAsia"/>
+        </w:rPr>
+        <w:t>在</w:t>
+      </w:r>
+      <w:r>
+        <w:rPr>
+          <w:rFonts w:hint="eastAsia"/>
+          <w:b/>
+        </w:rPr>
+        <w:t>有序</w:t>
+      </w:r>
+      <w:r>
+        <w:rPr>
+          <w:rFonts w:hint="eastAsia"/>
+        </w:rPr>
+        <w:t>的前提下</w:t>
+      </w:r>
+      <w:r>
+        <w:rPr>
+          <w:rFonts w:hint="eastAsia"/>
+        </w:rPr>
+        <w:t>寻找符合特定条件的两个元素时，相对于暴力的两层遍历叠加，可以使用一头一尾两个指针</w:t>
+      </w:r>
+      <w:r>
+        <w:rPr>
+          <w:rFonts w:hint="eastAsia"/>
+        </w:rPr>
+        <w:t>，分别从前后逼近查找。</w:t>
+      </w:r>
+    </w:p>
+    <w:p>
+      <w:pPr>
+        <w:rPr>
+          <w:rFonts w:hint="eastAsia"/>
+        </w:rPr>
+      </w:pPr>
+    </w:p>
+    <w:p>
+      <w:pPr>
+        <w:rPr>
+          <w:rFonts w:hint="eastAsia"/>
+          <w:b/>
+        </w:rPr>
+      </w:pPr>
+      <w:r>
+        <w:rPr>
+          <w:rFonts w:hint="eastAsia"/>
+          <w:b/>
+        </w:rPr>
+        <w:t>核心代码：</w:t>
+      </w:r>
+    </w:p>
+    <w:p>
+      <w:pPr>
+        <w:ind w:left="420" w:firstLine="420"/>
+      </w:pPr>
+      <w:proofErr w:type="gramStart"/>
+      <w:r>
+        <w:t>for(</w:t>
+      </w:r>
+      <w:proofErr w:type="spellStart"/>
+      <w:proofErr w:type="gramEnd"/>
+      <w:r>
+        <w:t>int</w:t>
+      </w:r>
+      <w:proofErr w:type="spellEnd"/>
+      <w:r>
+        <w:t xml:space="preserve"> </w:t>
+      </w:r>
+      <w:proofErr w:type="spellStart"/>
+      <w:r>
+        <w:t>i</w:t>
+      </w:r>
+      <w:proofErr w:type="spellEnd"/>
+      <w:r>
+        <w:t>=0;i&lt;</w:t>
+      </w:r>
+      <w:proofErr w:type="spellStart"/>
+      <w:r>
+        <w:t>nums.size</w:t>
+      </w:r>
+      <w:proofErr w:type="spellEnd"/>
+      <w:r>
+        <w:t>();</w:t>
+      </w:r>
+      <w:proofErr w:type="spellStart"/>
+      <w:r>
+        <w:t>i</w:t>
+      </w:r>
+      <w:proofErr w:type="spellEnd"/>
+      <w:r>
+        <w:t>++){</w:t>
+      </w:r>
+    </w:p>
+    <w:p>
+      <w:r>
+        <w:t xml:space="preserve">            </w:t>
+      </w:r>
+      <w:proofErr w:type="spellStart"/>
+      <w:r>
+        <w:t>int</w:t>
+      </w:r>
+      <w:proofErr w:type="spellEnd"/>
+      <w:r>
+        <w:t xml:space="preserve"> res = target-</w:t>
+      </w:r>
+      <w:proofErr w:type="spellStart"/>
+      <w:r>
+        <w:t>nums</w:t>
+      </w:r>
+      <w:proofErr w:type="spellEnd"/>
+      <w:r>
+        <w:t>[</w:t>
+      </w:r>
+      <w:proofErr w:type="spellStart"/>
+      <w:r>
+        <w:t>i</w:t>
+      </w:r>
+      <w:proofErr w:type="spellEnd"/>
+      <w:r>
+        <w:t>];</w:t>
+      </w:r>
+    </w:p>
+    <w:p>
+      <w:r>
+        <w:t xml:space="preserve">            if(</w:t>
+      </w:r>
+      <w:proofErr w:type="spellStart"/>
+      <w:r>
+        <w:t>num_</w:t>
+      </w:r>
+      <w:proofErr w:type="gramStart"/>
+      <w:r>
+        <w:t>map.find</w:t>
+      </w:r>
+      <w:proofErr w:type="spellEnd"/>
+      <w:proofErr w:type="gramEnd"/>
+      <w:r>
+        <w:t>(res)!=</w:t>
+      </w:r>
+      <w:proofErr w:type="spellStart"/>
+      <w:r>
+        <w:t>num_map.end</w:t>
+      </w:r>
+      <w:proofErr w:type="spellEnd"/>
+      <w:r>
+        <w:t>()){</w:t>
+      </w:r>
+    </w:p>
+    <w:p>
+      <w:r>
+        <w:t xml:space="preserve">                </w:t>
+      </w:r>
+      <w:proofErr w:type="gramStart"/>
+      <w:r>
+        <w:t>result[</w:t>
+      </w:r>
+      <w:proofErr w:type="gramEnd"/>
+      <w:r>
+        <w:t xml:space="preserve">0] = </w:t>
+      </w:r>
+      <w:proofErr w:type="spellStart"/>
+      <w:r>
+        <w:t>num_map</w:t>
+      </w:r>
+      <w:proofErr w:type="spellEnd"/>
+      <w:r>
+        <w:t>[res];</w:t>
+      </w:r>
+    </w:p>
+    <w:p>
+      <w:r>
+        <w:t xml:space="preserve">                </w:t>
+      </w:r>
+      <w:proofErr w:type="gramStart"/>
+      <w:r>
+        <w:t>result[</w:t>
+      </w:r>
+      <w:proofErr w:type="gramEnd"/>
+      <w:r>
+        <w:t xml:space="preserve">1] = </w:t>
+      </w:r>
+      <w:proofErr w:type="spellStart"/>
+      <w:r>
+        <w:t>i</w:t>
+      </w:r>
+      <w:proofErr w:type="spellEnd"/>
+      <w:r>
+        <w:t>;</w:t>
+      </w:r>
+    </w:p>
+    <w:p>
+      <w:r>
+        <w:t xml:space="preserve">                return result;</w:t>
+      </w:r>
+    </w:p>
+    <w:p>
+      <w:r>
+        <w:lastRenderedPageBreak/>
+        <w:t xml:space="preserve">            </w:t>
+      </w:r>
+      <w:proofErr w:type="gramStart"/>
+      <w:r>
+        <w:t>}else</w:t>
+      </w:r>
+      <w:proofErr w:type="gramEnd"/>
+      <w:r>
+        <w:t>{</w:t>
+      </w:r>
+    </w:p>
+    <w:p>
+      <w:r>
+        <w:t xml:space="preserve">                </w:t>
+      </w:r>
+      <w:proofErr w:type="spellStart"/>
+      <w:r>
+        <w:t>num_map</w:t>
+      </w:r>
+      <w:proofErr w:type="spellEnd"/>
+      <w:r>
+        <w:t>[</w:t>
+      </w:r>
+      <w:proofErr w:type="spellStart"/>
+      <w:r>
+        <w:t>nums</w:t>
+      </w:r>
+      <w:proofErr w:type="spellEnd"/>
+      <w:r>
+        <w:t>[</w:t>
+      </w:r>
+      <w:proofErr w:type="spellStart"/>
+      <w:r>
+        <w:t>i</w:t>
+      </w:r>
+      <w:proofErr w:type="spellEnd"/>
+      <w:r>
+        <w:t xml:space="preserve">]] = </w:t>
+      </w:r>
+      <w:proofErr w:type="spellStart"/>
+      <w:r>
+        <w:t>i</w:t>
+      </w:r>
+      <w:proofErr w:type="spellEnd"/>
+      <w:r>
+        <w:t>;</w:t>
+      </w:r>
+    </w:p>
+    <w:p>
+      <w:r>
+        <w:t xml:space="preserve">            }</w:t>
+      </w:r>
+    </w:p>
+    <w:p>
+      <w:pPr>
+        <w:rPr>
+          <w:rFonts w:hint="eastAsia"/>
+        </w:rPr>
+      </w:pPr>
+      <w:r>
+        <w:t xml:space="preserve">        }</w:t>
+      </w:r>
+    </w:p>
+    <w:p>
+      <w:pPr>
+        <w:pStyle w:val="3"/>
+      </w:pPr>
+      <w:bookmarkStart w:id="5" w:name="_Toc2199108"/>
+      <w:r>
+        <w:t>15 3 sum</w:t>
+      </w:r>
+      <w:bookmarkEnd w:id="5"/>
+    </w:p>
+    <w:p>
+      <w:pPr>
+        <w:rPr>
+          <w:rFonts w:hint="eastAsia"/>
+        </w:rPr>
+      </w:pPr>
+      <w:r>
+        <w:rPr>
+          <w:rFonts w:hint="eastAsia"/>
+        </w:rPr>
+        <w:t>三个</w:t>
+      </w:r>
+      <w:r>
+        <w:rPr>
+          <w:rFonts w:hint="eastAsia"/>
+        </w:rPr>
+        <w:t>数</w:t>
+      </w:r>
+      <w:r>
+        <w:rPr>
+          <w:rFonts w:hint="eastAsia"/>
+        </w:rPr>
+        <w:t>的求和，</w:t>
+      </w:r>
+      <w:r>
+        <w:rPr>
+          <w:rFonts w:hint="eastAsia"/>
+        </w:rPr>
+        <w:t>指定其中一个（依序便利），对另外两个数使用两个指针</w:t>
+      </w:r>
+    </w:p>
+    <w:p>
+      <w:pPr>
+        <w:rPr>
+          <w:rFonts w:hint="eastAsia"/>
+        </w:rPr>
+      </w:pPr>
+      <w:r>
+        <w:rPr>
+          <w:rFonts w:hint="eastAsia"/>
+        </w:rPr>
+        <w:t>核心代码：</w:t>
+      </w:r>
+    </w:p>
+    <w:p>
+      <w:r>
+        <w:t xml:space="preserve">    </w:t>
+      </w:r>
+      <w:r>
+        <w:t>while(l&lt;r</w:t>
+      </w:r>
+      <w:proofErr w:type="gramStart"/>
+      <w:r>
+        <w:t>){</w:t>
+      </w:r>
+      <w:proofErr w:type="gramEnd"/>
+    </w:p>
+    <w:p>
+      <w:r>
+        <w:t xml:space="preserve">       </w:t>
+      </w:r>
+      <w:r>
+        <w:t>if(</w:t>
+      </w:r>
+      <w:proofErr w:type="spellStart"/>
+      <w:r>
+        <w:t>nums</w:t>
+      </w:r>
+      <w:proofErr w:type="spellEnd"/>
+      <w:r>
+        <w:t>[l]+</w:t>
+      </w:r>
+      <w:proofErr w:type="spellStart"/>
+      <w:r>
+        <w:t>nums</w:t>
+      </w:r>
+      <w:proofErr w:type="spellEnd"/>
+      <w:r>
+        <w:t>[r]&lt;-</w:t>
+      </w:r>
+      <w:proofErr w:type="spellStart"/>
+      <w:r>
+        <w:t>nums</w:t>
+      </w:r>
+      <w:proofErr w:type="spellEnd"/>
+      <w:r>
+        <w:t>[</w:t>
+      </w:r>
+      <w:proofErr w:type="spellStart"/>
+      <w:r>
+        <w:t>i</w:t>
+      </w:r>
+      <w:proofErr w:type="spellEnd"/>
+      <w:proofErr w:type="gramStart"/>
+      <w:r>
+        <w:t>])l</w:t>
+      </w:r>
+      <w:proofErr w:type="gramEnd"/>
+      <w:r>
+        <w:t>++;</w:t>
+      </w:r>
+    </w:p>
+    <w:p>
+      <w:r>
+        <w:t xml:space="preserve">       </w:t>
+      </w:r>
+      <w:r>
+        <w:t>else if(</w:t>
+      </w:r>
+      <w:proofErr w:type="spellStart"/>
+      <w:r>
+        <w:t>nums</w:t>
+      </w:r>
+      <w:proofErr w:type="spellEnd"/>
+      <w:r>
+        <w:t>[l]+</w:t>
+      </w:r>
+      <w:proofErr w:type="spellStart"/>
+      <w:r>
+        <w:t>nums</w:t>
+      </w:r>
+      <w:proofErr w:type="spellEnd"/>
+      <w:r>
+        <w:t>[r]&gt;-</w:t>
+      </w:r>
+      <w:proofErr w:type="spellStart"/>
+      <w:r>
+        <w:t>nums</w:t>
+      </w:r>
+      <w:proofErr w:type="spellEnd"/>
+      <w:r>
+        <w:t>[</w:t>
+      </w:r>
+      <w:proofErr w:type="spellStart"/>
+      <w:r>
+        <w:t>i</w:t>
+      </w:r>
+      <w:proofErr w:type="spellEnd"/>
+      <w:proofErr w:type="gramStart"/>
+      <w:r>
+        <w:t>])r</w:t>
+      </w:r>
+      <w:proofErr w:type="gramEnd"/>
+      <w:r>
+        <w:t>--;</w:t>
+      </w:r>
+    </w:p>
+    <w:p>
+      <w:r>
+        <w:t xml:space="preserve">       </w:t>
+      </w:r>
+      <w:proofErr w:type="gramStart"/>
+      <w:r>
+        <w:t>else{</w:t>
+      </w:r>
+      <w:proofErr w:type="gramEnd"/>
+    </w:p>
+    <w:p>
+      <w:r>
+        <w:t xml:space="preserve">           </w:t>
+      </w:r>
+      <w:r>
+        <w:rPr>
+          <w:rFonts w:hint="eastAsia"/>
+        </w:rPr>
+        <w:t xml:space="preserve"> </w:t>
+      </w:r>
+      <w:proofErr w:type="spellStart"/>
+      <w:proofErr w:type="gramStart"/>
+      <w:r>
+        <w:t>tmp</w:t>
+      </w:r>
+      <w:proofErr w:type="spellEnd"/>
+      <w:r>
+        <w:t>[</w:t>
+      </w:r>
+      <w:proofErr w:type="gramEnd"/>
+      <w:r>
+        <w:t xml:space="preserve">0] = </w:t>
+      </w:r>
+      <w:proofErr w:type="spellStart"/>
+      <w:r>
+        <w:t>nums</w:t>
+      </w:r>
+      <w:proofErr w:type="spellEnd"/>
+      <w:r>
+        <w:t>[</w:t>
+      </w:r>
+      <w:proofErr w:type="spellStart"/>
+      <w:r>
+        <w:t>i</w:t>
+      </w:r>
+      <w:proofErr w:type="spellEnd"/>
+      <w:r>
+        <w:t>];</w:t>
+      </w:r>
+    </w:p>
+    <w:p>
+      <w:r>
+        <w:t xml:space="preserve">            </w:t>
+      </w:r>
+      <w:proofErr w:type="spellStart"/>
+      <w:proofErr w:type="gramStart"/>
+      <w:r>
+        <w:t>tmp</w:t>
+      </w:r>
+      <w:proofErr w:type="spellEnd"/>
+      <w:r>
+        <w:t>[</w:t>
+      </w:r>
+      <w:proofErr w:type="gramEnd"/>
+      <w:r>
+        <w:t xml:space="preserve">1] = </w:t>
+      </w:r>
+      <w:proofErr w:type="spellStart"/>
+      <w:r>
+        <w:t>nums</w:t>
+      </w:r>
+      <w:proofErr w:type="spellEnd"/>
+      <w:r>
+        <w:t>[l];</w:t>
+      </w:r>
+    </w:p>
+    <w:p>
+      <w:r>
+        <w:t xml:space="preserve">            </w:t>
+      </w:r>
+      <w:proofErr w:type="spellStart"/>
+      <w:proofErr w:type="gramStart"/>
+      <w:r>
+        <w:t>tmp</w:t>
+      </w:r>
+      <w:proofErr w:type="spellEnd"/>
+      <w:r>
+        <w:t>[</w:t>
+      </w:r>
+      <w:proofErr w:type="gramEnd"/>
+      <w:r>
+        <w:t xml:space="preserve">2] = </w:t>
+      </w:r>
+      <w:proofErr w:type="spellStart"/>
+      <w:r>
+        <w:t>nums</w:t>
+      </w:r>
+      <w:proofErr w:type="spellEnd"/>
+      <w:r>
+        <w:t>[r];</w:t>
+      </w:r>
+    </w:p>
+    <w:p>
+      <w:r>
+        <w:t xml:space="preserve">            </w:t>
+      </w:r>
+      <w:proofErr w:type="spellStart"/>
+      <w:proofErr w:type="gramStart"/>
+      <w:r>
+        <w:t>res.push</w:t>
+      </w:r>
+      <w:proofErr w:type="gramEnd"/>
+      <w:r>
+        <w:t>_back</w:t>
+      </w:r>
+      <w:proofErr w:type="spellEnd"/>
+      <w:r>
+        <w:t>(</w:t>
+      </w:r>
+      <w:proofErr w:type="spellStart"/>
+      <w:r>
+        <w:t>tmp</w:t>
+      </w:r>
+      <w:proofErr w:type="spellEnd"/>
+      <w:r>
+        <w:t>);</w:t>
+      </w:r>
+    </w:p>
+    <w:p>
+      <w:r>
+        <w:t xml:space="preserve">            </w:t>
+      </w:r>
+      <w:proofErr w:type="gramStart"/>
+      <w:r>
+        <w:t>while(</w:t>
+      </w:r>
+      <w:proofErr w:type="gramEnd"/>
+      <w:r>
+        <w:t xml:space="preserve">l&lt;r &amp;&amp; </w:t>
+      </w:r>
+      <w:proofErr w:type="spellStart"/>
+      <w:r>
+        <w:t>nums</w:t>
+      </w:r>
+      <w:proofErr w:type="spellEnd"/>
+      <w:r>
+        <w:t>[l]==</w:t>
+      </w:r>
+      <w:proofErr w:type="spellStart"/>
+      <w:r>
+        <w:t>tmp</w:t>
+      </w:r>
+      <w:proofErr w:type="spellEnd"/>
+      <w:r>
+        <w:t>[1])l++;</w:t>
+      </w:r>
+    </w:p>
+    <w:p>
+      <w:r>
+        <w:t xml:space="preserve">            </w:t>
+      </w:r>
+      <w:proofErr w:type="gramStart"/>
+      <w:r>
+        <w:t>while(</w:t>
+      </w:r>
+      <w:proofErr w:type="gramEnd"/>
+      <w:r>
+        <w:t xml:space="preserve">l&lt;r &amp;&amp; </w:t>
+      </w:r>
+      <w:proofErr w:type="spellStart"/>
+      <w:r>
+        <w:t>nums</w:t>
+      </w:r>
+      <w:proofErr w:type="spellEnd"/>
+      <w:r>
+        <w:t>[r]==</w:t>
+      </w:r>
+      <w:proofErr w:type="spellStart"/>
+      <w:r>
+        <w:t>tmp</w:t>
+      </w:r>
+      <w:proofErr w:type="spellEnd"/>
+      <w:r>
+        <w:t>[2])r--;</w:t>
+      </w:r>
+    </w:p>
+    <w:p>
+      <w:r>
+        <w:t xml:space="preserve">         }</w:t>
+      </w:r>
+    </w:p>
+    <w:p>
+      <w:r>
+        <w:t xml:space="preserve">     }</w:t>
+      </w:r>
+    </w:p>
+    <w:p>
+      <w:pPr>
+        <w:rPr>
+          <w:rFonts w:hint="eastAsia"/>
+        </w:rPr>
+      </w:pPr>
+    </w:p>
+    <w:p>
+      <w:r>
+        <w:t xml:space="preserve">    </w:t>
+      </w:r>
+    </w:p>
+    <w:p>
+      <w:pPr>
+        <w:pStyle w:val="3"/>
+      </w:pPr>
+      <w:bookmarkStart w:id="6" w:name="_Toc2199109"/>
+      <w:r>
+        <w:rPr>
+          <w:rFonts w:hint="eastAsia"/>
+        </w:rPr>
+        <w:t xml:space="preserve">16 3 </w:t>
+      </w:r>
+      <w:r>
+        <w:t xml:space="preserve">sum </w:t>
+      </w:r>
+      <w:r>
+        <w:rPr>
+          <w:rFonts w:hint="eastAsia"/>
+        </w:rPr>
+        <w:t>cl</w:t>
+      </w:r>
+      <w:r>
+        <w:t>osest</w:t>
+      </w:r>
+      <w:bookmarkEnd w:id="6"/>
+    </w:p>
+    <w:p>
+      <w:pPr>
+        <w:rPr>
+          <w:rFonts w:hint="eastAsia"/>
+        </w:rPr>
+      </w:pPr>
+      <w:r>
+        <w:rPr>
+          <w:rFonts w:hint="eastAsia"/>
+        </w:rPr>
+        <w:t>同15，不同的地方在于最近的元素需要记录最小的差</w:t>
+      </w:r>
     </w:p>
     <w:sectPr>
       <w:pgSz w:w="11906" w:h="16838" w:code="9"/>
@@ -185,7 +1293,7 @@
 </file>
 
 <file path=word/endnotes.xml><?xml version="1.0" encoding="utf-8"?>
-<w:endnotes xmlns:wpc="http://schemas.microsoft.com/office/word/2010/wordprocessingCanvas" xmlns:cx="http://schemas.microsoft.com/office/drawing/2014/chartex" xmlns:mc="http://schemas.openxmlformats.org/markup-compatibility/2006" xmlns:o="urn:schemas-microsoft-com:office:office" xmlns:r="http://schemas.openxmlformats.org/officeDocument/2006/relationships" xmlns:m="http://schemas.openxmlformats.org/officeDocument/2006/math" xmlns:v="urn:schemas-microsoft-com:vml" xmlns:wp14="http://schemas.microsoft.com/office/word/2010/wordprocessingDrawing" xmlns:wp="http://schemas.openxmlformats.org/drawingml/2006/wordprocessingDrawing" xmlns:w10="urn:schemas-microsoft-com:office:word" xmlns:w="http://schemas.openxmlformats.org/wordprocessingml/2006/main" xmlns:w14="http://schemas.microsoft.com/office/word/2010/wordml" xmlns:w15="http://schemas.microsoft.com/office/word/2012/wordml" xmlns:w16se="http://schemas.microsoft.com/office/word/2015/wordml/symex" xmlns:wpg="http://schemas.microsoft.com/office/word/2010/wordprocessingGroup" xmlns:wpi="http://schemas.microsoft.com/office/word/2010/wordprocessingInk" xmlns:wne="http://schemas.microsoft.com/office/word/2006/wordml" xmlns:wps="http://schemas.microsoft.com/office/word/2010/wordprocessingShape" mc:Ignorable="w14 w15 w16se wp14">
+<w:endnotes xmlns:wpc="http://schemas.microsoft.com/office/word/2010/wordprocessingCanvas" xmlns:mo="http://schemas.microsoft.com/office/mac/office/2008/main" xmlns:mc="http://schemas.openxmlformats.org/markup-compatibility/2006" xmlns:mv="urn:schemas-microsoft-com:mac:vml" xmlns:o="urn:schemas-microsoft-com:office:office" xmlns:r="http://schemas.openxmlformats.org/officeDocument/2006/relationships" xmlns:m="http://schemas.openxmlformats.org/officeDocument/2006/math" xmlns:v="urn:schemas-microsoft-com:vml" xmlns:wp14="http://schemas.microsoft.com/office/word/2010/wordprocessingDrawing" xmlns:wp="http://schemas.openxmlformats.org/drawingml/2006/wordprocessingDrawing" xmlns:w10="urn:schemas-microsoft-com:office:word" xmlns:w="http://schemas.openxmlformats.org/wordprocessingml/2006/main" xmlns:w14="http://schemas.microsoft.com/office/word/2010/wordml" xmlns:w15="http://schemas.microsoft.com/office/word/2012/wordml" xmlns:wpg="http://schemas.microsoft.com/office/word/2010/wordprocessingGroup" xmlns:wpi="http://schemas.microsoft.com/office/word/2010/wordprocessingInk" xmlns:wne="http://schemas.microsoft.com/office/word/2006/wordml" xmlns:wps="http://schemas.microsoft.com/office/word/2010/wordprocessingShape" mc:Ignorable="w14 w15 wp14">
   <w:endnote w:type="separator" w:id="-1">
     <w:p>
       <w:r>
@@ -204,7 +1312,7 @@
 </file>
 
 <file path=word/footnotes.xml><?xml version="1.0" encoding="utf-8"?>
-<w:footnotes xmlns:wpc="http://schemas.microsoft.com/office/word/2010/wordprocessingCanvas" xmlns:cx="http://schemas.microsoft.com/office/drawing/2014/chartex" xmlns:mc="http://schemas.openxmlformats.org/markup-compatibility/2006" xmlns:o="urn:schemas-microsoft-com:office:office" xmlns:r="http://schemas.openxmlformats.org/officeDocument/2006/relationships" xmlns:m="http://schemas.openxmlformats.org/officeDocument/2006/math" xmlns:v="urn:schemas-microsoft-com:vml" xmlns:wp14="http://schemas.microsoft.com/office/word/2010/wordprocessingDrawing" xmlns:wp="http://schemas.openxmlformats.org/drawingml/2006/wordprocessingDrawing" xmlns:w10="urn:schemas-microsoft-com:office:word" xmlns:w="http://schemas.openxmlformats.org/wordprocessingml/2006/main" xmlns:w14="http://schemas.microsoft.com/office/word/2010/wordml" xmlns:w15="http://schemas.microsoft.com/office/word/2012/wordml" xmlns:w16se="http://schemas.microsoft.com/office/word/2015/wordml/symex" xmlns:wpg="http://schemas.microsoft.com/office/word/2010/wordprocessingGroup" xmlns:wpi="http://schemas.microsoft.com/office/word/2010/wordprocessingInk" xmlns:wne="http://schemas.microsoft.com/office/word/2006/wordml" xmlns:wps="http://schemas.microsoft.com/office/word/2010/wordprocessingShape" mc:Ignorable="w14 w15 w16se wp14">
+<w:footnotes xmlns:wpc="http://schemas.microsoft.com/office/word/2010/wordprocessingCanvas" xmlns:mo="http://schemas.microsoft.com/office/mac/office/2008/main" xmlns:mc="http://schemas.openxmlformats.org/markup-compatibility/2006" xmlns:mv="urn:schemas-microsoft-com:mac:vml" xmlns:o="urn:schemas-microsoft-com:office:office" xmlns:r="http://schemas.openxmlformats.org/officeDocument/2006/relationships" xmlns:m="http://schemas.openxmlformats.org/officeDocument/2006/math" xmlns:v="urn:schemas-microsoft-com:vml" xmlns:wp14="http://schemas.microsoft.com/office/word/2010/wordprocessingDrawing" xmlns:wp="http://schemas.openxmlformats.org/drawingml/2006/wordprocessingDrawing" xmlns:w10="urn:schemas-microsoft-com:office:word" xmlns:w="http://schemas.openxmlformats.org/wordprocessingml/2006/main" xmlns:w14="http://schemas.microsoft.com/office/word/2010/wordml" xmlns:w15="http://schemas.microsoft.com/office/word/2012/wordml" xmlns:wpg="http://schemas.microsoft.com/office/word/2010/wordprocessingGroup" xmlns:wpi="http://schemas.microsoft.com/office/word/2010/wordprocessingInk" xmlns:wne="http://schemas.microsoft.com/office/word/2006/wordml" xmlns:wps="http://schemas.microsoft.com/office/word/2010/wordprocessingShape" mc:Ignorable="w14 w15 wp14">
   <w:footnote w:type="separator" w:id="-1">
     <w:p>
       <w:r>
@@ -222,8 +1330,129 @@
 </w:footnotes>
 </file>
 
+<file path=word/numbering.xml><?xml version="1.0" encoding="utf-8"?>
+<w:numbering xmlns:wpc="http://schemas.microsoft.com/office/word/2010/wordprocessingCanvas" xmlns:mo="http://schemas.microsoft.com/office/mac/office/2008/main" xmlns:mc="http://schemas.openxmlformats.org/markup-compatibility/2006" xmlns:mv="urn:schemas-microsoft-com:mac:vml" xmlns:o="urn:schemas-microsoft-com:office:office" xmlns:r="http://schemas.openxmlformats.org/officeDocument/2006/relationships" xmlns:m="http://schemas.openxmlformats.org/officeDocument/2006/math" xmlns:v="urn:schemas-microsoft-com:vml" xmlns:wp14="http://schemas.microsoft.com/office/word/2010/wordprocessingDrawing" xmlns:wp="http://schemas.openxmlformats.org/drawingml/2006/wordprocessingDrawing" xmlns:w10="urn:schemas-microsoft-com:office:word" xmlns:w="http://schemas.openxmlformats.org/wordprocessingml/2006/main" xmlns:w14="http://schemas.microsoft.com/office/word/2010/wordml" xmlns:w15="http://schemas.microsoft.com/office/word/2012/wordml" xmlns:wpg="http://schemas.microsoft.com/office/word/2010/wordprocessingGroup" xmlns:wpi="http://schemas.microsoft.com/office/word/2010/wordprocessingInk" xmlns:wne="http://schemas.microsoft.com/office/word/2006/wordml" xmlns:wps="http://schemas.microsoft.com/office/word/2010/wordprocessingShape" mc:Ignorable="w14 w15 wp14">
+  <w:abstractNum w:abstractNumId="0">
+    <w:nsid w:val="1DB85BE6"/>
+    <w:multiLevelType w:val="multilevel"/>
+    <w:tmpl w:val="C4FC7986"/>
+    <w:lvl w:ilvl="0">
+      <w:start w:val="1"/>
+      <w:numFmt w:val="decimal"/>
+      <w:lvlText w:val="%1"/>
+      <w:lvlJc w:val="left"/>
+      <w:pPr>
+        <w:ind w:left="480" w:hanging="480"/>
+      </w:pPr>
+      <w:rPr>
+        <w:rFonts w:hint="default"/>
+      </w:rPr>
+    </w:lvl>
+    <w:lvl w:ilvl="1">
+      <w:start w:val="1"/>
+      <w:numFmt w:val="decimal"/>
+      <w:lvlText w:val="%1.%2"/>
+      <w:lvlJc w:val="left"/>
+      <w:pPr>
+        <w:ind w:left="480" w:hanging="480"/>
+      </w:pPr>
+      <w:rPr>
+        <w:rFonts w:hint="default"/>
+      </w:rPr>
+    </w:lvl>
+    <w:lvl w:ilvl="2">
+      <w:start w:val="1"/>
+      <w:numFmt w:val="decimal"/>
+      <w:lvlText w:val="%1.%2.%3"/>
+      <w:lvlJc w:val="left"/>
+      <w:pPr>
+        <w:ind w:left="720" w:hanging="720"/>
+      </w:pPr>
+      <w:rPr>
+        <w:rFonts w:hint="default"/>
+      </w:rPr>
+    </w:lvl>
+    <w:lvl w:ilvl="3">
+      <w:start w:val="1"/>
+      <w:numFmt w:val="decimal"/>
+      <w:lvlText w:val="%1.%2.%3.%4"/>
+      <w:lvlJc w:val="left"/>
+      <w:pPr>
+        <w:ind w:left="720" w:hanging="720"/>
+      </w:pPr>
+      <w:rPr>
+        <w:rFonts w:hint="default"/>
+      </w:rPr>
+    </w:lvl>
+    <w:lvl w:ilvl="4">
+      <w:start w:val="1"/>
+      <w:numFmt w:val="decimal"/>
+      <w:lvlText w:val="%1.%2.%3.%4.%5"/>
+      <w:lvlJc w:val="left"/>
+      <w:pPr>
+        <w:ind w:left="1080" w:hanging="1080"/>
+      </w:pPr>
+      <w:rPr>
+        <w:rFonts w:hint="default"/>
+      </w:rPr>
+    </w:lvl>
+    <w:lvl w:ilvl="5">
+      <w:start w:val="1"/>
+      <w:numFmt w:val="decimal"/>
+      <w:lvlText w:val="%1.%2.%3.%4.%5.%6"/>
+      <w:lvlJc w:val="left"/>
+      <w:pPr>
+        <w:ind w:left="1080" w:hanging="1080"/>
+      </w:pPr>
+      <w:rPr>
+        <w:rFonts w:hint="default"/>
+      </w:rPr>
+    </w:lvl>
+    <w:lvl w:ilvl="6">
+      <w:start w:val="1"/>
+      <w:numFmt w:val="decimal"/>
+      <w:lvlText w:val="%1.%2.%3.%4.%5.%6.%7"/>
+      <w:lvlJc w:val="left"/>
+      <w:pPr>
+        <w:ind w:left="1440" w:hanging="1440"/>
+      </w:pPr>
+      <w:rPr>
+        <w:rFonts w:hint="default"/>
+      </w:rPr>
+    </w:lvl>
+    <w:lvl w:ilvl="7">
+      <w:start w:val="1"/>
+      <w:numFmt w:val="decimal"/>
+      <w:lvlText w:val="%1.%2.%3.%4.%5.%6.%7.%8"/>
+      <w:lvlJc w:val="left"/>
+      <w:pPr>
+        <w:ind w:left="1440" w:hanging="1440"/>
+      </w:pPr>
+      <w:rPr>
+        <w:rFonts w:hint="default"/>
+      </w:rPr>
+    </w:lvl>
+    <w:lvl w:ilvl="8">
+      <w:start w:val="1"/>
+      <w:numFmt w:val="decimal"/>
+      <w:lvlText w:val="%1.%2.%3.%4.%5.%6.%7.%8.%9"/>
+      <w:lvlJc w:val="left"/>
+      <w:pPr>
+        <w:ind w:left="1800" w:hanging="1800"/>
+      </w:pPr>
+      <w:rPr>
+        <w:rFonts w:hint="default"/>
+      </w:rPr>
+    </w:lvl>
+  </w:abstractNum>
+  <w:num w:numId="1">
+    <w:abstractNumId w:val="0"/>
+  </w:num>
+</w:numbering>
+</file>
+
 <file path=word/styles.xml><?xml version="1.0" encoding="utf-8"?>
-<w:styles xmlns:mc="http://schemas.openxmlformats.org/markup-compatibility/2006" xmlns:r="http://schemas.openxmlformats.org/officeDocument/2006/relationships" xmlns:w="http://schemas.openxmlformats.org/wordprocessingml/2006/main" xmlns:w14="http://schemas.microsoft.com/office/word/2010/wordml" xmlns:w15="http://schemas.microsoft.com/office/word/2012/wordml" xmlns:w16se="http://schemas.microsoft.com/office/word/2015/wordml/symex" mc:Ignorable="w14 w15 w16se">
+<w:styles xmlns:mc="http://schemas.openxmlformats.org/markup-compatibility/2006" xmlns:r="http://schemas.openxmlformats.org/officeDocument/2006/relationships" xmlns:w="http://schemas.openxmlformats.org/wordprocessingml/2006/main" xmlns:w14="http://schemas.microsoft.com/office/word/2010/wordml" xmlns:w15="http://schemas.microsoft.com/office/word/2012/wordml" mc:Ignorable="w14 w15">
   <w:docDefaults>
     <w:rPrDefault>
       <w:rPr>
@@ -236,7 +1465,7 @@
     </w:rPrDefault>
     <w:pPrDefault/>
   </w:docDefaults>
-  <w:latentStyles w:defLockedState="0" w:defUIPriority="99" w:defSemiHidden="0" w:defUnhideWhenUsed="0" w:defQFormat="0" w:count="371">
+  <w:latentStyles w:defLockedState="0" w:defUIPriority="99" w:defSemiHidden="0" w:defUnhideWhenUsed="0" w:defQFormat="0" w:count="380">
     <w:lsdException w:name="Normal" w:uiPriority="0" w:qFormat="1"/>
     <w:lsdException w:name="heading 1" w:uiPriority="9" w:qFormat="1"/>
     <w:lsdException w:name="heading 2" w:semiHidden="1" w:uiPriority="9" w:unhideWhenUsed="1" w:qFormat="1"/>
@@ -662,6 +1891,28 @@
       <w:szCs w:val="32"/>
     </w:rPr>
   </w:style>
+  <w:style w:type="paragraph" w:styleId="3">
+    <w:name w:val="heading 3"/>
+    <w:basedOn w:val="a"/>
+    <w:next w:val="a"/>
+    <w:link w:val="30"/>
+    <w:uiPriority w:val="9"/>
+    <w:unhideWhenUsed/>
+    <w:qFormat/>
+    <w:rsid w:val="00574180"/>
+    <w:pPr>
+      <w:keepNext/>
+      <w:keepLines/>
+      <w:spacing w:before="260" w:after="260" w:line="416" w:lineRule="auto"/>
+      <w:outlineLvl w:val="2"/>
+    </w:pPr>
+    <w:rPr>
+      <w:b/>
+      <w:bCs/>
+      <w:sz w:val="32"/>
+      <w:szCs w:val="32"/>
+    </w:rPr>
+  </w:style>
   <w:style w:type="character" w:default="1" w:styleId="a0">
     <w:name w:val="Default Paragraph Font"/>
     <w:uiPriority w:val="1"/>
@@ -713,7 +1964,7 @@
     </w:rPr>
   </w:style>
   <w:style w:type="character" w:customStyle="1" w:styleId="a4">
-    <w:name w:val="页眉 字符"/>
+    <w:name w:val="页眉字符"/>
     <w:basedOn w:val="a0"/>
     <w:link w:val="a3"/>
     <w:uiPriority w:val="99"/>
@@ -744,7 +1995,7 @@
     </w:rPr>
   </w:style>
   <w:style w:type="character" w:customStyle="1" w:styleId="a6">
-    <w:name w:val="页脚 字符"/>
+    <w:name w:val="页脚字符"/>
     <w:basedOn w:val="a0"/>
     <w:link w:val="a5"/>
     <w:uiPriority w:val="99"/>
@@ -755,7 +2006,7 @@
     </w:rPr>
   </w:style>
   <w:style w:type="character" w:customStyle="1" w:styleId="10">
-    <w:name w:val="标题 1 字符"/>
+    <w:name w:val="标题 1字符"/>
     <w:basedOn w:val="a0"/>
     <w:link w:val="1"/>
     <w:uiPriority w:val="9"/>
@@ -768,7 +2019,7 @@
       <w:szCs w:val="44"/>
     </w:rPr>
   </w:style>
-  <w:style w:type="paragraph" w:styleId="TOC">
+  <w:style w:type="paragraph" w:styleId="a7">
     <w:name w:val="TOC Heading"/>
     <w:basedOn w:val="1"/>
     <w:next w:val="a"/>
@@ -793,7 +2044,7 @@
     </w:rPr>
   </w:style>
   <w:style w:type="character" w:customStyle="1" w:styleId="20">
-    <w:name w:val="标题 2 字符"/>
+    <w:name w:val="标题 2字符"/>
     <w:basedOn w:val="a0"/>
     <w:link w:val="2"/>
     <w:uiPriority w:val="9"/>
@@ -815,7 +2066,7 @@
     <w:unhideWhenUsed/>
     <w:rsid w:val="002764C8"/>
   </w:style>
-  <w:style w:type="character" w:styleId="a7">
+  <w:style w:type="character" w:styleId="a8">
     <w:name w:val="Hyperlink"/>
     <w:basedOn w:val="a0"/>
     <w:uiPriority w:val="99"/>
@@ -825,6 +2076,53 @@
       <w:color w:val="0563C1" w:themeColor="hyperlink"/>
       <w:u w:val="single"/>
     </w:rPr>
+  </w:style>
+  <w:style w:type="character" w:customStyle="1" w:styleId="30">
+    <w:name w:val="标题 3字符"/>
+    <w:basedOn w:val="a0"/>
+    <w:link w:val="3"/>
+    <w:uiPriority w:val="9"/>
+    <w:rsid w:val="00574180"/>
+    <w:rPr>
+      <w:b/>
+      <w:bCs/>
+      <w:sz w:val="32"/>
+      <w:szCs w:val="32"/>
+    </w:rPr>
+  </w:style>
+  <w:style w:type="paragraph" w:styleId="a9">
+    <w:name w:val="List Paragraph"/>
+    <w:basedOn w:val="a"/>
+    <w:uiPriority w:val="34"/>
+    <w:qFormat/>
+    <w:rsid w:val="00574180"/>
+    <w:pPr>
+      <w:ind w:firstLineChars="200" w:firstLine="420"/>
+    </w:pPr>
+  </w:style>
+  <w:style w:type="paragraph" w:styleId="21">
+    <w:name w:val="toc 2"/>
+    <w:basedOn w:val="a"/>
+    <w:next w:val="a"/>
+    <w:autoRedefine/>
+    <w:uiPriority w:val="39"/>
+    <w:unhideWhenUsed/>
+    <w:rsid w:val="00EE3873"/>
+    <w:pPr>
+      <w:ind w:leftChars="200" w:left="420"/>
+    </w:pPr>
+  </w:style>
+  <w:style w:type="paragraph" w:styleId="31">
+    <w:name w:val="toc 3"/>
+    <w:basedOn w:val="a"/>
+    <w:next w:val="a"/>
+    <w:autoRedefine/>
+    <w:uiPriority w:val="39"/>
+    <w:unhideWhenUsed/>
+    <w:rsid w:val="00EE3873"/>
+    <w:pPr>
+      <w:ind w:leftChars="400" w:left="840"/>
+    </w:pPr>
   </w:style>
 </w:styles>
 </file>
@@ -1095,7 +2393,7 @@
 </file>
 
 <file path=customXml/itemProps1.xml><?xml version="1.0" encoding="utf-8"?>
-<ds:datastoreItem xmlns:ds="http://schemas.openxmlformats.org/officeDocument/2006/customXml" ds:itemID="{CCE39B78-FD1F-4D18-81B8-F56E77918752}">
+<ds:datastoreItem xmlns:ds="http://schemas.openxmlformats.org/officeDocument/2006/customXml" ds:itemID="{588EADA2-F782-484F-99B8-EFF9DB6D18A2}">
   <ds:schemaRefs>
     <ds:schemaRef ds:uri="http://schemas.openxmlformats.org/officeDocument/2006/bibliography"/>
   </ds:schemaRefs>

--- a/Algorithm_Notes.docx
+++ b/Algorithm_Notes.docx
@@ -51,8 +51,6 @@
             </w:rPr>
             <w:t>目录</w:t>
           </w:r>
-          <w:bookmarkStart w:id="0" w:name="_GoBack"/>
-          <w:bookmarkEnd w:id="0"/>
         </w:p>
         <w:p>
           <w:pPr>
@@ -75,7 +73,7 @@
           <w:r>
             <w:fldChar w:fldCharType="separate"/>
           </w:r>
-          <w:hyperlink w:anchor="_Toc2199104" w:history="1">
+          <w:hyperlink w:anchor="_Toc2267414" w:history="1">
             <w:r>
               <w:rPr>
                 <w:rStyle w:val="a8"/>
@@ -102,7 +100,7 @@
                 <w:noProof/>
                 <w:webHidden/>
               </w:rPr>
-              <w:instrText xml:space="preserve"> PAGEREF _Toc2199104 \h </w:instrText>
+              <w:instrText xml:space="preserve"> PAGEREF _Toc2267414 \h </w:instrText>
             </w:r>
             <w:r>
               <w:rPr>
@@ -145,7 +143,7 @@
               <w:szCs w:val="24"/>
             </w:rPr>
           </w:pPr>
-          <w:hyperlink w:anchor="_Toc2199105" w:history="1">
+          <w:hyperlink w:anchor="_Toc2267415" w:history="1">
             <w:r>
               <w:rPr>
                 <w:rStyle w:val="a8"/>
@@ -172,7 +170,7 @@
                 <w:noProof/>
                 <w:webHidden/>
               </w:rPr>
-              <w:instrText xml:space="preserve"> PAGEREF _Toc2199105 \h </w:instrText>
+              <w:instrText xml:space="preserve"> PAGEREF _Toc2267415 \h </w:instrText>
             </w:r>
             <w:r>
               <w:rPr>
@@ -215,7 +213,7 @@
               <w:szCs w:val="24"/>
             </w:rPr>
           </w:pPr>
-          <w:hyperlink w:anchor="_Toc2199106" w:history="1">
+          <w:hyperlink w:anchor="_Toc2267416" w:history="1">
             <w:r>
               <w:rPr>
                 <w:rStyle w:val="a8"/>
@@ -242,7 +240,7 @@
                 <w:noProof/>
                 <w:webHidden/>
               </w:rPr>
-              <w:instrText xml:space="preserve"> PAGEREF _Toc2199106 \h </w:instrText>
+              <w:instrText xml:space="preserve"> PAGEREF _Toc2267416 \h </w:instrText>
             </w:r>
             <w:r>
               <w:rPr>
@@ -285,7 +283,7 @@
               <w:szCs w:val="24"/>
             </w:rPr>
           </w:pPr>
-          <w:hyperlink w:anchor="_Toc2199107" w:history="1">
+          <w:hyperlink w:anchor="_Toc2267417" w:history="1">
             <w:r>
               <w:rPr>
                 <w:rStyle w:val="a8"/>
@@ -312,7 +310,7 @@
                 <w:noProof/>
                 <w:webHidden/>
               </w:rPr>
-              <w:instrText xml:space="preserve"> PAGEREF _Toc2199107 \h </w:instrText>
+              <w:instrText xml:space="preserve"> PAGEREF _Toc2267417 \h </w:instrText>
             </w:r>
             <w:r>
               <w:rPr>
@@ -355,7 +353,7 @@
               <w:szCs w:val="24"/>
             </w:rPr>
           </w:pPr>
-          <w:hyperlink w:anchor="_Toc2199108" w:history="1">
+          <w:hyperlink w:anchor="_Toc2267418" w:history="1">
             <w:r>
               <w:rPr>
                 <w:rStyle w:val="a8"/>
@@ -382,7 +380,7 @@
                 <w:noProof/>
                 <w:webHidden/>
               </w:rPr>
-              <w:instrText xml:space="preserve"> PAGEREF _Toc2199108 \h </w:instrText>
+              <w:instrText xml:space="preserve"> PAGEREF _Toc2267418 \h </w:instrText>
             </w:r>
             <w:r>
               <w:rPr>
@@ -425,7 +423,7 @@
               <w:szCs w:val="24"/>
             </w:rPr>
           </w:pPr>
-          <w:hyperlink w:anchor="_Toc2199109" w:history="1">
+          <w:hyperlink w:anchor="_Toc2267419" w:history="1">
             <w:r>
               <w:rPr>
                 <w:rStyle w:val="a8"/>
@@ -452,7 +450,7 @@
                 <w:noProof/>
                 <w:webHidden/>
               </w:rPr>
-              <w:instrText xml:space="preserve"> PAGEREF _Toc2199109 \h </w:instrText>
+              <w:instrText xml:space="preserve"> PAGEREF _Toc2267419 \h </w:instrText>
             </w:r>
             <w:r>
               <w:rPr>
@@ -473,6 +471,216 @@
                 <w:webHidden/>
               </w:rPr>
               <w:t>2</w:t>
+            </w:r>
+            <w:r>
+              <w:rPr>
+                <w:noProof/>
+                <w:webHidden/>
+              </w:rPr>
+              <w:fldChar w:fldCharType="end"/>
+            </w:r>
+          </w:hyperlink>
+        </w:p>
+        <w:p>
+          <w:pPr>
+            <w:pStyle w:val="31"/>
+            <w:tabs>
+              <w:tab w:val="right" w:leader="dot" w:pos="8302"/>
+            </w:tabs>
+            <w:rPr>
+              <w:noProof/>
+              <w:sz w:val="24"/>
+              <w:szCs w:val="24"/>
+            </w:rPr>
+          </w:pPr>
+          <w:hyperlink w:anchor="_Toc2267420" w:history="1">
+            <w:r>
+              <w:rPr>
+                <w:rStyle w:val="a8"/>
+                <w:noProof/>
+              </w:rPr>
+              <w:t>18 4 sum</w:t>
+            </w:r>
+            <w:r>
+              <w:rPr>
+                <w:noProof/>
+                <w:webHidden/>
+              </w:rPr>
+              <w:tab/>
+            </w:r>
+            <w:r>
+              <w:rPr>
+                <w:noProof/>
+                <w:webHidden/>
+              </w:rPr>
+              <w:fldChar w:fldCharType="begin"/>
+            </w:r>
+            <w:r>
+              <w:rPr>
+                <w:noProof/>
+                <w:webHidden/>
+              </w:rPr>
+              <w:instrText xml:space="preserve"> PAGEREF _Toc2267420 \h </w:instrText>
+            </w:r>
+            <w:r>
+              <w:rPr>
+                <w:noProof/>
+                <w:webHidden/>
+              </w:rPr>
+            </w:r>
+            <w:r>
+              <w:rPr>
+                <w:noProof/>
+                <w:webHidden/>
+              </w:rPr>
+              <w:fldChar w:fldCharType="separate"/>
+            </w:r>
+            <w:r>
+              <w:rPr>
+                <w:noProof/>
+                <w:webHidden/>
+              </w:rPr>
+              <w:t>2</w:t>
+            </w:r>
+            <w:r>
+              <w:rPr>
+                <w:noProof/>
+                <w:webHidden/>
+              </w:rPr>
+              <w:fldChar w:fldCharType="end"/>
+            </w:r>
+          </w:hyperlink>
+        </w:p>
+        <w:p>
+          <w:pPr>
+            <w:pStyle w:val="21"/>
+            <w:tabs>
+              <w:tab w:val="right" w:leader="dot" w:pos="8302"/>
+            </w:tabs>
+            <w:rPr>
+              <w:noProof/>
+              <w:sz w:val="24"/>
+              <w:szCs w:val="24"/>
+            </w:rPr>
+          </w:pPr>
+          <w:hyperlink w:anchor="_Toc2267421" w:history="1">
+            <w:r>
+              <w:rPr>
+                <w:rStyle w:val="a8"/>
+                <w:noProof/>
+              </w:rPr>
+              <w:t>1.3 backtracking</w:t>
+            </w:r>
+            <w:r>
+              <w:rPr>
+                <w:noProof/>
+                <w:webHidden/>
+              </w:rPr>
+              <w:tab/>
+            </w:r>
+            <w:r>
+              <w:rPr>
+                <w:noProof/>
+                <w:webHidden/>
+              </w:rPr>
+              <w:fldChar w:fldCharType="begin"/>
+            </w:r>
+            <w:r>
+              <w:rPr>
+                <w:noProof/>
+                <w:webHidden/>
+              </w:rPr>
+              <w:instrText xml:space="preserve"> PAGEREF _Toc2267421 \h </w:instrText>
+            </w:r>
+            <w:r>
+              <w:rPr>
+                <w:noProof/>
+                <w:webHidden/>
+              </w:rPr>
+            </w:r>
+            <w:r>
+              <w:rPr>
+                <w:noProof/>
+                <w:webHidden/>
+              </w:rPr>
+              <w:fldChar w:fldCharType="separate"/>
+            </w:r>
+            <w:r>
+              <w:rPr>
+                <w:noProof/>
+                <w:webHidden/>
+              </w:rPr>
+              <w:t>3</w:t>
+            </w:r>
+            <w:r>
+              <w:rPr>
+                <w:noProof/>
+                <w:webHidden/>
+              </w:rPr>
+              <w:fldChar w:fldCharType="end"/>
+            </w:r>
+          </w:hyperlink>
+        </w:p>
+        <w:p>
+          <w:pPr>
+            <w:pStyle w:val="31"/>
+            <w:tabs>
+              <w:tab w:val="right" w:leader="dot" w:pos="8302"/>
+            </w:tabs>
+            <w:rPr>
+              <w:noProof/>
+              <w:sz w:val="24"/>
+              <w:szCs w:val="24"/>
+            </w:rPr>
+          </w:pPr>
+          <w:hyperlink w:anchor="_Toc2267422" w:history="1">
+            <w:r>
+              <w:rPr>
+                <w:rStyle w:val="a8"/>
+                <w:noProof/>
+              </w:rPr>
+              <w:t>39 combination sum</w:t>
+            </w:r>
+            <w:r>
+              <w:rPr>
+                <w:noProof/>
+                <w:webHidden/>
+              </w:rPr>
+              <w:tab/>
+            </w:r>
+            <w:r>
+              <w:rPr>
+                <w:noProof/>
+                <w:webHidden/>
+              </w:rPr>
+              <w:fldChar w:fldCharType="begin"/>
+            </w:r>
+            <w:r>
+              <w:rPr>
+                <w:noProof/>
+                <w:webHidden/>
+              </w:rPr>
+              <w:instrText xml:space="preserve"> PAGEREF _Toc2267422 \h </w:instrText>
+            </w:r>
+            <w:r>
+              <w:rPr>
+                <w:noProof/>
+                <w:webHidden/>
+              </w:rPr>
+            </w:r>
+            <w:r>
+              <w:rPr>
+                <w:noProof/>
+                <w:webHidden/>
+              </w:rPr>
+              <w:fldChar w:fldCharType="separate"/>
+            </w:r>
+            <w:r>
+              <w:rPr>
+                <w:noProof/>
+                <w:webHidden/>
+              </w:rPr>
+              <w:t>3</w:t>
             </w:r>
             <w:r>
               <w:rPr>
@@ -508,7 +716,7 @@
       <w:pPr>
         <w:pStyle w:val="1"/>
       </w:pPr>
-      <w:bookmarkStart w:id="1" w:name="_Toc2199104"/>
+      <w:bookmarkStart w:id="0" w:name="_Toc2267414"/>
       <w:r>
         <w:t xml:space="preserve">1 </w:t>
       </w:r>
@@ -521,13 +729,15 @@
       <w:r>
         <w:t>rray</w:t>
       </w:r>
+      <w:bookmarkStart w:id="1" w:name="_GoBack"/>
+      <w:bookmarkEnd w:id="0"/>
       <w:bookmarkEnd w:id="1"/>
     </w:p>
     <w:p>
       <w:pPr>
         <w:pStyle w:val="2"/>
       </w:pPr>
-      <w:bookmarkStart w:id="2" w:name="_Toc2199105"/>
+      <w:bookmarkStart w:id="2" w:name="_Toc2267415"/>
       <w:r>
         <w:t xml:space="preserve">1.1 </w:t>
       </w:r>
@@ -539,11 +749,6 @@
       <w:proofErr w:type="spellEnd"/>
     </w:p>
     <w:p>
-      <w:pPr>
-        <w:rPr>
-          <w:rFonts w:hint="eastAsia"/>
-        </w:rPr>
-      </w:pPr>
       <w:r>
         <w:rPr>
           <w:rFonts w:hint="eastAsia"/>
@@ -554,11 +759,8 @@
     <w:p>
       <w:pPr>
         <w:pStyle w:val="3"/>
-        <w:rPr>
-          <w:rFonts w:hint="eastAsia"/>
-        </w:rPr>
-      </w:pPr>
-      <w:bookmarkStart w:id="3" w:name="_Toc2199106"/>
+      </w:pPr>
+      <w:bookmarkStart w:id="3" w:name="_Toc2267416"/>
       <w:r>
         <w:t>1 Two Sum</w:t>
       </w:r>
@@ -567,7 +769,6 @@
     <w:p>
       <w:pPr>
         <w:rPr>
-          <w:rFonts w:hint="eastAsia"/>
           <w:b/>
         </w:rPr>
       </w:pPr>
@@ -588,7 +789,6 @@
     <w:p>
       <w:pPr>
         <w:rPr>
-          <w:rFonts w:hint="eastAsia"/>
           <w:b/>
         </w:rPr>
       </w:pPr>
@@ -597,7 +797,7 @@
       <w:pPr>
         <w:pStyle w:val="2"/>
       </w:pPr>
-      <w:bookmarkStart w:id="4" w:name="_Toc2199107"/>
+      <w:bookmarkStart w:id="4" w:name="_Toc2267417"/>
       <w:r>
         <w:rPr>
           <w:rFonts w:hint="eastAsia"/>
@@ -610,11 +810,6 @@
       <w:bookmarkEnd w:id="4"/>
     </w:p>
     <w:p>
-      <w:pPr>
-        <w:rPr>
-          <w:rFonts w:hint="eastAsia"/>
-        </w:rPr>
-      </w:pPr>
       <w:r>
         <w:rPr>
           <w:rFonts w:hint="eastAsia"/>
@@ -647,17 +842,10 @@
         <w:t>，分别从前后逼近查找。</w:t>
       </w:r>
     </w:p>
-    <w:p>
-      <w:pPr>
-        <w:rPr>
-          <w:rFonts w:hint="eastAsia"/>
-        </w:rPr>
-      </w:pPr>
-    </w:p>
-    <w:p>
-      <w:pPr>
-        <w:rPr>
-          <w:rFonts w:hint="eastAsia"/>
+    <w:p/>
+    <w:p>
+      <w:pPr>
+        <w:rPr>
           <w:b/>
         </w:rPr>
       </w:pPr>
@@ -768,6 +956,7 @@
     </w:p>
     <w:p>
       <w:r>
+        <w:lastRenderedPageBreak/>
         <w:t xml:space="preserve">                </w:t>
       </w:r>
       <w:proofErr w:type="gramStart"/>
@@ -815,109 +1004,903 @@
     </w:p>
     <w:p>
       <w:r>
+        <w:t xml:space="preserve">            </w:t>
+      </w:r>
+      <w:proofErr w:type="gramStart"/>
+      <w:r>
+        <w:t>}else</w:t>
+      </w:r>
+      <w:proofErr w:type="gramEnd"/>
+      <w:r>
+        <w:t>{</w:t>
+      </w:r>
+    </w:p>
+    <w:p>
+      <w:r>
+        <w:t xml:space="preserve">                </w:t>
+      </w:r>
+      <w:proofErr w:type="spellStart"/>
+      <w:r>
+        <w:t>num_map</w:t>
+      </w:r>
+      <w:proofErr w:type="spellEnd"/>
+      <w:r>
+        <w:t>[</w:t>
+      </w:r>
+      <w:proofErr w:type="spellStart"/>
+      <w:r>
+        <w:t>nums</w:t>
+      </w:r>
+      <w:proofErr w:type="spellEnd"/>
+      <w:r>
+        <w:t>[</w:t>
+      </w:r>
+      <w:proofErr w:type="spellStart"/>
+      <w:r>
+        <w:t>i</w:t>
+      </w:r>
+      <w:proofErr w:type="spellEnd"/>
+      <w:r>
+        <w:t xml:space="preserve">]] = </w:t>
+      </w:r>
+      <w:proofErr w:type="spellStart"/>
+      <w:r>
+        <w:t>i</w:t>
+      </w:r>
+      <w:proofErr w:type="spellEnd"/>
+      <w:r>
+        <w:t>;</w:t>
+      </w:r>
+    </w:p>
+    <w:p>
+      <w:r>
+        <w:t xml:space="preserve">            }</w:t>
+      </w:r>
+    </w:p>
+    <w:p>
+      <w:r>
+        <w:t xml:space="preserve">        }</w:t>
+      </w:r>
+    </w:p>
+    <w:p>
+      <w:pPr>
+        <w:pStyle w:val="3"/>
+      </w:pPr>
+      <w:bookmarkStart w:id="5" w:name="_Toc2267418"/>
+      <w:r>
+        <w:t>15 3 sum</w:t>
+      </w:r>
+      <w:bookmarkEnd w:id="5"/>
+    </w:p>
+    <w:p>
+      <w:r>
+        <w:rPr>
+          <w:rFonts w:hint="eastAsia"/>
+        </w:rPr>
+        <w:t>三个</w:t>
+      </w:r>
+      <w:r>
+        <w:rPr>
+          <w:rFonts w:hint="eastAsia"/>
+        </w:rPr>
+        <w:t>数</w:t>
+      </w:r>
+      <w:r>
+        <w:rPr>
+          <w:rFonts w:hint="eastAsia"/>
+        </w:rPr>
+        <w:t>的求和，</w:t>
+      </w:r>
+      <w:r>
+        <w:rPr>
+          <w:rFonts w:hint="eastAsia"/>
+        </w:rPr>
+        <w:t>指定其中一个（依序便利），对另外两个数使用两个指针</w:t>
+      </w:r>
+    </w:p>
+    <w:p>
+      <w:r>
+        <w:rPr>
+          <w:rFonts w:hint="eastAsia"/>
+        </w:rPr>
+        <w:t>核心代码：</w:t>
+      </w:r>
+    </w:p>
+    <w:p>
+      <w:r>
+        <w:t xml:space="preserve">    while(l&lt;r</w:t>
+      </w:r>
+      <w:proofErr w:type="gramStart"/>
+      <w:r>
+        <w:t>){</w:t>
+      </w:r>
+      <w:proofErr w:type="gramEnd"/>
+    </w:p>
+    <w:p>
+      <w:r>
+        <w:t xml:space="preserve">       if(</w:t>
+      </w:r>
+      <w:proofErr w:type="spellStart"/>
+      <w:r>
+        <w:t>nums</w:t>
+      </w:r>
+      <w:proofErr w:type="spellEnd"/>
+      <w:r>
+        <w:t>[l]+</w:t>
+      </w:r>
+      <w:proofErr w:type="spellStart"/>
+      <w:r>
+        <w:t>nums</w:t>
+      </w:r>
+      <w:proofErr w:type="spellEnd"/>
+      <w:r>
+        <w:t>[r]&lt;-</w:t>
+      </w:r>
+      <w:proofErr w:type="spellStart"/>
+      <w:r>
+        <w:t>nums</w:t>
+      </w:r>
+      <w:proofErr w:type="spellEnd"/>
+      <w:r>
+        <w:t>[</w:t>
+      </w:r>
+      <w:proofErr w:type="spellStart"/>
+      <w:r>
+        <w:t>i</w:t>
+      </w:r>
+      <w:proofErr w:type="spellEnd"/>
+      <w:proofErr w:type="gramStart"/>
+      <w:r>
+        <w:t>])l</w:t>
+      </w:r>
+      <w:proofErr w:type="gramEnd"/>
+      <w:r>
+        <w:t>++;</w:t>
+      </w:r>
+    </w:p>
+    <w:p>
+      <w:r>
+        <w:t xml:space="preserve">       else if(</w:t>
+      </w:r>
+      <w:proofErr w:type="spellStart"/>
+      <w:r>
+        <w:t>nums</w:t>
+      </w:r>
+      <w:proofErr w:type="spellEnd"/>
+      <w:r>
+        <w:t>[l]+</w:t>
+      </w:r>
+      <w:proofErr w:type="spellStart"/>
+      <w:r>
+        <w:t>nums</w:t>
+      </w:r>
+      <w:proofErr w:type="spellEnd"/>
+      <w:r>
+        <w:t>[r]&gt;-</w:t>
+      </w:r>
+      <w:proofErr w:type="spellStart"/>
+      <w:r>
+        <w:t>nums</w:t>
+      </w:r>
+      <w:proofErr w:type="spellEnd"/>
+      <w:r>
+        <w:t>[</w:t>
+      </w:r>
+      <w:proofErr w:type="spellStart"/>
+      <w:r>
+        <w:t>i</w:t>
+      </w:r>
+      <w:proofErr w:type="spellEnd"/>
+      <w:proofErr w:type="gramStart"/>
+      <w:r>
+        <w:t>])r</w:t>
+      </w:r>
+      <w:proofErr w:type="gramEnd"/>
+      <w:r>
+        <w:t>--;</w:t>
+      </w:r>
+    </w:p>
+    <w:p>
+      <w:r>
+        <w:t xml:space="preserve">       </w:t>
+      </w:r>
+      <w:proofErr w:type="gramStart"/>
+      <w:r>
+        <w:t>else{</w:t>
+      </w:r>
+      <w:proofErr w:type="gramEnd"/>
+    </w:p>
+    <w:p>
+      <w:r>
+        <w:t xml:space="preserve">           </w:t>
+      </w:r>
+      <w:r>
+        <w:rPr>
+          <w:rFonts w:hint="eastAsia"/>
+        </w:rPr>
+        <w:t xml:space="preserve"> </w:t>
+      </w:r>
+      <w:proofErr w:type="spellStart"/>
+      <w:proofErr w:type="gramStart"/>
+      <w:r>
+        <w:t>tmp</w:t>
+      </w:r>
+      <w:proofErr w:type="spellEnd"/>
+      <w:r>
+        <w:t>[</w:t>
+      </w:r>
+      <w:proofErr w:type="gramEnd"/>
+      <w:r>
+        <w:t xml:space="preserve">0] = </w:t>
+      </w:r>
+      <w:proofErr w:type="spellStart"/>
+      <w:r>
+        <w:t>nums</w:t>
+      </w:r>
+      <w:proofErr w:type="spellEnd"/>
+      <w:r>
+        <w:t>[</w:t>
+      </w:r>
+      <w:proofErr w:type="spellStart"/>
+      <w:r>
+        <w:t>i</w:t>
+      </w:r>
+      <w:proofErr w:type="spellEnd"/>
+      <w:r>
+        <w:t>];</w:t>
+      </w:r>
+    </w:p>
+    <w:p>
+      <w:r>
+        <w:t xml:space="preserve">            </w:t>
+      </w:r>
+      <w:proofErr w:type="spellStart"/>
+      <w:proofErr w:type="gramStart"/>
+      <w:r>
+        <w:t>tmp</w:t>
+      </w:r>
+      <w:proofErr w:type="spellEnd"/>
+      <w:r>
+        <w:t>[</w:t>
+      </w:r>
+      <w:proofErr w:type="gramEnd"/>
+      <w:r>
+        <w:t xml:space="preserve">1] = </w:t>
+      </w:r>
+      <w:proofErr w:type="spellStart"/>
+      <w:r>
+        <w:t>nums</w:t>
+      </w:r>
+      <w:proofErr w:type="spellEnd"/>
+      <w:r>
+        <w:t>[l];</w:t>
+      </w:r>
+    </w:p>
+    <w:p>
+      <w:r>
+        <w:t xml:space="preserve">            </w:t>
+      </w:r>
+      <w:proofErr w:type="spellStart"/>
+      <w:proofErr w:type="gramStart"/>
+      <w:r>
+        <w:t>tmp</w:t>
+      </w:r>
+      <w:proofErr w:type="spellEnd"/>
+      <w:r>
+        <w:t>[</w:t>
+      </w:r>
+      <w:proofErr w:type="gramEnd"/>
+      <w:r>
+        <w:t xml:space="preserve">2] = </w:t>
+      </w:r>
+      <w:proofErr w:type="spellStart"/>
+      <w:r>
+        <w:t>nums</w:t>
+      </w:r>
+      <w:proofErr w:type="spellEnd"/>
+      <w:r>
+        <w:t>[r];</w:t>
+      </w:r>
+    </w:p>
+    <w:p>
+      <w:r>
+        <w:t xml:space="preserve">            </w:t>
+      </w:r>
+      <w:proofErr w:type="spellStart"/>
+      <w:proofErr w:type="gramStart"/>
+      <w:r>
+        <w:t>res.push</w:t>
+      </w:r>
+      <w:proofErr w:type="gramEnd"/>
+      <w:r>
+        <w:t>_back</w:t>
+      </w:r>
+      <w:proofErr w:type="spellEnd"/>
+      <w:r>
+        <w:t>(</w:t>
+      </w:r>
+      <w:proofErr w:type="spellStart"/>
+      <w:r>
+        <w:t>tmp</w:t>
+      </w:r>
+      <w:proofErr w:type="spellEnd"/>
+      <w:r>
+        <w:t>);</w:t>
+      </w:r>
+    </w:p>
+    <w:p>
+      <w:r>
+        <w:t xml:space="preserve">            </w:t>
+      </w:r>
+      <w:proofErr w:type="gramStart"/>
+      <w:r>
+        <w:t>while(</w:t>
+      </w:r>
+      <w:proofErr w:type="gramEnd"/>
+      <w:r>
+        <w:t xml:space="preserve">l&lt;r &amp;&amp; </w:t>
+      </w:r>
+      <w:proofErr w:type="spellStart"/>
+      <w:r>
+        <w:t>nums</w:t>
+      </w:r>
+      <w:proofErr w:type="spellEnd"/>
+      <w:r>
+        <w:t>[l]==</w:t>
+      </w:r>
+      <w:proofErr w:type="spellStart"/>
+      <w:r>
+        <w:t>tmp</w:t>
+      </w:r>
+      <w:proofErr w:type="spellEnd"/>
+      <w:r>
+        <w:t>[1])l++;</w:t>
+      </w:r>
+    </w:p>
+    <w:p>
+      <w:r>
+        <w:t xml:space="preserve">            </w:t>
+      </w:r>
+      <w:proofErr w:type="gramStart"/>
+      <w:r>
+        <w:t>while(</w:t>
+      </w:r>
+      <w:proofErr w:type="gramEnd"/>
+      <w:r>
+        <w:t xml:space="preserve">l&lt;r &amp;&amp; </w:t>
+      </w:r>
+      <w:proofErr w:type="spellStart"/>
+      <w:r>
+        <w:t>nums</w:t>
+      </w:r>
+      <w:proofErr w:type="spellEnd"/>
+      <w:r>
+        <w:t>[r]==</w:t>
+      </w:r>
+      <w:proofErr w:type="spellStart"/>
+      <w:r>
+        <w:t>tmp</w:t>
+      </w:r>
+      <w:proofErr w:type="spellEnd"/>
+      <w:r>
+        <w:t>[2])r--;</w:t>
+      </w:r>
+    </w:p>
+    <w:p>
+      <w:r>
+        <w:t xml:space="preserve">         }</w:t>
+      </w:r>
+    </w:p>
+    <w:p>
+      <w:r>
+        <w:t xml:space="preserve">     }</w:t>
+      </w:r>
+    </w:p>
+    <w:p/>
+    <w:p>
+      <w:r>
+        <w:t xml:space="preserve">    </w:t>
+      </w:r>
+    </w:p>
+    <w:p>
+      <w:pPr>
+        <w:pStyle w:val="3"/>
+      </w:pPr>
+      <w:bookmarkStart w:id="6" w:name="_Toc2267419"/>
+      <w:r>
+        <w:rPr>
+          <w:rFonts w:hint="eastAsia"/>
+        </w:rPr>
+        <w:t xml:space="preserve">16 3 </w:t>
+      </w:r>
+      <w:r>
+        <w:t xml:space="preserve">sum </w:t>
+      </w:r>
+      <w:r>
+        <w:rPr>
+          <w:rFonts w:hint="eastAsia"/>
+        </w:rPr>
+        <w:t>cl</w:t>
+      </w:r>
+      <w:r>
+        <w:t>osest</w:t>
+      </w:r>
+      <w:bookmarkEnd w:id="6"/>
+    </w:p>
+    <w:p>
+      <w:r>
+        <w:rPr>
+          <w:rFonts w:hint="eastAsia"/>
+        </w:rPr>
+        <w:t>同15，不同的地方在于最近的元素需要记录最小的差</w:t>
+      </w:r>
+    </w:p>
+    <w:p/>
+    <w:p>
+      <w:pPr>
+        <w:pStyle w:val="3"/>
+      </w:pPr>
+      <w:bookmarkStart w:id="7" w:name="_Toc2267420"/>
+      <w:r>
+        <w:t>18 4 sum</w:t>
+      </w:r>
+      <w:bookmarkEnd w:id="7"/>
+    </w:p>
+    <w:p>
+      <w:pPr>
+        <w:rPr>
+          <w:rFonts w:hint="eastAsia"/>
+        </w:rPr>
+      </w:pPr>
+      <w:r>
+        <w:rPr>
+          <w:rFonts w:hint="eastAsia"/>
+        </w:rPr>
+        <w:t>同15，只是外面有两层遍历，相应的需要两层去重</w:t>
+      </w:r>
+    </w:p>
+    <w:p>
+      <w:proofErr w:type="gramStart"/>
+      <w:r>
+        <w:rPr>
+          <w:rFonts w:hint="eastAsia"/>
+        </w:rPr>
+        <w:t>if</w:t>
+      </w:r>
+      <w:r>
+        <w:t>(</w:t>
+      </w:r>
+      <w:proofErr w:type="spellStart"/>
+      <w:proofErr w:type="gramEnd"/>
+      <w:r>
+        <w:t>i</w:t>
+      </w:r>
+      <w:proofErr w:type="spellEnd"/>
+      <w:r>
+        <w:t xml:space="preserve">!=0 &amp;&amp; </w:t>
+      </w:r>
+      <w:proofErr w:type="spellStart"/>
+      <w:r>
+        <w:t>nums</w:t>
+      </w:r>
+      <w:proofErr w:type="spellEnd"/>
+      <w:r>
+        <w:t>[</w:t>
+      </w:r>
+      <w:proofErr w:type="spellStart"/>
+      <w:r>
+        <w:t>i</w:t>
+      </w:r>
+      <w:proofErr w:type="spellEnd"/>
+      <w:r>
+        <w:t>]==</w:t>
+      </w:r>
+      <w:proofErr w:type="spellStart"/>
+      <w:r>
+        <w:t>nums</w:t>
+      </w:r>
+      <w:proofErr w:type="spellEnd"/>
+      <w:r>
+        <w:t>[i-1])continue;</w:t>
+      </w:r>
+    </w:p>
+    <w:p>
+      <w:r>
+        <w:t>…</w:t>
+      </w:r>
+    </w:p>
+    <w:p>
+      <w:r>
+        <w:t>if(</w:t>
+      </w:r>
+      <w:proofErr w:type="gramStart"/>
+      <w:r>
+        <w:t>j!=</w:t>
+      </w:r>
+      <w:proofErr w:type="gramEnd"/>
+      <w:r>
+        <w:t>i+1&amp;&amp;</w:t>
+      </w:r>
+      <w:proofErr w:type="spellStart"/>
+      <w:r>
+        <w:t>nums</w:t>
+      </w:r>
+      <w:proofErr w:type="spellEnd"/>
+      <w:r>
+        <w:t>[j]==</w:t>
+      </w:r>
+      <w:proofErr w:type="spellStart"/>
+      <w:r>
+        <w:t>nums</w:t>
+      </w:r>
+      <w:proofErr w:type="spellEnd"/>
+      <w:r>
+        <w:t>[j-1])continue;</w:t>
+      </w:r>
+    </w:p>
+    <w:p/>
+    <w:p/>
+    <w:p>
+      <w:pPr>
+        <w:pStyle w:val="2"/>
+      </w:pPr>
+      <w:bookmarkStart w:id="8" w:name="_Toc2267421"/>
+      <w:r>
         <w:lastRenderedPageBreak/>
-        <w:t xml:space="preserve">            </w:t>
-      </w:r>
-      <w:proofErr w:type="gramStart"/>
-      <w:r>
-        <w:t>}else</w:t>
-      </w:r>
-      <w:proofErr w:type="gramEnd"/>
-      <w:r>
-        <w:t>{</w:t>
-      </w:r>
-    </w:p>
-    <w:p>
-      <w:r>
-        <w:t xml:space="preserve">                </w:t>
-      </w:r>
-      <w:proofErr w:type="spellStart"/>
-      <w:r>
-        <w:t>num_map</w:t>
-      </w:r>
-      <w:proofErr w:type="spellEnd"/>
-      <w:r>
+        <w:t>1.3 backtracking</w:t>
+      </w:r>
+      <w:bookmarkEnd w:id="8"/>
+    </w:p>
+    <w:p>
+      <w:pPr>
+        <w:rPr>
+          <w:rFonts w:hint="eastAsia"/>
+        </w:rPr>
+      </w:pPr>
+      <w:r>
+        <w:rPr>
+          <w:rFonts w:hint="eastAsia"/>
+        </w:rPr>
+        <w:t>对每个可能的分支遍历时，达到一定条件便回溯到之前的位置继续遍历其他分支。值得注意的是：为了节省空间和时间，结果集可以在遍历的过程中通过函数参数传递从而达到只使用一个结果集的目的。</w:t>
+      </w:r>
+    </w:p>
+    <w:p>
+      <w:pPr>
+        <w:rPr>
+          <w:rFonts w:hint="eastAsia"/>
+          <w:b/>
+        </w:rPr>
+      </w:pPr>
+      <w:r>
+        <w:rPr>
+          <w:rFonts w:hint="eastAsia"/>
+          <w:b/>
+        </w:rPr>
+        <w:t>关键点：</w:t>
+      </w:r>
+    </w:p>
+    <w:p>
+      <w:pPr>
+        <w:pStyle w:val="a9"/>
+        <w:numPr>
+          <w:ilvl w:val="0"/>
+          <w:numId w:val="2"/>
+        </w:numPr>
+        <w:ind w:firstLineChars="0"/>
+        <w:rPr>
+          <w:rFonts w:hint="eastAsia"/>
+          <w:b/>
+        </w:rPr>
+      </w:pPr>
+      <w:r>
+        <w:rPr>
+          <w:rFonts w:hint="eastAsia"/>
+          <w:b/>
+        </w:rPr>
+        <w:t>参数传递</w:t>
+      </w:r>
+    </w:p>
+    <w:p>
+      <w:pPr>
+        <w:pStyle w:val="a9"/>
+        <w:numPr>
+          <w:ilvl w:val="0"/>
+          <w:numId w:val="2"/>
+        </w:numPr>
+        <w:ind w:firstLineChars="0"/>
+        <w:rPr>
+          <w:rFonts w:hint="eastAsia"/>
+          <w:b/>
+        </w:rPr>
+      </w:pPr>
+      <w:r>
+        <w:rPr>
+          <w:rFonts w:hint="eastAsia"/>
+          <w:b/>
+        </w:rPr>
+        <w:t>有进有出</w:t>
+      </w:r>
+    </w:p>
+    <w:p>
+      <w:pPr>
+        <w:pStyle w:val="3"/>
+      </w:pPr>
+      <w:bookmarkStart w:id="9" w:name="_Toc2267422"/>
+      <w:r>
+        <w:t>39 combination sum</w:t>
+      </w:r>
+      <w:bookmarkEnd w:id="9"/>
+    </w:p>
+    <w:p>
+      <w:pPr>
+        <w:widowControl/>
+        <w:shd w:val="clear" w:color="auto" w:fill="F7F9FA"/>
+        <w:tabs>
+          <w:tab w:val="left" w:pos="916"/>
+          <w:tab w:val="left" w:pos="1832"/>
+          <w:tab w:val="left" w:pos="2748"/>
+          <w:tab w:val="left" w:pos="3664"/>
+          <w:tab w:val="left" w:pos="4580"/>
+          <w:tab w:val="left" w:pos="5496"/>
+          <w:tab w:val="left" w:pos="6412"/>
+          <w:tab w:val="left" w:pos="7328"/>
+          <w:tab w:val="left" w:pos="8244"/>
+          <w:tab w:val="left" w:pos="9160"/>
+          <w:tab w:val="left" w:pos="10076"/>
+          <w:tab w:val="left" w:pos="10992"/>
+          <w:tab w:val="left" w:pos="11908"/>
+          <w:tab w:val="left" w:pos="12824"/>
+          <w:tab w:val="left" w:pos="13740"/>
+          <w:tab w:val="left" w:pos="14656"/>
+        </w:tabs>
+        <w:spacing w:after="240"/>
+        <w:jc w:val="left"/>
+        <w:rPr>
+          <w:rFonts w:ascii="Consolas" w:hAnsi="Consolas" w:cs="Courier New"/>
+          <w:color w:val="263238"/>
+          <w:kern w:val="0"/>
+          <w:sz w:val="20"/>
+          <w:szCs w:val="20"/>
+        </w:rPr>
+      </w:pPr>
+      <w:r>
+        <w:rPr>
+          <w:rFonts w:ascii="Consolas" w:hAnsi="Consolas" w:cs="Courier New"/>
+          <w:b/>
+          <w:bCs/>
+          <w:color w:val="263238"/>
+          <w:kern w:val="0"/>
+          <w:sz w:val="20"/>
+          <w:szCs w:val="20"/>
+        </w:rPr>
+        <w:t>Input:</w:t>
+      </w:r>
+      <w:r>
+        <w:rPr>
+          <w:rFonts w:ascii="Consolas" w:hAnsi="Consolas" w:cs="Courier New"/>
+          <w:color w:val="263238"/>
+          <w:kern w:val="0"/>
+          <w:sz w:val="20"/>
+          <w:szCs w:val="20"/>
+        </w:rPr>
+        <w:t xml:space="preserve"> candidates = [2,3,6,7], target = 7,</w:t>
+      </w:r>
+    </w:p>
+    <w:p>
+      <w:pPr>
+        <w:widowControl/>
+        <w:shd w:val="clear" w:color="auto" w:fill="F7F9FA"/>
+        <w:tabs>
+          <w:tab w:val="left" w:pos="916"/>
+          <w:tab w:val="left" w:pos="1832"/>
+          <w:tab w:val="left" w:pos="2748"/>
+          <w:tab w:val="left" w:pos="3664"/>
+          <w:tab w:val="left" w:pos="4580"/>
+          <w:tab w:val="left" w:pos="5496"/>
+          <w:tab w:val="left" w:pos="6412"/>
+          <w:tab w:val="left" w:pos="7328"/>
+          <w:tab w:val="left" w:pos="8244"/>
+          <w:tab w:val="left" w:pos="9160"/>
+          <w:tab w:val="left" w:pos="10076"/>
+          <w:tab w:val="left" w:pos="10992"/>
+          <w:tab w:val="left" w:pos="11908"/>
+          <w:tab w:val="left" w:pos="12824"/>
+          <w:tab w:val="left" w:pos="13740"/>
+          <w:tab w:val="left" w:pos="14656"/>
+        </w:tabs>
+        <w:spacing w:after="240"/>
+        <w:jc w:val="left"/>
+        <w:rPr>
+          <w:rFonts w:ascii="Consolas" w:hAnsi="Consolas" w:cs="Courier New"/>
+          <w:color w:val="263238"/>
+          <w:kern w:val="0"/>
+          <w:sz w:val="20"/>
+          <w:szCs w:val="20"/>
+        </w:rPr>
+      </w:pPr>
+      <w:r>
+        <w:rPr>
+          <w:rFonts w:ascii="Consolas" w:hAnsi="Consolas" w:cs="Courier New"/>
+          <w:b/>
+          <w:bCs/>
+          <w:color w:val="263238"/>
+          <w:kern w:val="0"/>
+          <w:sz w:val="20"/>
+          <w:szCs w:val="20"/>
+        </w:rPr>
+        <w:t>A solution set is:</w:t>
+      </w:r>
+    </w:p>
+    <w:p>
+      <w:pPr>
+        <w:widowControl/>
+        <w:shd w:val="clear" w:color="auto" w:fill="F7F9FA"/>
+        <w:tabs>
+          <w:tab w:val="left" w:pos="916"/>
+          <w:tab w:val="left" w:pos="1832"/>
+          <w:tab w:val="left" w:pos="2748"/>
+          <w:tab w:val="left" w:pos="3664"/>
+          <w:tab w:val="left" w:pos="4580"/>
+          <w:tab w:val="left" w:pos="5496"/>
+          <w:tab w:val="left" w:pos="6412"/>
+          <w:tab w:val="left" w:pos="7328"/>
+          <w:tab w:val="left" w:pos="8244"/>
+          <w:tab w:val="left" w:pos="9160"/>
+          <w:tab w:val="left" w:pos="10076"/>
+          <w:tab w:val="left" w:pos="10992"/>
+          <w:tab w:val="left" w:pos="11908"/>
+          <w:tab w:val="left" w:pos="12824"/>
+          <w:tab w:val="left" w:pos="13740"/>
+          <w:tab w:val="left" w:pos="14656"/>
+        </w:tabs>
+        <w:spacing w:after="240"/>
+        <w:jc w:val="left"/>
+        <w:rPr>
+          <w:rFonts w:ascii="Consolas" w:hAnsi="Consolas" w:cs="Courier New"/>
+          <w:color w:val="263238"/>
+          <w:kern w:val="0"/>
+          <w:sz w:val="20"/>
+          <w:szCs w:val="20"/>
+        </w:rPr>
+      </w:pPr>
+      <w:r>
+        <w:rPr>
+          <w:rFonts w:ascii="Consolas" w:hAnsi="Consolas" w:cs="Courier New"/>
+          <w:color w:val="263238"/>
+          <w:kern w:val="0"/>
+          <w:sz w:val="20"/>
+          <w:szCs w:val="20"/>
+        </w:rPr>
         <w:t>[</w:t>
       </w:r>
-      <w:proofErr w:type="spellStart"/>
-      <w:r>
-        <w:t>nums</w:t>
-      </w:r>
-      <w:proofErr w:type="spellEnd"/>
-      <w:r>
-        <w:t>[</w:t>
-      </w:r>
-      <w:proofErr w:type="spellStart"/>
-      <w:r>
-        <w:t>i</w:t>
-      </w:r>
-      <w:proofErr w:type="spellEnd"/>
-      <w:r>
-        <w:t xml:space="preserve">]] = </w:t>
-      </w:r>
-      <w:proofErr w:type="spellStart"/>
-      <w:r>
-        <w:t>i</w:t>
-      </w:r>
-      <w:proofErr w:type="spellEnd"/>
-      <w:r>
-        <w:t>;</w:t>
-      </w:r>
-    </w:p>
-    <w:p>
-      <w:r>
-        <w:t xml:space="preserve">            }</w:t>
-      </w:r>
-    </w:p>
-    <w:p>
-      <w:pPr>
-        <w:rPr>
-          <w:rFonts w:hint="eastAsia"/>
-        </w:rPr>
-      </w:pPr>
-      <w:r>
-        <w:t xml:space="preserve">        }</w:t>
-      </w:r>
-    </w:p>
-    <w:p>
-      <w:pPr>
-        <w:pStyle w:val="3"/>
-      </w:pPr>
-      <w:bookmarkStart w:id="5" w:name="_Toc2199108"/>
-      <w:r>
-        <w:t>15 3 sum</w:t>
-      </w:r>
-      <w:bookmarkEnd w:id="5"/>
-    </w:p>
-    <w:p>
-      <w:pPr>
-        <w:rPr>
-          <w:rFonts w:hint="eastAsia"/>
-        </w:rPr>
-      </w:pPr>
-      <w:r>
-        <w:rPr>
-          <w:rFonts w:hint="eastAsia"/>
-        </w:rPr>
-        <w:t>三个</w:t>
-      </w:r>
-      <w:r>
-        <w:rPr>
-          <w:rFonts w:hint="eastAsia"/>
-        </w:rPr>
-        <w:t>数</w:t>
-      </w:r>
-      <w:r>
-        <w:rPr>
-          <w:rFonts w:hint="eastAsia"/>
-        </w:rPr>
-        <w:t>的求和，</w:t>
-      </w:r>
-      <w:r>
-        <w:rPr>
-          <w:rFonts w:hint="eastAsia"/>
-        </w:rPr>
-        <w:t>指定其中一个（依序便利），对另外两个数使用两个指针</w:t>
+    </w:p>
+    <w:p>
+      <w:pPr>
+        <w:widowControl/>
+        <w:shd w:val="clear" w:color="auto" w:fill="F7F9FA"/>
+        <w:tabs>
+          <w:tab w:val="left" w:pos="916"/>
+          <w:tab w:val="left" w:pos="1832"/>
+          <w:tab w:val="left" w:pos="2748"/>
+          <w:tab w:val="left" w:pos="3664"/>
+          <w:tab w:val="left" w:pos="4580"/>
+          <w:tab w:val="left" w:pos="5496"/>
+          <w:tab w:val="left" w:pos="6412"/>
+          <w:tab w:val="left" w:pos="7328"/>
+          <w:tab w:val="left" w:pos="8244"/>
+          <w:tab w:val="left" w:pos="9160"/>
+          <w:tab w:val="left" w:pos="10076"/>
+          <w:tab w:val="left" w:pos="10992"/>
+          <w:tab w:val="left" w:pos="11908"/>
+          <w:tab w:val="left" w:pos="12824"/>
+          <w:tab w:val="left" w:pos="13740"/>
+          <w:tab w:val="left" w:pos="14656"/>
+        </w:tabs>
+        <w:spacing w:after="240"/>
+        <w:jc w:val="left"/>
+        <w:rPr>
+          <w:rFonts w:ascii="Consolas" w:hAnsi="Consolas" w:cs="Courier New"/>
+          <w:color w:val="263238"/>
+          <w:kern w:val="0"/>
+          <w:sz w:val="20"/>
+          <w:szCs w:val="20"/>
+        </w:rPr>
+      </w:pPr>
+      <w:r>
+        <w:rPr>
+          <w:rFonts w:ascii="Consolas" w:hAnsi="Consolas" w:cs="Courier New"/>
+          <w:color w:val="263238"/>
+          <w:kern w:val="0"/>
+          <w:sz w:val="20"/>
+          <w:szCs w:val="20"/>
+        </w:rPr>
+        <w:t xml:space="preserve">  [7],</w:t>
+      </w:r>
+    </w:p>
+    <w:p>
+      <w:pPr>
+        <w:widowControl/>
+        <w:shd w:val="clear" w:color="auto" w:fill="F7F9FA"/>
+        <w:tabs>
+          <w:tab w:val="left" w:pos="916"/>
+          <w:tab w:val="left" w:pos="1832"/>
+          <w:tab w:val="left" w:pos="2748"/>
+          <w:tab w:val="left" w:pos="3664"/>
+          <w:tab w:val="left" w:pos="4580"/>
+          <w:tab w:val="left" w:pos="5496"/>
+          <w:tab w:val="left" w:pos="6412"/>
+          <w:tab w:val="left" w:pos="7328"/>
+          <w:tab w:val="left" w:pos="8244"/>
+          <w:tab w:val="left" w:pos="9160"/>
+          <w:tab w:val="left" w:pos="10076"/>
+          <w:tab w:val="left" w:pos="10992"/>
+          <w:tab w:val="left" w:pos="11908"/>
+          <w:tab w:val="left" w:pos="12824"/>
+          <w:tab w:val="left" w:pos="13740"/>
+          <w:tab w:val="left" w:pos="14656"/>
+        </w:tabs>
+        <w:spacing w:after="240"/>
+        <w:jc w:val="left"/>
+        <w:rPr>
+          <w:rFonts w:ascii="Consolas" w:hAnsi="Consolas" w:cs="Courier New"/>
+          <w:color w:val="263238"/>
+          <w:kern w:val="0"/>
+          <w:sz w:val="20"/>
+          <w:szCs w:val="20"/>
+        </w:rPr>
+      </w:pPr>
+      <w:r>
+        <w:rPr>
+          <w:rFonts w:ascii="Consolas" w:hAnsi="Consolas" w:cs="Courier New"/>
+          <w:color w:val="263238"/>
+          <w:kern w:val="0"/>
+          <w:sz w:val="20"/>
+          <w:szCs w:val="20"/>
+        </w:rPr>
+        <w:t xml:space="preserve">  [2,2,3]</w:t>
+      </w:r>
+    </w:p>
+    <w:p>
+      <w:pPr>
+        <w:widowControl/>
+        <w:shd w:val="clear" w:color="auto" w:fill="F7F9FA"/>
+        <w:tabs>
+          <w:tab w:val="left" w:pos="916"/>
+          <w:tab w:val="left" w:pos="1832"/>
+          <w:tab w:val="left" w:pos="2748"/>
+          <w:tab w:val="left" w:pos="3664"/>
+          <w:tab w:val="left" w:pos="4580"/>
+          <w:tab w:val="left" w:pos="5496"/>
+          <w:tab w:val="left" w:pos="6412"/>
+          <w:tab w:val="left" w:pos="7328"/>
+          <w:tab w:val="left" w:pos="8244"/>
+          <w:tab w:val="left" w:pos="9160"/>
+          <w:tab w:val="left" w:pos="10076"/>
+          <w:tab w:val="left" w:pos="10992"/>
+          <w:tab w:val="left" w:pos="11908"/>
+          <w:tab w:val="left" w:pos="12824"/>
+          <w:tab w:val="left" w:pos="13740"/>
+          <w:tab w:val="left" w:pos="14656"/>
+        </w:tabs>
+        <w:spacing w:after="240"/>
+        <w:jc w:val="left"/>
+        <w:rPr>
+          <w:rFonts w:ascii="Consolas" w:hAnsi="Consolas" w:cs="Courier New"/>
+          <w:color w:val="263238"/>
+          <w:kern w:val="0"/>
+          <w:sz w:val="20"/>
+          <w:szCs w:val="20"/>
+        </w:rPr>
+      </w:pPr>
+      <w:r>
+        <w:rPr>
+          <w:rFonts w:ascii="Consolas" w:hAnsi="Consolas" w:cs="Courier New"/>
+          <w:color w:val="263238"/>
+          <w:kern w:val="0"/>
+          <w:sz w:val="20"/>
+          <w:szCs w:val="20"/>
+        </w:rPr>
+        <w:t>]</w:t>
       </w:r>
     </w:p>
     <w:p>
@@ -935,351 +1918,169 @@
     </w:p>
     <w:p>
       <w:r>
-        <w:t xml:space="preserve">    </w:t>
-      </w:r>
-      <w:r>
-        <w:t>while(l&lt;r</w:t>
-      </w:r>
-      <w:proofErr w:type="gramStart"/>
-      <w:r>
-        <w:t>){</w:t>
-      </w:r>
-      <w:proofErr w:type="gramEnd"/>
-    </w:p>
-    <w:p>
-      <w:r>
-        <w:t xml:space="preserve">       </w:t>
-      </w:r>
-      <w:r>
-        <w:t>if(</w:t>
-      </w:r>
-      <w:proofErr w:type="spellStart"/>
-      <w:r>
-        <w:t>nums</w:t>
-      </w:r>
-      <w:proofErr w:type="spellEnd"/>
-      <w:r>
-        <w:t>[l]+</w:t>
-      </w:r>
-      <w:proofErr w:type="spellStart"/>
-      <w:r>
-        <w:t>nums</w:t>
-      </w:r>
-      <w:proofErr w:type="spellEnd"/>
-      <w:r>
-        <w:t>[r]&lt;-</w:t>
-      </w:r>
-      <w:proofErr w:type="spellStart"/>
-      <w:r>
-        <w:t>nums</w:t>
-      </w:r>
-      <w:proofErr w:type="spellEnd"/>
-      <w:r>
-        <w:t>[</w:t>
-      </w:r>
-      <w:proofErr w:type="spellStart"/>
-      <w:r>
-        <w:t>i</w:t>
-      </w:r>
-      <w:proofErr w:type="spellEnd"/>
-      <w:proofErr w:type="gramStart"/>
-      <w:r>
-        <w:t>])l</w:t>
-      </w:r>
-      <w:proofErr w:type="gramEnd"/>
-      <w:r>
-        <w:t>++;</w:t>
-      </w:r>
-    </w:p>
-    <w:p>
-      <w:r>
-        <w:t xml:space="preserve">       </w:t>
-      </w:r>
-      <w:r>
-        <w:t>else if(</w:t>
-      </w:r>
-      <w:proofErr w:type="spellStart"/>
-      <w:r>
-        <w:t>nums</w:t>
-      </w:r>
-      <w:proofErr w:type="spellEnd"/>
-      <w:r>
-        <w:t>[l]+</w:t>
-      </w:r>
-      <w:proofErr w:type="spellStart"/>
-      <w:r>
-        <w:t>nums</w:t>
-      </w:r>
-      <w:proofErr w:type="spellEnd"/>
-      <w:r>
-        <w:t>[r]&gt;-</w:t>
-      </w:r>
-      <w:proofErr w:type="spellStart"/>
-      <w:r>
-        <w:t>nums</w:t>
-      </w:r>
-      <w:proofErr w:type="spellEnd"/>
-      <w:r>
-        <w:t>[</w:t>
-      </w:r>
-      <w:proofErr w:type="spellStart"/>
-      <w:r>
-        <w:t>i</w:t>
-      </w:r>
-      <w:proofErr w:type="spellEnd"/>
-      <w:proofErr w:type="gramStart"/>
-      <w:r>
-        <w:t>])r</w:t>
-      </w:r>
-      <w:proofErr w:type="gramEnd"/>
-      <w:r>
-        <w:t>--;</w:t>
-      </w:r>
-    </w:p>
-    <w:p>
-      <w:r>
-        <w:t xml:space="preserve">       </w:t>
-      </w:r>
-      <w:proofErr w:type="gramStart"/>
-      <w:r>
-        <w:t>else{</w:t>
-      </w:r>
-      <w:proofErr w:type="gramEnd"/>
-    </w:p>
-    <w:p>
-      <w:r>
-        <w:t xml:space="preserve">           </w:t>
-      </w:r>
-      <w:r>
-        <w:rPr>
-          <w:rFonts w:hint="eastAsia"/>
-        </w:rPr>
-        <w:t xml:space="preserve"> </w:t>
-      </w:r>
-      <w:proofErr w:type="spellStart"/>
-      <w:proofErr w:type="gramStart"/>
-      <w:r>
-        <w:t>tmp</w:t>
-      </w:r>
-      <w:proofErr w:type="spellEnd"/>
-      <w:r>
-        <w:t>[</w:t>
-      </w:r>
-      <w:proofErr w:type="gramEnd"/>
-      <w:r>
-        <w:t xml:space="preserve">0] = </w:t>
-      </w:r>
-      <w:proofErr w:type="spellStart"/>
-      <w:r>
-        <w:t>nums</w:t>
-      </w:r>
-      <w:proofErr w:type="spellEnd"/>
-      <w:r>
-        <w:t>[</w:t>
-      </w:r>
-      <w:proofErr w:type="spellStart"/>
-      <w:r>
-        <w:t>i</w:t>
-      </w:r>
-      <w:proofErr w:type="spellEnd"/>
-      <w:r>
-        <w:t>];</w:t>
-      </w:r>
-    </w:p>
-    <w:p>
-      <w:r>
-        <w:t xml:space="preserve">            </w:t>
-      </w:r>
-      <w:proofErr w:type="spellStart"/>
-      <w:proofErr w:type="gramStart"/>
-      <w:r>
-        <w:t>tmp</w:t>
-      </w:r>
-      <w:proofErr w:type="spellEnd"/>
-      <w:r>
-        <w:t>[</w:t>
-      </w:r>
-      <w:proofErr w:type="gramEnd"/>
-      <w:r>
-        <w:t xml:space="preserve">1] = </w:t>
-      </w:r>
-      <w:proofErr w:type="spellStart"/>
-      <w:r>
-        <w:t>nums</w:t>
-      </w:r>
-      <w:proofErr w:type="spellEnd"/>
-      <w:r>
-        <w:t>[l];</w:t>
-      </w:r>
-    </w:p>
-    <w:p>
-      <w:r>
-        <w:t xml:space="preserve">            </w:t>
-      </w:r>
-      <w:proofErr w:type="spellStart"/>
-      <w:proofErr w:type="gramStart"/>
-      <w:r>
-        <w:t>tmp</w:t>
-      </w:r>
-      <w:proofErr w:type="spellEnd"/>
-      <w:r>
-        <w:t>[</w:t>
-      </w:r>
-      <w:proofErr w:type="gramEnd"/>
-      <w:r>
-        <w:t xml:space="preserve">2] = </w:t>
-      </w:r>
-      <w:proofErr w:type="spellStart"/>
-      <w:r>
-        <w:t>nums</w:t>
-      </w:r>
-      <w:proofErr w:type="spellEnd"/>
-      <w:r>
-        <w:t>[r];</w:t>
-      </w:r>
-    </w:p>
-    <w:p>
-      <w:r>
-        <w:t xml:space="preserve">            </w:t>
-      </w:r>
-      <w:proofErr w:type="spellStart"/>
-      <w:proofErr w:type="gramStart"/>
-      <w:r>
-        <w:t>res.push</w:t>
-      </w:r>
-      <w:proofErr w:type="gramEnd"/>
-      <w:r>
+        <w:rPr>
+          <w:noProof/>
+        </w:rPr>
+        <w:drawing>
+          <wp:inline distT="0" distB="0" distL="0" distR="0" wp14:anchorId="4748156D" wp14:editId="5CBBB4E3">
+            <wp:extent cx="5274310" cy="1763395"/>
+            <wp:effectExtent l="0" t="0" r="8890" b="0"/>
+            <wp:docPr id="3" name="图片 3" descr="../../../../Desktop/屏幕快照%202019-02-28%20下午5.26.12.pn"/>
+            <wp:cNvGraphicFramePr>
+              <a:graphicFrameLocks xmlns:a="http://schemas.openxmlformats.org/drawingml/2006/main" noChangeAspect="1"/>
+            </wp:cNvGraphicFramePr>
+            <a:graphic xmlns:a="http://schemas.openxmlformats.org/drawingml/2006/main">
+              <a:graphicData uri="http://schemas.openxmlformats.org/drawingml/2006/picture">
+                <pic:pic xmlns:pic="http://schemas.openxmlformats.org/drawingml/2006/picture">
+                  <pic:nvPicPr>
+                    <pic:cNvPr id="0" name="Picture 3" descr="../../../../Desktop/屏幕快照%202019-02-28%20下午5.26.12.pn"/>
+                    <pic:cNvPicPr>
+                      <a:picLocks noChangeAspect="1" noChangeArrowheads="1"/>
+                    </pic:cNvPicPr>
+                  </pic:nvPicPr>
+                  <pic:blipFill>
+                    <a:blip r:embed="rId8">
+                      <a:extLst>
+                        <a:ext uri="{28A0092B-C50C-407E-A947-70E740481C1C}">
+                          <a14:useLocalDpi xmlns:a14="http://schemas.microsoft.com/office/drawing/2010/main" val="0"/>
+                        </a:ext>
+                      </a:extLst>
+                    </a:blip>
+                    <a:srcRect/>
+                    <a:stretch>
+                      <a:fillRect/>
+                    </a:stretch>
+                  </pic:blipFill>
+                  <pic:spPr bwMode="auto">
+                    <a:xfrm>
+                      <a:off x="0" y="0"/>
+                      <a:ext cx="5274310" cy="1763395"/>
+                    </a:xfrm>
+                    <a:prstGeom prst="rect">
+                      <a:avLst/>
+                    </a:prstGeom>
+                    <a:noFill/>
+                    <a:ln>
+                      <a:noFill/>
+                    </a:ln>
+                  </pic:spPr>
+                </pic:pic>
+              </a:graphicData>
+            </a:graphic>
+          </wp:inline>
+        </w:drawing>
+      </w:r>
+    </w:p>
+    <w:p>
+      <w:pPr>
+        <w:rPr>
+          <w:rFonts w:hint="eastAsia"/>
+          <w:b/>
+        </w:rPr>
+      </w:pPr>
+      <w:r>
+        <w:rPr>
+          <w:rFonts w:hint="eastAsia"/>
+          <w:b/>
+        </w:rPr>
+        <w:t>注意：</w:t>
+      </w:r>
+    </w:p>
+    <w:p>
+      <w:pPr>
+        <w:pStyle w:val="a9"/>
+        <w:numPr>
+          <w:ilvl w:val="0"/>
+          <w:numId w:val="2"/>
+        </w:numPr>
+        <w:ind w:firstLineChars="0"/>
+        <w:rPr>
+          <w:rFonts w:hint="eastAsia"/>
+          <w:b/>
+        </w:rPr>
+      </w:pPr>
+      <w:r>
+        <w:rPr>
+          <w:b/>
+        </w:rPr>
+        <w:t>cur</w:t>
+      </w:r>
+      <w:r>
+        <w:rPr>
+          <w:rFonts w:hint="eastAsia"/>
+          <w:b/>
+        </w:rPr>
+        <w:t>有</w:t>
+      </w:r>
+      <w:proofErr w:type="spellStart"/>
+      <w:r>
+        <w:rPr>
+          <w:rFonts w:hint="eastAsia"/>
+          <w:b/>
+        </w:rPr>
+        <w:t>push</w:t>
+      </w:r>
+      <w:r>
+        <w:rPr>
+          <w:b/>
+        </w:rPr>
         <w:t>_back</w:t>
       </w:r>
       <w:proofErr w:type="spellEnd"/>
       <w:r>
-        <w:t>(</w:t>
-      </w:r>
-      <w:proofErr w:type="spellStart"/>
-      <w:r>
-        <w:t>tmp</w:t>
-      </w:r>
-      <w:proofErr w:type="spellEnd"/>
-      <w:r>
-        <w:t>);</w:t>
-      </w:r>
-    </w:p>
-    <w:p>
-      <w:r>
-        <w:t xml:space="preserve">            </w:t>
-      </w:r>
-      <w:proofErr w:type="gramStart"/>
-      <w:r>
-        <w:t>while(</w:t>
-      </w:r>
-      <w:proofErr w:type="gramEnd"/>
-      <w:r>
-        <w:t xml:space="preserve">l&lt;r &amp;&amp; </w:t>
-      </w:r>
-      <w:proofErr w:type="spellStart"/>
-      <w:r>
-        <w:t>nums</w:t>
-      </w:r>
-      <w:proofErr w:type="spellEnd"/>
-      <w:r>
-        <w:t>[l]==</w:t>
-      </w:r>
-      <w:proofErr w:type="spellStart"/>
-      <w:r>
-        <w:t>tmp</w:t>
-      </w:r>
-      <w:proofErr w:type="spellEnd"/>
-      <w:r>
-        <w:t>[1])l++;</w:t>
-      </w:r>
-    </w:p>
-    <w:p>
-      <w:r>
-        <w:t xml:space="preserve">            </w:t>
-      </w:r>
-      <w:proofErr w:type="gramStart"/>
-      <w:r>
-        <w:t>while(</w:t>
-      </w:r>
-      <w:proofErr w:type="gramEnd"/>
-      <w:r>
-        <w:t xml:space="preserve">l&lt;r &amp;&amp; </w:t>
-      </w:r>
-      <w:proofErr w:type="spellStart"/>
-      <w:r>
-        <w:t>nums</w:t>
-      </w:r>
-      <w:proofErr w:type="spellEnd"/>
-      <w:r>
-        <w:t>[r]==</w:t>
-      </w:r>
-      <w:proofErr w:type="spellStart"/>
-      <w:r>
-        <w:t>tmp</w:t>
-      </w:r>
-      <w:proofErr w:type="spellEnd"/>
-      <w:r>
-        <w:t>[2])r--;</w:t>
-      </w:r>
-    </w:p>
-    <w:p>
-      <w:r>
-        <w:t xml:space="preserve">         }</w:t>
-      </w:r>
-    </w:p>
-    <w:p>
-      <w:r>
-        <w:t xml:space="preserve">     }</w:t>
-      </w:r>
-    </w:p>
-    <w:p>
-      <w:pPr>
-        <w:rPr>
-          <w:rFonts w:hint="eastAsia"/>
-        </w:rPr>
-      </w:pPr>
-    </w:p>
-    <w:p>
-      <w:r>
-        <w:t xml:space="preserve">    </w:t>
-      </w:r>
-    </w:p>
-    <w:p>
-      <w:pPr>
-        <w:pStyle w:val="3"/>
-      </w:pPr>
-      <w:bookmarkStart w:id="6" w:name="_Toc2199109"/>
-      <w:r>
-        <w:rPr>
-          <w:rFonts w:hint="eastAsia"/>
-        </w:rPr>
-        <w:t xml:space="preserve">16 3 </w:t>
-      </w:r>
-      <w:r>
-        <w:t xml:space="preserve">sum </w:t>
-      </w:r>
-      <w:r>
-        <w:rPr>
-          <w:rFonts w:hint="eastAsia"/>
-        </w:rPr>
-        <w:t>cl</w:t>
-      </w:r>
-      <w:r>
-        <w:t>osest</w:t>
-      </w:r>
-      <w:bookmarkEnd w:id="6"/>
-    </w:p>
-    <w:p>
-      <w:pPr>
-        <w:rPr>
-          <w:rFonts w:hint="eastAsia"/>
-        </w:rPr>
-      </w:pPr>
-      <w:r>
-        <w:rPr>
-          <w:rFonts w:hint="eastAsia"/>
-        </w:rPr>
-        <w:t>同15，不同的地方在于最近的元素需要记录最小的差</w:t>
+        <w:rPr>
+          <w:rFonts w:hint="eastAsia"/>
+          <w:b/>
+        </w:rPr>
+        <w:t>也有</w:t>
+      </w:r>
+      <w:proofErr w:type="spellStart"/>
+      <w:r>
+        <w:rPr>
+          <w:rFonts w:hint="eastAsia"/>
+          <w:b/>
+        </w:rPr>
+        <w:t>pop</w:t>
+      </w:r>
+      <w:r>
+        <w:rPr>
+          <w:b/>
+        </w:rPr>
+        <w:t>_back</w:t>
+      </w:r>
+      <w:proofErr w:type="spellEnd"/>
+      <w:r>
+        <w:rPr>
+          <w:b/>
+        </w:rPr>
+        <w:t xml:space="preserve">, </w:t>
+      </w:r>
+      <w:r>
+        <w:rPr>
+          <w:rFonts w:hint="eastAsia"/>
+          <w:b/>
+        </w:rPr>
+        <w:t>满足回溯要求的有进有出</w:t>
+      </w:r>
+    </w:p>
+    <w:p>
+      <w:pPr>
+        <w:pStyle w:val="a9"/>
+        <w:numPr>
+          <w:ilvl w:val="0"/>
+          <w:numId w:val="2"/>
+        </w:numPr>
+        <w:ind w:firstLineChars="0"/>
+        <w:rPr>
+          <w:b/>
+        </w:rPr>
+      </w:pPr>
+      <w:r>
+        <w:rPr>
+          <w:rFonts w:hint="eastAsia"/>
+          <w:b/>
+        </w:rPr>
+        <w:t>为了减少不必要的操作（如减去大于target的candidates元素），可以提前判断（在循环中），减少时间复杂度。</w:t>
       </w:r>
     </w:p>
     <w:sectPr>
@@ -1445,8 +2246,124 @@
       </w:rPr>
     </w:lvl>
   </w:abstractNum>
+  <w:abstractNum w:abstractNumId="1">
+    <w:nsid w:val="5DC34527"/>
+    <w:multiLevelType w:val="hybridMultilevel"/>
+    <w:tmpl w:val="217258A8"/>
+    <w:lvl w:ilvl="0" w:tplc="37CC0C3E">
+      <w:start w:val="1"/>
+      <w:numFmt w:val="bullet"/>
+      <w:lvlText w:val=""/>
+      <w:lvlJc w:val="left"/>
+      <w:pPr>
+        <w:ind w:left="360" w:hanging="360"/>
+      </w:pPr>
+      <w:rPr>
+        <w:rFonts w:ascii="Wingdings" w:eastAsiaTheme="minorEastAsia" w:hAnsi="Wingdings" w:cstheme="minorBidi" w:hint="default"/>
+      </w:rPr>
+    </w:lvl>
+    <w:lvl w:ilvl="1" w:tplc="04090003" w:tentative="1">
+      <w:start w:val="1"/>
+      <w:numFmt w:val="bullet"/>
+      <w:lvlText w:val=""/>
+      <w:lvlJc w:val="left"/>
+      <w:pPr>
+        <w:ind w:left="960" w:hanging="480"/>
+      </w:pPr>
+      <w:rPr>
+        <w:rFonts w:ascii="Wingdings" w:hAnsi="Wingdings" w:hint="default"/>
+      </w:rPr>
+    </w:lvl>
+    <w:lvl w:ilvl="2" w:tplc="04090005" w:tentative="1">
+      <w:start w:val="1"/>
+      <w:numFmt w:val="bullet"/>
+      <w:lvlText w:val=""/>
+      <w:lvlJc w:val="left"/>
+      <w:pPr>
+        <w:ind w:left="1440" w:hanging="480"/>
+      </w:pPr>
+      <w:rPr>
+        <w:rFonts w:ascii="Wingdings" w:hAnsi="Wingdings" w:hint="default"/>
+      </w:rPr>
+    </w:lvl>
+    <w:lvl w:ilvl="3" w:tplc="04090001" w:tentative="1">
+      <w:start w:val="1"/>
+      <w:numFmt w:val="bullet"/>
+      <w:lvlText w:val=""/>
+      <w:lvlJc w:val="left"/>
+      <w:pPr>
+        <w:ind w:left="1920" w:hanging="480"/>
+      </w:pPr>
+      <w:rPr>
+        <w:rFonts w:ascii="Wingdings" w:hAnsi="Wingdings" w:hint="default"/>
+      </w:rPr>
+    </w:lvl>
+    <w:lvl w:ilvl="4" w:tplc="04090003" w:tentative="1">
+      <w:start w:val="1"/>
+      <w:numFmt w:val="bullet"/>
+      <w:lvlText w:val=""/>
+      <w:lvlJc w:val="left"/>
+      <w:pPr>
+        <w:ind w:left="2400" w:hanging="480"/>
+      </w:pPr>
+      <w:rPr>
+        <w:rFonts w:ascii="Wingdings" w:hAnsi="Wingdings" w:hint="default"/>
+      </w:rPr>
+    </w:lvl>
+    <w:lvl w:ilvl="5" w:tplc="04090005" w:tentative="1">
+      <w:start w:val="1"/>
+      <w:numFmt w:val="bullet"/>
+      <w:lvlText w:val=""/>
+      <w:lvlJc w:val="left"/>
+      <w:pPr>
+        <w:ind w:left="2880" w:hanging="480"/>
+      </w:pPr>
+      <w:rPr>
+        <w:rFonts w:ascii="Wingdings" w:hAnsi="Wingdings" w:hint="default"/>
+      </w:rPr>
+    </w:lvl>
+    <w:lvl w:ilvl="6" w:tplc="04090001" w:tentative="1">
+      <w:start w:val="1"/>
+      <w:numFmt w:val="bullet"/>
+      <w:lvlText w:val=""/>
+      <w:lvlJc w:val="left"/>
+      <w:pPr>
+        <w:ind w:left="3360" w:hanging="480"/>
+      </w:pPr>
+      <w:rPr>
+        <w:rFonts w:ascii="Wingdings" w:hAnsi="Wingdings" w:hint="default"/>
+      </w:rPr>
+    </w:lvl>
+    <w:lvl w:ilvl="7" w:tplc="04090003" w:tentative="1">
+      <w:start w:val="1"/>
+      <w:numFmt w:val="bullet"/>
+      <w:lvlText w:val=""/>
+      <w:lvlJc w:val="left"/>
+      <w:pPr>
+        <w:ind w:left="3840" w:hanging="480"/>
+      </w:pPr>
+      <w:rPr>
+        <w:rFonts w:ascii="Wingdings" w:hAnsi="Wingdings" w:hint="default"/>
+      </w:rPr>
+    </w:lvl>
+    <w:lvl w:ilvl="8" w:tplc="04090005" w:tentative="1">
+      <w:start w:val="1"/>
+      <w:numFmt w:val="bullet"/>
+      <w:lvlText w:val=""/>
+      <w:lvlJc w:val="left"/>
+      <w:pPr>
+        <w:ind w:left="4320" w:hanging="480"/>
+      </w:pPr>
+      <w:rPr>
+        <w:rFonts w:ascii="Wingdings" w:hAnsi="Wingdings" w:hint="default"/>
+      </w:rPr>
+    </w:lvl>
+  </w:abstractNum>
   <w:num w:numId="1">
     <w:abstractNumId w:val="0"/>
+  </w:num>
+  <w:num w:numId="2">
+    <w:abstractNumId w:val="1"/>
   </w:num>
 </w:numbering>
 </file>
@@ -2124,6 +3041,81 @@
       <w:ind w:leftChars="400" w:left="840"/>
     </w:pPr>
   </w:style>
+  <w:style w:type="paragraph" w:styleId="HTML">
+    <w:name w:val="HTML Preformatted"/>
+    <w:basedOn w:val="a"/>
+    <w:link w:val="HTML0"/>
+    <w:uiPriority w:val="99"/>
+    <w:semiHidden/>
+    <w:unhideWhenUsed/>
+    <w:rsid w:val="00CA7A9E"/>
+    <w:pPr>
+      <w:widowControl/>
+      <w:tabs>
+        <w:tab w:val="left" w:pos="916"/>
+        <w:tab w:val="left" w:pos="1832"/>
+        <w:tab w:val="left" w:pos="2748"/>
+        <w:tab w:val="left" w:pos="3664"/>
+        <w:tab w:val="left" w:pos="4580"/>
+        <w:tab w:val="left" w:pos="5496"/>
+        <w:tab w:val="left" w:pos="6412"/>
+        <w:tab w:val="left" w:pos="7328"/>
+        <w:tab w:val="left" w:pos="8244"/>
+        <w:tab w:val="left" w:pos="9160"/>
+        <w:tab w:val="left" w:pos="10076"/>
+        <w:tab w:val="left" w:pos="10992"/>
+        <w:tab w:val="left" w:pos="11908"/>
+        <w:tab w:val="left" w:pos="12824"/>
+        <w:tab w:val="left" w:pos="13740"/>
+        <w:tab w:val="left" w:pos="14656"/>
+      </w:tabs>
+      <w:jc w:val="left"/>
+    </w:pPr>
+    <w:rPr>
+      <w:rFonts w:ascii="Courier New" w:hAnsi="Courier New" w:cs="Courier New"/>
+      <w:kern w:val="0"/>
+      <w:sz w:val="20"/>
+      <w:szCs w:val="20"/>
+    </w:rPr>
+  </w:style>
+  <w:style w:type="character" w:customStyle="1" w:styleId="HTML0">
+    <w:name w:val="HTML 预设格式字符"/>
+    <w:basedOn w:val="a0"/>
+    <w:link w:val="HTML"/>
+    <w:uiPriority w:val="99"/>
+    <w:semiHidden/>
+    <w:rsid w:val="00CA7A9E"/>
+    <w:rPr>
+      <w:rFonts w:ascii="Courier New" w:hAnsi="Courier New" w:cs="Courier New"/>
+      <w:kern w:val="0"/>
+      <w:sz w:val="20"/>
+      <w:szCs w:val="20"/>
+    </w:rPr>
+  </w:style>
+  <w:style w:type="character" w:styleId="aa">
+    <w:name w:val="Strong"/>
+    <w:basedOn w:val="a0"/>
+    <w:uiPriority w:val="22"/>
+    <w:qFormat/>
+    <w:rsid w:val="00CA7A9E"/>
+    <w:rPr>
+      <w:b/>
+      <w:bCs/>
+    </w:rPr>
+  </w:style>
+  <w:style w:type="character" w:styleId="HTML1">
+    <w:name w:val="HTML Code"/>
+    <w:basedOn w:val="a0"/>
+    <w:uiPriority w:val="99"/>
+    <w:semiHidden/>
+    <w:unhideWhenUsed/>
+    <w:rsid w:val="00CA7A9E"/>
+    <w:rPr>
+      <w:rFonts w:ascii="Courier New" w:eastAsiaTheme="minorEastAsia" w:hAnsi="Courier New" w:cs="Courier New"/>
+      <w:sz w:val="20"/>
+      <w:szCs w:val="20"/>
+    </w:rPr>
+  </w:style>
 </w:styles>
 </file>
 
@@ -2393,7 +3385,7 @@
 </file>
 
 <file path=customXml/itemProps1.xml><?xml version="1.0" encoding="utf-8"?>
-<ds:datastoreItem xmlns:ds="http://schemas.openxmlformats.org/officeDocument/2006/customXml" ds:itemID="{588EADA2-F782-484F-99B8-EFF9DB6D18A2}">
+<ds:datastoreItem xmlns:ds="http://schemas.openxmlformats.org/officeDocument/2006/customXml" ds:itemID="{847BA585-080A-7747-A99E-09BEACD77242}">
   <ds:schemaRefs>
     <ds:schemaRef ds:uri="http://schemas.openxmlformats.org/officeDocument/2006/bibliography"/>
   </ds:schemaRefs>

--- a/Algorithm_Notes.docx
+++ b/Algorithm_Notes.docx
@@ -28,7 +28,7 @@
           <w:szCs w:val="22"/>
           <w:lang w:val="zh-CN"/>
         </w:rPr>
-        <w:id w:val="2047642727"/>
+        <w:id w:val="460768623"/>
         <w:docPartObj>
           <w:docPartGallery w:val="Table of Contents"/>
           <w:docPartUnique/>
@@ -38,6 +38,8 @@
         <w:rPr>
           <w:b/>
           <w:bCs/>
+          <w:noProof/>
+          <w:lang w:val="en-US"/>
         </w:rPr>
       </w:sdtEndPr>
       <w:sdtContent>
@@ -59,21 +61,30 @@
               <w:tab w:val="right" w:leader="dot" w:pos="8302"/>
             </w:tabs>
             <w:rPr>
+              <w:rFonts w:eastAsiaTheme="minorEastAsia"/>
+              <w:b w:val="0"/>
+              <w:bCs w:val="0"/>
               <w:noProof/>
-              <w:sz w:val="24"/>
-              <w:szCs w:val="24"/>
             </w:rPr>
           </w:pPr>
           <w:r>
+            <w:rPr>
+              <w:b w:val="0"/>
+              <w:bCs w:val="0"/>
+            </w:rPr>
             <w:fldChar w:fldCharType="begin"/>
           </w:r>
           <w:r>
-            <w:instrText xml:space="preserve"> TOC \o "1-3" \h \z \u </w:instrText>
+            <w:instrText>TOC \o "1-3" \h \z \u</w:instrText>
           </w:r>
           <w:r>
+            <w:rPr>
+              <w:b w:val="0"/>
+              <w:bCs w:val="0"/>
+            </w:rPr>
             <w:fldChar w:fldCharType="separate"/>
           </w:r>
-          <w:hyperlink w:anchor="_Toc2267414" w:history="1">
+          <w:hyperlink w:anchor="_Toc2353783" w:history="1">
             <w:r>
               <w:rPr>
                 <w:rStyle w:val="a8"/>
@@ -100,7 +111,7 @@
                 <w:noProof/>
                 <w:webHidden/>
               </w:rPr>
-              <w:instrText xml:space="preserve"> PAGEREF _Toc2267414 \h </w:instrText>
+              <w:instrText xml:space="preserve"> PAGEREF _Toc2353783 \h </w:instrText>
             </w:r>
             <w:r>
               <w:rPr>
@@ -138,12 +149,15 @@
               <w:tab w:val="right" w:leader="dot" w:pos="8302"/>
             </w:tabs>
             <w:rPr>
+              <w:rFonts w:eastAsiaTheme="minorEastAsia"/>
+              <w:b w:val="0"/>
+              <w:bCs w:val="0"/>
               <w:noProof/>
               <w:sz w:val="24"/>
               <w:szCs w:val="24"/>
             </w:rPr>
           </w:pPr>
-          <w:hyperlink w:anchor="_Toc2267415" w:history="1">
+          <w:hyperlink w:anchor="_Toc2353784" w:history="1">
             <w:r>
               <w:rPr>
                 <w:rStyle w:val="a8"/>
@@ -170,7 +184,7 @@
                 <w:noProof/>
                 <w:webHidden/>
               </w:rPr>
-              <w:instrText xml:space="preserve"> PAGEREF _Toc2267415 \h </w:instrText>
+              <w:instrText xml:space="preserve"> PAGEREF _Toc2353784 \h </w:instrText>
             </w:r>
             <w:r>
               <w:rPr>
@@ -208,12 +222,13 @@
               <w:tab w:val="right" w:leader="dot" w:pos="8302"/>
             </w:tabs>
             <w:rPr>
+              <w:rFonts w:eastAsiaTheme="minorEastAsia"/>
               <w:noProof/>
               <w:sz w:val="24"/>
               <w:szCs w:val="24"/>
             </w:rPr>
           </w:pPr>
-          <w:hyperlink w:anchor="_Toc2267416" w:history="1">
+          <w:hyperlink w:anchor="_Toc2353785" w:history="1">
             <w:r>
               <w:rPr>
                 <w:rStyle w:val="a8"/>
@@ -240,7 +255,7 @@
                 <w:noProof/>
                 <w:webHidden/>
               </w:rPr>
-              <w:instrText xml:space="preserve"> PAGEREF _Toc2267416 \h </w:instrText>
+              <w:instrText xml:space="preserve"> PAGEREF _Toc2353785 \h </w:instrText>
             </w:r>
             <w:r>
               <w:rPr>
@@ -278,12 +293,15 @@
               <w:tab w:val="right" w:leader="dot" w:pos="8302"/>
             </w:tabs>
             <w:rPr>
+              <w:rFonts w:eastAsiaTheme="minorEastAsia"/>
+              <w:b w:val="0"/>
+              <w:bCs w:val="0"/>
               <w:noProof/>
               <w:sz w:val="24"/>
               <w:szCs w:val="24"/>
             </w:rPr>
           </w:pPr>
-          <w:hyperlink w:anchor="_Toc2267417" w:history="1">
+          <w:hyperlink w:anchor="_Toc2353786" w:history="1">
             <w:r>
               <w:rPr>
                 <w:rStyle w:val="a8"/>
@@ -310,7 +328,7 @@
                 <w:noProof/>
                 <w:webHidden/>
               </w:rPr>
-              <w:instrText xml:space="preserve"> PAGEREF _Toc2267417 \h </w:instrText>
+              <w:instrText xml:space="preserve"> PAGEREF _Toc2353786 \h </w:instrText>
             </w:r>
             <w:r>
               <w:rPr>
@@ -348,12 +366,13 @@
               <w:tab w:val="right" w:leader="dot" w:pos="8302"/>
             </w:tabs>
             <w:rPr>
+              <w:rFonts w:eastAsiaTheme="minorEastAsia"/>
               <w:noProof/>
               <w:sz w:val="24"/>
               <w:szCs w:val="24"/>
             </w:rPr>
           </w:pPr>
-          <w:hyperlink w:anchor="_Toc2267418" w:history="1">
+          <w:hyperlink w:anchor="_Toc2353787" w:history="1">
             <w:r>
               <w:rPr>
                 <w:rStyle w:val="a8"/>
@@ -380,7 +399,7 @@
                 <w:noProof/>
                 <w:webHidden/>
               </w:rPr>
-              <w:instrText xml:space="preserve"> PAGEREF _Toc2267418 \h </w:instrText>
+              <w:instrText xml:space="preserve"> PAGEREF _Toc2353787 \h </w:instrText>
             </w:r>
             <w:r>
               <w:rPr>
@@ -418,12 +437,13 @@
               <w:tab w:val="right" w:leader="dot" w:pos="8302"/>
             </w:tabs>
             <w:rPr>
+              <w:rFonts w:eastAsiaTheme="minorEastAsia"/>
               <w:noProof/>
               <w:sz w:val="24"/>
               <w:szCs w:val="24"/>
             </w:rPr>
           </w:pPr>
-          <w:hyperlink w:anchor="_Toc2267419" w:history="1">
+          <w:hyperlink w:anchor="_Toc2353788" w:history="1">
             <w:r>
               <w:rPr>
                 <w:rStyle w:val="a8"/>
@@ -450,7 +470,7 @@
                 <w:noProof/>
                 <w:webHidden/>
               </w:rPr>
-              <w:instrText xml:space="preserve"> PAGEREF _Toc2267419 \h </w:instrText>
+              <w:instrText xml:space="preserve"> PAGEREF _Toc2353788 \h </w:instrText>
             </w:r>
             <w:r>
               <w:rPr>
@@ -488,12 +508,13 @@
               <w:tab w:val="right" w:leader="dot" w:pos="8302"/>
             </w:tabs>
             <w:rPr>
+              <w:rFonts w:eastAsiaTheme="minorEastAsia"/>
               <w:noProof/>
               <w:sz w:val="24"/>
               <w:szCs w:val="24"/>
             </w:rPr>
           </w:pPr>
-          <w:hyperlink w:anchor="_Toc2267420" w:history="1">
+          <w:hyperlink w:anchor="_Toc2353789" w:history="1">
             <w:r>
               <w:rPr>
                 <w:rStyle w:val="a8"/>
@@ -520,7 +541,7 @@
                 <w:noProof/>
                 <w:webHidden/>
               </w:rPr>
-              <w:instrText xml:space="preserve"> PAGEREF _Toc2267420 \h </w:instrText>
+              <w:instrText xml:space="preserve"> PAGEREF _Toc2353789 \h </w:instrText>
             </w:r>
             <w:r>
               <w:rPr>
@@ -558,12 +579,15 @@
               <w:tab w:val="right" w:leader="dot" w:pos="8302"/>
             </w:tabs>
             <w:rPr>
+              <w:rFonts w:eastAsiaTheme="minorEastAsia"/>
+              <w:b w:val="0"/>
+              <w:bCs w:val="0"/>
               <w:noProof/>
               <w:sz w:val="24"/>
               <w:szCs w:val="24"/>
             </w:rPr>
           </w:pPr>
-          <w:hyperlink w:anchor="_Toc2267421" w:history="1">
+          <w:hyperlink w:anchor="_Toc2353790" w:history="1">
             <w:r>
               <w:rPr>
                 <w:rStyle w:val="a8"/>
@@ -590,7 +614,7 @@
                 <w:noProof/>
                 <w:webHidden/>
               </w:rPr>
-              <w:instrText xml:space="preserve"> PAGEREF _Toc2267421 \h </w:instrText>
+              <w:instrText xml:space="preserve"> PAGEREF _Toc2353790 \h </w:instrText>
             </w:r>
             <w:r>
               <w:rPr>
@@ -628,12 +652,13 @@
               <w:tab w:val="right" w:leader="dot" w:pos="8302"/>
             </w:tabs>
             <w:rPr>
+              <w:rFonts w:eastAsiaTheme="minorEastAsia"/>
               <w:noProof/>
               <w:sz w:val="24"/>
               <w:szCs w:val="24"/>
             </w:rPr>
           </w:pPr>
-          <w:hyperlink w:anchor="_Toc2267422" w:history="1">
+          <w:hyperlink w:anchor="_Toc2353791" w:history="1">
             <w:r>
               <w:rPr>
                 <w:rStyle w:val="a8"/>
@@ -660,7 +685,7 @@
                 <w:noProof/>
                 <w:webHidden/>
               </w:rPr>
-              <w:instrText xml:space="preserve"> PAGEREF _Toc2267422 \h </w:instrText>
+              <w:instrText xml:space="preserve"> PAGEREF _Toc2353791 \h </w:instrText>
             </w:r>
             <w:r>
               <w:rPr>
@@ -681,6 +706,221 @@
                 <w:webHidden/>
               </w:rPr>
               <w:t>3</w:t>
+            </w:r>
+            <w:r>
+              <w:rPr>
+                <w:noProof/>
+                <w:webHidden/>
+              </w:rPr>
+              <w:fldChar w:fldCharType="end"/>
+            </w:r>
+          </w:hyperlink>
+        </w:p>
+        <w:p>
+          <w:pPr>
+            <w:pStyle w:val="31"/>
+            <w:tabs>
+              <w:tab w:val="right" w:leader="dot" w:pos="8302"/>
+            </w:tabs>
+            <w:rPr>
+              <w:rFonts w:eastAsiaTheme="minorEastAsia"/>
+              <w:noProof/>
+              <w:sz w:val="24"/>
+              <w:szCs w:val="24"/>
+            </w:rPr>
+          </w:pPr>
+          <w:hyperlink w:anchor="_Toc2353792" w:history="1">
+            <w:r>
+              <w:rPr>
+                <w:rStyle w:val="a8"/>
+                <w:noProof/>
+              </w:rPr>
+              <w:t>40 Combination sun II</w:t>
+            </w:r>
+            <w:r>
+              <w:rPr>
+                <w:noProof/>
+                <w:webHidden/>
+              </w:rPr>
+              <w:tab/>
+            </w:r>
+            <w:r>
+              <w:rPr>
+                <w:noProof/>
+                <w:webHidden/>
+              </w:rPr>
+              <w:fldChar w:fldCharType="begin"/>
+            </w:r>
+            <w:r>
+              <w:rPr>
+                <w:noProof/>
+                <w:webHidden/>
+              </w:rPr>
+              <w:instrText xml:space="preserve"> PAGEREF _Toc2353792 \h </w:instrText>
+            </w:r>
+            <w:r>
+              <w:rPr>
+                <w:noProof/>
+                <w:webHidden/>
+              </w:rPr>
+            </w:r>
+            <w:r>
+              <w:rPr>
+                <w:noProof/>
+                <w:webHidden/>
+              </w:rPr>
+              <w:fldChar w:fldCharType="separate"/>
+            </w:r>
+            <w:r>
+              <w:rPr>
+                <w:noProof/>
+                <w:webHidden/>
+              </w:rPr>
+              <w:t>4</w:t>
+            </w:r>
+            <w:r>
+              <w:rPr>
+                <w:noProof/>
+                <w:webHidden/>
+              </w:rPr>
+              <w:fldChar w:fldCharType="end"/>
+            </w:r>
+          </w:hyperlink>
+        </w:p>
+        <w:p>
+          <w:pPr>
+            <w:pStyle w:val="21"/>
+            <w:tabs>
+              <w:tab w:val="right" w:leader="dot" w:pos="8302"/>
+            </w:tabs>
+            <w:rPr>
+              <w:rFonts w:eastAsiaTheme="minorEastAsia"/>
+              <w:b w:val="0"/>
+              <w:bCs w:val="0"/>
+              <w:noProof/>
+              <w:sz w:val="24"/>
+              <w:szCs w:val="24"/>
+            </w:rPr>
+          </w:pPr>
+          <w:hyperlink w:anchor="_Toc2353793" w:history="1">
+            <w:r>
+              <w:rPr>
+                <w:rStyle w:val="a8"/>
+                <w:noProof/>
+              </w:rPr>
+              <w:t>1.4 Binary Search</w:t>
+            </w:r>
+            <w:r>
+              <w:rPr>
+                <w:noProof/>
+                <w:webHidden/>
+              </w:rPr>
+              <w:tab/>
+            </w:r>
+            <w:r>
+              <w:rPr>
+                <w:noProof/>
+                <w:webHidden/>
+              </w:rPr>
+              <w:fldChar w:fldCharType="begin"/>
+            </w:r>
+            <w:r>
+              <w:rPr>
+                <w:noProof/>
+                <w:webHidden/>
+              </w:rPr>
+              <w:instrText xml:space="preserve"> PAGEREF _Toc2353793 \h </w:instrText>
+            </w:r>
+            <w:r>
+              <w:rPr>
+                <w:noProof/>
+                <w:webHidden/>
+              </w:rPr>
+            </w:r>
+            <w:r>
+              <w:rPr>
+                <w:noProof/>
+                <w:webHidden/>
+              </w:rPr>
+              <w:fldChar w:fldCharType="separate"/>
+            </w:r>
+            <w:r>
+              <w:rPr>
+                <w:noProof/>
+                <w:webHidden/>
+              </w:rPr>
+              <w:t>4</w:t>
+            </w:r>
+            <w:r>
+              <w:rPr>
+                <w:noProof/>
+                <w:webHidden/>
+              </w:rPr>
+              <w:fldChar w:fldCharType="end"/>
+            </w:r>
+          </w:hyperlink>
+        </w:p>
+        <w:p>
+          <w:pPr>
+            <w:pStyle w:val="31"/>
+            <w:tabs>
+              <w:tab w:val="right" w:leader="dot" w:pos="8302"/>
+            </w:tabs>
+            <w:rPr>
+              <w:rFonts w:eastAsiaTheme="minorEastAsia"/>
+              <w:noProof/>
+              <w:sz w:val="24"/>
+              <w:szCs w:val="24"/>
+            </w:rPr>
+          </w:pPr>
+          <w:hyperlink w:anchor="_Toc2353794" w:history="1">
+            <w:r>
+              <w:rPr>
+                <w:rStyle w:val="a8"/>
+                <w:noProof/>
+              </w:rPr>
+              <w:t>454 4sum II</w:t>
+            </w:r>
+            <w:r>
+              <w:rPr>
+                <w:noProof/>
+                <w:webHidden/>
+              </w:rPr>
+              <w:tab/>
+            </w:r>
+            <w:r>
+              <w:rPr>
+                <w:noProof/>
+                <w:webHidden/>
+              </w:rPr>
+              <w:fldChar w:fldCharType="begin"/>
+            </w:r>
+            <w:r>
+              <w:rPr>
+                <w:noProof/>
+                <w:webHidden/>
+              </w:rPr>
+              <w:instrText xml:space="preserve"> PAGEREF _Toc2353794 \h </w:instrText>
+            </w:r>
+            <w:r>
+              <w:rPr>
+                <w:noProof/>
+                <w:webHidden/>
+              </w:rPr>
+            </w:r>
+            <w:r>
+              <w:rPr>
+                <w:noProof/>
+                <w:webHidden/>
+              </w:rPr>
+              <w:fldChar w:fldCharType="separate"/>
+            </w:r>
+            <w:r>
+              <w:rPr>
+                <w:noProof/>
+                <w:webHidden/>
+              </w:rPr>
+              <w:t>4</w:t>
             </w:r>
             <w:r>
               <w:rPr>
@@ -696,7 +936,7 @@
             <w:rPr>
               <w:b/>
               <w:bCs/>
-              <w:lang w:val="zh-CN"/>
+              <w:noProof/>
             </w:rPr>
             <w:fldChar w:fldCharType="end"/>
           </w:r>
@@ -716,7 +956,7 @@
       <w:pPr>
         <w:pStyle w:val="1"/>
       </w:pPr>
-      <w:bookmarkStart w:id="0" w:name="_Toc2267414"/>
+      <w:bookmarkStart w:id="0" w:name="_Toc2353783"/>
       <w:r>
         <w:t xml:space="preserve">1 </w:t>
       </w:r>
@@ -729,83 +969,188 @@
       <w:r>
         <w:t>rray</w:t>
       </w:r>
-      <w:bookmarkStart w:id="1" w:name="_GoBack"/>
       <w:bookmarkEnd w:id="0"/>
+    </w:p>
+    <w:p>
+      <w:pPr>
+        <w:pStyle w:val="2"/>
+      </w:pPr>
+      <w:bookmarkStart w:id="1" w:name="_Toc2353784"/>
+      <w:r>
+        <w:t>1.1 HashTable</w:t>
+      </w:r>
       <w:bookmarkEnd w:id="1"/>
     </w:p>
     <w:p>
+      <w:r>
+        <w:rPr>
+          <w:rFonts w:hint="eastAsia"/>
+        </w:rPr>
+        <w:t>利用hash数据结构记录数组中元素的出现，然后对相应的元素直接检查获取。</w:t>
+      </w:r>
+    </w:p>
+    <w:p>
+      <w:pPr>
+        <w:pStyle w:val="3"/>
+      </w:pPr>
+      <w:bookmarkStart w:id="2" w:name="_Toc2353785"/>
+      <w:r>
+        <w:t>1 Two Sum</w:t>
+      </w:r>
+      <w:bookmarkEnd w:id="2"/>
+    </w:p>
+    <w:p>
+      <w:pPr>
+        <w:rPr>
+          <w:b/>
+        </w:rPr>
+      </w:pPr>
+      <w:r>
+        <w:rPr>
+          <w:rFonts w:hint="eastAsia"/>
+        </w:rPr>
+        <w:t>通过hash表记录各个元素的出现，然后在遍历元素的过程中，检查目标和与该元素的差是否出现，</w:t>
+      </w:r>
+      <w:r>
+        <w:rPr>
+          <w:rFonts w:hint="eastAsia"/>
+          <w:b/>
+        </w:rPr>
+        <w:t>值得注意的是：相对于完整的遍历存储好再检查，可以边遍历边检查。</w:t>
+      </w:r>
+    </w:p>
+    <w:p>
+      <w:pPr>
+        <w:rPr>
+          <w:b/>
+        </w:rPr>
+      </w:pPr>
+    </w:p>
+    <w:p>
       <w:pPr>
         <w:pStyle w:val="2"/>
       </w:pPr>
-      <w:bookmarkStart w:id="2" w:name="_Toc2267415"/>
-      <w:r>
-        <w:t xml:space="preserve">1.1 </w:t>
-      </w:r>
-      <w:proofErr w:type="spellStart"/>
-      <w:r>
-        <w:t>HashTable</w:t>
-      </w:r>
-      <w:bookmarkEnd w:id="2"/>
-      <w:proofErr w:type="spellEnd"/>
-    </w:p>
-    <w:p>
-      <w:r>
-        <w:rPr>
-          <w:rFonts w:hint="eastAsia"/>
-        </w:rPr>
-        <w:t>利用hash数据结构记录数组中元素的出现，然后对相应的元素直接检查获取。</w:t>
+      <w:bookmarkStart w:id="3" w:name="_Toc2353786"/>
+      <w:r>
+        <w:rPr>
+          <w:rFonts w:hint="eastAsia"/>
+        </w:rPr>
+        <w:t>1.2 Two</w:t>
+      </w:r>
+      <w:r>
+        <w:t xml:space="preserve"> Pointer</w:t>
+      </w:r>
+      <w:bookmarkEnd w:id="3"/>
+    </w:p>
+    <w:p>
+      <w:r>
+        <w:rPr>
+          <w:rFonts w:hint="eastAsia"/>
+        </w:rPr>
+        <w:t>在</w:t>
+      </w:r>
+      <w:r>
+        <w:rPr>
+          <w:rFonts w:hint="eastAsia"/>
+          <w:b/>
+        </w:rPr>
+        <w:t>有序</w:t>
+      </w:r>
+      <w:r>
+        <w:rPr>
+          <w:rFonts w:hint="eastAsia"/>
+        </w:rPr>
+        <w:t>的前提下</w:t>
+      </w:r>
+      <w:r>
+        <w:rPr>
+          <w:rFonts w:hint="eastAsia"/>
+        </w:rPr>
+        <w:t>寻找符合特定条件的两个元素时，相对于暴力的两层遍历叠加，可以使用一头一尾两个指针</w:t>
+      </w:r>
+      <w:r>
+        <w:rPr>
+          <w:rFonts w:hint="eastAsia"/>
+        </w:rPr>
+        <w:t>，分别从前后逼近查找。</w:t>
+      </w:r>
+    </w:p>
+    <w:p/>
+    <w:p>
+      <w:pPr>
+        <w:rPr>
+          <w:b/>
+        </w:rPr>
+      </w:pPr>
+      <w:r>
+        <w:rPr>
+          <w:rFonts w:hint="eastAsia"/>
+          <w:b/>
+        </w:rPr>
+        <w:t>核心代码：</w:t>
+      </w:r>
+    </w:p>
+    <w:p>
+      <w:pPr>
+        <w:ind w:left="420" w:firstLine="420"/>
+      </w:pPr>
+      <w:r>
+        <w:lastRenderedPageBreak/>
+        <w:t>for(int i=0;i&lt;nums.size();i++){</w:t>
+      </w:r>
+    </w:p>
+    <w:p>
+      <w:r>
+        <w:t xml:space="preserve">            int res = target-nums[i];</w:t>
+      </w:r>
+    </w:p>
+    <w:p>
+      <w:r>
+        <w:t xml:space="preserve">            if(num_map.find(res)!=num_map.end()){</w:t>
+      </w:r>
+    </w:p>
+    <w:p>
+      <w:r>
+        <w:t xml:space="preserve">                result[0] = num_map[res];</w:t>
+      </w:r>
+    </w:p>
+    <w:p>
+      <w:r>
+        <w:t xml:space="preserve">                result[1] = i;</w:t>
+      </w:r>
+    </w:p>
+    <w:p>
+      <w:r>
+        <w:t xml:space="preserve">                return result;</w:t>
+      </w:r>
+    </w:p>
+    <w:p>
+      <w:r>
+        <w:t xml:space="preserve">            }else{</w:t>
+      </w:r>
+    </w:p>
+    <w:p>
+      <w:r>
+        <w:t xml:space="preserve">                num_map[nums[i]] = i;</w:t>
+      </w:r>
+    </w:p>
+    <w:p>
+      <w:r>
+        <w:t xml:space="preserve">            }</w:t>
+      </w:r>
+    </w:p>
+    <w:p>
+      <w:r>
+        <w:t xml:space="preserve">        }</w:t>
       </w:r>
     </w:p>
     <w:p>
       <w:pPr>
         <w:pStyle w:val="3"/>
       </w:pPr>
-      <w:bookmarkStart w:id="3" w:name="_Toc2267416"/>
-      <w:r>
-        <w:t>1 Two Sum</w:t>
-      </w:r>
-      <w:bookmarkEnd w:id="3"/>
-    </w:p>
-    <w:p>
-      <w:pPr>
-        <w:rPr>
-          <w:b/>
-        </w:rPr>
-      </w:pPr>
-      <w:r>
-        <w:rPr>
-          <w:rFonts w:hint="eastAsia"/>
-        </w:rPr>
-        <w:t>通过hash表记录各个元素的出现，然后在遍历元素的过程中，检查目标和与该元素的差是否出现，</w:t>
-      </w:r>
-      <w:r>
-        <w:rPr>
-          <w:rFonts w:hint="eastAsia"/>
-          <w:b/>
-        </w:rPr>
-        <w:t>值得注意的是：相对于完整的遍历存储好再检查，可以边遍历边检查。</w:t>
-      </w:r>
-    </w:p>
-    <w:p>
-      <w:pPr>
-        <w:rPr>
-          <w:b/>
-        </w:rPr>
-      </w:pPr>
-    </w:p>
-    <w:p>
-      <w:pPr>
-        <w:pStyle w:val="2"/>
-      </w:pPr>
-      <w:bookmarkStart w:id="4" w:name="_Toc2267417"/>
-      <w:r>
-        <w:rPr>
-          <w:rFonts w:hint="eastAsia"/>
-        </w:rPr>
-        <w:t>1.2 Two</w:t>
-      </w:r>
-      <w:r>
-        <w:t xml:space="preserve"> Pointer</w:t>
+      <w:bookmarkStart w:id="4" w:name="_Toc2353787"/>
+      <w:r>
+        <w:t>15 3 sum</w:t>
       </w:r>
       <w:bookmarkEnd w:id="4"/>
     </w:p>
@@ -814,261 +1159,132 @@
         <w:rPr>
           <w:rFonts w:hint="eastAsia"/>
         </w:rPr>
-        <w:t>在</w:t>
-      </w:r>
-      <w:r>
-        <w:rPr>
-          <w:rFonts w:hint="eastAsia"/>
-          <w:b/>
-        </w:rPr>
-        <w:t>有序</w:t>
-      </w:r>
-      <w:r>
-        <w:rPr>
-          <w:rFonts w:hint="eastAsia"/>
-        </w:rPr>
-        <w:t>的前提下</w:t>
-      </w:r>
-      <w:r>
-        <w:rPr>
-          <w:rFonts w:hint="eastAsia"/>
-        </w:rPr>
-        <w:t>寻找符合特定条件的两个元素时，相对于暴力的两层遍历叠加，可以使用一头一尾两个指针</w:t>
-      </w:r>
-      <w:r>
-        <w:rPr>
-          <w:rFonts w:hint="eastAsia"/>
-        </w:rPr>
-        <w:t>，分别从前后逼近查找。</w:t>
+        <w:t>三个</w:t>
+      </w:r>
+      <w:r>
+        <w:rPr>
+          <w:rFonts w:hint="eastAsia"/>
+        </w:rPr>
+        <w:t>数</w:t>
+      </w:r>
+      <w:r>
+        <w:rPr>
+          <w:rFonts w:hint="eastAsia"/>
+        </w:rPr>
+        <w:t>的求和，</w:t>
+      </w:r>
+      <w:r>
+        <w:rPr>
+          <w:rFonts w:hint="eastAsia"/>
+        </w:rPr>
+        <w:t>指定其中一个（依序便利），对另外两个数使用两个指针</w:t>
+      </w:r>
+    </w:p>
+    <w:p>
+      <w:r>
+        <w:rPr>
+          <w:rFonts w:hint="eastAsia"/>
+        </w:rPr>
+        <w:t>核心代码：</w:t>
+      </w:r>
+    </w:p>
+    <w:p>
+      <w:r>
+        <w:t xml:space="preserve">    while(l&lt;r){</w:t>
+      </w:r>
+    </w:p>
+    <w:p>
+      <w:r>
+        <w:t xml:space="preserve">       if(nums[l]+nums[r]&lt;-nums[i])l++;</w:t>
+      </w:r>
+    </w:p>
+    <w:p>
+      <w:r>
+        <w:t xml:space="preserve">       else if(nums[l]+nums[r]&gt;-nums[i])r--;</w:t>
+      </w:r>
+    </w:p>
+    <w:p>
+      <w:r>
+        <w:t xml:space="preserve">       else{</w:t>
+      </w:r>
+    </w:p>
+    <w:p>
+      <w:r>
+        <w:t xml:space="preserve">           </w:t>
+      </w:r>
+      <w:r>
+        <w:rPr>
+          <w:rFonts w:hint="eastAsia"/>
+        </w:rPr>
+        <w:t xml:space="preserve"> </w:t>
+      </w:r>
+      <w:r>
+        <w:t>tmp[0] = nums[i];</w:t>
+      </w:r>
+    </w:p>
+    <w:p>
+      <w:r>
+        <w:t xml:space="preserve">            tmp[1] = nums[l];</w:t>
+      </w:r>
+    </w:p>
+    <w:p>
+      <w:r>
+        <w:t xml:space="preserve">            tmp[2] = nums[r];</w:t>
+      </w:r>
+    </w:p>
+    <w:p>
+      <w:r>
+        <w:t xml:space="preserve">            res.push_back(tmp);</w:t>
+      </w:r>
+    </w:p>
+    <w:p>
+      <w:r>
+        <w:t xml:space="preserve">            while(l&lt;r &amp;&amp; nums[l]==tmp[1])l++;</w:t>
+      </w:r>
+    </w:p>
+    <w:p>
+      <w:r>
+        <w:t xml:space="preserve">            while(l&lt;r &amp;&amp; nums[r]==tmp[2])r--;</w:t>
+      </w:r>
+    </w:p>
+    <w:p>
+      <w:r>
+        <w:t xml:space="preserve">         }</w:t>
+      </w:r>
+    </w:p>
+    <w:p>
+      <w:r>
+        <w:t xml:space="preserve">     }</w:t>
       </w:r>
     </w:p>
     <w:p/>
     <w:p>
-      <w:pPr>
-        <w:rPr>
-          <w:b/>
-        </w:rPr>
-      </w:pPr>
-      <w:r>
-        <w:rPr>
-          <w:rFonts w:hint="eastAsia"/>
-          <w:b/>
-        </w:rPr>
-        <w:t>核心代码：</w:t>
-      </w:r>
-    </w:p>
-    <w:p>
-      <w:pPr>
-        <w:ind w:left="420" w:firstLine="420"/>
-      </w:pPr>
-      <w:proofErr w:type="gramStart"/>
-      <w:r>
-        <w:t>for(</w:t>
-      </w:r>
-      <w:proofErr w:type="spellStart"/>
-      <w:proofErr w:type="gramEnd"/>
-      <w:r>
-        <w:t>int</w:t>
-      </w:r>
-      <w:proofErr w:type="spellEnd"/>
-      <w:r>
-        <w:t xml:space="preserve"> </w:t>
-      </w:r>
-      <w:proofErr w:type="spellStart"/>
-      <w:r>
-        <w:t>i</w:t>
-      </w:r>
-      <w:proofErr w:type="spellEnd"/>
-      <w:r>
-        <w:t>=0;i&lt;</w:t>
-      </w:r>
-      <w:proofErr w:type="spellStart"/>
-      <w:r>
-        <w:t>nums.size</w:t>
-      </w:r>
-      <w:proofErr w:type="spellEnd"/>
-      <w:r>
-        <w:t>();</w:t>
-      </w:r>
-      <w:proofErr w:type="spellStart"/>
-      <w:r>
-        <w:t>i</w:t>
-      </w:r>
-      <w:proofErr w:type="spellEnd"/>
-      <w:r>
-        <w:t>++){</w:t>
-      </w:r>
-    </w:p>
-    <w:p>
-      <w:r>
-        <w:t xml:space="preserve">            </w:t>
-      </w:r>
-      <w:proofErr w:type="spellStart"/>
-      <w:r>
-        <w:t>int</w:t>
-      </w:r>
-      <w:proofErr w:type="spellEnd"/>
-      <w:r>
-        <w:t xml:space="preserve"> res = target-</w:t>
-      </w:r>
-      <w:proofErr w:type="spellStart"/>
-      <w:r>
-        <w:t>nums</w:t>
-      </w:r>
-      <w:proofErr w:type="spellEnd"/>
-      <w:r>
-        <w:t>[</w:t>
-      </w:r>
-      <w:proofErr w:type="spellStart"/>
-      <w:r>
-        <w:t>i</w:t>
-      </w:r>
-      <w:proofErr w:type="spellEnd"/>
-      <w:r>
-        <w:t>];</w:t>
-      </w:r>
-    </w:p>
-    <w:p>
-      <w:r>
-        <w:t xml:space="preserve">            if(</w:t>
-      </w:r>
-      <w:proofErr w:type="spellStart"/>
-      <w:r>
-        <w:t>num_</w:t>
-      </w:r>
-      <w:proofErr w:type="gramStart"/>
-      <w:r>
-        <w:t>map.find</w:t>
-      </w:r>
-      <w:proofErr w:type="spellEnd"/>
-      <w:proofErr w:type="gramEnd"/>
-      <w:r>
-        <w:t>(res)!=</w:t>
-      </w:r>
-      <w:proofErr w:type="spellStart"/>
-      <w:r>
-        <w:t>num_map.end</w:t>
-      </w:r>
-      <w:proofErr w:type="spellEnd"/>
-      <w:r>
-        <w:t>()){</w:t>
-      </w:r>
-    </w:p>
-    <w:p>
-      <w:r>
-        <w:lastRenderedPageBreak/>
-        <w:t xml:space="preserve">                </w:t>
-      </w:r>
-      <w:proofErr w:type="gramStart"/>
-      <w:r>
-        <w:t>result[</w:t>
-      </w:r>
-      <w:proofErr w:type="gramEnd"/>
-      <w:r>
-        <w:t xml:space="preserve">0] = </w:t>
-      </w:r>
-      <w:proofErr w:type="spellStart"/>
-      <w:r>
-        <w:t>num_map</w:t>
-      </w:r>
-      <w:proofErr w:type="spellEnd"/>
-      <w:r>
-        <w:t>[res];</w:t>
-      </w:r>
-    </w:p>
-    <w:p>
-      <w:r>
-        <w:t xml:space="preserve">                </w:t>
-      </w:r>
-      <w:proofErr w:type="gramStart"/>
-      <w:r>
-        <w:t>result[</w:t>
-      </w:r>
-      <w:proofErr w:type="gramEnd"/>
-      <w:r>
-        <w:t xml:space="preserve">1] = </w:t>
-      </w:r>
-      <w:proofErr w:type="spellStart"/>
-      <w:r>
-        <w:t>i</w:t>
-      </w:r>
-      <w:proofErr w:type="spellEnd"/>
-      <w:r>
-        <w:t>;</w:t>
-      </w:r>
-    </w:p>
-    <w:p>
-      <w:r>
-        <w:t xml:space="preserve">                return result;</w:t>
-      </w:r>
-    </w:p>
-    <w:p>
-      <w:r>
-        <w:t xml:space="preserve">            </w:t>
-      </w:r>
-      <w:proofErr w:type="gramStart"/>
-      <w:r>
-        <w:t>}else</w:t>
-      </w:r>
-      <w:proofErr w:type="gramEnd"/>
-      <w:r>
-        <w:t>{</w:t>
-      </w:r>
-    </w:p>
-    <w:p>
-      <w:r>
-        <w:t xml:space="preserve">                </w:t>
-      </w:r>
-      <w:proofErr w:type="spellStart"/>
-      <w:r>
-        <w:t>num_map</w:t>
-      </w:r>
-      <w:proofErr w:type="spellEnd"/>
-      <w:r>
-        <w:t>[</w:t>
-      </w:r>
-      <w:proofErr w:type="spellStart"/>
-      <w:r>
-        <w:t>nums</w:t>
-      </w:r>
-      <w:proofErr w:type="spellEnd"/>
-      <w:r>
-        <w:t>[</w:t>
-      </w:r>
-      <w:proofErr w:type="spellStart"/>
-      <w:r>
-        <w:t>i</w:t>
-      </w:r>
-      <w:proofErr w:type="spellEnd"/>
-      <w:r>
-        <w:t xml:space="preserve">]] = </w:t>
-      </w:r>
-      <w:proofErr w:type="spellStart"/>
-      <w:r>
-        <w:t>i</w:t>
-      </w:r>
-      <w:proofErr w:type="spellEnd"/>
-      <w:r>
-        <w:t>;</w:t>
-      </w:r>
-    </w:p>
-    <w:p>
-      <w:r>
-        <w:t xml:space="preserve">            }</w:t>
-      </w:r>
-    </w:p>
-    <w:p>
-      <w:r>
-        <w:t xml:space="preserve">        }</w:t>
+      <w:r>
+        <w:t xml:space="preserve">    </w:t>
       </w:r>
     </w:p>
     <w:p>
       <w:pPr>
         <w:pStyle w:val="3"/>
       </w:pPr>
-      <w:bookmarkStart w:id="5" w:name="_Toc2267418"/>
-      <w:r>
-        <w:t>15 3 sum</w:t>
+      <w:bookmarkStart w:id="5" w:name="_Toc2353788"/>
+      <w:r>
+        <w:rPr>
+          <w:rFonts w:hint="eastAsia"/>
+        </w:rPr>
+        <w:t xml:space="preserve">16 3 </w:t>
+      </w:r>
+      <w:r>
+        <w:t xml:space="preserve">sum </w:t>
+      </w:r>
+      <w:r>
+        <w:rPr>
+          <w:rFonts w:hint="eastAsia"/>
+        </w:rPr>
+        <w:t>cl</w:t>
+      </w:r>
+      <w:r>
+        <w:t>osest</w:t>
       </w:r>
       <w:bookmarkEnd w:id="5"/>
     </w:p>
@@ -1077,353 +1293,17 @@
         <w:rPr>
           <w:rFonts w:hint="eastAsia"/>
         </w:rPr>
-        <w:t>三个</w:t>
-      </w:r>
-      <w:r>
-        <w:rPr>
-          <w:rFonts w:hint="eastAsia"/>
-        </w:rPr>
-        <w:t>数</w:t>
-      </w:r>
-      <w:r>
-        <w:rPr>
-          <w:rFonts w:hint="eastAsia"/>
-        </w:rPr>
-        <w:t>的求和，</w:t>
-      </w:r>
-      <w:r>
-        <w:rPr>
-          <w:rFonts w:hint="eastAsia"/>
-        </w:rPr>
-        <w:t>指定其中一个（依序便利），对另外两个数使用两个指针</w:t>
-      </w:r>
-    </w:p>
-    <w:p>
-      <w:r>
-        <w:rPr>
-          <w:rFonts w:hint="eastAsia"/>
-        </w:rPr>
-        <w:t>核心代码：</w:t>
-      </w:r>
-    </w:p>
-    <w:p>
-      <w:r>
-        <w:t xml:space="preserve">    while(l&lt;r</w:t>
-      </w:r>
-      <w:proofErr w:type="gramStart"/>
-      <w:r>
-        <w:t>){</w:t>
-      </w:r>
-      <w:proofErr w:type="gramEnd"/>
-    </w:p>
-    <w:p>
-      <w:r>
-        <w:t xml:space="preserve">       if(</w:t>
-      </w:r>
-      <w:proofErr w:type="spellStart"/>
-      <w:r>
-        <w:t>nums</w:t>
-      </w:r>
-      <w:proofErr w:type="spellEnd"/>
-      <w:r>
-        <w:t>[l]+</w:t>
-      </w:r>
-      <w:proofErr w:type="spellStart"/>
-      <w:r>
-        <w:t>nums</w:t>
-      </w:r>
-      <w:proofErr w:type="spellEnd"/>
-      <w:r>
-        <w:t>[r]&lt;-</w:t>
-      </w:r>
-      <w:proofErr w:type="spellStart"/>
-      <w:r>
-        <w:t>nums</w:t>
-      </w:r>
-      <w:proofErr w:type="spellEnd"/>
-      <w:r>
-        <w:t>[</w:t>
-      </w:r>
-      <w:proofErr w:type="spellStart"/>
-      <w:r>
-        <w:t>i</w:t>
-      </w:r>
-      <w:proofErr w:type="spellEnd"/>
-      <w:proofErr w:type="gramStart"/>
-      <w:r>
-        <w:t>])l</w:t>
-      </w:r>
-      <w:proofErr w:type="gramEnd"/>
-      <w:r>
-        <w:t>++;</w:t>
-      </w:r>
-    </w:p>
-    <w:p>
-      <w:r>
-        <w:t xml:space="preserve">       else if(</w:t>
-      </w:r>
-      <w:proofErr w:type="spellStart"/>
-      <w:r>
-        <w:t>nums</w:t>
-      </w:r>
-      <w:proofErr w:type="spellEnd"/>
-      <w:r>
-        <w:t>[l]+</w:t>
-      </w:r>
-      <w:proofErr w:type="spellStart"/>
-      <w:r>
-        <w:t>nums</w:t>
-      </w:r>
-      <w:proofErr w:type="spellEnd"/>
-      <w:r>
-        <w:t>[r]&gt;-</w:t>
-      </w:r>
-      <w:proofErr w:type="spellStart"/>
-      <w:r>
-        <w:t>nums</w:t>
-      </w:r>
-      <w:proofErr w:type="spellEnd"/>
-      <w:r>
-        <w:t>[</w:t>
-      </w:r>
-      <w:proofErr w:type="spellStart"/>
-      <w:r>
-        <w:t>i</w:t>
-      </w:r>
-      <w:proofErr w:type="spellEnd"/>
-      <w:proofErr w:type="gramStart"/>
-      <w:r>
-        <w:t>])r</w:t>
-      </w:r>
-      <w:proofErr w:type="gramEnd"/>
-      <w:r>
-        <w:t>--;</w:t>
-      </w:r>
-    </w:p>
-    <w:p>
-      <w:r>
-        <w:t xml:space="preserve">       </w:t>
-      </w:r>
-      <w:proofErr w:type="gramStart"/>
-      <w:r>
-        <w:t>else{</w:t>
-      </w:r>
-      <w:proofErr w:type="gramEnd"/>
-    </w:p>
-    <w:p>
-      <w:r>
-        <w:t xml:space="preserve">           </w:t>
-      </w:r>
-      <w:r>
-        <w:rPr>
-          <w:rFonts w:hint="eastAsia"/>
-        </w:rPr>
-        <w:t xml:space="preserve"> </w:t>
-      </w:r>
-      <w:proofErr w:type="spellStart"/>
-      <w:proofErr w:type="gramStart"/>
-      <w:r>
-        <w:t>tmp</w:t>
-      </w:r>
-      <w:proofErr w:type="spellEnd"/>
-      <w:r>
-        <w:t>[</w:t>
-      </w:r>
-      <w:proofErr w:type="gramEnd"/>
-      <w:r>
-        <w:t xml:space="preserve">0] = </w:t>
-      </w:r>
-      <w:proofErr w:type="spellStart"/>
-      <w:r>
-        <w:t>nums</w:t>
-      </w:r>
-      <w:proofErr w:type="spellEnd"/>
-      <w:r>
-        <w:t>[</w:t>
-      </w:r>
-      <w:proofErr w:type="spellStart"/>
-      <w:r>
-        <w:t>i</w:t>
-      </w:r>
-      <w:proofErr w:type="spellEnd"/>
-      <w:r>
-        <w:t>];</w:t>
-      </w:r>
-    </w:p>
-    <w:p>
-      <w:r>
-        <w:t xml:space="preserve">            </w:t>
-      </w:r>
-      <w:proofErr w:type="spellStart"/>
-      <w:proofErr w:type="gramStart"/>
-      <w:r>
-        <w:t>tmp</w:t>
-      </w:r>
-      <w:proofErr w:type="spellEnd"/>
-      <w:r>
-        <w:t>[</w:t>
-      </w:r>
-      <w:proofErr w:type="gramEnd"/>
-      <w:r>
-        <w:t xml:space="preserve">1] = </w:t>
-      </w:r>
-      <w:proofErr w:type="spellStart"/>
-      <w:r>
-        <w:t>nums</w:t>
-      </w:r>
-      <w:proofErr w:type="spellEnd"/>
-      <w:r>
-        <w:t>[l];</w:t>
-      </w:r>
-    </w:p>
-    <w:p>
-      <w:r>
-        <w:t xml:space="preserve">            </w:t>
-      </w:r>
-      <w:proofErr w:type="spellStart"/>
-      <w:proofErr w:type="gramStart"/>
-      <w:r>
-        <w:t>tmp</w:t>
-      </w:r>
-      <w:proofErr w:type="spellEnd"/>
-      <w:r>
-        <w:t>[</w:t>
-      </w:r>
-      <w:proofErr w:type="gramEnd"/>
-      <w:r>
-        <w:t xml:space="preserve">2] = </w:t>
-      </w:r>
-      <w:proofErr w:type="spellStart"/>
-      <w:r>
-        <w:t>nums</w:t>
-      </w:r>
-      <w:proofErr w:type="spellEnd"/>
-      <w:r>
-        <w:t>[r];</w:t>
-      </w:r>
-    </w:p>
-    <w:p>
-      <w:r>
-        <w:t xml:space="preserve">            </w:t>
-      </w:r>
-      <w:proofErr w:type="spellStart"/>
-      <w:proofErr w:type="gramStart"/>
-      <w:r>
-        <w:t>res.push</w:t>
-      </w:r>
-      <w:proofErr w:type="gramEnd"/>
-      <w:r>
-        <w:t>_back</w:t>
-      </w:r>
-      <w:proofErr w:type="spellEnd"/>
-      <w:r>
-        <w:t>(</w:t>
-      </w:r>
-      <w:proofErr w:type="spellStart"/>
-      <w:r>
-        <w:t>tmp</w:t>
-      </w:r>
-      <w:proofErr w:type="spellEnd"/>
-      <w:r>
-        <w:t>);</w:t>
-      </w:r>
-    </w:p>
-    <w:p>
-      <w:r>
-        <w:t xml:space="preserve">            </w:t>
-      </w:r>
-      <w:proofErr w:type="gramStart"/>
-      <w:r>
-        <w:t>while(</w:t>
-      </w:r>
-      <w:proofErr w:type="gramEnd"/>
-      <w:r>
-        <w:t xml:space="preserve">l&lt;r &amp;&amp; </w:t>
-      </w:r>
-      <w:proofErr w:type="spellStart"/>
-      <w:r>
-        <w:t>nums</w:t>
-      </w:r>
-      <w:proofErr w:type="spellEnd"/>
-      <w:r>
-        <w:t>[l]==</w:t>
-      </w:r>
-      <w:proofErr w:type="spellStart"/>
-      <w:r>
-        <w:t>tmp</w:t>
-      </w:r>
-      <w:proofErr w:type="spellEnd"/>
-      <w:r>
-        <w:t>[1])l++;</w:t>
-      </w:r>
-    </w:p>
-    <w:p>
-      <w:r>
-        <w:t xml:space="preserve">            </w:t>
-      </w:r>
-      <w:proofErr w:type="gramStart"/>
-      <w:r>
-        <w:t>while(</w:t>
-      </w:r>
-      <w:proofErr w:type="gramEnd"/>
-      <w:r>
-        <w:t xml:space="preserve">l&lt;r &amp;&amp; </w:t>
-      </w:r>
-      <w:proofErr w:type="spellStart"/>
-      <w:r>
-        <w:t>nums</w:t>
-      </w:r>
-      <w:proofErr w:type="spellEnd"/>
-      <w:r>
-        <w:t>[r]==</w:t>
-      </w:r>
-      <w:proofErr w:type="spellStart"/>
-      <w:r>
-        <w:t>tmp</w:t>
-      </w:r>
-      <w:proofErr w:type="spellEnd"/>
-      <w:r>
-        <w:t>[2])r--;</w:t>
-      </w:r>
-    </w:p>
-    <w:p>
-      <w:r>
-        <w:t xml:space="preserve">         }</w:t>
-      </w:r>
-    </w:p>
-    <w:p>
-      <w:r>
-        <w:t xml:space="preserve">     }</w:t>
+        <w:t>同15，不同的地方在于最近的元素需要记录最小的差</w:t>
       </w:r>
     </w:p>
     <w:p/>
     <w:p>
-      <w:r>
-        <w:t xml:space="preserve">    </w:t>
-      </w:r>
-    </w:p>
-    <w:p>
       <w:pPr>
         <w:pStyle w:val="3"/>
       </w:pPr>
-      <w:bookmarkStart w:id="6" w:name="_Toc2267419"/>
-      <w:r>
-        <w:rPr>
-          <w:rFonts w:hint="eastAsia"/>
-        </w:rPr>
-        <w:t xml:space="preserve">16 3 </w:t>
-      </w:r>
-      <w:r>
-        <w:t xml:space="preserve">sum </w:t>
-      </w:r>
-      <w:r>
-        <w:rPr>
-          <w:rFonts w:hint="eastAsia"/>
-        </w:rPr>
-        <w:t>cl</w:t>
-      </w:r>
-      <w:r>
-        <w:t>osest</w:t>
+      <w:bookmarkStart w:id="6" w:name="_Toc2353789"/>
+      <w:r>
+        <w:t>18 4 sum</w:t>
       </w:r>
       <w:bookmarkEnd w:id="6"/>
     </w:p>
@@ -1432,35 +1312,10 @@
         <w:rPr>
           <w:rFonts w:hint="eastAsia"/>
         </w:rPr>
-        <w:t>同15，不同的地方在于最近的元素需要记录最小的差</w:t>
-      </w:r>
-    </w:p>
-    <w:p/>
-    <w:p>
-      <w:pPr>
-        <w:pStyle w:val="3"/>
-      </w:pPr>
-      <w:bookmarkStart w:id="7" w:name="_Toc2267420"/>
-      <w:r>
-        <w:t>18 4 sum</w:t>
-      </w:r>
-      <w:bookmarkEnd w:id="7"/>
-    </w:p>
-    <w:p>
-      <w:pPr>
-        <w:rPr>
-          <w:rFonts w:hint="eastAsia"/>
-        </w:rPr>
-      </w:pPr>
-      <w:r>
-        <w:rPr>
-          <w:rFonts w:hint="eastAsia"/>
-        </w:rPr>
         <w:t>同15，只是外面有两层遍历，相应的需要两层去重</w:t>
       </w:r>
     </w:p>
     <w:p>
-      <w:proofErr w:type="gramStart"/>
       <w:r>
         <w:rPr>
           <w:rFonts w:hint="eastAsia"/>
@@ -1468,40 +1323,7 @@
         <w:t>if</w:t>
       </w:r>
       <w:r>
-        <w:t>(</w:t>
-      </w:r>
-      <w:proofErr w:type="spellStart"/>
-      <w:proofErr w:type="gramEnd"/>
-      <w:r>
-        <w:t>i</w:t>
-      </w:r>
-      <w:proofErr w:type="spellEnd"/>
-      <w:r>
-        <w:t xml:space="preserve">!=0 &amp;&amp; </w:t>
-      </w:r>
-      <w:proofErr w:type="spellStart"/>
-      <w:r>
-        <w:t>nums</w:t>
-      </w:r>
-      <w:proofErr w:type="spellEnd"/>
-      <w:r>
-        <w:t>[</w:t>
-      </w:r>
-      <w:proofErr w:type="spellStart"/>
-      <w:r>
-        <w:t>i</w:t>
-      </w:r>
-      <w:proofErr w:type="spellEnd"/>
-      <w:r>
-        <w:t>]==</w:t>
-      </w:r>
-      <w:proofErr w:type="spellStart"/>
-      <w:r>
-        <w:t>nums</w:t>
-      </w:r>
-      <w:proofErr w:type="spellEnd"/>
-      <w:r>
-        <w:t>[i-1])continue;</w:t>
+        <w:t>(i!=0 &amp;&amp; nums[i]==nums[i-1])continue;</w:t>
       </w:r>
     </w:p>
     <w:p>
@@ -1511,31 +1333,7 @@
     </w:p>
     <w:p>
       <w:r>
-        <w:t>if(</w:t>
-      </w:r>
-      <w:proofErr w:type="gramStart"/>
-      <w:r>
-        <w:t>j!=</w:t>
-      </w:r>
-      <w:proofErr w:type="gramEnd"/>
-      <w:r>
-        <w:t>i+1&amp;&amp;</w:t>
-      </w:r>
-      <w:proofErr w:type="spellStart"/>
-      <w:r>
-        <w:t>nums</w:t>
-      </w:r>
-      <w:proofErr w:type="spellEnd"/>
-      <w:r>
-        <w:t>[j]==</w:t>
-      </w:r>
-      <w:proofErr w:type="spellStart"/>
-      <w:r>
-        <w:t>nums</w:t>
-      </w:r>
-      <w:proofErr w:type="spellEnd"/>
-      <w:r>
-        <w:t>[j-1])continue;</w:t>
+        <w:t>if(j!=i+1&amp;&amp;nums[j]==nums[j-1])continue;</w:t>
       </w:r>
     </w:p>
     <w:p/>
@@ -1544,19 +1342,13 @@
       <w:pPr>
         <w:pStyle w:val="2"/>
       </w:pPr>
-      <w:bookmarkStart w:id="8" w:name="_Toc2267421"/>
-      <w:r>
-        <w:lastRenderedPageBreak/>
+      <w:bookmarkStart w:id="7" w:name="_Toc2353790"/>
+      <w:r>
         <w:t>1.3 backtracking</w:t>
       </w:r>
-      <w:bookmarkEnd w:id="8"/>
-    </w:p>
-    <w:p>
-      <w:pPr>
-        <w:rPr>
-          <w:rFonts w:hint="eastAsia"/>
-        </w:rPr>
-      </w:pPr>
+      <w:bookmarkEnd w:id="7"/>
+    </w:p>
+    <w:p>
       <w:r>
         <w:rPr>
           <w:rFonts w:hint="eastAsia"/>
@@ -1567,7 +1359,6 @@
     <w:p>
       <w:pPr>
         <w:rPr>
-          <w:rFonts w:hint="eastAsia"/>
           <w:b/>
         </w:rPr>
       </w:pPr>
@@ -1588,7 +1379,6 @@
         </w:numPr>
         <w:ind w:firstLineChars="0"/>
         <w:rPr>
-          <w:rFonts w:hint="eastAsia"/>
           <w:b/>
         </w:rPr>
       </w:pPr>
@@ -1609,7 +1399,6 @@
         </w:numPr>
         <w:ind w:firstLineChars="0"/>
         <w:rPr>
-          <w:rFonts w:hint="eastAsia"/>
           <w:b/>
         </w:rPr>
       </w:pPr>
@@ -1625,12 +1414,33 @@
       <w:pPr>
         <w:pStyle w:val="3"/>
       </w:pPr>
-      <w:bookmarkStart w:id="9" w:name="_Toc2267422"/>
+      <w:bookmarkStart w:id="8" w:name="_Toc2353791"/>
       <w:r>
         <w:t>39 combination sum</w:t>
       </w:r>
-      <w:bookmarkEnd w:id="9"/>
-    </w:p>
+      <w:bookmarkEnd w:id="8"/>
+    </w:p>
+    <w:p>
+      <w:r>
+        <w:rPr>
+          <w:rFonts w:hint="eastAsia"/>
+        </w:rPr>
+        <w:t>之所以使用回溯</w:t>
+      </w:r>
+      <w:r>
+        <w:rPr>
+          <w:rFonts w:hint="eastAsia"/>
+        </w:rPr>
+        <w:t>是</w:t>
+      </w:r>
+      <w:r>
+        <w:rPr>
+          <w:rFonts w:hint="eastAsia"/>
+        </w:rPr>
+        <w:t>因为允许加和的元素没有限制，所以需要放开空间寻找，达到条件再回溯。</w:t>
+      </w:r>
+    </w:p>
+    <w:p/>
     <w:p>
       <w:pPr>
         <w:widowControl/>
@@ -1904,11 +1714,6 @@
       </w:r>
     </w:p>
     <w:p>
-      <w:pPr>
-        <w:rPr>
-          <w:rFonts w:hint="eastAsia"/>
-        </w:rPr>
-      </w:pPr>
       <w:r>
         <w:rPr>
           <w:rFonts w:hint="eastAsia"/>
@@ -1974,7 +1779,6 @@
     <w:p>
       <w:pPr>
         <w:rPr>
-          <w:rFonts w:hint="eastAsia"/>
           <w:b/>
         </w:rPr>
       </w:pPr>
@@ -1995,7 +1799,6 @@
         </w:numPr>
         <w:ind w:firstLineChars="0"/>
         <w:rPr>
-          <w:rFonts w:hint="eastAsia"/>
           <w:b/>
         </w:rPr>
       </w:pPr>
@@ -2010,50 +1813,26 @@
           <w:rFonts w:hint="eastAsia"/>
           <w:b/>
         </w:rPr>
-        <w:t>有</w:t>
-      </w:r>
-      <w:proofErr w:type="spellStart"/>
-      <w:r>
-        <w:rPr>
-          <w:rFonts w:hint="eastAsia"/>
+        <w:t>有push</w:t>
+      </w:r>
+      <w:r>
+        <w:rPr>
           <w:b/>
         </w:rPr>
-        <w:t>push</w:t>
-      </w:r>
-      <w:r>
-        <w:rPr>
+        <w:t>_back</w:t>
+      </w:r>
+      <w:r>
+        <w:rPr>
+          <w:rFonts w:hint="eastAsia"/>
           <w:b/>
         </w:rPr>
-        <w:t>_back</w:t>
-      </w:r>
-      <w:proofErr w:type="spellEnd"/>
-      <w:r>
-        <w:rPr>
-          <w:rFonts w:hint="eastAsia"/>
+        <w:t>也有pop</w:t>
+      </w:r>
+      <w:r>
+        <w:rPr>
           <w:b/>
         </w:rPr>
-        <w:t>也有</w:t>
-      </w:r>
-      <w:proofErr w:type="spellStart"/>
-      <w:r>
-        <w:rPr>
-          <w:rFonts w:hint="eastAsia"/>
-          <w:b/>
-        </w:rPr>
-        <w:t>pop</w:t>
-      </w:r>
-      <w:r>
-        <w:rPr>
-          <w:b/>
-        </w:rPr>
-        <w:t>_back</w:t>
-      </w:r>
-      <w:proofErr w:type="spellEnd"/>
-      <w:r>
-        <w:rPr>
-          <w:b/>
-        </w:rPr>
-        <w:t xml:space="preserve">, </w:t>
+        <w:t xml:space="preserve">_back, </w:t>
       </w:r>
       <w:r>
         <w:rPr>
@@ -2081,6 +1860,419 @@
           <w:b/>
         </w:rPr>
         <w:t>为了减少不必要的操作（如减去大于target的candidates元素），可以提前判断（在循环中），减少时间复杂度。</w:t>
+      </w:r>
+    </w:p>
+    <w:p>
+      <w:pPr>
+        <w:rPr>
+          <w:b/>
+        </w:rPr>
+      </w:pPr>
+    </w:p>
+    <w:p>
+      <w:pPr>
+        <w:pStyle w:val="3"/>
+      </w:pPr>
+      <w:bookmarkStart w:id="9" w:name="_Toc2353792"/>
+      <w:r>
+        <w:lastRenderedPageBreak/>
+        <w:t>40 Combination sum</w:t>
+      </w:r>
+      <w:bookmarkStart w:id="10" w:name="_GoBack"/>
+      <w:bookmarkEnd w:id="10"/>
+      <w:r>
+        <w:t xml:space="preserve"> </w:t>
+      </w:r>
+      <w:r>
+        <w:fldChar w:fldCharType="begin"/>
+      </w:r>
+      <w:r>
+        <w:instrText xml:space="preserve"> </w:instrText>
+      </w:r>
+      <w:r>
+        <w:rPr>
+          <w:rFonts w:hint="eastAsia"/>
+        </w:rPr>
+        <w:instrText>= 2 \* ROMAN</w:instrText>
+      </w:r>
+      <w:r>
+        <w:instrText xml:space="preserve"> </w:instrText>
+      </w:r>
+      <w:r>
+        <w:fldChar w:fldCharType="separate"/>
+      </w:r>
+      <w:r>
+        <w:rPr>
+          <w:noProof/>
+        </w:rPr>
+        <w:t>II</w:t>
+      </w:r>
+      <w:bookmarkEnd w:id="9"/>
+      <w:r>
+        <w:fldChar w:fldCharType="end"/>
+      </w:r>
+    </w:p>
+    <w:p>
+      <w:r>
+        <w:rPr>
+          <w:rFonts w:hint="eastAsia"/>
+        </w:rPr>
+        <w:t>同39</w:t>
+      </w:r>
+    </w:p>
+    <w:p/>
+    <w:p>
+      <w:pPr>
+        <w:pStyle w:val="2"/>
+      </w:pPr>
+      <w:bookmarkStart w:id="11" w:name="_Toc2353793"/>
+      <w:r>
+        <w:t>1.4 Binary Search</w:t>
+      </w:r>
+      <w:bookmarkEnd w:id="11"/>
+    </w:p>
+    <w:p>
+      <w:r>
+        <w:rPr>
+          <w:rFonts w:hint="eastAsia"/>
+        </w:rPr>
+        <w:t>在search过程中，将待search的数列两两分开处理，减少时间复杂度。</w:t>
+      </w:r>
+    </w:p>
+    <w:p>
+      <w:pPr>
+        <w:pStyle w:val="3"/>
+      </w:pPr>
+      <w:bookmarkStart w:id="12" w:name="_Toc2353794"/>
+      <w:r>
+        <w:rPr>
+          <w:rFonts w:hint="eastAsia"/>
+        </w:rPr>
+        <w:t>454 4sum</w:t>
+      </w:r>
+      <w:r>
+        <w:t xml:space="preserve"> </w:t>
+      </w:r>
+      <w:r>
+        <w:fldChar w:fldCharType="begin"/>
+      </w:r>
+      <w:r>
+        <w:instrText xml:space="preserve"> = 2 \* ROMAN </w:instrText>
+      </w:r>
+      <w:r>
+        <w:fldChar w:fldCharType="separate"/>
+      </w:r>
+      <w:r>
+        <w:rPr>
+          <w:noProof/>
+        </w:rPr>
+        <w:t>II</w:t>
+      </w:r>
+      <w:bookmarkEnd w:id="12"/>
+      <w:r>
+        <w:fldChar w:fldCharType="end"/>
+      </w:r>
+    </w:p>
+    <w:p>
+      <w:pPr>
+        <w:widowControl/>
+        <w:jc w:val="left"/>
+        <w:rPr>
+          <w:rFonts w:ascii="Times New Roman" w:eastAsia="Times New Roman" w:hAnsi="Times New Roman" w:cs="Times New Roman"/>
+          <w:kern w:val="0"/>
+          <w:sz w:val="24"/>
+          <w:szCs w:val="24"/>
+        </w:rPr>
+      </w:pPr>
+      <w:r>
+        <w:rPr>
+          <w:rFonts w:ascii="PingFang SC" w:eastAsia="PingFang SC" w:hAnsi="PingFang SC" w:cs="Times New Roman" w:hint="eastAsia"/>
+          <w:kern w:val="0"/>
+          <w:sz w:val="20"/>
+          <w:szCs w:val="20"/>
+          <w:shd w:val="clear" w:color="auto" w:fill="FFFFFF"/>
+        </w:rPr>
+        <w:t>Given four lists A, B, C, D of integer values, compute how many tuples </w:t>
+      </w:r>
+      <w:r>
+        <w:rPr>
+          <w:rFonts w:ascii="Courier" w:hAnsi="Courier" w:cs="Courier New"/>
+          <w:color w:val="546E7A"/>
+          <w:kern w:val="0"/>
+          <w:sz w:val="20"/>
+          <w:szCs w:val="20"/>
+          <w:shd w:val="clear" w:color="auto" w:fill="F7F9FA"/>
+        </w:rPr>
+        <w:t>(i, j, k, l)</w:t>
+      </w:r>
+      <w:r>
+        <w:rPr>
+          <w:rFonts w:ascii="PingFang SC" w:eastAsia="PingFang SC" w:hAnsi="PingFang SC" w:cs="Times New Roman" w:hint="eastAsia"/>
+          <w:kern w:val="0"/>
+          <w:sz w:val="20"/>
+          <w:szCs w:val="20"/>
+          <w:shd w:val="clear" w:color="auto" w:fill="FFFFFF"/>
+        </w:rPr>
+        <w:t> there are such that </w:t>
+      </w:r>
+      <w:r>
+        <w:rPr>
+          <w:rFonts w:ascii="Courier" w:hAnsi="Courier" w:cs="Courier New"/>
+          <w:color w:val="546E7A"/>
+          <w:kern w:val="0"/>
+          <w:sz w:val="20"/>
+          <w:szCs w:val="20"/>
+          <w:shd w:val="clear" w:color="auto" w:fill="F7F9FA"/>
+        </w:rPr>
+        <w:t>A[i] + B[j] + C[k] + D[l]</w:t>
+      </w:r>
+      <w:r>
+        <w:rPr>
+          <w:rFonts w:ascii="PingFang SC" w:eastAsia="PingFang SC" w:hAnsi="PingFang SC" w:cs="Times New Roman" w:hint="eastAsia"/>
+          <w:kern w:val="0"/>
+          <w:sz w:val="20"/>
+          <w:szCs w:val="20"/>
+          <w:shd w:val="clear" w:color="auto" w:fill="FFFFFF"/>
+        </w:rPr>
+        <w:t> is zero.</w:t>
+      </w:r>
+    </w:p>
+    <w:p>
+      <w:pPr>
+        <w:pStyle w:val="HTML"/>
+        <w:shd w:val="clear" w:color="auto" w:fill="F7F9FA"/>
+        <w:spacing w:after="240"/>
+        <w:rPr>
+          <w:rFonts w:ascii="Consolas" w:hAnsi="Consolas"/>
+          <w:color w:val="263238"/>
+        </w:rPr>
+      </w:pPr>
+      <w:r>
+        <w:rPr>
+          <w:rFonts w:ascii="Consolas" w:hAnsi="Consolas"/>
+          <w:b/>
+          <w:bCs/>
+          <w:color w:val="263238"/>
+        </w:rPr>
+        <w:t>Input:</w:t>
+      </w:r>
+    </w:p>
+    <w:p>
+      <w:pPr>
+        <w:pStyle w:val="HTML"/>
+        <w:shd w:val="clear" w:color="auto" w:fill="F7F9FA"/>
+        <w:spacing w:after="240"/>
+        <w:rPr>
+          <w:rFonts w:ascii="Consolas" w:hAnsi="Consolas"/>
+          <w:color w:val="263238"/>
+        </w:rPr>
+      </w:pPr>
+      <w:r>
+        <w:rPr>
+          <w:rFonts w:ascii="Consolas" w:hAnsi="Consolas"/>
+          <w:color w:val="263238"/>
+        </w:rPr>
+        <w:t>A = [ 1, 2]</w:t>
+      </w:r>
+    </w:p>
+    <w:p>
+      <w:pPr>
+        <w:pStyle w:val="HTML"/>
+        <w:shd w:val="clear" w:color="auto" w:fill="F7F9FA"/>
+        <w:spacing w:after="240"/>
+        <w:rPr>
+          <w:rFonts w:ascii="Consolas" w:hAnsi="Consolas"/>
+          <w:color w:val="263238"/>
+        </w:rPr>
+      </w:pPr>
+      <w:r>
+        <w:rPr>
+          <w:rFonts w:ascii="Consolas" w:hAnsi="Consolas"/>
+          <w:color w:val="263238"/>
+        </w:rPr>
+        <w:t>B = [-2,-1]</w:t>
+      </w:r>
+    </w:p>
+    <w:p>
+      <w:pPr>
+        <w:pStyle w:val="HTML"/>
+        <w:shd w:val="clear" w:color="auto" w:fill="F7F9FA"/>
+        <w:spacing w:after="240"/>
+        <w:rPr>
+          <w:rFonts w:ascii="Consolas" w:hAnsi="Consolas"/>
+          <w:color w:val="263238"/>
+        </w:rPr>
+      </w:pPr>
+      <w:r>
+        <w:rPr>
+          <w:rFonts w:ascii="Consolas" w:hAnsi="Consolas"/>
+          <w:color w:val="263238"/>
+        </w:rPr>
+        <w:t>C = [-1, 2]</w:t>
+      </w:r>
+    </w:p>
+    <w:p>
+      <w:pPr>
+        <w:pStyle w:val="HTML"/>
+        <w:shd w:val="clear" w:color="auto" w:fill="F7F9FA"/>
+        <w:spacing w:after="240"/>
+        <w:rPr>
+          <w:rFonts w:ascii="Consolas" w:hAnsi="Consolas"/>
+          <w:color w:val="263238"/>
+        </w:rPr>
+      </w:pPr>
+      <w:r>
+        <w:rPr>
+          <w:rFonts w:ascii="Consolas" w:hAnsi="Consolas"/>
+          <w:color w:val="263238"/>
+        </w:rPr>
+        <w:t>D = [ 0, 2]</w:t>
+      </w:r>
+    </w:p>
+    <w:p/>
+    <w:p>
+      <w:r>
+        <w:rPr>
+          <w:rFonts w:hint="eastAsia"/>
+        </w:rPr>
+        <w:t>不同于一般的binary</w:t>
+      </w:r>
+      <w:r>
+        <w:t xml:space="preserve"> search</w:t>
+      </w:r>
+      <w:r>
+        <w:rPr>
+          <w:rFonts w:hint="eastAsia"/>
+        </w:rPr>
+        <w:t>是针对于一个数列，这个是针对于多个数列，二分的含义从将一个数列分为两个数列处理变为将多个数列划分为两堆数列，依次划分到只剩两个，然后统计结果。当然，在计算的过程中，是自底向上的。</w:t>
+      </w:r>
+    </w:p>
+    <w:p>
+      <w:r>
+        <w:rPr>
+          <w:rFonts w:hint="eastAsia"/>
+        </w:rPr>
+        <w:t>当然，这个题目要求加和为0，核心要加和，所以在统计到只有两个数列时，要两两加和，并标记加和后结果的出现次数。</w:t>
+      </w:r>
+    </w:p>
+    <w:p>
+      <w:r>
+        <w:rPr>
+          <w:rFonts w:hint="eastAsia"/>
+          <w:noProof/>
+        </w:rPr>
+        <w:drawing>
+          <wp:inline distT="0" distB="0" distL="0" distR="0" wp14:anchorId="52E2B755" wp14:editId="178B9B53">
+            <wp:extent cx="4740193" cy="2232994"/>
+            <wp:effectExtent l="0" t="0" r="10160" b="2540"/>
+            <wp:docPr id="1" name="图片 1" descr="../Desktop/屏幕快照%202019-03-01%20下午5.25.54.png"/>
+            <wp:cNvGraphicFramePr>
+              <a:graphicFrameLocks xmlns:a="http://schemas.openxmlformats.org/drawingml/2006/main" noChangeAspect="1"/>
+            </wp:cNvGraphicFramePr>
+            <a:graphic xmlns:a="http://schemas.openxmlformats.org/drawingml/2006/main">
+              <a:graphicData uri="http://schemas.openxmlformats.org/drawingml/2006/picture">
+                <pic:pic xmlns:pic="http://schemas.openxmlformats.org/drawingml/2006/picture">
+                  <pic:nvPicPr>
+                    <pic:cNvPr id="0" name="Picture 1" descr="../Desktop/屏幕快照%202019-03-01%20下午5.25.54.png"/>
+                    <pic:cNvPicPr>
+                      <a:picLocks noChangeAspect="1" noChangeArrowheads="1"/>
+                    </pic:cNvPicPr>
+                  </pic:nvPicPr>
+                  <pic:blipFill>
+                    <a:blip r:embed="rId9">
+                      <a:extLst>
+                        <a:ext uri="{28A0092B-C50C-407E-A947-70E740481C1C}">
+                          <a14:useLocalDpi xmlns:a14="http://schemas.microsoft.com/office/drawing/2010/main" val="0"/>
+                        </a:ext>
+                      </a:extLst>
+                    </a:blip>
+                    <a:srcRect/>
+                    <a:stretch>
+                      <a:fillRect/>
+                    </a:stretch>
+                  </pic:blipFill>
+                  <pic:spPr bwMode="auto">
+                    <a:xfrm>
+                      <a:off x="0" y="0"/>
+                      <a:ext cx="4771978" cy="2247967"/>
+                    </a:xfrm>
+                    <a:prstGeom prst="rect">
+                      <a:avLst/>
+                    </a:prstGeom>
+                    <a:noFill/>
+                    <a:ln>
+                      <a:noFill/>
+                    </a:ln>
+                  </pic:spPr>
+                </pic:pic>
+              </a:graphicData>
+            </a:graphic>
+          </wp:inline>
+        </w:drawing>
+      </w:r>
+    </w:p>
+    <w:p>
+      <w:r>
+        <w:rPr>
+          <w:rFonts w:hint="eastAsia"/>
+          <w:b/>
+        </w:rPr>
+        <w:lastRenderedPageBreak/>
+        <w:t>PS</w:t>
+      </w:r>
+      <w:r>
+        <w:rPr>
+          <w:b/>
+        </w:rPr>
+        <w:t>:</w:t>
+      </w:r>
+      <w:r>
+        <w:rPr>
+          <w:rFonts w:hint="eastAsia"/>
+          <w:b/>
+        </w:rPr>
+        <w:t xml:space="preserve"> </w:t>
+      </w:r>
+      <w:r>
+        <w:rPr>
+          <w:b/>
+        </w:rPr>
+        <w:t xml:space="preserve"> </w:t>
+      </w:r>
+      <w:r>
+        <w:t xml:space="preserve">1 </w:t>
+      </w:r>
+      <w:r>
+        <w:rPr>
+          <w:rFonts w:hint="eastAsia"/>
+        </w:rPr>
+        <w:t>不需要有序的前提下，使用</w:t>
+      </w:r>
+      <w:r>
+        <w:t>unordered_map</w:t>
+      </w:r>
+      <w:r>
+        <w:rPr>
+          <w:rFonts w:hint="eastAsia"/>
+        </w:rPr>
+        <w:t>比map快很多</w:t>
+      </w:r>
+    </w:p>
+    <w:p>
+      <w:r>
+        <w:rPr>
+          <w:rFonts w:hint="eastAsia"/>
+        </w:rPr>
+        <w:t xml:space="preserve">     2 学会利用map.find已查找的iter</w:t>
+      </w:r>
+      <w:r>
+        <w:t>ator，</w:t>
+      </w:r>
+      <w:r>
+        <w:rPr>
+          <w:rFonts w:hint="eastAsia"/>
+        </w:rPr>
+        <w:t>不要重复查找</w:t>
       </w:r>
     </w:p>
     <w:sectPr>
@@ -2982,6 +3174,17 @@
     <w:uiPriority w:val="39"/>
     <w:unhideWhenUsed/>
     <w:rsid w:val="002764C8"/>
+    <w:pPr>
+      <w:spacing w:before="120"/>
+      <w:jc w:val="left"/>
+    </w:pPr>
+    <w:rPr>
+      <w:rFonts w:eastAsiaTheme="minorHAnsi"/>
+      <w:b/>
+      <w:bCs/>
+      <w:sz w:val="24"/>
+      <w:szCs w:val="24"/>
+    </w:rPr>
   </w:style>
   <w:style w:type="character" w:styleId="a8">
     <w:name w:val="Hyperlink"/>
@@ -3026,8 +3229,15 @@
     <w:unhideWhenUsed/>
     <w:rsid w:val="00EE3873"/>
     <w:pPr>
-      <w:ind w:leftChars="200" w:left="420"/>
+      <w:ind w:left="210"/>
+      <w:jc w:val="left"/>
     </w:pPr>
+    <w:rPr>
+      <w:rFonts w:eastAsiaTheme="minorHAnsi"/>
+      <w:b/>
+      <w:bCs/>
+      <w:sz w:val="22"/>
+    </w:rPr>
   </w:style>
   <w:style w:type="paragraph" w:styleId="31">
     <w:name w:val="toc 3"/>
@@ -3038,8 +3248,13 @@
     <w:unhideWhenUsed/>
     <w:rsid w:val="00EE3873"/>
     <w:pPr>
-      <w:ind w:leftChars="400" w:left="840"/>
+      <w:ind w:left="420"/>
+      <w:jc w:val="left"/>
     </w:pPr>
+    <w:rPr>
+      <w:rFonts w:eastAsiaTheme="minorHAnsi"/>
+      <w:sz w:val="22"/>
+    </w:rPr>
   </w:style>
   <w:style w:type="paragraph" w:styleId="HTML">
     <w:name w:val="HTML Preformatted"/>
@@ -3115,6 +3330,125 @@
       <w:sz w:val="20"/>
       <w:szCs w:val="20"/>
     </w:rPr>
+  </w:style>
+  <w:style w:type="paragraph" w:styleId="4">
+    <w:name w:val="toc 4"/>
+    <w:basedOn w:val="a"/>
+    <w:next w:val="a"/>
+    <w:autoRedefine/>
+    <w:uiPriority w:val="39"/>
+    <w:semiHidden/>
+    <w:unhideWhenUsed/>
+    <w:rsid w:val="00E84DAC"/>
+    <w:pPr>
+      <w:ind w:left="630"/>
+      <w:jc w:val="left"/>
+    </w:pPr>
+    <w:rPr>
+      <w:rFonts w:eastAsiaTheme="minorHAnsi"/>
+      <w:sz w:val="20"/>
+      <w:szCs w:val="20"/>
+    </w:rPr>
+  </w:style>
+  <w:style w:type="paragraph" w:styleId="5">
+    <w:name w:val="toc 5"/>
+    <w:basedOn w:val="a"/>
+    <w:next w:val="a"/>
+    <w:autoRedefine/>
+    <w:uiPriority w:val="39"/>
+    <w:semiHidden/>
+    <w:unhideWhenUsed/>
+    <w:rsid w:val="00E84DAC"/>
+    <w:pPr>
+      <w:ind w:left="840"/>
+      <w:jc w:val="left"/>
+    </w:pPr>
+    <w:rPr>
+      <w:rFonts w:eastAsiaTheme="minorHAnsi"/>
+      <w:sz w:val="20"/>
+      <w:szCs w:val="20"/>
+    </w:rPr>
+  </w:style>
+  <w:style w:type="paragraph" w:styleId="6">
+    <w:name w:val="toc 6"/>
+    <w:basedOn w:val="a"/>
+    <w:next w:val="a"/>
+    <w:autoRedefine/>
+    <w:uiPriority w:val="39"/>
+    <w:semiHidden/>
+    <w:unhideWhenUsed/>
+    <w:rsid w:val="00E84DAC"/>
+    <w:pPr>
+      <w:ind w:left="1050"/>
+      <w:jc w:val="left"/>
+    </w:pPr>
+    <w:rPr>
+      <w:rFonts w:eastAsiaTheme="minorHAnsi"/>
+      <w:sz w:val="20"/>
+      <w:szCs w:val="20"/>
+    </w:rPr>
+  </w:style>
+  <w:style w:type="paragraph" w:styleId="7">
+    <w:name w:val="toc 7"/>
+    <w:basedOn w:val="a"/>
+    <w:next w:val="a"/>
+    <w:autoRedefine/>
+    <w:uiPriority w:val="39"/>
+    <w:semiHidden/>
+    <w:unhideWhenUsed/>
+    <w:rsid w:val="00E84DAC"/>
+    <w:pPr>
+      <w:ind w:left="1260"/>
+      <w:jc w:val="left"/>
+    </w:pPr>
+    <w:rPr>
+      <w:rFonts w:eastAsiaTheme="minorHAnsi"/>
+      <w:sz w:val="20"/>
+      <w:szCs w:val="20"/>
+    </w:rPr>
+  </w:style>
+  <w:style w:type="paragraph" w:styleId="8">
+    <w:name w:val="toc 8"/>
+    <w:basedOn w:val="a"/>
+    <w:next w:val="a"/>
+    <w:autoRedefine/>
+    <w:uiPriority w:val="39"/>
+    <w:semiHidden/>
+    <w:unhideWhenUsed/>
+    <w:rsid w:val="00E84DAC"/>
+    <w:pPr>
+      <w:ind w:left="1470"/>
+      <w:jc w:val="left"/>
+    </w:pPr>
+    <w:rPr>
+      <w:rFonts w:eastAsiaTheme="minorHAnsi"/>
+      <w:sz w:val="20"/>
+      <w:szCs w:val="20"/>
+    </w:rPr>
+  </w:style>
+  <w:style w:type="paragraph" w:styleId="9">
+    <w:name w:val="toc 9"/>
+    <w:basedOn w:val="a"/>
+    <w:next w:val="a"/>
+    <w:autoRedefine/>
+    <w:uiPriority w:val="39"/>
+    <w:semiHidden/>
+    <w:unhideWhenUsed/>
+    <w:rsid w:val="00E84DAC"/>
+    <w:pPr>
+      <w:ind w:left="1680"/>
+      <w:jc w:val="left"/>
+    </w:pPr>
+    <w:rPr>
+      <w:rFonts w:eastAsiaTheme="minorHAnsi"/>
+      <w:sz w:val="20"/>
+      <w:szCs w:val="20"/>
+    </w:rPr>
+  </w:style>
+  <w:style w:type="character" w:customStyle="1" w:styleId="apple-converted-space">
+    <w:name w:val="apple-converted-space"/>
+    <w:basedOn w:val="a0"/>
+    <w:rsid w:val="00207343"/>
   </w:style>
 </w:styles>
 </file>
@@ -3385,7 +3719,7 @@
 </file>
 
 <file path=customXml/itemProps1.xml><?xml version="1.0" encoding="utf-8"?>
-<ds:datastoreItem xmlns:ds="http://schemas.openxmlformats.org/officeDocument/2006/customXml" ds:itemID="{847BA585-080A-7747-A99E-09BEACD77242}">
+<ds:datastoreItem xmlns:ds="http://schemas.openxmlformats.org/officeDocument/2006/customXml" ds:itemID="{44BCCDAC-3EA1-0A40-846E-1BB2D9EB6AC8}">
   <ds:schemaRefs>
     <ds:schemaRef ds:uri="http://schemas.openxmlformats.org/officeDocument/2006/bibliography"/>
   </ds:schemaRefs>

--- a/Algorithm_Notes.docx
+++ b/Algorithm_Notes.docx
@@ -17,6 +17,8 @@
         </w:rPr>
         <w:t>Algorithm Notes</w:t>
       </w:r>
+      <w:bookmarkStart w:id="0" w:name="_GoBack"/>
+      <w:bookmarkEnd w:id="0"/>
     </w:p>
     <w:sdt>
       <w:sdtPr>
@@ -84,7 +86,7 @@
             </w:rPr>
             <w:fldChar w:fldCharType="separate"/>
           </w:r>
-          <w:hyperlink w:anchor="_Toc2353783" w:history="1">
+          <w:hyperlink w:anchor="_Toc2607978" w:history="1">
             <w:r>
               <w:rPr>
                 <w:rStyle w:val="a8"/>
@@ -111,7 +113,7 @@
                 <w:noProof/>
                 <w:webHidden/>
               </w:rPr>
-              <w:instrText xml:space="preserve"> PAGEREF _Toc2353783 \h </w:instrText>
+              <w:instrText xml:space="preserve"> PAGEREF _Toc2607978 \h </w:instrText>
             </w:r>
             <w:r>
               <w:rPr>
@@ -157,7 +159,7 @@
               <w:szCs w:val="24"/>
             </w:rPr>
           </w:pPr>
-          <w:hyperlink w:anchor="_Toc2353784" w:history="1">
+          <w:hyperlink w:anchor="_Toc2607979" w:history="1">
             <w:r>
               <w:rPr>
                 <w:rStyle w:val="a8"/>
@@ -184,7 +186,7 @@
                 <w:noProof/>
                 <w:webHidden/>
               </w:rPr>
-              <w:instrText xml:space="preserve"> PAGEREF _Toc2353784 \h </w:instrText>
+              <w:instrText xml:space="preserve"> PAGEREF _Toc2607979 \h </w:instrText>
             </w:r>
             <w:r>
               <w:rPr>
@@ -228,7 +230,7 @@
               <w:szCs w:val="24"/>
             </w:rPr>
           </w:pPr>
-          <w:hyperlink w:anchor="_Toc2353785" w:history="1">
+          <w:hyperlink w:anchor="_Toc2607980" w:history="1">
             <w:r>
               <w:rPr>
                 <w:rStyle w:val="a8"/>
@@ -255,7 +257,7 @@
                 <w:noProof/>
                 <w:webHidden/>
               </w:rPr>
-              <w:instrText xml:space="preserve"> PAGEREF _Toc2353785 \h </w:instrText>
+              <w:instrText xml:space="preserve"> PAGEREF _Toc2607980 \h </w:instrText>
             </w:r>
             <w:r>
               <w:rPr>
@@ -301,7 +303,7 @@
               <w:szCs w:val="24"/>
             </w:rPr>
           </w:pPr>
-          <w:hyperlink w:anchor="_Toc2353786" w:history="1">
+          <w:hyperlink w:anchor="_Toc2607981" w:history="1">
             <w:r>
               <w:rPr>
                 <w:rStyle w:val="a8"/>
@@ -328,7 +330,7 @@
                 <w:noProof/>
                 <w:webHidden/>
               </w:rPr>
-              <w:instrText xml:space="preserve"> PAGEREF _Toc2353786 \h </w:instrText>
+              <w:instrText xml:space="preserve"> PAGEREF _Toc2607981 \h </w:instrText>
             </w:r>
             <w:r>
               <w:rPr>
@@ -372,13 +374,13 @@
               <w:szCs w:val="24"/>
             </w:rPr>
           </w:pPr>
-          <w:hyperlink w:anchor="_Toc2353787" w:history="1">
+          <w:hyperlink w:anchor="_Toc2607982" w:history="1">
             <w:r>
               <w:rPr>
                 <w:rStyle w:val="a8"/>
                 <w:noProof/>
               </w:rPr>
-              <w:t>15 3 sum</w:t>
+              <w:t>11 container with most water</w:t>
             </w:r>
             <w:r>
               <w:rPr>
@@ -399,7 +401,7 @@
                 <w:noProof/>
                 <w:webHidden/>
               </w:rPr>
-              <w:instrText xml:space="preserve"> PAGEREF _Toc2353787 \h </w:instrText>
+              <w:instrText xml:space="preserve"> PAGEREF _Toc2607982 \h </w:instrText>
             </w:r>
             <w:r>
               <w:rPr>
@@ -443,13 +445,13 @@
               <w:szCs w:val="24"/>
             </w:rPr>
           </w:pPr>
-          <w:hyperlink w:anchor="_Toc2353788" w:history="1">
+          <w:hyperlink w:anchor="_Toc2607983" w:history="1">
             <w:r>
               <w:rPr>
                 <w:rStyle w:val="a8"/>
                 <w:noProof/>
               </w:rPr>
-              <w:t>16 3 sum closest</w:t>
+              <w:t>15 3 sum</w:t>
             </w:r>
             <w:r>
               <w:rPr>
@@ -470,7 +472,7 @@
                 <w:noProof/>
                 <w:webHidden/>
               </w:rPr>
-              <w:instrText xml:space="preserve"> PAGEREF _Toc2353788 \h </w:instrText>
+              <w:instrText xml:space="preserve"> PAGEREF _Toc2607983 \h </w:instrText>
             </w:r>
             <w:r>
               <w:rPr>
@@ -490,7 +492,7 @@
                 <w:noProof/>
                 <w:webHidden/>
               </w:rPr>
-              <w:t>2</w:t>
+              <w:t>3</w:t>
             </w:r>
             <w:r>
               <w:rPr>
@@ -514,12 +516,83 @@
               <w:szCs w:val="24"/>
             </w:rPr>
           </w:pPr>
-          <w:hyperlink w:anchor="_Toc2353789" w:history="1">
+          <w:hyperlink w:anchor="_Toc2607984" w:history="1">
             <w:r>
               <w:rPr>
                 <w:rStyle w:val="a8"/>
                 <w:noProof/>
               </w:rPr>
+              <w:t>16 3 sum closest</w:t>
+            </w:r>
+            <w:r>
+              <w:rPr>
+                <w:noProof/>
+                <w:webHidden/>
+              </w:rPr>
+              <w:tab/>
+            </w:r>
+            <w:r>
+              <w:rPr>
+                <w:noProof/>
+                <w:webHidden/>
+              </w:rPr>
+              <w:fldChar w:fldCharType="begin"/>
+            </w:r>
+            <w:r>
+              <w:rPr>
+                <w:noProof/>
+                <w:webHidden/>
+              </w:rPr>
+              <w:instrText xml:space="preserve"> PAGEREF _Toc2607984 \h </w:instrText>
+            </w:r>
+            <w:r>
+              <w:rPr>
+                <w:noProof/>
+                <w:webHidden/>
+              </w:rPr>
+            </w:r>
+            <w:r>
+              <w:rPr>
+                <w:noProof/>
+                <w:webHidden/>
+              </w:rPr>
+              <w:fldChar w:fldCharType="separate"/>
+            </w:r>
+            <w:r>
+              <w:rPr>
+                <w:noProof/>
+                <w:webHidden/>
+              </w:rPr>
+              <w:t>3</w:t>
+            </w:r>
+            <w:r>
+              <w:rPr>
+                <w:noProof/>
+                <w:webHidden/>
+              </w:rPr>
+              <w:fldChar w:fldCharType="end"/>
+            </w:r>
+          </w:hyperlink>
+        </w:p>
+        <w:p>
+          <w:pPr>
+            <w:pStyle w:val="31"/>
+            <w:tabs>
+              <w:tab w:val="right" w:leader="dot" w:pos="8302"/>
+            </w:tabs>
+            <w:rPr>
+              <w:rFonts w:eastAsiaTheme="minorEastAsia"/>
+              <w:noProof/>
+              <w:sz w:val="24"/>
+              <w:szCs w:val="24"/>
+            </w:rPr>
+          </w:pPr>
+          <w:hyperlink w:anchor="_Toc2607985" w:history="1">
+            <w:r>
+              <w:rPr>
+                <w:rStyle w:val="a8"/>
+                <w:noProof/>
+              </w:rPr>
               <w:t>18 4 sum</w:t>
             </w:r>
             <w:r>
@@ -541,7 +614,7 @@
                 <w:noProof/>
                 <w:webHidden/>
               </w:rPr>
-              <w:instrText xml:space="preserve"> PAGEREF _Toc2353789 \h </w:instrText>
+              <w:instrText xml:space="preserve"> PAGEREF _Toc2607985 \h </w:instrText>
             </w:r>
             <w:r>
               <w:rPr>
@@ -561,7 +634,7 @@
                 <w:noProof/>
                 <w:webHidden/>
               </w:rPr>
-              <w:t>2</w:t>
+              <w:t>3</w:t>
             </w:r>
             <w:r>
               <w:rPr>
@@ -587,7 +660,7 @@
               <w:szCs w:val="24"/>
             </w:rPr>
           </w:pPr>
-          <w:hyperlink w:anchor="_Toc2353790" w:history="1">
+          <w:hyperlink w:anchor="_Toc2607986" w:history="1">
             <w:r>
               <w:rPr>
                 <w:rStyle w:val="a8"/>
@@ -614,7 +687,7 @@
                 <w:noProof/>
                 <w:webHidden/>
               </w:rPr>
-              <w:instrText xml:space="preserve"> PAGEREF _Toc2353790 \h </w:instrText>
+              <w:instrText xml:space="preserve"> PAGEREF _Toc2607986 \h </w:instrText>
             </w:r>
             <w:r>
               <w:rPr>
@@ -658,7 +731,7 @@
               <w:szCs w:val="24"/>
             </w:rPr>
           </w:pPr>
-          <w:hyperlink w:anchor="_Toc2353791" w:history="1">
+          <w:hyperlink w:anchor="_Toc2607987" w:history="1">
             <w:r>
               <w:rPr>
                 <w:rStyle w:val="a8"/>
@@ -685,7 +758,7 @@
                 <w:noProof/>
                 <w:webHidden/>
               </w:rPr>
-              <w:instrText xml:space="preserve"> PAGEREF _Toc2353791 \h </w:instrText>
+              <w:instrText xml:space="preserve"> PAGEREF _Toc2607987 \h </w:instrText>
             </w:r>
             <w:r>
               <w:rPr>
@@ -705,7 +778,7 @@
                 <w:noProof/>
                 <w:webHidden/>
               </w:rPr>
-              <w:t>3</w:t>
+              <w:t>4</w:t>
             </w:r>
             <w:r>
               <w:rPr>
@@ -729,13 +802,13 @@
               <w:szCs w:val="24"/>
             </w:rPr>
           </w:pPr>
-          <w:hyperlink w:anchor="_Toc2353792" w:history="1">
+          <w:hyperlink w:anchor="_Toc2607988" w:history="1">
             <w:r>
               <w:rPr>
                 <w:rStyle w:val="a8"/>
                 <w:noProof/>
               </w:rPr>
-              <w:t>40 Combination sun II</w:t>
+              <w:t>40 Combination sum II</w:t>
             </w:r>
             <w:r>
               <w:rPr>
@@ -756,7 +829,7 @@
                 <w:noProof/>
                 <w:webHidden/>
               </w:rPr>
-              <w:instrText xml:space="preserve"> PAGEREF _Toc2353792 \h </w:instrText>
+              <w:instrText xml:space="preserve"> PAGEREF _Toc2607988 \h </w:instrText>
             </w:r>
             <w:r>
               <w:rPr>
@@ -802,7 +875,7 @@
               <w:szCs w:val="24"/>
             </w:rPr>
           </w:pPr>
-          <w:hyperlink w:anchor="_Toc2353793" w:history="1">
+          <w:hyperlink w:anchor="_Toc2607989" w:history="1">
             <w:r>
               <w:rPr>
                 <w:rStyle w:val="a8"/>
@@ -829,7 +902,7 @@
                 <w:noProof/>
                 <w:webHidden/>
               </w:rPr>
-              <w:instrText xml:space="preserve"> PAGEREF _Toc2353793 \h </w:instrText>
+              <w:instrText xml:space="preserve"> PAGEREF _Toc2607989 \h </w:instrText>
             </w:r>
             <w:r>
               <w:rPr>
@@ -873,12 +946,83 @@
               <w:szCs w:val="24"/>
             </w:rPr>
           </w:pPr>
-          <w:hyperlink w:anchor="_Toc2353794" w:history="1">
+          <w:hyperlink w:anchor="_Toc2607990" w:history="1">
             <w:r>
               <w:rPr>
                 <w:rStyle w:val="a8"/>
                 <w:noProof/>
               </w:rPr>
+              <w:t>4 Median of two sorted array</w:t>
+            </w:r>
+            <w:r>
+              <w:rPr>
+                <w:noProof/>
+                <w:webHidden/>
+              </w:rPr>
+              <w:tab/>
+            </w:r>
+            <w:r>
+              <w:rPr>
+                <w:noProof/>
+                <w:webHidden/>
+              </w:rPr>
+              <w:fldChar w:fldCharType="begin"/>
+            </w:r>
+            <w:r>
+              <w:rPr>
+                <w:noProof/>
+                <w:webHidden/>
+              </w:rPr>
+              <w:instrText xml:space="preserve"> PAGEREF _Toc2607990 \h </w:instrText>
+            </w:r>
+            <w:r>
+              <w:rPr>
+                <w:noProof/>
+                <w:webHidden/>
+              </w:rPr>
+            </w:r>
+            <w:r>
+              <w:rPr>
+                <w:noProof/>
+                <w:webHidden/>
+              </w:rPr>
+              <w:fldChar w:fldCharType="separate"/>
+            </w:r>
+            <w:r>
+              <w:rPr>
+                <w:noProof/>
+                <w:webHidden/>
+              </w:rPr>
+              <w:t>5</w:t>
+            </w:r>
+            <w:r>
+              <w:rPr>
+                <w:noProof/>
+                <w:webHidden/>
+              </w:rPr>
+              <w:fldChar w:fldCharType="end"/>
+            </w:r>
+          </w:hyperlink>
+        </w:p>
+        <w:p>
+          <w:pPr>
+            <w:pStyle w:val="31"/>
+            <w:tabs>
+              <w:tab w:val="right" w:leader="dot" w:pos="8302"/>
+            </w:tabs>
+            <w:rPr>
+              <w:rFonts w:eastAsiaTheme="minorEastAsia"/>
+              <w:noProof/>
+              <w:sz w:val="24"/>
+              <w:szCs w:val="24"/>
+            </w:rPr>
+          </w:pPr>
+          <w:hyperlink w:anchor="_Toc2607991" w:history="1">
+            <w:r>
+              <w:rPr>
+                <w:rStyle w:val="a8"/>
+                <w:noProof/>
+              </w:rPr>
               <w:t>454 4sum II</w:t>
             </w:r>
             <w:r>
@@ -900,7 +1044,7 @@
                 <w:noProof/>
                 <w:webHidden/>
               </w:rPr>
-              <w:instrText xml:space="preserve"> PAGEREF _Toc2353794 \h </w:instrText>
+              <w:instrText xml:space="preserve"> PAGEREF _Toc2607991 \h </w:instrText>
             </w:r>
             <w:r>
               <w:rPr>
@@ -920,7 +1064,7 @@
                 <w:noProof/>
                 <w:webHidden/>
               </w:rPr>
-              <w:t>4</w:t>
+              <w:t>6</w:t>
             </w:r>
             <w:r>
               <w:rPr>
@@ -956,7 +1100,7 @@
       <w:pPr>
         <w:pStyle w:val="1"/>
       </w:pPr>
-      <w:bookmarkStart w:id="0" w:name="_Toc2353783"/>
+      <w:bookmarkStart w:id="1" w:name="_Toc2607978"/>
       <w:r>
         <w:t xml:space="preserve">1 </w:t>
       </w:r>
@@ -969,17 +1113,22 @@
       <w:r>
         <w:t>rray</w:t>
       </w:r>
-      <w:bookmarkEnd w:id="0"/>
+      <w:bookmarkEnd w:id="1"/>
     </w:p>
     <w:p>
       <w:pPr>
         <w:pStyle w:val="2"/>
       </w:pPr>
-      <w:bookmarkStart w:id="1" w:name="_Toc2353784"/>
-      <w:r>
-        <w:t>1.1 HashTable</w:t>
-      </w:r>
-      <w:bookmarkEnd w:id="1"/>
+      <w:bookmarkStart w:id="2" w:name="_Toc2607979"/>
+      <w:r>
+        <w:t xml:space="preserve">1.1 </w:t>
+      </w:r>
+      <w:proofErr w:type="spellStart"/>
+      <w:r>
+        <w:t>HashTable</w:t>
+      </w:r>
+      <w:bookmarkEnd w:id="2"/>
+      <w:proofErr w:type="spellEnd"/>
     </w:p>
     <w:p>
       <w:r>
@@ -993,11 +1142,11 @@
       <w:pPr>
         <w:pStyle w:val="3"/>
       </w:pPr>
-      <w:bookmarkStart w:id="2" w:name="_Toc2353785"/>
+      <w:bookmarkStart w:id="3" w:name="_Toc2607980"/>
       <w:r>
         <w:t>1 Two Sum</w:t>
       </w:r>
-      <w:bookmarkEnd w:id="2"/>
+      <w:bookmarkEnd w:id="3"/>
     </w:p>
     <w:p>
       <w:pPr>
@@ -1030,7 +1179,7 @@
       <w:pPr>
         <w:pStyle w:val="2"/>
       </w:pPr>
-      <w:bookmarkStart w:id="3" w:name="_Toc2353786"/>
+      <w:bookmarkStart w:id="4" w:name="_Toc2607981"/>
       <w:r>
         <w:rPr>
           <w:rFonts w:hint="eastAsia"/>
@@ -1040,7 +1189,7 @@
       <w:r>
         <w:t xml:space="preserve"> Pointer</w:t>
       </w:r>
-      <w:bookmarkEnd w:id="3"/>
+      <w:bookmarkEnd w:id="4"/>
     </w:p>
     <w:p>
       <w:r>
@@ -1075,237 +1224,1134 @@
         <w:t>，分别从前后逼近查找。</w:t>
       </w:r>
     </w:p>
+    <w:p>
+      <w:pPr>
+        <w:rPr>
+          <w:b/>
+        </w:rPr>
+      </w:pPr>
+      <w:r>
+        <w:rPr>
+          <w:rFonts w:hint="eastAsia"/>
+          <w:b/>
+        </w:rPr>
+        <w:lastRenderedPageBreak/>
+        <w:t>核心代码：</w:t>
+      </w:r>
+    </w:p>
+    <w:p>
+      <w:pPr>
+        <w:ind w:left="420" w:firstLine="420"/>
+      </w:pPr>
+      <w:proofErr w:type="gramStart"/>
+      <w:r>
+        <w:t>for(</w:t>
+      </w:r>
+      <w:proofErr w:type="spellStart"/>
+      <w:proofErr w:type="gramEnd"/>
+      <w:r>
+        <w:t>int</w:t>
+      </w:r>
+      <w:proofErr w:type="spellEnd"/>
+      <w:r>
+        <w:t xml:space="preserve"> </w:t>
+      </w:r>
+      <w:proofErr w:type="spellStart"/>
+      <w:r>
+        <w:t>i</w:t>
+      </w:r>
+      <w:proofErr w:type="spellEnd"/>
+      <w:r>
+        <w:t>=0;i&lt;</w:t>
+      </w:r>
+      <w:proofErr w:type="spellStart"/>
+      <w:r>
+        <w:t>nums.size</w:t>
+      </w:r>
+      <w:proofErr w:type="spellEnd"/>
+      <w:r>
+        <w:t>();</w:t>
+      </w:r>
+      <w:proofErr w:type="spellStart"/>
+      <w:r>
+        <w:t>i</w:t>
+      </w:r>
+      <w:proofErr w:type="spellEnd"/>
+      <w:r>
+        <w:t>++){</w:t>
+      </w:r>
+    </w:p>
+    <w:p>
+      <w:r>
+        <w:t xml:space="preserve">            </w:t>
+      </w:r>
+      <w:proofErr w:type="spellStart"/>
+      <w:r>
+        <w:t>int</w:t>
+      </w:r>
+      <w:proofErr w:type="spellEnd"/>
+      <w:r>
+        <w:t xml:space="preserve"> res = target-</w:t>
+      </w:r>
+      <w:proofErr w:type="spellStart"/>
+      <w:r>
+        <w:t>nums</w:t>
+      </w:r>
+      <w:proofErr w:type="spellEnd"/>
+      <w:r>
+        <w:t>[</w:t>
+      </w:r>
+      <w:proofErr w:type="spellStart"/>
+      <w:r>
+        <w:t>i</w:t>
+      </w:r>
+      <w:proofErr w:type="spellEnd"/>
+      <w:r>
+        <w:t>];</w:t>
+      </w:r>
+    </w:p>
+    <w:p>
+      <w:r>
+        <w:t xml:space="preserve">            if(</w:t>
+      </w:r>
+      <w:proofErr w:type="spellStart"/>
+      <w:r>
+        <w:t>num_</w:t>
+      </w:r>
+      <w:proofErr w:type="gramStart"/>
+      <w:r>
+        <w:t>map.find</w:t>
+      </w:r>
+      <w:proofErr w:type="spellEnd"/>
+      <w:proofErr w:type="gramEnd"/>
+      <w:r>
+        <w:t>(res)!=</w:t>
+      </w:r>
+      <w:proofErr w:type="spellStart"/>
+      <w:r>
+        <w:t>num_map.end</w:t>
+      </w:r>
+      <w:proofErr w:type="spellEnd"/>
+      <w:r>
+        <w:t>()){</w:t>
+      </w:r>
+    </w:p>
+    <w:p>
+      <w:r>
+        <w:t xml:space="preserve">                </w:t>
+      </w:r>
+      <w:proofErr w:type="gramStart"/>
+      <w:r>
+        <w:t>result[</w:t>
+      </w:r>
+      <w:proofErr w:type="gramEnd"/>
+      <w:r>
+        <w:t xml:space="preserve">0] = </w:t>
+      </w:r>
+      <w:proofErr w:type="spellStart"/>
+      <w:r>
+        <w:t>num_map</w:t>
+      </w:r>
+      <w:proofErr w:type="spellEnd"/>
+      <w:r>
+        <w:t>[res];</w:t>
+      </w:r>
+    </w:p>
+    <w:p>
+      <w:r>
+        <w:t xml:space="preserve">                </w:t>
+      </w:r>
+      <w:proofErr w:type="gramStart"/>
+      <w:r>
+        <w:t>result[</w:t>
+      </w:r>
+      <w:proofErr w:type="gramEnd"/>
+      <w:r>
+        <w:t xml:space="preserve">1] = </w:t>
+      </w:r>
+      <w:proofErr w:type="spellStart"/>
+      <w:r>
+        <w:t>i</w:t>
+      </w:r>
+      <w:proofErr w:type="spellEnd"/>
+      <w:r>
+        <w:t>;</w:t>
+      </w:r>
+    </w:p>
+    <w:p>
+      <w:r>
+        <w:t xml:space="preserve">                return result;</w:t>
+      </w:r>
+    </w:p>
+    <w:p>
+      <w:r>
+        <w:t xml:space="preserve">            </w:t>
+      </w:r>
+      <w:proofErr w:type="gramStart"/>
+      <w:r>
+        <w:t>}else</w:t>
+      </w:r>
+      <w:proofErr w:type="gramEnd"/>
+      <w:r>
+        <w:t>{</w:t>
+      </w:r>
+    </w:p>
+    <w:p>
+      <w:r>
+        <w:t xml:space="preserve">                </w:t>
+      </w:r>
+      <w:proofErr w:type="spellStart"/>
+      <w:r>
+        <w:t>num_map</w:t>
+      </w:r>
+      <w:proofErr w:type="spellEnd"/>
+      <w:r>
+        <w:t>[</w:t>
+      </w:r>
+      <w:proofErr w:type="spellStart"/>
+      <w:r>
+        <w:t>nums</w:t>
+      </w:r>
+      <w:proofErr w:type="spellEnd"/>
+      <w:r>
+        <w:t>[</w:t>
+      </w:r>
+      <w:proofErr w:type="spellStart"/>
+      <w:r>
+        <w:t>i</w:t>
+      </w:r>
+      <w:proofErr w:type="spellEnd"/>
+      <w:r>
+        <w:t xml:space="preserve">]] = </w:t>
+      </w:r>
+      <w:proofErr w:type="spellStart"/>
+      <w:r>
+        <w:t>i</w:t>
+      </w:r>
+      <w:proofErr w:type="spellEnd"/>
+      <w:r>
+        <w:t>;</w:t>
+      </w:r>
+    </w:p>
+    <w:p>
+      <w:r>
+        <w:t xml:space="preserve">            }</w:t>
+      </w:r>
+    </w:p>
+    <w:p>
+      <w:r>
+        <w:t xml:space="preserve">        }</w:t>
+      </w:r>
+    </w:p>
     <w:p/>
     <w:p>
       <w:pPr>
-        <w:rPr>
+        <w:pStyle w:val="3"/>
+      </w:pPr>
+      <w:bookmarkStart w:id="5" w:name="_Toc2607982"/>
+      <w:r>
+        <w:t xml:space="preserve">11 </w:t>
+      </w:r>
+      <w:proofErr w:type="gramStart"/>
+      <w:r>
+        <w:t>container</w:t>
+      </w:r>
+      <w:proofErr w:type="gramEnd"/>
+      <w:r>
+        <w:t xml:space="preserve"> with most water</w:t>
+      </w:r>
+      <w:bookmarkEnd w:id="5"/>
+    </w:p>
+    <w:p>
+      <w:pPr>
+        <w:widowControl/>
+        <w:jc w:val="left"/>
+        <w:rPr>
+          <w:rFonts w:ascii="Times New Roman" w:eastAsia="Times New Roman" w:hAnsi="Times New Roman" w:cs="Times New Roman"/>
+          <w:kern w:val="0"/>
+          <w:sz w:val="24"/>
+          <w:szCs w:val="24"/>
+        </w:rPr>
+      </w:pPr>
+      <w:r>
+        <w:rPr>
+          <w:rFonts w:ascii="PingFang SC" w:eastAsia="PingFang SC" w:hAnsi="PingFang SC" w:cs="Times New Roman" w:hint="eastAsia"/>
+          <w:kern w:val="0"/>
+          <w:sz w:val="20"/>
+          <w:szCs w:val="20"/>
+          <w:shd w:val="clear" w:color="auto" w:fill="FFFFFF"/>
+        </w:rPr>
+        <w:t>Given </w:t>
+      </w:r>
+      <w:r>
+        <w:rPr>
+          <w:rFonts w:ascii="PingFang SC" w:eastAsia="PingFang SC" w:hAnsi="PingFang SC" w:cs="Times New Roman" w:hint="eastAsia"/>
+          <w:i/>
+          <w:iCs/>
+          <w:kern w:val="0"/>
+          <w:sz w:val="20"/>
+          <w:szCs w:val="20"/>
+        </w:rPr>
+        <w:t>n</w:t>
+      </w:r>
+      <w:r>
+        <w:rPr>
+          <w:rFonts w:ascii="PingFang SC" w:eastAsia="PingFang SC" w:hAnsi="PingFang SC" w:cs="Times New Roman" w:hint="eastAsia"/>
+          <w:kern w:val="0"/>
+          <w:sz w:val="20"/>
+          <w:szCs w:val="20"/>
+          <w:shd w:val="clear" w:color="auto" w:fill="FFFFFF"/>
+        </w:rPr>
+        <w:t> non-negative integers </w:t>
+      </w:r>
+      <w:r>
+        <w:rPr>
+          <w:rFonts w:ascii="PingFang SC" w:eastAsia="PingFang SC" w:hAnsi="PingFang SC" w:cs="Times New Roman" w:hint="eastAsia"/>
+          <w:i/>
+          <w:iCs/>
+          <w:kern w:val="0"/>
+          <w:sz w:val="20"/>
+          <w:szCs w:val="20"/>
+        </w:rPr>
+        <w:t>a</w:t>
+      </w:r>
+      <w:r>
+        <w:rPr>
+          <w:rFonts w:ascii="PingFang SC" w:eastAsia="PingFang SC" w:hAnsi="PingFang SC" w:cs="Times New Roman" w:hint="eastAsia"/>
+          <w:i/>
+          <w:iCs/>
+          <w:kern w:val="0"/>
+          <w:sz w:val="15"/>
+          <w:szCs w:val="15"/>
+          <w:vertAlign w:val="subscript"/>
+        </w:rPr>
+        <w:t>1</w:t>
+      </w:r>
+      <w:r>
+        <w:rPr>
+          <w:rFonts w:ascii="PingFang SC" w:eastAsia="PingFang SC" w:hAnsi="PingFang SC" w:cs="Times New Roman" w:hint="eastAsia"/>
+          <w:kern w:val="0"/>
+          <w:sz w:val="20"/>
+          <w:szCs w:val="20"/>
+          <w:shd w:val="clear" w:color="auto" w:fill="FFFFFF"/>
+        </w:rPr>
+        <w:t>, </w:t>
+      </w:r>
+      <w:r>
+        <w:rPr>
+          <w:rFonts w:ascii="PingFang SC" w:eastAsia="PingFang SC" w:hAnsi="PingFang SC" w:cs="Times New Roman" w:hint="eastAsia"/>
+          <w:i/>
+          <w:iCs/>
+          <w:kern w:val="0"/>
+          <w:sz w:val="20"/>
+          <w:szCs w:val="20"/>
+        </w:rPr>
+        <w:t>a</w:t>
+      </w:r>
+      <w:r>
+        <w:rPr>
+          <w:rFonts w:ascii="PingFang SC" w:eastAsia="PingFang SC" w:hAnsi="PingFang SC" w:cs="Times New Roman" w:hint="eastAsia"/>
+          <w:i/>
+          <w:iCs/>
+          <w:kern w:val="0"/>
+          <w:sz w:val="15"/>
+          <w:szCs w:val="15"/>
+          <w:vertAlign w:val="subscript"/>
+        </w:rPr>
+        <w:t>2</w:t>
+      </w:r>
+      <w:r>
+        <w:rPr>
+          <w:rFonts w:ascii="PingFang SC" w:eastAsia="PingFang SC" w:hAnsi="PingFang SC" w:cs="Times New Roman" w:hint="eastAsia"/>
+          <w:kern w:val="0"/>
+          <w:sz w:val="20"/>
+          <w:szCs w:val="20"/>
+          <w:shd w:val="clear" w:color="auto" w:fill="FFFFFF"/>
+        </w:rPr>
+        <w:t>, ..., </w:t>
+      </w:r>
+      <w:proofErr w:type="gramStart"/>
+      <w:r>
+        <w:rPr>
+          <w:rFonts w:ascii="PingFang SC" w:eastAsia="PingFang SC" w:hAnsi="PingFang SC" w:cs="Times New Roman" w:hint="eastAsia"/>
+          <w:i/>
+          <w:iCs/>
+          <w:kern w:val="0"/>
+          <w:sz w:val="20"/>
+          <w:szCs w:val="20"/>
+        </w:rPr>
+        <w:t>a</w:t>
+      </w:r>
+      <w:r>
+        <w:rPr>
+          <w:rFonts w:ascii="PingFang SC" w:eastAsia="PingFang SC" w:hAnsi="PingFang SC" w:cs="Times New Roman" w:hint="eastAsia"/>
+          <w:i/>
+          <w:iCs/>
+          <w:kern w:val="0"/>
+          <w:sz w:val="15"/>
+          <w:szCs w:val="15"/>
+          <w:vertAlign w:val="subscript"/>
+        </w:rPr>
+        <w:t>n </w:t>
+      </w:r>
+      <w:r>
+        <w:rPr>
+          <w:rFonts w:ascii="PingFang SC" w:eastAsia="PingFang SC" w:hAnsi="PingFang SC" w:cs="Times New Roman" w:hint="eastAsia"/>
+          <w:kern w:val="0"/>
+          <w:sz w:val="20"/>
+          <w:szCs w:val="20"/>
+          <w:shd w:val="clear" w:color="auto" w:fill="FFFFFF"/>
+        </w:rPr>
+        <w:t>,</w:t>
+      </w:r>
+      <w:proofErr w:type="gramEnd"/>
+      <w:r>
+        <w:rPr>
+          <w:rFonts w:ascii="PingFang SC" w:eastAsia="PingFang SC" w:hAnsi="PingFang SC" w:cs="Times New Roman" w:hint="eastAsia"/>
+          <w:kern w:val="0"/>
+          <w:sz w:val="20"/>
+          <w:szCs w:val="20"/>
+          <w:shd w:val="clear" w:color="auto" w:fill="FFFFFF"/>
+        </w:rPr>
+        <w:t xml:space="preserve"> where each represents a point at coordinate (</w:t>
+      </w:r>
+      <w:proofErr w:type="spellStart"/>
+      <w:r>
+        <w:rPr>
+          <w:rFonts w:ascii="PingFang SC" w:eastAsia="PingFang SC" w:hAnsi="PingFang SC" w:cs="Times New Roman" w:hint="eastAsia"/>
+          <w:i/>
+          <w:iCs/>
+          <w:kern w:val="0"/>
+          <w:sz w:val="20"/>
+          <w:szCs w:val="20"/>
+        </w:rPr>
+        <w:t>i</w:t>
+      </w:r>
+      <w:proofErr w:type="spellEnd"/>
+      <w:r>
+        <w:rPr>
+          <w:rFonts w:ascii="PingFang SC" w:eastAsia="PingFang SC" w:hAnsi="PingFang SC" w:cs="Times New Roman" w:hint="eastAsia"/>
+          <w:kern w:val="0"/>
+          <w:sz w:val="20"/>
+          <w:szCs w:val="20"/>
+          <w:shd w:val="clear" w:color="auto" w:fill="FFFFFF"/>
+        </w:rPr>
+        <w:t>, </w:t>
+      </w:r>
+      <w:proofErr w:type="spellStart"/>
+      <w:r>
+        <w:rPr>
+          <w:rFonts w:ascii="PingFang SC" w:eastAsia="PingFang SC" w:hAnsi="PingFang SC" w:cs="Times New Roman" w:hint="eastAsia"/>
+          <w:i/>
+          <w:iCs/>
+          <w:kern w:val="0"/>
+          <w:sz w:val="20"/>
+          <w:szCs w:val="20"/>
+        </w:rPr>
+        <w:t>a</w:t>
+      </w:r>
+      <w:r>
+        <w:rPr>
+          <w:rFonts w:ascii="PingFang SC" w:eastAsia="PingFang SC" w:hAnsi="PingFang SC" w:cs="Times New Roman" w:hint="eastAsia"/>
+          <w:i/>
+          <w:iCs/>
+          <w:kern w:val="0"/>
+          <w:sz w:val="15"/>
+          <w:szCs w:val="15"/>
+          <w:vertAlign w:val="subscript"/>
+        </w:rPr>
+        <w:t>i</w:t>
+      </w:r>
+      <w:proofErr w:type="spellEnd"/>
+      <w:r>
+        <w:rPr>
+          <w:rFonts w:ascii="PingFang SC" w:eastAsia="PingFang SC" w:hAnsi="PingFang SC" w:cs="Times New Roman" w:hint="eastAsia"/>
+          <w:kern w:val="0"/>
+          <w:sz w:val="20"/>
+          <w:szCs w:val="20"/>
+          <w:shd w:val="clear" w:color="auto" w:fill="FFFFFF"/>
+        </w:rPr>
+        <w:t>).  Find two lines, which together with x-axis forms a container, such that the container contains the most water.</w:t>
+      </w:r>
+    </w:p>
+    <w:p>
+      <w:pPr>
+        <w:pStyle w:val="ab"/>
+        <w:spacing w:before="0" w:beforeAutospacing="0" w:after="240" w:afterAutospacing="0"/>
+        <w:rPr>
+          <w:rFonts w:ascii="PingFang SC" w:eastAsia="PingFang SC" w:hAnsi="PingFang SC"/>
+          <w:sz w:val="20"/>
+          <w:szCs w:val="20"/>
+        </w:rPr>
+      </w:pPr>
+      <w:r>
+        <w:rPr>
+          <w:rStyle w:val="aa"/>
+          <w:rFonts w:ascii="PingFang SC" w:eastAsia="PingFang SC" w:hAnsi="PingFang SC" w:hint="eastAsia"/>
+          <w:sz w:val="20"/>
+          <w:szCs w:val="20"/>
+        </w:rPr>
+        <w:t>Example:</w:t>
+      </w:r>
+    </w:p>
+    <w:p>
+      <w:pPr>
+        <w:pStyle w:val="HTML"/>
+        <w:shd w:val="clear" w:color="auto" w:fill="F7F9FA"/>
+        <w:spacing w:after="240"/>
+        <w:rPr>
+          <w:rFonts w:ascii="Consolas" w:hAnsi="Consolas"/>
+          <w:color w:val="263238"/>
+        </w:rPr>
+      </w:pPr>
+      <w:r>
+        <w:rPr>
+          <w:rStyle w:val="aa"/>
+          <w:rFonts w:ascii="Consolas" w:hAnsi="Consolas"/>
+          <w:color w:val="263238"/>
+        </w:rPr>
+        <w:t>Input:</w:t>
+      </w:r>
+      <w:r>
+        <w:rPr>
+          <w:rFonts w:ascii="Consolas" w:hAnsi="Consolas"/>
+          <w:color w:val="263238"/>
+        </w:rPr>
+        <w:t xml:space="preserve"> [1,8,6,2,5,4,8,3,7]</w:t>
+      </w:r>
+    </w:p>
+    <w:p>
+      <w:pPr>
+        <w:pStyle w:val="HTML"/>
+        <w:shd w:val="clear" w:color="auto" w:fill="F7F9FA"/>
+        <w:spacing w:after="240"/>
+        <w:rPr>
+          <w:rFonts w:ascii="Consolas" w:hAnsi="Consolas" w:hint="eastAsia"/>
+          <w:color w:val="263238"/>
+        </w:rPr>
+      </w:pPr>
+      <w:r>
+        <w:rPr>
+          <w:rStyle w:val="aa"/>
+          <w:rFonts w:ascii="Consolas" w:hAnsi="Consolas"/>
+          <w:color w:val="263238"/>
+        </w:rPr>
+        <w:t>Output:</w:t>
+      </w:r>
+      <w:r>
+        <w:rPr>
+          <w:rFonts w:ascii="Consolas" w:hAnsi="Consolas"/>
+          <w:color w:val="263238"/>
+        </w:rPr>
+        <w:t xml:space="preserve"> 49</w:t>
+      </w:r>
+    </w:p>
+    <w:p>
+      <w:pPr>
+        <w:rPr>
+          <w:rFonts w:hint="eastAsia"/>
+        </w:rPr>
+      </w:pPr>
+      <w:r>
+        <w:rPr>
+          <w:rFonts w:hint="eastAsia"/>
+        </w:rPr>
+        <w:t>核心代码：</w:t>
+      </w:r>
+    </w:p>
+    <w:p>
+      <w:pPr>
+        <w:ind w:firstLine="420"/>
+      </w:pPr>
+      <w:proofErr w:type="spellStart"/>
+      <w:r>
+        <w:t>int</w:t>
+      </w:r>
+      <w:proofErr w:type="spellEnd"/>
+      <w:r>
+        <w:t xml:space="preserve"> </w:t>
+      </w:r>
+      <w:proofErr w:type="spellStart"/>
+      <w:r>
+        <w:t>maxArea</w:t>
+      </w:r>
+      <w:proofErr w:type="spellEnd"/>
+      <w:r>
+        <w:t>(vector&lt;</w:t>
+      </w:r>
+      <w:proofErr w:type="spellStart"/>
+      <w:r>
+        <w:t>int</w:t>
+      </w:r>
+      <w:proofErr w:type="spellEnd"/>
+      <w:r>
+        <w:t>&gt;&amp; height) {</w:t>
+      </w:r>
+    </w:p>
+    <w:p>
+      <w:r>
+        <w:t xml:space="preserve">        </w:t>
+      </w:r>
+      <w:proofErr w:type="spellStart"/>
+      <w:r>
+        <w:t>int</w:t>
+      </w:r>
+      <w:proofErr w:type="spellEnd"/>
+      <w:r>
+        <w:t xml:space="preserve"> l = 0, r = </w:t>
+      </w:r>
+      <w:proofErr w:type="spellStart"/>
+      <w:proofErr w:type="gramStart"/>
+      <w:r>
+        <w:t>height.size</w:t>
+      </w:r>
+      <w:proofErr w:type="spellEnd"/>
+      <w:proofErr w:type="gramEnd"/>
+      <w:r>
+        <w:t>()-1;</w:t>
+      </w:r>
+    </w:p>
+    <w:p>
+      <w:r>
+        <w:t xml:space="preserve">        </w:t>
+      </w:r>
+      <w:proofErr w:type="spellStart"/>
+      <w:r>
+        <w:t>int</w:t>
+      </w:r>
+      <w:proofErr w:type="spellEnd"/>
+      <w:r>
+        <w:t xml:space="preserve"> </w:t>
+      </w:r>
+      <w:proofErr w:type="spellStart"/>
+      <w:r>
+        <w:t>max_area</w:t>
+      </w:r>
+      <w:proofErr w:type="spellEnd"/>
+      <w:r>
+        <w:t xml:space="preserve"> = min(height[l</w:t>
+      </w:r>
+      <w:proofErr w:type="gramStart"/>
+      <w:r>
+        <w:t>],height</w:t>
+      </w:r>
+      <w:proofErr w:type="gramEnd"/>
+      <w:r>
+        <w:t>[r])*(r-l);</w:t>
+      </w:r>
+    </w:p>
+    <w:p>
+      <w:r>
+        <w:t xml:space="preserve">        while(l&lt;r</w:t>
+      </w:r>
+      <w:proofErr w:type="gramStart"/>
+      <w:r>
+        <w:t>){</w:t>
+      </w:r>
+      <w:proofErr w:type="gramEnd"/>
+    </w:p>
+    <w:p>
+      <w:r>
+        <w:t xml:space="preserve">            if(height[l]&lt;height[r</w:t>
+      </w:r>
+      <w:proofErr w:type="gramStart"/>
+      <w:r>
+        <w:t>])l</w:t>
+      </w:r>
+      <w:proofErr w:type="gramEnd"/>
+      <w:r>
+        <w:t>++;</w:t>
+      </w:r>
+    </w:p>
+    <w:p>
+      <w:r>
+        <w:t xml:space="preserve">            else r--;</w:t>
+      </w:r>
+    </w:p>
+    <w:p>
+      <w:r>
+        <w:t xml:space="preserve">            </w:t>
+      </w:r>
+      <w:proofErr w:type="spellStart"/>
+      <w:r>
+        <w:t>max_area</w:t>
+      </w:r>
+      <w:proofErr w:type="spellEnd"/>
+      <w:r>
+        <w:t xml:space="preserve"> = max(</w:t>
+      </w:r>
+      <w:proofErr w:type="spellStart"/>
+      <w:r>
+        <w:t>max_</w:t>
+      </w:r>
+      <w:proofErr w:type="gramStart"/>
+      <w:r>
+        <w:t>area,min</w:t>
+      </w:r>
+      <w:proofErr w:type="spellEnd"/>
+      <w:proofErr w:type="gramEnd"/>
+      <w:r>
+        <w:t>(height[l],height[r])*(r-l));</w:t>
+      </w:r>
+    </w:p>
+    <w:p>
+      <w:r>
+        <w:t xml:space="preserve">        }</w:t>
+      </w:r>
+    </w:p>
+    <w:p>
+      <w:r>
+        <w:t xml:space="preserve">        return </w:t>
+      </w:r>
+      <w:proofErr w:type="spellStart"/>
+      <w:r>
+        <w:t>max_area</w:t>
+      </w:r>
+      <w:proofErr w:type="spellEnd"/>
+      <w:r>
+        <w:t>;</w:t>
+      </w:r>
+    </w:p>
+    <w:p>
+      <w:pPr>
+        <w:rPr>
+          <w:rFonts w:hint="eastAsia"/>
+        </w:rPr>
+      </w:pPr>
+      <w:r>
+        <w:t xml:space="preserve">    }</w:t>
+      </w:r>
+    </w:p>
+    <w:p>
+      <w:pPr>
+        <w:rPr>
+          <w:rFonts w:hint="eastAsia"/>
+        </w:rPr>
+      </w:pPr>
+      <w:r>
+        <w:rPr>
+          <w:rFonts w:hint="eastAsia"/>
+        </w:rPr>
+        <w:t>思路：</w:t>
+      </w:r>
+    </w:p>
+    <w:p>
+      <w:pPr>
+        <w:rPr>
+          <w:rFonts w:hint="eastAsia"/>
+        </w:rPr>
+      </w:pPr>
+      <w:r>
+        <w:rPr>
+          <w:rFonts w:hint="eastAsia"/>
+        </w:rPr>
+        <w:tab/>
+        <w:t>两个指针分别从两侧往中间寻找，每次移动</w:t>
+      </w:r>
+      <w:r>
+        <w:rPr>
+          <w:rFonts w:hint="eastAsia"/>
           <w:b/>
         </w:rPr>
-      </w:pPr>
-      <w:r>
-        <w:rPr>
-          <w:rFonts w:hint="eastAsia"/>
-          <w:b/>
+        <w:t>较小</w:t>
+      </w:r>
+      <w:r>
+        <w:rPr>
+          <w:rFonts w:hint="eastAsia"/>
+        </w:rPr>
+        <w:t>的值对应的指针。为什么较小？</w:t>
+      </w:r>
+      <w:r>
+        <w:rPr>
+          <w:rFonts w:hint="eastAsia"/>
+        </w:rPr>
+        <w:t>嘻嘻</w:t>
+      </w:r>
+    </w:p>
+    <w:p>
+      <w:pPr>
+        <w:pStyle w:val="3"/>
+      </w:pPr>
+      <w:bookmarkStart w:id="6" w:name="_Toc2607983"/>
+      <w:r>
+        <w:lastRenderedPageBreak/>
+        <w:t>15 3 sum</w:t>
+      </w:r>
+      <w:bookmarkEnd w:id="6"/>
+    </w:p>
+    <w:p>
+      <w:r>
+        <w:rPr>
+          <w:rFonts w:hint="eastAsia"/>
+        </w:rPr>
+        <w:t>三个</w:t>
+      </w:r>
+      <w:r>
+        <w:rPr>
+          <w:rFonts w:hint="eastAsia"/>
+        </w:rPr>
+        <w:t>数</w:t>
+      </w:r>
+      <w:r>
+        <w:rPr>
+          <w:rFonts w:hint="eastAsia"/>
+        </w:rPr>
+        <w:t>的求和，</w:t>
+      </w:r>
+      <w:r>
+        <w:rPr>
+          <w:rFonts w:hint="eastAsia"/>
+        </w:rPr>
+        <w:t>指定其中一个（依序便利），对另外两个数使用两个指针</w:t>
+      </w:r>
+    </w:p>
+    <w:p>
+      <w:r>
+        <w:rPr>
+          <w:rFonts w:hint="eastAsia"/>
         </w:rPr>
         <w:t>核心代码：</w:t>
       </w:r>
     </w:p>
     <w:p>
-      <w:pPr>
-        <w:ind w:left="420" w:firstLine="420"/>
-      </w:pPr>
-      <w:r>
-        <w:lastRenderedPageBreak/>
-        <w:t>for(int i=0;i&lt;nums.size();i++){</w:t>
-      </w:r>
-    </w:p>
-    <w:p>
-      <w:r>
-        <w:t xml:space="preserve">            int res = target-nums[i];</w:t>
-      </w:r>
-    </w:p>
-    <w:p>
-      <w:r>
-        <w:t xml:space="preserve">            if(num_map.find(res)!=num_map.end()){</w:t>
-      </w:r>
-    </w:p>
-    <w:p>
-      <w:r>
-        <w:t xml:space="preserve">                result[0] = num_map[res];</w:t>
-      </w:r>
-    </w:p>
-    <w:p>
-      <w:r>
-        <w:t xml:space="preserve">                result[1] = i;</w:t>
-      </w:r>
-    </w:p>
-    <w:p>
-      <w:r>
-        <w:t xml:space="preserve">                return result;</w:t>
-      </w:r>
-    </w:p>
-    <w:p>
-      <w:r>
-        <w:t xml:space="preserve">            }else{</w:t>
-      </w:r>
-    </w:p>
-    <w:p>
-      <w:r>
-        <w:t xml:space="preserve">                num_map[nums[i]] = i;</w:t>
-      </w:r>
-    </w:p>
-    <w:p>
-      <w:r>
-        <w:t xml:space="preserve">            }</w:t>
-      </w:r>
-    </w:p>
-    <w:p>
-      <w:r>
-        <w:t xml:space="preserve">        }</w:t>
+      <w:r>
+        <w:t xml:space="preserve">    while(l&lt;r</w:t>
+      </w:r>
+      <w:proofErr w:type="gramStart"/>
+      <w:r>
+        <w:t>){</w:t>
+      </w:r>
+      <w:proofErr w:type="gramEnd"/>
+    </w:p>
+    <w:p>
+      <w:r>
+        <w:t xml:space="preserve">       if(</w:t>
+      </w:r>
+      <w:proofErr w:type="spellStart"/>
+      <w:r>
+        <w:t>nums</w:t>
+      </w:r>
+      <w:proofErr w:type="spellEnd"/>
+      <w:r>
+        <w:t>[l]+</w:t>
+      </w:r>
+      <w:proofErr w:type="spellStart"/>
+      <w:r>
+        <w:t>nums</w:t>
+      </w:r>
+      <w:proofErr w:type="spellEnd"/>
+      <w:r>
+        <w:t>[r]&lt;-</w:t>
+      </w:r>
+      <w:proofErr w:type="spellStart"/>
+      <w:r>
+        <w:t>nums</w:t>
+      </w:r>
+      <w:proofErr w:type="spellEnd"/>
+      <w:r>
+        <w:t>[</w:t>
+      </w:r>
+      <w:proofErr w:type="spellStart"/>
+      <w:r>
+        <w:t>i</w:t>
+      </w:r>
+      <w:proofErr w:type="spellEnd"/>
+      <w:proofErr w:type="gramStart"/>
+      <w:r>
+        <w:t>])l</w:t>
+      </w:r>
+      <w:proofErr w:type="gramEnd"/>
+      <w:r>
+        <w:t>++;</w:t>
+      </w:r>
+    </w:p>
+    <w:p>
+      <w:r>
+        <w:t xml:space="preserve">       else if(</w:t>
+      </w:r>
+      <w:proofErr w:type="spellStart"/>
+      <w:r>
+        <w:t>nums</w:t>
+      </w:r>
+      <w:proofErr w:type="spellEnd"/>
+      <w:r>
+        <w:t>[l]+</w:t>
+      </w:r>
+      <w:proofErr w:type="spellStart"/>
+      <w:r>
+        <w:t>nums</w:t>
+      </w:r>
+      <w:proofErr w:type="spellEnd"/>
+      <w:r>
+        <w:t>[r]&gt;-</w:t>
+      </w:r>
+      <w:proofErr w:type="spellStart"/>
+      <w:r>
+        <w:t>nums</w:t>
+      </w:r>
+      <w:proofErr w:type="spellEnd"/>
+      <w:r>
+        <w:t>[</w:t>
+      </w:r>
+      <w:proofErr w:type="spellStart"/>
+      <w:r>
+        <w:t>i</w:t>
+      </w:r>
+      <w:proofErr w:type="spellEnd"/>
+      <w:proofErr w:type="gramStart"/>
+      <w:r>
+        <w:t>])r</w:t>
+      </w:r>
+      <w:proofErr w:type="gramEnd"/>
+      <w:r>
+        <w:t>--;</w:t>
+      </w:r>
+    </w:p>
+    <w:p>
+      <w:r>
+        <w:t xml:space="preserve">       </w:t>
+      </w:r>
+      <w:proofErr w:type="gramStart"/>
+      <w:r>
+        <w:t>else{</w:t>
+      </w:r>
+      <w:proofErr w:type="gramEnd"/>
+    </w:p>
+    <w:p>
+      <w:r>
+        <w:t xml:space="preserve">           </w:t>
+      </w:r>
+      <w:r>
+        <w:rPr>
+          <w:rFonts w:hint="eastAsia"/>
+        </w:rPr>
+        <w:t xml:space="preserve"> </w:t>
+      </w:r>
+      <w:proofErr w:type="spellStart"/>
+      <w:proofErr w:type="gramStart"/>
+      <w:r>
+        <w:t>tmp</w:t>
+      </w:r>
+      <w:proofErr w:type="spellEnd"/>
+      <w:r>
+        <w:t>[</w:t>
+      </w:r>
+      <w:proofErr w:type="gramEnd"/>
+      <w:r>
+        <w:t xml:space="preserve">0] = </w:t>
+      </w:r>
+      <w:proofErr w:type="spellStart"/>
+      <w:r>
+        <w:t>nums</w:t>
+      </w:r>
+      <w:proofErr w:type="spellEnd"/>
+      <w:r>
+        <w:t>[</w:t>
+      </w:r>
+      <w:proofErr w:type="spellStart"/>
+      <w:r>
+        <w:t>i</w:t>
+      </w:r>
+      <w:proofErr w:type="spellEnd"/>
+      <w:r>
+        <w:t>];</w:t>
+      </w:r>
+    </w:p>
+    <w:p>
+      <w:r>
+        <w:t xml:space="preserve">            </w:t>
+      </w:r>
+      <w:proofErr w:type="spellStart"/>
+      <w:proofErr w:type="gramStart"/>
+      <w:r>
+        <w:t>tmp</w:t>
+      </w:r>
+      <w:proofErr w:type="spellEnd"/>
+      <w:r>
+        <w:t>[</w:t>
+      </w:r>
+      <w:proofErr w:type="gramEnd"/>
+      <w:r>
+        <w:t xml:space="preserve">1] = </w:t>
+      </w:r>
+      <w:proofErr w:type="spellStart"/>
+      <w:r>
+        <w:t>nums</w:t>
+      </w:r>
+      <w:proofErr w:type="spellEnd"/>
+      <w:r>
+        <w:t>[l];</w:t>
+      </w:r>
+    </w:p>
+    <w:p>
+      <w:r>
+        <w:t xml:space="preserve">            </w:t>
+      </w:r>
+      <w:proofErr w:type="spellStart"/>
+      <w:proofErr w:type="gramStart"/>
+      <w:r>
+        <w:t>tmp</w:t>
+      </w:r>
+      <w:proofErr w:type="spellEnd"/>
+      <w:r>
+        <w:t>[</w:t>
+      </w:r>
+      <w:proofErr w:type="gramEnd"/>
+      <w:r>
+        <w:t xml:space="preserve">2] = </w:t>
+      </w:r>
+      <w:proofErr w:type="spellStart"/>
+      <w:r>
+        <w:t>nums</w:t>
+      </w:r>
+      <w:proofErr w:type="spellEnd"/>
+      <w:r>
+        <w:t>[r];</w:t>
+      </w:r>
+    </w:p>
+    <w:p>
+      <w:r>
+        <w:t xml:space="preserve">            </w:t>
+      </w:r>
+      <w:proofErr w:type="spellStart"/>
+      <w:proofErr w:type="gramStart"/>
+      <w:r>
+        <w:t>res.push</w:t>
+      </w:r>
+      <w:proofErr w:type="gramEnd"/>
+      <w:r>
+        <w:t>_back</w:t>
+      </w:r>
+      <w:proofErr w:type="spellEnd"/>
+      <w:r>
+        <w:t>(</w:t>
+      </w:r>
+      <w:proofErr w:type="spellStart"/>
+      <w:r>
+        <w:t>tmp</w:t>
+      </w:r>
+      <w:proofErr w:type="spellEnd"/>
+      <w:r>
+        <w:t>);</w:t>
+      </w:r>
+    </w:p>
+    <w:p>
+      <w:r>
+        <w:t xml:space="preserve">            </w:t>
+      </w:r>
+      <w:proofErr w:type="gramStart"/>
+      <w:r>
+        <w:t>while(</w:t>
+      </w:r>
+      <w:proofErr w:type="gramEnd"/>
+      <w:r>
+        <w:t xml:space="preserve">l&lt;r &amp;&amp; </w:t>
+      </w:r>
+      <w:proofErr w:type="spellStart"/>
+      <w:r>
+        <w:t>nums</w:t>
+      </w:r>
+      <w:proofErr w:type="spellEnd"/>
+      <w:r>
+        <w:t>[l]==</w:t>
+      </w:r>
+      <w:proofErr w:type="spellStart"/>
+      <w:r>
+        <w:t>tmp</w:t>
+      </w:r>
+      <w:proofErr w:type="spellEnd"/>
+      <w:r>
+        <w:t>[1])l++;</w:t>
+      </w:r>
+    </w:p>
+    <w:p>
+      <w:r>
+        <w:t xml:space="preserve">            </w:t>
+      </w:r>
+      <w:proofErr w:type="gramStart"/>
+      <w:r>
+        <w:t>while(</w:t>
+      </w:r>
+      <w:proofErr w:type="gramEnd"/>
+      <w:r>
+        <w:t xml:space="preserve">l&lt;r &amp;&amp; </w:t>
+      </w:r>
+      <w:proofErr w:type="spellStart"/>
+      <w:r>
+        <w:t>nums</w:t>
+      </w:r>
+      <w:proofErr w:type="spellEnd"/>
+      <w:r>
+        <w:t>[r]==</w:t>
+      </w:r>
+      <w:proofErr w:type="spellStart"/>
+      <w:r>
+        <w:t>tmp</w:t>
+      </w:r>
+      <w:proofErr w:type="spellEnd"/>
+      <w:r>
+        <w:t>[2])r--;</w:t>
+      </w:r>
+    </w:p>
+    <w:p>
+      <w:r>
+        <w:t xml:space="preserve">         }</w:t>
+      </w:r>
+    </w:p>
+    <w:p>
+      <w:r>
+        <w:t xml:space="preserve">     }</w:t>
+      </w:r>
+    </w:p>
+    <w:p/>
+    <w:p>
+      <w:r>
+        <w:t xml:space="preserve">    </w:t>
       </w:r>
     </w:p>
     <w:p>
       <w:pPr>
         <w:pStyle w:val="3"/>
       </w:pPr>
-      <w:bookmarkStart w:id="4" w:name="_Toc2353787"/>
-      <w:r>
-        <w:t>15 3 sum</w:t>
-      </w:r>
-      <w:bookmarkEnd w:id="4"/>
-    </w:p>
-    <w:p>
-      <w:r>
-        <w:rPr>
-          <w:rFonts w:hint="eastAsia"/>
-        </w:rPr>
-        <w:t>三个</w:t>
-      </w:r>
-      <w:r>
-        <w:rPr>
-          <w:rFonts w:hint="eastAsia"/>
-        </w:rPr>
-        <w:t>数</w:t>
-      </w:r>
-      <w:r>
-        <w:rPr>
-          <w:rFonts w:hint="eastAsia"/>
-        </w:rPr>
-        <w:t>的求和，</w:t>
-      </w:r>
-      <w:r>
-        <w:rPr>
-          <w:rFonts w:hint="eastAsia"/>
-        </w:rPr>
-        <w:t>指定其中一个（依序便利），对另外两个数使用两个指针</w:t>
-      </w:r>
-    </w:p>
-    <w:p>
-      <w:r>
-        <w:rPr>
-          <w:rFonts w:hint="eastAsia"/>
-        </w:rPr>
-        <w:t>核心代码：</w:t>
-      </w:r>
-    </w:p>
-    <w:p>
-      <w:r>
-        <w:t xml:space="preserve">    while(l&lt;r){</w:t>
-      </w:r>
-    </w:p>
-    <w:p>
-      <w:r>
-        <w:t xml:space="preserve">       if(nums[l]+nums[r]&lt;-nums[i])l++;</w:t>
-      </w:r>
-    </w:p>
-    <w:p>
-      <w:r>
-        <w:t xml:space="preserve">       else if(nums[l]+nums[r]&gt;-nums[i])r--;</w:t>
-      </w:r>
-    </w:p>
-    <w:p>
-      <w:r>
-        <w:t xml:space="preserve">       else{</w:t>
-      </w:r>
-    </w:p>
-    <w:p>
-      <w:r>
-        <w:t xml:space="preserve">           </w:t>
-      </w:r>
-      <w:r>
-        <w:rPr>
-          <w:rFonts w:hint="eastAsia"/>
-        </w:rPr>
-        <w:t xml:space="preserve"> </w:t>
-      </w:r>
-      <w:r>
-        <w:t>tmp[0] = nums[i];</w:t>
-      </w:r>
-    </w:p>
-    <w:p>
-      <w:r>
-        <w:t xml:space="preserve">            tmp[1] = nums[l];</w:t>
-      </w:r>
-    </w:p>
-    <w:p>
-      <w:r>
-        <w:t xml:space="preserve">            tmp[2] = nums[r];</w:t>
-      </w:r>
-    </w:p>
-    <w:p>
-      <w:r>
-        <w:t xml:space="preserve">            res.push_back(tmp);</w:t>
-      </w:r>
-    </w:p>
-    <w:p>
-      <w:r>
-        <w:t xml:space="preserve">            while(l&lt;r &amp;&amp; nums[l]==tmp[1])l++;</w:t>
-      </w:r>
-    </w:p>
-    <w:p>
-      <w:r>
-        <w:t xml:space="preserve">            while(l&lt;r &amp;&amp; nums[r]==tmp[2])r--;</w:t>
-      </w:r>
-    </w:p>
-    <w:p>
-      <w:r>
-        <w:t xml:space="preserve">         }</w:t>
-      </w:r>
-    </w:p>
-    <w:p>
-      <w:r>
-        <w:t xml:space="preserve">     }</w:t>
+      <w:bookmarkStart w:id="7" w:name="_Toc2607984"/>
+      <w:r>
+        <w:rPr>
+          <w:rFonts w:hint="eastAsia"/>
+        </w:rPr>
+        <w:t xml:space="preserve">16 3 </w:t>
+      </w:r>
+      <w:r>
+        <w:t xml:space="preserve">sum </w:t>
+      </w:r>
+      <w:r>
+        <w:rPr>
+          <w:rFonts w:hint="eastAsia"/>
+        </w:rPr>
+        <w:t>cl</w:t>
+      </w:r>
+      <w:r>
+        <w:t>osest</w:t>
+      </w:r>
+      <w:bookmarkEnd w:id="7"/>
+    </w:p>
+    <w:p>
+      <w:r>
+        <w:rPr>
+          <w:rFonts w:hint="eastAsia"/>
+        </w:rPr>
+        <w:t>同15，不同的地方在于最近的元素需要记录最小的差</w:t>
       </w:r>
     </w:p>
     <w:p/>
     <w:p>
-      <w:r>
-        <w:t xml:space="preserve">    </w:t>
-      </w:r>
-    </w:p>
-    <w:p>
       <w:pPr>
         <w:pStyle w:val="3"/>
       </w:pPr>
-      <w:bookmarkStart w:id="5" w:name="_Toc2353788"/>
-      <w:r>
-        <w:rPr>
-          <w:rFonts w:hint="eastAsia"/>
-        </w:rPr>
-        <w:t xml:space="preserve">16 3 </w:t>
-      </w:r>
-      <w:r>
-        <w:t xml:space="preserve">sum </w:t>
-      </w:r>
-      <w:r>
-        <w:rPr>
-          <w:rFonts w:hint="eastAsia"/>
-        </w:rPr>
-        <w:t>cl</w:t>
-      </w:r>
-      <w:r>
-        <w:t>osest</w:t>
-      </w:r>
-      <w:bookmarkEnd w:id="5"/>
-    </w:p>
-    <w:p>
-      <w:r>
-        <w:rPr>
-          <w:rFonts w:hint="eastAsia"/>
-        </w:rPr>
-        <w:t>同15，不同的地方在于最近的元素需要记录最小的差</w:t>
-      </w:r>
-    </w:p>
-    <w:p/>
-    <w:p>
-      <w:pPr>
-        <w:pStyle w:val="3"/>
-      </w:pPr>
-      <w:bookmarkStart w:id="6" w:name="_Toc2353789"/>
+      <w:bookmarkStart w:id="8" w:name="_Toc2607985"/>
       <w:r>
         <w:t>18 4 sum</w:t>
       </w:r>
-      <w:bookmarkEnd w:id="6"/>
+      <w:bookmarkEnd w:id="8"/>
     </w:p>
     <w:p>
       <w:r>
@@ -1316,6 +2362,7 @@
       </w:r>
     </w:p>
     <w:p>
+      <w:proofErr w:type="gramStart"/>
       <w:r>
         <w:rPr>
           <w:rFonts w:hint="eastAsia"/>
@@ -1323,7 +2370,40 @@
         <w:t>if</w:t>
       </w:r>
       <w:r>
-        <w:t>(i!=0 &amp;&amp; nums[i]==nums[i-1])continue;</w:t>
+        <w:t>(</w:t>
+      </w:r>
+      <w:proofErr w:type="spellStart"/>
+      <w:proofErr w:type="gramEnd"/>
+      <w:r>
+        <w:t>i</w:t>
+      </w:r>
+      <w:proofErr w:type="spellEnd"/>
+      <w:r>
+        <w:t xml:space="preserve">!=0 &amp;&amp; </w:t>
+      </w:r>
+      <w:proofErr w:type="spellStart"/>
+      <w:r>
+        <w:t>nums</w:t>
+      </w:r>
+      <w:proofErr w:type="spellEnd"/>
+      <w:r>
+        <w:t>[</w:t>
+      </w:r>
+      <w:proofErr w:type="spellStart"/>
+      <w:r>
+        <w:t>i</w:t>
+      </w:r>
+      <w:proofErr w:type="spellEnd"/>
+      <w:r>
+        <w:t>]==</w:t>
+      </w:r>
+      <w:proofErr w:type="spellStart"/>
+      <w:r>
+        <w:t>nums</w:t>
+      </w:r>
+      <w:proofErr w:type="spellEnd"/>
+      <w:r>
+        <w:t>[i-1])continue;</w:t>
       </w:r>
     </w:p>
     <w:p>
@@ -1333,7 +2413,31 @@
     </w:p>
     <w:p>
       <w:r>
-        <w:t>if(j!=i+1&amp;&amp;nums[j]==nums[j-1])continue;</w:t>
+        <w:t>if(</w:t>
+      </w:r>
+      <w:proofErr w:type="gramStart"/>
+      <w:r>
+        <w:t>j!=</w:t>
+      </w:r>
+      <w:proofErr w:type="gramEnd"/>
+      <w:r>
+        <w:t>i+1&amp;&amp;</w:t>
+      </w:r>
+      <w:proofErr w:type="spellStart"/>
+      <w:r>
+        <w:t>nums</w:t>
+      </w:r>
+      <w:proofErr w:type="spellEnd"/>
+      <w:r>
+        <w:t>[j]==</w:t>
+      </w:r>
+      <w:proofErr w:type="spellStart"/>
+      <w:r>
+        <w:t>nums</w:t>
+      </w:r>
+      <w:proofErr w:type="spellEnd"/>
+      <w:r>
+        <w:t>[j-1])continue;</w:t>
       </w:r>
     </w:p>
     <w:p/>
@@ -1342,11 +2446,11 @@
       <w:pPr>
         <w:pStyle w:val="2"/>
       </w:pPr>
-      <w:bookmarkStart w:id="7" w:name="_Toc2353790"/>
+      <w:bookmarkStart w:id="9" w:name="_Toc2607986"/>
       <w:r>
         <w:t>1.3 backtracking</w:t>
       </w:r>
-      <w:bookmarkEnd w:id="7"/>
+      <w:bookmarkEnd w:id="9"/>
     </w:p>
     <w:p>
       <w:r>
@@ -1407,6 +2511,7 @@
           <w:rFonts w:hint="eastAsia"/>
           <w:b/>
         </w:rPr>
+        <w:lastRenderedPageBreak/>
         <w:t>有进有出</w:t>
       </w:r>
     </w:p>
@@ -1414,11 +2519,11 @@
       <w:pPr>
         <w:pStyle w:val="3"/>
       </w:pPr>
-      <w:bookmarkStart w:id="8" w:name="_Toc2353791"/>
+      <w:bookmarkStart w:id="10" w:name="_Toc2607987"/>
       <w:r>
         <w:t>39 combination sum</w:t>
       </w:r>
-      <w:bookmarkEnd w:id="8"/>
+      <w:bookmarkEnd w:id="10"/>
     </w:p>
     <w:p>
       <w:r>
@@ -1813,26 +2918,50 @@
           <w:rFonts w:hint="eastAsia"/>
           <w:b/>
         </w:rPr>
-        <w:t>有push</w:t>
-      </w:r>
-      <w:r>
-        <w:rPr>
+        <w:t>有</w:t>
+      </w:r>
+      <w:proofErr w:type="spellStart"/>
+      <w:r>
+        <w:rPr>
+          <w:rFonts w:hint="eastAsia"/>
           <w:b/>
         </w:rPr>
+        <w:t>push</w:t>
+      </w:r>
+      <w:r>
+        <w:rPr>
+          <w:b/>
+        </w:rPr>
         <w:t>_back</w:t>
       </w:r>
+      <w:proofErr w:type="spellEnd"/>
       <w:r>
         <w:rPr>
           <w:rFonts w:hint="eastAsia"/>
           <w:b/>
         </w:rPr>
-        <w:t>也有pop</w:t>
-      </w:r>
-      <w:r>
-        <w:rPr>
+        <w:t>也有</w:t>
+      </w:r>
+      <w:proofErr w:type="spellStart"/>
+      <w:r>
+        <w:rPr>
+          <w:rFonts w:hint="eastAsia"/>
           <w:b/>
         </w:rPr>
-        <w:t xml:space="preserve">_back, </w:t>
+        <w:t>pop</w:t>
+      </w:r>
+      <w:r>
+        <w:rPr>
+          <w:b/>
+        </w:rPr>
+        <w:t>_back</w:t>
+      </w:r>
+      <w:proofErr w:type="spellEnd"/>
+      <w:r>
+        <w:rPr>
+          <w:b/>
+        </w:rPr>
+        <w:t xml:space="preserve">, </w:t>
       </w:r>
       <w:r>
         <w:rPr>
@@ -1873,30 +3002,1086 @@
       <w:pPr>
         <w:pStyle w:val="3"/>
       </w:pPr>
-      <w:bookmarkStart w:id="9" w:name="_Toc2353792"/>
-      <w:r>
+      <w:bookmarkStart w:id="11" w:name="_Toc2607988"/>
+      <w:r>
+        <w:t>40 Combination sum</w:t>
+      </w:r>
+      <w:r>
+        <w:t xml:space="preserve"> </w:t>
+      </w:r>
+      <w:r>
+        <w:fldChar w:fldCharType="begin"/>
+      </w:r>
+      <w:r>
+        <w:instrText xml:space="preserve"> </w:instrText>
+      </w:r>
+      <w:r>
+        <w:rPr>
+          <w:rFonts w:hint="eastAsia"/>
+        </w:rPr>
+        <w:instrText>= 2 \* ROMAN</w:instrText>
+      </w:r>
+      <w:r>
+        <w:instrText xml:space="preserve"> </w:instrText>
+      </w:r>
+      <w:r>
+        <w:fldChar w:fldCharType="separate"/>
+      </w:r>
+      <w:r>
+        <w:rPr>
+          <w:noProof/>
+        </w:rPr>
+        <w:t>II</w:t>
+      </w:r>
+      <w:bookmarkEnd w:id="11"/>
+      <w:r>
+        <w:fldChar w:fldCharType="end"/>
+      </w:r>
+    </w:p>
+    <w:p>
+      <w:r>
+        <w:rPr>
+          <w:rFonts w:hint="eastAsia"/>
+        </w:rPr>
+        <w:t>同39</w:t>
+      </w:r>
+    </w:p>
+    <w:p/>
+    <w:p>
+      <w:pPr>
+        <w:pStyle w:val="2"/>
+      </w:pPr>
+      <w:bookmarkStart w:id="12" w:name="_Toc2607989"/>
+      <w:r>
+        <w:t>1.4 Binary Search</w:t>
+      </w:r>
+      <w:bookmarkEnd w:id="12"/>
+    </w:p>
+    <w:p>
+      <w:r>
+        <w:rPr>
+          <w:rFonts w:hint="eastAsia"/>
+        </w:rPr>
+        <w:t>在search过程中，将待search的数列两两分开处理，减少时间复杂度。</w:t>
+      </w:r>
+    </w:p>
+    <w:p/>
+    <w:p>
+      <w:pPr>
+        <w:pStyle w:val="3"/>
+      </w:pPr>
+      <w:bookmarkStart w:id="13" w:name="_Toc2607990"/>
+      <w:r>
+        <w:t>4 Median of two sorted array</w:t>
+      </w:r>
+      <w:bookmarkEnd w:id="13"/>
+    </w:p>
+    <w:p>
+      <w:pPr>
+        <w:widowControl/>
+        <w:spacing w:after="240"/>
+        <w:jc w:val="left"/>
+        <w:rPr>
+          <w:rFonts w:ascii="PingFang SC" w:eastAsia="PingFang SC" w:hAnsi="PingFang SC" w:cs="Times New Roman"/>
+          <w:kern w:val="0"/>
+          <w:sz w:val="20"/>
+          <w:szCs w:val="20"/>
+        </w:rPr>
+      </w:pPr>
+      <w:r>
+        <w:rPr>
+          <w:rFonts w:ascii="PingFang SC" w:eastAsia="PingFang SC" w:hAnsi="PingFang SC" w:cs="Times New Roman" w:hint="eastAsia"/>
+          <w:kern w:val="0"/>
+          <w:sz w:val="20"/>
+          <w:szCs w:val="20"/>
+        </w:rPr>
+        <w:t xml:space="preserve">Find the median of the two sorted arrays. The overall run time complexity should be </w:t>
+      </w:r>
+      <w:proofErr w:type="gramStart"/>
+      <w:r>
+        <w:rPr>
+          <w:rFonts w:ascii="PingFang SC" w:eastAsia="PingFang SC" w:hAnsi="PingFang SC" w:cs="Times New Roman" w:hint="eastAsia"/>
+          <w:kern w:val="0"/>
+          <w:sz w:val="20"/>
+          <w:szCs w:val="20"/>
+        </w:rPr>
+        <w:t>O(</w:t>
+      </w:r>
+      <w:proofErr w:type="gramEnd"/>
+      <w:r>
+        <w:rPr>
+          <w:rFonts w:ascii="PingFang SC" w:eastAsia="PingFang SC" w:hAnsi="PingFang SC" w:cs="Times New Roman" w:hint="eastAsia"/>
+          <w:kern w:val="0"/>
+          <w:sz w:val="20"/>
+          <w:szCs w:val="20"/>
+        </w:rPr>
+        <w:t>log (</w:t>
+      </w:r>
+      <w:proofErr w:type="spellStart"/>
+      <w:r>
+        <w:rPr>
+          <w:rFonts w:ascii="PingFang SC" w:eastAsia="PingFang SC" w:hAnsi="PingFang SC" w:cs="Times New Roman" w:hint="eastAsia"/>
+          <w:kern w:val="0"/>
+          <w:sz w:val="20"/>
+          <w:szCs w:val="20"/>
+        </w:rPr>
+        <w:t>m+n</w:t>
+      </w:r>
+      <w:proofErr w:type="spellEnd"/>
+      <w:r>
+        <w:rPr>
+          <w:rFonts w:ascii="PingFang SC" w:eastAsia="PingFang SC" w:hAnsi="PingFang SC" w:cs="Times New Roman" w:hint="eastAsia"/>
+          <w:kern w:val="0"/>
+          <w:sz w:val="20"/>
+          <w:szCs w:val="20"/>
+        </w:rPr>
+        <w:t>)).</w:t>
+      </w:r>
+    </w:p>
+    <w:p>
+      <w:pPr>
+        <w:pStyle w:val="ab"/>
+        <w:spacing w:before="0" w:beforeAutospacing="0" w:after="240" w:afterAutospacing="0"/>
+        <w:rPr>
+          <w:rFonts w:ascii="PingFang SC" w:eastAsia="PingFang SC" w:hAnsi="PingFang SC"/>
+          <w:sz w:val="20"/>
+          <w:szCs w:val="20"/>
+        </w:rPr>
+      </w:pPr>
+      <w:r>
+        <w:rPr>
+          <w:rFonts w:ascii="PingFang SC" w:eastAsia="PingFang SC" w:hAnsi="PingFang SC" w:hint="eastAsia"/>
+          <w:b/>
+          <w:bCs/>
+          <w:sz w:val="20"/>
+          <w:szCs w:val="20"/>
+        </w:rPr>
+        <w:t>Example 1:</w:t>
+      </w:r>
+    </w:p>
+    <w:p>
+      <w:pPr>
+        <w:pStyle w:val="HTML"/>
+        <w:shd w:val="clear" w:color="auto" w:fill="F7F9FA"/>
+        <w:spacing w:after="240"/>
+        <w:rPr>
+          <w:rFonts w:ascii="Consolas" w:hAnsi="Consolas"/>
+          <w:color w:val="263238"/>
+        </w:rPr>
+      </w:pPr>
+      <w:r>
+        <w:rPr>
+          <w:rFonts w:ascii="Consolas" w:hAnsi="Consolas"/>
+          <w:color w:val="263238"/>
+        </w:rPr>
+        <w:t>nums1 = [1, 3]</w:t>
+      </w:r>
+    </w:p>
+    <w:p>
+      <w:pPr>
+        <w:pStyle w:val="HTML"/>
+        <w:shd w:val="clear" w:color="auto" w:fill="F7F9FA"/>
+        <w:spacing w:after="240"/>
+        <w:rPr>
+          <w:rFonts w:ascii="Consolas" w:hAnsi="Consolas"/>
+          <w:color w:val="263238"/>
+        </w:rPr>
+      </w:pPr>
+      <w:r>
+        <w:rPr>
+          <w:rFonts w:ascii="Consolas" w:hAnsi="Consolas"/>
+          <w:color w:val="263238"/>
+        </w:rPr>
+        <w:t>nums2 = [2]</w:t>
+      </w:r>
+    </w:p>
+    <w:p>
+      <w:pPr>
+        <w:pStyle w:val="HTML"/>
+        <w:shd w:val="clear" w:color="auto" w:fill="F7F9FA"/>
+        <w:spacing w:after="240"/>
+        <w:rPr>
+          <w:rFonts w:ascii="Consolas" w:hAnsi="Consolas"/>
+          <w:color w:val="263238"/>
+        </w:rPr>
+      </w:pPr>
+    </w:p>
+    <w:p>
+      <w:pPr>
+        <w:pStyle w:val="HTML"/>
+        <w:shd w:val="clear" w:color="auto" w:fill="F7F9FA"/>
+        <w:spacing w:after="240"/>
+        <w:rPr>
+          <w:rFonts w:ascii="Consolas" w:hAnsi="Consolas" w:hint="eastAsia"/>
+          <w:color w:val="263238"/>
+        </w:rPr>
+      </w:pPr>
+      <w:r>
+        <w:rPr>
+          <w:rFonts w:ascii="Consolas" w:hAnsi="Consolas"/>
+          <w:color w:val="263238"/>
+        </w:rPr>
+        <w:t>The median is 2.0</w:t>
+      </w:r>
+    </w:p>
+    <w:p>
+      <w:pPr>
+        <w:widowControl/>
+        <w:spacing w:after="240"/>
+        <w:jc w:val="left"/>
+        <w:rPr>
+          <w:rFonts w:ascii="PingFang SC" w:eastAsia="PingFang SC" w:hAnsi="PingFang SC" w:cs="Times New Roman"/>
+          <w:kern w:val="0"/>
+          <w:sz w:val="20"/>
+          <w:szCs w:val="20"/>
+        </w:rPr>
+      </w:pPr>
+      <w:r>
+        <w:rPr>
+          <w:rFonts w:ascii="PingFang SC" w:eastAsia="PingFang SC" w:hAnsi="PingFang SC" w:cs="Times New Roman" w:hint="eastAsia"/>
+          <w:kern w:val="0"/>
+          <w:sz w:val="20"/>
+          <w:szCs w:val="20"/>
+        </w:rPr>
+        <w:t>如何使用二分搜索呢，因为有序，可以理解为两个有序数列的中位数会把两个数列分别分为左半部分和右半部分，各自的左半部分的长度和等于右半部分的长度和，且</w:t>
+      </w:r>
+      <w:r>
+        <w:rPr>
+          <w:rFonts w:ascii="PingFang SC" w:eastAsia="PingFang SC" w:hAnsi="PingFang SC" w:cs="Times New Roman" w:hint="eastAsia"/>
+          <w:b/>
+          <w:kern w:val="0"/>
+          <w:sz w:val="20"/>
+          <w:szCs w:val="20"/>
+        </w:rPr>
+        <w:t>左半部分的最大值大于右半部分的最小值（又因为数列是有序的，所以只用交叉比较）</w:t>
+      </w:r>
+      <w:r>
+        <w:rPr>
+          <w:rFonts w:ascii="PingFang SC" w:eastAsia="PingFang SC" w:hAnsi="PingFang SC" w:cs="Times New Roman" w:hint="eastAsia"/>
+          <w:kern w:val="0"/>
+          <w:sz w:val="20"/>
+          <w:szCs w:val="20"/>
+        </w:rPr>
+        <w:t>，那么如何找到切分两个数列的点，就需要用到二分搜索，这里的二分不是针对于数列的长度，而是中位数（也可以是其他顺序统计量，实际上除了</w:t>
+      </w:r>
+      <w:r>
+        <w:rPr>
+          <w:rFonts w:ascii="PingFang SC" w:eastAsia="PingFang SC" w:hAnsi="PingFang SC" w:cs="Times New Roman" w:hint="eastAsia"/>
+          <w:kern w:val="0"/>
+          <w:sz w:val="20"/>
+          <w:szCs w:val="20"/>
+        </w:rPr>
+        <w:t>第一次是中位数，后续查找时都不是中位数</w:t>
+      </w:r>
+      <w:r>
+        <w:rPr>
+          <w:rFonts w:ascii="PingFang SC" w:eastAsia="PingFang SC" w:hAnsi="PingFang SC" w:cs="Times New Roman" w:hint="eastAsia"/>
+          <w:kern w:val="0"/>
+          <w:sz w:val="20"/>
+          <w:szCs w:val="20"/>
+        </w:rPr>
+        <w:t>）的二分，中位数二分为数列1的左半部分和数列2的左半部分，</w:t>
+      </w:r>
+      <w:r>
+        <w:rPr>
+          <w:rFonts w:ascii="PingFang SC" w:eastAsia="PingFang SC" w:hAnsi="PingFang SC" w:cs="Times New Roman" w:hint="eastAsia"/>
+          <w:kern w:val="0"/>
+          <w:sz w:val="20"/>
+          <w:szCs w:val="20"/>
+        </w:rPr>
+        <w:t>然后比较临界值是否满足上述标黑的性质，根据不同情况截取掉肯定不包含中位数（顺序统计量的）的部分，然后在剩余的数列中继续寻找，注意中位数要减去截取掉的数列的长度，变成一般的顺序统计量。</w:t>
+      </w:r>
+    </w:p>
+    <w:p>
+      <w:pPr>
+        <w:widowControl/>
+        <w:spacing w:after="240"/>
+        <w:jc w:val="left"/>
+        <w:rPr>
+          <w:rFonts w:ascii="PingFang SC" w:eastAsia="PingFang SC" w:hAnsi="PingFang SC" w:cs="Times New Roman" w:hint="eastAsia"/>
+          <w:kern w:val="0"/>
+          <w:sz w:val="20"/>
+          <w:szCs w:val="20"/>
+        </w:rPr>
+      </w:pPr>
+      <w:r>
+        <w:rPr>
+          <w:rFonts w:ascii="PingFang SC" w:eastAsia="PingFang SC" w:hAnsi="PingFang SC" w:cs="Times New Roman" w:hint="eastAsia"/>
+          <w:kern w:val="0"/>
+          <w:sz w:val="20"/>
+          <w:szCs w:val="20"/>
+        </w:rPr>
+        <w:t>核心代码：</w:t>
+      </w:r>
+    </w:p>
+    <w:p>
+      <w:pPr>
+        <w:widowControl/>
+        <w:spacing w:line="240" w:lineRule="atLeast"/>
+        <w:jc w:val="left"/>
+        <w:rPr>
+          <w:rFonts w:ascii="PingFang SC" w:eastAsia="PingFang SC" w:hAnsi="PingFang SC" w:cs="Times New Roman"/>
+          <w:kern w:val="0"/>
+          <w:sz w:val="20"/>
+          <w:szCs w:val="20"/>
+        </w:rPr>
+      </w:pPr>
+      <w:r>
+        <w:rPr>
+          <w:rFonts w:ascii="PingFang SC" w:eastAsia="PingFang SC" w:hAnsi="PingFang SC" w:cs="Times New Roman"/>
+          <w:kern w:val="0"/>
+          <w:sz w:val="20"/>
+          <w:szCs w:val="20"/>
+        </w:rPr>
+        <w:t xml:space="preserve">double </w:t>
+      </w:r>
+      <w:proofErr w:type="spellStart"/>
+      <w:r>
+        <w:rPr>
+          <w:rFonts w:ascii="PingFang SC" w:eastAsia="PingFang SC" w:hAnsi="PingFang SC" w:cs="Times New Roman"/>
+          <w:kern w:val="0"/>
+          <w:sz w:val="20"/>
+          <w:szCs w:val="20"/>
+        </w:rPr>
+        <w:t>get_median</w:t>
+      </w:r>
+      <w:proofErr w:type="spellEnd"/>
+      <w:r>
+        <w:rPr>
+          <w:rFonts w:ascii="PingFang SC" w:eastAsia="PingFang SC" w:hAnsi="PingFang SC" w:cs="Times New Roman"/>
+          <w:kern w:val="0"/>
+          <w:sz w:val="20"/>
+          <w:szCs w:val="20"/>
+        </w:rPr>
+        <w:t>(vector&lt;</w:t>
+      </w:r>
+      <w:proofErr w:type="spellStart"/>
+      <w:r>
+        <w:rPr>
+          <w:rFonts w:ascii="PingFang SC" w:eastAsia="PingFang SC" w:hAnsi="PingFang SC" w:cs="Times New Roman"/>
+          <w:kern w:val="0"/>
+          <w:sz w:val="20"/>
+          <w:szCs w:val="20"/>
+        </w:rPr>
+        <w:t>int</w:t>
+      </w:r>
+      <w:proofErr w:type="spellEnd"/>
+      <w:r>
+        <w:rPr>
+          <w:rFonts w:ascii="PingFang SC" w:eastAsia="PingFang SC" w:hAnsi="PingFang SC" w:cs="Times New Roman"/>
+          <w:kern w:val="0"/>
+          <w:sz w:val="20"/>
+          <w:szCs w:val="20"/>
+        </w:rPr>
+        <w:t>&gt; &amp;nums</w:t>
+      </w:r>
+      <w:proofErr w:type="gramStart"/>
+      <w:r>
+        <w:rPr>
+          <w:rFonts w:ascii="PingFang SC" w:eastAsia="PingFang SC" w:hAnsi="PingFang SC" w:cs="Times New Roman"/>
+          <w:kern w:val="0"/>
+          <w:sz w:val="20"/>
+          <w:szCs w:val="20"/>
+        </w:rPr>
+        <w:t>1,vector</w:t>
+      </w:r>
+      <w:proofErr w:type="gramEnd"/>
+      <w:r>
+        <w:rPr>
+          <w:rFonts w:ascii="PingFang SC" w:eastAsia="PingFang SC" w:hAnsi="PingFang SC" w:cs="Times New Roman"/>
+          <w:kern w:val="0"/>
+          <w:sz w:val="20"/>
+          <w:szCs w:val="20"/>
+        </w:rPr>
+        <w:t>&lt;</w:t>
+      </w:r>
+      <w:proofErr w:type="spellStart"/>
+      <w:r>
+        <w:rPr>
+          <w:rFonts w:ascii="PingFang SC" w:eastAsia="PingFang SC" w:hAnsi="PingFang SC" w:cs="Times New Roman"/>
+          <w:kern w:val="0"/>
+          <w:sz w:val="20"/>
+          <w:szCs w:val="20"/>
+        </w:rPr>
+        <w:t>int</w:t>
+      </w:r>
+      <w:proofErr w:type="spellEnd"/>
+      <w:r>
+        <w:rPr>
+          <w:rFonts w:ascii="PingFang SC" w:eastAsia="PingFang SC" w:hAnsi="PingFang SC" w:cs="Times New Roman"/>
+          <w:kern w:val="0"/>
+          <w:sz w:val="20"/>
+          <w:szCs w:val="20"/>
+        </w:rPr>
+        <w:t xml:space="preserve">&gt; &amp;nums2,int </w:t>
+      </w:r>
+      <w:proofErr w:type="spellStart"/>
+      <w:r>
+        <w:rPr>
+          <w:rFonts w:ascii="PingFang SC" w:eastAsia="PingFang SC" w:hAnsi="PingFang SC" w:cs="Times New Roman"/>
+          <w:kern w:val="0"/>
+          <w:sz w:val="20"/>
+          <w:szCs w:val="20"/>
+        </w:rPr>
+        <w:t>l,int</w:t>
+      </w:r>
+      <w:proofErr w:type="spellEnd"/>
+      <w:r>
+        <w:rPr>
+          <w:rFonts w:ascii="PingFang SC" w:eastAsia="PingFang SC" w:hAnsi="PingFang SC" w:cs="Times New Roman"/>
+          <w:kern w:val="0"/>
+          <w:sz w:val="20"/>
+          <w:szCs w:val="20"/>
+        </w:rPr>
+        <w:t xml:space="preserve"> </w:t>
+      </w:r>
+      <w:proofErr w:type="spellStart"/>
+      <w:r>
+        <w:rPr>
+          <w:rFonts w:ascii="PingFang SC" w:eastAsia="PingFang SC" w:hAnsi="PingFang SC" w:cs="Times New Roman"/>
+          <w:kern w:val="0"/>
+          <w:sz w:val="20"/>
+          <w:szCs w:val="20"/>
+        </w:rPr>
+        <w:t>r,int</w:t>
+      </w:r>
+      <w:proofErr w:type="spellEnd"/>
+      <w:r>
+        <w:rPr>
+          <w:rFonts w:ascii="PingFang SC" w:eastAsia="PingFang SC" w:hAnsi="PingFang SC" w:cs="Times New Roman"/>
+          <w:kern w:val="0"/>
+          <w:sz w:val="20"/>
+          <w:szCs w:val="20"/>
+        </w:rPr>
+        <w:t xml:space="preserve"> </w:t>
+      </w:r>
+      <w:proofErr w:type="spellStart"/>
+      <w:r>
+        <w:rPr>
+          <w:rFonts w:ascii="PingFang SC" w:eastAsia="PingFang SC" w:hAnsi="PingFang SC" w:cs="Times New Roman"/>
+          <w:kern w:val="0"/>
+          <w:sz w:val="20"/>
+          <w:szCs w:val="20"/>
+        </w:rPr>
+        <w:t>k,int</w:t>
+      </w:r>
+      <w:proofErr w:type="spellEnd"/>
+      <w:r>
+        <w:rPr>
+          <w:rFonts w:ascii="PingFang SC" w:eastAsia="PingFang SC" w:hAnsi="PingFang SC" w:cs="Times New Roman"/>
+          <w:kern w:val="0"/>
+          <w:sz w:val="20"/>
+          <w:szCs w:val="20"/>
+        </w:rPr>
+        <w:t xml:space="preserve"> flag){</w:t>
+      </w:r>
+    </w:p>
+    <w:p>
+      <w:pPr>
+        <w:widowControl/>
+        <w:spacing w:line="240" w:lineRule="atLeast"/>
+        <w:jc w:val="left"/>
+        <w:rPr>
+          <w:rFonts w:ascii="PingFang SC" w:eastAsia="PingFang SC" w:hAnsi="PingFang SC" w:cs="Times New Roman" w:hint="eastAsia"/>
+          <w:kern w:val="0"/>
+          <w:sz w:val="20"/>
+          <w:szCs w:val="20"/>
+        </w:rPr>
+      </w:pPr>
+      <w:r>
+        <w:rPr>
+          <w:rFonts w:ascii="PingFang SC" w:eastAsia="PingFang SC" w:hAnsi="PingFang SC" w:cs="Times New Roman"/>
+          <w:kern w:val="0"/>
+          <w:sz w:val="20"/>
+          <w:szCs w:val="20"/>
+        </w:rPr>
+        <w:t xml:space="preserve">        if(nums1.size()-l&gt;nums2.size()-r)</w:t>
+      </w:r>
+    </w:p>
+    <w:p>
+      <w:pPr>
+        <w:widowControl/>
+        <w:spacing w:line="240" w:lineRule="atLeast"/>
+        <w:jc w:val="left"/>
+        <w:rPr>
+          <w:rFonts w:ascii="PingFang SC" w:eastAsia="PingFang SC" w:hAnsi="PingFang SC" w:cs="Times New Roman"/>
+          <w:kern w:val="0"/>
+          <w:sz w:val="20"/>
+          <w:szCs w:val="20"/>
+        </w:rPr>
+      </w:pPr>
+      <w:r>
+        <w:rPr>
+          <w:rFonts w:ascii="PingFang SC" w:eastAsia="PingFang SC" w:hAnsi="PingFang SC" w:cs="Times New Roman"/>
+          <w:kern w:val="0"/>
+          <w:sz w:val="20"/>
+          <w:szCs w:val="20"/>
+        </w:rPr>
         <w:lastRenderedPageBreak/>
-        <w:t>40 Combination sum</w:t>
-      </w:r>
-      <w:bookmarkStart w:id="10" w:name="_GoBack"/>
-      <w:bookmarkEnd w:id="10"/>
-      <w:r>
+        <w:t xml:space="preserve">        </w:t>
+      </w:r>
+      <w:proofErr w:type="gramStart"/>
+      <w:r>
+        <w:rPr>
+          <w:rFonts w:ascii="PingFang SC" w:eastAsia="PingFang SC" w:hAnsi="PingFang SC" w:cs="Times New Roman"/>
+          <w:kern w:val="0"/>
+          <w:sz w:val="20"/>
+          <w:szCs w:val="20"/>
+        </w:rPr>
+        <w:t>if(</w:t>
+      </w:r>
+      <w:proofErr w:type="gramEnd"/>
+      <w:r>
+        <w:rPr>
+          <w:rFonts w:ascii="PingFang SC" w:eastAsia="PingFang SC" w:hAnsi="PingFang SC" w:cs="Times New Roman"/>
+          <w:kern w:val="0"/>
+          <w:sz w:val="20"/>
+          <w:szCs w:val="20"/>
+        </w:rPr>
+        <w:t>l==nums1.size()){</w:t>
+      </w:r>
+    </w:p>
+    <w:p>
+      <w:pPr>
+        <w:widowControl/>
+        <w:spacing w:line="240" w:lineRule="atLeast"/>
+        <w:jc w:val="left"/>
+        <w:rPr>
+          <w:rFonts w:ascii="PingFang SC" w:eastAsia="PingFang SC" w:hAnsi="PingFang SC" w:cs="Times New Roman"/>
+          <w:kern w:val="0"/>
+          <w:sz w:val="20"/>
+          <w:szCs w:val="20"/>
+        </w:rPr>
+      </w:pPr>
+      <w:r>
+        <w:rPr>
+          <w:rFonts w:ascii="PingFang SC" w:eastAsia="PingFang SC" w:hAnsi="PingFang SC" w:cs="Times New Roman"/>
+          <w:kern w:val="0"/>
+          <w:sz w:val="20"/>
+          <w:szCs w:val="20"/>
+        </w:rPr>
+        <w:t xml:space="preserve">        </w:t>
+      </w:r>
+      <w:proofErr w:type="gramStart"/>
+      <w:r>
+        <w:rPr>
+          <w:rFonts w:ascii="PingFang SC" w:eastAsia="PingFang SC" w:hAnsi="PingFang SC" w:cs="Times New Roman"/>
+          <w:kern w:val="0"/>
+          <w:sz w:val="20"/>
+          <w:szCs w:val="20"/>
+        </w:rPr>
+        <w:t>}else</w:t>
+      </w:r>
+      <w:proofErr w:type="gramEnd"/>
+      <w:r>
+        <w:rPr>
+          <w:rFonts w:ascii="PingFang SC" w:eastAsia="PingFang SC" w:hAnsi="PingFang SC" w:cs="Times New Roman"/>
+          <w:kern w:val="0"/>
+          <w:sz w:val="20"/>
+          <w:szCs w:val="20"/>
+        </w:rPr>
+        <w:t xml:space="preserve"> if(k==1){</w:t>
+      </w:r>
+    </w:p>
+    <w:p>
+      <w:pPr>
+        <w:widowControl/>
+        <w:spacing w:line="240" w:lineRule="atLeast"/>
+        <w:jc w:val="left"/>
+        <w:rPr>
+          <w:rFonts w:ascii="PingFang SC" w:eastAsia="PingFang SC" w:hAnsi="PingFang SC" w:cs="Times New Roman"/>
+          <w:kern w:val="0"/>
+          <w:sz w:val="20"/>
+          <w:szCs w:val="20"/>
+        </w:rPr>
+      </w:pPr>
+      <w:r>
+        <w:rPr>
+          <w:rFonts w:ascii="PingFang SC" w:eastAsia="PingFang SC" w:hAnsi="PingFang SC" w:cs="Times New Roman"/>
+          <w:kern w:val="0"/>
+          <w:sz w:val="20"/>
+          <w:szCs w:val="20"/>
+        </w:rPr>
+        <w:t xml:space="preserve">        </w:t>
+      </w:r>
+      <w:proofErr w:type="gramStart"/>
+      <w:r>
+        <w:rPr>
+          <w:rFonts w:ascii="PingFang SC" w:eastAsia="PingFang SC" w:hAnsi="PingFang SC" w:cs="Times New Roman"/>
+          <w:kern w:val="0"/>
+          <w:sz w:val="20"/>
+          <w:szCs w:val="20"/>
+        </w:rPr>
+        <w:t>}else</w:t>
+      </w:r>
+      <w:proofErr w:type="gramEnd"/>
+      <w:r>
+        <w:rPr>
+          <w:rFonts w:ascii="PingFang SC" w:eastAsia="PingFang SC" w:hAnsi="PingFang SC" w:cs="Times New Roman"/>
+          <w:kern w:val="0"/>
+          <w:sz w:val="20"/>
+          <w:szCs w:val="20"/>
+        </w:rPr>
+        <w:t>{</w:t>
+      </w:r>
+    </w:p>
+    <w:p>
+      <w:pPr>
+        <w:widowControl/>
+        <w:spacing w:line="240" w:lineRule="atLeast"/>
+        <w:jc w:val="left"/>
+        <w:rPr>
+          <w:rFonts w:ascii="PingFang SC" w:eastAsia="PingFang SC" w:hAnsi="PingFang SC" w:cs="Times New Roman"/>
+          <w:kern w:val="0"/>
+          <w:sz w:val="20"/>
+          <w:szCs w:val="20"/>
+        </w:rPr>
+      </w:pPr>
+      <w:r>
+        <w:rPr>
+          <w:rFonts w:ascii="PingFang SC" w:eastAsia="PingFang SC" w:hAnsi="PingFang SC" w:cs="Times New Roman"/>
+          <w:kern w:val="0"/>
+          <w:sz w:val="20"/>
+          <w:szCs w:val="20"/>
+        </w:rPr>
+        <w:t xml:space="preserve">            </w:t>
+      </w:r>
+      <w:proofErr w:type="spellStart"/>
+      <w:r>
+        <w:rPr>
+          <w:rFonts w:ascii="PingFang SC" w:eastAsia="PingFang SC" w:hAnsi="PingFang SC" w:cs="Times New Roman"/>
+          <w:kern w:val="0"/>
+          <w:sz w:val="20"/>
+          <w:szCs w:val="20"/>
+        </w:rPr>
+        <w:t>int</w:t>
+      </w:r>
+      <w:proofErr w:type="spellEnd"/>
+      <w:r>
+        <w:rPr>
+          <w:rFonts w:ascii="PingFang SC" w:eastAsia="PingFang SC" w:hAnsi="PingFang SC" w:cs="Times New Roman"/>
+          <w:kern w:val="0"/>
+          <w:sz w:val="20"/>
+          <w:szCs w:val="20"/>
+        </w:rPr>
         <w:t xml:space="preserve"> </w:t>
       </w:r>
+      <w:proofErr w:type="spellStart"/>
+      <w:r>
+        <w:rPr>
+          <w:rFonts w:ascii="PingFang SC" w:eastAsia="PingFang SC" w:hAnsi="PingFang SC" w:cs="Times New Roman"/>
+          <w:kern w:val="0"/>
+          <w:sz w:val="20"/>
+          <w:szCs w:val="20"/>
+        </w:rPr>
+        <w:t>lk</w:t>
+      </w:r>
+      <w:proofErr w:type="spellEnd"/>
+      <w:r>
+        <w:rPr>
+          <w:rFonts w:ascii="PingFang SC" w:eastAsia="PingFang SC" w:hAnsi="PingFang SC" w:cs="Times New Roman"/>
+          <w:kern w:val="0"/>
+          <w:sz w:val="20"/>
+          <w:szCs w:val="20"/>
+        </w:rPr>
+        <w:t xml:space="preserve"> = min(</w:t>
+      </w:r>
+      <w:proofErr w:type="spellStart"/>
+      <w:r>
+        <w:rPr>
+          <w:rFonts w:ascii="PingFang SC" w:eastAsia="PingFang SC" w:hAnsi="PingFang SC" w:cs="Times New Roman"/>
+          <w:kern w:val="0"/>
+          <w:sz w:val="20"/>
+          <w:szCs w:val="20"/>
+        </w:rPr>
+        <w:t>int</w:t>
+      </w:r>
+      <w:proofErr w:type="spellEnd"/>
+      <w:r>
+        <w:rPr>
+          <w:rFonts w:ascii="PingFang SC" w:eastAsia="PingFang SC" w:hAnsi="PingFang SC" w:cs="Times New Roman"/>
+          <w:kern w:val="0"/>
+          <w:sz w:val="20"/>
+          <w:szCs w:val="20"/>
+        </w:rPr>
+        <w:t>(nums1.size()-l</w:t>
+      </w:r>
+      <w:proofErr w:type="gramStart"/>
+      <w:r>
+        <w:rPr>
+          <w:rFonts w:ascii="PingFang SC" w:eastAsia="PingFang SC" w:hAnsi="PingFang SC" w:cs="Times New Roman"/>
+          <w:kern w:val="0"/>
+          <w:sz w:val="20"/>
+          <w:szCs w:val="20"/>
+        </w:rPr>
+        <w:t>),k</w:t>
+      </w:r>
+      <w:proofErr w:type="gramEnd"/>
+      <w:r>
+        <w:rPr>
+          <w:rFonts w:ascii="PingFang SC" w:eastAsia="PingFang SC" w:hAnsi="PingFang SC" w:cs="Times New Roman"/>
+          <w:kern w:val="0"/>
+          <w:sz w:val="20"/>
+          <w:szCs w:val="20"/>
+        </w:rPr>
+        <w:t>/2);</w:t>
+      </w:r>
+    </w:p>
+    <w:p>
+      <w:pPr>
+        <w:widowControl/>
+        <w:spacing w:line="240" w:lineRule="atLeast"/>
+        <w:jc w:val="left"/>
+        <w:rPr>
+          <w:rFonts w:ascii="PingFang SC" w:eastAsia="PingFang SC" w:hAnsi="PingFang SC" w:cs="Times New Roman"/>
+          <w:kern w:val="0"/>
+          <w:sz w:val="20"/>
+          <w:szCs w:val="20"/>
+        </w:rPr>
+      </w:pPr>
+      <w:r>
+        <w:rPr>
+          <w:rFonts w:ascii="PingFang SC" w:eastAsia="PingFang SC" w:hAnsi="PingFang SC" w:cs="Times New Roman"/>
+          <w:kern w:val="0"/>
+          <w:sz w:val="20"/>
+          <w:szCs w:val="20"/>
+        </w:rPr>
+        <w:t xml:space="preserve">            </w:t>
+      </w:r>
+      <w:proofErr w:type="spellStart"/>
+      <w:r>
+        <w:rPr>
+          <w:rFonts w:ascii="PingFang SC" w:eastAsia="PingFang SC" w:hAnsi="PingFang SC" w:cs="Times New Roman"/>
+          <w:kern w:val="0"/>
+          <w:sz w:val="20"/>
+          <w:szCs w:val="20"/>
+        </w:rPr>
+        <w:t>int</w:t>
+      </w:r>
+      <w:proofErr w:type="spellEnd"/>
+      <w:r>
+        <w:rPr>
+          <w:rFonts w:ascii="PingFang SC" w:eastAsia="PingFang SC" w:hAnsi="PingFang SC" w:cs="Times New Roman"/>
+          <w:kern w:val="0"/>
+          <w:sz w:val="20"/>
+          <w:szCs w:val="20"/>
+        </w:rPr>
+        <w:t xml:space="preserve"> </w:t>
+      </w:r>
+      <w:proofErr w:type="spellStart"/>
+      <w:r>
+        <w:rPr>
+          <w:rFonts w:ascii="PingFang SC" w:eastAsia="PingFang SC" w:hAnsi="PingFang SC" w:cs="Times New Roman"/>
+          <w:kern w:val="0"/>
+          <w:sz w:val="20"/>
+          <w:szCs w:val="20"/>
+        </w:rPr>
+        <w:t>res_k</w:t>
+      </w:r>
+      <w:proofErr w:type="spellEnd"/>
+      <w:r>
+        <w:rPr>
+          <w:rFonts w:ascii="PingFang SC" w:eastAsia="PingFang SC" w:hAnsi="PingFang SC" w:cs="Times New Roman"/>
+          <w:kern w:val="0"/>
+          <w:sz w:val="20"/>
+          <w:szCs w:val="20"/>
+        </w:rPr>
+        <w:t xml:space="preserve"> = k-</w:t>
+      </w:r>
+      <w:proofErr w:type="spellStart"/>
+      <w:r>
+        <w:rPr>
+          <w:rFonts w:ascii="PingFang SC" w:eastAsia="PingFang SC" w:hAnsi="PingFang SC" w:cs="Times New Roman"/>
+          <w:kern w:val="0"/>
+          <w:sz w:val="20"/>
+          <w:szCs w:val="20"/>
+        </w:rPr>
+        <w:t>lk</w:t>
+      </w:r>
+      <w:proofErr w:type="spellEnd"/>
+      <w:r>
+        <w:rPr>
+          <w:rFonts w:ascii="PingFang SC" w:eastAsia="PingFang SC" w:hAnsi="PingFang SC" w:cs="Times New Roman"/>
+          <w:kern w:val="0"/>
+          <w:sz w:val="20"/>
+          <w:szCs w:val="20"/>
+        </w:rPr>
+        <w:t>;</w:t>
+      </w:r>
+    </w:p>
+    <w:p>
+      <w:pPr>
+        <w:widowControl/>
+        <w:spacing w:line="240" w:lineRule="atLeast"/>
+        <w:jc w:val="left"/>
+        <w:rPr>
+          <w:rFonts w:ascii="PingFang SC" w:eastAsia="PingFang SC" w:hAnsi="PingFang SC" w:cs="Times New Roman"/>
+          <w:kern w:val="0"/>
+          <w:sz w:val="20"/>
+          <w:szCs w:val="20"/>
+        </w:rPr>
+      </w:pPr>
+      <w:r>
+        <w:rPr>
+          <w:rFonts w:ascii="PingFang SC" w:eastAsia="PingFang SC" w:hAnsi="PingFang SC" w:cs="Times New Roman"/>
+          <w:kern w:val="0"/>
+          <w:sz w:val="20"/>
+          <w:szCs w:val="20"/>
+        </w:rPr>
+        <w:t xml:space="preserve">            if(nums1[l+lk-</w:t>
+      </w:r>
+      <w:proofErr w:type="gramStart"/>
+      <w:r>
+        <w:rPr>
+          <w:rFonts w:ascii="PingFang SC" w:eastAsia="PingFang SC" w:hAnsi="PingFang SC" w:cs="Times New Roman"/>
+          <w:kern w:val="0"/>
+          <w:sz w:val="20"/>
+          <w:szCs w:val="20"/>
+        </w:rPr>
+        <w:t>1]&lt;</w:t>
+      </w:r>
+      <w:proofErr w:type="gramEnd"/>
+      <w:r>
+        <w:rPr>
+          <w:rFonts w:ascii="PingFang SC" w:eastAsia="PingFang SC" w:hAnsi="PingFang SC" w:cs="Times New Roman"/>
+          <w:kern w:val="0"/>
+          <w:sz w:val="20"/>
+          <w:szCs w:val="20"/>
+        </w:rPr>
+        <w:t>nums2[r+res_k-1])</w:t>
+      </w:r>
+    </w:p>
+    <w:p>
+      <w:pPr>
+        <w:widowControl/>
+        <w:spacing w:line="240" w:lineRule="atLeast"/>
+        <w:jc w:val="left"/>
+        <w:rPr>
+          <w:rFonts w:ascii="PingFang SC" w:eastAsia="PingFang SC" w:hAnsi="PingFang SC" w:cs="Times New Roman"/>
+          <w:kern w:val="0"/>
+          <w:sz w:val="20"/>
+          <w:szCs w:val="20"/>
+        </w:rPr>
+      </w:pPr>
+      <w:r>
+        <w:rPr>
+          <w:rFonts w:ascii="PingFang SC" w:eastAsia="PingFang SC" w:hAnsi="PingFang SC" w:cs="Times New Roman"/>
+          <w:kern w:val="0"/>
+          <w:sz w:val="20"/>
+          <w:szCs w:val="20"/>
+        </w:rPr>
+        <w:t xml:space="preserve">                return </w:t>
+      </w:r>
+      <w:proofErr w:type="spellStart"/>
+      <w:r>
+        <w:rPr>
+          <w:rFonts w:ascii="PingFang SC" w:eastAsia="PingFang SC" w:hAnsi="PingFang SC" w:cs="Times New Roman"/>
+          <w:kern w:val="0"/>
+          <w:sz w:val="20"/>
+          <w:szCs w:val="20"/>
+        </w:rPr>
+        <w:t>get_median</w:t>
+      </w:r>
+      <w:proofErr w:type="spellEnd"/>
+      <w:r>
+        <w:rPr>
+          <w:rFonts w:ascii="PingFang SC" w:eastAsia="PingFang SC" w:hAnsi="PingFang SC" w:cs="Times New Roman"/>
+          <w:kern w:val="0"/>
+          <w:sz w:val="20"/>
+          <w:szCs w:val="20"/>
+        </w:rPr>
+        <w:t>(nums</w:t>
+      </w:r>
+      <w:proofErr w:type="gramStart"/>
+      <w:r>
+        <w:rPr>
+          <w:rFonts w:ascii="PingFang SC" w:eastAsia="PingFang SC" w:hAnsi="PingFang SC" w:cs="Times New Roman"/>
+          <w:kern w:val="0"/>
+          <w:sz w:val="20"/>
+          <w:szCs w:val="20"/>
+        </w:rPr>
+        <w:t>1,nums</w:t>
+      </w:r>
+      <w:proofErr w:type="gramEnd"/>
+      <w:r>
+        <w:rPr>
+          <w:rFonts w:ascii="PingFang SC" w:eastAsia="PingFang SC" w:hAnsi="PingFang SC" w:cs="Times New Roman"/>
+          <w:kern w:val="0"/>
+          <w:sz w:val="20"/>
+          <w:szCs w:val="20"/>
+        </w:rPr>
+        <w:t>2,l+lk,r,k-lk,flag);</w:t>
+      </w:r>
+    </w:p>
+    <w:p>
+      <w:pPr>
+        <w:widowControl/>
+        <w:spacing w:line="240" w:lineRule="atLeast"/>
+        <w:jc w:val="left"/>
+        <w:rPr>
+          <w:rFonts w:ascii="PingFang SC" w:eastAsia="PingFang SC" w:hAnsi="PingFang SC" w:cs="Times New Roman"/>
+          <w:kern w:val="0"/>
+          <w:sz w:val="20"/>
+          <w:szCs w:val="20"/>
+        </w:rPr>
+      </w:pPr>
+      <w:r>
+        <w:rPr>
+          <w:rFonts w:ascii="PingFang SC" w:eastAsia="PingFang SC" w:hAnsi="PingFang SC" w:cs="Times New Roman"/>
+          <w:kern w:val="0"/>
+          <w:sz w:val="20"/>
+          <w:szCs w:val="20"/>
+        </w:rPr>
+        <w:t xml:space="preserve">            else</w:t>
+      </w:r>
+    </w:p>
+    <w:p>
+      <w:pPr>
+        <w:widowControl/>
+        <w:spacing w:line="240" w:lineRule="atLeast"/>
+        <w:jc w:val="left"/>
+        <w:rPr>
+          <w:rFonts w:ascii="PingFang SC" w:eastAsia="PingFang SC" w:hAnsi="PingFang SC" w:cs="Times New Roman"/>
+          <w:kern w:val="0"/>
+          <w:sz w:val="20"/>
+          <w:szCs w:val="20"/>
+        </w:rPr>
+      </w:pPr>
+      <w:r>
+        <w:rPr>
+          <w:rFonts w:ascii="PingFang SC" w:eastAsia="PingFang SC" w:hAnsi="PingFang SC" w:cs="Times New Roman"/>
+          <w:kern w:val="0"/>
+          <w:sz w:val="20"/>
+          <w:szCs w:val="20"/>
+        </w:rPr>
+        <w:t xml:space="preserve">                return </w:t>
+      </w:r>
+      <w:proofErr w:type="spellStart"/>
+      <w:r>
+        <w:rPr>
+          <w:rFonts w:ascii="PingFang SC" w:eastAsia="PingFang SC" w:hAnsi="PingFang SC" w:cs="Times New Roman"/>
+          <w:kern w:val="0"/>
+          <w:sz w:val="20"/>
+          <w:szCs w:val="20"/>
+        </w:rPr>
+        <w:t>get_median</w:t>
+      </w:r>
+      <w:proofErr w:type="spellEnd"/>
+      <w:r>
+        <w:rPr>
+          <w:rFonts w:ascii="PingFang SC" w:eastAsia="PingFang SC" w:hAnsi="PingFang SC" w:cs="Times New Roman"/>
+          <w:kern w:val="0"/>
+          <w:sz w:val="20"/>
+          <w:szCs w:val="20"/>
+        </w:rPr>
+        <w:t>(nums</w:t>
+      </w:r>
+      <w:proofErr w:type="gramStart"/>
+      <w:r>
+        <w:rPr>
+          <w:rFonts w:ascii="PingFang SC" w:eastAsia="PingFang SC" w:hAnsi="PingFang SC" w:cs="Times New Roman"/>
+          <w:kern w:val="0"/>
+          <w:sz w:val="20"/>
+          <w:szCs w:val="20"/>
+        </w:rPr>
+        <w:t>1,nums</w:t>
+      </w:r>
+      <w:proofErr w:type="gramEnd"/>
+      <w:r>
+        <w:rPr>
+          <w:rFonts w:ascii="PingFang SC" w:eastAsia="PingFang SC" w:hAnsi="PingFang SC" w:cs="Times New Roman"/>
+          <w:kern w:val="0"/>
+          <w:sz w:val="20"/>
+          <w:szCs w:val="20"/>
+        </w:rPr>
+        <w:t>2,l,r+res_k,k-res_k,flag);</w:t>
+      </w:r>
+    </w:p>
+    <w:p>
+      <w:pPr>
+        <w:widowControl/>
+        <w:spacing w:line="240" w:lineRule="atLeast"/>
+        <w:jc w:val="left"/>
+        <w:rPr>
+          <w:rFonts w:ascii="PingFang SC" w:eastAsia="PingFang SC" w:hAnsi="PingFang SC" w:cs="Times New Roman"/>
+          <w:kern w:val="0"/>
+          <w:sz w:val="20"/>
+          <w:szCs w:val="20"/>
+        </w:rPr>
+      </w:pPr>
+      <w:r>
+        <w:rPr>
+          <w:rFonts w:ascii="PingFang SC" w:eastAsia="PingFang SC" w:hAnsi="PingFang SC" w:cs="Times New Roman"/>
+          <w:kern w:val="0"/>
+          <w:sz w:val="20"/>
+          <w:szCs w:val="20"/>
+        </w:rPr>
+        <w:t xml:space="preserve">        }</w:t>
+      </w:r>
+    </w:p>
+    <w:p>
+      <w:pPr>
+        <w:widowControl/>
+        <w:spacing w:line="240" w:lineRule="atLeast"/>
+        <w:jc w:val="left"/>
+        <w:rPr>
+          <w:rFonts w:ascii="PingFang SC" w:eastAsia="PingFang SC" w:hAnsi="PingFang SC" w:cs="Times New Roman" w:hint="eastAsia"/>
+          <w:kern w:val="0"/>
+          <w:sz w:val="20"/>
+          <w:szCs w:val="20"/>
+        </w:rPr>
+      </w:pPr>
+      <w:r>
+        <w:rPr>
+          <w:rFonts w:ascii="PingFang SC" w:eastAsia="PingFang SC" w:hAnsi="PingFang SC" w:cs="Times New Roman"/>
+          <w:kern w:val="0"/>
+          <w:sz w:val="20"/>
+          <w:szCs w:val="20"/>
+        </w:rPr>
+        <w:t xml:space="preserve">        return 0.0;</w:t>
+      </w:r>
+    </w:p>
+    <w:p>
+      <w:pPr>
+        <w:widowControl/>
+        <w:spacing w:line="240" w:lineRule="atLeast"/>
+        <w:jc w:val="left"/>
+        <w:rPr>
+          <w:rFonts w:ascii="PingFang SC" w:eastAsia="PingFang SC" w:hAnsi="PingFang SC" w:cs="Times New Roman"/>
+          <w:kern w:val="0"/>
+          <w:sz w:val="20"/>
+          <w:szCs w:val="20"/>
+        </w:rPr>
+      </w:pPr>
+      <w:r>
+        <w:rPr>
+          <w:rFonts w:ascii="PingFang SC" w:eastAsia="PingFang SC" w:hAnsi="PingFang SC" w:cs="Times New Roman"/>
+          <w:kern w:val="0"/>
+          <w:sz w:val="20"/>
+          <w:szCs w:val="20"/>
+        </w:rPr>
+        <w:t>}</w:t>
+      </w:r>
+    </w:p>
+    <w:p>
+      <w:pPr>
+        <w:pStyle w:val="3"/>
+      </w:pPr>
+      <w:bookmarkStart w:id="14" w:name="_Toc2607991"/>
+      <w:r>
+        <w:rPr>
+          <w:rFonts w:hint="eastAsia"/>
+        </w:rPr>
+        <w:t>454 4sum</w:t>
+      </w:r>
+      <w:r>
+        <w:t xml:space="preserve"> </w:t>
+      </w:r>
       <w:r>
         <w:fldChar w:fldCharType="begin"/>
       </w:r>
       <w:r>
-        <w:instrText xml:space="preserve"> </w:instrText>
-      </w:r>
-      <w:r>
-        <w:rPr>
-          <w:rFonts w:hint="eastAsia"/>
-        </w:rPr>
-        <w:instrText>= 2 \* ROMAN</w:instrText>
-      </w:r>
-      <w:r>
-        <w:instrText xml:space="preserve"> </w:instrText>
+        <w:instrText xml:space="preserve"> = 2 \* ROMAN </w:instrText>
       </w:r>
       <w:r>
         <w:fldChar w:fldCharType="separate"/>
@@ -1907,68 +4092,7 @@
         </w:rPr>
         <w:t>II</w:t>
       </w:r>
-      <w:bookmarkEnd w:id="9"/>
-      <w:r>
-        <w:fldChar w:fldCharType="end"/>
-      </w:r>
-    </w:p>
-    <w:p>
-      <w:r>
-        <w:rPr>
-          <w:rFonts w:hint="eastAsia"/>
-        </w:rPr>
-        <w:t>同39</w:t>
-      </w:r>
-    </w:p>
-    <w:p/>
-    <w:p>
-      <w:pPr>
-        <w:pStyle w:val="2"/>
-      </w:pPr>
-      <w:bookmarkStart w:id="11" w:name="_Toc2353793"/>
-      <w:r>
-        <w:t>1.4 Binary Search</w:t>
-      </w:r>
-      <w:bookmarkEnd w:id="11"/>
-    </w:p>
-    <w:p>
-      <w:r>
-        <w:rPr>
-          <w:rFonts w:hint="eastAsia"/>
-        </w:rPr>
-        <w:t>在search过程中，将待search的数列两两分开处理，减少时间复杂度。</w:t>
-      </w:r>
-    </w:p>
-    <w:p>
-      <w:pPr>
-        <w:pStyle w:val="3"/>
-      </w:pPr>
-      <w:bookmarkStart w:id="12" w:name="_Toc2353794"/>
-      <w:r>
-        <w:rPr>
-          <w:rFonts w:hint="eastAsia"/>
-        </w:rPr>
-        <w:t>454 4sum</w:t>
-      </w:r>
-      <w:r>
-        <w:t xml:space="preserve"> </w:t>
-      </w:r>
-      <w:r>
-        <w:fldChar w:fldCharType="begin"/>
-      </w:r>
-      <w:r>
-        <w:instrText xml:space="preserve"> = 2 \* ROMAN </w:instrText>
-      </w:r>
-      <w:r>
-        <w:fldChar w:fldCharType="separate"/>
-      </w:r>
-      <w:r>
-        <w:rPr>
-          <w:noProof/>
-        </w:rPr>
-        <w:t>II</w:t>
-      </w:r>
-      <w:bookmarkEnd w:id="12"/>
+      <w:bookmarkEnd w:id="14"/>
       <w:r>
         <w:fldChar w:fldCharType="end"/>
       </w:r>
@@ -2003,18 +4127,9 @@
           <w:szCs w:val="20"/>
           <w:shd w:val="clear" w:color="auto" w:fill="F7F9FA"/>
         </w:rPr>
-        <w:t>(i, j, k, l)</w:t>
-      </w:r>
-      <w:r>
-        <w:rPr>
-          <w:rFonts w:ascii="PingFang SC" w:eastAsia="PingFang SC" w:hAnsi="PingFang SC" w:cs="Times New Roman" w:hint="eastAsia"/>
-          <w:kern w:val="0"/>
-          <w:sz w:val="20"/>
-          <w:szCs w:val="20"/>
-          <w:shd w:val="clear" w:color="auto" w:fill="FFFFFF"/>
-        </w:rPr>
-        <w:t> there are such that </w:t>
-      </w:r>
+        <w:t>(</w:t>
+      </w:r>
+      <w:proofErr w:type="spellStart"/>
       <w:r>
         <w:rPr>
           <w:rFonts w:ascii="Courier" w:hAnsi="Courier" w:cs="Courier New"/>
@@ -2024,7 +4139,64 @@
           <w:szCs w:val="20"/>
           <w:shd w:val="clear" w:color="auto" w:fill="F7F9FA"/>
         </w:rPr>
-        <w:t>A[i] + B[j] + C[k] + D[l]</w:t>
+        <w:t>i</w:t>
+      </w:r>
+      <w:proofErr w:type="spellEnd"/>
+      <w:r>
+        <w:rPr>
+          <w:rFonts w:ascii="Courier" w:hAnsi="Courier" w:cs="Courier New"/>
+          <w:color w:val="546E7A"/>
+          <w:kern w:val="0"/>
+          <w:sz w:val="20"/>
+          <w:szCs w:val="20"/>
+          <w:shd w:val="clear" w:color="auto" w:fill="F7F9FA"/>
+        </w:rPr>
+        <w:t>, j, k, l)</w:t>
+      </w:r>
+      <w:r>
+        <w:rPr>
+          <w:rFonts w:ascii="PingFang SC" w:eastAsia="PingFang SC" w:hAnsi="PingFang SC" w:cs="Times New Roman" w:hint="eastAsia"/>
+          <w:kern w:val="0"/>
+          <w:sz w:val="20"/>
+          <w:szCs w:val="20"/>
+          <w:shd w:val="clear" w:color="auto" w:fill="FFFFFF"/>
+        </w:rPr>
+        <w:t> there are such that </w:t>
+      </w:r>
+      <w:r>
+        <w:rPr>
+          <w:rFonts w:ascii="Courier" w:hAnsi="Courier" w:cs="Courier New"/>
+          <w:color w:val="546E7A"/>
+          <w:kern w:val="0"/>
+          <w:sz w:val="20"/>
+          <w:szCs w:val="20"/>
+          <w:shd w:val="clear" w:color="auto" w:fill="F7F9FA"/>
+        </w:rPr>
+        <w:t>A[</w:t>
+      </w:r>
+      <w:proofErr w:type="spellStart"/>
+      <w:r>
+        <w:rPr>
+          <w:rFonts w:ascii="Courier" w:hAnsi="Courier" w:cs="Courier New"/>
+          <w:color w:val="546E7A"/>
+          <w:kern w:val="0"/>
+          <w:sz w:val="20"/>
+          <w:szCs w:val="20"/>
+          <w:shd w:val="clear" w:color="auto" w:fill="F7F9FA"/>
+        </w:rPr>
+        <w:t>i</w:t>
+      </w:r>
+      <w:proofErr w:type="spellEnd"/>
+      <w:r>
+        <w:rPr>
+          <w:rFonts w:ascii="Courier" w:hAnsi="Courier" w:cs="Courier New"/>
+          <w:color w:val="546E7A"/>
+          <w:kern w:val="0"/>
+          <w:sz w:val="20"/>
+          <w:szCs w:val="20"/>
+          <w:shd w:val="clear" w:color="auto" w:fill="F7F9FA"/>
+        </w:rPr>
+        <w:t>] + B[j] + C[k] + D[l]</w:t>
       </w:r>
       <w:r>
         <w:rPr>
@@ -2090,7 +4262,23 @@
           <w:rFonts w:ascii="Consolas" w:hAnsi="Consolas"/>
           <w:color w:val="263238"/>
         </w:rPr>
-        <w:t>B = [-2,-1]</w:t>
+        <w:t>B = [-</w:t>
+      </w:r>
+      <w:proofErr w:type="gramStart"/>
+      <w:r>
+        <w:rPr>
+          <w:rFonts w:ascii="Consolas" w:hAnsi="Consolas"/>
+          <w:color w:val="263238"/>
+        </w:rPr>
+        <w:t>2,-</w:t>
+      </w:r>
+      <w:proofErr w:type="gramEnd"/>
+      <w:r>
+        <w:rPr>
+          <w:rFonts w:ascii="Consolas" w:hAnsi="Consolas"/>
+          <w:color w:val="263238"/>
+        </w:rPr>
+        <w:t>1]</w:t>
       </w:r>
     </w:p>
     <w:p>
@@ -2144,7 +4332,14 @@
         <w:rPr>
           <w:rFonts w:hint="eastAsia"/>
         </w:rPr>
-        <w:t>是针对于一个数列，这个是针对于多个数列，二分的含义从将一个数列分为两个数列处理变为将多个数列划分为两堆数列，依次划分到只剩两个，然后统计结果。当然，在计算的过程中，是自底向上的。</w:t>
+        <w:t>是针对于一个数列，这个是针对于多个数列，二分的含义从将</w:t>
+      </w:r>
+      <w:r>
+        <w:rPr>
+          <w:rFonts w:hint="eastAsia"/>
+        </w:rPr>
+        <w:lastRenderedPageBreak/>
+        <w:t>一个数列分为两个数列处理变为将多个数列划分为两堆数列，依次划分到只剩两个，然后统计结果。当然，在计算的过程中，是自底向上的。</w:t>
       </w:r>
     </w:p>
     <w:p>
@@ -2217,7 +4412,6 @@
           <w:rFonts w:hint="eastAsia"/>
           <w:b/>
         </w:rPr>
-        <w:lastRenderedPageBreak/>
         <w:t>PS</w:t>
       </w:r>
       <w:r>
@@ -2248,9 +4442,11 @@
         </w:rPr>
         <w:t>不需要有序的前提下，使用</w:t>
       </w:r>
+      <w:proofErr w:type="spellStart"/>
       <w:r>
         <w:t>unordered_map</w:t>
       </w:r>
+      <w:proofErr w:type="spellEnd"/>
       <w:r>
         <w:rPr>
           <w:rFonts w:hint="eastAsia"/>
@@ -2263,7 +4459,21 @@
         <w:rPr>
           <w:rFonts w:hint="eastAsia"/>
         </w:rPr>
-        <w:t xml:space="preserve">     2 学会利用map.find已查找的iter</w:t>
+        <w:t xml:space="preserve">     2 学会利用</w:t>
+      </w:r>
+      <w:proofErr w:type="spellStart"/>
+      <w:r>
+        <w:rPr>
+          <w:rFonts w:hint="eastAsia"/>
+        </w:rPr>
+        <w:t>map.find</w:t>
+      </w:r>
+      <w:proofErr w:type="spellEnd"/>
+      <w:r>
+        <w:rPr>
+          <w:rFonts w:hint="eastAsia"/>
+        </w:rPr>
+        <w:t>已查找的iter</w:t>
       </w:r>
       <w:r>
         <w:t>ator，</w:t>
@@ -3261,7 +5471,6 @@
     <w:basedOn w:val="a"/>
     <w:link w:val="HTML0"/>
     <w:uiPriority w:val="99"/>
-    <w:semiHidden/>
     <w:unhideWhenUsed/>
     <w:rsid w:val="00CA7A9E"/>
     <w:pPr>
@@ -3298,7 +5507,6 @@
     <w:basedOn w:val="a0"/>
     <w:link w:val="HTML"/>
     <w:uiPriority w:val="99"/>
-    <w:semiHidden/>
     <w:rsid w:val="00CA7A9E"/>
     <w:rPr>
       <w:rFonts w:ascii="Courier New" w:hAnsi="Courier New" w:cs="Courier New"/>
@@ -3449,6 +5657,25 @@
     <w:name w:val="apple-converted-space"/>
     <w:basedOn w:val="a0"/>
     <w:rsid w:val="00207343"/>
+  </w:style>
+  <w:style w:type="paragraph" w:styleId="ab">
+    <w:name w:val="Normal (Web)"/>
+    <w:basedOn w:val="a"/>
+    <w:uiPriority w:val="99"/>
+    <w:semiHidden/>
+    <w:unhideWhenUsed/>
+    <w:rsid w:val="00633745"/>
+    <w:pPr>
+      <w:widowControl/>
+      <w:spacing w:before="100" w:beforeAutospacing="1" w:after="100" w:afterAutospacing="1"/>
+      <w:jc w:val="left"/>
+    </w:pPr>
+    <w:rPr>
+      <w:rFonts w:ascii="Times New Roman" w:hAnsi="Times New Roman" w:cs="Times New Roman"/>
+      <w:kern w:val="0"/>
+      <w:sz w:val="24"/>
+      <w:szCs w:val="24"/>
+    </w:rPr>
   </w:style>
 </w:styles>
 </file>
@@ -3719,7 +5946,7 @@
 </file>
 
 <file path=customXml/itemProps1.xml><?xml version="1.0" encoding="utf-8"?>
-<ds:datastoreItem xmlns:ds="http://schemas.openxmlformats.org/officeDocument/2006/customXml" ds:itemID="{44BCCDAC-3EA1-0A40-846E-1BB2D9EB6AC8}">
+<ds:datastoreItem xmlns:ds="http://schemas.openxmlformats.org/officeDocument/2006/customXml" ds:itemID="{7318C61B-B4D4-ED44-986D-9F7194849A67}">
   <ds:schemaRefs>
     <ds:schemaRef ds:uri="http://schemas.openxmlformats.org/officeDocument/2006/bibliography"/>
   </ds:schemaRefs>

--- a/Algorithm_Notes.docx
+++ b/Algorithm_Notes.docx
@@ -10,6 +10,7 @@
           <w:sz w:val="32"/>
         </w:rPr>
       </w:pPr>
+      <w:bookmarkStart w:id="0" w:name="_GoBack"/>
       <w:r>
         <w:rPr>
           <w:b/>
@@ -17,8 +18,51 @@
         </w:rPr>
         <w:t>Algorithm Notes</w:t>
       </w:r>
-      <w:bookmarkStart w:id="0" w:name="_GoBack"/>
-      <w:bookmarkEnd w:id="0"/>
+    </w:p>
+    <w:bookmarkEnd w:id="0"/>
+    <w:p>
+      <w:pPr>
+        <w:jc w:val="center"/>
+        <w:rPr>
+          <w:b/>
+          <w:sz w:val="24"/>
+          <w:szCs w:val="24"/>
+        </w:rPr>
+      </w:pPr>
+      <w:r>
+        <w:rPr>
+          <w:b/>
+          <w:sz w:val="24"/>
+          <w:szCs w:val="24"/>
+        </w:rPr>
+        <w:t>H</w:t>
+      </w:r>
+      <w:r>
+        <w:rPr>
+          <w:rFonts w:hint="eastAsia"/>
+          <w:b/>
+          <w:sz w:val="24"/>
+          <w:szCs w:val="24"/>
+        </w:rPr>
+        <w:t>ints</w:t>
+      </w:r>
+      <w:r>
+        <w:rPr>
+          <w:b/>
+          <w:sz w:val="24"/>
+          <w:szCs w:val="24"/>
+        </w:rPr>
+        <w:t xml:space="preserve">: </w:t>
+      </w:r>
+      <w:r>
+        <w:rPr>
+          <w:rFonts w:hint="eastAsia"/>
+          <w:b/>
+          <w:sz w:val="24"/>
+          <w:szCs w:val="24"/>
+        </w:rPr>
+        <w:t>不使用记忆做题，应使用知识体系、分析能力、逻辑能力做题。</w:t>
+      </w:r>
     </w:p>
     <w:sdt>
       <w:sdtPr>
@@ -86,7 +130,7 @@
             </w:rPr>
             <w:fldChar w:fldCharType="separate"/>
           </w:r>
-          <w:hyperlink w:anchor="_Toc2607978" w:history="1">
+          <w:hyperlink w:anchor="_Toc2763003" w:history="1">
             <w:r>
               <w:rPr>
                 <w:rStyle w:val="a8"/>
@@ -113,7 +157,7 @@
                 <w:noProof/>
                 <w:webHidden/>
               </w:rPr>
-              <w:instrText xml:space="preserve"> PAGEREF _Toc2607978 \h </w:instrText>
+              <w:instrText xml:space="preserve"> PAGEREF _Toc2763003 \h </w:instrText>
             </w:r>
             <w:r>
               <w:rPr>
@@ -159,7 +203,7 @@
               <w:szCs w:val="24"/>
             </w:rPr>
           </w:pPr>
-          <w:hyperlink w:anchor="_Toc2607979" w:history="1">
+          <w:hyperlink w:anchor="_Toc2763004" w:history="1">
             <w:r>
               <w:rPr>
                 <w:rStyle w:val="a8"/>
@@ -186,7 +230,7 @@
                 <w:noProof/>
                 <w:webHidden/>
               </w:rPr>
-              <w:instrText xml:space="preserve"> PAGEREF _Toc2607979 \h </w:instrText>
+              <w:instrText xml:space="preserve"> PAGEREF _Toc2763004 \h </w:instrText>
             </w:r>
             <w:r>
               <w:rPr>
@@ -230,7 +274,7 @@
               <w:szCs w:val="24"/>
             </w:rPr>
           </w:pPr>
-          <w:hyperlink w:anchor="_Toc2607980" w:history="1">
+          <w:hyperlink w:anchor="_Toc2763005" w:history="1">
             <w:r>
               <w:rPr>
                 <w:rStyle w:val="a8"/>
@@ -257,7 +301,7 @@
                 <w:noProof/>
                 <w:webHidden/>
               </w:rPr>
-              <w:instrText xml:space="preserve"> PAGEREF _Toc2607980 \h </w:instrText>
+              <w:instrText xml:space="preserve"> PAGEREF _Toc2763005 \h </w:instrText>
             </w:r>
             <w:r>
               <w:rPr>
@@ -303,7 +347,7 @@
               <w:szCs w:val="24"/>
             </w:rPr>
           </w:pPr>
-          <w:hyperlink w:anchor="_Toc2607981" w:history="1">
+          <w:hyperlink w:anchor="_Toc2763006" w:history="1">
             <w:r>
               <w:rPr>
                 <w:rStyle w:val="a8"/>
@@ -330,7 +374,7 @@
                 <w:noProof/>
                 <w:webHidden/>
               </w:rPr>
-              <w:instrText xml:space="preserve"> PAGEREF _Toc2607981 \h </w:instrText>
+              <w:instrText xml:space="preserve"> PAGEREF _Toc2763006 \h </w:instrText>
             </w:r>
             <w:r>
               <w:rPr>
@@ -350,7 +394,7 @@
                 <w:noProof/>
                 <w:webHidden/>
               </w:rPr>
-              <w:t>1</w:t>
+              <w:t>2</w:t>
             </w:r>
             <w:r>
               <w:rPr>
@@ -374,7 +418,7 @@
               <w:szCs w:val="24"/>
             </w:rPr>
           </w:pPr>
-          <w:hyperlink w:anchor="_Toc2607982" w:history="1">
+          <w:hyperlink w:anchor="_Toc2763007" w:history="1">
             <w:r>
               <w:rPr>
                 <w:rStyle w:val="a8"/>
@@ -401,7 +445,7 @@
                 <w:noProof/>
                 <w:webHidden/>
               </w:rPr>
-              <w:instrText xml:space="preserve"> PAGEREF _Toc2607982 \h </w:instrText>
+              <w:instrText xml:space="preserve"> PAGEREF _Toc2763007 \h </w:instrText>
             </w:r>
             <w:r>
               <w:rPr>
@@ -445,7 +489,7 @@
               <w:szCs w:val="24"/>
             </w:rPr>
           </w:pPr>
-          <w:hyperlink w:anchor="_Toc2607983" w:history="1">
+          <w:hyperlink w:anchor="_Toc2763008" w:history="1">
             <w:r>
               <w:rPr>
                 <w:rStyle w:val="a8"/>
@@ -472,7 +516,7 @@
                 <w:noProof/>
                 <w:webHidden/>
               </w:rPr>
-              <w:instrText xml:space="preserve"> PAGEREF _Toc2607983 \h </w:instrText>
+              <w:instrText xml:space="preserve"> PAGEREF _Toc2763008 \h </w:instrText>
             </w:r>
             <w:r>
               <w:rPr>
@@ -516,7 +560,7 @@
               <w:szCs w:val="24"/>
             </w:rPr>
           </w:pPr>
-          <w:hyperlink w:anchor="_Toc2607984" w:history="1">
+          <w:hyperlink w:anchor="_Toc2763009" w:history="1">
             <w:r>
               <w:rPr>
                 <w:rStyle w:val="a8"/>
@@ -543,7 +587,7 @@
                 <w:noProof/>
                 <w:webHidden/>
               </w:rPr>
-              <w:instrText xml:space="preserve"> PAGEREF _Toc2607984 \h </w:instrText>
+              <w:instrText xml:space="preserve"> PAGEREF _Toc2763009 \h </w:instrText>
             </w:r>
             <w:r>
               <w:rPr>
@@ -587,7 +631,7 @@
               <w:szCs w:val="24"/>
             </w:rPr>
           </w:pPr>
-          <w:hyperlink w:anchor="_Toc2607985" w:history="1">
+          <w:hyperlink w:anchor="_Toc2763010" w:history="1">
             <w:r>
               <w:rPr>
                 <w:rStyle w:val="a8"/>
@@ -614,7 +658,7 @@
                 <w:noProof/>
                 <w:webHidden/>
               </w:rPr>
-              <w:instrText xml:space="preserve"> PAGEREF _Toc2607985 \h </w:instrText>
+              <w:instrText xml:space="preserve"> PAGEREF _Toc2763010 \h </w:instrText>
             </w:r>
             <w:r>
               <w:rPr>
@@ -635,6 +679,77 @@
                 <w:webHidden/>
               </w:rPr>
               <w:t>3</w:t>
+            </w:r>
+            <w:r>
+              <w:rPr>
+                <w:noProof/>
+                <w:webHidden/>
+              </w:rPr>
+              <w:fldChar w:fldCharType="end"/>
+            </w:r>
+          </w:hyperlink>
+        </w:p>
+        <w:p>
+          <w:pPr>
+            <w:pStyle w:val="31"/>
+            <w:tabs>
+              <w:tab w:val="right" w:leader="dot" w:pos="8302"/>
+            </w:tabs>
+            <w:rPr>
+              <w:rFonts w:eastAsiaTheme="minorEastAsia"/>
+              <w:noProof/>
+              <w:sz w:val="24"/>
+              <w:szCs w:val="24"/>
+            </w:rPr>
+          </w:pPr>
+          <w:hyperlink w:anchor="_Toc2763011" w:history="1">
+            <w:r>
+              <w:rPr>
+                <w:rStyle w:val="a8"/>
+                <w:noProof/>
+              </w:rPr>
+              <w:t>209 Minimum size subarray sum</w:t>
+            </w:r>
+            <w:r>
+              <w:rPr>
+                <w:noProof/>
+                <w:webHidden/>
+              </w:rPr>
+              <w:tab/>
+            </w:r>
+            <w:r>
+              <w:rPr>
+                <w:noProof/>
+                <w:webHidden/>
+              </w:rPr>
+              <w:fldChar w:fldCharType="begin"/>
+            </w:r>
+            <w:r>
+              <w:rPr>
+                <w:noProof/>
+                <w:webHidden/>
+              </w:rPr>
+              <w:instrText xml:space="preserve"> PAGEREF _Toc2763011 \h </w:instrText>
+            </w:r>
+            <w:r>
+              <w:rPr>
+                <w:noProof/>
+                <w:webHidden/>
+              </w:rPr>
+            </w:r>
+            <w:r>
+              <w:rPr>
+                <w:noProof/>
+                <w:webHidden/>
+              </w:rPr>
+              <w:fldChar w:fldCharType="separate"/>
+            </w:r>
+            <w:r>
+              <w:rPr>
+                <w:noProof/>
+                <w:webHidden/>
+              </w:rPr>
+              <w:t>4</w:t>
             </w:r>
             <w:r>
               <w:rPr>
@@ -660,7 +775,7 @@
               <w:szCs w:val="24"/>
             </w:rPr>
           </w:pPr>
-          <w:hyperlink w:anchor="_Toc2607986" w:history="1">
+          <w:hyperlink w:anchor="_Toc2763012" w:history="1">
             <w:r>
               <w:rPr>
                 <w:rStyle w:val="a8"/>
@@ -687,7 +802,7 @@
                 <w:noProof/>
                 <w:webHidden/>
               </w:rPr>
-              <w:instrText xml:space="preserve"> PAGEREF _Toc2607986 \h </w:instrText>
+              <w:instrText xml:space="preserve"> PAGEREF _Toc2763012 \h </w:instrText>
             </w:r>
             <w:r>
               <w:rPr>
@@ -707,7 +822,7 @@
                 <w:noProof/>
                 <w:webHidden/>
               </w:rPr>
-              <w:t>3</w:t>
+              <w:t>4</w:t>
             </w:r>
             <w:r>
               <w:rPr>
@@ -731,7 +846,7 @@
               <w:szCs w:val="24"/>
             </w:rPr>
           </w:pPr>
-          <w:hyperlink w:anchor="_Toc2607987" w:history="1">
+          <w:hyperlink w:anchor="_Toc2763013" w:history="1">
             <w:r>
               <w:rPr>
                 <w:rStyle w:val="a8"/>
@@ -758,7 +873,7 @@
                 <w:noProof/>
                 <w:webHidden/>
               </w:rPr>
-              <w:instrText xml:space="preserve"> PAGEREF _Toc2607987 \h </w:instrText>
+              <w:instrText xml:space="preserve"> PAGEREF _Toc2763013 \h </w:instrText>
             </w:r>
             <w:r>
               <w:rPr>
@@ -802,7 +917,7 @@
               <w:szCs w:val="24"/>
             </w:rPr>
           </w:pPr>
-          <w:hyperlink w:anchor="_Toc2607988" w:history="1">
+          <w:hyperlink w:anchor="_Toc2763014" w:history="1">
             <w:r>
               <w:rPr>
                 <w:rStyle w:val="a8"/>
@@ -829,7 +944,7 @@
                 <w:noProof/>
                 <w:webHidden/>
               </w:rPr>
-              <w:instrText xml:space="preserve"> PAGEREF _Toc2607988 \h </w:instrText>
+              <w:instrText xml:space="preserve"> PAGEREF _Toc2763014 \h </w:instrText>
             </w:r>
             <w:r>
               <w:rPr>
@@ -849,7 +964,7 @@
                 <w:noProof/>
                 <w:webHidden/>
               </w:rPr>
-              <w:t>4</w:t>
+              <w:t>5</w:t>
             </w:r>
             <w:r>
               <w:rPr>
@@ -875,7 +990,7 @@
               <w:szCs w:val="24"/>
             </w:rPr>
           </w:pPr>
-          <w:hyperlink w:anchor="_Toc2607989" w:history="1">
+          <w:hyperlink w:anchor="_Toc2763015" w:history="1">
             <w:r>
               <w:rPr>
                 <w:rStyle w:val="a8"/>
@@ -902,7 +1017,7 @@
                 <w:noProof/>
                 <w:webHidden/>
               </w:rPr>
-              <w:instrText xml:space="preserve"> PAGEREF _Toc2607989 \h </w:instrText>
+              <w:instrText xml:space="preserve"> PAGEREF _Toc2763015 \h </w:instrText>
             </w:r>
             <w:r>
               <w:rPr>
@@ -922,7 +1037,7 @@
                 <w:noProof/>
                 <w:webHidden/>
               </w:rPr>
-              <w:t>4</w:t>
+              <w:t>5</w:t>
             </w:r>
             <w:r>
               <w:rPr>
@@ -946,7 +1061,7 @@
               <w:szCs w:val="24"/>
             </w:rPr>
           </w:pPr>
-          <w:hyperlink w:anchor="_Toc2607990" w:history="1">
+          <w:hyperlink w:anchor="_Toc2763016" w:history="1">
             <w:r>
               <w:rPr>
                 <w:rStyle w:val="a8"/>
@@ -973,7 +1088,7 @@
                 <w:noProof/>
                 <w:webHidden/>
               </w:rPr>
-              <w:instrText xml:space="preserve"> PAGEREF _Toc2607990 \h </w:instrText>
+              <w:instrText xml:space="preserve"> PAGEREF _Toc2763016 \h </w:instrText>
             </w:r>
             <w:r>
               <w:rPr>
@@ -1017,12 +1132,83 @@
               <w:szCs w:val="24"/>
             </w:rPr>
           </w:pPr>
-          <w:hyperlink w:anchor="_Toc2607991" w:history="1">
+          <w:hyperlink w:anchor="_Toc2763017" w:history="1">
             <w:r>
               <w:rPr>
                 <w:rStyle w:val="a8"/>
                 <w:noProof/>
               </w:rPr>
+              <w:t>209 Minimum size subarray sum</w:t>
+            </w:r>
+            <w:r>
+              <w:rPr>
+                <w:noProof/>
+                <w:webHidden/>
+              </w:rPr>
+              <w:tab/>
+            </w:r>
+            <w:r>
+              <w:rPr>
+                <w:noProof/>
+                <w:webHidden/>
+              </w:rPr>
+              <w:fldChar w:fldCharType="begin"/>
+            </w:r>
+            <w:r>
+              <w:rPr>
+                <w:noProof/>
+                <w:webHidden/>
+              </w:rPr>
+              <w:instrText xml:space="preserve"> PAGEREF _Toc2763017 \h </w:instrText>
+            </w:r>
+            <w:r>
+              <w:rPr>
+                <w:noProof/>
+                <w:webHidden/>
+              </w:rPr>
+            </w:r>
+            <w:r>
+              <w:rPr>
+                <w:noProof/>
+                <w:webHidden/>
+              </w:rPr>
+              <w:fldChar w:fldCharType="separate"/>
+            </w:r>
+            <w:r>
+              <w:rPr>
+                <w:noProof/>
+                <w:webHidden/>
+              </w:rPr>
+              <w:t>7</w:t>
+            </w:r>
+            <w:r>
+              <w:rPr>
+                <w:noProof/>
+                <w:webHidden/>
+              </w:rPr>
+              <w:fldChar w:fldCharType="end"/>
+            </w:r>
+          </w:hyperlink>
+        </w:p>
+        <w:p>
+          <w:pPr>
+            <w:pStyle w:val="31"/>
+            <w:tabs>
+              <w:tab w:val="right" w:leader="dot" w:pos="8302"/>
+            </w:tabs>
+            <w:rPr>
+              <w:rFonts w:eastAsiaTheme="minorEastAsia"/>
+              <w:noProof/>
+              <w:sz w:val="24"/>
+              <w:szCs w:val="24"/>
+            </w:rPr>
+          </w:pPr>
+          <w:hyperlink w:anchor="_Toc2763018" w:history="1">
+            <w:r>
+              <w:rPr>
+                <w:rStyle w:val="a8"/>
+                <w:noProof/>
+              </w:rPr>
               <w:t>454 4sum II</w:t>
             </w:r>
             <w:r>
@@ -1044,7 +1230,7 @@
                 <w:noProof/>
                 <w:webHidden/>
               </w:rPr>
-              <w:instrText xml:space="preserve"> PAGEREF _Toc2607991 \h </w:instrText>
+              <w:instrText xml:space="preserve"> PAGEREF _Toc2763018 \h </w:instrText>
             </w:r>
             <w:r>
               <w:rPr>
@@ -1064,7 +1250,7 @@
                 <w:noProof/>
                 <w:webHidden/>
               </w:rPr>
-              <w:t>6</w:t>
+              <w:t>8</w:t>
             </w:r>
             <w:r>
               <w:rPr>
@@ -1099,8 +1285,11 @@
     <w:p>
       <w:pPr>
         <w:pStyle w:val="1"/>
-      </w:pPr>
-      <w:bookmarkStart w:id="1" w:name="_Toc2607978"/>
+        <w:rPr>
+          <w:rFonts w:hint="eastAsia"/>
+        </w:rPr>
+      </w:pPr>
+      <w:bookmarkStart w:id="1" w:name="_Toc2763003"/>
       <w:r>
         <w:t xml:space="preserve">1 </w:t>
       </w:r>
@@ -1119,7 +1308,7 @@
       <w:pPr>
         <w:pStyle w:val="2"/>
       </w:pPr>
-      <w:bookmarkStart w:id="2" w:name="_Toc2607979"/>
+      <w:bookmarkStart w:id="2" w:name="_Toc2763004"/>
       <w:r>
         <w:t xml:space="preserve">1.1 </w:t>
       </w:r>
@@ -1142,7 +1331,7 @@
       <w:pPr>
         <w:pStyle w:val="3"/>
       </w:pPr>
-      <w:bookmarkStart w:id="3" w:name="_Toc2607980"/>
+      <w:bookmarkStart w:id="3" w:name="_Toc2763005"/>
       <w:r>
         <w:t>1 Two Sum</w:t>
       </w:r>
@@ -1179,11 +1368,12 @@
       <w:pPr>
         <w:pStyle w:val="2"/>
       </w:pPr>
-      <w:bookmarkStart w:id="4" w:name="_Toc2607981"/>
+      <w:bookmarkStart w:id="4" w:name="_Toc2763006"/>
       <w:r>
         <w:rPr>
           <w:rFonts w:hint="eastAsia"/>
         </w:rPr>
+        <w:lastRenderedPageBreak/>
         <w:t>1.2 Two</w:t>
       </w:r>
       <w:r>
@@ -1235,7 +1425,6 @@
           <w:rFonts w:hint="eastAsia"/>
           <w:b/>
         </w:rPr>
-        <w:lastRenderedPageBreak/>
         <w:t>核心代码：</w:t>
       </w:r>
     </w:p>
@@ -1448,7 +1637,7 @@
       <w:pPr>
         <w:pStyle w:val="3"/>
       </w:pPr>
-      <w:bookmarkStart w:id="5" w:name="_Toc2607982"/>
+      <w:bookmarkStart w:id="5" w:name="_Toc2763007"/>
       <w:r>
         <w:t xml:space="preserve">11 </w:t>
       </w:r>
@@ -1726,7 +1915,7 @@
         <w:shd w:val="clear" w:color="auto" w:fill="F7F9FA"/>
         <w:spacing w:after="240"/>
         <w:rPr>
-          <w:rFonts w:ascii="Consolas" w:hAnsi="Consolas" w:hint="eastAsia"/>
+          <w:rFonts w:ascii="Consolas" w:hAnsi="Consolas"/>
           <w:color w:val="263238"/>
         </w:rPr>
       </w:pPr>
@@ -1747,200 +1936,181 @@
       </w:r>
     </w:p>
     <w:p>
-      <w:pPr>
+      <w:r>
         <w:rPr>
           <w:rFonts w:hint="eastAsia"/>
         </w:rPr>
-      </w:pPr>
+        <w:t>核心代码：</w:t>
+      </w:r>
+    </w:p>
+    <w:p>
+      <w:pPr>
+        <w:ind w:firstLine="420"/>
+      </w:pPr>
+      <w:proofErr w:type="spellStart"/>
+      <w:r>
+        <w:t>int</w:t>
+      </w:r>
+      <w:proofErr w:type="spellEnd"/>
+      <w:r>
+        <w:t xml:space="preserve"> </w:t>
+      </w:r>
+      <w:proofErr w:type="spellStart"/>
+      <w:r>
+        <w:t>maxArea</w:t>
+      </w:r>
+      <w:proofErr w:type="spellEnd"/>
+      <w:r>
+        <w:t>(vector&lt;</w:t>
+      </w:r>
+      <w:proofErr w:type="spellStart"/>
+      <w:r>
+        <w:t>int</w:t>
+      </w:r>
+      <w:proofErr w:type="spellEnd"/>
+      <w:r>
+        <w:t>&gt;&amp; height) {</w:t>
+      </w:r>
+    </w:p>
+    <w:p>
+      <w:r>
+        <w:t xml:space="preserve">        </w:t>
+      </w:r>
+      <w:proofErr w:type="spellStart"/>
+      <w:r>
+        <w:t>int</w:t>
+      </w:r>
+      <w:proofErr w:type="spellEnd"/>
+      <w:r>
+        <w:t xml:space="preserve"> l = 0, r = </w:t>
+      </w:r>
+      <w:proofErr w:type="spellStart"/>
+      <w:proofErr w:type="gramStart"/>
+      <w:r>
+        <w:t>height.size</w:t>
+      </w:r>
+      <w:proofErr w:type="spellEnd"/>
+      <w:proofErr w:type="gramEnd"/>
+      <w:r>
+        <w:t>()-1;</w:t>
+      </w:r>
+    </w:p>
+    <w:p>
+      <w:r>
+        <w:t xml:space="preserve">        </w:t>
+      </w:r>
+      <w:proofErr w:type="spellStart"/>
+      <w:r>
+        <w:t>int</w:t>
+      </w:r>
+      <w:proofErr w:type="spellEnd"/>
+      <w:r>
+        <w:t xml:space="preserve"> </w:t>
+      </w:r>
+      <w:proofErr w:type="spellStart"/>
+      <w:r>
+        <w:t>max_area</w:t>
+      </w:r>
+      <w:proofErr w:type="spellEnd"/>
+      <w:r>
+        <w:t xml:space="preserve"> = min(height[l</w:t>
+      </w:r>
+      <w:proofErr w:type="gramStart"/>
+      <w:r>
+        <w:t>],height</w:t>
+      </w:r>
+      <w:proofErr w:type="gramEnd"/>
+      <w:r>
+        <w:t>[r])*(r-l);</w:t>
+      </w:r>
+    </w:p>
+    <w:p>
+      <w:r>
+        <w:t xml:space="preserve">        while(l&lt;r</w:t>
+      </w:r>
+      <w:proofErr w:type="gramStart"/>
+      <w:r>
+        <w:t>){</w:t>
+      </w:r>
+      <w:proofErr w:type="gramEnd"/>
+    </w:p>
+    <w:p>
+      <w:r>
+        <w:t xml:space="preserve">            if(height[l]&lt;height[r</w:t>
+      </w:r>
+      <w:proofErr w:type="gramStart"/>
+      <w:r>
+        <w:t>])l</w:t>
+      </w:r>
+      <w:proofErr w:type="gramEnd"/>
+      <w:r>
+        <w:t>++;</w:t>
+      </w:r>
+    </w:p>
+    <w:p>
+      <w:r>
+        <w:t xml:space="preserve">            else r--;</w:t>
+      </w:r>
+    </w:p>
+    <w:p>
+      <w:r>
+        <w:t xml:space="preserve">            </w:t>
+      </w:r>
+      <w:proofErr w:type="spellStart"/>
+      <w:r>
+        <w:t>max_area</w:t>
+      </w:r>
+      <w:proofErr w:type="spellEnd"/>
+      <w:r>
+        <w:t xml:space="preserve"> = max(</w:t>
+      </w:r>
+      <w:proofErr w:type="spellStart"/>
+      <w:r>
+        <w:t>max_</w:t>
+      </w:r>
+      <w:proofErr w:type="gramStart"/>
+      <w:r>
+        <w:t>area,min</w:t>
+      </w:r>
+      <w:proofErr w:type="spellEnd"/>
+      <w:proofErr w:type="gramEnd"/>
+      <w:r>
+        <w:t>(height[l],height[r])*(r-l));</w:t>
+      </w:r>
+    </w:p>
+    <w:p>
+      <w:r>
+        <w:t xml:space="preserve">        }</w:t>
+      </w:r>
+    </w:p>
+    <w:p>
+      <w:r>
+        <w:t xml:space="preserve">        return </w:t>
+      </w:r>
+      <w:proofErr w:type="spellStart"/>
+      <w:r>
+        <w:t>max_area</w:t>
+      </w:r>
+      <w:proofErr w:type="spellEnd"/>
+      <w:r>
+        <w:t>;</w:t>
+      </w:r>
+    </w:p>
+    <w:p>
+      <w:r>
+        <w:lastRenderedPageBreak/>
+        <w:t xml:space="preserve">    }</w:t>
+      </w:r>
+    </w:p>
+    <w:p>
       <w:r>
         <w:rPr>
           <w:rFonts w:hint="eastAsia"/>
         </w:rPr>
-        <w:t>核心代码：</w:t>
-      </w:r>
-    </w:p>
-    <w:p>
-      <w:pPr>
-        <w:ind w:firstLine="420"/>
-      </w:pPr>
-      <w:proofErr w:type="spellStart"/>
-      <w:r>
-        <w:t>int</w:t>
-      </w:r>
-      <w:proofErr w:type="spellEnd"/>
-      <w:r>
-        <w:t xml:space="preserve"> </w:t>
-      </w:r>
-      <w:proofErr w:type="spellStart"/>
-      <w:r>
-        <w:t>maxArea</w:t>
-      </w:r>
-      <w:proofErr w:type="spellEnd"/>
-      <w:r>
-        <w:t>(vector&lt;</w:t>
-      </w:r>
-      <w:proofErr w:type="spellStart"/>
-      <w:r>
-        <w:t>int</w:t>
-      </w:r>
-      <w:proofErr w:type="spellEnd"/>
-      <w:r>
-        <w:t>&gt;&amp; height) {</w:t>
-      </w:r>
-    </w:p>
-    <w:p>
-      <w:r>
-        <w:t xml:space="preserve">        </w:t>
-      </w:r>
-      <w:proofErr w:type="spellStart"/>
-      <w:r>
-        <w:t>int</w:t>
-      </w:r>
-      <w:proofErr w:type="spellEnd"/>
-      <w:r>
-        <w:t xml:space="preserve"> l = 0, r = </w:t>
-      </w:r>
-      <w:proofErr w:type="spellStart"/>
-      <w:proofErr w:type="gramStart"/>
-      <w:r>
-        <w:t>height.size</w:t>
-      </w:r>
-      <w:proofErr w:type="spellEnd"/>
-      <w:proofErr w:type="gramEnd"/>
-      <w:r>
-        <w:t>()-1;</w:t>
-      </w:r>
-    </w:p>
-    <w:p>
-      <w:r>
-        <w:t xml:space="preserve">        </w:t>
-      </w:r>
-      <w:proofErr w:type="spellStart"/>
-      <w:r>
-        <w:t>int</w:t>
-      </w:r>
-      <w:proofErr w:type="spellEnd"/>
-      <w:r>
-        <w:t xml:space="preserve"> </w:t>
-      </w:r>
-      <w:proofErr w:type="spellStart"/>
-      <w:r>
-        <w:t>max_area</w:t>
-      </w:r>
-      <w:proofErr w:type="spellEnd"/>
-      <w:r>
-        <w:t xml:space="preserve"> = min(height[l</w:t>
-      </w:r>
-      <w:proofErr w:type="gramStart"/>
-      <w:r>
-        <w:t>],height</w:t>
-      </w:r>
-      <w:proofErr w:type="gramEnd"/>
-      <w:r>
-        <w:t>[r])*(r-l);</w:t>
-      </w:r>
-    </w:p>
-    <w:p>
-      <w:r>
-        <w:t xml:space="preserve">        while(l&lt;r</w:t>
-      </w:r>
-      <w:proofErr w:type="gramStart"/>
-      <w:r>
-        <w:t>){</w:t>
-      </w:r>
-      <w:proofErr w:type="gramEnd"/>
-    </w:p>
-    <w:p>
-      <w:r>
-        <w:t xml:space="preserve">            if(height[l]&lt;height[r</w:t>
-      </w:r>
-      <w:proofErr w:type="gramStart"/>
-      <w:r>
-        <w:t>])l</w:t>
-      </w:r>
-      <w:proofErr w:type="gramEnd"/>
-      <w:r>
-        <w:t>++;</w:t>
-      </w:r>
-    </w:p>
-    <w:p>
-      <w:r>
-        <w:t xml:space="preserve">            else r--;</w:t>
-      </w:r>
-    </w:p>
-    <w:p>
-      <w:r>
-        <w:t xml:space="preserve">            </w:t>
-      </w:r>
-      <w:proofErr w:type="spellStart"/>
-      <w:r>
-        <w:t>max_area</w:t>
-      </w:r>
-      <w:proofErr w:type="spellEnd"/>
-      <w:r>
-        <w:t xml:space="preserve"> = max(</w:t>
-      </w:r>
-      <w:proofErr w:type="spellStart"/>
-      <w:r>
-        <w:t>max_</w:t>
-      </w:r>
-      <w:proofErr w:type="gramStart"/>
-      <w:r>
-        <w:t>area,min</w:t>
-      </w:r>
-      <w:proofErr w:type="spellEnd"/>
-      <w:proofErr w:type="gramEnd"/>
-      <w:r>
-        <w:t>(height[l],height[r])*(r-l));</w:t>
-      </w:r>
-    </w:p>
-    <w:p>
-      <w:r>
-        <w:t xml:space="preserve">        }</w:t>
-      </w:r>
-    </w:p>
-    <w:p>
-      <w:r>
-        <w:t xml:space="preserve">        return </w:t>
-      </w:r>
-      <w:proofErr w:type="spellStart"/>
-      <w:r>
-        <w:t>max_area</w:t>
-      </w:r>
-      <w:proofErr w:type="spellEnd"/>
-      <w:r>
-        <w:t>;</w:t>
-      </w:r>
-    </w:p>
-    <w:p>
-      <w:pPr>
-        <w:rPr>
-          <w:rFonts w:hint="eastAsia"/>
-        </w:rPr>
-      </w:pPr>
-      <w:r>
-        <w:t xml:space="preserve">    }</w:t>
-      </w:r>
-    </w:p>
-    <w:p>
-      <w:pPr>
-        <w:rPr>
-          <w:rFonts w:hint="eastAsia"/>
-        </w:rPr>
-      </w:pPr>
-      <w:r>
-        <w:rPr>
-          <w:rFonts w:hint="eastAsia"/>
-        </w:rPr>
         <w:t>思路：</w:t>
       </w:r>
     </w:p>
     <w:p>
-      <w:pPr>
-        <w:rPr>
-          <w:rFonts w:hint="eastAsia"/>
-        </w:rPr>
-      </w:pPr>
       <w:r>
         <w:rPr>
           <w:rFonts w:hint="eastAsia"/>
@@ -1972,485 +2142,837 @@
       <w:pPr>
         <w:pStyle w:val="3"/>
       </w:pPr>
-      <w:bookmarkStart w:id="6" w:name="_Toc2607983"/>
+      <w:bookmarkStart w:id="6" w:name="_Toc2763008"/>
+      <w:r>
+        <w:t>15 3 sum</w:t>
+      </w:r>
+      <w:bookmarkEnd w:id="6"/>
+    </w:p>
+    <w:p>
+      <w:r>
+        <w:rPr>
+          <w:rFonts w:hint="eastAsia"/>
+        </w:rPr>
+        <w:t>三个</w:t>
+      </w:r>
+      <w:r>
+        <w:rPr>
+          <w:rFonts w:hint="eastAsia"/>
+        </w:rPr>
+        <w:t>数</w:t>
+      </w:r>
+      <w:r>
+        <w:rPr>
+          <w:rFonts w:hint="eastAsia"/>
+        </w:rPr>
+        <w:t>的求和，</w:t>
+      </w:r>
+      <w:r>
+        <w:rPr>
+          <w:rFonts w:hint="eastAsia"/>
+        </w:rPr>
+        <w:t>指定其中一个（依序便利），对另外两个数使用两个指针</w:t>
+      </w:r>
+    </w:p>
+    <w:p>
+      <w:r>
+        <w:rPr>
+          <w:rFonts w:hint="eastAsia"/>
+        </w:rPr>
+        <w:t>核心代码：</w:t>
+      </w:r>
+    </w:p>
+    <w:p>
+      <w:r>
+        <w:t xml:space="preserve">    while(l&lt;r</w:t>
+      </w:r>
+      <w:proofErr w:type="gramStart"/>
+      <w:r>
+        <w:t>){</w:t>
+      </w:r>
+      <w:proofErr w:type="gramEnd"/>
+    </w:p>
+    <w:p>
+      <w:r>
+        <w:t xml:space="preserve">       if(</w:t>
+      </w:r>
+      <w:proofErr w:type="spellStart"/>
+      <w:r>
+        <w:t>nums</w:t>
+      </w:r>
+      <w:proofErr w:type="spellEnd"/>
+      <w:r>
+        <w:t>[l]+</w:t>
+      </w:r>
+      <w:proofErr w:type="spellStart"/>
+      <w:r>
+        <w:t>nums</w:t>
+      </w:r>
+      <w:proofErr w:type="spellEnd"/>
+      <w:r>
+        <w:t>[r]&lt;-</w:t>
+      </w:r>
+      <w:proofErr w:type="spellStart"/>
+      <w:r>
+        <w:t>nums</w:t>
+      </w:r>
+      <w:proofErr w:type="spellEnd"/>
+      <w:r>
+        <w:t>[</w:t>
+      </w:r>
+      <w:proofErr w:type="spellStart"/>
+      <w:r>
+        <w:t>i</w:t>
+      </w:r>
+      <w:proofErr w:type="spellEnd"/>
+      <w:proofErr w:type="gramStart"/>
+      <w:r>
+        <w:t>])l</w:t>
+      </w:r>
+      <w:proofErr w:type="gramEnd"/>
+      <w:r>
+        <w:t>++;</w:t>
+      </w:r>
+    </w:p>
+    <w:p>
+      <w:r>
+        <w:t xml:space="preserve">       else if(</w:t>
+      </w:r>
+      <w:proofErr w:type="spellStart"/>
+      <w:r>
+        <w:t>nums</w:t>
+      </w:r>
+      <w:proofErr w:type="spellEnd"/>
+      <w:r>
+        <w:t>[l]+</w:t>
+      </w:r>
+      <w:proofErr w:type="spellStart"/>
+      <w:r>
+        <w:t>nums</w:t>
+      </w:r>
+      <w:proofErr w:type="spellEnd"/>
+      <w:r>
+        <w:t>[r]&gt;-</w:t>
+      </w:r>
+      <w:proofErr w:type="spellStart"/>
+      <w:r>
+        <w:t>nums</w:t>
+      </w:r>
+      <w:proofErr w:type="spellEnd"/>
+      <w:r>
+        <w:t>[</w:t>
+      </w:r>
+      <w:proofErr w:type="spellStart"/>
+      <w:r>
+        <w:t>i</w:t>
+      </w:r>
+      <w:proofErr w:type="spellEnd"/>
+      <w:proofErr w:type="gramStart"/>
+      <w:r>
+        <w:t>])r</w:t>
+      </w:r>
+      <w:proofErr w:type="gramEnd"/>
+      <w:r>
+        <w:t>--;</w:t>
+      </w:r>
+    </w:p>
+    <w:p>
+      <w:r>
+        <w:t xml:space="preserve">       </w:t>
+      </w:r>
+      <w:proofErr w:type="gramStart"/>
+      <w:r>
+        <w:t>else{</w:t>
+      </w:r>
+      <w:proofErr w:type="gramEnd"/>
+    </w:p>
+    <w:p>
+      <w:r>
+        <w:t xml:space="preserve">           </w:t>
+      </w:r>
+      <w:r>
+        <w:rPr>
+          <w:rFonts w:hint="eastAsia"/>
+        </w:rPr>
+        <w:t xml:space="preserve"> </w:t>
+      </w:r>
+      <w:proofErr w:type="spellStart"/>
+      <w:proofErr w:type="gramStart"/>
+      <w:r>
+        <w:t>tmp</w:t>
+      </w:r>
+      <w:proofErr w:type="spellEnd"/>
+      <w:r>
+        <w:t>[</w:t>
+      </w:r>
+      <w:proofErr w:type="gramEnd"/>
+      <w:r>
+        <w:t xml:space="preserve">0] = </w:t>
+      </w:r>
+      <w:proofErr w:type="spellStart"/>
+      <w:r>
+        <w:t>nums</w:t>
+      </w:r>
+      <w:proofErr w:type="spellEnd"/>
+      <w:r>
+        <w:t>[</w:t>
+      </w:r>
+      <w:proofErr w:type="spellStart"/>
+      <w:r>
+        <w:t>i</w:t>
+      </w:r>
+      <w:proofErr w:type="spellEnd"/>
+      <w:r>
+        <w:t>];</w:t>
+      </w:r>
+    </w:p>
+    <w:p>
+      <w:r>
+        <w:t xml:space="preserve">            </w:t>
+      </w:r>
+      <w:proofErr w:type="spellStart"/>
+      <w:proofErr w:type="gramStart"/>
+      <w:r>
+        <w:t>tmp</w:t>
+      </w:r>
+      <w:proofErr w:type="spellEnd"/>
+      <w:r>
+        <w:t>[</w:t>
+      </w:r>
+      <w:proofErr w:type="gramEnd"/>
+      <w:r>
+        <w:t xml:space="preserve">1] = </w:t>
+      </w:r>
+      <w:proofErr w:type="spellStart"/>
+      <w:r>
+        <w:t>nums</w:t>
+      </w:r>
+      <w:proofErr w:type="spellEnd"/>
+      <w:r>
+        <w:t>[l];</w:t>
+      </w:r>
+    </w:p>
+    <w:p>
+      <w:r>
+        <w:t xml:space="preserve">            </w:t>
+      </w:r>
+      <w:proofErr w:type="spellStart"/>
+      <w:proofErr w:type="gramStart"/>
+      <w:r>
+        <w:t>tmp</w:t>
+      </w:r>
+      <w:proofErr w:type="spellEnd"/>
+      <w:r>
+        <w:t>[</w:t>
+      </w:r>
+      <w:proofErr w:type="gramEnd"/>
+      <w:r>
+        <w:t xml:space="preserve">2] = </w:t>
+      </w:r>
+      <w:proofErr w:type="spellStart"/>
+      <w:r>
+        <w:t>nums</w:t>
+      </w:r>
+      <w:proofErr w:type="spellEnd"/>
+      <w:r>
+        <w:t>[r];</w:t>
+      </w:r>
+    </w:p>
+    <w:p>
+      <w:r>
+        <w:t xml:space="preserve">            </w:t>
+      </w:r>
+      <w:proofErr w:type="spellStart"/>
+      <w:proofErr w:type="gramStart"/>
+      <w:r>
+        <w:t>res.push</w:t>
+      </w:r>
+      <w:proofErr w:type="gramEnd"/>
+      <w:r>
+        <w:t>_back</w:t>
+      </w:r>
+      <w:proofErr w:type="spellEnd"/>
+      <w:r>
+        <w:t>(</w:t>
+      </w:r>
+      <w:proofErr w:type="spellStart"/>
+      <w:r>
+        <w:t>tmp</w:t>
+      </w:r>
+      <w:proofErr w:type="spellEnd"/>
+      <w:r>
+        <w:t>);</w:t>
+      </w:r>
+    </w:p>
+    <w:p>
+      <w:r>
+        <w:t xml:space="preserve">            </w:t>
+      </w:r>
+      <w:proofErr w:type="gramStart"/>
+      <w:r>
+        <w:t>while(</w:t>
+      </w:r>
+      <w:proofErr w:type="gramEnd"/>
+      <w:r>
+        <w:t xml:space="preserve">l&lt;r &amp;&amp; </w:t>
+      </w:r>
+      <w:proofErr w:type="spellStart"/>
+      <w:r>
+        <w:t>nums</w:t>
+      </w:r>
+      <w:proofErr w:type="spellEnd"/>
+      <w:r>
+        <w:t>[l]==</w:t>
+      </w:r>
+      <w:proofErr w:type="spellStart"/>
+      <w:r>
+        <w:t>tmp</w:t>
+      </w:r>
+      <w:proofErr w:type="spellEnd"/>
+      <w:r>
+        <w:t>[1])l++;</w:t>
+      </w:r>
+    </w:p>
+    <w:p>
+      <w:r>
+        <w:t xml:space="preserve">            </w:t>
+      </w:r>
+      <w:proofErr w:type="gramStart"/>
+      <w:r>
+        <w:t>while(</w:t>
+      </w:r>
+      <w:proofErr w:type="gramEnd"/>
+      <w:r>
+        <w:t xml:space="preserve">l&lt;r &amp;&amp; </w:t>
+      </w:r>
+      <w:proofErr w:type="spellStart"/>
+      <w:r>
+        <w:t>nums</w:t>
+      </w:r>
+      <w:proofErr w:type="spellEnd"/>
+      <w:r>
+        <w:t>[r]==</w:t>
+      </w:r>
+      <w:proofErr w:type="spellStart"/>
+      <w:r>
+        <w:t>tmp</w:t>
+      </w:r>
+      <w:proofErr w:type="spellEnd"/>
+      <w:r>
+        <w:t>[2])r--;</w:t>
+      </w:r>
+    </w:p>
+    <w:p>
+      <w:r>
+        <w:t xml:space="preserve">         }</w:t>
+      </w:r>
+    </w:p>
+    <w:p>
+      <w:r>
+        <w:t xml:space="preserve">     }</w:t>
+      </w:r>
+    </w:p>
+    <w:p/>
+    <w:p>
+      <w:r>
+        <w:t xml:space="preserve">    </w:t>
+      </w:r>
+    </w:p>
+    <w:p>
+      <w:pPr>
+        <w:pStyle w:val="3"/>
+      </w:pPr>
+      <w:bookmarkStart w:id="7" w:name="_Toc2763009"/>
+      <w:r>
+        <w:rPr>
+          <w:rFonts w:hint="eastAsia"/>
+        </w:rPr>
+        <w:t xml:space="preserve">16 3 </w:t>
+      </w:r>
+      <w:r>
+        <w:t xml:space="preserve">sum </w:t>
+      </w:r>
+      <w:r>
+        <w:rPr>
+          <w:rFonts w:hint="eastAsia"/>
+        </w:rPr>
+        <w:t>cl</w:t>
+      </w:r>
+      <w:r>
+        <w:t>osest</w:t>
+      </w:r>
+      <w:bookmarkEnd w:id="7"/>
+    </w:p>
+    <w:p>
+      <w:r>
+        <w:rPr>
+          <w:rFonts w:hint="eastAsia"/>
+        </w:rPr>
+        <w:t>同15，不同的地方在于最近的元素需要记录最小的差</w:t>
+      </w:r>
+    </w:p>
+    <w:p/>
+    <w:p>
+      <w:pPr>
+        <w:pStyle w:val="3"/>
+      </w:pPr>
+      <w:bookmarkStart w:id="8" w:name="_Toc2763010"/>
+      <w:r>
+        <w:t>18 4 sum</w:t>
+      </w:r>
+      <w:bookmarkEnd w:id="8"/>
+    </w:p>
+    <w:p>
+      <w:r>
+        <w:rPr>
+          <w:rFonts w:hint="eastAsia"/>
+        </w:rPr>
+        <w:t>同15，只是外面有两层遍历，相应的需要两层去重</w:t>
+      </w:r>
+    </w:p>
+    <w:p>
+      <w:proofErr w:type="gramStart"/>
+      <w:r>
+        <w:rPr>
+          <w:rFonts w:hint="eastAsia"/>
+        </w:rPr>
+        <w:t>if</w:t>
+      </w:r>
+      <w:r>
+        <w:t>(</w:t>
+      </w:r>
+      <w:proofErr w:type="spellStart"/>
+      <w:proofErr w:type="gramEnd"/>
+      <w:r>
+        <w:t>i</w:t>
+      </w:r>
+      <w:proofErr w:type="spellEnd"/>
+      <w:r>
+        <w:t xml:space="preserve">!=0 &amp;&amp; </w:t>
+      </w:r>
+      <w:proofErr w:type="spellStart"/>
+      <w:r>
+        <w:t>nums</w:t>
+      </w:r>
+      <w:proofErr w:type="spellEnd"/>
+      <w:r>
+        <w:t>[</w:t>
+      </w:r>
+      <w:proofErr w:type="spellStart"/>
+      <w:r>
+        <w:t>i</w:t>
+      </w:r>
+      <w:proofErr w:type="spellEnd"/>
+      <w:r>
+        <w:t>]==</w:t>
+      </w:r>
+      <w:proofErr w:type="spellStart"/>
+      <w:r>
+        <w:t>nums</w:t>
+      </w:r>
+      <w:proofErr w:type="spellEnd"/>
+      <w:r>
+        <w:t>[i-1])continue;</w:t>
+      </w:r>
+    </w:p>
+    <w:p>
+      <w:r>
+        <w:t>…</w:t>
+      </w:r>
+    </w:p>
+    <w:p>
+      <w:r>
+        <w:t>if(</w:t>
+      </w:r>
+      <w:proofErr w:type="gramStart"/>
+      <w:r>
+        <w:t>j!=</w:t>
+      </w:r>
+      <w:proofErr w:type="gramEnd"/>
+      <w:r>
+        <w:t>i+1&amp;&amp;</w:t>
+      </w:r>
+      <w:proofErr w:type="spellStart"/>
+      <w:r>
+        <w:t>nums</w:t>
+      </w:r>
+      <w:proofErr w:type="spellEnd"/>
+      <w:r>
+        <w:t>[j]==</w:t>
+      </w:r>
+      <w:proofErr w:type="spellStart"/>
+      <w:r>
+        <w:t>nums</w:t>
+      </w:r>
+      <w:proofErr w:type="spellEnd"/>
+      <w:r>
+        <w:t>[j-1])continue;</w:t>
+      </w:r>
+    </w:p>
+    <w:p/>
+    <w:p>
+      <w:pPr>
+        <w:pStyle w:val="3"/>
+      </w:pPr>
+      <w:bookmarkStart w:id="9" w:name="_Toc2763011"/>
       <w:r>
         <w:lastRenderedPageBreak/>
-        <w:t>15 3 sum</w:t>
-      </w:r>
-      <w:bookmarkEnd w:id="6"/>
-    </w:p>
-    <w:p>
-      <w:r>
+        <w:t>209 Minimum size subarray sum</w:t>
+      </w:r>
+      <w:bookmarkEnd w:id="9"/>
+    </w:p>
+    <w:p>
+      <w:pPr>
+        <w:widowControl/>
+        <w:jc w:val="left"/>
+        <w:rPr>
+          <w:rFonts w:ascii="Times New Roman" w:eastAsia="Times New Roman" w:hAnsi="Times New Roman" w:cs="Times New Roman"/>
+          <w:kern w:val="0"/>
+          <w:sz w:val="24"/>
+          <w:szCs w:val="24"/>
+        </w:rPr>
+      </w:pPr>
+      <w:r>
+        <w:rPr>
+          <w:rFonts w:ascii="PingFang SC" w:eastAsia="PingFang SC" w:hAnsi="PingFang SC" w:cs="Times New Roman" w:hint="eastAsia"/>
+          <w:kern w:val="0"/>
+          <w:sz w:val="20"/>
+          <w:szCs w:val="20"/>
+          <w:shd w:val="clear" w:color="auto" w:fill="FFFFFF"/>
+        </w:rPr>
+        <w:t>Given an array of </w:t>
+      </w:r>
+      <w:r>
+        <w:rPr>
+          <w:rFonts w:ascii="PingFang SC" w:eastAsia="PingFang SC" w:hAnsi="PingFang SC" w:cs="Times New Roman" w:hint="eastAsia"/>
+          <w:b/>
+          <w:bCs/>
+          <w:kern w:val="0"/>
+          <w:sz w:val="20"/>
+          <w:szCs w:val="20"/>
+        </w:rPr>
+        <w:t>n</w:t>
+      </w:r>
+      <w:r>
+        <w:rPr>
+          <w:rFonts w:ascii="PingFang SC" w:eastAsia="PingFang SC" w:hAnsi="PingFang SC" w:cs="Times New Roman" w:hint="eastAsia"/>
+          <w:kern w:val="0"/>
+          <w:sz w:val="20"/>
+          <w:szCs w:val="20"/>
+          <w:shd w:val="clear" w:color="auto" w:fill="FFFFFF"/>
+        </w:rPr>
+        <w:t> positive integers and a positive integer </w:t>
+      </w:r>
+      <w:r>
+        <w:rPr>
+          <w:rFonts w:ascii="PingFang SC" w:eastAsia="PingFang SC" w:hAnsi="PingFang SC" w:cs="Times New Roman" w:hint="eastAsia"/>
+          <w:b/>
+          <w:bCs/>
+          <w:kern w:val="0"/>
+          <w:sz w:val="20"/>
+          <w:szCs w:val="20"/>
+        </w:rPr>
+        <w:t>s</w:t>
+      </w:r>
+      <w:r>
+        <w:rPr>
+          <w:rFonts w:ascii="PingFang SC" w:eastAsia="PingFang SC" w:hAnsi="PingFang SC" w:cs="Times New Roman" w:hint="eastAsia"/>
+          <w:kern w:val="0"/>
+          <w:sz w:val="20"/>
+          <w:szCs w:val="20"/>
+          <w:shd w:val="clear" w:color="auto" w:fill="FFFFFF"/>
+        </w:rPr>
+        <w:t>, find the minimal length of a </w:t>
+      </w:r>
+      <w:r>
+        <w:rPr>
+          <w:rFonts w:ascii="PingFang SC" w:eastAsia="PingFang SC" w:hAnsi="PingFang SC" w:cs="Times New Roman" w:hint="eastAsia"/>
+          <w:b/>
+          <w:bCs/>
+          <w:kern w:val="0"/>
+          <w:sz w:val="20"/>
+          <w:szCs w:val="20"/>
+        </w:rPr>
+        <w:t>contiguous</w:t>
+      </w:r>
+      <w:r>
+        <w:rPr>
+          <w:rFonts w:ascii="PingFang SC" w:eastAsia="PingFang SC" w:hAnsi="PingFang SC" w:cs="Times New Roman" w:hint="eastAsia"/>
+          <w:kern w:val="0"/>
+          <w:sz w:val="20"/>
+          <w:szCs w:val="20"/>
+          <w:shd w:val="clear" w:color="auto" w:fill="FFFFFF"/>
+        </w:rPr>
+        <w:t> subarray of which the sum ≥ </w:t>
+      </w:r>
+      <w:r>
+        <w:rPr>
+          <w:rFonts w:ascii="PingFang SC" w:eastAsia="PingFang SC" w:hAnsi="PingFang SC" w:cs="Times New Roman" w:hint="eastAsia"/>
+          <w:b/>
+          <w:bCs/>
+          <w:kern w:val="0"/>
+          <w:sz w:val="20"/>
+          <w:szCs w:val="20"/>
+        </w:rPr>
+        <w:t>s</w:t>
+      </w:r>
+      <w:r>
+        <w:rPr>
+          <w:rFonts w:ascii="PingFang SC" w:eastAsia="PingFang SC" w:hAnsi="PingFang SC" w:cs="Times New Roman" w:hint="eastAsia"/>
+          <w:kern w:val="0"/>
+          <w:sz w:val="20"/>
+          <w:szCs w:val="20"/>
+          <w:shd w:val="clear" w:color="auto" w:fill="FFFFFF"/>
+        </w:rPr>
+        <w:t>.</w:t>
+      </w:r>
+    </w:p>
+    <w:p>
+      <w:pPr>
         <w:rPr>
           <w:rFonts w:hint="eastAsia"/>
         </w:rPr>
-        <w:t>三个</w:t>
-      </w:r>
+      </w:pPr>
       <w:r>
         <w:rPr>
           <w:rFonts w:hint="eastAsia"/>
         </w:rPr>
-        <w:t>数</w:t>
-      </w:r>
-      <w:r>
+        <w:t>不同于上面几个算法，两个指针分别从左从右搜索，此算法中的序列因为无序，所以不能如此，只能一个指针对序列遍历，一个指针对已遍历的序列进行缩减找更小的长度，思路既是：先找到满足条件的，再对满足条件的进行缩减。</w:t>
+      </w:r>
+    </w:p>
+    <w:p>
+      <w:pPr>
+        <w:ind w:firstLine="420"/>
+      </w:pPr>
+      <w:proofErr w:type="spellStart"/>
+      <w:r>
+        <w:t>int</w:t>
+      </w:r>
+      <w:proofErr w:type="spellEnd"/>
+      <w:r>
+        <w:t xml:space="preserve"> </w:t>
+      </w:r>
+      <w:proofErr w:type="spellStart"/>
+      <w:proofErr w:type="gramStart"/>
+      <w:r>
+        <w:t>minSubArrayLen</w:t>
+      </w:r>
+      <w:proofErr w:type="spellEnd"/>
+      <w:r>
+        <w:t>(</w:t>
+      </w:r>
+      <w:proofErr w:type="spellStart"/>
+      <w:proofErr w:type="gramEnd"/>
+      <w:r>
+        <w:t>int</w:t>
+      </w:r>
+      <w:proofErr w:type="spellEnd"/>
+      <w:r>
+        <w:t xml:space="preserve"> s, vector&lt;</w:t>
+      </w:r>
+      <w:proofErr w:type="spellStart"/>
+      <w:r>
+        <w:t>int</w:t>
+      </w:r>
+      <w:proofErr w:type="spellEnd"/>
+      <w:r>
+        <w:t xml:space="preserve">&gt;&amp; </w:t>
+      </w:r>
+      <w:proofErr w:type="spellStart"/>
+      <w:r>
+        <w:t>nums</w:t>
+      </w:r>
+      <w:proofErr w:type="spellEnd"/>
+      <w:r>
+        <w:t>) {</w:t>
+      </w:r>
+    </w:p>
+    <w:p>
+      <w:r>
+        <w:t xml:space="preserve">        </w:t>
+      </w:r>
+      <w:proofErr w:type="spellStart"/>
+      <w:r>
+        <w:t>int</w:t>
+      </w:r>
+      <w:proofErr w:type="spellEnd"/>
+      <w:r>
+        <w:t xml:space="preserve"> </w:t>
+      </w:r>
+      <w:proofErr w:type="spellStart"/>
+      <w:r>
+        <w:t>ans</w:t>
+      </w:r>
+      <w:proofErr w:type="spellEnd"/>
+      <w:r>
+        <w:t xml:space="preserve"> = INT_MAX;</w:t>
+      </w:r>
+    </w:p>
+    <w:p>
+      <w:r>
+        <w:t xml:space="preserve">        </w:t>
+      </w:r>
+      <w:proofErr w:type="spellStart"/>
+      <w:r>
+        <w:t>int</w:t>
+      </w:r>
+      <w:proofErr w:type="spellEnd"/>
+      <w:r>
+        <w:t xml:space="preserve"> left = 0, sum = 0;</w:t>
+      </w:r>
+    </w:p>
+    <w:p>
+      <w:r>
+        <w:t xml:space="preserve">        </w:t>
+      </w:r>
+      <w:proofErr w:type="gramStart"/>
+      <w:r>
+        <w:t>for(</w:t>
+      </w:r>
+      <w:proofErr w:type="spellStart"/>
+      <w:proofErr w:type="gramEnd"/>
+      <w:r>
+        <w:t>int</w:t>
+      </w:r>
+      <w:proofErr w:type="spellEnd"/>
+      <w:r>
+        <w:t xml:space="preserve"> </w:t>
+      </w:r>
+      <w:proofErr w:type="spellStart"/>
+      <w:r>
+        <w:t>i</w:t>
+      </w:r>
+      <w:proofErr w:type="spellEnd"/>
+      <w:r>
+        <w:t>=0;i&lt;</w:t>
+      </w:r>
+      <w:proofErr w:type="spellStart"/>
+      <w:r>
+        <w:t>nums.size</w:t>
+      </w:r>
+      <w:proofErr w:type="spellEnd"/>
+      <w:r>
+        <w:t>();</w:t>
+      </w:r>
+      <w:proofErr w:type="spellStart"/>
+      <w:r>
+        <w:t>i</w:t>
+      </w:r>
+      <w:proofErr w:type="spellEnd"/>
+      <w:r>
+        <w:t>++){</w:t>
+      </w:r>
+    </w:p>
+    <w:p>
+      <w:r>
+        <w:t xml:space="preserve">            sum+=</w:t>
+      </w:r>
+      <w:proofErr w:type="spellStart"/>
+      <w:r>
+        <w:t>nums</w:t>
+      </w:r>
+      <w:proofErr w:type="spellEnd"/>
+      <w:r>
+        <w:t>[</w:t>
+      </w:r>
+      <w:proofErr w:type="spellStart"/>
+      <w:r>
+        <w:t>i</w:t>
+      </w:r>
+      <w:proofErr w:type="spellEnd"/>
+      <w:r>
+        <w:t>];</w:t>
+      </w:r>
+    </w:p>
+    <w:p>
+      <w:r>
+        <w:t xml:space="preserve">            while(sum&gt;=</w:t>
+      </w:r>
+      <w:proofErr w:type="gramStart"/>
+      <w:r>
+        <w:t>s){</w:t>
+      </w:r>
+      <w:proofErr w:type="gramEnd"/>
+    </w:p>
+    <w:p>
+      <w:r>
+        <w:t xml:space="preserve">                </w:t>
+      </w:r>
+      <w:proofErr w:type="spellStart"/>
+      <w:r>
+        <w:t>ans</w:t>
+      </w:r>
+      <w:proofErr w:type="spellEnd"/>
+      <w:r>
+        <w:t xml:space="preserve"> = min(</w:t>
+      </w:r>
+      <w:proofErr w:type="gramStart"/>
+      <w:r>
+        <w:t>ans,i</w:t>
+      </w:r>
+      <w:proofErr w:type="gramEnd"/>
+      <w:r>
+        <w:t>-left+1);</w:t>
+      </w:r>
+    </w:p>
+    <w:p>
+      <w:r>
+        <w:t xml:space="preserve">                sum-=</w:t>
+      </w:r>
+      <w:proofErr w:type="spellStart"/>
+      <w:r>
+        <w:t>nums</w:t>
+      </w:r>
+      <w:proofErr w:type="spellEnd"/>
+      <w:r>
+        <w:t>[left++];</w:t>
+      </w:r>
+    </w:p>
+    <w:p>
+      <w:r>
+        <w:t xml:space="preserve">        }</w:t>
+      </w:r>
+    </w:p>
+    <w:p>
+      <w:r>
+        <w:t xml:space="preserve">        return </w:t>
+      </w:r>
+      <w:proofErr w:type="spellStart"/>
+      <w:r>
+        <w:t>ans</w:t>
+      </w:r>
+      <w:proofErr w:type="spellEnd"/>
+      <w:r>
+        <w:t>==INT_MAX?</w:t>
+      </w:r>
+      <w:proofErr w:type="gramStart"/>
+      <w:r>
+        <w:t>0:ans</w:t>
+      </w:r>
+      <w:proofErr w:type="gramEnd"/>
+      <w:r>
+        <w:t>;</w:t>
+      </w:r>
+    </w:p>
+    <w:p>
+      <w:pPr>
         <w:rPr>
           <w:rFonts w:hint="eastAsia"/>
         </w:rPr>
-        <w:t>的求和，</w:t>
-      </w:r>
-      <w:r>
-        <w:rPr>
-          <w:rFonts w:hint="eastAsia"/>
-        </w:rPr>
-        <w:t>指定其中一个（依序便利），对另外两个数使用两个指针</w:t>
-      </w:r>
-    </w:p>
-    <w:p>
-      <w:r>
-        <w:rPr>
-          <w:rFonts w:hint="eastAsia"/>
-        </w:rPr>
-        <w:t>核心代码：</w:t>
-      </w:r>
-    </w:p>
-    <w:p>
-      <w:r>
-        <w:t xml:space="preserve">    while(l&lt;r</w:t>
-      </w:r>
-      <w:proofErr w:type="gramStart"/>
-      <w:r>
-        <w:t>){</w:t>
-      </w:r>
-      <w:proofErr w:type="gramEnd"/>
-    </w:p>
-    <w:p>
-      <w:r>
-        <w:t xml:space="preserve">       if(</w:t>
-      </w:r>
-      <w:proofErr w:type="spellStart"/>
-      <w:r>
-        <w:t>nums</w:t>
-      </w:r>
-      <w:proofErr w:type="spellEnd"/>
-      <w:r>
-        <w:t>[l]+</w:t>
-      </w:r>
-      <w:proofErr w:type="spellStart"/>
-      <w:r>
-        <w:t>nums</w:t>
-      </w:r>
-      <w:proofErr w:type="spellEnd"/>
-      <w:r>
-        <w:t>[r]&lt;-</w:t>
-      </w:r>
-      <w:proofErr w:type="spellStart"/>
-      <w:r>
-        <w:t>nums</w:t>
-      </w:r>
-      <w:proofErr w:type="spellEnd"/>
-      <w:r>
-        <w:t>[</w:t>
-      </w:r>
-      <w:proofErr w:type="spellStart"/>
-      <w:r>
-        <w:t>i</w:t>
-      </w:r>
-      <w:proofErr w:type="spellEnd"/>
-      <w:proofErr w:type="gramStart"/>
-      <w:r>
-        <w:t>])l</w:t>
-      </w:r>
-      <w:proofErr w:type="gramEnd"/>
-      <w:r>
-        <w:t>++;</w:t>
-      </w:r>
-    </w:p>
-    <w:p>
-      <w:r>
-        <w:t xml:space="preserve">       else if(</w:t>
-      </w:r>
-      <w:proofErr w:type="spellStart"/>
-      <w:r>
-        <w:t>nums</w:t>
-      </w:r>
-      <w:proofErr w:type="spellEnd"/>
-      <w:r>
-        <w:t>[l]+</w:t>
-      </w:r>
-      <w:proofErr w:type="spellStart"/>
-      <w:r>
-        <w:t>nums</w:t>
-      </w:r>
-      <w:proofErr w:type="spellEnd"/>
-      <w:r>
-        <w:t>[r]&gt;-</w:t>
-      </w:r>
-      <w:proofErr w:type="spellStart"/>
-      <w:r>
-        <w:t>nums</w:t>
-      </w:r>
-      <w:proofErr w:type="spellEnd"/>
-      <w:r>
-        <w:t>[</w:t>
-      </w:r>
-      <w:proofErr w:type="spellStart"/>
-      <w:r>
-        <w:t>i</w:t>
-      </w:r>
-      <w:proofErr w:type="spellEnd"/>
-      <w:proofErr w:type="gramStart"/>
-      <w:r>
-        <w:t>])r</w:t>
-      </w:r>
-      <w:proofErr w:type="gramEnd"/>
-      <w:r>
-        <w:t>--;</w:t>
-      </w:r>
-    </w:p>
-    <w:p>
-      <w:r>
-        <w:t xml:space="preserve">       </w:t>
-      </w:r>
-      <w:proofErr w:type="gramStart"/>
-      <w:r>
-        <w:t>else{</w:t>
-      </w:r>
-      <w:proofErr w:type="gramEnd"/>
-    </w:p>
-    <w:p>
-      <w:r>
-        <w:t xml:space="preserve">           </w:t>
-      </w:r>
-      <w:r>
-        <w:rPr>
-          <w:rFonts w:hint="eastAsia"/>
-        </w:rPr>
-        <w:t xml:space="preserve"> </w:t>
-      </w:r>
-      <w:proofErr w:type="spellStart"/>
-      <w:proofErr w:type="gramStart"/>
-      <w:r>
-        <w:t>tmp</w:t>
-      </w:r>
-      <w:proofErr w:type="spellEnd"/>
-      <w:r>
-        <w:t>[</w:t>
-      </w:r>
-      <w:proofErr w:type="gramEnd"/>
-      <w:r>
-        <w:t xml:space="preserve">0] = </w:t>
-      </w:r>
-      <w:proofErr w:type="spellStart"/>
-      <w:r>
-        <w:t>nums</w:t>
-      </w:r>
-      <w:proofErr w:type="spellEnd"/>
-      <w:r>
-        <w:t>[</w:t>
-      </w:r>
-      <w:proofErr w:type="spellStart"/>
-      <w:r>
-        <w:t>i</w:t>
-      </w:r>
-      <w:proofErr w:type="spellEnd"/>
-      <w:r>
-        <w:t>];</w:t>
-      </w:r>
-    </w:p>
-    <w:p>
-      <w:r>
-        <w:t xml:space="preserve">            </w:t>
-      </w:r>
-      <w:proofErr w:type="spellStart"/>
-      <w:proofErr w:type="gramStart"/>
-      <w:r>
-        <w:t>tmp</w:t>
-      </w:r>
-      <w:proofErr w:type="spellEnd"/>
-      <w:r>
-        <w:t>[</w:t>
-      </w:r>
-      <w:proofErr w:type="gramEnd"/>
-      <w:r>
-        <w:t xml:space="preserve">1] = </w:t>
-      </w:r>
-      <w:proofErr w:type="spellStart"/>
-      <w:r>
-        <w:t>nums</w:t>
-      </w:r>
-      <w:proofErr w:type="spellEnd"/>
-      <w:r>
-        <w:t>[l];</w:t>
-      </w:r>
-    </w:p>
-    <w:p>
-      <w:r>
-        <w:t xml:space="preserve">            </w:t>
-      </w:r>
-      <w:proofErr w:type="spellStart"/>
-      <w:proofErr w:type="gramStart"/>
-      <w:r>
-        <w:t>tmp</w:t>
-      </w:r>
-      <w:proofErr w:type="spellEnd"/>
-      <w:r>
-        <w:t>[</w:t>
-      </w:r>
-      <w:proofErr w:type="gramEnd"/>
-      <w:r>
-        <w:t xml:space="preserve">2] = </w:t>
-      </w:r>
-      <w:proofErr w:type="spellStart"/>
-      <w:r>
-        <w:t>nums</w:t>
-      </w:r>
-      <w:proofErr w:type="spellEnd"/>
-      <w:r>
-        <w:t>[r];</w:t>
-      </w:r>
-    </w:p>
-    <w:p>
-      <w:r>
-        <w:t xml:space="preserve">            </w:t>
-      </w:r>
-      <w:proofErr w:type="spellStart"/>
-      <w:proofErr w:type="gramStart"/>
-      <w:r>
-        <w:t>res.push</w:t>
-      </w:r>
-      <w:proofErr w:type="gramEnd"/>
-      <w:r>
-        <w:t>_back</w:t>
-      </w:r>
-      <w:proofErr w:type="spellEnd"/>
-      <w:r>
-        <w:t>(</w:t>
-      </w:r>
-      <w:proofErr w:type="spellStart"/>
-      <w:r>
-        <w:t>tmp</w:t>
-      </w:r>
-      <w:proofErr w:type="spellEnd"/>
-      <w:r>
-        <w:t>);</w:t>
-      </w:r>
-    </w:p>
-    <w:p>
-      <w:r>
-        <w:t xml:space="preserve">            </w:t>
-      </w:r>
-      <w:proofErr w:type="gramStart"/>
-      <w:r>
-        <w:t>while(</w:t>
-      </w:r>
-      <w:proofErr w:type="gramEnd"/>
-      <w:r>
-        <w:t xml:space="preserve">l&lt;r &amp;&amp; </w:t>
-      </w:r>
-      <w:proofErr w:type="spellStart"/>
-      <w:r>
-        <w:t>nums</w:t>
-      </w:r>
-      <w:proofErr w:type="spellEnd"/>
-      <w:r>
-        <w:t>[l]==</w:t>
-      </w:r>
-      <w:proofErr w:type="spellStart"/>
-      <w:r>
-        <w:t>tmp</w:t>
-      </w:r>
-      <w:proofErr w:type="spellEnd"/>
-      <w:r>
-        <w:t>[1])l++;</w:t>
-      </w:r>
-    </w:p>
-    <w:p>
-      <w:r>
-        <w:t xml:space="preserve">            </w:t>
-      </w:r>
-      <w:proofErr w:type="gramStart"/>
-      <w:r>
-        <w:t>while(</w:t>
-      </w:r>
-      <w:proofErr w:type="gramEnd"/>
-      <w:r>
-        <w:t xml:space="preserve">l&lt;r &amp;&amp; </w:t>
-      </w:r>
-      <w:proofErr w:type="spellStart"/>
-      <w:r>
-        <w:t>nums</w:t>
-      </w:r>
-      <w:proofErr w:type="spellEnd"/>
-      <w:r>
-        <w:t>[r]==</w:t>
-      </w:r>
-      <w:proofErr w:type="spellStart"/>
-      <w:r>
-        <w:t>tmp</w:t>
-      </w:r>
-      <w:proofErr w:type="spellEnd"/>
-      <w:r>
-        <w:t>[2])r--;</w:t>
-      </w:r>
-    </w:p>
-    <w:p>
-      <w:r>
-        <w:t xml:space="preserve">         }</w:t>
-      </w:r>
-    </w:p>
-    <w:p>
-      <w:r>
-        <w:t xml:space="preserve">     }</w:t>
-      </w:r>
-    </w:p>
-    <w:p/>
-    <w:p>
-      <w:r>
-        <w:t xml:space="preserve">    </w:t>
-      </w:r>
-    </w:p>
-    <w:p>
-      <w:pPr>
-        <w:pStyle w:val="3"/>
-      </w:pPr>
-      <w:bookmarkStart w:id="7" w:name="_Toc2607984"/>
-      <w:r>
-        <w:rPr>
-          <w:rFonts w:hint="eastAsia"/>
-        </w:rPr>
-        <w:t xml:space="preserve">16 3 </w:t>
-      </w:r>
-      <w:r>
-        <w:t xml:space="preserve">sum </w:t>
-      </w:r>
-      <w:r>
-        <w:rPr>
-          <w:rFonts w:hint="eastAsia"/>
-        </w:rPr>
-        <w:t>cl</w:t>
-      </w:r>
-      <w:r>
-        <w:t>osest</w:t>
-      </w:r>
-      <w:bookmarkEnd w:id="7"/>
-    </w:p>
-    <w:p>
-      <w:r>
-        <w:rPr>
-          <w:rFonts w:hint="eastAsia"/>
-        </w:rPr>
-        <w:t>同15，不同的地方在于最近的元素需要记录最小的差</w:t>
-      </w:r>
-    </w:p>
-    <w:p/>
-    <w:p>
-      <w:pPr>
-        <w:pStyle w:val="3"/>
-      </w:pPr>
-      <w:bookmarkStart w:id="8" w:name="_Toc2607985"/>
-      <w:r>
-        <w:t>18 4 sum</w:t>
-      </w:r>
-      <w:bookmarkEnd w:id="8"/>
-    </w:p>
-    <w:p>
-      <w:r>
-        <w:rPr>
-          <w:rFonts w:hint="eastAsia"/>
-        </w:rPr>
-        <w:t>同15，只是外面有两层遍历，相应的需要两层去重</w:t>
-      </w:r>
-    </w:p>
-    <w:p>
-      <w:proofErr w:type="gramStart"/>
-      <w:r>
-        <w:rPr>
-          <w:rFonts w:hint="eastAsia"/>
-        </w:rPr>
-        <w:t>if</w:t>
-      </w:r>
-      <w:r>
-        <w:t>(</w:t>
-      </w:r>
-      <w:proofErr w:type="spellStart"/>
-      <w:proofErr w:type="gramEnd"/>
-      <w:r>
-        <w:t>i</w:t>
-      </w:r>
-      <w:proofErr w:type="spellEnd"/>
-      <w:r>
-        <w:t xml:space="preserve">!=0 &amp;&amp; </w:t>
-      </w:r>
-      <w:proofErr w:type="spellStart"/>
-      <w:r>
-        <w:t>nums</w:t>
-      </w:r>
-      <w:proofErr w:type="spellEnd"/>
-      <w:r>
-        <w:t>[</w:t>
-      </w:r>
-      <w:proofErr w:type="spellStart"/>
-      <w:r>
-        <w:t>i</w:t>
-      </w:r>
-      <w:proofErr w:type="spellEnd"/>
-      <w:r>
-        <w:t>]==</w:t>
-      </w:r>
-      <w:proofErr w:type="spellStart"/>
-      <w:r>
-        <w:t>nums</w:t>
-      </w:r>
-      <w:proofErr w:type="spellEnd"/>
-      <w:r>
-        <w:t>[i-1])continue;</w:t>
-      </w:r>
-    </w:p>
-    <w:p>
-      <w:r>
-        <w:t>…</w:t>
-      </w:r>
-    </w:p>
-    <w:p>
-      <w:r>
-        <w:t>if(</w:t>
-      </w:r>
-      <w:proofErr w:type="gramStart"/>
-      <w:r>
-        <w:t>j!=</w:t>
-      </w:r>
-      <w:proofErr w:type="gramEnd"/>
-      <w:r>
-        <w:t>i+1&amp;&amp;</w:t>
-      </w:r>
-      <w:proofErr w:type="spellStart"/>
-      <w:r>
-        <w:t>nums</w:t>
-      </w:r>
-      <w:proofErr w:type="spellEnd"/>
-      <w:r>
-        <w:t>[j]==</w:t>
-      </w:r>
-      <w:proofErr w:type="spellStart"/>
-      <w:r>
-        <w:t>nums</w:t>
-      </w:r>
-      <w:proofErr w:type="spellEnd"/>
-      <w:r>
-        <w:t>[j-1])continue;</w:t>
-      </w:r>
-    </w:p>
-    <w:p/>
-    <w:p/>
+      </w:pPr>
+      <w:r>
+        <w:t xml:space="preserve">    }</w:t>
+      </w:r>
+    </w:p>
     <w:p>
       <w:pPr>
         <w:pStyle w:val="2"/>
       </w:pPr>
-      <w:bookmarkStart w:id="9" w:name="_Toc2607986"/>
+      <w:bookmarkStart w:id="10" w:name="_Toc2763012"/>
       <w:r>
         <w:t>1.3 backtracking</w:t>
       </w:r>
-      <w:bookmarkEnd w:id="9"/>
+      <w:bookmarkEnd w:id="10"/>
     </w:p>
     <w:p>
       <w:r>
@@ -2511,7 +3033,6 @@
           <w:rFonts w:hint="eastAsia"/>
           <w:b/>
         </w:rPr>
-        <w:lastRenderedPageBreak/>
         <w:t>有进有出</w:t>
       </w:r>
     </w:p>
@@ -2519,11 +3040,11 @@
       <w:pPr>
         <w:pStyle w:val="3"/>
       </w:pPr>
-      <w:bookmarkStart w:id="10" w:name="_Toc2607987"/>
+      <w:bookmarkStart w:id="11" w:name="_Toc2763013"/>
       <w:r>
         <w:t>39 combination sum</w:t>
       </w:r>
-      <w:bookmarkEnd w:id="10"/>
+      <w:bookmarkEnd w:id="11"/>
     </w:p>
     <w:p>
       <w:r>
@@ -2772,6 +3293,7 @@
           <w:sz w:val="20"/>
           <w:szCs w:val="20"/>
         </w:rPr>
+        <w:lastRenderedPageBreak/>
         <w:t xml:space="preserve">  [2,2,3]</w:t>
       </w:r>
     </w:p>
@@ -3002,7 +3524,7 @@
       <w:pPr>
         <w:pStyle w:val="3"/>
       </w:pPr>
-      <w:bookmarkStart w:id="11" w:name="_Toc2607988"/>
+      <w:bookmarkStart w:id="12" w:name="_Toc2763014"/>
       <w:r>
         <w:t>40 Combination sum</w:t>
       </w:r>
@@ -3033,7 +3555,7 @@
         </w:rPr>
         <w:t>II</w:t>
       </w:r>
-      <w:bookmarkEnd w:id="11"/>
+      <w:bookmarkEnd w:id="12"/>
       <w:r>
         <w:fldChar w:fldCharType="end"/>
       </w:r>
@@ -3051,11 +3573,11 @@
       <w:pPr>
         <w:pStyle w:val="2"/>
       </w:pPr>
-      <w:bookmarkStart w:id="12" w:name="_Toc2607989"/>
+      <w:bookmarkStart w:id="13" w:name="_Toc2763015"/>
       <w:r>
         <w:t>1.4 Binary Search</w:t>
       </w:r>
-      <w:bookmarkEnd w:id="12"/>
+      <w:bookmarkEnd w:id="13"/>
     </w:p>
     <w:p>
       <w:r>
@@ -3070,11 +3592,11 @@
       <w:pPr>
         <w:pStyle w:val="3"/>
       </w:pPr>
-      <w:bookmarkStart w:id="13" w:name="_Toc2607990"/>
+      <w:bookmarkStart w:id="14" w:name="_Toc2763016"/>
       <w:r>
         <w:t>4 Median of two sorted array</w:t>
       </w:r>
-      <w:bookmarkEnd w:id="13"/>
+      <w:bookmarkEnd w:id="14"/>
     </w:p>
     <w:p>
       <w:pPr>
@@ -3192,6 +3714,7 @@
           <w:rFonts w:ascii="Consolas" w:hAnsi="Consolas"/>
           <w:color w:val="263238"/>
         </w:rPr>
+        <w:lastRenderedPageBreak/>
         <w:t>nums2 = [2]</w:t>
       </w:r>
     </w:p>
@@ -3212,7 +3735,7 @@
         <w:shd w:val="clear" w:color="auto" w:fill="F7F9FA"/>
         <w:spacing w:after="240"/>
         <w:rPr>
-          <w:rFonts w:ascii="Consolas" w:hAnsi="Consolas" w:hint="eastAsia"/>
+          <w:rFonts w:ascii="Consolas" w:hAnsi="Consolas"/>
           <w:color w:val="263238"/>
         </w:rPr>
       </w:pPr>
@@ -3298,7 +3821,7 @@
         <w:spacing w:after="240"/>
         <w:jc w:val="left"/>
         <w:rPr>
-          <w:rFonts w:ascii="PingFang SC" w:eastAsia="PingFang SC" w:hAnsi="PingFang SC" w:cs="Times New Roman" w:hint="eastAsia"/>
+          <w:rFonts w:ascii="PingFang SC" w:eastAsia="PingFang SC" w:hAnsi="PingFang SC" w:cs="Times New Roman"/>
           <w:kern w:val="0"/>
           <w:sz w:val="20"/>
           <w:szCs w:val="20"/>
@@ -3482,7 +4005,7 @@
         <w:spacing w:line="240" w:lineRule="atLeast"/>
         <w:jc w:val="left"/>
         <w:rPr>
-          <w:rFonts w:ascii="PingFang SC" w:eastAsia="PingFang SC" w:hAnsi="PingFang SC" w:cs="Times New Roman" w:hint="eastAsia"/>
+          <w:rFonts w:ascii="PingFang SC" w:eastAsia="PingFang SC" w:hAnsi="PingFang SC" w:cs="Times New Roman"/>
           <w:kern w:val="0"/>
           <w:sz w:val="20"/>
           <w:szCs w:val="20"/>
@@ -3517,7 +4040,6 @@
           <w:sz w:val="20"/>
           <w:szCs w:val="20"/>
         </w:rPr>
-        <w:lastRenderedPageBreak/>
         <w:t xml:space="preserve">        </w:t>
       </w:r>
       <w:proofErr w:type="gramStart"/>
@@ -3932,6 +4454,7 @@
           <w:sz w:val="20"/>
           <w:szCs w:val="20"/>
         </w:rPr>
+        <w:lastRenderedPageBreak/>
         <w:t xml:space="preserve">            else</w:t>
       </w:r>
     </w:p>
@@ -4025,7 +4548,7 @@
         <w:spacing w:line="240" w:lineRule="atLeast"/>
         <w:jc w:val="left"/>
         <w:rPr>
-          <w:rFonts w:ascii="PingFang SC" w:eastAsia="PingFang SC" w:hAnsi="PingFang SC" w:cs="Times New Roman" w:hint="eastAsia"/>
+          <w:rFonts w:ascii="PingFang SC" w:eastAsia="PingFang SC" w:hAnsi="PingFang SC" w:cs="Times New Roman"/>
           <w:kern w:val="0"/>
           <w:sz w:val="20"/>
           <w:szCs w:val="20"/>
@@ -4047,7 +4570,7 @@
         <w:spacing w:line="240" w:lineRule="atLeast"/>
         <w:jc w:val="left"/>
         <w:rPr>
-          <w:rFonts w:ascii="PingFang SC" w:eastAsia="PingFang SC" w:hAnsi="PingFang SC" w:cs="Times New Roman"/>
+          <w:rFonts w:ascii="PingFang SC" w:eastAsia="PingFang SC" w:hAnsi="PingFang SC" w:cs="Times New Roman" w:hint="eastAsia"/>
           <w:kern w:val="0"/>
           <w:sz w:val="20"/>
           <w:szCs w:val="20"/>
@@ -4065,9 +4588,1542 @@
     </w:p>
     <w:p>
       <w:pPr>
+        <w:widowControl/>
+        <w:spacing w:line="240" w:lineRule="atLeast"/>
+        <w:jc w:val="left"/>
+        <w:rPr>
+          <w:rFonts w:ascii="PingFang SC" w:eastAsia="PingFang SC" w:hAnsi="PingFang SC" w:cs="Times New Roman" w:hint="eastAsia"/>
+          <w:kern w:val="0"/>
+          <w:sz w:val="20"/>
+          <w:szCs w:val="20"/>
+        </w:rPr>
+      </w:pPr>
+    </w:p>
+    <w:p>
+      <w:pPr>
         <w:pStyle w:val="3"/>
       </w:pPr>
-      <w:bookmarkStart w:id="14" w:name="_Toc2607991"/>
+      <w:bookmarkStart w:id="15" w:name="_Toc2763017"/>
+      <w:r>
+        <w:t>209 Minimum size subarray sum</w:t>
+      </w:r>
+      <w:bookmarkEnd w:id="15"/>
+    </w:p>
+    <w:p>
+      <w:pPr>
+        <w:widowControl/>
+        <w:jc w:val="left"/>
+        <w:rPr>
+          <w:rFonts w:ascii="PingFang SC" w:eastAsia="PingFang SC" w:hAnsi="PingFang SC" w:cs="Times New Roman"/>
+          <w:kern w:val="0"/>
+          <w:sz w:val="20"/>
+          <w:szCs w:val="20"/>
+          <w:shd w:val="clear" w:color="auto" w:fill="FFFFFF"/>
+        </w:rPr>
+      </w:pPr>
+      <w:r>
+        <w:rPr>
+          <w:rFonts w:ascii="PingFang SC" w:eastAsia="PingFang SC" w:hAnsi="PingFang SC" w:cs="Times New Roman" w:hint="eastAsia"/>
+          <w:kern w:val="0"/>
+          <w:sz w:val="20"/>
+          <w:szCs w:val="20"/>
+          <w:shd w:val="clear" w:color="auto" w:fill="FFFFFF"/>
+        </w:rPr>
+        <w:t>Given an array of </w:t>
+      </w:r>
+      <w:r>
+        <w:rPr>
+          <w:rFonts w:ascii="PingFang SC" w:eastAsia="PingFang SC" w:hAnsi="PingFang SC" w:cs="Times New Roman" w:hint="eastAsia"/>
+          <w:b/>
+          <w:bCs/>
+          <w:kern w:val="0"/>
+          <w:sz w:val="20"/>
+          <w:szCs w:val="20"/>
+        </w:rPr>
+        <w:t>n</w:t>
+      </w:r>
+      <w:r>
+        <w:rPr>
+          <w:rFonts w:ascii="PingFang SC" w:eastAsia="PingFang SC" w:hAnsi="PingFang SC" w:cs="Times New Roman" w:hint="eastAsia"/>
+          <w:kern w:val="0"/>
+          <w:sz w:val="20"/>
+          <w:szCs w:val="20"/>
+          <w:shd w:val="clear" w:color="auto" w:fill="FFFFFF"/>
+        </w:rPr>
+        <w:t> positive integers and a positive integer </w:t>
+      </w:r>
+      <w:r>
+        <w:rPr>
+          <w:rFonts w:ascii="PingFang SC" w:eastAsia="PingFang SC" w:hAnsi="PingFang SC" w:cs="Times New Roman" w:hint="eastAsia"/>
+          <w:b/>
+          <w:bCs/>
+          <w:kern w:val="0"/>
+          <w:sz w:val="20"/>
+          <w:szCs w:val="20"/>
+        </w:rPr>
+        <w:t>s</w:t>
+      </w:r>
+      <w:r>
+        <w:rPr>
+          <w:rFonts w:ascii="PingFang SC" w:eastAsia="PingFang SC" w:hAnsi="PingFang SC" w:cs="Times New Roman" w:hint="eastAsia"/>
+          <w:kern w:val="0"/>
+          <w:sz w:val="20"/>
+          <w:szCs w:val="20"/>
+          <w:shd w:val="clear" w:color="auto" w:fill="FFFFFF"/>
+        </w:rPr>
+        <w:t>, find the minimal length of a </w:t>
+      </w:r>
+      <w:r>
+        <w:rPr>
+          <w:rFonts w:ascii="PingFang SC" w:eastAsia="PingFang SC" w:hAnsi="PingFang SC" w:cs="Times New Roman" w:hint="eastAsia"/>
+          <w:b/>
+          <w:bCs/>
+          <w:kern w:val="0"/>
+          <w:sz w:val="20"/>
+          <w:szCs w:val="20"/>
+        </w:rPr>
+        <w:t>contiguous</w:t>
+      </w:r>
+      <w:r>
+        <w:rPr>
+          <w:rFonts w:ascii="PingFang SC" w:eastAsia="PingFang SC" w:hAnsi="PingFang SC" w:cs="Times New Roman" w:hint="eastAsia"/>
+          <w:kern w:val="0"/>
+          <w:sz w:val="20"/>
+          <w:szCs w:val="20"/>
+          <w:shd w:val="clear" w:color="auto" w:fill="FFFFFF"/>
+        </w:rPr>
+        <w:t> subarray of which the sum ≥ </w:t>
+      </w:r>
+      <w:r>
+        <w:rPr>
+          <w:rFonts w:ascii="PingFang SC" w:eastAsia="PingFang SC" w:hAnsi="PingFang SC" w:cs="Times New Roman" w:hint="eastAsia"/>
+          <w:b/>
+          <w:bCs/>
+          <w:kern w:val="0"/>
+          <w:sz w:val="20"/>
+          <w:szCs w:val="20"/>
+        </w:rPr>
+        <w:t>s</w:t>
+      </w:r>
+      <w:r>
+        <w:rPr>
+          <w:rFonts w:ascii="PingFang SC" w:eastAsia="PingFang SC" w:hAnsi="PingFang SC" w:cs="Times New Roman" w:hint="eastAsia"/>
+          <w:kern w:val="0"/>
+          <w:sz w:val="20"/>
+          <w:szCs w:val="20"/>
+          <w:shd w:val="clear" w:color="auto" w:fill="FFFFFF"/>
+        </w:rPr>
+        <w:t>.</w:t>
+      </w:r>
+    </w:p>
+    <w:p>
+      <w:pPr>
+        <w:pStyle w:val="HTML"/>
+        <w:shd w:val="clear" w:color="auto" w:fill="F7F9FA"/>
+        <w:spacing w:after="240"/>
+        <w:rPr>
+          <w:rFonts w:ascii="Consolas" w:hAnsi="Consolas"/>
+          <w:color w:val="263238"/>
+        </w:rPr>
+      </w:pPr>
+      <w:r>
+        <w:rPr>
+          <w:rStyle w:val="aa"/>
+          <w:rFonts w:ascii="Consolas" w:hAnsi="Consolas"/>
+          <w:color w:val="263238"/>
+        </w:rPr>
+        <w:t>Input:</w:t>
+      </w:r>
+      <w:r>
+        <w:rPr>
+          <w:rFonts w:ascii="Consolas" w:hAnsi="Consolas"/>
+          <w:color w:val="263238"/>
+        </w:rPr>
+        <w:t xml:space="preserve"> </w:t>
+      </w:r>
+      <w:r>
+        <w:rPr>
+          <w:rStyle w:val="HTML1"/>
+          <w:rFonts w:ascii="Consolas" w:hAnsi="Consolas"/>
+          <w:color w:val="263238"/>
+        </w:rPr>
+        <w:t xml:space="preserve">s = 7, </w:t>
+      </w:r>
+      <w:proofErr w:type="spellStart"/>
+      <w:r>
+        <w:rPr>
+          <w:rStyle w:val="HTML1"/>
+          <w:rFonts w:ascii="Consolas" w:hAnsi="Consolas"/>
+          <w:color w:val="263238"/>
+        </w:rPr>
+        <w:t>nums</w:t>
+      </w:r>
+      <w:proofErr w:type="spellEnd"/>
+      <w:r>
+        <w:rPr>
+          <w:rStyle w:val="HTML1"/>
+          <w:rFonts w:ascii="Consolas" w:hAnsi="Consolas"/>
+          <w:color w:val="263238"/>
+        </w:rPr>
+        <w:t xml:space="preserve"> = [2,3,1,2,4,3]</w:t>
+      </w:r>
+    </w:p>
+    <w:p>
+      <w:pPr>
+        <w:pStyle w:val="HTML"/>
+        <w:shd w:val="clear" w:color="auto" w:fill="F7F9FA"/>
+        <w:spacing w:after="240"/>
+        <w:rPr>
+          <w:rFonts w:ascii="Consolas" w:hAnsi="Consolas"/>
+          <w:color w:val="263238"/>
+        </w:rPr>
+      </w:pPr>
+      <w:r>
+        <w:rPr>
+          <w:rStyle w:val="aa"/>
+          <w:rFonts w:ascii="Consolas" w:hAnsi="Consolas"/>
+          <w:color w:val="263238"/>
+        </w:rPr>
+        <w:t>Output:</w:t>
+      </w:r>
+      <w:r>
+        <w:rPr>
+          <w:rFonts w:ascii="Consolas" w:hAnsi="Consolas"/>
+          <w:color w:val="263238"/>
+        </w:rPr>
+        <w:t xml:space="preserve"> 2</w:t>
+      </w:r>
+    </w:p>
+    <w:p>
+      <w:pPr>
+        <w:widowControl/>
+        <w:jc w:val="left"/>
+        <w:rPr>
+          <w:rFonts w:ascii="MS Mincho" w:eastAsia="MS Mincho" w:hAnsi="MS Mincho" w:cs="MS Mincho" w:hint="eastAsia"/>
+          <w:kern w:val="0"/>
+          <w:sz w:val="24"/>
+          <w:szCs w:val="24"/>
+        </w:rPr>
+      </w:pPr>
+      <w:r>
+        <w:rPr>
+          <w:rFonts w:ascii="MS Mincho" w:eastAsia="MS Mincho" w:hAnsi="MS Mincho" w:cs="MS Mincho" w:hint="eastAsia"/>
+          <w:kern w:val="0"/>
+          <w:sz w:val="24"/>
+          <w:szCs w:val="24"/>
+        </w:rPr>
+        <w:t>此</w:t>
+      </w:r>
+      <w:r>
+        <w:rPr>
+          <w:rFonts w:ascii="SimSun" w:eastAsia="SimSun" w:hAnsi="SimSun" w:cs="SimSun"/>
+          <w:kern w:val="0"/>
+          <w:sz w:val="24"/>
+          <w:szCs w:val="24"/>
+        </w:rPr>
+        <w:t>题</w:t>
+      </w:r>
+      <w:r>
+        <w:rPr>
+          <w:rFonts w:ascii="MS Mincho" w:eastAsia="MS Mincho" w:hAnsi="MS Mincho" w:cs="MS Mincho" w:hint="eastAsia"/>
+          <w:kern w:val="0"/>
+          <w:sz w:val="24"/>
+          <w:szCs w:val="24"/>
+        </w:rPr>
+        <w:t>可以利用二分搜索的点有两个：</w:t>
+      </w:r>
+    </w:p>
+    <w:p>
+      <w:pPr>
+        <w:pStyle w:val="a9"/>
+        <w:widowControl/>
+        <w:numPr>
+          <w:ilvl w:val="0"/>
+          <w:numId w:val="3"/>
+        </w:numPr>
+        <w:ind w:firstLineChars="0"/>
+        <w:jc w:val="left"/>
+        <w:rPr>
+          <w:rFonts w:ascii="SimSun" w:eastAsia="SimSun" w:hAnsi="SimSun" w:cs="SimSun" w:hint="eastAsia"/>
+          <w:kern w:val="0"/>
+          <w:sz w:val="24"/>
+          <w:szCs w:val="24"/>
+        </w:rPr>
+      </w:pPr>
+      <w:r>
+        <w:rPr>
+          <w:rFonts w:ascii="MS Mincho" w:eastAsia="MS Mincho" w:hAnsi="MS Mincho" w:cs="MS Mincho" w:hint="eastAsia"/>
+          <w:kern w:val="0"/>
+          <w:sz w:val="24"/>
+          <w:szCs w:val="24"/>
+        </w:rPr>
+        <w:t>确定滑</w:t>
+      </w:r>
+      <w:r>
+        <w:rPr>
+          <w:rFonts w:ascii="SimSun" w:eastAsia="SimSun" w:hAnsi="SimSun" w:cs="SimSun"/>
+          <w:kern w:val="0"/>
+          <w:sz w:val="24"/>
+          <w:szCs w:val="24"/>
+        </w:rPr>
+        <w:t>动</w:t>
+      </w:r>
+      <w:r>
+        <w:rPr>
+          <w:rFonts w:ascii="MS Mincho" w:eastAsia="MS Mincho" w:hAnsi="MS Mincho" w:cs="MS Mincho" w:hint="eastAsia"/>
+          <w:kern w:val="0"/>
+          <w:sz w:val="24"/>
+          <w:szCs w:val="24"/>
+        </w:rPr>
+        <w:t>窗口的起点</w:t>
+      </w:r>
+      <w:r>
+        <w:rPr>
+          <w:rFonts w:ascii="MS Mincho" w:eastAsia="MS Mincho" w:hAnsi="MS Mincho" w:cs="MS Mincho"/>
+          <w:kern w:val="0"/>
+          <w:sz w:val="24"/>
+          <w:szCs w:val="24"/>
+        </w:rPr>
+        <w:t>(</w:t>
+      </w:r>
+      <w:r>
+        <w:rPr>
+          <w:rFonts w:ascii="MS Mincho" w:eastAsia="MS Mincho" w:hAnsi="MS Mincho" w:cs="MS Mincho" w:hint="eastAsia"/>
+          <w:kern w:val="0"/>
+          <w:sz w:val="24"/>
+          <w:szCs w:val="24"/>
+        </w:rPr>
+        <w:t>遍</w:t>
+      </w:r>
+      <w:r>
+        <w:rPr>
+          <w:rFonts w:ascii="SimSun" w:eastAsia="SimSun" w:hAnsi="SimSun" w:cs="SimSun"/>
+          <w:kern w:val="0"/>
+          <w:sz w:val="24"/>
+          <w:szCs w:val="24"/>
+        </w:rPr>
+        <w:t>历过</w:t>
+      </w:r>
+      <w:r>
+        <w:rPr>
+          <w:rFonts w:ascii="MS Mincho" w:eastAsia="MS Mincho" w:hAnsi="MS Mincho" w:cs="MS Mincho" w:hint="eastAsia"/>
+          <w:kern w:val="0"/>
+          <w:sz w:val="24"/>
+          <w:szCs w:val="24"/>
+        </w:rPr>
+        <w:t>程O</w:t>
+      </w:r>
+      <w:r>
+        <w:rPr>
+          <w:rFonts w:ascii="MS Mincho" w:eastAsia="MS Mincho" w:hAnsi="MS Mincho" w:cs="MS Mincho"/>
+          <w:kern w:val="0"/>
+          <w:sz w:val="24"/>
+          <w:szCs w:val="24"/>
+        </w:rPr>
+        <w:t>(n))</w:t>
+      </w:r>
+      <w:r>
+        <w:rPr>
+          <w:rFonts w:ascii="MS Mincho" w:eastAsia="MS Mincho" w:hAnsi="MS Mincho" w:cs="MS Mincho" w:hint="eastAsia"/>
+          <w:kern w:val="0"/>
+          <w:sz w:val="24"/>
+          <w:szCs w:val="24"/>
+        </w:rPr>
+        <w:t>，</w:t>
+      </w:r>
+      <w:r>
+        <w:rPr>
+          <w:rFonts w:ascii="SimSun" w:eastAsia="SimSun" w:hAnsi="SimSun" w:cs="SimSun" w:hint="eastAsia"/>
+          <w:kern w:val="0"/>
+          <w:sz w:val="24"/>
+          <w:szCs w:val="24"/>
+        </w:rPr>
+        <w:t>对滑动窗口的终点进行二分搜索</w:t>
+      </w:r>
+      <w:r>
+        <w:rPr>
+          <w:rFonts w:ascii="SimSun" w:eastAsia="SimSun" w:hAnsi="SimSun" w:cs="SimSun"/>
+          <w:kern w:val="0"/>
+          <w:sz w:val="24"/>
+          <w:szCs w:val="24"/>
+        </w:rPr>
+        <w:t>O(log(n))</w:t>
+      </w:r>
+      <w:r>
+        <w:rPr>
+          <w:rFonts w:ascii="SimSun" w:eastAsia="SimSun" w:hAnsi="SimSun" w:cs="SimSun" w:hint="eastAsia"/>
+          <w:kern w:val="0"/>
+          <w:sz w:val="24"/>
+          <w:szCs w:val="24"/>
+        </w:rPr>
+        <w:t>，值得注意，由于二分搜索要求有序，所以搜索的对象是累和，需要额外空间。</w:t>
+      </w:r>
+    </w:p>
+    <w:p>
+      <w:pPr>
+        <w:pStyle w:val="a9"/>
+        <w:widowControl/>
+        <w:numPr>
+          <w:ilvl w:val="0"/>
+          <w:numId w:val="3"/>
+        </w:numPr>
+        <w:ind w:firstLineChars="0"/>
+        <w:jc w:val="left"/>
+        <w:rPr>
+          <w:rFonts w:ascii="Times New Roman" w:eastAsia="Times New Roman" w:hAnsi="Times New Roman" w:cs="Times New Roman" w:hint="eastAsia"/>
+          <w:kern w:val="0"/>
+          <w:sz w:val="24"/>
+          <w:szCs w:val="24"/>
+        </w:rPr>
+      </w:pPr>
+      <w:r>
+        <w:rPr>
+          <w:rFonts w:ascii="SimSun" w:eastAsia="SimSun" w:hAnsi="SimSun" w:cs="SimSun" w:hint="eastAsia"/>
+          <w:kern w:val="0"/>
+          <w:sz w:val="24"/>
+          <w:szCs w:val="24"/>
+        </w:rPr>
+        <w:t>对满足条件的窗口长度二分，也就是从1到</w:t>
+      </w:r>
+      <w:proofErr w:type="spellStart"/>
+      <w:r>
+        <w:rPr>
+          <w:rFonts w:ascii="SimSun" w:eastAsia="SimSun" w:hAnsi="SimSun" w:cs="SimSun" w:hint="eastAsia"/>
+          <w:kern w:val="0"/>
+          <w:sz w:val="24"/>
+          <w:szCs w:val="24"/>
+        </w:rPr>
+        <w:t>nums</w:t>
+      </w:r>
+      <w:proofErr w:type="spellEnd"/>
+      <w:r>
+        <w:rPr>
+          <w:rFonts w:ascii="SimSun" w:eastAsia="SimSun" w:hAnsi="SimSun" w:cs="SimSun" w:hint="eastAsia"/>
+          <w:kern w:val="0"/>
+          <w:sz w:val="24"/>
+          <w:szCs w:val="24"/>
+        </w:rPr>
+        <w:t>数列长度，二分获取待验证的窗口长度</w:t>
+      </w:r>
+      <w:r>
+        <w:rPr>
+          <w:rFonts w:ascii="SimSun" w:eastAsia="SimSun" w:hAnsi="SimSun" w:cs="SimSun"/>
+          <w:kern w:val="0"/>
+          <w:sz w:val="24"/>
+          <w:szCs w:val="24"/>
+        </w:rPr>
+        <w:t>O(log(n))</w:t>
+      </w:r>
+      <w:r>
+        <w:rPr>
+          <w:rFonts w:ascii="SimSun" w:eastAsia="SimSun" w:hAnsi="SimSun" w:cs="SimSun" w:hint="eastAsia"/>
+          <w:kern w:val="0"/>
+          <w:sz w:val="24"/>
+          <w:szCs w:val="24"/>
+        </w:rPr>
+        <w:t>，然后对该窗口长度验证是否有满足条件的子序列（O(n)</w:t>
+      </w:r>
+      <w:r>
+        <w:rPr>
+          <w:rFonts w:ascii="SimSun" w:eastAsia="SimSun" w:hAnsi="SimSun" w:cs="SimSun"/>
+          <w:kern w:val="0"/>
+          <w:sz w:val="24"/>
+          <w:szCs w:val="24"/>
+        </w:rPr>
+        <w:t>）</w:t>
+      </w:r>
+    </w:p>
+    <w:p>
+      <w:pPr>
+        <w:widowControl/>
+        <w:jc w:val="left"/>
+        <w:rPr>
+          <w:rFonts w:ascii="Times New Roman" w:eastAsia="Times New Roman" w:hAnsi="Times New Roman" w:cs="Times New Roman" w:hint="eastAsia"/>
+          <w:kern w:val="0"/>
+          <w:sz w:val="24"/>
+          <w:szCs w:val="24"/>
+        </w:rPr>
+      </w:pPr>
+    </w:p>
+    <w:p>
+      <w:pPr>
+        <w:widowControl/>
+        <w:jc w:val="left"/>
+        <w:rPr>
+          <w:rFonts w:ascii="PingFang SC" w:eastAsia="PingFang SC" w:hAnsi="PingFang SC" w:cs="Times New Roman"/>
+          <w:kern w:val="0"/>
+          <w:sz w:val="20"/>
+          <w:szCs w:val="20"/>
+        </w:rPr>
+      </w:pPr>
+      <w:r>
+        <w:rPr>
+          <w:rFonts w:ascii="MS Mincho" w:eastAsia="MS Mincho" w:hAnsi="MS Mincho" w:cs="MS Mincho" w:hint="eastAsia"/>
+          <w:kern w:val="0"/>
+          <w:sz w:val="24"/>
+          <w:szCs w:val="24"/>
+        </w:rPr>
+        <w:t>思路</w:t>
+      </w:r>
+      <w:r>
+        <w:rPr>
+          <w:rFonts w:ascii="Times New Roman" w:eastAsia="Times New Roman" w:hAnsi="Times New Roman" w:cs="Times New Roman" w:hint="eastAsia"/>
+          <w:kern w:val="0"/>
+          <w:sz w:val="24"/>
+          <w:szCs w:val="24"/>
+        </w:rPr>
+        <w:t>1</w:t>
+      </w:r>
+      <w:r>
+        <w:rPr>
+          <w:rFonts w:ascii="MS Mincho" w:eastAsia="MS Mincho" w:hAnsi="MS Mincho" w:cs="MS Mincho"/>
+          <w:kern w:val="0"/>
+          <w:sz w:val="24"/>
+          <w:szCs w:val="24"/>
+        </w:rPr>
+        <w:t>核心代</w:t>
+      </w:r>
+      <w:r>
+        <w:rPr>
+          <w:rFonts w:ascii="SimSun" w:eastAsia="SimSun" w:hAnsi="SimSun" w:cs="SimSun"/>
+          <w:kern w:val="0"/>
+          <w:sz w:val="24"/>
+          <w:szCs w:val="24"/>
+        </w:rPr>
+        <w:t>码</w:t>
+      </w:r>
+      <w:r>
+        <w:rPr>
+          <w:rFonts w:ascii="MS Mincho" w:eastAsia="MS Mincho" w:hAnsi="MS Mincho" w:cs="MS Mincho"/>
+          <w:kern w:val="0"/>
+          <w:sz w:val="24"/>
+          <w:szCs w:val="24"/>
+        </w:rPr>
+        <w:t>：</w:t>
+      </w:r>
+    </w:p>
+    <w:p>
+      <w:pPr>
+        <w:widowControl/>
+        <w:spacing w:line="240" w:lineRule="atLeast"/>
+        <w:jc w:val="left"/>
+        <w:rPr>
+          <w:rFonts w:ascii="PingFang SC" w:eastAsia="PingFang SC" w:hAnsi="PingFang SC" w:cs="Times New Roman"/>
+          <w:kern w:val="0"/>
+          <w:sz w:val="20"/>
+          <w:szCs w:val="20"/>
+        </w:rPr>
+      </w:pPr>
+      <w:r>
+        <w:rPr>
+          <w:rFonts w:ascii="PingFang SC" w:eastAsia="PingFang SC" w:hAnsi="PingFang SC" w:cs="Times New Roman"/>
+          <w:kern w:val="0"/>
+          <w:sz w:val="20"/>
+          <w:szCs w:val="20"/>
+        </w:rPr>
+        <w:t xml:space="preserve">        </w:t>
+      </w:r>
+      <w:proofErr w:type="gramStart"/>
+      <w:r>
+        <w:rPr>
+          <w:rFonts w:ascii="PingFang SC" w:eastAsia="PingFang SC" w:hAnsi="PingFang SC" w:cs="Times New Roman"/>
+          <w:kern w:val="0"/>
+          <w:sz w:val="20"/>
+          <w:szCs w:val="20"/>
+        </w:rPr>
+        <w:t>for(</w:t>
+      </w:r>
+      <w:proofErr w:type="spellStart"/>
+      <w:proofErr w:type="gramEnd"/>
+      <w:r>
+        <w:rPr>
+          <w:rFonts w:ascii="PingFang SC" w:eastAsia="PingFang SC" w:hAnsi="PingFang SC" w:cs="Times New Roman"/>
+          <w:kern w:val="0"/>
+          <w:sz w:val="20"/>
+          <w:szCs w:val="20"/>
+        </w:rPr>
+        <w:t>int</w:t>
+      </w:r>
+      <w:proofErr w:type="spellEnd"/>
+      <w:r>
+        <w:rPr>
+          <w:rFonts w:ascii="PingFang SC" w:eastAsia="PingFang SC" w:hAnsi="PingFang SC" w:cs="Times New Roman"/>
+          <w:kern w:val="0"/>
+          <w:sz w:val="20"/>
+          <w:szCs w:val="20"/>
+        </w:rPr>
+        <w:t xml:space="preserve"> </w:t>
+      </w:r>
+      <w:proofErr w:type="spellStart"/>
+      <w:r>
+        <w:rPr>
+          <w:rFonts w:ascii="PingFang SC" w:eastAsia="PingFang SC" w:hAnsi="PingFang SC" w:cs="Times New Roman"/>
+          <w:kern w:val="0"/>
+          <w:sz w:val="20"/>
+          <w:szCs w:val="20"/>
+        </w:rPr>
+        <w:t>i</w:t>
+      </w:r>
+      <w:proofErr w:type="spellEnd"/>
+      <w:r>
+        <w:rPr>
+          <w:rFonts w:ascii="PingFang SC" w:eastAsia="PingFang SC" w:hAnsi="PingFang SC" w:cs="Times New Roman"/>
+          <w:kern w:val="0"/>
+          <w:sz w:val="20"/>
+          <w:szCs w:val="20"/>
+        </w:rPr>
+        <w:t>=0;i&lt;</w:t>
+      </w:r>
+      <w:proofErr w:type="spellStart"/>
+      <w:r>
+        <w:rPr>
+          <w:rFonts w:ascii="PingFang SC" w:eastAsia="PingFang SC" w:hAnsi="PingFang SC" w:cs="Times New Roman"/>
+          <w:kern w:val="0"/>
+          <w:sz w:val="20"/>
+          <w:szCs w:val="20"/>
+        </w:rPr>
+        <w:t>nums.size</w:t>
+      </w:r>
+      <w:proofErr w:type="spellEnd"/>
+      <w:r>
+        <w:rPr>
+          <w:rFonts w:ascii="PingFang SC" w:eastAsia="PingFang SC" w:hAnsi="PingFang SC" w:cs="Times New Roman"/>
+          <w:kern w:val="0"/>
+          <w:sz w:val="20"/>
+          <w:szCs w:val="20"/>
+        </w:rPr>
+        <w:t>();</w:t>
+      </w:r>
+      <w:proofErr w:type="spellStart"/>
+      <w:r>
+        <w:rPr>
+          <w:rFonts w:ascii="PingFang SC" w:eastAsia="PingFang SC" w:hAnsi="PingFang SC" w:cs="Times New Roman"/>
+          <w:kern w:val="0"/>
+          <w:sz w:val="20"/>
+          <w:szCs w:val="20"/>
+        </w:rPr>
+        <w:t>i</w:t>
+      </w:r>
+      <w:proofErr w:type="spellEnd"/>
+      <w:r>
+        <w:rPr>
+          <w:rFonts w:ascii="PingFang SC" w:eastAsia="PingFang SC" w:hAnsi="PingFang SC" w:cs="Times New Roman"/>
+          <w:kern w:val="0"/>
+          <w:sz w:val="20"/>
+          <w:szCs w:val="20"/>
+        </w:rPr>
+        <w:t>++){</w:t>
+      </w:r>
+      <w:proofErr w:type="spellStart"/>
+      <w:r>
+        <w:rPr>
+          <w:rFonts w:ascii="PingFang SC" w:eastAsia="PingFang SC" w:hAnsi="PingFang SC" w:cs="Times New Roman"/>
+          <w:kern w:val="0"/>
+          <w:sz w:val="20"/>
+          <w:szCs w:val="20"/>
+        </w:rPr>
+        <w:t>sums.push_back</w:t>
+      </w:r>
+      <w:proofErr w:type="spellEnd"/>
+      <w:r>
+        <w:rPr>
+          <w:rFonts w:ascii="PingFang SC" w:eastAsia="PingFang SC" w:hAnsi="PingFang SC" w:cs="Times New Roman"/>
+          <w:kern w:val="0"/>
+          <w:sz w:val="20"/>
+          <w:szCs w:val="20"/>
+        </w:rPr>
+        <w:t>(sums[</w:t>
+      </w:r>
+      <w:proofErr w:type="spellStart"/>
+      <w:r>
+        <w:rPr>
+          <w:rFonts w:ascii="PingFang SC" w:eastAsia="PingFang SC" w:hAnsi="PingFang SC" w:cs="Times New Roman"/>
+          <w:kern w:val="0"/>
+          <w:sz w:val="20"/>
+          <w:szCs w:val="20"/>
+        </w:rPr>
+        <w:t>i</w:t>
+      </w:r>
+      <w:proofErr w:type="spellEnd"/>
+      <w:r>
+        <w:rPr>
+          <w:rFonts w:ascii="PingFang SC" w:eastAsia="PingFang SC" w:hAnsi="PingFang SC" w:cs="Times New Roman"/>
+          <w:kern w:val="0"/>
+          <w:sz w:val="20"/>
+          <w:szCs w:val="20"/>
+        </w:rPr>
+        <w:t>]+</w:t>
+      </w:r>
+      <w:proofErr w:type="spellStart"/>
+      <w:r>
+        <w:rPr>
+          <w:rFonts w:ascii="PingFang SC" w:eastAsia="PingFang SC" w:hAnsi="PingFang SC" w:cs="Times New Roman"/>
+          <w:kern w:val="0"/>
+          <w:sz w:val="20"/>
+          <w:szCs w:val="20"/>
+        </w:rPr>
+        <w:t>nums</w:t>
+      </w:r>
+      <w:proofErr w:type="spellEnd"/>
+      <w:r>
+        <w:rPr>
+          <w:rFonts w:ascii="PingFang SC" w:eastAsia="PingFang SC" w:hAnsi="PingFang SC" w:cs="Times New Roman"/>
+          <w:kern w:val="0"/>
+          <w:sz w:val="20"/>
+          <w:szCs w:val="20"/>
+        </w:rPr>
+        <w:t>[</w:t>
+      </w:r>
+      <w:proofErr w:type="spellStart"/>
+      <w:r>
+        <w:rPr>
+          <w:rFonts w:ascii="PingFang SC" w:eastAsia="PingFang SC" w:hAnsi="PingFang SC" w:cs="Times New Roman"/>
+          <w:kern w:val="0"/>
+          <w:sz w:val="20"/>
+          <w:szCs w:val="20"/>
+        </w:rPr>
+        <w:t>i</w:t>
+      </w:r>
+      <w:proofErr w:type="spellEnd"/>
+      <w:r>
+        <w:rPr>
+          <w:rFonts w:ascii="PingFang SC" w:eastAsia="PingFang SC" w:hAnsi="PingFang SC" w:cs="Times New Roman"/>
+          <w:kern w:val="0"/>
+          <w:sz w:val="20"/>
+          <w:szCs w:val="20"/>
+        </w:rPr>
+        <w:t>]);}</w:t>
+      </w:r>
+    </w:p>
+    <w:p>
+      <w:pPr>
+        <w:widowControl/>
+        <w:spacing w:line="240" w:lineRule="atLeast"/>
+        <w:jc w:val="left"/>
+        <w:rPr>
+          <w:rFonts w:ascii="PingFang SC" w:eastAsia="PingFang SC" w:hAnsi="PingFang SC" w:cs="Times New Roman"/>
+          <w:kern w:val="0"/>
+          <w:sz w:val="20"/>
+          <w:szCs w:val="20"/>
+        </w:rPr>
+      </w:pPr>
+      <w:r>
+        <w:rPr>
+          <w:rFonts w:ascii="PingFang SC" w:eastAsia="PingFang SC" w:hAnsi="PingFang SC" w:cs="Times New Roman"/>
+          <w:kern w:val="0"/>
+          <w:sz w:val="20"/>
+          <w:szCs w:val="20"/>
+        </w:rPr>
+        <w:t xml:space="preserve">        </w:t>
+      </w:r>
+      <w:proofErr w:type="gramStart"/>
+      <w:r>
+        <w:rPr>
+          <w:rFonts w:ascii="PingFang SC" w:eastAsia="PingFang SC" w:hAnsi="PingFang SC" w:cs="Times New Roman"/>
+          <w:kern w:val="0"/>
+          <w:sz w:val="20"/>
+          <w:szCs w:val="20"/>
+        </w:rPr>
+        <w:t>for(</w:t>
+      </w:r>
+      <w:proofErr w:type="spellStart"/>
+      <w:proofErr w:type="gramEnd"/>
+      <w:r>
+        <w:rPr>
+          <w:rFonts w:ascii="PingFang SC" w:eastAsia="PingFang SC" w:hAnsi="PingFang SC" w:cs="Times New Roman"/>
+          <w:kern w:val="0"/>
+          <w:sz w:val="20"/>
+          <w:szCs w:val="20"/>
+        </w:rPr>
+        <w:t>int</w:t>
+      </w:r>
+      <w:proofErr w:type="spellEnd"/>
+      <w:r>
+        <w:rPr>
+          <w:rFonts w:ascii="PingFang SC" w:eastAsia="PingFang SC" w:hAnsi="PingFang SC" w:cs="Times New Roman"/>
+          <w:kern w:val="0"/>
+          <w:sz w:val="20"/>
+          <w:szCs w:val="20"/>
+        </w:rPr>
+        <w:t xml:space="preserve"> </w:t>
+      </w:r>
+      <w:proofErr w:type="spellStart"/>
+      <w:r>
+        <w:rPr>
+          <w:rFonts w:ascii="PingFang SC" w:eastAsia="PingFang SC" w:hAnsi="PingFang SC" w:cs="Times New Roman"/>
+          <w:kern w:val="0"/>
+          <w:sz w:val="20"/>
+          <w:szCs w:val="20"/>
+        </w:rPr>
+        <w:t>i</w:t>
+      </w:r>
+      <w:proofErr w:type="spellEnd"/>
+      <w:r>
+        <w:rPr>
+          <w:rFonts w:ascii="PingFang SC" w:eastAsia="PingFang SC" w:hAnsi="PingFang SC" w:cs="Times New Roman"/>
+          <w:kern w:val="0"/>
+          <w:sz w:val="20"/>
+          <w:szCs w:val="20"/>
+        </w:rPr>
+        <w:t>=0;i&lt;</w:t>
+      </w:r>
+      <w:proofErr w:type="spellStart"/>
+      <w:r>
+        <w:rPr>
+          <w:rFonts w:ascii="PingFang SC" w:eastAsia="PingFang SC" w:hAnsi="PingFang SC" w:cs="Times New Roman"/>
+          <w:kern w:val="0"/>
+          <w:sz w:val="20"/>
+          <w:szCs w:val="20"/>
+        </w:rPr>
+        <w:t>nums.size</w:t>
+      </w:r>
+      <w:proofErr w:type="spellEnd"/>
+      <w:r>
+        <w:rPr>
+          <w:rFonts w:ascii="PingFang SC" w:eastAsia="PingFang SC" w:hAnsi="PingFang SC" w:cs="Times New Roman"/>
+          <w:kern w:val="0"/>
+          <w:sz w:val="20"/>
+          <w:szCs w:val="20"/>
+        </w:rPr>
+        <w:t>();</w:t>
+      </w:r>
+      <w:proofErr w:type="spellStart"/>
+      <w:r>
+        <w:rPr>
+          <w:rFonts w:ascii="PingFang SC" w:eastAsia="PingFang SC" w:hAnsi="PingFang SC" w:cs="Times New Roman"/>
+          <w:kern w:val="0"/>
+          <w:sz w:val="20"/>
+          <w:szCs w:val="20"/>
+        </w:rPr>
+        <w:t>i</w:t>
+      </w:r>
+      <w:proofErr w:type="spellEnd"/>
+      <w:r>
+        <w:rPr>
+          <w:rFonts w:ascii="PingFang SC" w:eastAsia="PingFang SC" w:hAnsi="PingFang SC" w:cs="Times New Roman"/>
+          <w:kern w:val="0"/>
+          <w:sz w:val="20"/>
+          <w:szCs w:val="20"/>
+        </w:rPr>
+        <w:t>++){</w:t>
+      </w:r>
+    </w:p>
+    <w:p>
+      <w:pPr>
+        <w:widowControl/>
+        <w:spacing w:line="240" w:lineRule="atLeast"/>
+        <w:jc w:val="left"/>
+        <w:rPr>
+          <w:rFonts w:ascii="PingFang SC" w:eastAsia="PingFang SC" w:hAnsi="PingFang SC" w:cs="Times New Roman"/>
+          <w:kern w:val="0"/>
+          <w:sz w:val="20"/>
+          <w:szCs w:val="20"/>
+        </w:rPr>
+      </w:pPr>
+      <w:r>
+        <w:rPr>
+          <w:rFonts w:ascii="PingFang SC" w:eastAsia="PingFang SC" w:hAnsi="PingFang SC" w:cs="Times New Roman"/>
+          <w:kern w:val="0"/>
+          <w:sz w:val="20"/>
+          <w:szCs w:val="20"/>
+        </w:rPr>
+        <w:t xml:space="preserve">            vector&lt;</w:t>
+      </w:r>
+      <w:proofErr w:type="spellStart"/>
+      <w:r>
+        <w:rPr>
+          <w:rFonts w:ascii="PingFang SC" w:eastAsia="PingFang SC" w:hAnsi="PingFang SC" w:cs="Times New Roman"/>
+          <w:kern w:val="0"/>
+          <w:sz w:val="20"/>
+          <w:szCs w:val="20"/>
+        </w:rPr>
+        <w:t>int</w:t>
+      </w:r>
+      <w:proofErr w:type="spellEnd"/>
+      <w:proofErr w:type="gramStart"/>
+      <w:r>
+        <w:rPr>
+          <w:rFonts w:ascii="PingFang SC" w:eastAsia="PingFang SC" w:hAnsi="PingFang SC" w:cs="Times New Roman"/>
+          <w:kern w:val="0"/>
+          <w:sz w:val="20"/>
+          <w:szCs w:val="20"/>
+        </w:rPr>
+        <w:t>&gt;::</w:t>
+      </w:r>
+      <w:proofErr w:type="gramEnd"/>
+      <w:r>
+        <w:rPr>
+          <w:rFonts w:ascii="PingFang SC" w:eastAsia="PingFang SC" w:hAnsi="PingFang SC" w:cs="Times New Roman"/>
+          <w:kern w:val="0"/>
+          <w:sz w:val="20"/>
+          <w:szCs w:val="20"/>
+        </w:rPr>
+        <w:t xml:space="preserve">iterator </w:t>
+      </w:r>
+      <w:proofErr w:type="spellStart"/>
+      <w:r>
+        <w:rPr>
+          <w:rFonts w:ascii="PingFang SC" w:eastAsia="PingFang SC" w:hAnsi="PingFang SC" w:cs="Times New Roman"/>
+          <w:kern w:val="0"/>
+          <w:sz w:val="20"/>
+          <w:szCs w:val="20"/>
+        </w:rPr>
+        <w:t>tmp</w:t>
+      </w:r>
+      <w:proofErr w:type="spellEnd"/>
+      <w:r>
+        <w:rPr>
+          <w:rFonts w:ascii="PingFang SC" w:eastAsia="PingFang SC" w:hAnsi="PingFang SC" w:cs="Times New Roman"/>
+          <w:kern w:val="0"/>
+          <w:sz w:val="20"/>
+          <w:szCs w:val="20"/>
+        </w:rPr>
+        <w:t xml:space="preserve"> = </w:t>
+      </w:r>
+      <w:proofErr w:type="spellStart"/>
+      <w:r>
+        <w:rPr>
+          <w:rFonts w:ascii="PingFang SC" w:eastAsia="PingFang SC" w:hAnsi="PingFang SC" w:cs="Times New Roman"/>
+          <w:kern w:val="0"/>
+          <w:sz w:val="20"/>
+          <w:szCs w:val="20"/>
+        </w:rPr>
+        <w:t>lower_bound</w:t>
+      </w:r>
+      <w:proofErr w:type="spellEnd"/>
+      <w:r>
+        <w:rPr>
+          <w:rFonts w:ascii="PingFang SC" w:eastAsia="PingFang SC" w:hAnsi="PingFang SC" w:cs="Times New Roman"/>
+          <w:kern w:val="0"/>
+          <w:sz w:val="20"/>
+          <w:szCs w:val="20"/>
+        </w:rPr>
+        <w:t>(</w:t>
+      </w:r>
+      <w:proofErr w:type="spellStart"/>
+      <w:r>
+        <w:rPr>
+          <w:rFonts w:ascii="PingFang SC" w:eastAsia="PingFang SC" w:hAnsi="PingFang SC" w:cs="Times New Roman"/>
+          <w:kern w:val="0"/>
+          <w:sz w:val="20"/>
+          <w:szCs w:val="20"/>
+        </w:rPr>
+        <w:t>sums.begin</w:t>
+      </w:r>
+      <w:proofErr w:type="spellEnd"/>
+      <w:r>
+        <w:rPr>
+          <w:rFonts w:ascii="PingFang SC" w:eastAsia="PingFang SC" w:hAnsi="PingFang SC" w:cs="Times New Roman"/>
+          <w:kern w:val="0"/>
+          <w:sz w:val="20"/>
+          <w:szCs w:val="20"/>
+        </w:rPr>
+        <w:t>(),</w:t>
+      </w:r>
+      <w:proofErr w:type="spellStart"/>
+      <w:r>
+        <w:rPr>
+          <w:rFonts w:ascii="PingFang SC" w:eastAsia="PingFang SC" w:hAnsi="PingFang SC" w:cs="Times New Roman"/>
+          <w:kern w:val="0"/>
+          <w:sz w:val="20"/>
+          <w:szCs w:val="20"/>
+        </w:rPr>
+        <w:t>sums.end</w:t>
+      </w:r>
+      <w:proofErr w:type="spellEnd"/>
+      <w:r>
+        <w:rPr>
+          <w:rFonts w:ascii="PingFang SC" w:eastAsia="PingFang SC" w:hAnsi="PingFang SC" w:cs="Times New Roman"/>
+          <w:kern w:val="0"/>
+          <w:sz w:val="20"/>
+          <w:szCs w:val="20"/>
+        </w:rPr>
+        <w:t>(),sums[</w:t>
+      </w:r>
+      <w:proofErr w:type="spellStart"/>
+      <w:r>
+        <w:rPr>
+          <w:rFonts w:ascii="PingFang SC" w:eastAsia="PingFang SC" w:hAnsi="PingFang SC" w:cs="Times New Roman"/>
+          <w:kern w:val="0"/>
+          <w:sz w:val="20"/>
+          <w:szCs w:val="20"/>
+        </w:rPr>
+        <w:t>i</w:t>
+      </w:r>
+      <w:proofErr w:type="spellEnd"/>
+      <w:r>
+        <w:rPr>
+          <w:rFonts w:ascii="PingFang SC" w:eastAsia="PingFang SC" w:hAnsi="PingFang SC" w:cs="Times New Roman"/>
+          <w:kern w:val="0"/>
+          <w:sz w:val="20"/>
+          <w:szCs w:val="20"/>
+        </w:rPr>
+        <w:t>]+s);</w:t>
+      </w:r>
+    </w:p>
+    <w:p>
+      <w:pPr>
+        <w:widowControl/>
+        <w:spacing w:line="240" w:lineRule="atLeast"/>
+        <w:jc w:val="left"/>
+        <w:rPr>
+          <w:rFonts w:ascii="PingFang SC" w:eastAsia="PingFang SC" w:hAnsi="PingFang SC" w:cs="Times New Roman"/>
+          <w:kern w:val="0"/>
+          <w:sz w:val="20"/>
+          <w:szCs w:val="20"/>
+        </w:rPr>
+      </w:pPr>
+      <w:r>
+        <w:rPr>
+          <w:rFonts w:ascii="PingFang SC" w:eastAsia="PingFang SC" w:hAnsi="PingFang SC" w:cs="Times New Roman"/>
+          <w:kern w:val="0"/>
+          <w:sz w:val="20"/>
+          <w:szCs w:val="20"/>
+        </w:rPr>
+        <w:t xml:space="preserve">            if(</w:t>
+      </w:r>
+      <w:proofErr w:type="spellStart"/>
+      <w:proofErr w:type="gramStart"/>
+      <w:r>
+        <w:rPr>
+          <w:rFonts w:ascii="PingFang SC" w:eastAsia="PingFang SC" w:hAnsi="PingFang SC" w:cs="Times New Roman"/>
+          <w:kern w:val="0"/>
+          <w:sz w:val="20"/>
+          <w:szCs w:val="20"/>
+        </w:rPr>
+        <w:t>tmp</w:t>
+      </w:r>
+      <w:proofErr w:type="spellEnd"/>
+      <w:r>
+        <w:rPr>
+          <w:rFonts w:ascii="PingFang SC" w:eastAsia="PingFang SC" w:hAnsi="PingFang SC" w:cs="Times New Roman"/>
+          <w:kern w:val="0"/>
+          <w:sz w:val="20"/>
+          <w:szCs w:val="20"/>
+        </w:rPr>
+        <w:t>!=</w:t>
+      </w:r>
+      <w:proofErr w:type="spellStart"/>
+      <w:proofErr w:type="gramEnd"/>
+      <w:r>
+        <w:rPr>
+          <w:rFonts w:ascii="PingFang SC" w:eastAsia="PingFang SC" w:hAnsi="PingFang SC" w:cs="Times New Roman"/>
+          <w:kern w:val="0"/>
+          <w:sz w:val="20"/>
+          <w:szCs w:val="20"/>
+        </w:rPr>
+        <w:t>sums.end</w:t>
+      </w:r>
+      <w:proofErr w:type="spellEnd"/>
+      <w:r>
+        <w:rPr>
+          <w:rFonts w:ascii="PingFang SC" w:eastAsia="PingFang SC" w:hAnsi="PingFang SC" w:cs="Times New Roman"/>
+          <w:kern w:val="0"/>
+          <w:sz w:val="20"/>
+          <w:szCs w:val="20"/>
+        </w:rPr>
+        <w:t>())</w:t>
+      </w:r>
+      <w:proofErr w:type="spellStart"/>
+      <w:r>
+        <w:rPr>
+          <w:rFonts w:ascii="PingFang SC" w:eastAsia="PingFang SC" w:hAnsi="PingFang SC" w:cs="Times New Roman"/>
+          <w:kern w:val="0"/>
+          <w:sz w:val="20"/>
+          <w:szCs w:val="20"/>
+        </w:rPr>
+        <w:t>ans</w:t>
+      </w:r>
+      <w:proofErr w:type="spellEnd"/>
+      <w:r>
+        <w:rPr>
+          <w:rFonts w:ascii="PingFang SC" w:eastAsia="PingFang SC" w:hAnsi="PingFang SC" w:cs="Times New Roman"/>
+          <w:kern w:val="0"/>
+          <w:sz w:val="20"/>
+          <w:szCs w:val="20"/>
+        </w:rPr>
+        <w:t xml:space="preserve"> = min(</w:t>
+      </w:r>
+      <w:proofErr w:type="spellStart"/>
+      <w:r>
+        <w:rPr>
+          <w:rFonts w:ascii="PingFang SC" w:eastAsia="PingFang SC" w:hAnsi="PingFang SC" w:cs="Times New Roman"/>
+          <w:kern w:val="0"/>
+          <w:sz w:val="20"/>
+          <w:szCs w:val="20"/>
+        </w:rPr>
+        <w:t>ans</w:t>
+      </w:r>
+      <w:proofErr w:type="spellEnd"/>
+      <w:r>
+        <w:rPr>
+          <w:rFonts w:ascii="PingFang SC" w:eastAsia="PingFang SC" w:hAnsi="PingFang SC" w:cs="Times New Roman"/>
+          <w:kern w:val="0"/>
+          <w:sz w:val="20"/>
+          <w:szCs w:val="20"/>
+        </w:rPr>
+        <w:t xml:space="preserve">, </w:t>
+      </w:r>
+      <w:proofErr w:type="spellStart"/>
+      <w:r>
+        <w:rPr>
+          <w:rFonts w:ascii="PingFang SC" w:eastAsia="PingFang SC" w:hAnsi="PingFang SC" w:cs="Times New Roman"/>
+          <w:kern w:val="0"/>
+          <w:sz w:val="20"/>
+          <w:szCs w:val="20"/>
+        </w:rPr>
+        <w:t>int</w:t>
+      </w:r>
+      <w:proofErr w:type="spellEnd"/>
+      <w:r>
+        <w:rPr>
+          <w:rFonts w:ascii="PingFang SC" w:eastAsia="PingFang SC" w:hAnsi="PingFang SC" w:cs="Times New Roman"/>
+          <w:kern w:val="0"/>
+          <w:sz w:val="20"/>
+          <w:szCs w:val="20"/>
+        </w:rPr>
+        <w:t>(</w:t>
+      </w:r>
+      <w:proofErr w:type="spellStart"/>
+      <w:r>
+        <w:rPr>
+          <w:rFonts w:ascii="PingFang SC" w:eastAsia="PingFang SC" w:hAnsi="PingFang SC" w:cs="Times New Roman"/>
+          <w:kern w:val="0"/>
+          <w:sz w:val="20"/>
+          <w:szCs w:val="20"/>
+        </w:rPr>
+        <w:t>tmp-sums.begin</w:t>
+      </w:r>
+      <w:proofErr w:type="spellEnd"/>
+      <w:r>
+        <w:rPr>
+          <w:rFonts w:ascii="PingFang SC" w:eastAsia="PingFang SC" w:hAnsi="PingFang SC" w:cs="Times New Roman"/>
+          <w:kern w:val="0"/>
+          <w:sz w:val="20"/>
+          <w:szCs w:val="20"/>
+        </w:rPr>
+        <w:t>())-</w:t>
+      </w:r>
+      <w:proofErr w:type="spellStart"/>
+      <w:r>
+        <w:rPr>
+          <w:rFonts w:ascii="PingFang SC" w:eastAsia="PingFang SC" w:hAnsi="PingFang SC" w:cs="Times New Roman"/>
+          <w:kern w:val="0"/>
+          <w:sz w:val="20"/>
+          <w:szCs w:val="20"/>
+        </w:rPr>
+        <w:t>i</w:t>
+      </w:r>
+      <w:proofErr w:type="spellEnd"/>
+      <w:r>
+        <w:rPr>
+          <w:rFonts w:ascii="PingFang SC" w:eastAsia="PingFang SC" w:hAnsi="PingFang SC" w:cs="Times New Roman"/>
+          <w:kern w:val="0"/>
+          <w:sz w:val="20"/>
+          <w:szCs w:val="20"/>
+        </w:rPr>
+        <w:t>);</w:t>
+      </w:r>
+    </w:p>
+    <w:p>
+      <w:pPr>
+        <w:widowControl/>
+        <w:spacing w:line="240" w:lineRule="atLeast"/>
+        <w:jc w:val="left"/>
+        <w:rPr>
+          <w:rFonts w:ascii="PingFang SC" w:eastAsia="PingFang SC" w:hAnsi="PingFang SC" w:cs="Times New Roman"/>
+          <w:kern w:val="0"/>
+          <w:sz w:val="20"/>
+          <w:szCs w:val="20"/>
+        </w:rPr>
+      </w:pPr>
+      <w:r>
+        <w:rPr>
+          <w:rFonts w:ascii="PingFang SC" w:eastAsia="PingFang SC" w:hAnsi="PingFang SC" w:cs="Times New Roman"/>
+          <w:kern w:val="0"/>
+          <w:sz w:val="20"/>
+          <w:szCs w:val="20"/>
+        </w:rPr>
+        <w:t xml:space="preserve">        }</w:t>
+      </w:r>
+    </w:p>
+    <w:p>
+      <w:pPr>
+        <w:widowControl/>
+        <w:spacing w:line="240" w:lineRule="atLeast"/>
+        <w:jc w:val="left"/>
+        <w:rPr>
+          <w:rFonts w:ascii="PingFang SC" w:eastAsia="PingFang SC" w:hAnsi="PingFang SC" w:cs="Times New Roman" w:hint="eastAsia"/>
+          <w:kern w:val="0"/>
+          <w:sz w:val="20"/>
+          <w:szCs w:val="20"/>
+        </w:rPr>
+      </w:pPr>
+      <w:r>
+        <w:rPr>
+          <w:rFonts w:ascii="PingFang SC" w:eastAsia="PingFang SC" w:hAnsi="PingFang SC" w:cs="Times New Roman"/>
+          <w:kern w:val="0"/>
+          <w:sz w:val="20"/>
+          <w:szCs w:val="20"/>
+        </w:rPr>
+        <w:lastRenderedPageBreak/>
+        <w:t xml:space="preserve"> </w:t>
+      </w:r>
+      <w:r>
+        <w:rPr>
+          <w:rFonts w:ascii="PingFang SC" w:eastAsia="PingFang SC" w:hAnsi="PingFang SC" w:cs="Times New Roman" w:hint="eastAsia"/>
+          <w:kern w:val="0"/>
+          <w:sz w:val="20"/>
+          <w:szCs w:val="20"/>
+        </w:rPr>
+        <w:t>思路2核心代码：</w:t>
+      </w:r>
+    </w:p>
+    <w:p>
+      <w:pPr>
+        <w:widowControl/>
+        <w:spacing w:line="240" w:lineRule="atLeast"/>
+        <w:jc w:val="left"/>
+        <w:rPr>
+          <w:rFonts w:ascii="PingFang SC" w:eastAsia="PingFang SC" w:hAnsi="PingFang SC" w:cs="Times New Roman"/>
+          <w:kern w:val="0"/>
+          <w:sz w:val="20"/>
+          <w:szCs w:val="20"/>
+        </w:rPr>
+      </w:pPr>
+      <w:r>
+        <w:rPr>
+          <w:rFonts w:ascii="PingFang SC" w:eastAsia="PingFang SC" w:hAnsi="PingFang SC" w:cs="Times New Roman"/>
+          <w:kern w:val="0"/>
+          <w:sz w:val="20"/>
+          <w:szCs w:val="20"/>
+        </w:rPr>
+        <w:t xml:space="preserve">        </w:t>
+      </w:r>
+      <w:proofErr w:type="spellStart"/>
+      <w:r>
+        <w:rPr>
+          <w:rFonts w:ascii="PingFang SC" w:eastAsia="PingFang SC" w:hAnsi="PingFang SC" w:cs="Times New Roman"/>
+          <w:kern w:val="0"/>
+          <w:sz w:val="20"/>
+          <w:szCs w:val="20"/>
+        </w:rPr>
+        <w:t>int</w:t>
+      </w:r>
+      <w:proofErr w:type="spellEnd"/>
+      <w:r>
+        <w:rPr>
+          <w:rFonts w:ascii="PingFang SC" w:eastAsia="PingFang SC" w:hAnsi="PingFang SC" w:cs="Times New Roman"/>
+          <w:kern w:val="0"/>
+          <w:sz w:val="20"/>
+          <w:szCs w:val="20"/>
+        </w:rPr>
+        <w:t xml:space="preserve"> l = 1, r = </w:t>
+      </w:r>
+      <w:proofErr w:type="spellStart"/>
+      <w:proofErr w:type="gramStart"/>
+      <w:r>
+        <w:rPr>
+          <w:rFonts w:ascii="PingFang SC" w:eastAsia="PingFang SC" w:hAnsi="PingFang SC" w:cs="Times New Roman"/>
+          <w:kern w:val="0"/>
+          <w:sz w:val="20"/>
+          <w:szCs w:val="20"/>
+        </w:rPr>
+        <w:t>nums.size</w:t>
+      </w:r>
+      <w:proofErr w:type="spellEnd"/>
+      <w:proofErr w:type="gramEnd"/>
+      <w:r>
+        <w:rPr>
+          <w:rFonts w:ascii="PingFang SC" w:eastAsia="PingFang SC" w:hAnsi="PingFang SC" w:cs="Times New Roman"/>
+          <w:kern w:val="0"/>
+          <w:sz w:val="20"/>
+          <w:szCs w:val="20"/>
+        </w:rPr>
+        <w:t>(),mid;</w:t>
+      </w:r>
+    </w:p>
+    <w:p>
+      <w:pPr>
+        <w:widowControl/>
+        <w:spacing w:line="240" w:lineRule="atLeast"/>
+        <w:jc w:val="left"/>
+        <w:rPr>
+          <w:rFonts w:ascii="PingFang SC" w:eastAsia="PingFang SC" w:hAnsi="PingFang SC" w:cs="Times New Roman"/>
+          <w:kern w:val="0"/>
+          <w:sz w:val="20"/>
+          <w:szCs w:val="20"/>
+        </w:rPr>
+      </w:pPr>
+      <w:r>
+        <w:rPr>
+          <w:rFonts w:ascii="PingFang SC" w:eastAsia="PingFang SC" w:hAnsi="PingFang SC" w:cs="Times New Roman"/>
+          <w:kern w:val="0"/>
+          <w:sz w:val="20"/>
+          <w:szCs w:val="20"/>
+        </w:rPr>
+        <w:t xml:space="preserve">        while(l&lt;=</w:t>
+      </w:r>
+      <w:proofErr w:type="gramStart"/>
+      <w:r>
+        <w:rPr>
+          <w:rFonts w:ascii="PingFang SC" w:eastAsia="PingFang SC" w:hAnsi="PingFang SC" w:cs="Times New Roman"/>
+          <w:kern w:val="0"/>
+          <w:sz w:val="20"/>
+          <w:szCs w:val="20"/>
+        </w:rPr>
+        <w:t>r){</w:t>
+      </w:r>
+      <w:proofErr w:type="gramEnd"/>
+    </w:p>
+    <w:p>
+      <w:pPr>
+        <w:widowControl/>
+        <w:spacing w:line="240" w:lineRule="atLeast"/>
+        <w:jc w:val="left"/>
+        <w:rPr>
+          <w:rFonts w:ascii="PingFang SC" w:eastAsia="PingFang SC" w:hAnsi="PingFang SC" w:cs="Times New Roman"/>
+          <w:kern w:val="0"/>
+          <w:sz w:val="20"/>
+          <w:szCs w:val="20"/>
+        </w:rPr>
+      </w:pPr>
+      <w:r>
+        <w:rPr>
+          <w:rFonts w:ascii="PingFang SC" w:eastAsia="PingFang SC" w:hAnsi="PingFang SC" w:cs="Times New Roman"/>
+          <w:kern w:val="0"/>
+          <w:sz w:val="20"/>
+          <w:szCs w:val="20"/>
+        </w:rPr>
+        <w:t xml:space="preserve">            mid = (</w:t>
+      </w:r>
+      <w:proofErr w:type="spellStart"/>
+      <w:r>
+        <w:rPr>
+          <w:rFonts w:ascii="PingFang SC" w:eastAsia="PingFang SC" w:hAnsi="PingFang SC" w:cs="Times New Roman"/>
+          <w:kern w:val="0"/>
+          <w:sz w:val="20"/>
+          <w:szCs w:val="20"/>
+        </w:rPr>
+        <w:t>l+r</w:t>
+      </w:r>
+      <w:proofErr w:type="spellEnd"/>
+      <w:r>
+        <w:rPr>
+          <w:rFonts w:ascii="PingFang SC" w:eastAsia="PingFang SC" w:hAnsi="PingFang SC" w:cs="Times New Roman"/>
+          <w:kern w:val="0"/>
+          <w:sz w:val="20"/>
+          <w:szCs w:val="20"/>
+        </w:rPr>
+        <w:t>)/2;</w:t>
+      </w:r>
+    </w:p>
+    <w:p>
+      <w:pPr>
+        <w:widowControl/>
+        <w:spacing w:line="240" w:lineRule="atLeast"/>
+        <w:jc w:val="left"/>
+        <w:rPr>
+          <w:rFonts w:ascii="PingFang SC" w:eastAsia="PingFang SC" w:hAnsi="PingFang SC" w:cs="Times New Roman"/>
+          <w:kern w:val="0"/>
+          <w:sz w:val="20"/>
+          <w:szCs w:val="20"/>
+        </w:rPr>
+      </w:pPr>
+      <w:r>
+        <w:rPr>
+          <w:rFonts w:ascii="PingFang SC" w:eastAsia="PingFang SC" w:hAnsi="PingFang SC" w:cs="Times New Roman"/>
+          <w:kern w:val="0"/>
+          <w:sz w:val="20"/>
+          <w:szCs w:val="20"/>
+        </w:rPr>
+        <w:t xml:space="preserve">            </w:t>
+      </w:r>
+      <w:proofErr w:type="gramStart"/>
+      <w:r>
+        <w:rPr>
+          <w:rFonts w:ascii="PingFang SC" w:eastAsia="PingFang SC" w:hAnsi="PingFang SC" w:cs="Times New Roman"/>
+          <w:kern w:val="0"/>
+          <w:sz w:val="20"/>
+          <w:szCs w:val="20"/>
+        </w:rPr>
+        <w:t>if(</w:t>
+      </w:r>
+      <w:proofErr w:type="spellStart"/>
+      <w:proofErr w:type="gramEnd"/>
+      <w:r>
+        <w:rPr>
+          <w:rFonts w:ascii="PingFang SC" w:eastAsia="PingFang SC" w:hAnsi="PingFang SC" w:cs="Times New Roman"/>
+          <w:kern w:val="0"/>
+          <w:sz w:val="20"/>
+          <w:szCs w:val="20"/>
+        </w:rPr>
+        <w:t>find_subarray</w:t>
+      </w:r>
+      <w:proofErr w:type="spellEnd"/>
+      <w:r>
+        <w:rPr>
+          <w:rFonts w:ascii="PingFang SC" w:eastAsia="PingFang SC" w:hAnsi="PingFang SC" w:cs="Times New Roman"/>
+          <w:kern w:val="0"/>
+          <w:sz w:val="20"/>
+          <w:szCs w:val="20"/>
+        </w:rPr>
+        <w:t xml:space="preserve">(mid, s, </w:t>
+      </w:r>
+      <w:proofErr w:type="spellStart"/>
+      <w:r>
+        <w:rPr>
+          <w:rFonts w:ascii="PingFang SC" w:eastAsia="PingFang SC" w:hAnsi="PingFang SC" w:cs="Times New Roman"/>
+          <w:kern w:val="0"/>
+          <w:sz w:val="20"/>
+          <w:szCs w:val="20"/>
+        </w:rPr>
+        <w:t>nums</w:t>
+      </w:r>
+      <w:proofErr w:type="spellEnd"/>
+      <w:r>
+        <w:rPr>
+          <w:rFonts w:ascii="PingFang SC" w:eastAsia="PingFang SC" w:hAnsi="PingFang SC" w:cs="Times New Roman"/>
+          <w:kern w:val="0"/>
+          <w:sz w:val="20"/>
+          <w:szCs w:val="20"/>
+        </w:rPr>
+        <w:t>)){</w:t>
+      </w:r>
+    </w:p>
+    <w:p>
+      <w:pPr>
+        <w:widowControl/>
+        <w:spacing w:line="240" w:lineRule="atLeast"/>
+        <w:jc w:val="left"/>
+        <w:rPr>
+          <w:rFonts w:ascii="PingFang SC" w:eastAsia="PingFang SC" w:hAnsi="PingFang SC" w:cs="Times New Roman"/>
+          <w:kern w:val="0"/>
+          <w:sz w:val="20"/>
+          <w:szCs w:val="20"/>
+        </w:rPr>
+      </w:pPr>
+      <w:r>
+        <w:rPr>
+          <w:rFonts w:ascii="PingFang SC" w:eastAsia="PingFang SC" w:hAnsi="PingFang SC" w:cs="Times New Roman"/>
+          <w:kern w:val="0"/>
+          <w:sz w:val="20"/>
+          <w:szCs w:val="20"/>
+        </w:rPr>
+        <w:t xml:space="preserve">                </w:t>
+      </w:r>
+      <w:proofErr w:type="spellStart"/>
+      <w:r>
+        <w:rPr>
+          <w:rFonts w:ascii="PingFang SC" w:eastAsia="PingFang SC" w:hAnsi="PingFang SC" w:cs="Times New Roman"/>
+          <w:kern w:val="0"/>
+          <w:sz w:val="20"/>
+          <w:szCs w:val="20"/>
+        </w:rPr>
+        <w:t>ans</w:t>
+      </w:r>
+      <w:proofErr w:type="spellEnd"/>
+      <w:r>
+        <w:rPr>
+          <w:rFonts w:ascii="PingFang SC" w:eastAsia="PingFang SC" w:hAnsi="PingFang SC" w:cs="Times New Roman"/>
+          <w:kern w:val="0"/>
+          <w:sz w:val="20"/>
+          <w:szCs w:val="20"/>
+        </w:rPr>
+        <w:t xml:space="preserve"> = mid;</w:t>
+      </w:r>
+    </w:p>
+    <w:p>
+      <w:pPr>
+        <w:widowControl/>
+        <w:spacing w:line="240" w:lineRule="atLeast"/>
+        <w:jc w:val="left"/>
+        <w:rPr>
+          <w:rFonts w:ascii="PingFang SC" w:eastAsia="PingFang SC" w:hAnsi="PingFang SC" w:cs="Times New Roman"/>
+          <w:kern w:val="0"/>
+          <w:sz w:val="20"/>
+          <w:szCs w:val="20"/>
+        </w:rPr>
+      </w:pPr>
+      <w:r>
+        <w:rPr>
+          <w:rFonts w:ascii="PingFang SC" w:eastAsia="PingFang SC" w:hAnsi="PingFang SC" w:cs="Times New Roman"/>
+          <w:kern w:val="0"/>
+          <w:sz w:val="20"/>
+          <w:szCs w:val="20"/>
+        </w:rPr>
+        <w:t xml:space="preserve">                r = mid-1;</w:t>
+      </w:r>
+    </w:p>
+    <w:p>
+      <w:pPr>
+        <w:widowControl/>
+        <w:spacing w:line="240" w:lineRule="atLeast"/>
+        <w:jc w:val="left"/>
+        <w:rPr>
+          <w:rFonts w:ascii="PingFang SC" w:eastAsia="PingFang SC" w:hAnsi="PingFang SC" w:cs="Times New Roman"/>
+          <w:kern w:val="0"/>
+          <w:sz w:val="20"/>
+          <w:szCs w:val="20"/>
+        </w:rPr>
+      </w:pPr>
+      <w:r>
+        <w:rPr>
+          <w:rFonts w:ascii="PingFang SC" w:eastAsia="PingFang SC" w:hAnsi="PingFang SC" w:cs="Times New Roman"/>
+          <w:kern w:val="0"/>
+          <w:sz w:val="20"/>
+          <w:szCs w:val="20"/>
+        </w:rPr>
+        <w:t xml:space="preserve">            </w:t>
+      </w:r>
+      <w:proofErr w:type="gramStart"/>
+      <w:r>
+        <w:rPr>
+          <w:rFonts w:ascii="PingFang SC" w:eastAsia="PingFang SC" w:hAnsi="PingFang SC" w:cs="Times New Roman"/>
+          <w:kern w:val="0"/>
+          <w:sz w:val="20"/>
+          <w:szCs w:val="20"/>
+        </w:rPr>
+        <w:t>}else</w:t>
+      </w:r>
+      <w:proofErr w:type="gramEnd"/>
+      <w:r>
+        <w:rPr>
+          <w:rFonts w:ascii="PingFang SC" w:eastAsia="PingFang SC" w:hAnsi="PingFang SC" w:cs="Times New Roman"/>
+          <w:kern w:val="0"/>
+          <w:sz w:val="20"/>
+          <w:szCs w:val="20"/>
+        </w:rPr>
+        <w:t xml:space="preserve"> l = mid+1;</w:t>
+      </w:r>
+    </w:p>
+    <w:p>
+      <w:pPr>
+        <w:widowControl/>
+        <w:spacing w:line="240" w:lineRule="atLeast"/>
+        <w:jc w:val="left"/>
+        <w:rPr>
+          <w:rFonts w:ascii="PingFang SC" w:eastAsia="PingFang SC" w:hAnsi="PingFang SC" w:cs="Times New Roman" w:hint="eastAsia"/>
+          <w:kern w:val="0"/>
+          <w:sz w:val="20"/>
+          <w:szCs w:val="20"/>
+        </w:rPr>
+      </w:pPr>
+      <w:r>
+        <w:rPr>
+          <w:rFonts w:ascii="PingFang SC" w:eastAsia="PingFang SC" w:hAnsi="PingFang SC" w:cs="Times New Roman"/>
+          <w:kern w:val="0"/>
+          <w:sz w:val="20"/>
+          <w:szCs w:val="20"/>
+        </w:rPr>
+        <w:t xml:space="preserve">        }</w:t>
+      </w:r>
+    </w:p>
+    <w:p>
+      <w:pPr>
+        <w:pStyle w:val="3"/>
+      </w:pPr>
+      <w:bookmarkStart w:id="16" w:name="_Toc2763018"/>
       <w:r>
         <w:rPr>
           <w:rFonts w:hint="eastAsia"/>
@@ -4092,7 +6148,7 @@
         </w:rPr>
         <w:t>II</w:t>
       </w:r>
-      <w:bookmarkEnd w:id="14"/>
+      <w:bookmarkEnd w:id="16"/>
       <w:r>
         <w:fldChar w:fldCharType="end"/>
       </w:r>
@@ -4332,14 +6388,7 @@
         <w:rPr>
           <w:rFonts w:hint="eastAsia"/>
         </w:rPr>
-        <w:t>是针对于一个数列，这个是针对于多个数列，二分的含义从将</w:t>
-      </w:r>
-      <w:r>
-        <w:rPr>
-          <w:rFonts w:hint="eastAsia"/>
-        </w:rPr>
-        <w:lastRenderedPageBreak/>
-        <w:t>一个数列分为两个数列处理变为将多个数列划分为两堆数列，依次划分到只剩两个，然后统计结果。当然，在计算的过程中，是自底向上的。</w:t>
+        <w:t>是针对于一个数列，这个是针对于多个数列，二分的含义从将一个数列分为两个数列处理变为将多个数列划分为两堆数列，依次划分到只剩两个，然后统计结果。当然，在计算的过程中，是自底向上的。</w:t>
       </w:r>
     </w:p>
     <w:p>
@@ -4356,6 +6405,7 @@
           <w:rFonts w:hint="eastAsia"/>
           <w:noProof/>
         </w:rPr>
+        <w:lastRenderedPageBreak/>
         <w:drawing>
           <wp:inline distT="0" distB="0" distL="0" distR="0" wp14:anchorId="52E2B755" wp14:editId="178B9B53">
             <wp:extent cx="4740193" cy="2232994"/>
@@ -4649,6 +6699,95 @@
     </w:lvl>
   </w:abstractNum>
   <w:abstractNum w:abstractNumId="1">
+    <w:nsid w:val="2EC862E6"/>
+    <w:multiLevelType w:val="hybridMultilevel"/>
+    <w:tmpl w:val="66625256"/>
+    <w:lvl w:ilvl="0" w:tplc="4830C120">
+      <w:start w:val="1"/>
+      <w:numFmt w:val="decimal"/>
+      <w:lvlText w:val="%1．"/>
+      <w:lvlJc w:val="left"/>
+      <w:pPr>
+        <w:ind w:left="360" w:hanging="360"/>
+      </w:pPr>
+      <w:rPr>
+        <w:rFonts w:ascii="MS Mincho" w:eastAsia="MS Mincho" w:hAnsi="MS Mincho" w:cs="MS Mincho" w:hint="eastAsia"/>
+      </w:rPr>
+    </w:lvl>
+    <w:lvl w:ilvl="1" w:tplc="04090019" w:tentative="1">
+      <w:start w:val="1"/>
+      <w:numFmt w:val="lowerLetter"/>
+      <w:lvlText w:val="%2)"/>
+      <w:lvlJc w:val="left"/>
+      <w:pPr>
+        <w:ind w:left="960" w:hanging="480"/>
+      </w:pPr>
+    </w:lvl>
+    <w:lvl w:ilvl="2" w:tplc="0409001B" w:tentative="1">
+      <w:start w:val="1"/>
+      <w:numFmt w:val="lowerRoman"/>
+      <w:lvlText w:val="%3."/>
+      <w:lvlJc w:val="right"/>
+      <w:pPr>
+        <w:ind w:left="1440" w:hanging="480"/>
+      </w:pPr>
+    </w:lvl>
+    <w:lvl w:ilvl="3" w:tplc="0409000F" w:tentative="1">
+      <w:start w:val="1"/>
+      <w:numFmt w:val="decimal"/>
+      <w:lvlText w:val="%4."/>
+      <w:lvlJc w:val="left"/>
+      <w:pPr>
+        <w:ind w:left="1920" w:hanging="480"/>
+      </w:pPr>
+    </w:lvl>
+    <w:lvl w:ilvl="4" w:tplc="04090019" w:tentative="1">
+      <w:start w:val="1"/>
+      <w:numFmt w:val="lowerLetter"/>
+      <w:lvlText w:val="%5)"/>
+      <w:lvlJc w:val="left"/>
+      <w:pPr>
+        <w:ind w:left="2400" w:hanging="480"/>
+      </w:pPr>
+    </w:lvl>
+    <w:lvl w:ilvl="5" w:tplc="0409001B" w:tentative="1">
+      <w:start w:val="1"/>
+      <w:numFmt w:val="lowerRoman"/>
+      <w:lvlText w:val="%6."/>
+      <w:lvlJc w:val="right"/>
+      <w:pPr>
+        <w:ind w:left="2880" w:hanging="480"/>
+      </w:pPr>
+    </w:lvl>
+    <w:lvl w:ilvl="6" w:tplc="0409000F" w:tentative="1">
+      <w:start w:val="1"/>
+      <w:numFmt w:val="decimal"/>
+      <w:lvlText w:val="%7."/>
+      <w:lvlJc w:val="left"/>
+      <w:pPr>
+        <w:ind w:left="3360" w:hanging="480"/>
+      </w:pPr>
+    </w:lvl>
+    <w:lvl w:ilvl="7" w:tplc="04090019" w:tentative="1">
+      <w:start w:val="1"/>
+      <w:numFmt w:val="lowerLetter"/>
+      <w:lvlText w:val="%8)"/>
+      <w:lvlJc w:val="left"/>
+      <w:pPr>
+        <w:ind w:left="3840" w:hanging="480"/>
+      </w:pPr>
+    </w:lvl>
+    <w:lvl w:ilvl="8" w:tplc="0409001B" w:tentative="1">
+      <w:start w:val="1"/>
+      <w:numFmt w:val="lowerRoman"/>
+      <w:lvlText w:val="%9."/>
+      <w:lvlJc w:val="right"/>
+      <w:pPr>
+        <w:ind w:left="4320" w:hanging="480"/>
+      </w:pPr>
+    </w:lvl>
+  </w:abstractNum>
+  <w:abstractNum w:abstractNumId="2">
     <w:nsid w:val="5DC34527"/>
     <w:multiLevelType w:val="hybridMultilevel"/>
     <w:tmpl w:val="217258A8"/>
@@ -4765,6 +6904,9 @@
     <w:abstractNumId w:val="0"/>
   </w:num>
   <w:num w:numId="2">
+    <w:abstractNumId w:val="2"/>
+  </w:num>
+  <w:num w:numId="3">
     <w:abstractNumId w:val="1"/>
   </w:num>
 </w:numbering>
@@ -5946,7 +8088,7 @@
 </file>
 
 <file path=customXml/itemProps1.xml><?xml version="1.0" encoding="utf-8"?>
-<ds:datastoreItem xmlns:ds="http://schemas.openxmlformats.org/officeDocument/2006/customXml" ds:itemID="{7318C61B-B4D4-ED44-986D-9F7194849A67}">
+<ds:datastoreItem xmlns:ds="http://schemas.openxmlformats.org/officeDocument/2006/customXml" ds:itemID="{4E4BCC74-7157-6A41-8220-66FCD13211C9}">
   <ds:schemaRefs>
     <ds:schemaRef ds:uri="http://schemas.openxmlformats.org/officeDocument/2006/bibliography"/>
   </ds:schemaRefs>

--- a/Algorithm_Notes.docx
+++ b/Algorithm_Notes.docx
@@ -10,7 +10,6 @@
           <w:sz w:val="32"/>
         </w:rPr>
       </w:pPr>
-      <w:bookmarkStart w:id="0" w:name="_GoBack"/>
       <w:r>
         <w:rPr>
           <w:b/>
@@ -19,7 +18,6 @@
         <w:t>Algorithm Notes</w:t>
       </w:r>
     </w:p>
-    <w:bookmarkEnd w:id="0"/>
     <w:p>
       <w:pPr>
         <w:jc w:val="center"/>
@@ -130,7 +128,7 @@
             </w:rPr>
             <w:fldChar w:fldCharType="separate"/>
           </w:r>
-          <w:hyperlink w:anchor="_Toc2763003" w:history="1">
+          <w:hyperlink w:anchor="_Toc2891640" w:history="1">
             <w:r>
               <w:rPr>
                 <w:rStyle w:val="a8"/>
@@ -157,7 +155,7 @@
                 <w:noProof/>
                 <w:webHidden/>
               </w:rPr>
-              <w:instrText xml:space="preserve"> PAGEREF _Toc2763003 \h </w:instrText>
+              <w:instrText xml:space="preserve"> PAGEREF _Toc2891640 \h </w:instrText>
             </w:r>
             <w:r>
               <w:rPr>
@@ -203,7 +201,7 @@
               <w:szCs w:val="24"/>
             </w:rPr>
           </w:pPr>
-          <w:hyperlink w:anchor="_Toc2763004" w:history="1">
+          <w:hyperlink w:anchor="_Toc2891641" w:history="1">
             <w:r>
               <w:rPr>
                 <w:rStyle w:val="a8"/>
@@ -230,7 +228,7 @@
                 <w:noProof/>
                 <w:webHidden/>
               </w:rPr>
-              <w:instrText xml:space="preserve"> PAGEREF _Toc2763004 \h </w:instrText>
+              <w:instrText xml:space="preserve"> PAGEREF _Toc2891641 \h </w:instrText>
             </w:r>
             <w:r>
               <w:rPr>
@@ -274,7 +272,7 @@
               <w:szCs w:val="24"/>
             </w:rPr>
           </w:pPr>
-          <w:hyperlink w:anchor="_Toc2763005" w:history="1">
+          <w:hyperlink w:anchor="_Toc2891642" w:history="1">
             <w:r>
               <w:rPr>
                 <w:rStyle w:val="a8"/>
@@ -301,7 +299,7 @@
                 <w:noProof/>
                 <w:webHidden/>
               </w:rPr>
-              <w:instrText xml:space="preserve"> PAGEREF _Toc2763005 \h </w:instrText>
+              <w:instrText xml:space="preserve"> PAGEREF _Toc2891642 \h </w:instrText>
             </w:r>
             <w:r>
               <w:rPr>
@@ -347,7 +345,7 @@
               <w:szCs w:val="24"/>
             </w:rPr>
           </w:pPr>
-          <w:hyperlink w:anchor="_Toc2763006" w:history="1">
+          <w:hyperlink w:anchor="_Toc2891643" w:history="1">
             <w:r>
               <w:rPr>
                 <w:rStyle w:val="a8"/>
@@ -374,7 +372,7 @@
                 <w:noProof/>
                 <w:webHidden/>
               </w:rPr>
-              <w:instrText xml:space="preserve"> PAGEREF _Toc2763006 \h </w:instrText>
+              <w:instrText xml:space="preserve"> PAGEREF _Toc2891643 \h </w:instrText>
             </w:r>
             <w:r>
               <w:rPr>
@@ -418,7 +416,7 @@
               <w:szCs w:val="24"/>
             </w:rPr>
           </w:pPr>
-          <w:hyperlink w:anchor="_Toc2763007" w:history="1">
+          <w:hyperlink w:anchor="_Toc2891644" w:history="1">
             <w:r>
               <w:rPr>
                 <w:rStyle w:val="a8"/>
@@ -445,7 +443,7 @@
                 <w:noProof/>
                 <w:webHidden/>
               </w:rPr>
-              <w:instrText xml:space="preserve"> PAGEREF _Toc2763007 \h </w:instrText>
+              <w:instrText xml:space="preserve"> PAGEREF _Toc2891644 \h </w:instrText>
             </w:r>
             <w:r>
               <w:rPr>
@@ -489,7 +487,7 @@
               <w:szCs w:val="24"/>
             </w:rPr>
           </w:pPr>
-          <w:hyperlink w:anchor="_Toc2763008" w:history="1">
+          <w:hyperlink w:anchor="_Toc2891645" w:history="1">
             <w:r>
               <w:rPr>
                 <w:rStyle w:val="a8"/>
@@ -516,7 +514,7 @@
                 <w:noProof/>
                 <w:webHidden/>
               </w:rPr>
-              <w:instrText xml:space="preserve"> PAGEREF _Toc2763008 \h </w:instrText>
+              <w:instrText xml:space="preserve"> PAGEREF _Toc2891645 \h </w:instrText>
             </w:r>
             <w:r>
               <w:rPr>
@@ -560,7 +558,7 @@
               <w:szCs w:val="24"/>
             </w:rPr>
           </w:pPr>
-          <w:hyperlink w:anchor="_Toc2763009" w:history="1">
+          <w:hyperlink w:anchor="_Toc2891646" w:history="1">
             <w:r>
               <w:rPr>
                 <w:rStyle w:val="a8"/>
@@ -587,7 +585,7 @@
                 <w:noProof/>
                 <w:webHidden/>
               </w:rPr>
-              <w:instrText xml:space="preserve"> PAGEREF _Toc2763009 \h </w:instrText>
+              <w:instrText xml:space="preserve"> PAGEREF _Toc2891646 \h </w:instrText>
             </w:r>
             <w:r>
               <w:rPr>
@@ -631,7 +629,7 @@
               <w:szCs w:val="24"/>
             </w:rPr>
           </w:pPr>
-          <w:hyperlink w:anchor="_Toc2763010" w:history="1">
+          <w:hyperlink w:anchor="_Toc2891647" w:history="1">
             <w:r>
               <w:rPr>
                 <w:rStyle w:val="a8"/>
@@ -658,7 +656,7 @@
                 <w:noProof/>
                 <w:webHidden/>
               </w:rPr>
-              <w:instrText xml:space="preserve"> PAGEREF _Toc2763010 \h </w:instrText>
+              <w:instrText xml:space="preserve"> PAGEREF _Toc2891647 \h </w:instrText>
             </w:r>
             <w:r>
               <w:rPr>
@@ -702,7 +700,7 @@
               <w:szCs w:val="24"/>
             </w:rPr>
           </w:pPr>
-          <w:hyperlink w:anchor="_Toc2763011" w:history="1">
+          <w:hyperlink w:anchor="_Toc2891648" w:history="1">
             <w:r>
               <w:rPr>
                 <w:rStyle w:val="a8"/>
@@ -729,7 +727,7 @@
                 <w:noProof/>
                 <w:webHidden/>
               </w:rPr>
-              <w:instrText xml:space="preserve"> PAGEREF _Toc2763011 \h </w:instrText>
+              <w:instrText xml:space="preserve"> PAGEREF _Toc2891648 \h </w:instrText>
             </w:r>
             <w:r>
               <w:rPr>
@@ -775,7 +773,7 @@
               <w:szCs w:val="24"/>
             </w:rPr>
           </w:pPr>
-          <w:hyperlink w:anchor="_Toc2763012" w:history="1">
+          <w:hyperlink w:anchor="_Toc2891649" w:history="1">
             <w:r>
               <w:rPr>
                 <w:rStyle w:val="a8"/>
@@ -802,7 +800,7 @@
                 <w:noProof/>
                 <w:webHidden/>
               </w:rPr>
-              <w:instrText xml:space="preserve"> PAGEREF _Toc2763012 \h </w:instrText>
+              <w:instrText xml:space="preserve"> PAGEREF _Toc2891649 \h </w:instrText>
             </w:r>
             <w:r>
               <w:rPr>
@@ -846,7 +844,7 @@
               <w:szCs w:val="24"/>
             </w:rPr>
           </w:pPr>
-          <w:hyperlink w:anchor="_Toc2763013" w:history="1">
+          <w:hyperlink w:anchor="_Toc2891650" w:history="1">
             <w:r>
               <w:rPr>
                 <w:rStyle w:val="a8"/>
@@ -873,7 +871,7 @@
                 <w:noProof/>
                 <w:webHidden/>
               </w:rPr>
-              <w:instrText xml:space="preserve"> PAGEREF _Toc2763013 \h </w:instrText>
+              <w:instrText xml:space="preserve"> PAGEREF _Toc2891650 \h </w:instrText>
             </w:r>
             <w:r>
               <w:rPr>
@@ -917,7 +915,7 @@
               <w:szCs w:val="24"/>
             </w:rPr>
           </w:pPr>
-          <w:hyperlink w:anchor="_Toc2763014" w:history="1">
+          <w:hyperlink w:anchor="_Toc2891651" w:history="1">
             <w:r>
               <w:rPr>
                 <w:rStyle w:val="a8"/>
@@ -944,7 +942,7 @@
                 <w:noProof/>
                 <w:webHidden/>
               </w:rPr>
-              <w:instrText xml:space="preserve"> PAGEREF _Toc2763014 \h </w:instrText>
+              <w:instrText xml:space="preserve"> PAGEREF _Toc2891651 \h </w:instrText>
             </w:r>
             <w:r>
               <w:rPr>
@@ -990,7 +988,7 @@
               <w:szCs w:val="24"/>
             </w:rPr>
           </w:pPr>
-          <w:hyperlink w:anchor="_Toc2763015" w:history="1">
+          <w:hyperlink w:anchor="_Toc2891652" w:history="1">
             <w:r>
               <w:rPr>
                 <w:rStyle w:val="a8"/>
@@ -1017,7 +1015,7 @@
                 <w:noProof/>
                 <w:webHidden/>
               </w:rPr>
-              <w:instrText xml:space="preserve"> PAGEREF _Toc2763015 \h </w:instrText>
+              <w:instrText xml:space="preserve"> PAGEREF _Toc2891652 \h </w:instrText>
             </w:r>
             <w:r>
               <w:rPr>
@@ -1061,7 +1059,7 @@
               <w:szCs w:val="24"/>
             </w:rPr>
           </w:pPr>
-          <w:hyperlink w:anchor="_Toc2763016" w:history="1">
+          <w:hyperlink w:anchor="_Toc2891653" w:history="1">
             <w:r>
               <w:rPr>
                 <w:rStyle w:val="a8"/>
@@ -1088,7 +1086,7 @@
                 <w:noProof/>
                 <w:webHidden/>
               </w:rPr>
-              <w:instrText xml:space="preserve"> PAGEREF _Toc2763016 \h </w:instrText>
+              <w:instrText xml:space="preserve"> PAGEREF _Toc2891653 \h </w:instrText>
             </w:r>
             <w:r>
               <w:rPr>
@@ -1132,13 +1130,13 @@
               <w:szCs w:val="24"/>
             </w:rPr>
           </w:pPr>
-          <w:hyperlink w:anchor="_Toc2763017" w:history="1">
+          <w:hyperlink w:anchor="_Toc2891654" w:history="1">
             <w:r>
               <w:rPr>
                 <w:rStyle w:val="a8"/>
                 <w:noProof/>
               </w:rPr>
-              <w:t>209 Minimum size subarray sum</w:t>
+              <w:t>153 find minimum in rotated sorted array</w:t>
             </w:r>
             <w:r>
               <w:rPr>
@@ -1159,7 +1157,7 @@
                 <w:noProof/>
                 <w:webHidden/>
               </w:rPr>
-              <w:instrText xml:space="preserve"> PAGEREF _Toc2763017 \h </w:instrText>
+              <w:instrText xml:space="preserve"> PAGEREF _Toc2891654 \h </w:instrText>
             </w:r>
             <w:r>
               <w:rPr>
@@ -1203,12 +1201,154 @@
               <w:szCs w:val="24"/>
             </w:rPr>
           </w:pPr>
-          <w:hyperlink w:anchor="_Toc2763018" w:history="1">
+          <w:hyperlink w:anchor="_Toc2891655" w:history="1">
             <w:r>
               <w:rPr>
                 <w:rStyle w:val="a8"/>
                 <w:noProof/>
               </w:rPr>
+              <w:t>154 find minimum in rotated sorted array</w:t>
+            </w:r>
+            <w:r>
+              <w:rPr>
+                <w:noProof/>
+                <w:webHidden/>
+              </w:rPr>
+              <w:tab/>
+            </w:r>
+            <w:r>
+              <w:rPr>
+                <w:noProof/>
+                <w:webHidden/>
+              </w:rPr>
+              <w:fldChar w:fldCharType="begin"/>
+            </w:r>
+            <w:r>
+              <w:rPr>
+                <w:noProof/>
+                <w:webHidden/>
+              </w:rPr>
+              <w:instrText xml:space="preserve"> PAGEREF _Toc2891655 \h </w:instrText>
+            </w:r>
+            <w:r>
+              <w:rPr>
+                <w:noProof/>
+                <w:webHidden/>
+              </w:rPr>
+            </w:r>
+            <w:r>
+              <w:rPr>
+                <w:noProof/>
+                <w:webHidden/>
+              </w:rPr>
+              <w:fldChar w:fldCharType="separate"/>
+            </w:r>
+            <w:r>
+              <w:rPr>
+                <w:noProof/>
+                <w:webHidden/>
+              </w:rPr>
+              <w:t>8</w:t>
+            </w:r>
+            <w:r>
+              <w:rPr>
+                <w:noProof/>
+                <w:webHidden/>
+              </w:rPr>
+              <w:fldChar w:fldCharType="end"/>
+            </w:r>
+          </w:hyperlink>
+        </w:p>
+        <w:p>
+          <w:pPr>
+            <w:pStyle w:val="31"/>
+            <w:tabs>
+              <w:tab w:val="right" w:leader="dot" w:pos="8302"/>
+            </w:tabs>
+            <w:rPr>
+              <w:rFonts w:eastAsiaTheme="minorEastAsia"/>
+              <w:noProof/>
+              <w:sz w:val="24"/>
+              <w:szCs w:val="24"/>
+            </w:rPr>
+          </w:pPr>
+          <w:hyperlink w:anchor="_Toc2891656" w:history="1">
+            <w:r>
+              <w:rPr>
+                <w:rStyle w:val="a8"/>
+                <w:noProof/>
+              </w:rPr>
+              <w:t>209 Minimum size subarray sum</w:t>
+            </w:r>
+            <w:r>
+              <w:rPr>
+                <w:noProof/>
+                <w:webHidden/>
+              </w:rPr>
+              <w:tab/>
+            </w:r>
+            <w:r>
+              <w:rPr>
+                <w:noProof/>
+                <w:webHidden/>
+              </w:rPr>
+              <w:fldChar w:fldCharType="begin"/>
+            </w:r>
+            <w:r>
+              <w:rPr>
+                <w:noProof/>
+                <w:webHidden/>
+              </w:rPr>
+              <w:instrText xml:space="preserve"> PAGEREF _Toc2891656 \h </w:instrText>
+            </w:r>
+            <w:r>
+              <w:rPr>
+                <w:noProof/>
+                <w:webHidden/>
+              </w:rPr>
+            </w:r>
+            <w:r>
+              <w:rPr>
+                <w:noProof/>
+                <w:webHidden/>
+              </w:rPr>
+              <w:fldChar w:fldCharType="separate"/>
+            </w:r>
+            <w:r>
+              <w:rPr>
+                <w:noProof/>
+                <w:webHidden/>
+              </w:rPr>
+              <w:t>8</w:t>
+            </w:r>
+            <w:r>
+              <w:rPr>
+                <w:noProof/>
+                <w:webHidden/>
+              </w:rPr>
+              <w:fldChar w:fldCharType="end"/>
+            </w:r>
+          </w:hyperlink>
+        </w:p>
+        <w:p>
+          <w:pPr>
+            <w:pStyle w:val="31"/>
+            <w:tabs>
+              <w:tab w:val="right" w:leader="dot" w:pos="8302"/>
+            </w:tabs>
+            <w:rPr>
+              <w:rFonts w:eastAsiaTheme="minorEastAsia"/>
+              <w:noProof/>
+              <w:sz w:val="24"/>
+              <w:szCs w:val="24"/>
+            </w:rPr>
+          </w:pPr>
+          <w:hyperlink w:anchor="_Toc2891657" w:history="1">
+            <w:r>
+              <w:rPr>
+                <w:rStyle w:val="a8"/>
+                <w:noProof/>
+              </w:rPr>
               <w:t>454 4sum II</w:t>
             </w:r>
             <w:r>
@@ -1230,7 +1370,7 @@
                 <w:noProof/>
                 <w:webHidden/>
               </w:rPr>
-              <w:instrText xml:space="preserve"> PAGEREF _Toc2763018 \h </w:instrText>
+              <w:instrText xml:space="preserve"> PAGEREF _Toc2891657 \h </w:instrText>
             </w:r>
             <w:r>
               <w:rPr>
@@ -1250,7 +1390,7 @@
                 <w:noProof/>
                 <w:webHidden/>
               </w:rPr>
-              <w:t>8</w:t>
+              <w:t>9</w:t>
             </w:r>
             <w:r>
               <w:rPr>
@@ -1285,45 +1425,44 @@
     <w:p>
       <w:pPr>
         <w:pStyle w:val="1"/>
+      </w:pPr>
+      <w:bookmarkStart w:id="0" w:name="_Toc2891640"/>
+      <w:r>
+        <w:t xml:space="preserve">1 </w:t>
+      </w:r>
+      <w:r>
         <w:rPr>
           <w:rFonts w:hint="eastAsia"/>
         </w:rPr>
-      </w:pPr>
-      <w:bookmarkStart w:id="1" w:name="_Toc2763003"/>
-      <w:r>
-        <w:t xml:space="preserve">1 </w:t>
-      </w:r>
+        <w:t>A</w:t>
+      </w:r>
+      <w:r>
+        <w:t>rray</w:t>
+      </w:r>
+      <w:bookmarkStart w:id="1" w:name="_GoBack"/>
+      <w:bookmarkEnd w:id="0"/>
+      <w:bookmarkEnd w:id="1"/>
+    </w:p>
+    <w:p>
+      <w:pPr>
+        <w:pStyle w:val="2"/>
+      </w:pPr>
+      <w:bookmarkStart w:id="2" w:name="_Toc2891641"/>
+      <w:r>
+        <w:t xml:space="preserve">1.1 </w:t>
+      </w:r>
+      <w:proofErr w:type="spellStart"/>
+      <w:r>
+        <w:t>HashTable</w:t>
+      </w:r>
+      <w:bookmarkEnd w:id="2"/>
+      <w:proofErr w:type="spellEnd"/>
+    </w:p>
+    <w:p>
       <w:r>
         <w:rPr>
           <w:rFonts w:hint="eastAsia"/>
         </w:rPr>
-        <w:t>A</w:t>
-      </w:r>
-      <w:r>
-        <w:t>rray</w:t>
-      </w:r>
-      <w:bookmarkEnd w:id="1"/>
-    </w:p>
-    <w:p>
-      <w:pPr>
-        <w:pStyle w:val="2"/>
-      </w:pPr>
-      <w:bookmarkStart w:id="2" w:name="_Toc2763004"/>
-      <w:r>
-        <w:t xml:space="preserve">1.1 </w:t>
-      </w:r>
-      <w:proofErr w:type="spellStart"/>
-      <w:r>
-        <w:t>HashTable</w:t>
-      </w:r>
-      <w:bookmarkEnd w:id="2"/>
-      <w:proofErr w:type="spellEnd"/>
-    </w:p>
-    <w:p>
-      <w:r>
-        <w:rPr>
-          <w:rFonts w:hint="eastAsia"/>
-        </w:rPr>
         <w:t>利用hash数据结构记录数组中元素的出现，然后对相应的元素直接检查获取。</w:t>
       </w:r>
     </w:p>
@@ -1331,7 +1470,7 @@
       <w:pPr>
         <w:pStyle w:val="3"/>
       </w:pPr>
-      <w:bookmarkStart w:id="3" w:name="_Toc2763005"/>
+      <w:bookmarkStart w:id="3" w:name="_Toc2891642"/>
       <w:r>
         <w:t>1 Two Sum</w:t>
       </w:r>
@@ -1368,7 +1507,7 @@
       <w:pPr>
         <w:pStyle w:val="2"/>
       </w:pPr>
-      <w:bookmarkStart w:id="4" w:name="_Toc2763006"/>
+      <w:bookmarkStart w:id="4" w:name="_Toc2891643"/>
       <w:r>
         <w:rPr>
           <w:rFonts w:hint="eastAsia"/>
@@ -1637,7 +1776,7 @@
       <w:pPr>
         <w:pStyle w:val="3"/>
       </w:pPr>
-      <w:bookmarkStart w:id="5" w:name="_Toc2763007"/>
+      <w:bookmarkStart w:id="5" w:name="_Toc2891644"/>
       <w:r>
         <w:t xml:space="preserve">11 </w:t>
       </w:r>
@@ -2142,7 +2281,7 @@
       <w:pPr>
         <w:pStyle w:val="3"/>
       </w:pPr>
-      <w:bookmarkStart w:id="6" w:name="_Toc2763008"/>
+      <w:bookmarkStart w:id="6" w:name="_Toc2891645"/>
       <w:r>
         <w:t>15 3 sum</w:t>
       </w:r>
@@ -2482,7 +2621,7 @@
       <w:pPr>
         <w:pStyle w:val="3"/>
       </w:pPr>
-      <w:bookmarkStart w:id="7" w:name="_Toc2763009"/>
+      <w:bookmarkStart w:id="7" w:name="_Toc2891646"/>
       <w:r>
         <w:rPr>
           <w:rFonts w:hint="eastAsia"/>
@@ -2516,7 +2655,7 @@
       <w:pPr>
         <w:pStyle w:val="3"/>
       </w:pPr>
-      <w:bookmarkStart w:id="8" w:name="_Toc2763010"/>
+      <w:bookmarkStart w:id="8" w:name="_Toc2891647"/>
       <w:r>
         <w:t>18 4 sum</w:t>
       </w:r>
@@ -2614,7 +2753,7 @@
       <w:pPr>
         <w:pStyle w:val="3"/>
       </w:pPr>
-      <w:bookmarkStart w:id="9" w:name="_Toc2763011"/>
+      <w:bookmarkStart w:id="9" w:name="_Toc2891648"/>
       <w:r>
         <w:lastRenderedPageBreak/>
         <w:t>209 Minimum size subarray sum</w:t>
@@ -2728,15 +2867,10 @@
       </w:r>
     </w:p>
     <w:p>
-      <w:pPr>
+      <w:r>
         <w:rPr>
           <w:rFonts w:hint="eastAsia"/>
         </w:rPr>
-      </w:pPr>
-      <w:r>
-        <w:rPr>
-          <w:rFonts w:hint="eastAsia"/>
-        </w:rPr>
         <w:t>不同于上面几个算法，两个指针分别从左从右搜索，此算法中的序列因为无序，所以不能如此，只能一个指针对序列遍历，一个指针对已遍历的序列进行缩减找更小的长度，思路既是：先找到满足条件的，再对满足条件的进行缩减。</w:t>
       </w:r>
     </w:p>
@@ -2955,11 +3089,6 @@
       </w:r>
     </w:p>
     <w:p>
-      <w:pPr>
-        <w:rPr>
-          <w:rFonts w:hint="eastAsia"/>
-        </w:rPr>
-      </w:pPr>
       <w:r>
         <w:t xml:space="preserve">    }</w:t>
       </w:r>
@@ -2968,7 +3097,7 @@
       <w:pPr>
         <w:pStyle w:val="2"/>
       </w:pPr>
-      <w:bookmarkStart w:id="10" w:name="_Toc2763012"/>
+      <w:bookmarkStart w:id="10" w:name="_Toc2891649"/>
       <w:r>
         <w:t>1.3 backtracking</w:t>
       </w:r>
@@ -3040,7 +3169,7 @@
       <w:pPr>
         <w:pStyle w:val="3"/>
       </w:pPr>
-      <w:bookmarkStart w:id="11" w:name="_Toc2763013"/>
+      <w:bookmarkStart w:id="11" w:name="_Toc2891650"/>
       <w:r>
         <w:t>39 combination sum</w:t>
       </w:r>
@@ -3524,7 +3653,7 @@
       <w:pPr>
         <w:pStyle w:val="3"/>
       </w:pPr>
-      <w:bookmarkStart w:id="12" w:name="_Toc2763014"/>
+      <w:bookmarkStart w:id="12" w:name="_Toc2891651"/>
       <w:r>
         <w:t>40 Combination sum</w:t>
       </w:r>
@@ -3573,7 +3702,7 @@
       <w:pPr>
         <w:pStyle w:val="2"/>
       </w:pPr>
-      <w:bookmarkStart w:id="13" w:name="_Toc2763015"/>
+      <w:bookmarkStart w:id="13" w:name="_Toc2891652"/>
       <w:r>
         <w:t>1.4 Binary Search</w:t>
       </w:r>
@@ -3592,7 +3721,7 @@
       <w:pPr>
         <w:pStyle w:val="3"/>
       </w:pPr>
-      <w:bookmarkStart w:id="14" w:name="_Toc2763016"/>
+      <w:bookmarkStart w:id="14" w:name="_Toc2891653"/>
       <w:r>
         <w:t>4 Median of two sorted array</w:t>
       </w:r>
@@ -4570,7 +4699,7 @@
         <w:spacing w:line="240" w:lineRule="atLeast"/>
         <w:jc w:val="left"/>
         <w:rPr>
-          <w:rFonts w:ascii="PingFang SC" w:eastAsia="PingFang SC" w:hAnsi="PingFang SC" w:cs="Times New Roman" w:hint="eastAsia"/>
+          <w:rFonts w:ascii="PingFang SC" w:eastAsia="PingFang SC" w:hAnsi="PingFang SC" w:cs="Times New Roman"/>
           <w:kern w:val="0"/>
           <w:sz w:val="20"/>
           <w:szCs w:val="20"/>
@@ -4588,26 +4717,418 @@
     </w:p>
     <w:p>
       <w:pPr>
-        <w:widowControl/>
-        <w:spacing w:line="240" w:lineRule="atLeast"/>
-        <w:jc w:val="left"/>
-        <w:rPr>
-          <w:rFonts w:ascii="PingFang SC" w:eastAsia="PingFang SC" w:hAnsi="PingFang SC" w:cs="Times New Roman" w:hint="eastAsia"/>
-          <w:kern w:val="0"/>
-          <w:sz w:val="20"/>
-          <w:szCs w:val="20"/>
-        </w:rPr>
-      </w:pPr>
-    </w:p>
-    <w:p>
-      <w:pPr>
         <w:pStyle w:val="3"/>
       </w:pPr>
-      <w:bookmarkStart w:id="15" w:name="_Toc2763017"/>
+      <w:bookmarkStart w:id="15" w:name="_Toc2891654"/>
+      <w:r>
+        <w:t>153 find minimum in rotated sorted array</w:t>
+      </w:r>
+      <w:bookmarkEnd w:id="15"/>
+    </w:p>
+    <w:p>
+      <w:pPr>
+        <w:pStyle w:val="ab"/>
+        <w:spacing w:before="0" w:beforeAutospacing="0" w:after="240" w:afterAutospacing="0"/>
+        <w:rPr>
+          <w:rFonts w:ascii="PingFang SC" w:eastAsia="PingFang SC" w:hAnsi="PingFang SC"/>
+          <w:sz w:val="20"/>
+          <w:szCs w:val="20"/>
+        </w:rPr>
+      </w:pPr>
+      <w:r>
+        <w:rPr>
+          <w:rFonts w:ascii="PingFang SC" w:eastAsia="PingFang SC" w:hAnsi="PingFang SC" w:hint="eastAsia"/>
+          <w:sz w:val="20"/>
+          <w:szCs w:val="20"/>
+        </w:rPr>
+        <w:t>Suppose an array sorted in ascending order is rotated at some pivot unknown to you beforehand.</w:t>
+      </w:r>
+    </w:p>
+    <w:p>
+      <w:pPr>
+        <w:pStyle w:val="ab"/>
+        <w:spacing w:before="0" w:beforeAutospacing="0" w:after="240" w:afterAutospacing="0"/>
+        <w:rPr>
+          <w:rFonts w:ascii="PingFang SC" w:eastAsia="PingFang SC" w:hAnsi="PingFang SC" w:hint="eastAsia"/>
+          <w:sz w:val="20"/>
+          <w:szCs w:val="20"/>
+        </w:rPr>
+      </w:pPr>
+      <w:r>
+        <w:rPr>
+          <w:rFonts w:ascii="PingFang SC" w:eastAsia="PingFang SC" w:hAnsi="PingFang SC" w:hint="eastAsia"/>
+          <w:sz w:val="20"/>
+          <w:szCs w:val="20"/>
+        </w:rPr>
+        <w:t>(i.e.</w:t>
+      </w:r>
+      <w:proofErr w:type="gramStart"/>
+      <w:r>
+        <w:rPr>
+          <w:rFonts w:ascii="PingFang SC" w:eastAsia="PingFang SC" w:hAnsi="PingFang SC" w:hint="eastAsia"/>
+          <w:sz w:val="20"/>
+          <w:szCs w:val="20"/>
+        </w:rPr>
+        <w:t>,  </w:t>
+      </w:r>
+      <w:r>
+        <w:rPr>
+          <w:rStyle w:val="HTML1"/>
+          <w:rFonts w:ascii="Courier" w:hAnsi="Courier"/>
+          <w:color w:val="546E7A"/>
+          <w:shd w:val="clear" w:color="auto" w:fill="F7F9FA"/>
+        </w:rPr>
+        <w:t>[</w:t>
+      </w:r>
+      <w:proofErr w:type="gramEnd"/>
+      <w:r>
+        <w:rPr>
+          <w:rStyle w:val="HTML1"/>
+          <w:rFonts w:ascii="Courier" w:hAnsi="Courier"/>
+          <w:color w:val="546E7A"/>
+          <w:shd w:val="clear" w:color="auto" w:fill="F7F9FA"/>
+        </w:rPr>
+        <w:t>0,1,2,4,5,6,7]</w:t>
+      </w:r>
+      <w:r>
+        <w:rPr>
+          <w:rFonts w:ascii="PingFang SC" w:eastAsia="PingFang SC" w:hAnsi="PingFang SC" w:hint="eastAsia"/>
+          <w:sz w:val="20"/>
+          <w:szCs w:val="20"/>
+        </w:rPr>
+        <w:t> might become  </w:t>
+      </w:r>
+      <w:r>
+        <w:rPr>
+          <w:rStyle w:val="HTML1"/>
+          <w:rFonts w:ascii="Courier" w:hAnsi="Courier"/>
+          <w:color w:val="546E7A"/>
+          <w:shd w:val="clear" w:color="auto" w:fill="F7F9FA"/>
+        </w:rPr>
+        <w:t>[4,5,6,7,0,1,2]</w:t>
+      </w:r>
+      <w:r>
+        <w:rPr>
+          <w:rFonts w:ascii="PingFang SC" w:eastAsia="PingFang SC" w:hAnsi="PingFang SC" w:hint="eastAsia"/>
+          <w:sz w:val="20"/>
+          <w:szCs w:val="20"/>
+        </w:rPr>
+        <w:t>).</w:t>
+      </w:r>
+    </w:p>
+    <w:p>
+      <w:pPr>
+        <w:pStyle w:val="ab"/>
+        <w:spacing w:before="0" w:beforeAutospacing="0" w:after="240" w:afterAutospacing="0"/>
+        <w:rPr>
+          <w:rFonts w:ascii="PingFang SC" w:eastAsia="PingFang SC" w:hAnsi="PingFang SC" w:hint="eastAsia"/>
+          <w:sz w:val="20"/>
+          <w:szCs w:val="20"/>
+        </w:rPr>
+      </w:pPr>
+      <w:r>
+        <w:rPr>
+          <w:rFonts w:ascii="PingFang SC" w:eastAsia="PingFang SC" w:hAnsi="PingFang SC" w:hint="eastAsia"/>
+          <w:sz w:val="20"/>
+          <w:szCs w:val="20"/>
+        </w:rPr>
+        <w:t>Find the minimum element.</w:t>
+      </w:r>
+    </w:p>
+    <w:p>
+      <w:pPr>
+        <w:rPr>
+          <w:rFonts w:hint="eastAsia"/>
+        </w:rPr>
+      </w:pPr>
+      <w:r>
+        <w:rPr>
+          <w:rFonts w:hint="eastAsia"/>
+        </w:rPr>
+        <w:t>思路：因为有序，肯定可以使用二分法，关键在于如何处理旋转后尾与头相连的情况，通过观察得，当一个数列增序，</w:t>
+      </w:r>
+      <w:r>
+        <w:rPr>
+          <w:rFonts w:hint="eastAsia"/>
+          <w:b/>
+        </w:rPr>
+        <w:t>尾元素肯定大于头元素</w:t>
+      </w:r>
+      <w:r>
+        <w:rPr>
+          <w:rFonts w:hint="eastAsia"/>
+        </w:rPr>
+        <w:t>，反之不成立，而一旦旋转，最小值肯定在非有序的一边（除非正好切分在尾部），所以可以通过标黑的性质逐渐缩减数列的范围，直到数列完全有序或只剩下两个以下元素。</w:t>
+      </w:r>
+    </w:p>
+    <w:p>
+      <w:pPr>
+        <w:rPr>
+          <w:rFonts w:hint="eastAsia"/>
+        </w:rPr>
+      </w:pPr>
+      <w:r>
+        <w:rPr>
+          <w:rFonts w:hint="eastAsia"/>
+        </w:rPr>
+        <w:t>核心代码：</w:t>
+      </w:r>
+    </w:p>
+    <w:p>
+      <w:pPr>
+        <w:ind w:leftChars="100" w:left="210" w:firstLine="420"/>
+      </w:pPr>
+      <w:r>
+        <w:t>if(</w:t>
+      </w:r>
+      <w:proofErr w:type="spellStart"/>
+      <w:proofErr w:type="gramStart"/>
+      <w:r>
+        <w:t>nums.size</w:t>
+      </w:r>
+      <w:proofErr w:type="spellEnd"/>
+      <w:proofErr w:type="gramEnd"/>
+      <w:r>
+        <w:t xml:space="preserve">()==1)return </w:t>
+      </w:r>
+      <w:proofErr w:type="spellStart"/>
+      <w:r>
+        <w:t>nums</w:t>
+      </w:r>
+      <w:proofErr w:type="spellEnd"/>
+      <w:r>
+        <w:t>[0];</w:t>
+      </w:r>
+    </w:p>
+    <w:p>
+      <w:r>
+        <w:t xml:space="preserve">      </w:t>
+      </w:r>
+      <w:proofErr w:type="spellStart"/>
+      <w:r>
+        <w:t>int</w:t>
+      </w:r>
+      <w:proofErr w:type="spellEnd"/>
+      <w:r>
+        <w:t xml:space="preserve"> l=</w:t>
+      </w:r>
+      <w:proofErr w:type="gramStart"/>
+      <w:r>
+        <w:t>0,r</w:t>
+      </w:r>
+      <w:proofErr w:type="gramEnd"/>
+      <w:r>
+        <w:t>=</w:t>
+      </w:r>
+      <w:proofErr w:type="spellStart"/>
+      <w:r>
+        <w:t>nums.size</w:t>
+      </w:r>
+      <w:proofErr w:type="spellEnd"/>
+      <w:r>
+        <w:t>()-1,mid;</w:t>
+      </w:r>
+    </w:p>
+    <w:p>
+      <w:r>
+        <w:t xml:space="preserve">      </w:t>
+      </w:r>
+      <w:r>
+        <w:t>while(l&lt;=</w:t>
+      </w:r>
+      <w:proofErr w:type="gramStart"/>
+      <w:r>
+        <w:t>r){</w:t>
+      </w:r>
+      <w:proofErr w:type="gramEnd"/>
+    </w:p>
+    <w:p>
+      <w:r>
+        <w:t xml:space="preserve">    </w:t>
+      </w:r>
+      <w:r>
+        <w:t xml:space="preserve">      if(l&gt;=r-</w:t>
+      </w:r>
+      <w:proofErr w:type="gramStart"/>
+      <w:r>
+        <w:t>1)return</w:t>
+      </w:r>
+      <w:proofErr w:type="gramEnd"/>
+      <w:r>
+        <w:t xml:space="preserve"> min(</w:t>
+      </w:r>
+      <w:proofErr w:type="spellStart"/>
+      <w:r>
+        <w:t>nums</w:t>
+      </w:r>
+      <w:proofErr w:type="spellEnd"/>
+      <w:r>
+        <w:t>[l],</w:t>
+      </w:r>
+      <w:proofErr w:type="spellStart"/>
+      <w:r>
+        <w:t>nums</w:t>
+      </w:r>
+      <w:proofErr w:type="spellEnd"/>
+      <w:r>
+        <w:t>[r]);</w:t>
+      </w:r>
+    </w:p>
+    <w:p>
+      <w:r>
+        <w:t xml:space="preserve">  </w:t>
+      </w:r>
+      <w:r>
+        <w:t xml:space="preserve">        if(</w:t>
+      </w:r>
+      <w:proofErr w:type="spellStart"/>
+      <w:r>
+        <w:t>nums</w:t>
+      </w:r>
+      <w:proofErr w:type="spellEnd"/>
+      <w:r>
+        <w:t>[l]&lt;</w:t>
+      </w:r>
+      <w:proofErr w:type="spellStart"/>
+      <w:r>
+        <w:t>nums</w:t>
+      </w:r>
+      <w:proofErr w:type="spellEnd"/>
+      <w:r>
+        <w:t>[r</w:t>
+      </w:r>
+      <w:proofErr w:type="gramStart"/>
+      <w:r>
+        <w:t>])return</w:t>
+      </w:r>
+      <w:proofErr w:type="gramEnd"/>
+      <w:r>
+        <w:t xml:space="preserve"> </w:t>
+      </w:r>
+      <w:proofErr w:type="spellStart"/>
+      <w:r>
+        <w:t>nums</w:t>
+      </w:r>
+      <w:proofErr w:type="spellEnd"/>
+      <w:r>
+        <w:t>[l];</w:t>
+      </w:r>
+    </w:p>
+    <w:p>
+      <w:r>
+        <w:t xml:space="preserve">          mid = (l+r+1)/2;</w:t>
+      </w:r>
+    </w:p>
+    <w:p>
+      <w:r>
+        <w:t xml:space="preserve">          </w:t>
+      </w:r>
+      <w:r>
+        <w:t>if(</w:t>
+      </w:r>
+      <w:proofErr w:type="spellStart"/>
+      <w:r>
+        <w:t>nums</w:t>
+      </w:r>
+      <w:proofErr w:type="spellEnd"/>
+      <w:r>
+        <w:t>[l]&lt;</w:t>
+      </w:r>
+      <w:proofErr w:type="spellStart"/>
+      <w:r>
+        <w:t>nums</w:t>
+      </w:r>
+      <w:proofErr w:type="spellEnd"/>
+      <w:r>
+        <w:t>[mid</w:t>
+      </w:r>
+      <w:proofErr w:type="gramStart"/>
+      <w:r>
+        <w:t>])l</w:t>
+      </w:r>
+      <w:proofErr w:type="gramEnd"/>
+      <w:r>
+        <w:t>=mid+1;</w:t>
+      </w:r>
+    </w:p>
+    <w:p>
+      <w:r>
+        <w:t xml:space="preserve">        </w:t>
+      </w:r>
+      <w:r>
+        <w:t xml:space="preserve">  else r=mid;</w:t>
+      </w:r>
+    </w:p>
+    <w:p>
+      <w:r>
+        <w:t xml:space="preserve">     </w:t>
+      </w:r>
+      <w:r>
+        <w:t xml:space="preserve"> </w:t>
+      </w:r>
+      <w:r>
+        <w:t>}</w:t>
+      </w:r>
+    </w:p>
+    <w:p/>
+    <w:p>
+      <w:pPr>
+        <w:pStyle w:val="3"/>
+      </w:pPr>
+      <w:bookmarkStart w:id="16" w:name="_Toc2891655"/>
+      <w:r>
+        <w:lastRenderedPageBreak/>
+        <w:t xml:space="preserve">154 </w:t>
+      </w:r>
+      <w:r>
+        <w:t>find minimum in rotated sorted array</w:t>
+      </w:r>
+      <w:bookmarkEnd w:id="16"/>
+    </w:p>
+    <w:p>
+      <w:pPr>
+        <w:rPr>
+          <w:rFonts w:hint="eastAsia"/>
+        </w:rPr>
+      </w:pPr>
+      <w:r>
+        <w:rPr>
+          <w:rFonts w:hint="eastAsia"/>
+        </w:rPr>
+        <w:t>同153，只是会包含相同的元素，处理思路不变，只是相同的元素在鉴别时麻烦，需要额外的时间复杂度或者空间复杂度。</w:t>
+      </w:r>
+    </w:p>
+    <w:p>
+      <w:pPr>
+        <w:rPr>
+          <w:rFonts w:hint="eastAsia"/>
+        </w:rPr>
+      </w:pPr>
+    </w:p>
+    <w:p>
+      <w:pPr>
+        <w:rPr>
+          <w:i/>
+        </w:rPr>
+      </w:pPr>
+      <w:r>
+        <w:rPr>
+          <w:rFonts w:hint="eastAsia"/>
+          <w:i/>
+        </w:rPr>
+        <w:t>有时在情况变得复杂时，算法也许必然变得复杂，不要硬磕。</w:t>
+      </w:r>
+    </w:p>
+    <w:p/>
+    <w:p>
+      <w:pPr>
+        <w:pStyle w:val="3"/>
+      </w:pPr>
+      <w:bookmarkStart w:id="17" w:name="_Toc2891656"/>
       <w:r>
         <w:t>209 Minimum size subarray sum</w:t>
       </w:r>
-      <w:bookmarkEnd w:id="15"/>
+      <w:bookmarkEnd w:id="17"/>
     </w:p>
     <w:p>
       <w:pPr>
@@ -4799,7 +5320,7 @@
         <w:widowControl/>
         <w:jc w:val="left"/>
         <w:rPr>
-          <w:rFonts w:ascii="MS Mincho" w:eastAsia="MS Mincho" w:hAnsi="MS Mincho" w:cs="MS Mincho" w:hint="eastAsia"/>
+          <w:rFonts w:ascii="MS Mincho" w:eastAsia="MS Mincho" w:hAnsi="MS Mincho" w:cs="MS Mincho"/>
           <w:kern w:val="0"/>
           <w:sz w:val="24"/>
           <w:szCs w:val="24"/>
@@ -4844,7 +5365,7 @@
         <w:ind w:firstLineChars="0"/>
         <w:jc w:val="left"/>
         <w:rPr>
-          <w:rFonts w:ascii="SimSun" w:eastAsia="SimSun" w:hAnsi="SimSun" w:cs="SimSun" w:hint="eastAsia"/>
+          <w:rFonts w:ascii="SimSun" w:eastAsia="SimSun" w:hAnsi="SimSun" w:cs="SimSun"/>
           <w:kern w:val="0"/>
           <w:sz w:val="24"/>
           <w:szCs w:val="24"/>
@@ -4970,7 +5491,7 @@
         <w:ind w:firstLineChars="0"/>
         <w:jc w:val="left"/>
         <w:rPr>
-          <w:rFonts w:ascii="Times New Roman" w:eastAsia="Times New Roman" w:hAnsi="Times New Roman" w:cs="Times New Roman" w:hint="eastAsia"/>
+          <w:rFonts w:ascii="Times New Roman" w:eastAsia="Times New Roman" w:hAnsi="Times New Roman" w:cs="Times New Roman"/>
           <w:kern w:val="0"/>
           <w:sz w:val="24"/>
           <w:szCs w:val="24"/>
@@ -5038,7 +5559,7 @@
         <w:widowControl/>
         <w:jc w:val="left"/>
         <w:rPr>
-          <w:rFonts w:ascii="Times New Roman" w:eastAsia="Times New Roman" w:hAnsi="Times New Roman" w:cs="Times New Roman" w:hint="eastAsia"/>
+          <w:rFonts w:ascii="Times New Roman" w:eastAsia="Times New Roman" w:hAnsi="Times New Roman" w:cs="Times New Roman"/>
           <w:kern w:val="0"/>
           <w:sz w:val="24"/>
           <w:szCs w:val="24"/>
@@ -5753,20 +6274,19 @@
         <w:spacing w:line="240" w:lineRule="atLeast"/>
         <w:jc w:val="left"/>
         <w:rPr>
-          <w:rFonts w:ascii="PingFang SC" w:eastAsia="PingFang SC" w:hAnsi="PingFang SC" w:cs="Times New Roman" w:hint="eastAsia"/>
-          <w:kern w:val="0"/>
-          <w:sz w:val="20"/>
-          <w:szCs w:val="20"/>
-        </w:rPr>
-      </w:pPr>
-      <w:r>
-        <w:rPr>
-          <w:rFonts w:ascii="PingFang SC" w:eastAsia="PingFang SC" w:hAnsi="PingFang SC" w:cs="Times New Roman"/>
-          <w:kern w:val="0"/>
-          <w:sz w:val="20"/>
-          <w:szCs w:val="20"/>
-        </w:rPr>
-        <w:lastRenderedPageBreak/>
+          <w:rFonts w:ascii="PingFang SC" w:eastAsia="PingFang SC" w:hAnsi="PingFang SC" w:cs="Times New Roman"/>
+          <w:kern w:val="0"/>
+          <w:sz w:val="20"/>
+          <w:szCs w:val="20"/>
+        </w:rPr>
+      </w:pPr>
+      <w:r>
+        <w:rPr>
+          <w:rFonts w:ascii="PingFang SC" w:eastAsia="PingFang SC" w:hAnsi="PingFang SC" w:cs="Times New Roman"/>
+          <w:kern w:val="0"/>
+          <w:sz w:val="20"/>
+          <w:szCs w:val="20"/>
+        </w:rPr>
         <w:t xml:space="preserve"> </w:t>
       </w:r>
       <w:r>
@@ -5862,6 +6382,7 @@
           <w:sz w:val="20"/>
           <w:szCs w:val="20"/>
         </w:rPr>
+        <w:lastRenderedPageBreak/>
         <w:t xml:space="preserve">        while(l&lt;=</w:t>
       </w:r>
       <w:proofErr w:type="gramStart"/>
@@ -6103,7 +6624,7 @@
         <w:spacing w:line="240" w:lineRule="atLeast"/>
         <w:jc w:val="left"/>
         <w:rPr>
-          <w:rFonts w:ascii="PingFang SC" w:eastAsia="PingFang SC" w:hAnsi="PingFang SC" w:cs="Times New Roman" w:hint="eastAsia"/>
+          <w:rFonts w:ascii="PingFang SC" w:eastAsia="PingFang SC" w:hAnsi="PingFang SC" w:cs="Times New Roman"/>
           <w:kern w:val="0"/>
           <w:sz w:val="20"/>
           <w:szCs w:val="20"/>
@@ -6123,7 +6644,7 @@
       <w:pPr>
         <w:pStyle w:val="3"/>
       </w:pPr>
-      <w:bookmarkStart w:id="16" w:name="_Toc2763018"/>
+      <w:bookmarkStart w:id="18" w:name="_Toc2891657"/>
       <w:r>
         <w:rPr>
           <w:rFonts w:hint="eastAsia"/>
@@ -6148,7 +6669,7 @@
         </w:rPr>
         <w:t>II</w:t>
       </w:r>
-      <w:bookmarkEnd w:id="16"/>
+      <w:bookmarkEnd w:id="18"/>
       <w:r>
         <w:fldChar w:fldCharType="end"/>
       </w:r>
@@ -8088,7 +8609,7 @@
 </file>
 
 <file path=customXml/itemProps1.xml><?xml version="1.0" encoding="utf-8"?>
-<ds:datastoreItem xmlns:ds="http://schemas.openxmlformats.org/officeDocument/2006/customXml" ds:itemID="{4E4BCC74-7157-6A41-8220-66FCD13211C9}">
+<ds:datastoreItem xmlns:ds="http://schemas.openxmlformats.org/officeDocument/2006/customXml" ds:itemID="{E78B0D6D-F789-E742-94EE-514E92B07D0B}">
   <ds:schemaRefs>
     <ds:schemaRef ds:uri="http://schemas.openxmlformats.org/officeDocument/2006/bibliography"/>
   </ds:schemaRefs>

--- a/Algorithm_Notes.docx
+++ b/Algorithm_Notes.docx
@@ -50,16 +50,68 @@
           <w:sz w:val="24"/>
           <w:szCs w:val="24"/>
         </w:rPr>
-        <w:t xml:space="preserve">: </w:t>
-      </w:r>
-      <w:r>
-        <w:rPr>
-          <w:rFonts w:hint="eastAsia"/>
+        <w:t>1</w:t>
+      </w:r>
+      <w:r>
+        <w:rPr>
           <w:b/>
           <w:sz w:val="24"/>
           <w:szCs w:val="24"/>
         </w:rPr>
+        <w:t xml:space="preserve">: </w:t>
+      </w:r>
+      <w:r>
+        <w:rPr>
+          <w:rFonts w:hint="eastAsia"/>
+          <w:b/>
+          <w:sz w:val="24"/>
+          <w:szCs w:val="24"/>
+        </w:rPr>
         <w:t>不使用记忆做题，应使用知识体系、分析能力、逻辑能力做题。</w:t>
+      </w:r>
+    </w:p>
+    <w:p>
+      <w:pPr>
+        <w:jc w:val="center"/>
+        <w:rPr>
+          <w:b/>
+          <w:sz w:val="24"/>
+          <w:szCs w:val="24"/>
+        </w:rPr>
+      </w:pPr>
+      <w:r>
+        <w:rPr>
+          <w:b/>
+          <w:sz w:val="24"/>
+          <w:szCs w:val="24"/>
+        </w:rPr>
+        <w:t>Hints2:</w:t>
+      </w:r>
+      <w:r>
+        <w:rPr>
+          <w:rFonts w:hint="eastAsia"/>
+          <w:b/>
+          <w:sz w:val="24"/>
+          <w:szCs w:val="24"/>
+        </w:rPr>
+        <w:t>有多个if</w:t>
+      </w:r>
+      <w:r>
+        <w:rPr>
+          <w:b/>
+          <w:sz w:val="24"/>
+          <w:szCs w:val="24"/>
+        </w:rPr>
+        <w:t>,else</w:t>
+      </w:r>
+      <w:r>
+        <w:rPr>
+          <w:rFonts w:hint="eastAsia"/>
+          <w:b/>
+          <w:sz w:val="24"/>
+          <w:szCs w:val="24"/>
+        </w:rPr>
+        <w:t>时，把可能情况多的选项放在前面，减少判断。</w:t>
       </w:r>
     </w:p>
     <w:sdt>
@@ -128,7 +180,7 @@
             </w:rPr>
             <w:fldChar w:fldCharType="separate"/>
           </w:r>
-          <w:hyperlink w:anchor="_Toc2891640" w:history="1">
+          <w:hyperlink w:anchor="_Toc3102050" w:history="1">
             <w:r>
               <w:rPr>
                 <w:rStyle w:val="a8"/>
@@ -155,7 +207,170 @@
                 <w:noProof/>
                 <w:webHidden/>
               </w:rPr>
-              <w:instrText xml:space="preserve"> PAGEREF _Toc2891640 \h </w:instrText>
+              <w:instrText xml:space="preserve"> PAGEREF _Toc3102050 \h </w:instrText>
+            </w:r>
+            <w:r>
+              <w:rPr>
+                <w:noProof/>
+                <w:webHidden/>
+              </w:rPr>
+            </w:r>
+            <w:r>
+              <w:rPr>
+                <w:noProof/>
+                <w:webHidden/>
+              </w:rPr>
+              <w:fldChar w:fldCharType="separate"/>
+            </w:r>
+            <w:r>
+              <w:rPr>
+                <w:noProof/>
+                <w:webHidden/>
+              </w:rPr>
+              <w:t>1</w:t>
+            </w:r>
+            <w:r>
+              <w:rPr>
+                <w:noProof/>
+                <w:webHidden/>
+              </w:rPr>
+              <w:fldChar w:fldCharType="end"/>
+            </w:r>
+          </w:hyperlink>
+        </w:p>
+        <w:p>
+          <w:pPr>
+            <w:pStyle w:val="21"/>
+            <w:tabs>
+              <w:tab w:val="left" w:pos="840"/>
+              <w:tab w:val="right" w:leader="dot" w:pos="8302"/>
+            </w:tabs>
+            <w:rPr>
+              <w:rFonts w:eastAsiaTheme="minorEastAsia"/>
+              <w:b w:val="0"/>
+              <w:bCs w:val="0"/>
+              <w:noProof/>
+              <w:sz w:val="24"/>
+              <w:szCs w:val="24"/>
+            </w:rPr>
+          </w:pPr>
+          <w:hyperlink w:anchor="_Toc3102051" w:history="1">
+            <w:r>
+              <w:rPr>
+                <w:rStyle w:val="a8"/>
+                <w:noProof/>
+              </w:rPr>
+              <w:t>1.1</w:t>
+            </w:r>
+            <w:r>
+              <w:rPr>
+                <w:rFonts w:eastAsiaTheme="minorEastAsia"/>
+                <w:b w:val="0"/>
+                <w:bCs w:val="0"/>
+                <w:noProof/>
+                <w:sz w:val="24"/>
+                <w:szCs w:val="24"/>
+              </w:rPr>
+              <w:tab/>
+            </w:r>
+            <w:r>
+              <w:rPr>
+                <w:rStyle w:val="a8"/>
+                <w:noProof/>
+              </w:rPr>
+              <w:t>Basic</w:t>
+            </w:r>
+            <w:r>
+              <w:rPr>
+                <w:noProof/>
+                <w:webHidden/>
+              </w:rPr>
+              <w:tab/>
+            </w:r>
+            <w:r>
+              <w:rPr>
+                <w:noProof/>
+                <w:webHidden/>
+              </w:rPr>
+              <w:fldChar w:fldCharType="begin"/>
+            </w:r>
+            <w:r>
+              <w:rPr>
+                <w:noProof/>
+                <w:webHidden/>
+              </w:rPr>
+              <w:instrText xml:space="preserve"> PAGEREF _Toc3102051 \h </w:instrText>
+            </w:r>
+            <w:r>
+              <w:rPr>
+                <w:noProof/>
+                <w:webHidden/>
+              </w:rPr>
+            </w:r>
+            <w:r>
+              <w:rPr>
+                <w:noProof/>
+                <w:webHidden/>
+              </w:rPr>
+              <w:fldChar w:fldCharType="separate"/>
+            </w:r>
+            <w:r>
+              <w:rPr>
+                <w:noProof/>
+                <w:webHidden/>
+              </w:rPr>
+              <w:t>1</w:t>
+            </w:r>
+            <w:r>
+              <w:rPr>
+                <w:noProof/>
+                <w:webHidden/>
+              </w:rPr>
+              <w:fldChar w:fldCharType="end"/>
+            </w:r>
+          </w:hyperlink>
+        </w:p>
+        <w:p>
+          <w:pPr>
+            <w:pStyle w:val="31"/>
+            <w:tabs>
+              <w:tab w:val="right" w:leader="dot" w:pos="8302"/>
+            </w:tabs>
+            <w:rPr>
+              <w:rFonts w:eastAsiaTheme="minorEastAsia"/>
+              <w:noProof/>
+              <w:sz w:val="24"/>
+              <w:szCs w:val="24"/>
+            </w:rPr>
+          </w:pPr>
+          <w:hyperlink w:anchor="_Toc3102052" w:history="1">
+            <w:r>
+              <w:rPr>
+                <w:rStyle w:val="a8"/>
+                <w:noProof/>
+              </w:rPr>
+              <w:t>229 Majority Element II</w:t>
+            </w:r>
+            <w:r>
+              <w:rPr>
+                <w:noProof/>
+                <w:webHidden/>
+              </w:rPr>
+              <w:tab/>
+            </w:r>
+            <w:r>
+              <w:rPr>
+                <w:noProof/>
+                <w:webHidden/>
+              </w:rPr>
+              <w:fldChar w:fldCharType="begin"/>
+            </w:r>
+            <w:r>
+              <w:rPr>
+                <w:noProof/>
+                <w:webHidden/>
+              </w:rPr>
+              <w:instrText xml:space="preserve"> PAGEREF _Toc3102052 \h </w:instrText>
             </w:r>
             <w:r>
               <w:rPr>
@@ -201,13 +416,13 @@
               <w:szCs w:val="24"/>
             </w:rPr>
           </w:pPr>
-          <w:hyperlink w:anchor="_Toc2891641" w:history="1">
+          <w:hyperlink w:anchor="_Toc3102053" w:history="1">
             <w:r>
               <w:rPr>
                 <w:rStyle w:val="a8"/>
                 <w:noProof/>
               </w:rPr>
-              <w:t>1.1 HashTable</w:t>
+              <w:t>1.2 HashTable</w:t>
             </w:r>
             <w:r>
               <w:rPr>
@@ -228,7 +443,7 @@
                 <w:noProof/>
                 <w:webHidden/>
               </w:rPr>
-              <w:instrText xml:space="preserve"> PAGEREF _Toc2891641 \h </w:instrText>
+              <w:instrText xml:space="preserve"> PAGEREF _Toc3102053 \h </w:instrText>
             </w:r>
             <w:r>
               <w:rPr>
@@ -248,7 +463,7 @@
                 <w:noProof/>
                 <w:webHidden/>
               </w:rPr>
-              <w:t>1</w:t>
+              <w:t>2</w:t>
             </w:r>
             <w:r>
               <w:rPr>
@@ -272,7 +487,7 @@
               <w:szCs w:val="24"/>
             </w:rPr>
           </w:pPr>
-          <w:hyperlink w:anchor="_Toc2891642" w:history="1">
+          <w:hyperlink w:anchor="_Toc3102054" w:history="1">
             <w:r>
               <w:rPr>
                 <w:rStyle w:val="a8"/>
@@ -299,7 +514,7 @@
                 <w:noProof/>
                 <w:webHidden/>
               </w:rPr>
-              <w:instrText xml:space="preserve"> PAGEREF _Toc2891642 \h </w:instrText>
+              <w:instrText xml:space="preserve"> PAGEREF _Toc3102054 \h </w:instrText>
             </w:r>
             <w:r>
               <w:rPr>
@@ -319,7 +534,7 @@
                 <w:noProof/>
                 <w:webHidden/>
               </w:rPr>
-              <w:t>1</w:t>
+              <w:t>2</w:t>
             </w:r>
             <w:r>
               <w:rPr>
@@ -345,13 +560,13 @@
               <w:szCs w:val="24"/>
             </w:rPr>
           </w:pPr>
-          <w:hyperlink w:anchor="_Toc2891643" w:history="1">
+          <w:hyperlink w:anchor="_Toc3102055" w:history="1">
             <w:r>
               <w:rPr>
                 <w:rStyle w:val="a8"/>
                 <w:noProof/>
               </w:rPr>
-              <w:t>1.2 Two Pointer</w:t>
+              <w:t>1.3 Two Pointer</w:t>
             </w:r>
             <w:r>
               <w:rPr>
@@ -372,7 +587,7 @@
                 <w:noProof/>
                 <w:webHidden/>
               </w:rPr>
-              <w:instrText xml:space="preserve"> PAGEREF _Toc2891643 \h </w:instrText>
+              <w:instrText xml:space="preserve"> PAGEREF _Toc3102055 \h </w:instrText>
             </w:r>
             <w:r>
               <w:rPr>
@@ -416,7 +631,7 @@
               <w:szCs w:val="24"/>
             </w:rPr>
           </w:pPr>
-          <w:hyperlink w:anchor="_Toc2891644" w:history="1">
+          <w:hyperlink w:anchor="_Toc3102056" w:history="1">
             <w:r>
               <w:rPr>
                 <w:rStyle w:val="a8"/>
@@ -443,7 +658,7 @@
                 <w:noProof/>
                 <w:webHidden/>
               </w:rPr>
-              <w:instrText xml:space="preserve"> PAGEREF _Toc2891644 \h </w:instrText>
+              <w:instrText xml:space="preserve"> PAGEREF _Toc3102056 \h </w:instrText>
             </w:r>
             <w:r>
               <w:rPr>
@@ -463,7 +678,7 @@
                 <w:noProof/>
                 <w:webHidden/>
               </w:rPr>
-              <w:t>2</w:t>
+              <w:t>3</w:t>
             </w:r>
             <w:r>
               <w:rPr>
@@ -487,7 +702,7 @@
               <w:szCs w:val="24"/>
             </w:rPr>
           </w:pPr>
-          <w:hyperlink w:anchor="_Toc2891645" w:history="1">
+          <w:hyperlink w:anchor="_Toc3102057" w:history="1">
             <w:r>
               <w:rPr>
                 <w:rStyle w:val="a8"/>
@@ -514,7 +729,7 @@
                 <w:noProof/>
                 <w:webHidden/>
               </w:rPr>
-              <w:instrText xml:space="preserve"> PAGEREF _Toc2891645 \h </w:instrText>
+              <w:instrText xml:space="preserve"> PAGEREF _Toc3102057 \h </w:instrText>
             </w:r>
             <w:r>
               <w:rPr>
@@ -558,7 +773,7 @@
               <w:szCs w:val="24"/>
             </w:rPr>
           </w:pPr>
-          <w:hyperlink w:anchor="_Toc2891646" w:history="1">
+          <w:hyperlink w:anchor="_Toc3102058" w:history="1">
             <w:r>
               <w:rPr>
                 <w:rStyle w:val="a8"/>
@@ -585,7 +800,7 @@
                 <w:noProof/>
                 <w:webHidden/>
               </w:rPr>
-              <w:instrText xml:space="preserve"> PAGEREF _Toc2891646 \h </w:instrText>
+              <w:instrText xml:space="preserve"> PAGEREF _Toc3102058 \h </w:instrText>
             </w:r>
             <w:r>
               <w:rPr>
@@ -605,7 +820,7 @@
                 <w:noProof/>
                 <w:webHidden/>
               </w:rPr>
-              <w:t>3</w:t>
+              <w:t>4</w:t>
             </w:r>
             <w:r>
               <w:rPr>
@@ -629,7 +844,7 @@
               <w:szCs w:val="24"/>
             </w:rPr>
           </w:pPr>
-          <w:hyperlink w:anchor="_Toc2891647" w:history="1">
+          <w:hyperlink w:anchor="_Toc3102059" w:history="1">
             <w:r>
               <w:rPr>
                 <w:rStyle w:val="a8"/>
@@ -656,7 +871,7 @@
                 <w:noProof/>
                 <w:webHidden/>
               </w:rPr>
-              <w:instrText xml:space="preserve"> PAGEREF _Toc2891647 \h </w:instrText>
+              <w:instrText xml:space="preserve"> PAGEREF _Toc3102059 \h </w:instrText>
             </w:r>
             <w:r>
               <w:rPr>
@@ -676,7 +891,7 @@
                 <w:noProof/>
                 <w:webHidden/>
               </w:rPr>
-              <w:t>3</w:t>
+              <w:t>4</w:t>
             </w:r>
             <w:r>
               <w:rPr>
@@ -700,7 +915,7 @@
               <w:szCs w:val="24"/>
             </w:rPr>
           </w:pPr>
-          <w:hyperlink w:anchor="_Toc2891648" w:history="1">
+          <w:hyperlink w:anchor="_Toc3102060" w:history="1">
             <w:r>
               <w:rPr>
                 <w:rStyle w:val="a8"/>
@@ -727,7 +942,7 @@
                 <w:noProof/>
                 <w:webHidden/>
               </w:rPr>
-              <w:instrText xml:space="preserve"> PAGEREF _Toc2891648 \h </w:instrText>
+              <w:instrText xml:space="preserve"> PAGEREF _Toc3102060 \h </w:instrText>
             </w:r>
             <w:r>
               <w:rPr>
@@ -773,13 +988,13 @@
               <w:szCs w:val="24"/>
             </w:rPr>
           </w:pPr>
-          <w:hyperlink w:anchor="_Toc2891649" w:history="1">
+          <w:hyperlink w:anchor="_Toc3102061" w:history="1">
             <w:r>
               <w:rPr>
                 <w:rStyle w:val="a8"/>
                 <w:noProof/>
               </w:rPr>
-              <w:t>1.3 backtracking</w:t>
+              <w:t>1.4 backtracking</w:t>
             </w:r>
             <w:r>
               <w:rPr>
@@ -800,7 +1015,7 @@
                 <w:noProof/>
                 <w:webHidden/>
               </w:rPr>
-              <w:instrText xml:space="preserve"> PAGEREF _Toc2891649 \h </w:instrText>
+              <w:instrText xml:space="preserve"> PAGEREF _Toc3102061 \h </w:instrText>
             </w:r>
             <w:r>
               <w:rPr>
@@ -820,7 +1035,7 @@
                 <w:noProof/>
                 <w:webHidden/>
               </w:rPr>
-              <w:t>4</w:t>
+              <w:t>5</w:t>
             </w:r>
             <w:r>
               <w:rPr>
@@ -844,7 +1059,7 @@
               <w:szCs w:val="24"/>
             </w:rPr>
           </w:pPr>
-          <w:hyperlink w:anchor="_Toc2891650" w:history="1">
+          <w:hyperlink w:anchor="_Toc3102062" w:history="1">
             <w:r>
               <w:rPr>
                 <w:rStyle w:val="a8"/>
@@ -871,7 +1086,7 @@
                 <w:noProof/>
                 <w:webHidden/>
               </w:rPr>
-              <w:instrText xml:space="preserve"> PAGEREF _Toc2891650 \h </w:instrText>
+              <w:instrText xml:space="preserve"> PAGEREF _Toc3102062 \h </w:instrText>
             </w:r>
             <w:r>
               <w:rPr>
@@ -891,7 +1106,7 @@
                 <w:noProof/>
                 <w:webHidden/>
               </w:rPr>
-              <w:t>4</w:t>
+              <w:t>5</w:t>
             </w:r>
             <w:r>
               <w:rPr>
@@ -915,7 +1130,7 @@
               <w:szCs w:val="24"/>
             </w:rPr>
           </w:pPr>
-          <w:hyperlink w:anchor="_Toc2891651" w:history="1">
+          <w:hyperlink w:anchor="_Toc3102063" w:history="1">
             <w:r>
               <w:rPr>
                 <w:rStyle w:val="a8"/>
@@ -942,7 +1157,7 @@
                 <w:noProof/>
                 <w:webHidden/>
               </w:rPr>
-              <w:instrText xml:space="preserve"> PAGEREF _Toc2891651 \h </w:instrText>
+              <w:instrText xml:space="preserve"> PAGEREF _Toc3102063 \h </w:instrText>
             </w:r>
             <w:r>
               <w:rPr>
@@ -962,7 +1177,7 @@
                 <w:noProof/>
                 <w:webHidden/>
               </w:rPr>
-              <w:t>5</w:t>
+              <w:t>6</w:t>
             </w:r>
             <w:r>
               <w:rPr>
@@ -988,13 +1203,13 @@
               <w:szCs w:val="24"/>
             </w:rPr>
           </w:pPr>
-          <w:hyperlink w:anchor="_Toc2891652" w:history="1">
+          <w:hyperlink w:anchor="_Toc3102064" w:history="1">
             <w:r>
               <w:rPr>
                 <w:rStyle w:val="a8"/>
                 <w:noProof/>
               </w:rPr>
-              <w:t>1.4 Binary Search</w:t>
+              <w:t>1.5 Binary Search</w:t>
             </w:r>
             <w:r>
               <w:rPr>
@@ -1015,7 +1230,7 @@
                 <w:noProof/>
                 <w:webHidden/>
               </w:rPr>
-              <w:instrText xml:space="preserve"> PAGEREF _Toc2891652 \h </w:instrText>
+              <w:instrText xml:space="preserve"> PAGEREF _Toc3102064 \h </w:instrText>
             </w:r>
             <w:r>
               <w:rPr>
@@ -1035,7 +1250,7 @@
                 <w:noProof/>
                 <w:webHidden/>
               </w:rPr>
-              <w:t>5</w:t>
+              <w:t>6</w:t>
             </w:r>
             <w:r>
               <w:rPr>
@@ -1059,7 +1274,7 @@
               <w:szCs w:val="24"/>
             </w:rPr>
           </w:pPr>
-          <w:hyperlink w:anchor="_Toc2891653" w:history="1">
+          <w:hyperlink w:anchor="_Toc3102065" w:history="1">
             <w:r>
               <w:rPr>
                 <w:rStyle w:val="a8"/>
@@ -1086,7 +1301,7 @@
                 <w:noProof/>
                 <w:webHidden/>
               </w:rPr>
-              <w:instrText xml:space="preserve"> PAGEREF _Toc2891653 \h </w:instrText>
+              <w:instrText xml:space="preserve"> PAGEREF _Toc3102065 \h </w:instrText>
             </w:r>
             <w:r>
               <w:rPr>
@@ -1106,7 +1321,7 @@
                 <w:noProof/>
                 <w:webHidden/>
               </w:rPr>
-              <w:t>5</w:t>
+              <w:t>6</w:t>
             </w:r>
             <w:r>
               <w:rPr>
@@ -1130,7 +1345,7 @@
               <w:szCs w:val="24"/>
             </w:rPr>
           </w:pPr>
-          <w:hyperlink w:anchor="_Toc2891654" w:history="1">
+          <w:hyperlink w:anchor="_Toc3102066" w:history="1">
             <w:r>
               <w:rPr>
                 <w:rStyle w:val="a8"/>
@@ -1157,7 +1372,7 @@
                 <w:noProof/>
                 <w:webHidden/>
               </w:rPr>
-              <w:instrText xml:space="preserve"> PAGEREF _Toc2891654 \h </w:instrText>
+              <w:instrText xml:space="preserve"> PAGEREF _Toc3102066 \h </w:instrText>
             </w:r>
             <w:r>
               <w:rPr>
@@ -1201,7 +1416,7 @@
               <w:szCs w:val="24"/>
             </w:rPr>
           </w:pPr>
-          <w:hyperlink w:anchor="_Toc2891655" w:history="1">
+          <w:hyperlink w:anchor="_Toc3102067" w:history="1">
             <w:r>
               <w:rPr>
                 <w:rStyle w:val="a8"/>
@@ -1228,7 +1443,7 @@
                 <w:noProof/>
                 <w:webHidden/>
               </w:rPr>
-              <w:instrText xml:space="preserve"> PAGEREF _Toc2891655 \h </w:instrText>
+              <w:instrText xml:space="preserve"> PAGEREF _Toc3102067 \h </w:instrText>
             </w:r>
             <w:r>
               <w:rPr>
@@ -1272,7 +1487,7 @@
               <w:szCs w:val="24"/>
             </w:rPr>
           </w:pPr>
-          <w:hyperlink w:anchor="_Toc2891656" w:history="1">
+          <w:hyperlink w:anchor="_Toc3102068" w:history="1">
             <w:r>
               <w:rPr>
                 <w:rStyle w:val="a8"/>
@@ -1299,7 +1514,7 @@
                 <w:noProof/>
                 <w:webHidden/>
               </w:rPr>
-              <w:instrText xml:space="preserve"> PAGEREF _Toc2891656 \h </w:instrText>
+              <w:instrText xml:space="preserve"> PAGEREF _Toc3102068 \h </w:instrText>
             </w:r>
             <w:r>
               <w:rPr>
@@ -1343,7 +1558,7 @@
               <w:szCs w:val="24"/>
             </w:rPr>
           </w:pPr>
-          <w:hyperlink w:anchor="_Toc2891657" w:history="1">
+          <w:hyperlink w:anchor="_Toc3102069" w:history="1">
             <w:r>
               <w:rPr>
                 <w:rStyle w:val="a8"/>
@@ -1370,7 +1585,7 @@
                 <w:noProof/>
                 <w:webHidden/>
               </w:rPr>
-              <w:instrText xml:space="preserve"> PAGEREF _Toc2891657 \h </w:instrText>
+              <w:instrText xml:space="preserve"> PAGEREF _Toc3102069 \h </w:instrText>
             </w:r>
             <w:r>
               <w:rPr>
@@ -1390,7 +1605,7 @@
                 <w:noProof/>
                 <w:webHidden/>
               </w:rPr>
-              <w:t>9</w:t>
+              <w:t>10</w:t>
             </w:r>
             <w:r>
               <w:rPr>
@@ -1426,8 +1641,9 @@
       <w:pPr>
         <w:pStyle w:val="1"/>
       </w:pPr>
-      <w:bookmarkStart w:id="0" w:name="_Toc2891640"/>
-      <w:r>
+      <w:bookmarkStart w:id="0" w:name="_Toc3102050"/>
+      <w:r>
+        <w:lastRenderedPageBreak/>
         <w:t xml:space="preserve">1 </w:t>
       </w:r>
       <w:r>
@@ -1439,24 +1655,846 @@
       <w:r>
         <w:t>rray</w:t>
       </w:r>
-      <w:bookmarkStart w:id="1" w:name="_GoBack"/>
       <w:bookmarkEnd w:id="0"/>
+    </w:p>
+    <w:p>
+      <w:pPr>
+        <w:pStyle w:val="2"/>
+        <w:numPr>
+          <w:ilvl w:val="1"/>
+          <w:numId w:val="4"/>
+        </w:numPr>
+      </w:pPr>
+      <w:bookmarkStart w:id="1" w:name="_Toc3102051"/>
+      <w:r>
+        <w:t>Basic</w:t>
+      </w:r>
       <w:bookmarkEnd w:id="1"/>
     </w:p>
     <w:p>
       <w:pPr>
+        <w:pStyle w:val="3"/>
+      </w:pPr>
+      <w:r>
+        <w:t>31 Next Permutation</w:t>
+      </w:r>
+    </w:p>
+    <w:p>
+      <w:pPr>
+        <w:pStyle w:val="ab"/>
+        <w:spacing w:before="0" w:beforeAutospacing="0" w:after="240" w:afterAutospacing="0"/>
+        <w:rPr>
+          <w:rFonts w:ascii="PingFang SC" w:eastAsia="PingFang SC" w:hAnsi="PingFang SC"/>
+          <w:sz w:val="20"/>
+          <w:szCs w:val="20"/>
+        </w:rPr>
+      </w:pPr>
+      <w:r>
+        <w:rPr>
+          <w:rFonts w:ascii="PingFang SC" w:eastAsia="PingFang SC" w:hAnsi="PingFang SC" w:hint="eastAsia"/>
+          <w:sz w:val="20"/>
+          <w:szCs w:val="20"/>
+        </w:rPr>
+        <w:t>Implement</w:t>
+      </w:r>
+      <w:r>
+        <w:rPr>
+          <w:rStyle w:val="apple-converted-space"/>
+          <w:rFonts w:ascii="PingFang SC" w:eastAsia="PingFang SC" w:hAnsi="PingFang SC" w:hint="eastAsia"/>
+          <w:sz w:val="20"/>
+          <w:szCs w:val="20"/>
+        </w:rPr>
+        <w:t> </w:t>
+      </w:r>
+      <w:r>
+        <w:rPr>
+          <w:rStyle w:val="aa"/>
+          <w:rFonts w:ascii="PingFang SC" w:eastAsia="PingFang SC" w:hAnsi="PingFang SC" w:hint="eastAsia"/>
+          <w:sz w:val="20"/>
+          <w:szCs w:val="20"/>
+        </w:rPr>
+        <w:t>next permutation</w:t>
+      </w:r>
+      <w:r>
+        <w:rPr>
+          <w:rFonts w:ascii="PingFang SC" w:eastAsia="PingFang SC" w:hAnsi="PingFang SC" w:hint="eastAsia"/>
+          <w:sz w:val="20"/>
+          <w:szCs w:val="20"/>
+        </w:rPr>
+        <w:t>, which rearranges numbers into the lexicographically next greater permutation of numbers.</w:t>
+      </w:r>
+    </w:p>
+    <w:p>
+      <w:pPr>
+        <w:pStyle w:val="ab"/>
+        <w:spacing w:before="0" w:beforeAutospacing="0" w:after="240" w:afterAutospacing="0"/>
+        <w:rPr>
+          <w:rFonts w:ascii="PingFang SC" w:eastAsia="PingFang SC" w:hAnsi="PingFang SC" w:hint="eastAsia"/>
+          <w:sz w:val="20"/>
+          <w:szCs w:val="20"/>
+        </w:rPr>
+      </w:pPr>
+      <w:r>
+        <w:rPr>
+          <w:rFonts w:ascii="PingFang SC" w:eastAsia="PingFang SC" w:hAnsi="PingFang SC" w:hint="eastAsia"/>
+          <w:sz w:val="20"/>
+          <w:szCs w:val="20"/>
+        </w:rPr>
+        <w:t xml:space="preserve">If such arrangement is not possible, it must rearrange it as </w:t>
+      </w:r>
+      <w:r>
+        <w:rPr>
+          <w:rFonts w:ascii="PingFang SC" w:eastAsia="PingFang SC" w:hAnsi="PingFang SC" w:hint="eastAsia"/>
+          <w:sz w:val="20"/>
+          <w:szCs w:val="20"/>
+        </w:rPr>
+        <w:t>sorted in ascending order</w:t>
+      </w:r>
+      <w:r>
+        <w:rPr>
+          <w:rFonts w:ascii="PingFang SC" w:eastAsia="PingFang SC" w:hAnsi="PingFang SC" w:hint="eastAsia"/>
+          <w:sz w:val="20"/>
+          <w:szCs w:val="20"/>
+        </w:rPr>
+        <w:t>.</w:t>
+      </w:r>
+    </w:p>
+    <w:p>
+      <w:pPr>
+        <w:pStyle w:val="ab"/>
+        <w:spacing w:before="0" w:beforeAutospacing="0" w:after="240" w:afterAutospacing="0"/>
+        <w:rPr>
+          <w:rFonts w:ascii="PingFang SC" w:eastAsia="PingFang SC" w:hAnsi="PingFang SC" w:hint="eastAsia"/>
+          <w:sz w:val="20"/>
+          <w:szCs w:val="20"/>
+        </w:rPr>
+      </w:pPr>
+      <w:r>
+        <w:rPr>
+          <w:rFonts w:ascii="PingFang SC" w:eastAsia="PingFang SC" w:hAnsi="PingFang SC" w:hint="eastAsia"/>
+          <w:sz w:val="20"/>
+          <w:szCs w:val="20"/>
+        </w:rPr>
+        <w:t>The replacement must be</w:t>
+      </w:r>
+      <w:r>
+        <w:rPr>
+          <w:rStyle w:val="apple-converted-space"/>
+          <w:rFonts w:ascii="PingFang SC" w:eastAsia="PingFang SC" w:hAnsi="PingFang SC" w:hint="eastAsia"/>
+          <w:sz w:val="20"/>
+          <w:szCs w:val="20"/>
+        </w:rPr>
+        <w:t> </w:t>
+      </w:r>
+      <w:hyperlink r:id="rId8" w:tgtFrame="_blank" w:history="1">
+        <w:r>
+          <w:rPr>
+            <w:rStyle w:val="a8"/>
+            <w:rFonts w:ascii="PingFang SC" w:eastAsia="PingFang SC" w:hAnsi="PingFang SC" w:hint="eastAsia"/>
+            <w:b/>
+            <w:bCs/>
+            <w:color w:val="607D8B"/>
+            <w:sz w:val="20"/>
+            <w:szCs w:val="20"/>
+          </w:rPr>
+          <w:t>in-place</w:t>
+        </w:r>
+      </w:hyperlink>
+      <w:r>
+        <w:rPr>
+          <w:rStyle w:val="apple-converted-space"/>
+          <w:rFonts w:ascii="PingFang SC" w:eastAsia="PingFang SC" w:hAnsi="PingFang SC" w:hint="eastAsia"/>
+          <w:sz w:val="20"/>
+          <w:szCs w:val="20"/>
+        </w:rPr>
+        <w:t> </w:t>
+      </w:r>
+      <w:r>
+        <w:rPr>
+          <w:rFonts w:ascii="PingFang SC" w:eastAsia="PingFang SC" w:hAnsi="PingFang SC" w:hint="eastAsia"/>
+          <w:sz w:val="20"/>
+          <w:szCs w:val="20"/>
+        </w:rPr>
+        <w:t>and use only constant extra memory.</w:t>
+      </w:r>
+    </w:p>
+    <w:p>
+      <w:pPr>
+        <w:pStyle w:val="ab"/>
+        <w:spacing w:before="0" w:beforeAutospacing="0" w:after="240" w:afterAutospacing="0"/>
+        <w:rPr>
+          <w:rFonts w:ascii="PingFang SC" w:eastAsia="PingFang SC" w:hAnsi="PingFang SC" w:hint="eastAsia"/>
+          <w:sz w:val="20"/>
+          <w:szCs w:val="20"/>
+        </w:rPr>
+      </w:pPr>
+      <w:r>
+        <w:rPr>
+          <w:rStyle w:val="HTML1"/>
+          <w:rFonts w:ascii="Courier" w:hAnsi="Courier"/>
+          <w:color w:val="546E7A"/>
+          <w:shd w:val="clear" w:color="auto" w:fill="F7F9FA"/>
+        </w:rPr>
+        <w:t>1,2,3</w:t>
+      </w:r>
+      <w:r>
+        <w:rPr>
+          <w:rStyle w:val="apple-converted-space"/>
+          <w:rFonts w:ascii="PingFang SC" w:eastAsia="PingFang SC" w:hAnsi="PingFang SC" w:hint="eastAsia"/>
+          <w:sz w:val="20"/>
+          <w:szCs w:val="20"/>
+        </w:rPr>
+        <w:t> </w:t>
+      </w:r>
+      <w:r>
+        <w:rPr>
+          <w:rFonts w:ascii="PingFang SC" w:eastAsia="PingFang SC" w:hAnsi="PingFang SC" w:hint="eastAsia"/>
+          <w:sz w:val="20"/>
+          <w:szCs w:val="20"/>
+        </w:rPr>
+        <w:t>→</w:t>
+      </w:r>
+      <w:r>
+        <w:rPr>
+          <w:rStyle w:val="apple-converted-space"/>
+          <w:rFonts w:ascii="PingFang SC" w:eastAsia="PingFang SC" w:hAnsi="PingFang SC" w:hint="eastAsia"/>
+          <w:sz w:val="20"/>
+          <w:szCs w:val="20"/>
+        </w:rPr>
+        <w:t> </w:t>
+      </w:r>
+      <w:r>
+        <w:rPr>
+          <w:rStyle w:val="HTML1"/>
+          <w:rFonts w:ascii="Courier" w:hAnsi="Courier"/>
+          <w:color w:val="546E7A"/>
+          <w:shd w:val="clear" w:color="auto" w:fill="F7F9FA"/>
+        </w:rPr>
+        <w:t>1,3,2</w:t>
+      </w:r>
+      <w:r>
+        <w:rPr>
+          <w:rFonts w:ascii="PingFang SC" w:eastAsia="PingFang SC" w:hAnsi="PingFang SC" w:hint="eastAsia"/>
+          <w:sz w:val="20"/>
+          <w:szCs w:val="20"/>
+        </w:rPr>
+        <w:br/>
+      </w:r>
+      <w:r>
+        <w:rPr>
+          <w:rStyle w:val="HTML1"/>
+          <w:rFonts w:ascii="Courier" w:hAnsi="Courier"/>
+          <w:color w:val="546E7A"/>
+          <w:shd w:val="clear" w:color="auto" w:fill="F7F9FA"/>
+        </w:rPr>
+        <w:t>3,2,1</w:t>
+      </w:r>
+      <w:r>
+        <w:rPr>
+          <w:rStyle w:val="apple-converted-space"/>
+          <w:rFonts w:ascii="PingFang SC" w:eastAsia="PingFang SC" w:hAnsi="PingFang SC" w:hint="eastAsia"/>
+          <w:sz w:val="20"/>
+          <w:szCs w:val="20"/>
+        </w:rPr>
+        <w:t> </w:t>
+      </w:r>
+      <w:r>
+        <w:rPr>
+          <w:rFonts w:ascii="PingFang SC" w:eastAsia="PingFang SC" w:hAnsi="PingFang SC" w:hint="eastAsia"/>
+          <w:sz w:val="20"/>
+          <w:szCs w:val="20"/>
+        </w:rPr>
+        <w:t>→</w:t>
+      </w:r>
+      <w:r>
+        <w:rPr>
+          <w:rStyle w:val="apple-converted-space"/>
+          <w:rFonts w:ascii="PingFang SC" w:eastAsia="PingFang SC" w:hAnsi="PingFang SC" w:hint="eastAsia"/>
+          <w:sz w:val="20"/>
+          <w:szCs w:val="20"/>
+        </w:rPr>
+        <w:t> </w:t>
+      </w:r>
+      <w:r>
+        <w:rPr>
+          <w:rStyle w:val="HTML1"/>
+          <w:rFonts w:ascii="Courier" w:hAnsi="Courier"/>
+          <w:color w:val="546E7A"/>
+          <w:shd w:val="clear" w:color="auto" w:fill="F7F9FA"/>
+        </w:rPr>
+        <w:t>1,2,3</w:t>
+      </w:r>
+      <w:r>
+        <w:rPr>
+          <w:rFonts w:ascii="PingFang SC" w:eastAsia="PingFang SC" w:hAnsi="PingFang SC" w:hint="eastAsia"/>
+          <w:sz w:val="20"/>
+          <w:szCs w:val="20"/>
+        </w:rPr>
+        <w:br/>
+      </w:r>
+      <w:r>
+        <w:rPr>
+          <w:rStyle w:val="HTML1"/>
+          <w:rFonts w:ascii="Courier" w:hAnsi="Courier"/>
+          <w:color w:val="546E7A"/>
+          <w:shd w:val="clear" w:color="auto" w:fill="F7F9FA"/>
+        </w:rPr>
+        <w:t>1,1,5</w:t>
+      </w:r>
+      <w:r>
+        <w:rPr>
+          <w:rStyle w:val="apple-converted-space"/>
+          <w:rFonts w:ascii="PingFang SC" w:eastAsia="PingFang SC" w:hAnsi="PingFang SC" w:hint="eastAsia"/>
+          <w:sz w:val="20"/>
+          <w:szCs w:val="20"/>
+        </w:rPr>
+        <w:t> </w:t>
+      </w:r>
+      <w:r>
+        <w:rPr>
+          <w:rFonts w:ascii="PingFang SC" w:eastAsia="PingFang SC" w:hAnsi="PingFang SC" w:hint="eastAsia"/>
+          <w:sz w:val="20"/>
+          <w:szCs w:val="20"/>
+        </w:rPr>
+        <w:t>→</w:t>
+      </w:r>
+      <w:r>
+        <w:rPr>
+          <w:rStyle w:val="apple-converted-space"/>
+          <w:rFonts w:ascii="PingFang SC" w:eastAsia="PingFang SC" w:hAnsi="PingFang SC" w:hint="eastAsia"/>
+          <w:sz w:val="20"/>
+          <w:szCs w:val="20"/>
+        </w:rPr>
+        <w:t> </w:t>
+      </w:r>
+      <w:r>
+        <w:rPr>
+          <w:rStyle w:val="HTML1"/>
+          <w:rFonts w:ascii="Courier" w:hAnsi="Courier"/>
+          <w:color w:val="546E7A"/>
+          <w:shd w:val="clear" w:color="auto" w:fill="F7F9FA"/>
+        </w:rPr>
+        <w:t>1,5,1</w:t>
+      </w:r>
+    </w:p>
+    <w:p>
+      <w:pPr>
+        <w:rPr>
+          <w:rFonts w:hint="eastAsia"/>
+        </w:rPr>
+      </w:pPr>
+      <w:r>
+        <w:rPr>
+          <w:rFonts w:hint="eastAsia"/>
+        </w:rPr>
+        <w:t>核心思想：重点是要弄清楚排列组合的性质，正好比当前排列大一点的排列（或者叫下一个排列）即使从后往前找到num</w:t>
+      </w:r>
+      <w:r>
+        <w:t>s[i]&gt;nums[i-1]</w:t>
+      </w:r>
+      <w:r>
+        <w:rPr>
+          <w:rFonts w:hint="eastAsia"/>
+        </w:rPr>
+        <w:t>，然后将</w:t>
+      </w:r>
+      <w:r>
+        <w:t>num</w:t>
+      </w:r>
+      <w:r>
+        <w:rPr>
+          <w:rFonts w:hint="eastAsia"/>
+        </w:rPr>
+        <w:t>s</w:t>
+      </w:r>
+      <w:r>
+        <w:t>[i-1]</w:t>
+      </w:r>
+      <w:r>
+        <w:rPr>
+          <w:rFonts w:hint="eastAsia"/>
+        </w:rPr>
+        <w:t>插入到后面的对应位置，将后面数列正好大于nums</w:t>
+      </w:r>
+      <w:r>
+        <w:t>[i-1]</w:t>
+      </w:r>
+      <w:r>
+        <w:rPr>
+          <w:rFonts w:hint="eastAsia"/>
+        </w:rPr>
+        <w:t>的数放到nums</w:t>
+      </w:r>
+      <w:r>
+        <w:t>[i-1]</w:t>
+      </w:r>
+      <w:r>
+        <w:rPr>
+          <w:rFonts w:hint="eastAsia"/>
+        </w:rPr>
+        <w:t>原来的位置。</w:t>
+      </w:r>
+    </w:p>
+    <w:p>
+      <w:pPr>
+        <w:rPr>
+          <w:rFonts w:hint="eastAsia"/>
+        </w:rPr>
+      </w:pPr>
+      <w:r>
+        <w:rPr>
+          <w:rFonts w:hint="eastAsia"/>
+        </w:rPr>
+        <w:t>核心代码：</w:t>
+      </w:r>
+    </w:p>
+    <w:p>
+      <w:pPr>
+        <w:ind w:left="420" w:firstLine="420"/>
+      </w:pPr>
+      <w:r>
+        <w:t>vector&lt;int&gt;::iterator i=nums.end()-1;</w:t>
+      </w:r>
+    </w:p>
+    <w:p>
+      <w:r>
+        <w:t xml:space="preserve">        int tmp=*i;</w:t>
+      </w:r>
+    </w:p>
+    <w:p>
+      <w:r>
+        <w:t xml:space="preserve">        vector&lt;int&gt;::iterator loc,it;</w:t>
+      </w:r>
+    </w:p>
+    <w:p>
+      <w:r>
+        <w:t xml:space="preserve">        while(i!=nums.begin()){</w:t>
+      </w:r>
+    </w:p>
+    <w:p>
+      <w:r>
+        <w:t xml:space="preserve">            if(tmp&lt;=*(i-1)){</w:t>
+      </w:r>
+    </w:p>
+    <w:p>
+      <w:r>
+        <w:t xml:space="preserve">                tmp = *(i-1);</w:t>
+      </w:r>
+    </w:p>
+    <w:p>
+      <w:r>
+        <w:t xml:space="preserve">                nums.erase(i-1);</w:t>
+      </w:r>
+    </w:p>
+    <w:p>
+      <w:r>
+        <w:t xml:space="preserve">                nums.push_back(tmp);</w:t>
+      </w:r>
+    </w:p>
+    <w:p>
+      <w:r>
+        <w:t xml:space="preserve">                i=i-1;</w:t>
+      </w:r>
+    </w:p>
+    <w:p>
+      <w:r>
+        <w:t xml:space="preserve">            }</w:t>
+      </w:r>
+    </w:p>
+    <w:p>
+      <w:r>
+        <w:t xml:space="preserve">            else{</w:t>
+      </w:r>
+    </w:p>
+    <w:p>
+      <w:r>
+        <w:t xml:space="preserve">                tmp = *(i-1);</w:t>
+      </w:r>
+    </w:p>
+    <w:p>
+      <w:r>
+        <w:lastRenderedPageBreak/>
+        <w:t xml:space="preserve">                it = loc = nums.erase(i-1);</w:t>
+      </w:r>
+    </w:p>
+    <w:p>
+      <w:r>
+        <w:t xml:space="preserve">                while(it!=nums.end()){</w:t>
+      </w:r>
+    </w:p>
+    <w:p>
+      <w:r>
+        <w:t xml:space="preserve">                    if(*it&gt;tmp){</w:t>
+      </w:r>
+    </w:p>
+    <w:p>
+      <w:r>
+        <w:t xml:space="preserve">                        nums.insert(it,tmp);</w:t>
+      </w:r>
+    </w:p>
+    <w:p>
+      <w:r>
+        <w:t xml:space="preserve">                        tmp = *(it+1);</w:t>
+      </w:r>
+    </w:p>
+    <w:p>
+      <w:r>
+        <w:t xml:space="preserve">                        nums.erase(it+1);</w:t>
+      </w:r>
+    </w:p>
+    <w:p>
+      <w:r>
+        <w:t xml:space="preserve">                        nums.insert(loc,tmp);</w:t>
+      </w:r>
+    </w:p>
+    <w:p>
+      <w:r>
+        <w:t xml:space="preserve">                        return;</w:t>
+      </w:r>
+    </w:p>
+    <w:p>
+      <w:r>
+        <w:t xml:space="preserve">                    }</w:t>
+      </w:r>
+    </w:p>
+    <w:p>
+      <w:r>
+        <w:t xml:space="preserve">                    it = it+1;</w:t>
+      </w:r>
+    </w:p>
+    <w:p>
+      <w:r>
+        <w:t xml:space="preserve">                } </w:t>
+      </w:r>
+    </w:p>
+    <w:p>
+      <w:pPr>
+        <w:ind w:firstLine="1260"/>
+        <w:rPr>
+          <w:rFonts w:hint="eastAsia"/>
+        </w:rPr>
+      </w:pPr>
+      <w:r>
+        <w:t>}</w:t>
+      </w:r>
+    </w:p>
+    <w:p>
+      <w:r>
+        <w:rPr>
+          <w:rFonts w:hint="eastAsia"/>
+        </w:rPr>
+        <w:tab/>
+      </w:r>
+      <w:r>
+        <w:rPr>
+          <w:rFonts w:hint="eastAsia"/>
+        </w:rPr>
+        <w:tab/>
+      </w:r>
+      <w:r>
+        <w:t>}</w:t>
+      </w:r>
+      <w:bookmarkStart w:id="2" w:name="_GoBack"/>
+      <w:bookmarkEnd w:id="2"/>
+    </w:p>
+    <w:p/>
+    <w:p>
+      <w:pPr>
+        <w:pStyle w:val="3"/>
+      </w:pPr>
+      <w:bookmarkStart w:id="3" w:name="_Toc3102052"/>
+      <w:r>
+        <w:t xml:space="preserve">229 Majority Element </w:t>
+      </w:r>
+      <w:r>
+        <w:fldChar w:fldCharType="begin"/>
+      </w:r>
+      <w:r>
+        <w:instrText xml:space="preserve"> = 2 \* ROMAN </w:instrText>
+      </w:r>
+      <w:r>
+        <w:fldChar w:fldCharType="separate"/>
+      </w:r>
+      <w:r>
+        <w:rPr>
+          <w:noProof/>
+        </w:rPr>
+        <w:t>II</w:t>
+      </w:r>
+      <w:bookmarkEnd w:id="3"/>
+      <w:r>
+        <w:fldChar w:fldCharType="end"/>
+      </w:r>
+    </w:p>
+    <w:p>
+      <w:pPr>
+        <w:pStyle w:val="ab"/>
+        <w:spacing w:before="0" w:beforeAutospacing="0" w:after="240" w:afterAutospacing="0"/>
+        <w:rPr>
+          <w:rFonts w:ascii="PingFang SC" w:eastAsia="PingFang SC" w:hAnsi="PingFang SC"/>
+          <w:sz w:val="20"/>
+          <w:szCs w:val="20"/>
+        </w:rPr>
+      </w:pPr>
+      <w:r>
+        <w:rPr>
+          <w:rFonts w:ascii="PingFang SC" w:eastAsia="PingFang SC" w:hAnsi="PingFang SC" w:hint="eastAsia"/>
+          <w:sz w:val="20"/>
+          <w:szCs w:val="20"/>
+        </w:rPr>
+        <w:t>Given an integer array of size</w:t>
+      </w:r>
+      <w:r>
+        <w:rPr>
+          <w:rStyle w:val="apple-converted-space"/>
+          <w:rFonts w:ascii="PingFang SC" w:eastAsia="PingFang SC" w:hAnsi="PingFang SC" w:hint="eastAsia"/>
+          <w:sz w:val="20"/>
+          <w:szCs w:val="20"/>
+        </w:rPr>
+        <w:t> </w:t>
+      </w:r>
+      <w:r>
+        <w:rPr>
+          <w:rFonts w:ascii="PingFang SC" w:eastAsia="PingFang SC" w:hAnsi="PingFang SC" w:hint="eastAsia"/>
+          <w:i/>
+          <w:iCs/>
+          <w:sz w:val="20"/>
+          <w:szCs w:val="20"/>
+        </w:rPr>
+        <w:t>n</w:t>
+      </w:r>
+      <w:r>
+        <w:rPr>
+          <w:rFonts w:ascii="PingFang SC" w:eastAsia="PingFang SC" w:hAnsi="PingFang SC" w:hint="eastAsia"/>
+          <w:sz w:val="20"/>
+          <w:szCs w:val="20"/>
+        </w:rPr>
+        <w:t>, find all elements that appear more than</w:t>
+      </w:r>
+      <w:r>
+        <w:rPr>
+          <w:rStyle w:val="apple-converted-space"/>
+          <w:rFonts w:ascii="PingFang SC" w:eastAsia="PingFang SC" w:hAnsi="PingFang SC" w:hint="eastAsia"/>
+          <w:sz w:val="20"/>
+          <w:szCs w:val="20"/>
+        </w:rPr>
+        <w:t> </w:t>
+      </w:r>
+      <w:r>
+        <w:rPr>
+          <w:rStyle w:val="HTML1"/>
+          <w:rFonts w:ascii="Cambria Math" w:eastAsia="Cambria Math" w:hAnsi="Cambria Math" w:cs="Cambria Math"/>
+          <w:color w:val="546E7A"/>
+          <w:shd w:val="clear" w:color="auto" w:fill="F7F9FA"/>
+        </w:rPr>
+        <w:t>⌊</w:t>
+      </w:r>
+      <w:r>
+        <w:rPr>
+          <w:rStyle w:val="HTML1"/>
+          <w:rFonts w:ascii="Courier" w:hAnsi="Courier"/>
+          <w:color w:val="546E7A"/>
+          <w:shd w:val="clear" w:color="auto" w:fill="F7F9FA"/>
+        </w:rPr>
+        <w:t xml:space="preserve"> n/3 </w:t>
+      </w:r>
+      <w:r>
+        <w:rPr>
+          <w:rStyle w:val="HTML1"/>
+          <w:rFonts w:ascii="Cambria Math" w:eastAsia="Cambria Math" w:hAnsi="Cambria Math" w:cs="Cambria Math"/>
+          <w:color w:val="546E7A"/>
+          <w:shd w:val="clear" w:color="auto" w:fill="F7F9FA"/>
+        </w:rPr>
+        <w:t>⌋</w:t>
+      </w:r>
+      <w:r>
+        <w:rPr>
+          <w:rStyle w:val="apple-converted-space"/>
+          <w:rFonts w:ascii="PingFang SC" w:eastAsia="PingFang SC" w:hAnsi="PingFang SC" w:hint="eastAsia"/>
+          <w:sz w:val="20"/>
+          <w:szCs w:val="20"/>
+        </w:rPr>
+        <w:t> </w:t>
+      </w:r>
+      <w:r>
+        <w:rPr>
+          <w:rFonts w:ascii="PingFang SC" w:eastAsia="PingFang SC" w:hAnsi="PingFang SC" w:hint="eastAsia"/>
+          <w:sz w:val="20"/>
+          <w:szCs w:val="20"/>
+        </w:rPr>
+        <w:t>times.</w:t>
+      </w:r>
+    </w:p>
+    <w:p>
+      <w:pPr>
+        <w:pStyle w:val="ab"/>
+        <w:spacing w:before="0" w:beforeAutospacing="0" w:after="240" w:afterAutospacing="0"/>
+        <w:rPr>
+          <w:rFonts w:ascii="PingFang SC" w:eastAsia="PingFang SC" w:hAnsi="PingFang SC" w:hint="eastAsia"/>
+          <w:sz w:val="20"/>
+          <w:szCs w:val="20"/>
+        </w:rPr>
+      </w:pPr>
+      <w:r>
+        <w:rPr>
+          <w:rStyle w:val="aa"/>
+          <w:rFonts w:ascii="PingFang SC" w:eastAsia="PingFang SC" w:hAnsi="PingFang SC" w:hint="eastAsia"/>
+          <w:sz w:val="20"/>
+          <w:szCs w:val="20"/>
+        </w:rPr>
+        <w:t>Note:</w:t>
+      </w:r>
+      <w:r>
+        <w:rPr>
+          <w:rStyle w:val="apple-converted-space"/>
+          <w:rFonts w:ascii="PingFang SC" w:eastAsia="PingFang SC" w:hAnsi="PingFang SC" w:hint="eastAsia"/>
+          <w:b/>
+          <w:bCs/>
+          <w:sz w:val="20"/>
+          <w:szCs w:val="20"/>
+        </w:rPr>
+        <w:t> </w:t>
+      </w:r>
+      <w:r>
+        <w:rPr>
+          <w:rFonts w:ascii="PingFang SC" w:eastAsia="PingFang SC" w:hAnsi="PingFang SC" w:hint="eastAsia"/>
+          <w:sz w:val="20"/>
+          <w:szCs w:val="20"/>
+        </w:rPr>
+        <w:t>The algorithm should run in linear time and in O(1) space.</w:t>
+      </w:r>
+    </w:p>
+    <w:p>
+      <w:pPr>
+        <w:rPr>
+          <w:rFonts w:hint="eastAsia"/>
+          <w:b/>
+        </w:rPr>
+      </w:pPr>
+      <w:r>
+        <w:rPr>
+          <w:rFonts w:hint="eastAsia"/>
+        </w:rPr>
+        <w:t>核心思想：使用</w:t>
+      </w:r>
+      <w:r>
+        <w:t>Boyer Moore majority vote</w:t>
+      </w:r>
+      <w:r>
+        <w:rPr>
+          <w:rFonts w:hint="eastAsia"/>
+        </w:rPr>
+        <w:t>算法，可能有几个满足条件的结果，就用几个标记量，</w:t>
+      </w:r>
+      <w:r>
+        <w:rPr>
+          <w:rFonts w:hint="eastAsia"/>
+          <w:b/>
+        </w:rPr>
+        <w:t>需要注意</w:t>
+      </w:r>
+      <w:r>
+        <w:rPr>
+          <w:rFonts w:hint="eastAsia"/>
+        </w:rPr>
+        <w:t>，</w:t>
+      </w:r>
+      <w:r>
+        <w:rPr>
+          <w:rFonts w:hint="eastAsia"/>
+          <w:b/>
+        </w:rPr>
+        <w:t>遍历完成后剩下的标记量不一定满足条件，可能正好是最后插进来的数，所以需要再遍历一次，判断其出现的次数。</w:t>
+      </w:r>
+    </w:p>
+    <w:p>
+      <w:pPr>
+        <w:rPr>
+          <w:rFonts w:hint="eastAsia"/>
+        </w:rPr>
+      </w:pPr>
+      <w:r>
+        <w:rPr>
+          <w:rFonts w:hint="eastAsia"/>
+        </w:rPr>
+        <w:t>核心代码：</w:t>
+      </w:r>
+    </w:p>
+    <w:p>
+      <w:pPr>
+        <w:ind w:left="60" w:firstLine="780"/>
+      </w:pPr>
+      <w:r>
+        <w:t>int a,b,num_a=0,num_b=0;</w:t>
+      </w:r>
+    </w:p>
+    <w:p>
+      <w:r>
+        <w:t xml:space="preserve">        fo</w:t>
+      </w:r>
+      <w:r>
+        <w:t>r(int i=0;i&lt;nums.size();i++){</w:t>
+      </w:r>
+    </w:p>
+    <w:p>
+      <w:r>
+        <w:t xml:space="preserve">            if(num_a!=0&amp;&amp;nums[i]==a)num_a++;</w:t>
+      </w:r>
+    </w:p>
+    <w:p>
+      <w:r>
+        <w:t xml:space="preserve">            else if(num_b!=0&amp;&amp;nums[i]==b)num_b++;</w:t>
+      </w:r>
+    </w:p>
+    <w:p>
+      <w:r>
+        <w:t xml:space="preserve">            else if(num_a==0){a=nums[i];num_a=1;}</w:t>
+      </w:r>
+    </w:p>
+    <w:p>
+      <w:r>
+        <w:t xml:space="preserve">            else if(num_b==0){b=nums[i];num_b=1;}</w:t>
+      </w:r>
+    </w:p>
+    <w:p>
+      <w:r>
+        <w:t xml:space="preserve">            else{num_a--;num_b--;}</w:t>
+      </w:r>
+    </w:p>
+    <w:p>
+      <w:r>
+        <w:t xml:space="preserve">        }</w:t>
+      </w:r>
+    </w:p>
+    <w:p>
+      <w:r>
+        <w:t xml:space="preserve">        vector&lt;int&gt; res;</w:t>
+      </w:r>
+    </w:p>
+    <w:p>
+      <w:r>
+        <w:t xml:space="preserve">        if(num_a!=0&amp;&amp;ct(nums,a)&gt;nums.size()/3)res.push_back(a);</w:t>
+      </w:r>
+    </w:p>
+    <w:p>
+      <w:r>
+        <w:t xml:space="preserve">        if(num_b!=0&amp;&amp;ct(nums,b)&gt;nums.size()/3)res.push_back(b);</w:t>
+      </w:r>
+    </w:p>
+    <w:p/>
+    <w:p>
+      <w:pPr>
         <w:pStyle w:val="2"/>
       </w:pPr>
-      <w:bookmarkStart w:id="2" w:name="_Toc2891641"/>
-      <w:r>
-        <w:t xml:space="preserve">1.1 </w:t>
-      </w:r>
-      <w:proofErr w:type="spellStart"/>
-      <w:r>
-        <w:t>HashTable</w:t>
-      </w:r>
-      <w:bookmarkEnd w:id="2"/>
-      <w:proofErr w:type="spellEnd"/>
+      <w:bookmarkStart w:id="4" w:name="_Toc3102053"/>
+      <w:r>
+        <w:lastRenderedPageBreak/>
+        <w:t>1.2</w:t>
+      </w:r>
+      <w:r>
+        <w:t xml:space="preserve"> HashTable</w:t>
+      </w:r>
+      <w:bookmarkEnd w:id="4"/>
     </w:p>
     <w:p>
       <w:r>
@@ -1470,11 +2508,11 @@
       <w:pPr>
         <w:pStyle w:val="3"/>
       </w:pPr>
-      <w:bookmarkStart w:id="3" w:name="_Toc2891642"/>
+      <w:bookmarkStart w:id="5" w:name="_Toc3102054"/>
       <w:r>
         <w:t>1 Two Sum</w:t>
       </w:r>
-      <w:bookmarkEnd w:id="3"/>
+      <w:bookmarkEnd w:id="5"/>
     </w:p>
     <w:p>
       <w:pPr>
@@ -1507,18 +2545,23 @@
       <w:pPr>
         <w:pStyle w:val="2"/>
       </w:pPr>
-      <w:bookmarkStart w:id="4" w:name="_Toc2891643"/>
-      <w:r>
-        <w:rPr>
-          <w:rFonts w:hint="eastAsia"/>
-        </w:rPr>
-        <w:lastRenderedPageBreak/>
-        <w:t>1.2 Two</w:t>
+      <w:bookmarkStart w:id="6" w:name="_Toc3102055"/>
+      <w:r>
+        <w:rPr>
+          <w:rFonts w:hint="eastAsia"/>
+        </w:rPr>
+        <w:t>1.3</w:t>
+      </w:r>
+      <w:r>
+        <w:rPr>
+          <w:rFonts w:hint="eastAsia"/>
+        </w:rPr>
+        <w:t xml:space="preserve"> Two</w:t>
       </w:r>
       <w:r>
         <w:t xml:space="preserve"> Pointer</w:t>
       </w:r>
-      <w:bookmarkEnd w:id="4"/>
+      <w:bookmarkEnd w:id="6"/>
     </w:p>
     <w:p>
       <w:r>
@@ -1571,139 +2614,28 @@
       <w:pPr>
         <w:ind w:left="420" w:firstLine="420"/>
       </w:pPr>
-      <w:proofErr w:type="gramStart"/>
-      <w:r>
-        <w:t>for(</w:t>
-      </w:r>
-      <w:proofErr w:type="spellStart"/>
-      <w:proofErr w:type="gramEnd"/>
-      <w:r>
-        <w:t>int</w:t>
-      </w:r>
-      <w:proofErr w:type="spellEnd"/>
-      <w:r>
-        <w:t xml:space="preserve"> </w:t>
-      </w:r>
-      <w:proofErr w:type="spellStart"/>
-      <w:r>
-        <w:t>i</w:t>
-      </w:r>
-      <w:proofErr w:type="spellEnd"/>
-      <w:r>
-        <w:t>=0;i&lt;</w:t>
-      </w:r>
-      <w:proofErr w:type="spellStart"/>
-      <w:r>
-        <w:t>nums.size</w:t>
-      </w:r>
-      <w:proofErr w:type="spellEnd"/>
-      <w:r>
-        <w:t>();</w:t>
-      </w:r>
-      <w:proofErr w:type="spellStart"/>
-      <w:r>
-        <w:t>i</w:t>
-      </w:r>
-      <w:proofErr w:type="spellEnd"/>
-      <w:r>
-        <w:t>++){</w:t>
-      </w:r>
-    </w:p>
-    <w:p>
-      <w:r>
-        <w:t xml:space="preserve">            </w:t>
-      </w:r>
-      <w:proofErr w:type="spellStart"/>
-      <w:r>
-        <w:t>int</w:t>
-      </w:r>
-      <w:proofErr w:type="spellEnd"/>
-      <w:r>
-        <w:t xml:space="preserve"> res = target-</w:t>
-      </w:r>
-      <w:proofErr w:type="spellStart"/>
-      <w:r>
-        <w:t>nums</w:t>
-      </w:r>
-      <w:proofErr w:type="spellEnd"/>
-      <w:r>
-        <w:t>[</w:t>
-      </w:r>
-      <w:proofErr w:type="spellStart"/>
-      <w:r>
-        <w:t>i</w:t>
-      </w:r>
-      <w:proofErr w:type="spellEnd"/>
-      <w:r>
-        <w:t>];</w:t>
-      </w:r>
-    </w:p>
-    <w:p>
-      <w:r>
-        <w:t xml:space="preserve">            if(</w:t>
-      </w:r>
-      <w:proofErr w:type="spellStart"/>
-      <w:r>
-        <w:t>num_</w:t>
-      </w:r>
-      <w:proofErr w:type="gramStart"/>
-      <w:r>
-        <w:t>map.find</w:t>
-      </w:r>
-      <w:proofErr w:type="spellEnd"/>
-      <w:proofErr w:type="gramEnd"/>
-      <w:r>
-        <w:t>(res)!=</w:t>
-      </w:r>
-      <w:proofErr w:type="spellStart"/>
-      <w:r>
-        <w:t>num_map.end</w:t>
-      </w:r>
-      <w:proofErr w:type="spellEnd"/>
-      <w:r>
-        <w:t>()){</w:t>
-      </w:r>
-    </w:p>
-    <w:p>
-      <w:r>
-        <w:t xml:space="preserve">                </w:t>
-      </w:r>
-      <w:proofErr w:type="gramStart"/>
-      <w:r>
-        <w:t>result[</w:t>
-      </w:r>
-      <w:proofErr w:type="gramEnd"/>
-      <w:r>
-        <w:t xml:space="preserve">0] = </w:t>
-      </w:r>
-      <w:proofErr w:type="spellStart"/>
-      <w:r>
-        <w:t>num_map</w:t>
-      </w:r>
-      <w:proofErr w:type="spellEnd"/>
-      <w:r>
-        <w:t>[res];</w:t>
-      </w:r>
-    </w:p>
-    <w:p>
-      <w:r>
-        <w:t xml:space="preserve">                </w:t>
-      </w:r>
-      <w:proofErr w:type="gramStart"/>
-      <w:r>
-        <w:t>result[</w:t>
-      </w:r>
-      <w:proofErr w:type="gramEnd"/>
-      <w:r>
-        <w:t xml:space="preserve">1] = </w:t>
-      </w:r>
-      <w:proofErr w:type="spellStart"/>
-      <w:r>
-        <w:t>i</w:t>
-      </w:r>
-      <w:proofErr w:type="spellEnd"/>
-      <w:r>
-        <w:t>;</w:t>
+      <w:r>
+        <w:t>for(int i=0;i&lt;nums.size();i++){</w:t>
+      </w:r>
+    </w:p>
+    <w:p>
+      <w:r>
+        <w:t xml:space="preserve">            int res = target-nums[i];</w:t>
+      </w:r>
+    </w:p>
+    <w:p>
+      <w:r>
+        <w:t xml:space="preserve">            if(num_map.find(res)!=num_map.end()){</w:t>
+      </w:r>
+    </w:p>
+    <w:p>
+      <w:r>
+        <w:t xml:space="preserve">                result[0] = num_map[res];</w:t>
+      </w:r>
+    </w:p>
+    <w:p>
+      <w:r>
+        <w:t xml:space="preserve">                result[1] = i;</w:t>
       </w:r>
     </w:p>
     <w:p>
@@ -1713,52 +2645,12 @@
     </w:p>
     <w:p>
       <w:r>
-        <w:t xml:space="preserve">            </w:t>
-      </w:r>
-      <w:proofErr w:type="gramStart"/>
-      <w:r>
-        <w:t>}else</w:t>
-      </w:r>
-      <w:proofErr w:type="gramEnd"/>
-      <w:r>
-        <w:t>{</w:t>
-      </w:r>
-    </w:p>
-    <w:p>
-      <w:r>
-        <w:t xml:space="preserve">                </w:t>
-      </w:r>
-      <w:proofErr w:type="spellStart"/>
-      <w:r>
-        <w:t>num_map</w:t>
-      </w:r>
-      <w:proofErr w:type="spellEnd"/>
-      <w:r>
-        <w:t>[</w:t>
-      </w:r>
-      <w:proofErr w:type="spellStart"/>
-      <w:r>
-        <w:t>nums</w:t>
-      </w:r>
-      <w:proofErr w:type="spellEnd"/>
-      <w:r>
-        <w:t>[</w:t>
-      </w:r>
-      <w:proofErr w:type="spellStart"/>
-      <w:r>
-        <w:t>i</w:t>
-      </w:r>
-      <w:proofErr w:type="spellEnd"/>
-      <w:r>
-        <w:t xml:space="preserve">]] = </w:t>
-      </w:r>
-      <w:proofErr w:type="spellStart"/>
-      <w:r>
-        <w:t>i</w:t>
-      </w:r>
-      <w:proofErr w:type="spellEnd"/>
-      <w:r>
-        <w:t>;</w:t>
+        <w:t xml:space="preserve">            }else{</w:t>
+      </w:r>
+    </w:p>
+    <w:p>
+      <w:r>
+        <w:t xml:space="preserve">                num_map[nums[i]] = i;</w:t>
       </w:r>
     </w:p>
     <w:p>
@@ -1776,19 +2668,11 @@
       <w:pPr>
         <w:pStyle w:val="3"/>
       </w:pPr>
-      <w:bookmarkStart w:id="5" w:name="_Toc2891644"/>
-      <w:r>
-        <w:t xml:space="preserve">11 </w:t>
-      </w:r>
-      <w:proofErr w:type="gramStart"/>
-      <w:r>
-        <w:t>container</w:t>
-      </w:r>
-      <w:proofErr w:type="gramEnd"/>
-      <w:r>
-        <w:t xml:space="preserve"> with most water</w:t>
-      </w:r>
-      <w:bookmarkEnd w:id="5"/>
+      <w:bookmarkStart w:id="7" w:name="_Toc3102056"/>
+      <w:r>
+        <w:t>11 container with most water</w:t>
+      </w:r>
+      <w:bookmarkEnd w:id="7"/>
     </w:p>
     <w:p>
       <w:pPr>
@@ -1898,7 +2782,6 @@
         </w:rPr>
         <w:t>, ..., </w:t>
       </w:r>
-      <w:proofErr w:type="gramStart"/>
       <w:r>
         <w:rPr>
           <w:rFonts w:ascii="PingFang SC" w:eastAsia="PingFang SC" w:hAnsi="PingFang SC" w:cs="Times New Roman" w:hint="eastAsia"/>
@@ -1930,20 +2813,8 @@
           <w:szCs w:val="20"/>
           <w:shd w:val="clear" w:color="auto" w:fill="FFFFFF"/>
         </w:rPr>
-        <w:t>,</w:t>
-      </w:r>
-      <w:proofErr w:type="gramEnd"/>
-      <w:r>
-        <w:rPr>
-          <w:rFonts w:ascii="PingFang SC" w:eastAsia="PingFang SC" w:hAnsi="PingFang SC" w:cs="Times New Roman" w:hint="eastAsia"/>
-          <w:kern w:val="0"/>
-          <w:sz w:val="20"/>
-          <w:szCs w:val="20"/>
-          <w:shd w:val="clear" w:color="auto" w:fill="FFFFFF"/>
-        </w:rPr>
-        <w:t xml:space="preserve"> where each represents a point at coordinate (</w:t>
-      </w:r>
-      <w:proofErr w:type="spellStart"/>
+        <w:t>, where each represents a point at coordinate (</w:t>
+      </w:r>
       <w:r>
         <w:rPr>
           <w:rFonts w:ascii="PingFang SC" w:eastAsia="PingFang SC" w:hAnsi="PingFang SC" w:cs="Times New Roman" w:hint="eastAsia"/>
@@ -1955,7 +2826,6 @@
         </w:rPr>
         <w:t>i</w:t>
       </w:r>
-      <w:proofErr w:type="spellEnd"/>
       <w:r>
         <w:rPr>
           <w:rFonts w:ascii="PingFang SC" w:eastAsia="PingFang SC" w:hAnsi="PingFang SC" w:cs="Times New Roman" w:hint="eastAsia"/>
@@ -1966,7 +2836,6 @@
         </w:rPr>
         <w:t>, </w:t>
       </w:r>
-      <w:proofErr w:type="spellStart"/>
       <w:r>
         <w:rPr>
           <w:rFonts w:ascii="PingFang SC" w:eastAsia="PingFang SC" w:hAnsi="PingFang SC" w:cs="Times New Roman" w:hint="eastAsia"/>
@@ -1990,7 +2859,6 @@
         </w:rPr>
         <w:t>i</w:t>
       </w:r>
-      <w:proofErr w:type="spellEnd"/>
       <w:r>
         <w:rPr>
           <w:rFonts w:ascii="PingFang SC" w:eastAsia="PingFang SC" w:hAnsi="PingFang SC" w:cs="Times New Roman" w:hint="eastAsia"/>
@@ -2064,6 +2932,7 @@
           <w:rFonts w:ascii="Consolas" w:hAnsi="Consolas"/>
           <w:color w:val="263238"/>
         </w:rPr>
+        <w:lastRenderedPageBreak/>
         <w:t>Output:</w:t>
       </w:r>
       <w:r>
@@ -2086,104 +2955,28 @@
       <w:pPr>
         <w:ind w:firstLine="420"/>
       </w:pPr>
-      <w:proofErr w:type="spellStart"/>
-      <w:r>
-        <w:t>int</w:t>
-      </w:r>
-      <w:proofErr w:type="spellEnd"/>
-      <w:r>
-        <w:t xml:space="preserve"> </w:t>
-      </w:r>
-      <w:proofErr w:type="spellStart"/>
-      <w:r>
-        <w:t>maxArea</w:t>
-      </w:r>
-      <w:proofErr w:type="spellEnd"/>
-      <w:r>
-        <w:t>(vector&lt;</w:t>
-      </w:r>
-      <w:proofErr w:type="spellStart"/>
-      <w:r>
-        <w:t>int</w:t>
-      </w:r>
-      <w:proofErr w:type="spellEnd"/>
-      <w:r>
-        <w:t>&gt;&amp; height) {</w:t>
-      </w:r>
-    </w:p>
-    <w:p>
-      <w:r>
-        <w:t xml:space="preserve">        </w:t>
-      </w:r>
-      <w:proofErr w:type="spellStart"/>
-      <w:r>
-        <w:t>int</w:t>
-      </w:r>
-      <w:proofErr w:type="spellEnd"/>
-      <w:r>
-        <w:t xml:space="preserve"> l = 0, r = </w:t>
-      </w:r>
-      <w:proofErr w:type="spellStart"/>
-      <w:proofErr w:type="gramStart"/>
-      <w:r>
-        <w:t>height.size</w:t>
-      </w:r>
-      <w:proofErr w:type="spellEnd"/>
-      <w:proofErr w:type="gramEnd"/>
-      <w:r>
-        <w:t>()-1;</w:t>
-      </w:r>
-    </w:p>
-    <w:p>
-      <w:r>
-        <w:t xml:space="preserve">        </w:t>
-      </w:r>
-      <w:proofErr w:type="spellStart"/>
-      <w:r>
-        <w:t>int</w:t>
-      </w:r>
-      <w:proofErr w:type="spellEnd"/>
-      <w:r>
-        <w:t xml:space="preserve"> </w:t>
-      </w:r>
-      <w:proofErr w:type="spellStart"/>
-      <w:r>
-        <w:t>max_area</w:t>
-      </w:r>
-      <w:proofErr w:type="spellEnd"/>
-      <w:r>
-        <w:t xml:space="preserve"> = min(height[l</w:t>
-      </w:r>
-      <w:proofErr w:type="gramStart"/>
-      <w:r>
-        <w:t>],height</w:t>
-      </w:r>
-      <w:proofErr w:type="gramEnd"/>
-      <w:r>
-        <w:t>[r])*(r-l);</w:t>
-      </w:r>
-    </w:p>
-    <w:p>
-      <w:r>
-        <w:t xml:space="preserve">        while(l&lt;r</w:t>
-      </w:r>
-      <w:proofErr w:type="gramStart"/>
-      <w:r>
-        <w:t>){</w:t>
-      </w:r>
-      <w:proofErr w:type="gramEnd"/>
-    </w:p>
-    <w:p>
-      <w:r>
-        <w:t xml:space="preserve">            if(height[l]&lt;height[r</w:t>
-      </w:r>
-      <w:proofErr w:type="gramStart"/>
-      <w:r>
-        <w:t>])l</w:t>
-      </w:r>
-      <w:proofErr w:type="gramEnd"/>
-      <w:r>
-        <w:t>++;</w:t>
+      <w:r>
+        <w:t>int maxArea(vector&lt;int&gt;&amp; height) {</w:t>
+      </w:r>
+    </w:p>
+    <w:p>
+      <w:r>
+        <w:t xml:space="preserve">        int l = 0, r = height.size()-1;</w:t>
+      </w:r>
+    </w:p>
+    <w:p>
+      <w:r>
+        <w:t xml:space="preserve">        int max_area = min(height[l],height[r])*(r-l);</w:t>
+      </w:r>
+    </w:p>
+    <w:p>
+      <w:r>
+        <w:t xml:space="preserve">        while(l&lt;r){</w:t>
+      </w:r>
+    </w:p>
+    <w:p>
+      <w:r>
+        <w:t xml:space="preserve">            if(height[l]&lt;height[r])l++;</w:t>
       </w:r>
     </w:p>
     <w:p>
@@ -2193,28 +2986,7 @@
     </w:p>
     <w:p>
       <w:r>
-        <w:t xml:space="preserve">            </w:t>
-      </w:r>
-      <w:proofErr w:type="spellStart"/>
-      <w:r>
-        <w:t>max_area</w:t>
-      </w:r>
-      <w:proofErr w:type="spellEnd"/>
-      <w:r>
-        <w:t xml:space="preserve"> = max(</w:t>
-      </w:r>
-      <w:proofErr w:type="spellStart"/>
-      <w:r>
-        <w:t>max_</w:t>
-      </w:r>
-      <w:proofErr w:type="gramStart"/>
-      <w:r>
-        <w:t>area,min</w:t>
-      </w:r>
-      <w:proofErr w:type="spellEnd"/>
-      <w:proofErr w:type="gramEnd"/>
-      <w:r>
-        <w:t>(height[l],height[r])*(r-l));</w:t>
+        <w:t xml:space="preserve">            max_area = max(max_area,min(height[l],height[r])*(r-l));</w:t>
       </w:r>
     </w:p>
     <w:p>
@@ -2224,20 +2996,11 @@
     </w:p>
     <w:p>
       <w:r>
-        <w:t xml:space="preserve">        return </w:t>
-      </w:r>
-      <w:proofErr w:type="spellStart"/>
-      <w:r>
-        <w:t>max_area</w:t>
-      </w:r>
-      <w:proofErr w:type="spellEnd"/>
-      <w:r>
-        <w:t>;</w:t>
-      </w:r>
-    </w:p>
-    <w:p>
-      <w:r>
-        <w:lastRenderedPageBreak/>
+        <w:t xml:space="preserve">        return max_area;</w:t>
+      </w:r>
+    </w:p>
+    <w:p>
+      <w:r>
         <w:t xml:space="preserve">    }</w:t>
       </w:r>
     </w:p>
@@ -2281,11 +3044,11 @@
       <w:pPr>
         <w:pStyle w:val="3"/>
       </w:pPr>
-      <w:bookmarkStart w:id="6" w:name="_Toc2891645"/>
+      <w:bookmarkStart w:id="8" w:name="_Toc3102057"/>
       <w:r>
         <w:t>15 3 sum</w:t>
       </w:r>
-      <w:bookmarkEnd w:id="6"/>
+      <w:bookmarkEnd w:id="8"/>
     </w:p>
     <w:p>
       <w:r>
@@ -2323,107 +3086,23 @@
     </w:p>
     <w:p>
       <w:r>
-        <w:t xml:space="preserve">    while(l&lt;r</w:t>
-      </w:r>
-      <w:proofErr w:type="gramStart"/>
-      <w:r>
-        <w:t>){</w:t>
-      </w:r>
-      <w:proofErr w:type="gramEnd"/>
-    </w:p>
-    <w:p>
-      <w:r>
-        <w:t xml:space="preserve">       if(</w:t>
-      </w:r>
-      <w:proofErr w:type="spellStart"/>
-      <w:r>
-        <w:t>nums</w:t>
-      </w:r>
-      <w:proofErr w:type="spellEnd"/>
-      <w:r>
-        <w:t>[l]+</w:t>
-      </w:r>
-      <w:proofErr w:type="spellStart"/>
-      <w:r>
-        <w:t>nums</w:t>
-      </w:r>
-      <w:proofErr w:type="spellEnd"/>
-      <w:r>
-        <w:t>[r]&lt;-</w:t>
-      </w:r>
-      <w:proofErr w:type="spellStart"/>
-      <w:r>
-        <w:t>nums</w:t>
-      </w:r>
-      <w:proofErr w:type="spellEnd"/>
-      <w:r>
-        <w:t>[</w:t>
-      </w:r>
-      <w:proofErr w:type="spellStart"/>
-      <w:r>
-        <w:t>i</w:t>
-      </w:r>
-      <w:proofErr w:type="spellEnd"/>
-      <w:proofErr w:type="gramStart"/>
-      <w:r>
-        <w:t>])l</w:t>
-      </w:r>
-      <w:proofErr w:type="gramEnd"/>
-      <w:r>
-        <w:t>++;</w:t>
-      </w:r>
-    </w:p>
-    <w:p>
-      <w:r>
-        <w:t xml:space="preserve">       else if(</w:t>
-      </w:r>
-      <w:proofErr w:type="spellStart"/>
-      <w:r>
-        <w:t>nums</w:t>
-      </w:r>
-      <w:proofErr w:type="spellEnd"/>
-      <w:r>
-        <w:t>[l]+</w:t>
-      </w:r>
-      <w:proofErr w:type="spellStart"/>
-      <w:r>
-        <w:t>nums</w:t>
-      </w:r>
-      <w:proofErr w:type="spellEnd"/>
-      <w:r>
-        <w:t>[r]&gt;-</w:t>
-      </w:r>
-      <w:proofErr w:type="spellStart"/>
-      <w:r>
-        <w:t>nums</w:t>
-      </w:r>
-      <w:proofErr w:type="spellEnd"/>
-      <w:r>
-        <w:t>[</w:t>
-      </w:r>
-      <w:proofErr w:type="spellStart"/>
-      <w:r>
-        <w:t>i</w:t>
-      </w:r>
-      <w:proofErr w:type="spellEnd"/>
-      <w:proofErr w:type="gramStart"/>
-      <w:r>
-        <w:t>])r</w:t>
-      </w:r>
-      <w:proofErr w:type="gramEnd"/>
-      <w:r>
-        <w:t>--;</w:t>
-      </w:r>
-    </w:p>
-    <w:p>
-      <w:r>
-        <w:t xml:space="preserve">       </w:t>
-      </w:r>
-      <w:proofErr w:type="gramStart"/>
-      <w:r>
-        <w:t>else{</w:t>
-      </w:r>
-      <w:proofErr w:type="gramEnd"/>
+        <w:t xml:space="preserve">    while(l&lt;r){</w:t>
+      </w:r>
+    </w:p>
+    <w:p>
+      <w:r>
+        <w:t xml:space="preserve">       if(nums[l]+nums[r]&lt;-nums[i])l++;</w:t>
+      </w:r>
+    </w:p>
+    <w:p>
+      <w:r>
+        <w:t xml:space="preserve">       else if(nums[l]+nums[r]&gt;-nums[i])r--;</w:t>
+      </w:r>
+    </w:p>
+    <w:p>
+      <w:r>
+        <w:t xml:space="preserve">       else{</w:t>
+      </w:r>
     </w:p>
     <w:p>
       <w:r>
@@ -2435,170 +3114,33 @@
         </w:rPr>
         <w:t xml:space="preserve"> </w:t>
       </w:r>
-      <w:proofErr w:type="spellStart"/>
-      <w:proofErr w:type="gramStart"/>
-      <w:r>
-        <w:t>tmp</w:t>
-      </w:r>
-      <w:proofErr w:type="spellEnd"/>
-      <w:r>
-        <w:t>[</w:t>
-      </w:r>
-      <w:proofErr w:type="gramEnd"/>
-      <w:r>
-        <w:t xml:space="preserve">0] = </w:t>
-      </w:r>
-      <w:proofErr w:type="spellStart"/>
-      <w:r>
-        <w:t>nums</w:t>
-      </w:r>
-      <w:proofErr w:type="spellEnd"/>
-      <w:r>
-        <w:t>[</w:t>
-      </w:r>
-      <w:proofErr w:type="spellStart"/>
-      <w:r>
-        <w:t>i</w:t>
-      </w:r>
-      <w:proofErr w:type="spellEnd"/>
-      <w:r>
-        <w:t>];</w:t>
-      </w:r>
-    </w:p>
-    <w:p>
-      <w:r>
-        <w:t xml:space="preserve">            </w:t>
-      </w:r>
-      <w:proofErr w:type="spellStart"/>
-      <w:proofErr w:type="gramStart"/>
-      <w:r>
-        <w:t>tmp</w:t>
-      </w:r>
-      <w:proofErr w:type="spellEnd"/>
-      <w:r>
-        <w:t>[</w:t>
-      </w:r>
-      <w:proofErr w:type="gramEnd"/>
-      <w:r>
-        <w:t xml:space="preserve">1] = </w:t>
-      </w:r>
-      <w:proofErr w:type="spellStart"/>
-      <w:r>
-        <w:t>nums</w:t>
-      </w:r>
-      <w:proofErr w:type="spellEnd"/>
-      <w:r>
-        <w:t>[l];</w:t>
-      </w:r>
-    </w:p>
-    <w:p>
-      <w:r>
-        <w:t xml:space="preserve">            </w:t>
-      </w:r>
-      <w:proofErr w:type="spellStart"/>
-      <w:proofErr w:type="gramStart"/>
-      <w:r>
-        <w:t>tmp</w:t>
-      </w:r>
-      <w:proofErr w:type="spellEnd"/>
-      <w:r>
-        <w:t>[</w:t>
-      </w:r>
-      <w:proofErr w:type="gramEnd"/>
-      <w:r>
-        <w:t xml:space="preserve">2] = </w:t>
-      </w:r>
-      <w:proofErr w:type="spellStart"/>
-      <w:r>
-        <w:t>nums</w:t>
-      </w:r>
-      <w:proofErr w:type="spellEnd"/>
-      <w:r>
-        <w:t>[r];</w:t>
-      </w:r>
-    </w:p>
-    <w:p>
-      <w:r>
-        <w:t xml:space="preserve">            </w:t>
-      </w:r>
-      <w:proofErr w:type="spellStart"/>
-      <w:proofErr w:type="gramStart"/>
-      <w:r>
-        <w:t>res.push</w:t>
-      </w:r>
-      <w:proofErr w:type="gramEnd"/>
-      <w:r>
-        <w:t>_back</w:t>
-      </w:r>
-      <w:proofErr w:type="spellEnd"/>
-      <w:r>
-        <w:t>(</w:t>
-      </w:r>
-      <w:proofErr w:type="spellStart"/>
-      <w:r>
-        <w:t>tmp</w:t>
-      </w:r>
-      <w:proofErr w:type="spellEnd"/>
-      <w:r>
-        <w:t>);</w:t>
-      </w:r>
-    </w:p>
-    <w:p>
-      <w:r>
-        <w:t xml:space="preserve">            </w:t>
-      </w:r>
-      <w:proofErr w:type="gramStart"/>
-      <w:r>
-        <w:t>while(</w:t>
-      </w:r>
-      <w:proofErr w:type="gramEnd"/>
-      <w:r>
-        <w:t xml:space="preserve">l&lt;r &amp;&amp; </w:t>
-      </w:r>
-      <w:proofErr w:type="spellStart"/>
-      <w:r>
-        <w:t>nums</w:t>
-      </w:r>
-      <w:proofErr w:type="spellEnd"/>
-      <w:r>
-        <w:t>[l]==</w:t>
-      </w:r>
-      <w:proofErr w:type="spellStart"/>
-      <w:r>
-        <w:t>tmp</w:t>
-      </w:r>
-      <w:proofErr w:type="spellEnd"/>
-      <w:r>
-        <w:t>[1])l++;</w:t>
-      </w:r>
-    </w:p>
-    <w:p>
-      <w:r>
-        <w:t xml:space="preserve">            </w:t>
-      </w:r>
-      <w:proofErr w:type="gramStart"/>
-      <w:r>
-        <w:t>while(</w:t>
-      </w:r>
-      <w:proofErr w:type="gramEnd"/>
-      <w:r>
-        <w:t xml:space="preserve">l&lt;r &amp;&amp; </w:t>
-      </w:r>
-      <w:proofErr w:type="spellStart"/>
-      <w:r>
-        <w:t>nums</w:t>
-      </w:r>
-      <w:proofErr w:type="spellEnd"/>
-      <w:r>
-        <w:t>[r]==</w:t>
-      </w:r>
-      <w:proofErr w:type="spellStart"/>
-      <w:r>
-        <w:t>tmp</w:t>
-      </w:r>
-      <w:proofErr w:type="spellEnd"/>
-      <w:r>
-        <w:t>[2])r--;</w:t>
+      <w:r>
+        <w:t>tmp[0] = nums[i];</w:t>
+      </w:r>
+    </w:p>
+    <w:p>
+      <w:r>
+        <w:t xml:space="preserve">            tmp[1] = nums[l];</w:t>
+      </w:r>
+    </w:p>
+    <w:p>
+      <w:r>
+        <w:t xml:space="preserve">            tmp[2] = nums[r];</w:t>
+      </w:r>
+    </w:p>
+    <w:p>
+      <w:r>
+        <w:t xml:space="preserve">            res.push_back(tmp);</w:t>
+      </w:r>
+    </w:p>
+    <w:p>
+      <w:r>
+        <w:t xml:space="preserve">            while(l&lt;r &amp;&amp; nums[l]==tmp[1])l++;</w:t>
+      </w:r>
+    </w:p>
+    <w:p>
+      <w:r>
+        <w:t xml:space="preserve">            while(l&lt;r &amp;&amp; nums[r]==tmp[2])r--;</w:t>
       </w:r>
     </w:p>
     <w:p>
@@ -2621,7 +3163,7 @@
       <w:pPr>
         <w:pStyle w:val="3"/>
       </w:pPr>
-      <w:bookmarkStart w:id="7" w:name="_Toc2891646"/>
+      <w:bookmarkStart w:id="9" w:name="_Toc3102058"/>
       <w:r>
         <w:rPr>
           <w:rFonts w:hint="eastAsia"/>
@@ -2640,7 +3182,7 @@
       <w:r>
         <w:t>osest</w:t>
       </w:r>
-      <w:bookmarkEnd w:id="7"/>
+      <w:bookmarkEnd w:id="9"/>
     </w:p>
     <w:p>
       <w:r>
@@ -2655,11 +3197,12 @@
       <w:pPr>
         <w:pStyle w:val="3"/>
       </w:pPr>
-      <w:bookmarkStart w:id="8" w:name="_Toc2891647"/>
-      <w:r>
+      <w:bookmarkStart w:id="10" w:name="_Toc3102059"/>
+      <w:r>
+        <w:lastRenderedPageBreak/>
         <w:t>18 4 sum</w:t>
       </w:r>
-      <w:bookmarkEnd w:id="8"/>
+      <w:bookmarkEnd w:id="10"/>
     </w:p>
     <w:p>
       <w:r>
@@ -2670,7 +3213,6 @@
       </w:r>
     </w:p>
     <w:p>
-      <w:proofErr w:type="gramStart"/>
       <w:r>
         <w:rPr>
           <w:rFonts w:hint="eastAsia"/>
@@ -2678,40 +3220,7 @@
         <w:t>if</w:t>
       </w:r>
       <w:r>
-        <w:t>(</w:t>
-      </w:r>
-      <w:proofErr w:type="spellStart"/>
-      <w:proofErr w:type="gramEnd"/>
-      <w:r>
-        <w:t>i</w:t>
-      </w:r>
-      <w:proofErr w:type="spellEnd"/>
-      <w:r>
-        <w:t xml:space="preserve">!=0 &amp;&amp; </w:t>
-      </w:r>
-      <w:proofErr w:type="spellStart"/>
-      <w:r>
-        <w:t>nums</w:t>
-      </w:r>
-      <w:proofErr w:type="spellEnd"/>
-      <w:r>
-        <w:t>[</w:t>
-      </w:r>
-      <w:proofErr w:type="spellStart"/>
-      <w:r>
-        <w:t>i</w:t>
-      </w:r>
-      <w:proofErr w:type="spellEnd"/>
-      <w:r>
-        <w:t>]==</w:t>
-      </w:r>
-      <w:proofErr w:type="spellStart"/>
-      <w:r>
-        <w:t>nums</w:t>
-      </w:r>
-      <w:proofErr w:type="spellEnd"/>
-      <w:r>
-        <w:t>[i-1])continue;</w:t>
+        <w:t>(i!=0 &amp;&amp; nums[i]==nums[i-1])continue;</w:t>
       </w:r>
     </w:p>
     <w:p>
@@ -2721,31 +3230,7 @@
     </w:p>
     <w:p>
       <w:r>
-        <w:t>if(</w:t>
-      </w:r>
-      <w:proofErr w:type="gramStart"/>
-      <w:r>
-        <w:t>j!=</w:t>
-      </w:r>
-      <w:proofErr w:type="gramEnd"/>
-      <w:r>
-        <w:t>i+1&amp;&amp;</w:t>
-      </w:r>
-      <w:proofErr w:type="spellStart"/>
-      <w:r>
-        <w:t>nums</w:t>
-      </w:r>
-      <w:proofErr w:type="spellEnd"/>
-      <w:r>
-        <w:t>[j]==</w:t>
-      </w:r>
-      <w:proofErr w:type="spellStart"/>
-      <w:r>
-        <w:t>nums</w:t>
-      </w:r>
-      <w:proofErr w:type="spellEnd"/>
-      <w:r>
-        <w:t>[j-1])continue;</w:t>
+        <w:t>if(j!=i+1&amp;&amp;nums[j]==nums[j-1])continue;</w:t>
       </w:r>
     </w:p>
     <w:p/>
@@ -2753,12 +3238,11 @@
       <w:pPr>
         <w:pStyle w:val="3"/>
       </w:pPr>
-      <w:bookmarkStart w:id="9" w:name="_Toc2891648"/>
-      <w:r>
-        <w:lastRenderedPageBreak/>
+      <w:bookmarkStart w:id="11" w:name="_Toc3102060"/>
+      <w:r>
         <w:t>209 Minimum size subarray sum</w:t>
       </w:r>
-      <w:bookmarkEnd w:id="9"/>
+      <w:bookmarkEnd w:id="11"/>
     </w:p>
     <w:p>
       <w:pPr>
@@ -2878,188 +3362,43 @@
       <w:pPr>
         <w:ind w:firstLine="420"/>
       </w:pPr>
-      <w:proofErr w:type="spellStart"/>
-      <w:r>
-        <w:t>int</w:t>
-      </w:r>
-      <w:proofErr w:type="spellEnd"/>
-      <w:r>
-        <w:t xml:space="preserve"> </w:t>
-      </w:r>
-      <w:proofErr w:type="spellStart"/>
-      <w:proofErr w:type="gramStart"/>
-      <w:r>
-        <w:t>minSubArrayLen</w:t>
-      </w:r>
-      <w:proofErr w:type="spellEnd"/>
-      <w:r>
-        <w:t>(</w:t>
-      </w:r>
-      <w:proofErr w:type="spellStart"/>
-      <w:proofErr w:type="gramEnd"/>
-      <w:r>
-        <w:t>int</w:t>
-      </w:r>
-      <w:proofErr w:type="spellEnd"/>
-      <w:r>
-        <w:t xml:space="preserve"> s, vector&lt;</w:t>
-      </w:r>
-      <w:proofErr w:type="spellStart"/>
-      <w:r>
-        <w:t>int</w:t>
-      </w:r>
-      <w:proofErr w:type="spellEnd"/>
-      <w:r>
-        <w:t xml:space="preserve">&gt;&amp; </w:t>
-      </w:r>
-      <w:proofErr w:type="spellStart"/>
-      <w:r>
-        <w:t>nums</w:t>
-      </w:r>
-      <w:proofErr w:type="spellEnd"/>
-      <w:r>
-        <w:t>) {</w:t>
-      </w:r>
-    </w:p>
-    <w:p>
-      <w:r>
-        <w:t xml:space="preserve">        </w:t>
-      </w:r>
-      <w:proofErr w:type="spellStart"/>
-      <w:r>
-        <w:t>int</w:t>
-      </w:r>
-      <w:proofErr w:type="spellEnd"/>
-      <w:r>
-        <w:t xml:space="preserve"> </w:t>
-      </w:r>
-      <w:proofErr w:type="spellStart"/>
-      <w:r>
-        <w:t>ans</w:t>
-      </w:r>
-      <w:proofErr w:type="spellEnd"/>
-      <w:r>
-        <w:t xml:space="preserve"> = INT_MAX;</w:t>
-      </w:r>
-    </w:p>
-    <w:p>
-      <w:r>
-        <w:t xml:space="preserve">        </w:t>
-      </w:r>
-      <w:proofErr w:type="spellStart"/>
-      <w:r>
-        <w:t>int</w:t>
-      </w:r>
-      <w:proofErr w:type="spellEnd"/>
-      <w:r>
-        <w:t xml:space="preserve"> left = 0, sum = 0;</w:t>
-      </w:r>
-    </w:p>
-    <w:p>
-      <w:r>
-        <w:t xml:space="preserve">        </w:t>
-      </w:r>
-      <w:proofErr w:type="gramStart"/>
-      <w:r>
-        <w:t>for(</w:t>
-      </w:r>
-      <w:proofErr w:type="spellStart"/>
-      <w:proofErr w:type="gramEnd"/>
-      <w:r>
-        <w:t>int</w:t>
-      </w:r>
-      <w:proofErr w:type="spellEnd"/>
-      <w:r>
-        <w:t xml:space="preserve"> </w:t>
-      </w:r>
-      <w:proofErr w:type="spellStart"/>
-      <w:r>
-        <w:t>i</w:t>
-      </w:r>
-      <w:proofErr w:type="spellEnd"/>
-      <w:r>
-        <w:t>=0;i&lt;</w:t>
-      </w:r>
-      <w:proofErr w:type="spellStart"/>
-      <w:r>
-        <w:t>nums.size</w:t>
-      </w:r>
-      <w:proofErr w:type="spellEnd"/>
-      <w:r>
-        <w:t>();</w:t>
-      </w:r>
-      <w:proofErr w:type="spellStart"/>
-      <w:r>
-        <w:t>i</w:t>
-      </w:r>
-      <w:proofErr w:type="spellEnd"/>
-      <w:r>
-        <w:t>++){</w:t>
-      </w:r>
-    </w:p>
-    <w:p>
-      <w:r>
-        <w:t xml:space="preserve">            sum+=</w:t>
-      </w:r>
-      <w:proofErr w:type="spellStart"/>
-      <w:r>
-        <w:t>nums</w:t>
-      </w:r>
-      <w:proofErr w:type="spellEnd"/>
-      <w:r>
-        <w:t>[</w:t>
-      </w:r>
-      <w:proofErr w:type="spellStart"/>
-      <w:r>
-        <w:t>i</w:t>
-      </w:r>
-      <w:proofErr w:type="spellEnd"/>
-      <w:r>
-        <w:t>];</w:t>
-      </w:r>
-    </w:p>
-    <w:p>
-      <w:r>
-        <w:t xml:space="preserve">            while(sum&gt;=</w:t>
-      </w:r>
-      <w:proofErr w:type="gramStart"/>
-      <w:r>
-        <w:t>s){</w:t>
-      </w:r>
-      <w:proofErr w:type="gramEnd"/>
-    </w:p>
-    <w:p>
-      <w:r>
-        <w:t xml:space="preserve">                </w:t>
-      </w:r>
-      <w:proofErr w:type="spellStart"/>
-      <w:r>
-        <w:t>ans</w:t>
-      </w:r>
-      <w:proofErr w:type="spellEnd"/>
-      <w:r>
-        <w:t xml:space="preserve"> = min(</w:t>
-      </w:r>
-      <w:proofErr w:type="gramStart"/>
-      <w:r>
-        <w:t>ans,i</w:t>
-      </w:r>
-      <w:proofErr w:type="gramEnd"/>
-      <w:r>
-        <w:t>-left+1);</w:t>
-      </w:r>
-    </w:p>
-    <w:p>
-      <w:r>
-        <w:t xml:space="preserve">                sum-=</w:t>
-      </w:r>
-      <w:proofErr w:type="spellStart"/>
-      <w:r>
-        <w:t>nums</w:t>
-      </w:r>
-      <w:proofErr w:type="spellEnd"/>
-      <w:r>
-        <w:t>[left++];</w:t>
+      <w:r>
+        <w:t>int minSubArrayLen(int s, vector&lt;int&gt;&amp; nums) {</w:t>
+      </w:r>
+    </w:p>
+    <w:p>
+      <w:r>
+        <w:t xml:space="preserve">        int ans = INT_MAX;</w:t>
+      </w:r>
+    </w:p>
+    <w:p>
+      <w:r>
+        <w:t xml:space="preserve">        int left = 0, sum = 0;</w:t>
+      </w:r>
+    </w:p>
+    <w:p>
+      <w:r>
+        <w:t xml:space="preserve">        for(int i=0;i&lt;nums.size();i++){</w:t>
+      </w:r>
+    </w:p>
+    <w:p>
+      <w:r>
+        <w:t xml:space="preserve">            sum+=nums[i];</w:t>
+      </w:r>
+    </w:p>
+    <w:p>
+      <w:r>
+        <w:t xml:space="preserve">            while(sum&gt;=s){</w:t>
+      </w:r>
+    </w:p>
+    <w:p>
+      <w:r>
+        <w:t xml:space="preserve">                ans = min(ans,i-left+1);</w:t>
+      </w:r>
+    </w:p>
+    <w:p>
+      <w:r>
+        <w:t xml:space="preserve">                sum-=nums[left++];</w:t>
       </w:r>
     </w:p>
     <w:p>
@@ -3069,23 +3408,7 @@
     </w:p>
     <w:p>
       <w:r>
-        <w:t xml:space="preserve">        return </w:t>
-      </w:r>
-      <w:proofErr w:type="spellStart"/>
-      <w:r>
-        <w:t>ans</w:t>
-      </w:r>
-      <w:proofErr w:type="spellEnd"/>
-      <w:r>
-        <w:t>==INT_MAX?</w:t>
-      </w:r>
-      <w:proofErr w:type="gramStart"/>
-      <w:r>
-        <w:t>0:ans</w:t>
-      </w:r>
-      <w:proofErr w:type="gramEnd"/>
-      <w:r>
-        <w:t>;</w:t>
+        <w:t xml:space="preserve">        return ans==INT_MAX?0:ans;</w:t>
       </w:r>
     </w:p>
     <w:p>
@@ -3097,11 +3420,14 @@
       <w:pPr>
         <w:pStyle w:val="2"/>
       </w:pPr>
-      <w:bookmarkStart w:id="10" w:name="_Toc2891649"/>
-      <w:r>
-        <w:t>1.3 backtracking</w:t>
-      </w:r>
-      <w:bookmarkEnd w:id="10"/>
+      <w:bookmarkStart w:id="12" w:name="_Toc3102061"/>
+      <w:r>
+        <w:t>1.4</w:t>
+      </w:r>
+      <w:r>
+        <w:t xml:space="preserve"> backtracking</w:t>
+      </w:r>
+      <w:bookmarkEnd w:id="12"/>
     </w:p>
     <w:p>
       <w:r>
@@ -3169,11 +3495,12 @@
       <w:pPr>
         <w:pStyle w:val="3"/>
       </w:pPr>
-      <w:bookmarkStart w:id="11" w:name="_Toc2891650"/>
-      <w:r>
+      <w:bookmarkStart w:id="13" w:name="_Toc3102062"/>
+      <w:r>
+        <w:lastRenderedPageBreak/>
         <w:t>39 combination sum</w:t>
       </w:r>
-      <w:bookmarkEnd w:id="11"/>
+      <w:bookmarkEnd w:id="13"/>
     </w:p>
     <w:p>
       <w:r>
@@ -3422,7 +3749,6 @@
           <w:sz w:val="20"/>
           <w:szCs w:val="20"/>
         </w:rPr>
-        <w:lastRenderedPageBreak/>
         <w:t xml:space="preserve">  [2,2,3]</w:t>
       </w:r>
     </w:p>
@@ -3500,7 +3826,7 @@
                     </pic:cNvPicPr>
                   </pic:nvPicPr>
                   <pic:blipFill>
-                    <a:blip r:embed="rId8">
+                    <a:blip r:embed="rId9">
                       <a:extLst>
                         <a:ext uri="{28A0092B-C50C-407E-A947-70E740481C1C}">
                           <a14:useLocalDpi xmlns:a14="http://schemas.microsoft.com/office/drawing/2010/main" val="0"/>
@@ -3569,50 +3895,26 @@
           <w:rFonts w:hint="eastAsia"/>
           <w:b/>
         </w:rPr>
-        <w:t>有</w:t>
-      </w:r>
-      <w:proofErr w:type="spellStart"/>
-      <w:r>
-        <w:rPr>
-          <w:rFonts w:hint="eastAsia"/>
+        <w:t>有push</w:t>
+      </w:r>
+      <w:r>
+        <w:rPr>
           <w:b/>
         </w:rPr>
-        <w:t>push</w:t>
-      </w:r>
-      <w:r>
-        <w:rPr>
+        <w:t>_back</w:t>
+      </w:r>
+      <w:r>
+        <w:rPr>
+          <w:rFonts w:hint="eastAsia"/>
           <w:b/>
         </w:rPr>
-        <w:t>_back</w:t>
-      </w:r>
-      <w:proofErr w:type="spellEnd"/>
-      <w:r>
-        <w:rPr>
-          <w:rFonts w:hint="eastAsia"/>
+        <w:t>也有pop</w:t>
+      </w:r>
+      <w:r>
+        <w:rPr>
           <w:b/>
         </w:rPr>
-        <w:t>也有</w:t>
-      </w:r>
-      <w:proofErr w:type="spellStart"/>
-      <w:r>
-        <w:rPr>
-          <w:rFonts w:hint="eastAsia"/>
-          <w:b/>
-        </w:rPr>
-        <w:t>pop</w:t>
-      </w:r>
-      <w:r>
-        <w:rPr>
-          <w:b/>
-        </w:rPr>
-        <w:t>_back</w:t>
-      </w:r>
-      <w:proofErr w:type="spellEnd"/>
-      <w:r>
-        <w:rPr>
-          <w:b/>
-        </w:rPr>
-        <w:t xml:space="preserve">, </w:t>
+        <w:t xml:space="preserve">_back, </w:t>
       </w:r>
       <w:r>
         <w:rPr>
@@ -3653,7 +3955,7 @@
       <w:pPr>
         <w:pStyle w:val="3"/>
       </w:pPr>
-      <w:bookmarkStart w:id="12" w:name="_Toc2891651"/>
+      <w:bookmarkStart w:id="14" w:name="_Toc3102063"/>
       <w:r>
         <w:t>40 Combination sum</w:t>
       </w:r>
@@ -3684,7 +3986,7 @@
         </w:rPr>
         <w:t>II</w:t>
       </w:r>
-      <w:bookmarkEnd w:id="12"/>
+      <w:bookmarkEnd w:id="14"/>
       <w:r>
         <w:fldChar w:fldCharType="end"/>
       </w:r>
@@ -3702,11 +4004,14 @@
       <w:pPr>
         <w:pStyle w:val="2"/>
       </w:pPr>
-      <w:bookmarkStart w:id="13" w:name="_Toc2891652"/>
-      <w:r>
-        <w:t>1.4 Binary Search</w:t>
-      </w:r>
-      <w:bookmarkEnd w:id="13"/>
+      <w:bookmarkStart w:id="15" w:name="_Toc3102064"/>
+      <w:r>
+        <w:t>1.5</w:t>
+      </w:r>
+      <w:r>
+        <w:t xml:space="preserve"> Binary Search</w:t>
+      </w:r>
+      <w:bookmarkEnd w:id="15"/>
     </w:p>
     <w:p>
       <w:r>
@@ -3721,11 +4026,12 @@
       <w:pPr>
         <w:pStyle w:val="3"/>
       </w:pPr>
-      <w:bookmarkStart w:id="14" w:name="_Toc2891653"/>
-      <w:r>
+      <w:bookmarkStart w:id="16" w:name="_Toc3102065"/>
+      <w:r>
+        <w:lastRenderedPageBreak/>
         <w:t>4 Median of two sorted array</w:t>
       </w:r>
-      <w:bookmarkEnd w:id="14"/>
+      <w:bookmarkEnd w:id="16"/>
     </w:p>
     <w:p>
       <w:pPr>
@@ -3746,47 +4052,7 @@
           <w:sz w:val="20"/>
           <w:szCs w:val="20"/>
         </w:rPr>
-        <w:t xml:space="preserve">Find the median of the two sorted arrays. The overall run time complexity should be </w:t>
-      </w:r>
-      <w:proofErr w:type="gramStart"/>
-      <w:r>
-        <w:rPr>
-          <w:rFonts w:ascii="PingFang SC" w:eastAsia="PingFang SC" w:hAnsi="PingFang SC" w:cs="Times New Roman" w:hint="eastAsia"/>
-          <w:kern w:val="0"/>
-          <w:sz w:val="20"/>
-          <w:szCs w:val="20"/>
-        </w:rPr>
-        <w:t>O(</w:t>
-      </w:r>
-      <w:proofErr w:type="gramEnd"/>
-      <w:r>
-        <w:rPr>
-          <w:rFonts w:ascii="PingFang SC" w:eastAsia="PingFang SC" w:hAnsi="PingFang SC" w:cs="Times New Roman" w:hint="eastAsia"/>
-          <w:kern w:val="0"/>
-          <w:sz w:val="20"/>
-          <w:szCs w:val="20"/>
-        </w:rPr>
-        <w:t>log (</w:t>
-      </w:r>
-      <w:proofErr w:type="spellStart"/>
-      <w:r>
-        <w:rPr>
-          <w:rFonts w:ascii="PingFang SC" w:eastAsia="PingFang SC" w:hAnsi="PingFang SC" w:cs="Times New Roman" w:hint="eastAsia"/>
-          <w:kern w:val="0"/>
-          <w:sz w:val="20"/>
-          <w:szCs w:val="20"/>
-        </w:rPr>
-        <w:t>m+n</w:t>
-      </w:r>
-      <w:proofErr w:type="spellEnd"/>
-      <w:r>
-        <w:rPr>
-          <w:rFonts w:ascii="PingFang SC" w:eastAsia="PingFang SC" w:hAnsi="PingFang SC" w:cs="Times New Roman" w:hint="eastAsia"/>
-          <w:kern w:val="0"/>
-          <w:sz w:val="20"/>
-          <w:szCs w:val="20"/>
-        </w:rPr>
-        <w:t>)).</w:t>
+        <w:t>Find the median of the two sorted arrays. The overall run time complexity should be O(log (m+n)).</w:t>
       </w:r>
     </w:p>
     <w:p>
@@ -3843,7 +4109,6 @@
           <w:rFonts w:ascii="Consolas" w:hAnsi="Consolas"/>
           <w:color w:val="263238"/>
         </w:rPr>
-        <w:lastRenderedPageBreak/>
         <w:t>nums2 = [2]</w:t>
       </w:r>
     </w:p>
@@ -3985,147 +4250,7 @@
           <w:sz w:val="20"/>
           <w:szCs w:val="20"/>
         </w:rPr>
-        <w:t xml:space="preserve">double </w:t>
-      </w:r>
-      <w:proofErr w:type="spellStart"/>
-      <w:r>
-        <w:rPr>
-          <w:rFonts w:ascii="PingFang SC" w:eastAsia="PingFang SC" w:hAnsi="PingFang SC" w:cs="Times New Roman"/>
-          <w:kern w:val="0"/>
-          <w:sz w:val="20"/>
-          <w:szCs w:val="20"/>
-        </w:rPr>
-        <w:t>get_median</w:t>
-      </w:r>
-      <w:proofErr w:type="spellEnd"/>
-      <w:r>
-        <w:rPr>
-          <w:rFonts w:ascii="PingFang SC" w:eastAsia="PingFang SC" w:hAnsi="PingFang SC" w:cs="Times New Roman"/>
-          <w:kern w:val="0"/>
-          <w:sz w:val="20"/>
-          <w:szCs w:val="20"/>
-        </w:rPr>
-        <w:t>(vector&lt;</w:t>
-      </w:r>
-      <w:proofErr w:type="spellStart"/>
-      <w:r>
-        <w:rPr>
-          <w:rFonts w:ascii="PingFang SC" w:eastAsia="PingFang SC" w:hAnsi="PingFang SC" w:cs="Times New Roman"/>
-          <w:kern w:val="0"/>
-          <w:sz w:val="20"/>
-          <w:szCs w:val="20"/>
-        </w:rPr>
-        <w:t>int</w:t>
-      </w:r>
-      <w:proofErr w:type="spellEnd"/>
-      <w:r>
-        <w:rPr>
-          <w:rFonts w:ascii="PingFang SC" w:eastAsia="PingFang SC" w:hAnsi="PingFang SC" w:cs="Times New Roman"/>
-          <w:kern w:val="0"/>
-          <w:sz w:val="20"/>
-          <w:szCs w:val="20"/>
-        </w:rPr>
-        <w:t>&gt; &amp;nums</w:t>
-      </w:r>
-      <w:proofErr w:type="gramStart"/>
-      <w:r>
-        <w:rPr>
-          <w:rFonts w:ascii="PingFang SC" w:eastAsia="PingFang SC" w:hAnsi="PingFang SC" w:cs="Times New Roman"/>
-          <w:kern w:val="0"/>
-          <w:sz w:val="20"/>
-          <w:szCs w:val="20"/>
-        </w:rPr>
-        <w:t>1,vector</w:t>
-      </w:r>
-      <w:proofErr w:type="gramEnd"/>
-      <w:r>
-        <w:rPr>
-          <w:rFonts w:ascii="PingFang SC" w:eastAsia="PingFang SC" w:hAnsi="PingFang SC" w:cs="Times New Roman"/>
-          <w:kern w:val="0"/>
-          <w:sz w:val="20"/>
-          <w:szCs w:val="20"/>
-        </w:rPr>
-        <w:t>&lt;</w:t>
-      </w:r>
-      <w:proofErr w:type="spellStart"/>
-      <w:r>
-        <w:rPr>
-          <w:rFonts w:ascii="PingFang SC" w:eastAsia="PingFang SC" w:hAnsi="PingFang SC" w:cs="Times New Roman"/>
-          <w:kern w:val="0"/>
-          <w:sz w:val="20"/>
-          <w:szCs w:val="20"/>
-        </w:rPr>
-        <w:t>int</w:t>
-      </w:r>
-      <w:proofErr w:type="spellEnd"/>
-      <w:r>
-        <w:rPr>
-          <w:rFonts w:ascii="PingFang SC" w:eastAsia="PingFang SC" w:hAnsi="PingFang SC" w:cs="Times New Roman"/>
-          <w:kern w:val="0"/>
-          <w:sz w:val="20"/>
-          <w:szCs w:val="20"/>
-        </w:rPr>
-        <w:t xml:space="preserve">&gt; &amp;nums2,int </w:t>
-      </w:r>
-      <w:proofErr w:type="spellStart"/>
-      <w:r>
-        <w:rPr>
-          <w:rFonts w:ascii="PingFang SC" w:eastAsia="PingFang SC" w:hAnsi="PingFang SC" w:cs="Times New Roman"/>
-          <w:kern w:val="0"/>
-          <w:sz w:val="20"/>
-          <w:szCs w:val="20"/>
-        </w:rPr>
-        <w:t>l,int</w:t>
-      </w:r>
-      <w:proofErr w:type="spellEnd"/>
-      <w:r>
-        <w:rPr>
-          <w:rFonts w:ascii="PingFang SC" w:eastAsia="PingFang SC" w:hAnsi="PingFang SC" w:cs="Times New Roman"/>
-          <w:kern w:val="0"/>
-          <w:sz w:val="20"/>
-          <w:szCs w:val="20"/>
-        </w:rPr>
-        <w:t xml:space="preserve"> </w:t>
-      </w:r>
-      <w:proofErr w:type="spellStart"/>
-      <w:r>
-        <w:rPr>
-          <w:rFonts w:ascii="PingFang SC" w:eastAsia="PingFang SC" w:hAnsi="PingFang SC" w:cs="Times New Roman"/>
-          <w:kern w:val="0"/>
-          <w:sz w:val="20"/>
-          <w:szCs w:val="20"/>
-        </w:rPr>
-        <w:t>r,int</w:t>
-      </w:r>
-      <w:proofErr w:type="spellEnd"/>
-      <w:r>
-        <w:rPr>
-          <w:rFonts w:ascii="PingFang SC" w:eastAsia="PingFang SC" w:hAnsi="PingFang SC" w:cs="Times New Roman"/>
-          <w:kern w:val="0"/>
-          <w:sz w:val="20"/>
-          <w:szCs w:val="20"/>
-        </w:rPr>
-        <w:t xml:space="preserve"> </w:t>
-      </w:r>
-      <w:proofErr w:type="spellStart"/>
-      <w:r>
-        <w:rPr>
-          <w:rFonts w:ascii="PingFang SC" w:eastAsia="PingFang SC" w:hAnsi="PingFang SC" w:cs="Times New Roman"/>
-          <w:kern w:val="0"/>
-          <w:sz w:val="20"/>
-          <w:szCs w:val="20"/>
-        </w:rPr>
-        <w:t>k,int</w:t>
-      </w:r>
-      <w:proofErr w:type="spellEnd"/>
-      <w:r>
-        <w:rPr>
-          <w:rFonts w:ascii="PingFang SC" w:eastAsia="PingFang SC" w:hAnsi="PingFang SC" w:cs="Times New Roman"/>
-          <w:kern w:val="0"/>
-          <w:sz w:val="20"/>
-          <w:szCs w:val="20"/>
-        </w:rPr>
-        <w:t xml:space="preserve"> flag){</w:t>
+        <w:t>double get_median(vector&lt;int&gt; &amp;nums1,vector&lt;int&gt; &amp;nums2,int l,int r,int k,int flag){</w:t>
       </w:r>
     </w:p>
     <w:p>
@@ -4169,27 +4294,7 @@
           <w:sz w:val="20"/>
           <w:szCs w:val="20"/>
         </w:rPr>
-        <w:t xml:space="preserve">        </w:t>
-      </w:r>
-      <w:proofErr w:type="gramStart"/>
-      <w:r>
-        <w:rPr>
-          <w:rFonts w:ascii="PingFang SC" w:eastAsia="PingFang SC" w:hAnsi="PingFang SC" w:cs="Times New Roman"/>
-          <w:kern w:val="0"/>
-          <w:sz w:val="20"/>
-          <w:szCs w:val="20"/>
-        </w:rPr>
-        <w:t>if(</w:t>
-      </w:r>
-      <w:proofErr w:type="gramEnd"/>
-      <w:r>
-        <w:rPr>
-          <w:rFonts w:ascii="PingFang SC" w:eastAsia="PingFang SC" w:hAnsi="PingFang SC" w:cs="Times New Roman"/>
-          <w:kern w:val="0"/>
-          <w:sz w:val="20"/>
-          <w:szCs w:val="20"/>
-        </w:rPr>
-        <w:t>l==nums1.size()){</w:t>
+        <w:t xml:space="preserve">        if(l==nums1.size()){</w:t>
       </w:r>
     </w:p>
     <w:p>
@@ -4211,27 +4316,8 @@
           <w:sz w:val="20"/>
           <w:szCs w:val="20"/>
         </w:rPr>
-        <w:t xml:space="preserve">        </w:t>
-      </w:r>
-      <w:proofErr w:type="gramStart"/>
-      <w:r>
-        <w:rPr>
-          <w:rFonts w:ascii="PingFang SC" w:eastAsia="PingFang SC" w:hAnsi="PingFang SC" w:cs="Times New Roman"/>
-          <w:kern w:val="0"/>
-          <w:sz w:val="20"/>
-          <w:szCs w:val="20"/>
-        </w:rPr>
-        <w:t>}else</w:t>
-      </w:r>
-      <w:proofErr w:type="gramEnd"/>
-      <w:r>
-        <w:rPr>
-          <w:rFonts w:ascii="PingFang SC" w:eastAsia="PingFang SC" w:hAnsi="PingFang SC" w:cs="Times New Roman"/>
-          <w:kern w:val="0"/>
-          <w:sz w:val="20"/>
-          <w:szCs w:val="20"/>
-        </w:rPr>
-        <w:t xml:space="preserve"> if(k==1){</w:t>
+        <w:lastRenderedPageBreak/>
+        <w:t xml:space="preserve">        }else if(k==1){</w:t>
       </w:r>
     </w:p>
     <w:p>
@@ -4253,27 +4339,7 @@
           <w:sz w:val="20"/>
           <w:szCs w:val="20"/>
         </w:rPr>
-        <w:t xml:space="preserve">        </w:t>
-      </w:r>
-      <w:proofErr w:type="gramStart"/>
-      <w:r>
-        <w:rPr>
-          <w:rFonts w:ascii="PingFang SC" w:eastAsia="PingFang SC" w:hAnsi="PingFang SC" w:cs="Times New Roman"/>
-          <w:kern w:val="0"/>
-          <w:sz w:val="20"/>
-          <w:szCs w:val="20"/>
-        </w:rPr>
-        <w:t>}else</w:t>
-      </w:r>
-      <w:proofErr w:type="gramEnd"/>
-      <w:r>
-        <w:rPr>
-          <w:rFonts w:ascii="PingFang SC" w:eastAsia="PingFang SC" w:hAnsi="PingFang SC" w:cs="Times New Roman"/>
-          <w:kern w:val="0"/>
-          <w:sz w:val="20"/>
-          <w:szCs w:val="20"/>
-        </w:rPr>
-        <w:t>{</w:t>
+        <w:t xml:space="preserve">        }else{</w:t>
       </w:r>
     </w:p>
     <w:p>
@@ -4295,87 +4361,7 @@
           <w:sz w:val="20"/>
           <w:szCs w:val="20"/>
         </w:rPr>
-        <w:t xml:space="preserve">            </w:t>
-      </w:r>
-      <w:proofErr w:type="spellStart"/>
-      <w:r>
-        <w:rPr>
-          <w:rFonts w:ascii="PingFang SC" w:eastAsia="PingFang SC" w:hAnsi="PingFang SC" w:cs="Times New Roman"/>
-          <w:kern w:val="0"/>
-          <w:sz w:val="20"/>
-          <w:szCs w:val="20"/>
-        </w:rPr>
-        <w:t>int</w:t>
-      </w:r>
-      <w:proofErr w:type="spellEnd"/>
-      <w:r>
-        <w:rPr>
-          <w:rFonts w:ascii="PingFang SC" w:eastAsia="PingFang SC" w:hAnsi="PingFang SC" w:cs="Times New Roman"/>
-          <w:kern w:val="0"/>
-          <w:sz w:val="20"/>
-          <w:szCs w:val="20"/>
-        </w:rPr>
-        <w:t xml:space="preserve"> </w:t>
-      </w:r>
-      <w:proofErr w:type="spellStart"/>
-      <w:r>
-        <w:rPr>
-          <w:rFonts w:ascii="PingFang SC" w:eastAsia="PingFang SC" w:hAnsi="PingFang SC" w:cs="Times New Roman"/>
-          <w:kern w:val="0"/>
-          <w:sz w:val="20"/>
-          <w:szCs w:val="20"/>
-        </w:rPr>
-        <w:t>lk</w:t>
-      </w:r>
-      <w:proofErr w:type="spellEnd"/>
-      <w:r>
-        <w:rPr>
-          <w:rFonts w:ascii="PingFang SC" w:eastAsia="PingFang SC" w:hAnsi="PingFang SC" w:cs="Times New Roman"/>
-          <w:kern w:val="0"/>
-          <w:sz w:val="20"/>
-          <w:szCs w:val="20"/>
-        </w:rPr>
-        <w:t xml:space="preserve"> = min(</w:t>
-      </w:r>
-      <w:proofErr w:type="spellStart"/>
-      <w:r>
-        <w:rPr>
-          <w:rFonts w:ascii="PingFang SC" w:eastAsia="PingFang SC" w:hAnsi="PingFang SC" w:cs="Times New Roman"/>
-          <w:kern w:val="0"/>
-          <w:sz w:val="20"/>
-          <w:szCs w:val="20"/>
-        </w:rPr>
-        <w:t>int</w:t>
-      </w:r>
-      <w:proofErr w:type="spellEnd"/>
-      <w:r>
-        <w:rPr>
-          <w:rFonts w:ascii="PingFang SC" w:eastAsia="PingFang SC" w:hAnsi="PingFang SC" w:cs="Times New Roman"/>
-          <w:kern w:val="0"/>
-          <w:sz w:val="20"/>
-          <w:szCs w:val="20"/>
-        </w:rPr>
-        <w:t>(nums1.size()-l</w:t>
-      </w:r>
-      <w:proofErr w:type="gramStart"/>
-      <w:r>
-        <w:rPr>
-          <w:rFonts w:ascii="PingFang SC" w:eastAsia="PingFang SC" w:hAnsi="PingFang SC" w:cs="Times New Roman"/>
-          <w:kern w:val="0"/>
-          <w:sz w:val="20"/>
-          <w:szCs w:val="20"/>
-        </w:rPr>
-        <w:t>),k</w:t>
-      </w:r>
-      <w:proofErr w:type="gramEnd"/>
-      <w:r>
-        <w:rPr>
-          <w:rFonts w:ascii="PingFang SC" w:eastAsia="PingFang SC" w:hAnsi="PingFang SC" w:cs="Times New Roman"/>
-          <w:kern w:val="0"/>
-          <w:sz w:val="20"/>
-          <w:szCs w:val="20"/>
-        </w:rPr>
-        <w:t>/2);</w:t>
+        <w:t xml:space="preserve">            int lk = min(int(nums1.size()-l),k/2);</w:t>
       </w:r>
     </w:p>
     <w:p>
@@ -4397,67 +4383,7 @@
           <w:sz w:val="20"/>
           <w:szCs w:val="20"/>
         </w:rPr>
-        <w:t xml:space="preserve">            </w:t>
-      </w:r>
-      <w:proofErr w:type="spellStart"/>
-      <w:r>
-        <w:rPr>
-          <w:rFonts w:ascii="PingFang SC" w:eastAsia="PingFang SC" w:hAnsi="PingFang SC" w:cs="Times New Roman"/>
-          <w:kern w:val="0"/>
-          <w:sz w:val="20"/>
-          <w:szCs w:val="20"/>
-        </w:rPr>
-        <w:t>int</w:t>
-      </w:r>
-      <w:proofErr w:type="spellEnd"/>
-      <w:r>
-        <w:rPr>
-          <w:rFonts w:ascii="PingFang SC" w:eastAsia="PingFang SC" w:hAnsi="PingFang SC" w:cs="Times New Roman"/>
-          <w:kern w:val="0"/>
-          <w:sz w:val="20"/>
-          <w:szCs w:val="20"/>
-        </w:rPr>
-        <w:t xml:space="preserve"> </w:t>
-      </w:r>
-      <w:proofErr w:type="spellStart"/>
-      <w:r>
-        <w:rPr>
-          <w:rFonts w:ascii="PingFang SC" w:eastAsia="PingFang SC" w:hAnsi="PingFang SC" w:cs="Times New Roman"/>
-          <w:kern w:val="0"/>
-          <w:sz w:val="20"/>
-          <w:szCs w:val="20"/>
-        </w:rPr>
-        <w:t>res_k</w:t>
-      </w:r>
-      <w:proofErr w:type="spellEnd"/>
-      <w:r>
-        <w:rPr>
-          <w:rFonts w:ascii="PingFang SC" w:eastAsia="PingFang SC" w:hAnsi="PingFang SC" w:cs="Times New Roman"/>
-          <w:kern w:val="0"/>
-          <w:sz w:val="20"/>
-          <w:szCs w:val="20"/>
-        </w:rPr>
-        <w:t xml:space="preserve"> = k-</w:t>
-      </w:r>
-      <w:proofErr w:type="spellStart"/>
-      <w:r>
-        <w:rPr>
-          <w:rFonts w:ascii="PingFang SC" w:eastAsia="PingFang SC" w:hAnsi="PingFang SC" w:cs="Times New Roman"/>
-          <w:kern w:val="0"/>
-          <w:sz w:val="20"/>
-          <w:szCs w:val="20"/>
-        </w:rPr>
-        <w:t>lk</w:t>
-      </w:r>
-      <w:proofErr w:type="spellEnd"/>
-      <w:r>
-        <w:rPr>
-          <w:rFonts w:ascii="PingFang SC" w:eastAsia="PingFang SC" w:hAnsi="PingFang SC" w:cs="Times New Roman"/>
-          <w:kern w:val="0"/>
-          <w:sz w:val="20"/>
-          <w:szCs w:val="20"/>
-        </w:rPr>
-        <w:t>;</w:t>
+        <w:t xml:space="preserve">            int res_k = k-lk;</w:t>
       </w:r>
     </w:p>
     <w:p>
@@ -4479,27 +4405,7 @@
           <w:sz w:val="20"/>
           <w:szCs w:val="20"/>
         </w:rPr>
-        <w:t xml:space="preserve">            if(nums1[l+lk-</w:t>
-      </w:r>
-      <w:proofErr w:type="gramStart"/>
-      <w:r>
-        <w:rPr>
-          <w:rFonts w:ascii="PingFang SC" w:eastAsia="PingFang SC" w:hAnsi="PingFang SC" w:cs="Times New Roman"/>
-          <w:kern w:val="0"/>
-          <w:sz w:val="20"/>
-          <w:szCs w:val="20"/>
-        </w:rPr>
-        <w:t>1]&lt;</w:t>
-      </w:r>
-      <w:proofErr w:type="gramEnd"/>
-      <w:r>
-        <w:rPr>
-          <w:rFonts w:ascii="PingFang SC" w:eastAsia="PingFang SC" w:hAnsi="PingFang SC" w:cs="Times New Roman"/>
-          <w:kern w:val="0"/>
-          <w:sz w:val="20"/>
-          <w:szCs w:val="20"/>
-        </w:rPr>
-        <w:t>nums2[r+res_k-1])</w:t>
+        <w:t xml:space="preserve">            if(nums1[l+lk-1]&lt;nums2[r+res_k-1])</w:t>
       </w:r>
     </w:p>
     <w:p>
@@ -4521,47 +4427,7 @@
           <w:sz w:val="20"/>
           <w:szCs w:val="20"/>
         </w:rPr>
-        <w:t xml:space="preserve">                return </w:t>
-      </w:r>
-      <w:proofErr w:type="spellStart"/>
-      <w:r>
-        <w:rPr>
-          <w:rFonts w:ascii="PingFang SC" w:eastAsia="PingFang SC" w:hAnsi="PingFang SC" w:cs="Times New Roman"/>
-          <w:kern w:val="0"/>
-          <w:sz w:val="20"/>
-          <w:szCs w:val="20"/>
-        </w:rPr>
-        <w:t>get_median</w:t>
-      </w:r>
-      <w:proofErr w:type="spellEnd"/>
-      <w:r>
-        <w:rPr>
-          <w:rFonts w:ascii="PingFang SC" w:eastAsia="PingFang SC" w:hAnsi="PingFang SC" w:cs="Times New Roman"/>
-          <w:kern w:val="0"/>
-          <w:sz w:val="20"/>
-          <w:szCs w:val="20"/>
-        </w:rPr>
-        <w:t>(nums</w:t>
-      </w:r>
-      <w:proofErr w:type="gramStart"/>
-      <w:r>
-        <w:rPr>
-          <w:rFonts w:ascii="PingFang SC" w:eastAsia="PingFang SC" w:hAnsi="PingFang SC" w:cs="Times New Roman"/>
-          <w:kern w:val="0"/>
-          <w:sz w:val="20"/>
-          <w:szCs w:val="20"/>
-        </w:rPr>
-        <w:t>1,nums</w:t>
-      </w:r>
-      <w:proofErr w:type="gramEnd"/>
-      <w:r>
-        <w:rPr>
-          <w:rFonts w:ascii="PingFang SC" w:eastAsia="PingFang SC" w:hAnsi="PingFang SC" w:cs="Times New Roman"/>
-          <w:kern w:val="0"/>
-          <w:sz w:val="20"/>
-          <w:szCs w:val="20"/>
-        </w:rPr>
-        <w:t>2,l+lk,r,k-lk,flag);</w:t>
+        <w:t xml:space="preserve">                return get_median(nums1,nums2,l+lk,r,k-lk,flag);</w:t>
       </w:r>
     </w:p>
     <w:p>
@@ -4583,7 +4449,6 @@
           <w:sz w:val="20"/>
           <w:szCs w:val="20"/>
         </w:rPr>
-        <w:lastRenderedPageBreak/>
         <w:t xml:space="preserve">            else</w:t>
       </w:r>
     </w:p>
@@ -4606,47 +4471,7 @@
           <w:sz w:val="20"/>
           <w:szCs w:val="20"/>
         </w:rPr>
-        <w:t xml:space="preserve">                return </w:t>
-      </w:r>
-      <w:proofErr w:type="spellStart"/>
-      <w:r>
-        <w:rPr>
-          <w:rFonts w:ascii="PingFang SC" w:eastAsia="PingFang SC" w:hAnsi="PingFang SC" w:cs="Times New Roman"/>
-          <w:kern w:val="0"/>
-          <w:sz w:val="20"/>
-          <w:szCs w:val="20"/>
-        </w:rPr>
-        <w:t>get_median</w:t>
-      </w:r>
-      <w:proofErr w:type="spellEnd"/>
-      <w:r>
-        <w:rPr>
-          <w:rFonts w:ascii="PingFang SC" w:eastAsia="PingFang SC" w:hAnsi="PingFang SC" w:cs="Times New Roman"/>
-          <w:kern w:val="0"/>
-          <w:sz w:val="20"/>
-          <w:szCs w:val="20"/>
-        </w:rPr>
-        <w:t>(nums</w:t>
-      </w:r>
-      <w:proofErr w:type="gramStart"/>
-      <w:r>
-        <w:rPr>
-          <w:rFonts w:ascii="PingFang SC" w:eastAsia="PingFang SC" w:hAnsi="PingFang SC" w:cs="Times New Roman"/>
-          <w:kern w:val="0"/>
-          <w:sz w:val="20"/>
-          <w:szCs w:val="20"/>
-        </w:rPr>
-        <w:t>1,nums</w:t>
-      </w:r>
-      <w:proofErr w:type="gramEnd"/>
-      <w:r>
-        <w:rPr>
-          <w:rFonts w:ascii="PingFang SC" w:eastAsia="PingFang SC" w:hAnsi="PingFang SC" w:cs="Times New Roman"/>
-          <w:kern w:val="0"/>
-          <w:sz w:val="20"/>
-          <w:szCs w:val="20"/>
-        </w:rPr>
-        <w:t>2,l,r+res_k,k-res_k,flag);</w:t>
+        <w:t xml:space="preserve">                return get_median(nums1,nums2,l,r+res_k,k-res_k,flag);</w:t>
       </w:r>
     </w:p>
     <w:p>
@@ -4719,11 +4544,11 @@
       <w:pPr>
         <w:pStyle w:val="3"/>
       </w:pPr>
-      <w:bookmarkStart w:id="15" w:name="_Toc2891654"/>
+      <w:bookmarkStart w:id="17" w:name="_Toc3102066"/>
       <w:r>
         <w:t>153 find minimum in rotated sorted array</w:t>
       </w:r>
-      <w:bookmarkEnd w:id="15"/>
+      <w:bookmarkEnd w:id="17"/>
     </w:p>
     <w:p>
       <w:pPr>
@@ -4749,27 +4574,18 @@
         <w:pStyle w:val="ab"/>
         <w:spacing w:before="0" w:beforeAutospacing="0" w:after="240" w:afterAutospacing="0"/>
         <w:rPr>
+          <w:rFonts w:ascii="PingFang SC" w:eastAsia="PingFang SC" w:hAnsi="PingFang SC"/>
+          <w:sz w:val="20"/>
+          <w:szCs w:val="20"/>
+        </w:rPr>
+      </w:pPr>
+      <w:r>
+        <w:rPr>
           <w:rFonts w:ascii="PingFang SC" w:eastAsia="PingFang SC" w:hAnsi="PingFang SC" w:hint="eastAsia"/>
           <w:sz w:val="20"/>
           <w:szCs w:val="20"/>
         </w:rPr>
-      </w:pPr>
-      <w:r>
-        <w:rPr>
-          <w:rFonts w:ascii="PingFang SC" w:eastAsia="PingFang SC" w:hAnsi="PingFang SC" w:hint="eastAsia"/>
-          <w:sz w:val="20"/>
-          <w:szCs w:val="20"/>
-        </w:rPr>
-        <w:t>(i.e.</w:t>
-      </w:r>
-      <w:proofErr w:type="gramStart"/>
-      <w:r>
-        <w:rPr>
-          <w:rFonts w:ascii="PingFang SC" w:eastAsia="PingFang SC" w:hAnsi="PingFang SC" w:hint="eastAsia"/>
-          <w:sz w:val="20"/>
-          <w:szCs w:val="20"/>
-        </w:rPr>
-        <w:t>,  </w:t>
+        <w:t>(i.e.,  </w:t>
       </w:r>
       <w:r>
         <w:rPr>
@@ -4778,9 +4594,16 @@
           <w:color w:val="546E7A"/>
           <w:shd w:val="clear" w:color="auto" w:fill="F7F9FA"/>
         </w:rPr>
-        <w:t>[</w:t>
-      </w:r>
-      <w:proofErr w:type="gramEnd"/>
+        <w:t>[0,1,2,4,5,6,7]</w:t>
+      </w:r>
+      <w:r>
+        <w:rPr>
+          <w:rFonts w:ascii="PingFang SC" w:eastAsia="PingFang SC" w:hAnsi="PingFang SC" w:hint="eastAsia"/>
+          <w:sz w:val="20"/>
+          <w:szCs w:val="20"/>
+        </w:rPr>
+        <w:t> might become  </w:t>
+      </w:r>
       <w:r>
         <w:rPr>
           <w:rStyle w:val="HTML1"/>
@@ -4788,23 +4611,6 @@
           <w:color w:val="546E7A"/>
           <w:shd w:val="clear" w:color="auto" w:fill="F7F9FA"/>
         </w:rPr>
-        <w:t>0,1,2,4,5,6,7]</w:t>
-      </w:r>
-      <w:r>
-        <w:rPr>
-          <w:rFonts w:ascii="PingFang SC" w:eastAsia="PingFang SC" w:hAnsi="PingFang SC" w:hint="eastAsia"/>
-          <w:sz w:val="20"/>
-          <w:szCs w:val="20"/>
-        </w:rPr>
-        <w:t> might become  </w:t>
-      </w:r>
-      <w:r>
-        <w:rPr>
-          <w:rStyle w:val="HTML1"/>
-          <w:rFonts w:ascii="Courier" w:hAnsi="Courier"/>
-          <w:color w:val="546E7A"/>
-          <w:shd w:val="clear" w:color="auto" w:fill="F7F9FA"/>
-        </w:rPr>
         <w:t>[4,5,6,7,0,1,2]</w:t>
       </w:r>
       <w:r>
@@ -4821,26 +4627,21 @@
         <w:pStyle w:val="ab"/>
         <w:spacing w:before="0" w:beforeAutospacing="0" w:after="240" w:afterAutospacing="0"/>
         <w:rPr>
+          <w:rFonts w:ascii="PingFang SC" w:eastAsia="PingFang SC" w:hAnsi="PingFang SC"/>
+          <w:sz w:val="20"/>
+          <w:szCs w:val="20"/>
+        </w:rPr>
+      </w:pPr>
+      <w:r>
+        <w:rPr>
           <w:rFonts w:ascii="PingFang SC" w:eastAsia="PingFang SC" w:hAnsi="PingFang SC" w:hint="eastAsia"/>
           <w:sz w:val="20"/>
           <w:szCs w:val="20"/>
         </w:rPr>
-      </w:pPr>
-      <w:r>
-        <w:rPr>
-          <w:rFonts w:ascii="PingFang SC" w:eastAsia="PingFang SC" w:hAnsi="PingFang SC" w:hint="eastAsia"/>
-          <w:sz w:val="20"/>
-          <w:szCs w:val="20"/>
-        </w:rPr>
         <w:t>Find the minimum element.</w:t>
       </w:r>
     </w:p>
     <w:p>
-      <w:pPr>
-        <w:rPr>
-          <w:rFonts w:hint="eastAsia"/>
-        </w:rPr>
-      </w:pPr>
       <w:r>
         <w:rPr>
           <w:rFonts w:hint="eastAsia"/>
@@ -4862,11 +4663,6 @@
       </w:r>
     </w:p>
     <w:p>
-      <w:pPr>
-        <w:rPr>
-          <w:rFonts w:hint="eastAsia"/>
-        </w:rPr>
-      </w:pPr>
       <w:r>
         <w:rPr>
           <w:rFonts w:hint="eastAsia"/>
@@ -4879,139 +4675,28 @@
         <w:ind w:leftChars="100" w:left="210" w:firstLine="420"/>
       </w:pPr>
       <w:r>
-        <w:t>if(</w:t>
-      </w:r>
-      <w:proofErr w:type="spellStart"/>
-      <w:proofErr w:type="gramStart"/>
-      <w:r>
-        <w:t>nums.size</w:t>
-      </w:r>
-      <w:proofErr w:type="spellEnd"/>
-      <w:proofErr w:type="gramEnd"/>
-      <w:r>
-        <w:t xml:space="preserve">()==1)return </w:t>
-      </w:r>
-      <w:proofErr w:type="spellStart"/>
-      <w:r>
-        <w:t>nums</w:t>
-      </w:r>
-      <w:proofErr w:type="spellEnd"/>
-      <w:r>
-        <w:t>[0];</w:t>
-      </w:r>
-    </w:p>
-    <w:p>
-      <w:r>
-        <w:t xml:space="preserve">      </w:t>
-      </w:r>
-      <w:proofErr w:type="spellStart"/>
-      <w:r>
-        <w:t>int</w:t>
-      </w:r>
-      <w:proofErr w:type="spellEnd"/>
-      <w:r>
-        <w:t xml:space="preserve"> l=</w:t>
-      </w:r>
-      <w:proofErr w:type="gramStart"/>
-      <w:r>
-        <w:t>0,r</w:t>
-      </w:r>
-      <w:proofErr w:type="gramEnd"/>
-      <w:r>
-        <w:t>=</w:t>
-      </w:r>
-      <w:proofErr w:type="spellStart"/>
-      <w:r>
-        <w:t>nums.size</w:t>
-      </w:r>
-      <w:proofErr w:type="spellEnd"/>
-      <w:r>
-        <w:t>()-1,mid;</w:t>
-      </w:r>
-    </w:p>
-    <w:p>
-      <w:r>
-        <w:t xml:space="preserve">      </w:t>
-      </w:r>
-      <w:r>
-        <w:t>while(l&lt;=</w:t>
-      </w:r>
-      <w:proofErr w:type="gramStart"/>
-      <w:r>
-        <w:t>r){</w:t>
-      </w:r>
-      <w:proofErr w:type="gramEnd"/>
-    </w:p>
-    <w:p>
-      <w:r>
-        <w:t xml:space="preserve">    </w:t>
-      </w:r>
-      <w:r>
-        <w:t xml:space="preserve">      if(l&gt;=r-</w:t>
-      </w:r>
-      <w:proofErr w:type="gramStart"/>
-      <w:r>
-        <w:t>1)return</w:t>
-      </w:r>
-      <w:proofErr w:type="gramEnd"/>
-      <w:r>
-        <w:t xml:space="preserve"> min(</w:t>
-      </w:r>
-      <w:proofErr w:type="spellStart"/>
-      <w:r>
-        <w:t>nums</w:t>
-      </w:r>
-      <w:proofErr w:type="spellEnd"/>
-      <w:r>
-        <w:t>[l],</w:t>
-      </w:r>
-      <w:proofErr w:type="spellStart"/>
-      <w:r>
-        <w:t>nums</w:t>
-      </w:r>
-      <w:proofErr w:type="spellEnd"/>
-      <w:r>
-        <w:t>[r]);</w:t>
-      </w:r>
-    </w:p>
-    <w:p>
-      <w:r>
-        <w:t xml:space="preserve">  </w:t>
-      </w:r>
-      <w:r>
-        <w:t xml:space="preserve">        if(</w:t>
-      </w:r>
-      <w:proofErr w:type="spellStart"/>
-      <w:r>
-        <w:t>nums</w:t>
-      </w:r>
-      <w:proofErr w:type="spellEnd"/>
-      <w:r>
-        <w:t>[l]&lt;</w:t>
-      </w:r>
-      <w:proofErr w:type="spellStart"/>
-      <w:r>
-        <w:t>nums</w:t>
-      </w:r>
-      <w:proofErr w:type="spellEnd"/>
-      <w:r>
-        <w:t>[r</w:t>
-      </w:r>
-      <w:proofErr w:type="gramStart"/>
-      <w:r>
-        <w:t>])return</w:t>
-      </w:r>
-      <w:proofErr w:type="gramEnd"/>
-      <w:r>
-        <w:t xml:space="preserve"> </w:t>
-      </w:r>
-      <w:proofErr w:type="spellStart"/>
-      <w:r>
-        <w:t>nums</w:t>
-      </w:r>
-      <w:proofErr w:type="spellEnd"/>
-      <w:r>
-        <w:t>[l];</w:t>
+        <w:t>if(nums.size()==1)return nums[0];</w:t>
+      </w:r>
+    </w:p>
+    <w:p>
+      <w:r>
+        <w:t xml:space="preserve">      int l=0,r=nums.size()-1,mid;</w:t>
+      </w:r>
+    </w:p>
+    <w:p>
+      <w:r>
+        <w:lastRenderedPageBreak/>
+        <w:t xml:space="preserve">      while(l&lt;=r){</w:t>
+      </w:r>
+    </w:p>
+    <w:p>
+      <w:r>
+        <w:t xml:space="preserve">          if(l&gt;=r-1)return min(nums[l],nums[r]);</w:t>
+      </w:r>
+    </w:p>
+    <w:p>
+      <w:r>
+        <w:t xml:space="preserve">          if(nums[l]&lt;nums[r])return nums[l];</w:t>
       </w:r>
     </w:p>
     <w:p>
@@ -5021,53 +4706,17 @@
     </w:p>
     <w:p>
       <w:r>
-        <w:t xml:space="preserve">          </w:t>
-      </w:r>
-      <w:r>
-        <w:t>if(</w:t>
-      </w:r>
-      <w:proofErr w:type="spellStart"/>
-      <w:r>
-        <w:t>nums</w:t>
-      </w:r>
-      <w:proofErr w:type="spellEnd"/>
-      <w:r>
-        <w:t>[l]&lt;</w:t>
-      </w:r>
-      <w:proofErr w:type="spellStart"/>
-      <w:r>
-        <w:t>nums</w:t>
-      </w:r>
-      <w:proofErr w:type="spellEnd"/>
-      <w:r>
-        <w:t>[mid</w:t>
-      </w:r>
-      <w:proofErr w:type="gramStart"/>
-      <w:r>
-        <w:t>])l</w:t>
-      </w:r>
-      <w:proofErr w:type="gramEnd"/>
-      <w:r>
-        <w:t>=mid+1;</w:t>
-      </w:r>
-    </w:p>
-    <w:p>
-      <w:r>
-        <w:t xml:space="preserve">        </w:t>
-      </w:r>
-      <w:r>
-        <w:t xml:space="preserve">  else r=mid;</w:t>
-      </w:r>
-    </w:p>
-    <w:p>
-      <w:r>
-        <w:t xml:space="preserve">     </w:t>
-      </w:r>
-      <w:r>
-        <w:t xml:space="preserve"> </w:t>
-      </w:r>
-      <w:r>
-        <w:t>}</w:t>
+        <w:t xml:space="preserve">          if(nums[l]&lt;nums[mid])l=mid+1;</w:t>
+      </w:r>
+    </w:p>
+    <w:p>
+      <w:r>
+        <w:t xml:space="preserve">          else r=mid;</w:t>
+      </w:r>
+    </w:p>
+    <w:p>
+      <w:r>
+        <w:t xml:space="preserve">      }</w:t>
       </w:r>
     </w:p>
     <w:p/>
@@ -5075,22 +4724,13 @@
       <w:pPr>
         <w:pStyle w:val="3"/>
       </w:pPr>
-      <w:bookmarkStart w:id="16" w:name="_Toc2891655"/>
-      <w:r>
-        <w:lastRenderedPageBreak/>
-        <w:t xml:space="preserve">154 </w:t>
-      </w:r>
-      <w:r>
-        <w:t>find minimum in rotated sorted array</w:t>
-      </w:r>
-      <w:bookmarkEnd w:id="16"/>
-    </w:p>
-    <w:p>
-      <w:pPr>
-        <w:rPr>
-          <w:rFonts w:hint="eastAsia"/>
-        </w:rPr>
-      </w:pPr>
+      <w:bookmarkStart w:id="18" w:name="_Toc3102067"/>
+      <w:r>
+        <w:t>154 find minimum in rotated sorted array</w:t>
+      </w:r>
+      <w:bookmarkEnd w:id="18"/>
+    </w:p>
+    <w:p>
       <w:r>
         <w:rPr>
           <w:rFonts w:hint="eastAsia"/>
@@ -5098,13 +4738,7 @@
         <w:t>同153，只是会包含相同的元素，处理思路不变，只是相同的元素在鉴别时麻烦，需要额外的时间复杂度或者空间复杂度。</w:t>
       </w:r>
     </w:p>
-    <w:p>
-      <w:pPr>
-        <w:rPr>
-          <w:rFonts w:hint="eastAsia"/>
-        </w:rPr>
-      </w:pPr>
-    </w:p>
+    <w:p/>
     <w:p>
       <w:pPr>
         <w:rPr>
@@ -5124,11 +4758,11 @@
       <w:pPr>
         <w:pStyle w:val="3"/>
       </w:pPr>
-      <w:bookmarkStart w:id="17" w:name="_Toc2891656"/>
+      <w:bookmarkStart w:id="19" w:name="_Toc3102068"/>
       <w:r>
         <w:t>209 Minimum size subarray sum</w:t>
       </w:r>
-      <w:bookmarkEnd w:id="17"/>
+      <w:bookmarkEnd w:id="19"/>
     </w:p>
     <w:p>
       <w:pPr>
@@ -5268,25 +4902,7 @@
           <w:rFonts w:ascii="Consolas" w:hAnsi="Consolas"/>
           <w:color w:val="263238"/>
         </w:rPr>
-        <w:t xml:space="preserve">s = 7, </w:t>
-      </w:r>
-      <w:proofErr w:type="spellStart"/>
-      <w:r>
-        <w:rPr>
-          <w:rStyle w:val="HTML1"/>
-          <w:rFonts w:ascii="Consolas" w:hAnsi="Consolas"/>
-          <w:color w:val="263238"/>
-        </w:rPr>
-        <w:t>nums</w:t>
-      </w:r>
-      <w:proofErr w:type="spellEnd"/>
-      <w:r>
-        <w:rPr>
-          <w:rStyle w:val="HTML1"/>
-          <w:rFonts w:ascii="Consolas" w:hAnsi="Consolas"/>
-          <w:color w:val="263238"/>
-        </w:rPr>
-        <w:t xml:space="preserve"> = [2,3,1,2,4,3]</w:t>
+        <w:t>s = 7, nums = [2,3,1,2,4,3]</w:t>
       </w:r>
     </w:p>
     <w:p>
@@ -5504,27 +5120,7 @@
           <w:sz w:val="24"/>
           <w:szCs w:val="24"/>
         </w:rPr>
-        <w:t>对满足条件的窗口长度二分，也就是从1到</w:t>
-      </w:r>
-      <w:proofErr w:type="spellStart"/>
-      <w:r>
-        <w:rPr>
-          <w:rFonts w:ascii="SimSun" w:eastAsia="SimSun" w:hAnsi="SimSun" w:cs="SimSun" w:hint="eastAsia"/>
-          <w:kern w:val="0"/>
-          <w:sz w:val="24"/>
-          <w:szCs w:val="24"/>
-        </w:rPr>
-        <w:t>nums</w:t>
-      </w:r>
-      <w:proofErr w:type="spellEnd"/>
-      <w:r>
-        <w:rPr>
-          <w:rFonts w:ascii="SimSun" w:eastAsia="SimSun" w:hAnsi="SimSun" w:cs="SimSun" w:hint="eastAsia"/>
-          <w:kern w:val="0"/>
-          <w:sz w:val="24"/>
-          <w:szCs w:val="24"/>
-        </w:rPr>
-        <w:t>数列长度，二分获取待验证的窗口长度</w:t>
+        <w:t>对满足条件的窗口长度二分，也就是从1到nums数列长度，二分获取待验证的窗口长度</w:t>
       </w:r>
       <w:r>
         <w:rPr>
@@ -5642,178 +5238,7 @@
           <w:sz w:val="20"/>
           <w:szCs w:val="20"/>
         </w:rPr>
-        <w:t xml:space="preserve">        </w:t>
-      </w:r>
-      <w:proofErr w:type="gramStart"/>
-      <w:r>
-        <w:rPr>
-          <w:rFonts w:ascii="PingFang SC" w:eastAsia="PingFang SC" w:hAnsi="PingFang SC" w:cs="Times New Roman"/>
-          <w:kern w:val="0"/>
-          <w:sz w:val="20"/>
-          <w:szCs w:val="20"/>
-        </w:rPr>
-        <w:t>for(</w:t>
-      </w:r>
-      <w:proofErr w:type="spellStart"/>
-      <w:proofErr w:type="gramEnd"/>
-      <w:r>
-        <w:rPr>
-          <w:rFonts w:ascii="PingFang SC" w:eastAsia="PingFang SC" w:hAnsi="PingFang SC" w:cs="Times New Roman"/>
-          <w:kern w:val="0"/>
-          <w:sz w:val="20"/>
-          <w:szCs w:val="20"/>
-        </w:rPr>
-        <w:t>int</w:t>
-      </w:r>
-      <w:proofErr w:type="spellEnd"/>
-      <w:r>
-        <w:rPr>
-          <w:rFonts w:ascii="PingFang SC" w:eastAsia="PingFang SC" w:hAnsi="PingFang SC" w:cs="Times New Roman"/>
-          <w:kern w:val="0"/>
-          <w:sz w:val="20"/>
-          <w:szCs w:val="20"/>
-        </w:rPr>
-        <w:t xml:space="preserve"> </w:t>
-      </w:r>
-      <w:proofErr w:type="spellStart"/>
-      <w:r>
-        <w:rPr>
-          <w:rFonts w:ascii="PingFang SC" w:eastAsia="PingFang SC" w:hAnsi="PingFang SC" w:cs="Times New Roman"/>
-          <w:kern w:val="0"/>
-          <w:sz w:val="20"/>
-          <w:szCs w:val="20"/>
-        </w:rPr>
-        <w:t>i</w:t>
-      </w:r>
-      <w:proofErr w:type="spellEnd"/>
-      <w:r>
-        <w:rPr>
-          <w:rFonts w:ascii="PingFang SC" w:eastAsia="PingFang SC" w:hAnsi="PingFang SC" w:cs="Times New Roman"/>
-          <w:kern w:val="0"/>
-          <w:sz w:val="20"/>
-          <w:szCs w:val="20"/>
-        </w:rPr>
-        <w:t>=0;i&lt;</w:t>
-      </w:r>
-      <w:proofErr w:type="spellStart"/>
-      <w:r>
-        <w:rPr>
-          <w:rFonts w:ascii="PingFang SC" w:eastAsia="PingFang SC" w:hAnsi="PingFang SC" w:cs="Times New Roman"/>
-          <w:kern w:val="0"/>
-          <w:sz w:val="20"/>
-          <w:szCs w:val="20"/>
-        </w:rPr>
-        <w:t>nums.size</w:t>
-      </w:r>
-      <w:proofErr w:type="spellEnd"/>
-      <w:r>
-        <w:rPr>
-          <w:rFonts w:ascii="PingFang SC" w:eastAsia="PingFang SC" w:hAnsi="PingFang SC" w:cs="Times New Roman"/>
-          <w:kern w:val="0"/>
-          <w:sz w:val="20"/>
-          <w:szCs w:val="20"/>
-        </w:rPr>
-        <w:t>();</w:t>
-      </w:r>
-      <w:proofErr w:type="spellStart"/>
-      <w:r>
-        <w:rPr>
-          <w:rFonts w:ascii="PingFang SC" w:eastAsia="PingFang SC" w:hAnsi="PingFang SC" w:cs="Times New Roman"/>
-          <w:kern w:val="0"/>
-          <w:sz w:val="20"/>
-          <w:szCs w:val="20"/>
-        </w:rPr>
-        <w:t>i</w:t>
-      </w:r>
-      <w:proofErr w:type="spellEnd"/>
-      <w:r>
-        <w:rPr>
-          <w:rFonts w:ascii="PingFang SC" w:eastAsia="PingFang SC" w:hAnsi="PingFang SC" w:cs="Times New Roman"/>
-          <w:kern w:val="0"/>
-          <w:sz w:val="20"/>
-          <w:szCs w:val="20"/>
-        </w:rPr>
-        <w:t>++){</w:t>
-      </w:r>
-      <w:proofErr w:type="spellStart"/>
-      <w:r>
-        <w:rPr>
-          <w:rFonts w:ascii="PingFang SC" w:eastAsia="PingFang SC" w:hAnsi="PingFang SC" w:cs="Times New Roman"/>
-          <w:kern w:val="0"/>
-          <w:sz w:val="20"/>
-          <w:szCs w:val="20"/>
-        </w:rPr>
-        <w:t>sums.push_back</w:t>
-      </w:r>
-      <w:proofErr w:type="spellEnd"/>
-      <w:r>
-        <w:rPr>
-          <w:rFonts w:ascii="PingFang SC" w:eastAsia="PingFang SC" w:hAnsi="PingFang SC" w:cs="Times New Roman"/>
-          <w:kern w:val="0"/>
-          <w:sz w:val="20"/>
-          <w:szCs w:val="20"/>
-        </w:rPr>
-        <w:t>(sums[</w:t>
-      </w:r>
-      <w:proofErr w:type="spellStart"/>
-      <w:r>
-        <w:rPr>
-          <w:rFonts w:ascii="PingFang SC" w:eastAsia="PingFang SC" w:hAnsi="PingFang SC" w:cs="Times New Roman"/>
-          <w:kern w:val="0"/>
-          <w:sz w:val="20"/>
-          <w:szCs w:val="20"/>
-        </w:rPr>
-        <w:t>i</w:t>
-      </w:r>
-      <w:proofErr w:type="spellEnd"/>
-      <w:r>
-        <w:rPr>
-          <w:rFonts w:ascii="PingFang SC" w:eastAsia="PingFang SC" w:hAnsi="PingFang SC" w:cs="Times New Roman"/>
-          <w:kern w:val="0"/>
-          <w:sz w:val="20"/>
-          <w:szCs w:val="20"/>
-        </w:rPr>
-        <w:t>]+</w:t>
-      </w:r>
-      <w:proofErr w:type="spellStart"/>
-      <w:r>
-        <w:rPr>
-          <w:rFonts w:ascii="PingFang SC" w:eastAsia="PingFang SC" w:hAnsi="PingFang SC" w:cs="Times New Roman"/>
-          <w:kern w:val="0"/>
-          <w:sz w:val="20"/>
-          <w:szCs w:val="20"/>
-        </w:rPr>
-        <w:t>nums</w:t>
-      </w:r>
-      <w:proofErr w:type="spellEnd"/>
-      <w:r>
-        <w:rPr>
-          <w:rFonts w:ascii="PingFang SC" w:eastAsia="PingFang SC" w:hAnsi="PingFang SC" w:cs="Times New Roman"/>
-          <w:kern w:val="0"/>
-          <w:sz w:val="20"/>
-          <w:szCs w:val="20"/>
-        </w:rPr>
-        <w:t>[</w:t>
-      </w:r>
-      <w:proofErr w:type="spellStart"/>
-      <w:r>
-        <w:rPr>
-          <w:rFonts w:ascii="PingFang SC" w:eastAsia="PingFang SC" w:hAnsi="PingFang SC" w:cs="Times New Roman"/>
-          <w:kern w:val="0"/>
-          <w:sz w:val="20"/>
-          <w:szCs w:val="20"/>
-        </w:rPr>
-        <w:t>i</w:t>
-      </w:r>
-      <w:proofErr w:type="spellEnd"/>
-      <w:r>
-        <w:rPr>
-          <w:rFonts w:ascii="PingFang SC" w:eastAsia="PingFang SC" w:hAnsi="PingFang SC" w:cs="Times New Roman"/>
-          <w:kern w:val="0"/>
-          <w:sz w:val="20"/>
-          <w:szCs w:val="20"/>
-        </w:rPr>
-        <w:t>]);}</w:t>
+        <w:t xml:space="preserve">        for(int i=0;i&lt;nums.size();i++){sums.push_back(sums[i]+nums[i]);}</w:t>
       </w:r>
     </w:p>
     <w:p>
@@ -5835,98 +5260,7 @@
           <w:sz w:val="20"/>
           <w:szCs w:val="20"/>
         </w:rPr>
-        <w:t xml:space="preserve">        </w:t>
-      </w:r>
-      <w:proofErr w:type="gramStart"/>
-      <w:r>
-        <w:rPr>
-          <w:rFonts w:ascii="PingFang SC" w:eastAsia="PingFang SC" w:hAnsi="PingFang SC" w:cs="Times New Roman"/>
-          <w:kern w:val="0"/>
-          <w:sz w:val="20"/>
-          <w:szCs w:val="20"/>
-        </w:rPr>
-        <w:t>for(</w:t>
-      </w:r>
-      <w:proofErr w:type="spellStart"/>
-      <w:proofErr w:type="gramEnd"/>
-      <w:r>
-        <w:rPr>
-          <w:rFonts w:ascii="PingFang SC" w:eastAsia="PingFang SC" w:hAnsi="PingFang SC" w:cs="Times New Roman"/>
-          <w:kern w:val="0"/>
-          <w:sz w:val="20"/>
-          <w:szCs w:val="20"/>
-        </w:rPr>
-        <w:t>int</w:t>
-      </w:r>
-      <w:proofErr w:type="spellEnd"/>
-      <w:r>
-        <w:rPr>
-          <w:rFonts w:ascii="PingFang SC" w:eastAsia="PingFang SC" w:hAnsi="PingFang SC" w:cs="Times New Roman"/>
-          <w:kern w:val="0"/>
-          <w:sz w:val="20"/>
-          <w:szCs w:val="20"/>
-        </w:rPr>
-        <w:t xml:space="preserve"> </w:t>
-      </w:r>
-      <w:proofErr w:type="spellStart"/>
-      <w:r>
-        <w:rPr>
-          <w:rFonts w:ascii="PingFang SC" w:eastAsia="PingFang SC" w:hAnsi="PingFang SC" w:cs="Times New Roman"/>
-          <w:kern w:val="0"/>
-          <w:sz w:val="20"/>
-          <w:szCs w:val="20"/>
-        </w:rPr>
-        <w:t>i</w:t>
-      </w:r>
-      <w:proofErr w:type="spellEnd"/>
-      <w:r>
-        <w:rPr>
-          <w:rFonts w:ascii="PingFang SC" w:eastAsia="PingFang SC" w:hAnsi="PingFang SC" w:cs="Times New Roman"/>
-          <w:kern w:val="0"/>
-          <w:sz w:val="20"/>
-          <w:szCs w:val="20"/>
-        </w:rPr>
-        <w:t>=0;i&lt;</w:t>
-      </w:r>
-      <w:proofErr w:type="spellStart"/>
-      <w:r>
-        <w:rPr>
-          <w:rFonts w:ascii="PingFang SC" w:eastAsia="PingFang SC" w:hAnsi="PingFang SC" w:cs="Times New Roman"/>
-          <w:kern w:val="0"/>
-          <w:sz w:val="20"/>
-          <w:szCs w:val="20"/>
-        </w:rPr>
-        <w:t>nums.size</w:t>
-      </w:r>
-      <w:proofErr w:type="spellEnd"/>
-      <w:r>
-        <w:rPr>
-          <w:rFonts w:ascii="PingFang SC" w:eastAsia="PingFang SC" w:hAnsi="PingFang SC" w:cs="Times New Roman"/>
-          <w:kern w:val="0"/>
-          <w:sz w:val="20"/>
-          <w:szCs w:val="20"/>
-        </w:rPr>
-        <w:t>();</w:t>
-      </w:r>
-      <w:proofErr w:type="spellStart"/>
-      <w:r>
-        <w:rPr>
-          <w:rFonts w:ascii="PingFang SC" w:eastAsia="PingFang SC" w:hAnsi="PingFang SC" w:cs="Times New Roman"/>
-          <w:kern w:val="0"/>
-          <w:sz w:val="20"/>
-          <w:szCs w:val="20"/>
-        </w:rPr>
-        <w:t>i</w:t>
-      </w:r>
-      <w:proofErr w:type="spellEnd"/>
-      <w:r>
-        <w:rPr>
-          <w:rFonts w:ascii="PingFang SC" w:eastAsia="PingFang SC" w:hAnsi="PingFang SC" w:cs="Times New Roman"/>
-          <w:kern w:val="0"/>
-          <w:sz w:val="20"/>
-          <w:szCs w:val="20"/>
-        </w:rPr>
-        <w:t>++){</w:t>
+        <w:t xml:space="preserve">        for(int i=0;i&lt;nums.size();i++){</w:t>
       </w:r>
     </w:p>
     <w:p>
@@ -5948,138 +5282,7 @@
           <w:sz w:val="20"/>
           <w:szCs w:val="20"/>
         </w:rPr>
-        <w:t xml:space="preserve">            vector&lt;</w:t>
-      </w:r>
-      <w:proofErr w:type="spellStart"/>
-      <w:r>
-        <w:rPr>
-          <w:rFonts w:ascii="PingFang SC" w:eastAsia="PingFang SC" w:hAnsi="PingFang SC" w:cs="Times New Roman"/>
-          <w:kern w:val="0"/>
-          <w:sz w:val="20"/>
-          <w:szCs w:val="20"/>
-        </w:rPr>
-        <w:t>int</w:t>
-      </w:r>
-      <w:proofErr w:type="spellEnd"/>
-      <w:proofErr w:type="gramStart"/>
-      <w:r>
-        <w:rPr>
-          <w:rFonts w:ascii="PingFang SC" w:eastAsia="PingFang SC" w:hAnsi="PingFang SC" w:cs="Times New Roman"/>
-          <w:kern w:val="0"/>
-          <w:sz w:val="20"/>
-          <w:szCs w:val="20"/>
-        </w:rPr>
-        <w:t>&gt;::</w:t>
-      </w:r>
-      <w:proofErr w:type="gramEnd"/>
-      <w:r>
-        <w:rPr>
-          <w:rFonts w:ascii="PingFang SC" w:eastAsia="PingFang SC" w:hAnsi="PingFang SC" w:cs="Times New Roman"/>
-          <w:kern w:val="0"/>
-          <w:sz w:val="20"/>
-          <w:szCs w:val="20"/>
-        </w:rPr>
-        <w:t xml:space="preserve">iterator </w:t>
-      </w:r>
-      <w:proofErr w:type="spellStart"/>
-      <w:r>
-        <w:rPr>
-          <w:rFonts w:ascii="PingFang SC" w:eastAsia="PingFang SC" w:hAnsi="PingFang SC" w:cs="Times New Roman"/>
-          <w:kern w:val="0"/>
-          <w:sz w:val="20"/>
-          <w:szCs w:val="20"/>
-        </w:rPr>
-        <w:t>tmp</w:t>
-      </w:r>
-      <w:proofErr w:type="spellEnd"/>
-      <w:r>
-        <w:rPr>
-          <w:rFonts w:ascii="PingFang SC" w:eastAsia="PingFang SC" w:hAnsi="PingFang SC" w:cs="Times New Roman"/>
-          <w:kern w:val="0"/>
-          <w:sz w:val="20"/>
-          <w:szCs w:val="20"/>
-        </w:rPr>
-        <w:t xml:space="preserve"> = </w:t>
-      </w:r>
-      <w:proofErr w:type="spellStart"/>
-      <w:r>
-        <w:rPr>
-          <w:rFonts w:ascii="PingFang SC" w:eastAsia="PingFang SC" w:hAnsi="PingFang SC" w:cs="Times New Roman"/>
-          <w:kern w:val="0"/>
-          <w:sz w:val="20"/>
-          <w:szCs w:val="20"/>
-        </w:rPr>
-        <w:t>lower_bound</w:t>
-      </w:r>
-      <w:proofErr w:type="spellEnd"/>
-      <w:r>
-        <w:rPr>
-          <w:rFonts w:ascii="PingFang SC" w:eastAsia="PingFang SC" w:hAnsi="PingFang SC" w:cs="Times New Roman"/>
-          <w:kern w:val="0"/>
-          <w:sz w:val="20"/>
-          <w:szCs w:val="20"/>
-        </w:rPr>
-        <w:t>(</w:t>
-      </w:r>
-      <w:proofErr w:type="spellStart"/>
-      <w:r>
-        <w:rPr>
-          <w:rFonts w:ascii="PingFang SC" w:eastAsia="PingFang SC" w:hAnsi="PingFang SC" w:cs="Times New Roman"/>
-          <w:kern w:val="0"/>
-          <w:sz w:val="20"/>
-          <w:szCs w:val="20"/>
-        </w:rPr>
-        <w:t>sums.begin</w:t>
-      </w:r>
-      <w:proofErr w:type="spellEnd"/>
-      <w:r>
-        <w:rPr>
-          <w:rFonts w:ascii="PingFang SC" w:eastAsia="PingFang SC" w:hAnsi="PingFang SC" w:cs="Times New Roman"/>
-          <w:kern w:val="0"/>
-          <w:sz w:val="20"/>
-          <w:szCs w:val="20"/>
-        </w:rPr>
-        <w:t>(),</w:t>
-      </w:r>
-      <w:proofErr w:type="spellStart"/>
-      <w:r>
-        <w:rPr>
-          <w:rFonts w:ascii="PingFang SC" w:eastAsia="PingFang SC" w:hAnsi="PingFang SC" w:cs="Times New Roman"/>
-          <w:kern w:val="0"/>
-          <w:sz w:val="20"/>
-          <w:szCs w:val="20"/>
-        </w:rPr>
-        <w:t>sums.end</w:t>
-      </w:r>
-      <w:proofErr w:type="spellEnd"/>
-      <w:r>
-        <w:rPr>
-          <w:rFonts w:ascii="PingFang SC" w:eastAsia="PingFang SC" w:hAnsi="PingFang SC" w:cs="Times New Roman"/>
-          <w:kern w:val="0"/>
-          <w:sz w:val="20"/>
-          <w:szCs w:val="20"/>
-        </w:rPr>
-        <w:t>(),sums[</w:t>
-      </w:r>
-      <w:proofErr w:type="spellStart"/>
-      <w:r>
-        <w:rPr>
-          <w:rFonts w:ascii="PingFang SC" w:eastAsia="PingFang SC" w:hAnsi="PingFang SC" w:cs="Times New Roman"/>
-          <w:kern w:val="0"/>
-          <w:sz w:val="20"/>
-          <w:szCs w:val="20"/>
-        </w:rPr>
-        <w:t>i</w:t>
-      </w:r>
-      <w:proofErr w:type="spellEnd"/>
-      <w:r>
-        <w:rPr>
-          <w:rFonts w:ascii="PingFang SC" w:eastAsia="PingFang SC" w:hAnsi="PingFang SC" w:cs="Times New Roman"/>
-          <w:kern w:val="0"/>
-          <w:sz w:val="20"/>
-          <w:szCs w:val="20"/>
-        </w:rPr>
-        <w:t>]+s);</w:t>
+        <w:t xml:space="preserve">            vector&lt;int&gt;::iterator tmp = lower_bound(sums.begin(),sums.end(),sums[i]+s);</w:t>
       </w:r>
     </w:p>
     <w:p>
@@ -6101,149 +5304,8 @@
           <w:sz w:val="20"/>
           <w:szCs w:val="20"/>
         </w:rPr>
-        <w:t xml:space="preserve">            if(</w:t>
-      </w:r>
-      <w:proofErr w:type="spellStart"/>
-      <w:proofErr w:type="gramStart"/>
-      <w:r>
-        <w:rPr>
-          <w:rFonts w:ascii="PingFang SC" w:eastAsia="PingFang SC" w:hAnsi="PingFang SC" w:cs="Times New Roman"/>
-          <w:kern w:val="0"/>
-          <w:sz w:val="20"/>
-          <w:szCs w:val="20"/>
-        </w:rPr>
-        <w:t>tmp</w:t>
-      </w:r>
-      <w:proofErr w:type="spellEnd"/>
-      <w:r>
-        <w:rPr>
-          <w:rFonts w:ascii="PingFang SC" w:eastAsia="PingFang SC" w:hAnsi="PingFang SC" w:cs="Times New Roman"/>
-          <w:kern w:val="0"/>
-          <w:sz w:val="20"/>
-          <w:szCs w:val="20"/>
-        </w:rPr>
-        <w:t>!=</w:t>
-      </w:r>
-      <w:proofErr w:type="spellStart"/>
-      <w:proofErr w:type="gramEnd"/>
-      <w:r>
-        <w:rPr>
-          <w:rFonts w:ascii="PingFang SC" w:eastAsia="PingFang SC" w:hAnsi="PingFang SC" w:cs="Times New Roman"/>
-          <w:kern w:val="0"/>
-          <w:sz w:val="20"/>
-          <w:szCs w:val="20"/>
-        </w:rPr>
-        <w:t>sums.end</w:t>
-      </w:r>
-      <w:proofErr w:type="spellEnd"/>
-      <w:r>
-        <w:rPr>
-          <w:rFonts w:ascii="PingFang SC" w:eastAsia="PingFang SC" w:hAnsi="PingFang SC" w:cs="Times New Roman"/>
-          <w:kern w:val="0"/>
-          <w:sz w:val="20"/>
-          <w:szCs w:val="20"/>
-        </w:rPr>
-        <w:t>())</w:t>
-      </w:r>
-      <w:proofErr w:type="spellStart"/>
-      <w:r>
-        <w:rPr>
-          <w:rFonts w:ascii="PingFang SC" w:eastAsia="PingFang SC" w:hAnsi="PingFang SC" w:cs="Times New Roman"/>
-          <w:kern w:val="0"/>
-          <w:sz w:val="20"/>
-          <w:szCs w:val="20"/>
-        </w:rPr>
-        <w:t>ans</w:t>
-      </w:r>
-      <w:proofErr w:type="spellEnd"/>
-      <w:r>
-        <w:rPr>
-          <w:rFonts w:ascii="PingFang SC" w:eastAsia="PingFang SC" w:hAnsi="PingFang SC" w:cs="Times New Roman"/>
-          <w:kern w:val="0"/>
-          <w:sz w:val="20"/>
-          <w:szCs w:val="20"/>
-        </w:rPr>
-        <w:t xml:space="preserve"> = min(</w:t>
-      </w:r>
-      <w:proofErr w:type="spellStart"/>
-      <w:r>
-        <w:rPr>
-          <w:rFonts w:ascii="PingFang SC" w:eastAsia="PingFang SC" w:hAnsi="PingFang SC" w:cs="Times New Roman"/>
-          <w:kern w:val="0"/>
-          <w:sz w:val="20"/>
-          <w:szCs w:val="20"/>
-        </w:rPr>
-        <w:t>ans</w:t>
-      </w:r>
-      <w:proofErr w:type="spellEnd"/>
-      <w:r>
-        <w:rPr>
-          <w:rFonts w:ascii="PingFang SC" w:eastAsia="PingFang SC" w:hAnsi="PingFang SC" w:cs="Times New Roman"/>
-          <w:kern w:val="0"/>
-          <w:sz w:val="20"/>
-          <w:szCs w:val="20"/>
-        </w:rPr>
-        <w:t xml:space="preserve">, </w:t>
-      </w:r>
-      <w:proofErr w:type="spellStart"/>
-      <w:r>
-        <w:rPr>
-          <w:rFonts w:ascii="PingFang SC" w:eastAsia="PingFang SC" w:hAnsi="PingFang SC" w:cs="Times New Roman"/>
-          <w:kern w:val="0"/>
-          <w:sz w:val="20"/>
-          <w:szCs w:val="20"/>
-        </w:rPr>
-        <w:t>int</w:t>
-      </w:r>
-      <w:proofErr w:type="spellEnd"/>
-      <w:r>
-        <w:rPr>
-          <w:rFonts w:ascii="PingFang SC" w:eastAsia="PingFang SC" w:hAnsi="PingFang SC" w:cs="Times New Roman"/>
-          <w:kern w:val="0"/>
-          <w:sz w:val="20"/>
-          <w:szCs w:val="20"/>
-        </w:rPr>
-        <w:t>(</w:t>
-      </w:r>
-      <w:proofErr w:type="spellStart"/>
-      <w:r>
-        <w:rPr>
-          <w:rFonts w:ascii="PingFang SC" w:eastAsia="PingFang SC" w:hAnsi="PingFang SC" w:cs="Times New Roman"/>
-          <w:kern w:val="0"/>
-          <w:sz w:val="20"/>
-          <w:szCs w:val="20"/>
-        </w:rPr>
-        <w:t>tmp-sums.begin</w:t>
-      </w:r>
-      <w:proofErr w:type="spellEnd"/>
-      <w:r>
-        <w:rPr>
-          <w:rFonts w:ascii="PingFang SC" w:eastAsia="PingFang SC" w:hAnsi="PingFang SC" w:cs="Times New Roman"/>
-          <w:kern w:val="0"/>
-          <w:sz w:val="20"/>
-          <w:szCs w:val="20"/>
-        </w:rPr>
-        <w:t>())-</w:t>
-      </w:r>
-      <w:proofErr w:type="spellStart"/>
-      <w:r>
-        <w:rPr>
-          <w:rFonts w:ascii="PingFang SC" w:eastAsia="PingFang SC" w:hAnsi="PingFang SC" w:cs="Times New Roman"/>
-          <w:kern w:val="0"/>
-          <w:sz w:val="20"/>
-          <w:szCs w:val="20"/>
-        </w:rPr>
-        <w:t>i</w:t>
-      </w:r>
-      <w:proofErr w:type="spellEnd"/>
-      <w:r>
-        <w:rPr>
-          <w:rFonts w:ascii="PingFang SC" w:eastAsia="PingFang SC" w:hAnsi="PingFang SC" w:cs="Times New Roman"/>
-          <w:kern w:val="0"/>
-          <w:sz w:val="20"/>
-          <w:szCs w:val="20"/>
-        </w:rPr>
-        <w:t>);</w:t>
+        <w:lastRenderedPageBreak/>
+        <w:t xml:space="preserve">            if(tmp!=sums.end())ans = min(ans, int(tmp-sums.begin())-i);</w:t>
       </w:r>
     </w:p>
     <w:p>
@@ -6318,49 +5380,7 @@
           <w:sz w:val="20"/>
           <w:szCs w:val="20"/>
         </w:rPr>
-        <w:t xml:space="preserve">        </w:t>
-      </w:r>
-      <w:proofErr w:type="spellStart"/>
-      <w:r>
-        <w:rPr>
-          <w:rFonts w:ascii="PingFang SC" w:eastAsia="PingFang SC" w:hAnsi="PingFang SC" w:cs="Times New Roman"/>
-          <w:kern w:val="0"/>
-          <w:sz w:val="20"/>
-          <w:szCs w:val="20"/>
-        </w:rPr>
-        <w:t>int</w:t>
-      </w:r>
-      <w:proofErr w:type="spellEnd"/>
-      <w:r>
-        <w:rPr>
-          <w:rFonts w:ascii="PingFang SC" w:eastAsia="PingFang SC" w:hAnsi="PingFang SC" w:cs="Times New Roman"/>
-          <w:kern w:val="0"/>
-          <w:sz w:val="20"/>
-          <w:szCs w:val="20"/>
-        </w:rPr>
-        <w:t xml:space="preserve"> l = 1, r = </w:t>
-      </w:r>
-      <w:proofErr w:type="spellStart"/>
-      <w:proofErr w:type="gramStart"/>
-      <w:r>
-        <w:rPr>
-          <w:rFonts w:ascii="PingFang SC" w:eastAsia="PingFang SC" w:hAnsi="PingFang SC" w:cs="Times New Roman"/>
-          <w:kern w:val="0"/>
-          <w:sz w:val="20"/>
-          <w:szCs w:val="20"/>
-        </w:rPr>
-        <w:t>nums.size</w:t>
-      </w:r>
-      <w:proofErr w:type="spellEnd"/>
-      <w:proofErr w:type="gramEnd"/>
-      <w:r>
-        <w:rPr>
-          <w:rFonts w:ascii="PingFang SC" w:eastAsia="PingFang SC" w:hAnsi="PingFang SC" w:cs="Times New Roman"/>
-          <w:kern w:val="0"/>
-          <w:sz w:val="20"/>
-          <w:szCs w:val="20"/>
-        </w:rPr>
-        <w:t>(),mid;</w:t>
+        <w:t xml:space="preserve">        int l = 1, r = nums.size(),mid;</w:t>
       </w:r>
     </w:p>
     <w:p>
@@ -6382,20 +5402,8 @@
           <w:sz w:val="20"/>
           <w:szCs w:val="20"/>
         </w:rPr>
-        <w:lastRenderedPageBreak/>
-        <w:t xml:space="preserve">        while(l&lt;=</w:t>
-      </w:r>
-      <w:proofErr w:type="gramStart"/>
-      <w:r>
-        <w:rPr>
-          <w:rFonts w:ascii="PingFang SC" w:eastAsia="PingFang SC" w:hAnsi="PingFang SC" w:cs="Times New Roman"/>
-          <w:kern w:val="0"/>
-          <w:sz w:val="20"/>
-          <w:szCs w:val="20"/>
-        </w:rPr>
-        <w:t>r){</w:t>
-      </w:r>
-      <w:proofErr w:type="gramEnd"/>
+        <w:t xml:space="preserve">        while(l&lt;=r){</w:t>
+      </w:r>
     </w:p>
     <w:p>
       <w:pPr>
@@ -6416,27 +5424,7 @@
           <w:sz w:val="20"/>
           <w:szCs w:val="20"/>
         </w:rPr>
-        <w:t xml:space="preserve">            mid = (</w:t>
-      </w:r>
-      <w:proofErr w:type="spellStart"/>
-      <w:r>
-        <w:rPr>
-          <w:rFonts w:ascii="PingFang SC" w:eastAsia="PingFang SC" w:hAnsi="PingFang SC" w:cs="Times New Roman"/>
-          <w:kern w:val="0"/>
-          <w:sz w:val="20"/>
-          <w:szCs w:val="20"/>
-        </w:rPr>
-        <w:t>l+r</w:t>
-      </w:r>
-      <w:proofErr w:type="spellEnd"/>
-      <w:r>
-        <w:rPr>
-          <w:rFonts w:ascii="PingFang SC" w:eastAsia="PingFang SC" w:hAnsi="PingFang SC" w:cs="Times New Roman"/>
-          <w:kern w:val="0"/>
-          <w:sz w:val="20"/>
-          <w:szCs w:val="20"/>
-        </w:rPr>
-        <w:t>)/2;</w:t>
+        <w:t xml:space="preserve">            mid = (l+r)/2;</w:t>
       </w:r>
     </w:p>
     <w:p>
@@ -6458,58 +5446,7 @@
           <w:sz w:val="20"/>
           <w:szCs w:val="20"/>
         </w:rPr>
-        <w:t xml:space="preserve">            </w:t>
-      </w:r>
-      <w:proofErr w:type="gramStart"/>
-      <w:r>
-        <w:rPr>
-          <w:rFonts w:ascii="PingFang SC" w:eastAsia="PingFang SC" w:hAnsi="PingFang SC" w:cs="Times New Roman"/>
-          <w:kern w:val="0"/>
-          <w:sz w:val="20"/>
-          <w:szCs w:val="20"/>
-        </w:rPr>
-        <w:t>if(</w:t>
-      </w:r>
-      <w:proofErr w:type="spellStart"/>
-      <w:proofErr w:type="gramEnd"/>
-      <w:r>
-        <w:rPr>
-          <w:rFonts w:ascii="PingFang SC" w:eastAsia="PingFang SC" w:hAnsi="PingFang SC" w:cs="Times New Roman"/>
-          <w:kern w:val="0"/>
-          <w:sz w:val="20"/>
-          <w:szCs w:val="20"/>
-        </w:rPr>
-        <w:t>find_subarray</w:t>
-      </w:r>
-      <w:proofErr w:type="spellEnd"/>
-      <w:r>
-        <w:rPr>
-          <w:rFonts w:ascii="PingFang SC" w:eastAsia="PingFang SC" w:hAnsi="PingFang SC" w:cs="Times New Roman"/>
-          <w:kern w:val="0"/>
-          <w:sz w:val="20"/>
-          <w:szCs w:val="20"/>
-        </w:rPr>
-        <w:t xml:space="preserve">(mid, s, </w:t>
-      </w:r>
-      <w:proofErr w:type="spellStart"/>
-      <w:r>
-        <w:rPr>
-          <w:rFonts w:ascii="PingFang SC" w:eastAsia="PingFang SC" w:hAnsi="PingFang SC" w:cs="Times New Roman"/>
-          <w:kern w:val="0"/>
-          <w:sz w:val="20"/>
-          <w:szCs w:val="20"/>
-        </w:rPr>
-        <w:t>nums</w:t>
-      </w:r>
-      <w:proofErr w:type="spellEnd"/>
-      <w:r>
-        <w:rPr>
-          <w:rFonts w:ascii="PingFang SC" w:eastAsia="PingFang SC" w:hAnsi="PingFang SC" w:cs="Times New Roman"/>
-          <w:kern w:val="0"/>
-          <w:sz w:val="20"/>
-          <w:szCs w:val="20"/>
-        </w:rPr>
-        <w:t>)){</w:t>
+        <w:t xml:space="preserve">            if(find_subarray(mid, s, nums)){</w:t>
       </w:r>
     </w:p>
     <w:p>
@@ -6531,27 +5468,7 @@
           <w:sz w:val="20"/>
           <w:szCs w:val="20"/>
         </w:rPr>
-        <w:t xml:space="preserve">                </w:t>
-      </w:r>
-      <w:proofErr w:type="spellStart"/>
-      <w:r>
-        <w:rPr>
-          <w:rFonts w:ascii="PingFang SC" w:eastAsia="PingFang SC" w:hAnsi="PingFang SC" w:cs="Times New Roman"/>
-          <w:kern w:val="0"/>
-          <w:sz w:val="20"/>
-          <w:szCs w:val="20"/>
-        </w:rPr>
-        <w:t>ans</w:t>
-      </w:r>
-      <w:proofErr w:type="spellEnd"/>
-      <w:r>
-        <w:rPr>
-          <w:rFonts w:ascii="PingFang SC" w:eastAsia="PingFang SC" w:hAnsi="PingFang SC" w:cs="Times New Roman"/>
-          <w:kern w:val="0"/>
-          <w:sz w:val="20"/>
-          <w:szCs w:val="20"/>
-        </w:rPr>
-        <w:t xml:space="preserve"> = mid;</w:t>
+        <w:t xml:space="preserve">                ans = mid;</w:t>
       </w:r>
     </w:p>
     <w:p>
@@ -6595,27 +5512,7 @@
           <w:sz w:val="20"/>
           <w:szCs w:val="20"/>
         </w:rPr>
-        <w:t xml:space="preserve">            </w:t>
-      </w:r>
-      <w:proofErr w:type="gramStart"/>
-      <w:r>
-        <w:rPr>
-          <w:rFonts w:ascii="PingFang SC" w:eastAsia="PingFang SC" w:hAnsi="PingFang SC" w:cs="Times New Roman"/>
-          <w:kern w:val="0"/>
-          <w:sz w:val="20"/>
-          <w:szCs w:val="20"/>
-        </w:rPr>
-        <w:t>}else</w:t>
-      </w:r>
-      <w:proofErr w:type="gramEnd"/>
-      <w:r>
-        <w:rPr>
-          <w:rFonts w:ascii="PingFang SC" w:eastAsia="PingFang SC" w:hAnsi="PingFang SC" w:cs="Times New Roman"/>
-          <w:kern w:val="0"/>
-          <w:sz w:val="20"/>
-          <w:szCs w:val="20"/>
-        </w:rPr>
-        <w:t xml:space="preserve"> l = mid+1;</w:t>
+        <w:t xml:space="preserve">            }else l = mid+1;</w:t>
       </w:r>
     </w:p>
     <w:p>
@@ -6644,7 +5541,7 @@
       <w:pPr>
         <w:pStyle w:val="3"/>
       </w:pPr>
-      <w:bookmarkStart w:id="18" w:name="_Toc2891657"/>
+      <w:bookmarkStart w:id="20" w:name="_Toc3102069"/>
       <w:r>
         <w:rPr>
           <w:rFonts w:hint="eastAsia"/>
@@ -6669,7 +5566,7 @@
         </w:rPr>
         <w:t>II</w:t>
       </w:r>
-      <w:bookmarkEnd w:id="18"/>
+      <w:bookmarkEnd w:id="20"/>
       <w:r>
         <w:fldChar w:fldCharType="end"/>
       </w:r>
@@ -6704,9 +5601,18 @@
           <w:szCs w:val="20"/>
           <w:shd w:val="clear" w:color="auto" w:fill="F7F9FA"/>
         </w:rPr>
-        <w:t>(</w:t>
-      </w:r>
-      <w:proofErr w:type="spellStart"/>
+        <w:t>(i, j, k, l)</w:t>
+      </w:r>
+      <w:r>
+        <w:rPr>
+          <w:rFonts w:ascii="PingFang SC" w:eastAsia="PingFang SC" w:hAnsi="PingFang SC" w:cs="Times New Roman" w:hint="eastAsia"/>
+          <w:kern w:val="0"/>
+          <w:sz w:val="20"/>
+          <w:szCs w:val="20"/>
+          <w:shd w:val="clear" w:color="auto" w:fill="FFFFFF"/>
+        </w:rPr>
+        <w:t> there are such that </w:t>
+      </w:r>
       <w:r>
         <w:rPr>
           <w:rFonts w:ascii="Courier" w:hAnsi="Courier" w:cs="Courier New"/>
@@ -6716,64 +5622,7 @@
           <w:szCs w:val="20"/>
           <w:shd w:val="clear" w:color="auto" w:fill="F7F9FA"/>
         </w:rPr>
-        <w:t>i</w:t>
-      </w:r>
-      <w:proofErr w:type="spellEnd"/>
-      <w:r>
-        <w:rPr>
-          <w:rFonts w:ascii="Courier" w:hAnsi="Courier" w:cs="Courier New"/>
-          <w:color w:val="546E7A"/>
-          <w:kern w:val="0"/>
-          <w:sz w:val="20"/>
-          <w:szCs w:val="20"/>
-          <w:shd w:val="clear" w:color="auto" w:fill="F7F9FA"/>
-        </w:rPr>
-        <w:t>, j, k, l)</w:t>
-      </w:r>
-      <w:r>
-        <w:rPr>
-          <w:rFonts w:ascii="PingFang SC" w:eastAsia="PingFang SC" w:hAnsi="PingFang SC" w:cs="Times New Roman" w:hint="eastAsia"/>
-          <w:kern w:val="0"/>
-          <w:sz w:val="20"/>
-          <w:szCs w:val="20"/>
-          <w:shd w:val="clear" w:color="auto" w:fill="FFFFFF"/>
-        </w:rPr>
-        <w:t> there are such that </w:t>
-      </w:r>
-      <w:r>
-        <w:rPr>
-          <w:rFonts w:ascii="Courier" w:hAnsi="Courier" w:cs="Courier New"/>
-          <w:color w:val="546E7A"/>
-          <w:kern w:val="0"/>
-          <w:sz w:val="20"/>
-          <w:szCs w:val="20"/>
-          <w:shd w:val="clear" w:color="auto" w:fill="F7F9FA"/>
-        </w:rPr>
-        <w:t>A[</w:t>
-      </w:r>
-      <w:proofErr w:type="spellStart"/>
-      <w:r>
-        <w:rPr>
-          <w:rFonts w:ascii="Courier" w:hAnsi="Courier" w:cs="Courier New"/>
-          <w:color w:val="546E7A"/>
-          <w:kern w:val="0"/>
-          <w:sz w:val="20"/>
-          <w:szCs w:val="20"/>
-          <w:shd w:val="clear" w:color="auto" w:fill="F7F9FA"/>
-        </w:rPr>
-        <w:t>i</w:t>
-      </w:r>
-      <w:proofErr w:type="spellEnd"/>
-      <w:r>
-        <w:rPr>
-          <w:rFonts w:ascii="Courier" w:hAnsi="Courier" w:cs="Courier New"/>
-          <w:color w:val="546E7A"/>
-          <w:kern w:val="0"/>
-          <w:sz w:val="20"/>
-          <w:szCs w:val="20"/>
-          <w:shd w:val="clear" w:color="auto" w:fill="F7F9FA"/>
-        </w:rPr>
-        <w:t>] + B[j] + C[k] + D[l]</w:t>
+        <w:t>A[i] + B[j] + C[k] + D[l]</w:t>
       </w:r>
       <w:r>
         <w:rPr>
@@ -6839,23 +5688,7 @@
           <w:rFonts w:ascii="Consolas" w:hAnsi="Consolas"/>
           <w:color w:val="263238"/>
         </w:rPr>
-        <w:t>B = [-</w:t>
-      </w:r>
-      <w:proofErr w:type="gramStart"/>
-      <w:r>
-        <w:rPr>
-          <w:rFonts w:ascii="Consolas" w:hAnsi="Consolas"/>
-          <w:color w:val="263238"/>
-        </w:rPr>
-        <w:t>2,-</w:t>
-      </w:r>
-      <w:proofErr w:type="gramEnd"/>
-      <w:r>
-        <w:rPr>
-          <w:rFonts w:ascii="Consolas" w:hAnsi="Consolas"/>
-          <w:color w:val="263238"/>
-        </w:rPr>
-        <w:t>1]</w:t>
+        <w:t>B = [-2,-1]</w:t>
       </w:r>
     </w:p>
     <w:p>
@@ -6917,6 +5750,7 @@
         <w:rPr>
           <w:rFonts w:hint="eastAsia"/>
         </w:rPr>
+        <w:lastRenderedPageBreak/>
         <w:t>当然，这个题目要求加和为0，核心要加和，所以在统计到只有两个数列时，要两两加和，并标记加和后结果的出现次数。</w:t>
       </w:r>
     </w:p>
@@ -6926,7 +5760,6 @@
           <w:rFonts w:hint="eastAsia"/>
           <w:noProof/>
         </w:rPr>
-        <w:lastRenderedPageBreak/>
         <w:drawing>
           <wp:inline distT="0" distB="0" distL="0" distR="0" wp14:anchorId="52E2B755" wp14:editId="178B9B53">
             <wp:extent cx="4740193" cy="2232994"/>
@@ -6945,7 +5778,7 @@
                     </pic:cNvPicPr>
                   </pic:nvPicPr>
                   <pic:blipFill>
-                    <a:blip r:embed="rId9">
+                    <a:blip r:embed="rId10">
                       <a:extLst>
                         <a:ext uri="{28A0092B-C50C-407E-A947-70E740481C1C}">
                           <a14:useLocalDpi xmlns:a14="http://schemas.microsoft.com/office/drawing/2010/main" val="0"/>
@@ -7013,11 +5846,9 @@
         </w:rPr>
         <w:t>不需要有序的前提下，使用</w:t>
       </w:r>
-      <w:proofErr w:type="spellStart"/>
       <w:r>
         <w:t>unordered_map</w:t>
       </w:r>
-      <w:proofErr w:type="spellEnd"/>
       <w:r>
         <w:rPr>
           <w:rFonts w:hint="eastAsia"/>
@@ -7030,21 +5861,7 @@
         <w:rPr>
           <w:rFonts w:hint="eastAsia"/>
         </w:rPr>
-        <w:t xml:space="preserve">     2 学会利用</w:t>
-      </w:r>
-      <w:proofErr w:type="spellStart"/>
-      <w:r>
-        <w:rPr>
-          <w:rFonts w:hint="eastAsia"/>
-        </w:rPr>
-        <w:t>map.find</w:t>
-      </w:r>
-      <w:proofErr w:type="spellEnd"/>
-      <w:r>
-        <w:rPr>
-          <w:rFonts w:hint="eastAsia"/>
-        </w:rPr>
-        <w:t>已查找的iter</w:t>
+        <w:t xml:space="preserve">     2 学会利用map.find已查找的iter</w:t>
       </w:r>
       <w:r>
         <w:t>ator，</w:t>
@@ -7309,6 +6126,119 @@
     </w:lvl>
   </w:abstractNum>
   <w:abstractNum w:abstractNumId="2">
+    <w:nsid w:val="318B577D"/>
+    <w:multiLevelType w:val="multilevel"/>
+    <w:tmpl w:val="52AAAC72"/>
+    <w:lvl w:ilvl="0">
+      <w:start w:val="1"/>
+      <w:numFmt w:val="decimal"/>
+      <w:lvlText w:val="%1"/>
+      <w:lvlJc w:val="left"/>
+      <w:pPr>
+        <w:ind w:left="480" w:hanging="480"/>
+      </w:pPr>
+      <w:rPr>
+        <w:rFonts w:hint="default"/>
+      </w:rPr>
+    </w:lvl>
+    <w:lvl w:ilvl="1">
+      <w:start w:val="1"/>
+      <w:numFmt w:val="decimal"/>
+      <w:lvlText w:val="%1.%2"/>
+      <w:lvlJc w:val="left"/>
+      <w:pPr>
+        <w:ind w:left="480" w:hanging="480"/>
+      </w:pPr>
+      <w:rPr>
+        <w:rFonts w:hint="default"/>
+      </w:rPr>
+    </w:lvl>
+    <w:lvl w:ilvl="2">
+      <w:start w:val="1"/>
+      <w:numFmt w:val="decimal"/>
+      <w:lvlText w:val="%1.%2.%3"/>
+      <w:lvlJc w:val="left"/>
+      <w:pPr>
+        <w:ind w:left="720" w:hanging="720"/>
+      </w:pPr>
+      <w:rPr>
+        <w:rFonts w:hint="default"/>
+      </w:rPr>
+    </w:lvl>
+    <w:lvl w:ilvl="3">
+      <w:start w:val="1"/>
+      <w:numFmt w:val="decimal"/>
+      <w:lvlText w:val="%1.%2.%3.%4"/>
+      <w:lvlJc w:val="left"/>
+      <w:pPr>
+        <w:ind w:left="720" w:hanging="720"/>
+      </w:pPr>
+      <w:rPr>
+        <w:rFonts w:hint="default"/>
+      </w:rPr>
+    </w:lvl>
+    <w:lvl w:ilvl="4">
+      <w:start w:val="1"/>
+      <w:numFmt w:val="decimal"/>
+      <w:lvlText w:val="%1.%2.%3.%4.%5"/>
+      <w:lvlJc w:val="left"/>
+      <w:pPr>
+        <w:ind w:left="1080" w:hanging="1080"/>
+      </w:pPr>
+      <w:rPr>
+        <w:rFonts w:hint="default"/>
+      </w:rPr>
+    </w:lvl>
+    <w:lvl w:ilvl="5">
+      <w:start w:val="1"/>
+      <w:numFmt w:val="decimal"/>
+      <w:lvlText w:val="%1.%2.%3.%4.%5.%6"/>
+      <w:lvlJc w:val="left"/>
+      <w:pPr>
+        <w:ind w:left="1080" w:hanging="1080"/>
+      </w:pPr>
+      <w:rPr>
+        <w:rFonts w:hint="default"/>
+      </w:rPr>
+    </w:lvl>
+    <w:lvl w:ilvl="6">
+      <w:start w:val="1"/>
+      <w:numFmt w:val="decimal"/>
+      <w:lvlText w:val="%1.%2.%3.%4.%5.%6.%7"/>
+      <w:lvlJc w:val="left"/>
+      <w:pPr>
+        <w:ind w:left="1440" w:hanging="1440"/>
+      </w:pPr>
+      <w:rPr>
+        <w:rFonts w:hint="default"/>
+      </w:rPr>
+    </w:lvl>
+    <w:lvl w:ilvl="7">
+      <w:start w:val="1"/>
+      <w:numFmt w:val="decimal"/>
+      <w:lvlText w:val="%1.%2.%3.%4.%5.%6.%7.%8"/>
+      <w:lvlJc w:val="left"/>
+      <w:pPr>
+        <w:ind w:left="1440" w:hanging="1440"/>
+      </w:pPr>
+      <w:rPr>
+        <w:rFonts w:hint="default"/>
+      </w:rPr>
+    </w:lvl>
+    <w:lvl w:ilvl="8">
+      <w:start w:val="1"/>
+      <w:numFmt w:val="decimal"/>
+      <w:lvlText w:val="%1.%2.%3.%4.%5.%6.%7.%8.%9"/>
+      <w:lvlJc w:val="left"/>
+      <w:pPr>
+        <w:ind w:left="1800" w:hanging="1800"/>
+      </w:pPr>
+      <w:rPr>
+        <w:rFonts w:hint="default"/>
+      </w:rPr>
+    </w:lvl>
+  </w:abstractNum>
+  <w:abstractNum w:abstractNumId="3">
     <w:nsid w:val="5DC34527"/>
     <w:multiLevelType w:val="hybridMultilevel"/>
     <w:tmpl w:val="217258A8"/>
@@ -7425,10 +6355,13 @@
     <w:abstractNumId w:val="0"/>
   </w:num>
   <w:num w:numId="2">
-    <w:abstractNumId w:val="2"/>
+    <w:abstractNumId w:val="3"/>
   </w:num>
   <w:num w:numId="3">
     <w:abstractNumId w:val="1"/>
+  </w:num>
+  <w:num w:numId="4">
+    <w:abstractNumId w:val="2"/>
   </w:num>
 </w:numbering>
 </file>
@@ -8609,7 +7542,7 @@
 </file>
 
 <file path=customXml/itemProps1.xml><?xml version="1.0" encoding="utf-8"?>
-<ds:datastoreItem xmlns:ds="http://schemas.openxmlformats.org/officeDocument/2006/customXml" ds:itemID="{E78B0D6D-F789-E742-94EE-514E92B07D0B}">
+<ds:datastoreItem xmlns:ds="http://schemas.openxmlformats.org/officeDocument/2006/customXml" ds:itemID="{09C2DAA2-7891-2448-8CB1-CB775556A537}">
   <ds:schemaRefs>
     <ds:schemaRef ds:uri="http://schemas.openxmlformats.org/officeDocument/2006/bibliography"/>
   </ds:schemaRefs>

--- a/Algorithm_Notes.docx
+++ b/Algorithm_Notes.docx
@@ -74,6 +74,7 @@
       <w:pPr>
         <w:jc w:val="center"/>
         <w:rPr>
+          <w:rFonts w:hint="eastAsia"/>
           <w:b/>
           <w:sz w:val="24"/>
           <w:szCs w:val="24"/>
@@ -113,6 +114,53 @@
         </w:rPr>
         <w:t>时，把可能情况多的选项放在前面，减少判断。</w:t>
       </w:r>
+    </w:p>
+    <w:p>
+      <w:pPr>
+        <w:jc w:val="center"/>
+        <w:rPr>
+          <w:rFonts w:hint="eastAsia"/>
+          <w:b/>
+          <w:sz w:val="24"/>
+          <w:szCs w:val="24"/>
+        </w:rPr>
+      </w:pPr>
+      <w:r>
+        <w:rPr>
+          <w:b/>
+          <w:sz w:val="24"/>
+          <w:szCs w:val="24"/>
+        </w:rPr>
+        <w:t>H</w:t>
+      </w:r>
+      <w:r>
+        <w:rPr>
+          <w:rFonts w:hint="eastAsia"/>
+          <w:b/>
+          <w:sz w:val="24"/>
+          <w:szCs w:val="24"/>
+        </w:rPr>
+        <w:t>i</w:t>
+      </w:r>
+      <w:r>
+        <w:rPr>
+          <w:b/>
+          <w:sz w:val="24"/>
+          <w:szCs w:val="24"/>
+        </w:rPr>
+        <w:t>nts3:</w:t>
+      </w:r>
+      <w:r>
+        <w:rPr>
+          <w:rFonts w:hint="eastAsia"/>
+          <w:b/>
+          <w:sz w:val="24"/>
+          <w:szCs w:val="24"/>
+        </w:rPr>
+        <w:t>摆脱顺序思考的惯性，学会从局部和整体思考，化整为零，归零为整。</w:t>
+      </w:r>
+      <w:bookmarkStart w:id="0" w:name="_GoBack"/>
+      <w:bookmarkEnd w:id="0"/>
     </w:p>
     <w:sdt>
       <w:sdtPr>
@@ -180,7 +228,7 @@
             </w:rPr>
             <w:fldChar w:fldCharType="separate"/>
           </w:r>
-          <w:hyperlink w:anchor="_Toc3102050" w:history="1">
+          <w:hyperlink w:anchor="_Toc4419103" w:history="1">
             <w:r>
               <w:rPr>
                 <w:rStyle w:val="a8"/>
@@ -207,7 +255,7 @@
                 <w:noProof/>
                 <w:webHidden/>
               </w:rPr>
-              <w:instrText xml:space="preserve"> PAGEREF _Toc3102050 \h </w:instrText>
+              <w:instrText xml:space="preserve"> PAGEREF _Toc4419103 \h </w:instrText>
             </w:r>
             <w:r>
               <w:rPr>
@@ -227,7 +275,7 @@
                 <w:noProof/>
                 <w:webHidden/>
               </w:rPr>
-              <w:t>1</w:t>
+              <w:t>2</w:t>
             </w:r>
             <w:r>
               <w:rPr>
@@ -254,7 +302,7 @@
               <w:szCs w:val="24"/>
             </w:rPr>
           </w:pPr>
-          <w:hyperlink w:anchor="_Toc3102051" w:history="1">
+          <w:hyperlink w:anchor="_Toc4419104" w:history="1">
             <w:r>
               <w:rPr>
                 <w:rStyle w:val="a8"/>
@@ -299,7 +347,7 @@
                 <w:noProof/>
                 <w:webHidden/>
               </w:rPr>
-              <w:instrText xml:space="preserve"> PAGEREF _Toc3102051 \h </w:instrText>
+              <w:instrText xml:space="preserve"> PAGEREF _Toc4419104 \h </w:instrText>
             </w:r>
             <w:r>
               <w:rPr>
@@ -319,7 +367,7 @@
                 <w:noProof/>
                 <w:webHidden/>
               </w:rPr>
-              <w:t>1</w:t>
+              <w:t>2</w:t>
             </w:r>
             <w:r>
               <w:rPr>
@@ -343,12 +391,225 @@
               <w:szCs w:val="24"/>
             </w:rPr>
           </w:pPr>
-          <w:hyperlink w:anchor="_Toc3102052" w:history="1">
+          <w:hyperlink w:anchor="_Toc4419105" w:history="1">
             <w:r>
               <w:rPr>
                 <w:rStyle w:val="a8"/>
                 <w:noProof/>
               </w:rPr>
+              <w:t>31 Next Permutation</w:t>
+            </w:r>
+            <w:r>
+              <w:rPr>
+                <w:noProof/>
+                <w:webHidden/>
+              </w:rPr>
+              <w:tab/>
+            </w:r>
+            <w:r>
+              <w:rPr>
+                <w:noProof/>
+                <w:webHidden/>
+              </w:rPr>
+              <w:fldChar w:fldCharType="begin"/>
+            </w:r>
+            <w:r>
+              <w:rPr>
+                <w:noProof/>
+                <w:webHidden/>
+              </w:rPr>
+              <w:instrText xml:space="preserve"> PAGEREF _Toc4419105 \h </w:instrText>
+            </w:r>
+            <w:r>
+              <w:rPr>
+                <w:noProof/>
+                <w:webHidden/>
+              </w:rPr>
+            </w:r>
+            <w:r>
+              <w:rPr>
+                <w:noProof/>
+                <w:webHidden/>
+              </w:rPr>
+              <w:fldChar w:fldCharType="separate"/>
+            </w:r>
+            <w:r>
+              <w:rPr>
+                <w:noProof/>
+                <w:webHidden/>
+              </w:rPr>
+              <w:t>2</w:t>
+            </w:r>
+            <w:r>
+              <w:rPr>
+                <w:noProof/>
+                <w:webHidden/>
+              </w:rPr>
+              <w:fldChar w:fldCharType="end"/>
+            </w:r>
+          </w:hyperlink>
+        </w:p>
+        <w:p>
+          <w:pPr>
+            <w:pStyle w:val="31"/>
+            <w:tabs>
+              <w:tab w:val="right" w:leader="dot" w:pos="8302"/>
+            </w:tabs>
+            <w:rPr>
+              <w:rFonts w:eastAsiaTheme="minorEastAsia"/>
+              <w:noProof/>
+              <w:sz w:val="24"/>
+              <w:szCs w:val="24"/>
+            </w:rPr>
+          </w:pPr>
+          <w:hyperlink w:anchor="_Toc4419106" w:history="1">
+            <w:r>
+              <w:rPr>
+                <w:rStyle w:val="a8"/>
+                <w:noProof/>
+              </w:rPr>
+              <w:t>41 first missing positive</w:t>
+            </w:r>
+            <w:r>
+              <w:rPr>
+                <w:noProof/>
+                <w:webHidden/>
+              </w:rPr>
+              <w:tab/>
+            </w:r>
+            <w:r>
+              <w:rPr>
+                <w:noProof/>
+                <w:webHidden/>
+              </w:rPr>
+              <w:fldChar w:fldCharType="begin"/>
+            </w:r>
+            <w:r>
+              <w:rPr>
+                <w:noProof/>
+                <w:webHidden/>
+              </w:rPr>
+              <w:instrText xml:space="preserve"> PAGEREF _Toc4419106 \h </w:instrText>
+            </w:r>
+            <w:r>
+              <w:rPr>
+                <w:noProof/>
+                <w:webHidden/>
+              </w:rPr>
+            </w:r>
+            <w:r>
+              <w:rPr>
+                <w:noProof/>
+                <w:webHidden/>
+              </w:rPr>
+              <w:fldChar w:fldCharType="separate"/>
+            </w:r>
+            <w:r>
+              <w:rPr>
+                <w:noProof/>
+                <w:webHidden/>
+              </w:rPr>
+              <w:t>3</w:t>
+            </w:r>
+            <w:r>
+              <w:rPr>
+                <w:noProof/>
+                <w:webHidden/>
+              </w:rPr>
+              <w:fldChar w:fldCharType="end"/>
+            </w:r>
+          </w:hyperlink>
+        </w:p>
+        <w:p>
+          <w:pPr>
+            <w:pStyle w:val="31"/>
+            <w:tabs>
+              <w:tab w:val="right" w:leader="dot" w:pos="8302"/>
+            </w:tabs>
+            <w:rPr>
+              <w:rFonts w:eastAsiaTheme="minorEastAsia"/>
+              <w:noProof/>
+              <w:sz w:val="24"/>
+              <w:szCs w:val="24"/>
+            </w:rPr>
+          </w:pPr>
+          <w:hyperlink w:anchor="_Toc4419107" w:history="1">
+            <w:r>
+              <w:rPr>
+                <w:rStyle w:val="a8"/>
+                <w:noProof/>
+              </w:rPr>
+              <w:t>189 Rotate Array</w:t>
+            </w:r>
+            <w:r>
+              <w:rPr>
+                <w:noProof/>
+                <w:webHidden/>
+              </w:rPr>
+              <w:tab/>
+            </w:r>
+            <w:r>
+              <w:rPr>
+                <w:noProof/>
+                <w:webHidden/>
+              </w:rPr>
+              <w:fldChar w:fldCharType="begin"/>
+            </w:r>
+            <w:r>
+              <w:rPr>
+                <w:noProof/>
+                <w:webHidden/>
+              </w:rPr>
+              <w:instrText xml:space="preserve"> PAGEREF _Toc4419107 \h </w:instrText>
+            </w:r>
+            <w:r>
+              <w:rPr>
+                <w:noProof/>
+                <w:webHidden/>
+              </w:rPr>
+            </w:r>
+            <w:r>
+              <w:rPr>
+                <w:noProof/>
+                <w:webHidden/>
+              </w:rPr>
+              <w:fldChar w:fldCharType="separate"/>
+            </w:r>
+            <w:r>
+              <w:rPr>
+                <w:noProof/>
+                <w:webHidden/>
+              </w:rPr>
+              <w:t>4</w:t>
+            </w:r>
+            <w:r>
+              <w:rPr>
+                <w:noProof/>
+                <w:webHidden/>
+              </w:rPr>
+              <w:fldChar w:fldCharType="end"/>
+            </w:r>
+          </w:hyperlink>
+        </w:p>
+        <w:p>
+          <w:pPr>
+            <w:pStyle w:val="31"/>
+            <w:tabs>
+              <w:tab w:val="right" w:leader="dot" w:pos="8302"/>
+            </w:tabs>
+            <w:rPr>
+              <w:rFonts w:eastAsiaTheme="minorEastAsia"/>
+              <w:noProof/>
+              <w:sz w:val="24"/>
+              <w:szCs w:val="24"/>
+            </w:rPr>
+          </w:pPr>
+          <w:hyperlink w:anchor="_Toc4419108" w:history="1">
+            <w:r>
+              <w:rPr>
+                <w:rStyle w:val="a8"/>
+                <w:noProof/>
+              </w:rPr>
               <w:t>229 Majority Element II</w:t>
             </w:r>
             <w:r>
@@ -370,7 +631,7 @@
                 <w:noProof/>
                 <w:webHidden/>
               </w:rPr>
-              <w:instrText xml:space="preserve"> PAGEREF _Toc3102052 \h </w:instrText>
+              <w:instrText xml:space="preserve"> PAGEREF _Toc4419108 \h </w:instrText>
             </w:r>
             <w:r>
               <w:rPr>
@@ -390,7 +651,7 @@
                 <w:noProof/>
                 <w:webHidden/>
               </w:rPr>
-              <w:t>1</w:t>
+              <w:t>5</w:t>
             </w:r>
             <w:r>
               <w:rPr>
@@ -416,7 +677,7 @@
               <w:szCs w:val="24"/>
             </w:rPr>
           </w:pPr>
-          <w:hyperlink w:anchor="_Toc3102053" w:history="1">
+          <w:hyperlink w:anchor="_Toc4419109" w:history="1">
             <w:r>
               <w:rPr>
                 <w:rStyle w:val="a8"/>
@@ -443,7 +704,7 @@
                 <w:noProof/>
                 <w:webHidden/>
               </w:rPr>
-              <w:instrText xml:space="preserve"> PAGEREF _Toc3102053 \h </w:instrText>
+              <w:instrText xml:space="preserve"> PAGEREF _Toc4419109 \h </w:instrText>
             </w:r>
             <w:r>
               <w:rPr>
@@ -463,7 +724,7 @@
                 <w:noProof/>
                 <w:webHidden/>
               </w:rPr>
-              <w:t>2</w:t>
+              <w:t>5</w:t>
             </w:r>
             <w:r>
               <w:rPr>
@@ -487,7 +748,7 @@
               <w:szCs w:val="24"/>
             </w:rPr>
           </w:pPr>
-          <w:hyperlink w:anchor="_Toc3102054" w:history="1">
+          <w:hyperlink w:anchor="_Toc4419110" w:history="1">
             <w:r>
               <w:rPr>
                 <w:rStyle w:val="a8"/>
@@ -514,7 +775,7 @@
                 <w:noProof/>
                 <w:webHidden/>
               </w:rPr>
-              <w:instrText xml:space="preserve"> PAGEREF _Toc3102054 \h </w:instrText>
+              <w:instrText xml:space="preserve"> PAGEREF _Toc4419110 \h </w:instrText>
             </w:r>
             <w:r>
               <w:rPr>
@@ -534,7 +795,7 @@
                 <w:noProof/>
                 <w:webHidden/>
               </w:rPr>
-              <w:t>2</w:t>
+              <w:t>5</w:t>
             </w:r>
             <w:r>
               <w:rPr>
@@ -560,7 +821,7 @@
               <w:szCs w:val="24"/>
             </w:rPr>
           </w:pPr>
-          <w:hyperlink w:anchor="_Toc3102055" w:history="1">
+          <w:hyperlink w:anchor="_Toc4419111" w:history="1">
             <w:r>
               <w:rPr>
                 <w:rStyle w:val="a8"/>
@@ -587,7 +848,7 @@
                 <w:noProof/>
                 <w:webHidden/>
               </w:rPr>
-              <w:instrText xml:space="preserve"> PAGEREF _Toc3102055 \h </w:instrText>
+              <w:instrText xml:space="preserve"> PAGEREF _Toc4419111 \h </w:instrText>
             </w:r>
             <w:r>
               <w:rPr>
@@ -607,7 +868,7 @@
                 <w:noProof/>
                 <w:webHidden/>
               </w:rPr>
-              <w:t>2</w:t>
+              <w:t>6</w:t>
             </w:r>
             <w:r>
               <w:rPr>
@@ -631,7 +892,7 @@
               <w:szCs w:val="24"/>
             </w:rPr>
           </w:pPr>
-          <w:hyperlink w:anchor="_Toc3102056" w:history="1">
+          <w:hyperlink w:anchor="_Toc4419112" w:history="1">
             <w:r>
               <w:rPr>
                 <w:rStyle w:val="a8"/>
@@ -658,7 +919,7 @@
                 <w:noProof/>
                 <w:webHidden/>
               </w:rPr>
-              <w:instrText xml:space="preserve"> PAGEREF _Toc3102056 \h </w:instrText>
+              <w:instrText xml:space="preserve"> PAGEREF _Toc4419112 \h </w:instrText>
             </w:r>
             <w:r>
               <w:rPr>
@@ -678,7 +939,7 @@
                 <w:noProof/>
                 <w:webHidden/>
               </w:rPr>
-              <w:t>3</w:t>
+              <w:t>6</w:t>
             </w:r>
             <w:r>
               <w:rPr>
@@ -702,7 +963,7 @@
               <w:szCs w:val="24"/>
             </w:rPr>
           </w:pPr>
-          <w:hyperlink w:anchor="_Toc3102057" w:history="1">
+          <w:hyperlink w:anchor="_Toc4419113" w:history="1">
             <w:r>
               <w:rPr>
                 <w:rStyle w:val="a8"/>
@@ -729,7 +990,7 @@
                 <w:noProof/>
                 <w:webHidden/>
               </w:rPr>
-              <w:instrText xml:space="preserve"> PAGEREF _Toc3102057 \h </w:instrText>
+              <w:instrText xml:space="preserve"> PAGEREF _Toc4419113 \h </w:instrText>
             </w:r>
             <w:r>
               <w:rPr>
@@ -749,7 +1010,7 @@
                 <w:noProof/>
                 <w:webHidden/>
               </w:rPr>
-              <w:t>3</w:t>
+              <w:t>7</w:t>
             </w:r>
             <w:r>
               <w:rPr>
@@ -773,7 +1034,7 @@
               <w:szCs w:val="24"/>
             </w:rPr>
           </w:pPr>
-          <w:hyperlink w:anchor="_Toc3102058" w:history="1">
+          <w:hyperlink w:anchor="_Toc4419114" w:history="1">
             <w:r>
               <w:rPr>
                 <w:rStyle w:val="a8"/>
@@ -800,7 +1061,7 @@
                 <w:noProof/>
                 <w:webHidden/>
               </w:rPr>
-              <w:instrText xml:space="preserve"> PAGEREF _Toc3102058 \h </w:instrText>
+              <w:instrText xml:space="preserve"> PAGEREF _Toc4419114 \h </w:instrText>
             </w:r>
             <w:r>
               <w:rPr>
@@ -820,7 +1081,7 @@
                 <w:noProof/>
                 <w:webHidden/>
               </w:rPr>
-              <w:t>4</w:t>
+              <w:t>7</w:t>
             </w:r>
             <w:r>
               <w:rPr>
@@ -844,7 +1105,7 @@
               <w:szCs w:val="24"/>
             </w:rPr>
           </w:pPr>
-          <w:hyperlink w:anchor="_Toc3102059" w:history="1">
+          <w:hyperlink w:anchor="_Toc4419115" w:history="1">
             <w:r>
               <w:rPr>
                 <w:rStyle w:val="a8"/>
@@ -871,7 +1132,7 @@
                 <w:noProof/>
                 <w:webHidden/>
               </w:rPr>
-              <w:instrText xml:space="preserve"> PAGEREF _Toc3102059 \h </w:instrText>
+              <w:instrText xml:space="preserve"> PAGEREF _Toc4419115 \h </w:instrText>
             </w:r>
             <w:r>
               <w:rPr>
@@ -891,7 +1152,7 @@
                 <w:noProof/>
                 <w:webHidden/>
               </w:rPr>
-              <w:t>4</w:t>
+              <w:t>7</w:t>
             </w:r>
             <w:r>
               <w:rPr>
@@ -915,12 +1176,83 @@
               <w:szCs w:val="24"/>
             </w:rPr>
           </w:pPr>
-          <w:hyperlink w:anchor="_Toc3102060" w:history="1">
+          <w:hyperlink w:anchor="_Toc4419116" w:history="1">
             <w:r>
               <w:rPr>
                 <w:rStyle w:val="a8"/>
                 <w:noProof/>
               </w:rPr>
+              <w:t>42 Trapping Rain Water</w:t>
+            </w:r>
+            <w:r>
+              <w:rPr>
+                <w:noProof/>
+                <w:webHidden/>
+              </w:rPr>
+              <w:tab/>
+            </w:r>
+            <w:r>
+              <w:rPr>
+                <w:noProof/>
+                <w:webHidden/>
+              </w:rPr>
+              <w:fldChar w:fldCharType="begin"/>
+            </w:r>
+            <w:r>
+              <w:rPr>
+                <w:noProof/>
+                <w:webHidden/>
+              </w:rPr>
+              <w:instrText xml:space="preserve"> PAGEREF _Toc4419116 \h </w:instrText>
+            </w:r>
+            <w:r>
+              <w:rPr>
+                <w:noProof/>
+                <w:webHidden/>
+              </w:rPr>
+            </w:r>
+            <w:r>
+              <w:rPr>
+                <w:noProof/>
+                <w:webHidden/>
+              </w:rPr>
+              <w:fldChar w:fldCharType="separate"/>
+            </w:r>
+            <w:r>
+              <w:rPr>
+                <w:noProof/>
+                <w:webHidden/>
+              </w:rPr>
+              <w:t>8</w:t>
+            </w:r>
+            <w:r>
+              <w:rPr>
+                <w:noProof/>
+                <w:webHidden/>
+              </w:rPr>
+              <w:fldChar w:fldCharType="end"/>
+            </w:r>
+          </w:hyperlink>
+        </w:p>
+        <w:p>
+          <w:pPr>
+            <w:pStyle w:val="31"/>
+            <w:tabs>
+              <w:tab w:val="right" w:leader="dot" w:pos="8302"/>
+            </w:tabs>
+            <w:rPr>
+              <w:rFonts w:eastAsiaTheme="minorEastAsia"/>
+              <w:noProof/>
+              <w:sz w:val="24"/>
+              <w:szCs w:val="24"/>
+            </w:rPr>
+          </w:pPr>
+          <w:hyperlink w:anchor="_Toc4419117" w:history="1">
+            <w:r>
+              <w:rPr>
+                <w:rStyle w:val="a8"/>
+                <w:noProof/>
+              </w:rPr>
               <w:t>209 Minimum size subarray sum</w:t>
             </w:r>
             <w:r>
@@ -942,7 +1274,7 @@
                 <w:noProof/>
                 <w:webHidden/>
               </w:rPr>
-              <w:instrText xml:space="preserve"> PAGEREF _Toc3102060 \h </w:instrText>
+              <w:instrText xml:space="preserve"> PAGEREF _Toc4419117 \h </w:instrText>
             </w:r>
             <w:r>
               <w:rPr>
@@ -962,7 +1294,7 @@
                 <w:noProof/>
                 <w:webHidden/>
               </w:rPr>
-              <w:t>4</w:t>
+              <w:t>8</w:t>
             </w:r>
             <w:r>
               <w:rPr>
@@ -988,7 +1320,7 @@
               <w:szCs w:val="24"/>
             </w:rPr>
           </w:pPr>
-          <w:hyperlink w:anchor="_Toc3102061" w:history="1">
+          <w:hyperlink w:anchor="_Toc4419118" w:history="1">
             <w:r>
               <w:rPr>
                 <w:rStyle w:val="a8"/>
@@ -1015,7 +1347,7 @@
                 <w:noProof/>
                 <w:webHidden/>
               </w:rPr>
-              <w:instrText xml:space="preserve"> PAGEREF _Toc3102061 \h </w:instrText>
+              <w:instrText xml:space="preserve"> PAGEREF _Toc4419118 \h </w:instrText>
             </w:r>
             <w:r>
               <w:rPr>
@@ -1035,7 +1367,7 @@
                 <w:noProof/>
                 <w:webHidden/>
               </w:rPr>
-              <w:t>5</w:t>
+              <w:t>9</w:t>
             </w:r>
             <w:r>
               <w:rPr>
@@ -1059,7 +1391,7 @@
               <w:szCs w:val="24"/>
             </w:rPr>
           </w:pPr>
-          <w:hyperlink w:anchor="_Toc3102062" w:history="1">
+          <w:hyperlink w:anchor="_Toc4419119" w:history="1">
             <w:r>
               <w:rPr>
                 <w:rStyle w:val="a8"/>
@@ -1086,7 +1418,7 @@
                 <w:noProof/>
                 <w:webHidden/>
               </w:rPr>
-              <w:instrText xml:space="preserve"> PAGEREF _Toc3102062 \h </w:instrText>
+              <w:instrText xml:space="preserve"> PAGEREF _Toc4419119 \h </w:instrText>
             </w:r>
             <w:r>
               <w:rPr>
@@ -1106,7 +1438,7 @@
                 <w:noProof/>
                 <w:webHidden/>
               </w:rPr>
-              <w:t>5</w:t>
+              <w:t>9</w:t>
             </w:r>
             <w:r>
               <w:rPr>
@@ -1130,7 +1462,7 @@
               <w:szCs w:val="24"/>
             </w:rPr>
           </w:pPr>
-          <w:hyperlink w:anchor="_Toc3102063" w:history="1">
+          <w:hyperlink w:anchor="_Toc4419120" w:history="1">
             <w:r>
               <w:rPr>
                 <w:rStyle w:val="a8"/>
@@ -1157,7 +1489,7 @@
                 <w:noProof/>
                 <w:webHidden/>
               </w:rPr>
-              <w:instrText xml:space="preserve"> PAGEREF _Toc3102063 \h </w:instrText>
+              <w:instrText xml:space="preserve"> PAGEREF _Toc4419120 \h </w:instrText>
             </w:r>
             <w:r>
               <w:rPr>
@@ -1177,7 +1509,7 @@
                 <w:noProof/>
                 <w:webHidden/>
               </w:rPr>
-              <w:t>6</w:t>
+              <w:t>10</w:t>
             </w:r>
             <w:r>
               <w:rPr>
@@ -1203,7 +1535,7 @@
               <w:szCs w:val="24"/>
             </w:rPr>
           </w:pPr>
-          <w:hyperlink w:anchor="_Toc3102064" w:history="1">
+          <w:hyperlink w:anchor="_Toc4419121" w:history="1">
             <w:r>
               <w:rPr>
                 <w:rStyle w:val="a8"/>
@@ -1230,7 +1562,7 @@
                 <w:noProof/>
                 <w:webHidden/>
               </w:rPr>
-              <w:instrText xml:space="preserve"> PAGEREF _Toc3102064 \h </w:instrText>
+              <w:instrText xml:space="preserve"> PAGEREF _Toc4419121 \h </w:instrText>
             </w:r>
             <w:r>
               <w:rPr>
@@ -1250,7 +1582,7 @@
                 <w:noProof/>
                 <w:webHidden/>
               </w:rPr>
-              <w:t>6</w:t>
+              <w:t>10</w:t>
             </w:r>
             <w:r>
               <w:rPr>
@@ -1274,7 +1606,7 @@
               <w:szCs w:val="24"/>
             </w:rPr>
           </w:pPr>
-          <w:hyperlink w:anchor="_Toc3102065" w:history="1">
+          <w:hyperlink w:anchor="_Toc4419122" w:history="1">
             <w:r>
               <w:rPr>
                 <w:rStyle w:val="a8"/>
@@ -1301,7 +1633,7 @@
                 <w:noProof/>
                 <w:webHidden/>
               </w:rPr>
-              <w:instrText xml:space="preserve"> PAGEREF _Toc3102065 \h </w:instrText>
+              <w:instrText xml:space="preserve"> PAGEREF _Toc4419122 \h </w:instrText>
             </w:r>
             <w:r>
               <w:rPr>
@@ -1321,7 +1653,7 @@
                 <w:noProof/>
                 <w:webHidden/>
               </w:rPr>
-              <w:t>6</w:t>
+              <w:t>10</w:t>
             </w:r>
             <w:r>
               <w:rPr>
@@ -1345,7 +1677,7 @@
               <w:szCs w:val="24"/>
             </w:rPr>
           </w:pPr>
-          <w:hyperlink w:anchor="_Toc3102066" w:history="1">
+          <w:hyperlink w:anchor="_Toc4419123" w:history="1">
             <w:r>
               <w:rPr>
                 <w:rStyle w:val="a8"/>
@@ -1372,7 +1704,7 @@
                 <w:noProof/>
                 <w:webHidden/>
               </w:rPr>
-              <w:instrText xml:space="preserve"> PAGEREF _Toc3102066 \h </w:instrText>
+              <w:instrText xml:space="preserve"> PAGEREF _Toc4419123 \h </w:instrText>
             </w:r>
             <w:r>
               <w:rPr>
@@ -1392,7 +1724,7 @@
                 <w:noProof/>
                 <w:webHidden/>
               </w:rPr>
-              <w:t>7</w:t>
+              <w:t>12</w:t>
             </w:r>
             <w:r>
               <w:rPr>
@@ -1416,7 +1748,7 @@
               <w:szCs w:val="24"/>
             </w:rPr>
           </w:pPr>
-          <w:hyperlink w:anchor="_Toc3102067" w:history="1">
+          <w:hyperlink w:anchor="_Toc4419124" w:history="1">
             <w:r>
               <w:rPr>
                 <w:rStyle w:val="a8"/>
@@ -1443,7 +1775,7 @@
                 <w:noProof/>
                 <w:webHidden/>
               </w:rPr>
-              <w:instrText xml:space="preserve"> PAGEREF _Toc3102067 \h </w:instrText>
+              <w:instrText xml:space="preserve"> PAGEREF _Toc4419124 \h </w:instrText>
             </w:r>
             <w:r>
               <w:rPr>
@@ -1463,7 +1795,7 @@
                 <w:noProof/>
                 <w:webHidden/>
               </w:rPr>
-              <w:t>8</w:t>
+              <w:t>12</w:t>
             </w:r>
             <w:r>
               <w:rPr>
@@ -1487,7 +1819,7 @@
               <w:szCs w:val="24"/>
             </w:rPr>
           </w:pPr>
-          <w:hyperlink w:anchor="_Toc3102068" w:history="1">
+          <w:hyperlink w:anchor="_Toc4419125" w:history="1">
             <w:r>
               <w:rPr>
                 <w:rStyle w:val="a8"/>
@@ -1514,7 +1846,7 @@
                 <w:noProof/>
                 <w:webHidden/>
               </w:rPr>
-              <w:instrText xml:space="preserve"> PAGEREF _Toc3102068 \h </w:instrText>
+              <w:instrText xml:space="preserve"> PAGEREF _Toc4419125 \h </w:instrText>
             </w:r>
             <w:r>
               <w:rPr>
@@ -1534,7 +1866,7 @@
                 <w:noProof/>
                 <w:webHidden/>
               </w:rPr>
-              <w:t>8</w:t>
+              <w:t>13</w:t>
             </w:r>
             <w:r>
               <w:rPr>
@@ -1558,7 +1890,7 @@
               <w:szCs w:val="24"/>
             </w:rPr>
           </w:pPr>
-          <w:hyperlink w:anchor="_Toc3102069" w:history="1">
+          <w:hyperlink w:anchor="_Toc4419126" w:history="1">
             <w:r>
               <w:rPr>
                 <w:rStyle w:val="a8"/>
@@ -1585,7 +1917,7 @@
                 <w:noProof/>
                 <w:webHidden/>
               </w:rPr>
-              <w:instrText xml:space="preserve"> PAGEREF _Toc3102069 \h </w:instrText>
+              <w:instrText xml:space="preserve"> PAGEREF _Toc4419126 \h </w:instrText>
             </w:r>
             <w:r>
               <w:rPr>
@@ -1605,7 +1937,295 @@
                 <w:noProof/>
                 <w:webHidden/>
               </w:rPr>
-              <w:t>10</w:t>
+              <w:t>14</w:t>
+            </w:r>
+            <w:r>
+              <w:rPr>
+                <w:noProof/>
+                <w:webHidden/>
+              </w:rPr>
+              <w:fldChar w:fldCharType="end"/>
+            </w:r>
+          </w:hyperlink>
+        </w:p>
+        <w:p>
+          <w:pPr>
+            <w:pStyle w:val="21"/>
+            <w:tabs>
+              <w:tab w:val="right" w:leader="dot" w:pos="8302"/>
+            </w:tabs>
+            <w:rPr>
+              <w:rFonts w:eastAsiaTheme="minorEastAsia"/>
+              <w:b w:val="0"/>
+              <w:bCs w:val="0"/>
+              <w:noProof/>
+              <w:sz w:val="24"/>
+              <w:szCs w:val="24"/>
+            </w:rPr>
+          </w:pPr>
+          <w:hyperlink w:anchor="_Toc4419127" w:history="1">
+            <w:r>
+              <w:rPr>
+                <w:rStyle w:val="a8"/>
+                <w:noProof/>
+              </w:rPr>
+              <w:t>1.6 Stack</w:t>
+            </w:r>
+            <w:r>
+              <w:rPr>
+                <w:noProof/>
+                <w:webHidden/>
+              </w:rPr>
+              <w:tab/>
+            </w:r>
+            <w:r>
+              <w:rPr>
+                <w:noProof/>
+                <w:webHidden/>
+              </w:rPr>
+              <w:fldChar w:fldCharType="begin"/>
+            </w:r>
+            <w:r>
+              <w:rPr>
+                <w:noProof/>
+                <w:webHidden/>
+              </w:rPr>
+              <w:instrText xml:space="preserve"> PAGEREF _Toc4419127 \h </w:instrText>
+            </w:r>
+            <w:r>
+              <w:rPr>
+                <w:noProof/>
+                <w:webHidden/>
+              </w:rPr>
+            </w:r>
+            <w:r>
+              <w:rPr>
+                <w:noProof/>
+                <w:webHidden/>
+              </w:rPr>
+              <w:fldChar w:fldCharType="separate"/>
+            </w:r>
+            <w:r>
+              <w:rPr>
+                <w:noProof/>
+                <w:webHidden/>
+              </w:rPr>
+              <w:t>15</w:t>
+            </w:r>
+            <w:r>
+              <w:rPr>
+                <w:noProof/>
+                <w:webHidden/>
+              </w:rPr>
+              <w:fldChar w:fldCharType="end"/>
+            </w:r>
+          </w:hyperlink>
+        </w:p>
+        <w:p>
+          <w:pPr>
+            <w:pStyle w:val="31"/>
+            <w:tabs>
+              <w:tab w:val="right" w:leader="dot" w:pos="8302"/>
+            </w:tabs>
+            <w:rPr>
+              <w:rFonts w:eastAsiaTheme="minorEastAsia"/>
+              <w:noProof/>
+              <w:sz w:val="24"/>
+              <w:szCs w:val="24"/>
+            </w:rPr>
+          </w:pPr>
+          <w:hyperlink w:anchor="_Toc4419128" w:history="1">
+            <w:r>
+              <w:rPr>
+                <w:rStyle w:val="a8"/>
+                <w:noProof/>
+              </w:rPr>
+              <w:t>42 Trapping Rain Water</w:t>
+            </w:r>
+            <w:r>
+              <w:rPr>
+                <w:noProof/>
+                <w:webHidden/>
+              </w:rPr>
+              <w:tab/>
+            </w:r>
+            <w:r>
+              <w:rPr>
+                <w:noProof/>
+                <w:webHidden/>
+              </w:rPr>
+              <w:fldChar w:fldCharType="begin"/>
+            </w:r>
+            <w:r>
+              <w:rPr>
+                <w:noProof/>
+                <w:webHidden/>
+              </w:rPr>
+              <w:instrText xml:space="preserve"> PAGEREF _Toc4419128 \h </w:instrText>
+            </w:r>
+            <w:r>
+              <w:rPr>
+                <w:noProof/>
+                <w:webHidden/>
+              </w:rPr>
+            </w:r>
+            <w:r>
+              <w:rPr>
+                <w:noProof/>
+                <w:webHidden/>
+              </w:rPr>
+              <w:fldChar w:fldCharType="separate"/>
+            </w:r>
+            <w:r>
+              <w:rPr>
+                <w:noProof/>
+                <w:webHidden/>
+              </w:rPr>
+              <w:t>15</w:t>
+            </w:r>
+            <w:r>
+              <w:rPr>
+                <w:noProof/>
+                <w:webHidden/>
+              </w:rPr>
+              <w:fldChar w:fldCharType="end"/>
+            </w:r>
+          </w:hyperlink>
+        </w:p>
+        <w:p>
+          <w:pPr>
+            <w:pStyle w:val="21"/>
+            <w:tabs>
+              <w:tab w:val="right" w:leader="dot" w:pos="8302"/>
+            </w:tabs>
+            <w:rPr>
+              <w:rFonts w:eastAsiaTheme="minorEastAsia"/>
+              <w:b w:val="0"/>
+              <w:bCs w:val="0"/>
+              <w:noProof/>
+              <w:sz w:val="24"/>
+              <w:szCs w:val="24"/>
+            </w:rPr>
+          </w:pPr>
+          <w:hyperlink w:anchor="_Toc4419129" w:history="1">
+            <w:r>
+              <w:rPr>
+                <w:rStyle w:val="a8"/>
+                <w:noProof/>
+              </w:rPr>
+              <w:t>1.7 Dynamic Programming</w:t>
+            </w:r>
+            <w:r>
+              <w:rPr>
+                <w:noProof/>
+                <w:webHidden/>
+              </w:rPr>
+              <w:tab/>
+            </w:r>
+            <w:r>
+              <w:rPr>
+                <w:noProof/>
+                <w:webHidden/>
+              </w:rPr>
+              <w:fldChar w:fldCharType="begin"/>
+            </w:r>
+            <w:r>
+              <w:rPr>
+                <w:noProof/>
+                <w:webHidden/>
+              </w:rPr>
+              <w:instrText xml:space="preserve"> PAGEREF _Toc4419129 \h </w:instrText>
+            </w:r>
+            <w:r>
+              <w:rPr>
+                <w:noProof/>
+                <w:webHidden/>
+              </w:rPr>
+            </w:r>
+            <w:r>
+              <w:rPr>
+                <w:noProof/>
+                <w:webHidden/>
+              </w:rPr>
+              <w:fldChar w:fldCharType="separate"/>
+            </w:r>
+            <w:r>
+              <w:rPr>
+                <w:noProof/>
+                <w:webHidden/>
+              </w:rPr>
+              <w:t>16</w:t>
+            </w:r>
+            <w:r>
+              <w:rPr>
+                <w:noProof/>
+                <w:webHidden/>
+              </w:rPr>
+              <w:fldChar w:fldCharType="end"/>
+            </w:r>
+          </w:hyperlink>
+        </w:p>
+        <w:p>
+          <w:pPr>
+            <w:pStyle w:val="31"/>
+            <w:tabs>
+              <w:tab w:val="right" w:leader="dot" w:pos="8302"/>
+            </w:tabs>
+            <w:rPr>
+              <w:rFonts w:eastAsiaTheme="minorEastAsia"/>
+              <w:noProof/>
+              <w:sz w:val="24"/>
+              <w:szCs w:val="24"/>
+            </w:rPr>
+          </w:pPr>
+          <w:hyperlink w:anchor="_Toc4419130" w:history="1">
+            <w:r>
+              <w:rPr>
+                <w:rStyle w:val="a8"/>
+                <w:noProof/>
+              </w:rPr>
+              <w:t>42 Trapping Rain Water</w:t>
+            </w:r>
+            <w:r>
+              <w:rPr>
+                <w:noProof/>
+                <w:webHidden/>
+              </w:rPr>
+              <w:tab/>
+            </w:r>
+            <w:r>
+              <w:rPr>
+                <w:noProof/>
+                <w:webHidden/>
+              </w:rPr>
+              <w:fldChar w:fldCharType="begin"/>
+            </w:r>
+            <w:r>
+              <w:rPr>
+                <w:noProof/>
+                <w:webHidden/>
+              </w:rPr>
+              <w:instrText xml:space="preserve"> PAGEREF _Toc4419130 \h </w:instrText>
+            </w:r>
+            <w:r>
+              <w:rPr>
+                <w:noProof/>
+                <w:webHidden/>
+              </w:rPr>
+            </w:r>
+            <w:r>
+              <w:rPr>
+                <w:noProof/>
+                <w:webHidden/>
+              </w:rPr>
+              <w:fldChar w:fldCharType="separate"/>
+            </w:r>
+            <w:r>
+              <w:rPr>
+                <w:noProof/>
+                <w:webHidden/>
+              </w:rPr>
+              <w:t>16</w:t>
             </w:r>
             <w:r>
               <w:rPr>
@@ -1641,7 +2261,7 @@
       <w:pPr>
         <w:pStyle w:val="1"/>
       </w:pPr>
-      <w:bookmarkStart w:id="0" w:name="_Toc3102050"/>
+      <w:bookmarkStart w:id="1" w:name="_Toc4419103"/>
       <w:r>
         <w:lastRenderedPageBreak/>
         <w:t xml:space="preserve">1 </w:t>
@@ -1655,7 +2275,7 @@
       <w:r>
         <w:t>rray</w:t>
       </w:r>
-      <w:bookmarkEnd w:id="0"/>
+      <w:bookmarkEnd w:id="1"/>
     </w:p>
     <w:p>
       <w:pPr>
@@ -1665,19 +2285,21 @@
           <w:numId w:val="4"/>
         </w:numPr>
       </w:pPr>
-      <w:bookmarkStart w:id="1" w:name="_Toc3102051"/>
+      <w:bookmarkStart w:id="2" w:name="_Toc4419104"/>
       <w:r>
         <w:t>Basic</w:t>
       </w:r>
-      <w:bookmarkEnd w:id="1"/>
+      <w:bookmarkEnd w:id="2"/>
     </w:p>
     <w:p>
       <w:pPr>
         <w:pStyle w:val="3"/>
       </w:pPr>
+      <w:bookmarkStart w:id="3" w:name="_Toc4419105"/>
       <w:r>
         <w:t>31 Next Permutation</w:t>
       </w:r>
+      <w:bookmarkEnd w:id="3"/>
     </w:p>
     <w:p>
       <w:pPr>
@@ -1729,34 +2351,18 @@
         <w:pStyle w:val="ab"/>
         <w:spacing w:before="0" w:beforeAutospacing="0" w:after="240" w:afterAutospacing="0"/>
         <w:rPr>
+          <w:rFonts w:ascii="PingFang SC" w:eastAsia="PingFang SC" w:hAnsi="PingFang SC"/>
+          <w:sz w:val="20"/>
+          <w:szCs w:val="20"/>
+        </w:rPr>
+      </w:pPr>
+      <w:r>
+        <w:rPr>
           <w:rFonts w:ascii="PingFang SC" w:eastAsia="PingFang SC" w:hAnsi="PingFang SC" w:hint="eastAsia"/>
           <w:sz w:val="20"/>
           <w:szCs w:val="20"/>
         </w:rPr>
-      </w:pPr>
-      <w:r>
-        <w:rPr>
-          <w:rFonts w:ascii="PingFang SC" w:eastAsia="PingFang SC" w:hAnsi="PingFang SC" w:hint="eastAsia"/>
-          <w:sz w:val="20"/>
-          <w:szCs w:val="20"/>
-        </w:rPr>
-        <w:t xml:space="preserve">If such arrangement is not possible, it must rearrange it as </w:t>
-      </w:r>
-      <w:r>
-        <w:rPr>
-          <w:rFonts w:ascii="PingFang SC" w:eastAsia="PingFang SC" w:hAnsi="PingFang SC" w:hint="eastAsia"/>
-          <w:sz w:val="20"/>
-          <w:szCs w:val="20"/>
-        </w:rPr>
-        <w:t>sorted in ascending order</w:t>
-      </w:r>
-      <w:r>
-        <w:rPr>
-          <w:rFonts w:ascii="PingFang SC" w:eastAsia="PingFang SC" w:hAnsi="PingFang SC" w:hint="eastAsia"/>
-          <w:sz w:val="20"/>
-          <w:szCs w:val="20"/>
-        </w:rPr>
-        <w:t>.</w:t>
+        <w:t>If such arrangement is not possible, it must rearrange it as sorted in ascending order.</w:t>
       </w:r>
     </w:p>
     <w:p>
@@ -1764,7 +2370,7 @@
         <w:pStyle w:val="ab"/>
         <w:spacing w:before="0" w:beforeAutospacing="0" w:after="240" w:afterAutospacing="0"/>
         <w:rPr>
-          <w:rFonts w:ascii="PingFang SC" w:eastAsia="PingFang SC" w:hAnsi="PingFang SC" w:hint="eastAsia"/>
+          <w:rFonts w:ascii="PingFang SC" w:eastAsia="PingFang SC" w:hAnsi="PingFang SC"/>
           <w:sz w:val="20"/>
           <w:szCs w:val="20"/>
         </w:rPr>
@@ -1823,7 +2429,7 @@
         <w:pStyle w:val="ab"/>
         <w:spacing w:before="0" w:beforeAutospacing="0" w:after="240" w:afterAutospacing="0"/>
         <w:rPr>
-          <w:rFonts w:ascii="PingFang SC" w:eastAsia="PingFang SC" w:hAnsi="PingFang SC" w:hint="eastAsia"/>
+          <w:rFonts w:ascii="PingFang SC" w:eastAsia="PingFang SC" w:hAnsi="PingFang SC"/>
           <w:sz w:val="20"/>
           <w:szCs w:val="20"/>
         </w:rPr>
@@ -1978,11 +2584,6 @@
       </w:r>
     </w:p>
     <w:p>
-      <w:pPr>
-        <w:rPr>
-          <w:rFonts w:hint="eastAsia"/>
-        </w:rPr>
-      </w:pPr>
       <w:r>
         <w:rPr>
           <w:rFonts w:hint="eastAsia"/>
@@ -2036,11 +2637,6 @@
       </w:r>
     </w:p>
     <w:p>
-      <w:pPr>
-        <w:rPr>
-          <w:rFonts w:hint="eastAsia"/>
-        </w:rPr>
-      </w:pPr>
       <w:r>
         <w:rPr>
           <w:rFonts w:hint="eastAsia"/>
@@ -2170,9 +2766,6 @@
     <w:p>
       <w:pPr>
         <w:ind w:firstLine="1260"/>
-        <w:rPr>
-          <w:rFonts w:hint="eastAsia"/>
-        </w:rPr>
       </w:pPr>
       <w:r>
         <w:t>}</w:t>
@@ -2194,15 +2787,828 @@
       <w:r>
         <w:t>}</w:t>
       </w:r>
-      <w:bookmarkStart w:id="2" w:name="_GoBack"/>
-      <w:bookmarkEnd w:id="2"/>
     </w:p>
     <w:p/>
     <w:p>
       <w:pPr>
         <w:pStyle w:val="3"/>
       </w:pPr>
-      <w:bookmarkStart w:id="3" w:name="_Toc3102052"/>
+      <w:bookmarkStart w:id="4" w:name="_Toc4419106"/>
+      <w:r>
+        <w:t>41 first missing positive</w:t>
+      </w:r>
+      <w:bookmarkEnd w:id="4"/>
+    </w:p>
+    <w:p>
+      <w:pPr>
+        <w:pStyle w:val="ab"/>
+        <w:spacing w:before="0" w:beforeAutospacing="0" w:after="240" w:afterAutospacing="0"/>
+        <w:rPr>
+          <w:rFonts w:ascii="PingFang SC" w:eastAsia="PingFang SC" w:hAnsi="PingFang SC"/>
+          <w:sz w:val="20"/>
+          <w:szCs w:val="20"/>
+        </w:rPr>
+      </w:pPr>
+      <w:r>
+        <w:rPr>
+          <w:rFonts w:ascii="PingFang SC" w:eastAsia="PingFang SC" w:hAnsi="PingFang SC" w:hint="eastAsia"/>
+          <w:sz w:val="20"/>
+          <w:szCs w:val="20"/>
+        </w:rPr>
+        <w:t>Given an unsorted integer array, find the smallest missing positive integer.</w:t>
+      </w:r>
+    </w:p>
+    <w:p>
+      <w:pPr>
+        <w:pStyle w:val="ab"/>
+        <w:spacing w:before="0" w:beforeAutospacing="0" w:after="240" w:afterAutospacing="0"/>
+        <w:rPr>
+          <w:rFonts w:ascii="PingFang SC" w:eastAsia="PingFang SC" w:hAnsi="PingFang SC"/>
+          <w:sz w:val="20"/>
+          <w:szCs w:val="20"/>
+        </w:rPr>
+      </w:pPr>
+      <w:r>
+        <w:rPr>
+          <w:rStyle w:val="aa"/>
+          <w:rFonts w:ascii="PingFang SC" w:eastAsia="PingFang SC" w:hAnsi="PingFang SC" w:hint="eastAsia"/>
+          <w:sz w:val="20"/>
+          <w:szCs w:val="20"/>
+        </w:rPr>
+        <w:t>Example 1:</w:t>
+      </w:r>
+    </w:p>
+    <w:p>
+      <w:pPr>
+        <w:pStyle w:val="HTML"/>
+        <w:shd w:val="clear" w:color="auto" w:fill="F7F9FA"/>
+        <w:spacing w:after="240"/>
+        <w:rPr>
+          <w:rFonts w:ascii="Consolas" w:hAnsi="Consolas"/>
+          <w:color w:val="263238"/>
+        </w:rPr>
+      </w:pPr>
+      <w:r>
+        <w:rPr>
+          <w:rFonts w:ascii="Consolas" w:hAnsi="Consolas"/>
+          <w:color w:val="263238"/>
+        </w:rPr>
+        <w:t>Input: [1,2,0]</w:t>
+      </w:r>
+    </w:p>
+    <w:p>
+      <w:pPr>
+        <w:pStyle w:val="HTML"/>
+        <w:shd w:val="clear" w:color="auto" w:fill="F7F9FA"/>
+        <w:spacing w:after="240"/>
+        <w:rPr>
+          <w:rFonts w:ascii="Consolas" w:hAnsi="Consolas"/>
+          <w:color w:val="263238"/>
+        </w:rPr>
+      </w:pPr>
+      <w:r>
+        <w:rPr>
+          <w:rFonts w:ascii="Consolas" w:hAnsi="Consolas"/>
+          <w:color w:val="263238"/>
+        </w:rPr>
+        <w:t>Output: 3</w:t>
+      </w:r>
+    </w:p>
+    <w:p>
+      <w:pPr>
+        <w:pStyle w:val="ab"/>
+        <w:spacing w:before="0" w:beforeAutospacing="0" w:after="240" w:afterAutospacing="0"/>
+        <w:rPr>
+          <w:rFonts w:ascii="PingFang SC" w:eastAsia="PingFang SC" w:hAnsi="PingFang SC"/>
+          <w:sz w:val="20"/>
+          <w:szCs w:val="20"/>
+        </w:rPr>
+      </w:pPr>
+      <w:r>
+        <w:rPr>
+          <w:rStyle w:val="aa"/>
+          <w:rFonts w:ascii="PingFang SC" w:eastAsia="PingFang SC" w:hAnsi="PingFang SC" w:hint="eastAsia"/>
+          <w:sz w:val="20"/>
+          <w:szCs w:val="20"/>
+        </w:rPr>
+        <w:t>Example 2:</w:t>
+      </w:r>
+    </w:p>
+    <w:p>
+      <w:pPr>
+        <w:pStyle w:val="HTML"/>
+        <w:shd w:val="clear" w:color="auto" w:fill="F7F9FA"/>
+        <w:spacing w:after="240"/>
+        <w:rPr>
+          <w:rFonts w:ascii="Consolas" w:hAnsi="Consolas"/>
+          <w:color w:val="263238"/>
+        </w:rPr>
+      </w:pPr>
+      <w:r>
+        <w:rPr>
+          <w:rFonts w:ascii="Consolas" w:hAnsi="Consolas"/>
+          <w:color w:val="263238"/>
+        </w:rPr>
+        <w:t>Input: [3,4,-1,1]</w:t>
+      </w:r>
+    </w:p>
+    <w:p>
+      <w:pPr>
+        <w:pStyle w:val="HTML"/>
+        <w:shd w:val="clear" w:color="auto" w:fill="F7F9FA"/>
+        <w:spacing w:after="240"/>
+        <w:rPr>
+          <w:rFonts w:ascii="Consolas" w:hAnsi="Consolas"/>
+          <w:color w:val="263238"/>
+        </w:rPr>
+      </w:pPr>
+      <w:r>
+        <w:rPr>
+          <w:rFonts w:ascii="Consolas" w:hAnsi="Consolas"/>
+          <w:color w:val="263238"/>
+        </w:rPr>
+        <w:t>Output: 2</w:t>
+      </w:r>
+    </w:p>
+    <w:p>
+      <w:pPr>
+        <w:widowControl/>
+        <w:jc w:val="left"/>
+        <w:rPr>
+          <w:rFonts w:ascii="Times New Roman" w:eastAsia="Times New Roman" w:hAnsi="Times New Roman" w:cs="Times New Roman"/>
+          <w:kern w:val="0"/>
+          <w:sz w:val="24"/>
+          <w:szCs w:val="24"/>
+        </w:rPr>
+      </w:pPr>
+      <w:r>
+        <w:rPr>
+          <w:rFonts w:ascii="PingFang SC" w:eastAsia="PingFang SC" w:hAnsi="PingFang SC" w:cs="Times New Roman" w:hint="eastAsia"/>
+          <w:kern w:val="0"/>
+          <w:sz w:val="20"/>
+          <w:szCs w:val="20"/>
+          <w:shd w:val="clear" w:color="auto" w:fill="FFFFFF"/>
+        </w:rPr>
+        <w:t>Your algorithm should run in </w:t>
+      </w:r>
+      <w:r>
+        <w:rPr>
+          <w:rFonts w:ascii="PingFang SC" w:eastAsia="PingFang SC" w:hAnsi="PingFang SC" w:cs="Times New Roman" w:hint="eastAsia"/>
+          <w:i/>
+          <w:iCs/>
+          <w:kern w:val="0"/>
+          <w:sz w:val="20"/>
+          <w:szCs w:val="20"/>
+        </w:rPr>
+        <w:t>O</w:t>
+      </w:r>
+      <w:r>
+        <w:rPr>
+          <w:rFonts w:ascii="PingFang SC" w:eastAsia="PingFang SC" w:hAnsi="PingFang SC" w:cs="Times New Roman" w:hint="eastAsia"/>
+          <w:kern w:val="0"/>
+          <w:sz w:val="20"/>
+          <w:szCs w:val="20"/>
+          <w:shd w:val="clear" w:color="auto" w:fill="FFFFFF"/>
+        </w:rPr>
+        <w:t>(</w:t>
+      </w:r>
+      <w:r>
+        <w:rPr>
+          <w:rFonts w:ascii="PingFang SC" w:eastAsia="PingFang SC" w:hAnsi="PingFang SC" w:cs="Times New Roman" w:hint="eastAsia"/>
+          <w:i/>
+          <w:iCs/>
+          <w:kern w:val="0"/>
+          <w:sz w:val="20"/>
+          <w:szCs w:val="20"/>
+        </w:rPr>
+        <w:t>n</w:t>
+      </w:r>
+      <w:r>
+        <w:rPr>
+          <w:rFonts w:ascii="PingFang SC" w:eastAsia="PingFang SC" w:hAnsi="PingFang SC" w:cs="Times New Roman" w:hint="eastAsia"/>
+          <w:kern w:val="0"/>
+          <w:sz w:val="20"/>
+          <w:szCs w:val="20"/>
+          <w:shd w:val="clear" w:color="auto" w:fill="FFFFFF"/>
+        </w:rPr>
+        <w:t>) time and uses constant extra space.</w:t>
+      </w:r>
+    </w:p>
+    <w:p/>
+    <w:p>
+      <w:pPr>
+        <w:rPr>
+          <w:b/>
+        </w:rPr>
+      </w:pPr>
+      <w:r>
+        <w:rPr>
+          <w:rFonts w:hint="eastAsia"/>
+          <w:b/>
+        </w:rPr>
+        <w:t>思路的重点：</w:t>
+      </w:r>
+      <w:r>
+        <w:rPr>
+          <w:rFonts w:hint="eastAsia"/>
+          <w:b/>
+        </w:rPr>
+        <w:t>第一个缺失的正数最大为nums</w:t>
+      </w:r>
+      <w:r>
+        <w:rPr>
+          <w:b/>
+        </w:rPr>
+        <w:t>.size()+1</w:t>
+      </w:r>
+      <w:r>
+        <w:rPr>
+          <w:rFonts w:hint="eastAsia"/>
+          <w:b/>
+        </w:rPr>
+        <w:t>，所以可以num</w:t>
+      </w:r>
+      <w:r>
+        <w:rPr>
+          <w:b/>
+        </w:rPr>
+        <w:t>s</w:t>
+      </w:r>
+      <w:r>
+        <w:rPr>
+          <w:rFonts w:hint="eastAsia"/>
+          <w:b/>
+        </w:rPr>
+        <w:t>直接在对应的下标存数值等于下标+1的值，但注意不要覆盖原来的数（可以一直交换直到不满足交换条件，见标粗代码）。</w:t>
+      </w:r>
+    </w:p>
+    <w:p>
+      <w:pPr>
+        <w:rPr>
+          <w:b/>
+        </w:rPr>
+      </w:pPr>
+    </w:p>
+    <w:p>
+      <w:pPr>
+        <w:rPr>
+          <w:b/>
+        </w:rPr>
+      </w:pPr>
+      <w:r>
+        <w:rPr>
+          <w:rFonts w:hint="eastAsia"/>
+          <w:b/>
+        </w:rPr>
+        <w:t>核心代码：</w:t>
+      </w:r>
+    </w:p>
+    <w:p>
+      <w:pPr>
+        <w:ind w:left="420" w:firstLine="420"/>
+      </w:pPr>
+      <w:r>
+        <w:t>for(i=0;i&lt;nums.size();i++)</w:t>
+      </w:r>
+    </w:p>
+    <w:p>
+      <w:r>
+        <w:t xml:space="preserve">            while(nums[i]&gt;0&amp;&amp;nums[i]&lt;=nums.size()&amp;&amp;</w:t>
+      </w:r>
+      <w:r>
+        <w:rPr>
+          <w:b/>
+        </w:rPr>
+        <w:t>nums[i]!=nums[nums[i]-1]</w:t>
+      </w:r>
+      <w:r>
+        <w:t>)</w:t>
+      </w:r>
+    </w:p>
+    <w:p>
+      <w:r>
+        <w:lastRenderedPageBreak/>
+        <w:t xml:space="preserve">                swap(nums[i],nums[nums[i]-1]);</w:t>
+      </w:r>
+    </w:p>
+    <w:p>
+      <w:r>
+        <w:t xml:space="preserve">        for(i=0;i&lt;nums.size();i++)</w:t>
+      </w:r>
+    </w:p>
+    <w:p>
+      <w:r>
+        <w:t xml:space="preserve">            if(nums[i]!=i+1)return i+1;</w:t>
+      </w:r>
+    </w:p>
+    <w:p/>
+    <w:p>
+      <w:r>
+        <w:rPr>
+          <w:rFonts w:hint="eastAsia"/>
+        </w:rPr>
+        <w:t>补充：有一个奇妙的不用交换的方法，代码如下，即对满足交换条件的数加(n+1)，然后判断时%</w:t>
+      </w:r>
+      <w:r>
+        <w:t>(</w:t>
+      </w:r>
+      <w:r>
+        <w:rPr>
+          <w:rFonts w:hint="eastAsia"/>
+        </w:rPr>
+        <w:t>n</w:t>
+      </w:r>
+      <w:r>
+        <w:t>+1)</w:t>
+      </w:r>
+      <w:r>
+        <w:rPr>
+          <w:rFonts w:hint="eastAsia"/>
+        </w:rPr>
+        <w:t>，这样不会覆盖掉原来的数值。但注意首先要去掉大于n小于等于0的值，其次用</w:t>
+      </w:r>
+      <w:r>
+        <w:t>(n+1)</w:t>
+      </w:r>
+      <w:r>
+        <w:rPr>
+          <w:rFonts w:hint="eastAsia"/>
+        </w:rPr>
+        <w:t>而不用</w:t>
+      </w:r>
+      <w:r>
+        <w:t>n</w:t>
+      </w:r>
+      <w:r>
+        <w:rPr>
+          <w:rFonts w:hint="eastAsia"/>
+        </w:rPr>
+        <w:t>是因为n为有效数字，n</w:t>
+      </w:r>
+      <w:r>
+        <w:t>%n=0</w:t>
+      </w:r>
+      <w:r>
+        <w:rPr>
+          <w:rFonts w:hint="eastAsia"/>
+        </w:rPr>
+        <w:t>会不好判断。</w:t>
+      </w:r>
+    </w:p>
+    <w:p>
+      <w:r>
+        <w:t xml:space="preserve">    for(i=0;i&lt;n;i++)</w:t>
+      </w:r>
+    </w:p>
+    <w:p>
+      <w:r>
+        <w:t xml:space="preserve">        if(nums[i]&lt;0||nums[i]&gt;n)nums[i]=0;</w:t>
+      </w:r>
+    </w:p>
+    <w:p>
+      <w:r>
+        <w:t xml:space="preserve">    for(i=0;i&lt;n;i++)</w:t>
+      </w:r>
+    </w:p>
+    <w:p>
+      <w:r>
+        <w:t xml:space="preserve">        if(nums[i]%(n+1)&gt;0)</w:t>
+      </w:r>
+    </w:p>
+    <w:p>
+      <w:r>
+        <w:t xml:space="preserve">            nums[nums[i]%(n+1)-1] += (n+1);</w:t>
+      </w:r>
+    </w:p>
+    <w:p>
+      <w:pPr>
+        <w:ind w:firstLine="420"/>
+      </w:pPr>
+      <w:r>
+        <w:t>if(nums[i]/(n+1)==0)return i+1;</w:t>
+      </w:r>
+    </w:p>
+    <w:p>
+      <w:pPr>
+        <w:rPr>
+          <w:b/>
+        </w:rPr>
+      </w:pPr>
+      <w:r>
+        <w:rPr>
+          <w:rFonts w:hint="eastAsia"/>
+          <w:b/>
+        </w:rPr>
+        <w:t>要点：在数组的下标能被利用时，学会利用数组本身的空间保存信息同时又不覆盖信息</w:t>
+      </w:r>
+    </w:p>
+    <w:p/>
+    <w:p>
+      <w:pPr>
+        <w:pStyle w:val="3"/>
+      </w:pPr>
+      <w:bookmarkStart w:id="5" w:name="_Toc4419107"/>
+      <w:r>
+        <w:t>189 Rotate Array</w:t>
+      </w:r>
+      <w:bookmarkEnd w:id="5"/>
+    </w:p>
+    <w:p>
+      <w:pPr>
+        <w:pStyle w:val="ab"/>
+        <w:spacing w:before="0" w:beforeAutospacing="0" w:after="240" w:afterAutospacing="0"/>
+        <w:rPr>
+          <w:rFonts w:ascii="PingFang SC" w:eastAsia="PingFang SC" w:hAnsi="PingFang SC" w:hint="eastAsia"/>
+          <w:color w:val="263238"/>
+          <w:sz w:val="21"/>
+          <w:szCs w:val="21"/>
+        </w:rPr>
+      </w:pPr>
+      <w:r>
+        <w:rPr>
+          <w:rFonts w:ascii="PingFang SC" w:eastAsia="PingFang SC" w:hAnsi="PingFang SC" w:hint="eastAsia"/>
+          <w:color w:val="263238"/>
+          <w:sz w:val="21"/>
+          <w:szCs w:val="21"/>
+        </w:rPr>
+        <w:t>Given an array, rotate the array to the right by</w:t>
+      </w:r>
+      <w:r>
+        <w:rPr>
+          <w:rStyle w:val="apple-converted-space"/>
+          <w:rFonts w:ascii="PingFang SC" w:eastAsia="PingFang SC" w:hAnsi="PingFang SC" w:hint="eastAsia"/>
+          <w:color w:val="263238"/>
+          <w:sz w:val="21"/>
+          <w:szCs w:val="21"/>
+        </w:rPr>
+        <w:t> </w:t>
+      </w:r>
+      <w:r>
+        <w:rPr>
+          <w:rStyle w:val="ac"/>
+          <w:rFonts w:ascii="PingFang SC" w:eastAsia="PingFang SC" w:hAnsi="PingFang SC" w:hint="eastAsia"/>
+          <w:color w:val="263238"/>
+          <w:sz w:val="21"/>
+          <w:szCs w:val="21"/>
+        </w:rPr>
+        <w:t>k</w:t>
+      </w:r>
+      <w:r>
+        <w:rPr>
+          <w:rStyle w:val="apple-converted-space"/>
+          <w:rFonts w:ascii="PingFang SC" w:eastAsia="PingFang SC" w:hAnsi="PingFang SC" w:hint="eastAsia"/>
+          <w:color w:val="263238"/>
+          <w:sz w:val="21"/>
+          <w:szCs w:val="21"/>
+        </w:rPr>
+        <w:t> </w:t>
+      </w:r>
+      <w:r>
+        <w:rPr>
+          <w:rFonts w:ascii="PingFang SC" w:eastAsia="PingFang SC" w:hAnsi="PingFang SC" w:hint="eastAsia"/>
+          <w:color w:val="263238"/>
+          <w:sz w:val="21"/>
+          <w:szCs w:val="21"/>
+        </w:rPr>
+        <w:t>steps, where </w:t>
+      </w:r>
+      <w:r>
+        <w:rPr>
+          <w:rStyle w:val="ac"/>
+          <w:rFonts w:ascii="PingFang SC" w:eastAsia="PingFang SC" w:hAnsi="PingFang SC" w:hint="eastAsia"/>
+          <w:color w:val="263238"/>
+          <w:sz w:val="21"/>
+          <w:szCs w:val="21"/>
+        </w:rPr>
+        <w:t>k</w:t>
+      </w:r>
+      <w:r>
+        <w:rPr>
+          <w:rFonts w:ascii="PingFang SC" w:eastAsia="PingFang SC" w:hAnsi="PingFang SC" w:hint="eastAsia"/>
+          <w:color w:val="263238"/>
+          <w:sz w:val="21"/>
+          <w:szCs w:val="21"/>
+        </w:rPr>
+        <w:t> is non-negative.</w:t>
+      </w:r>
+    </w:p>
+    <w:p>
+      <w:pPr>
+        <w:pStyle w:val="HTML"/>
+        <w:shd w:val="clear" w:color="auto" w:fill="F7F9FA"/>
+        <w:spacing w:after="240"/>
+        <w:rPr>
+          <w:rFonts w:ascii="Consolas" w:hAnsi="Consolas"/>
+          <w:color w:val="263238"/>
+        </w:rPr>
+      </w:pPr>
+      <w:r>
+        <w:rPr>
+          <w:rStyle w:val="aa"/>
+          <w:rFonts w:ascii="Consolas" w:hAnsi="Consolas"/>
+          <w:color w:val="263238"/>
+        </w:rPr>
+        <w:t>Input:</w:t>
+      </w:r>
+      <w:r>
+        <w:rPr>
+          <w:rFonts w:ascii="Consolas" w:hAnsi="Consolas"/>
+          <w:color w:val="263238"/>
+        </w:rPr>
+        <w:t xml:space="preserve"> </w:t>
+      </w:r>
+      <w:r>
+        <w:rPr>
+          <w:rStyle w:val="HTML1"/>
+          <w:rFonts w:ascii="Consolas" w:hAnsi="Consolas"/>
+          <w:color w:val="263238"/>
+        </w:rPr>
+        <w:t>[1,2,3,4,5,6,7]</w:t>
+      </w:r>
+      <w:r>
+        <w:rPr>
+          <w:rFonts w:ascii="Consolas" w:hAnsi="Consolas"/>
+          <w:color w:val="263238"/>
+        </w:rPr>
+        <w:t xml:space="preserve"> and </w:t>
+      </w:r>
+      <w:r>
+        <w:rPr>
+          <w:rStyle w:val="ac"/>
+          <w:rFonts w:ascii="Consolas" w:hAnsi="Consolas"/>
+          <w:color w:val="263238"/>
+        </w:rPr>
+        <w:t>k</w:t>
+      </w:r>
+      <w:r>
+        <w:rPr>
+          <w:rFonts w:ascii="Consolas" w:hAnsi="Consolas"/>
+          <w:color w:val="263238"/>
+        </w:rPr>
+        <w:t xml:space="preserve"> = 3</w:t>
+      </w:r>
+    </w:p>
+    <w:p>
+      <w:pPr>
+        <w:pStyle w:val="HTML"/>
+        <w:shd w:val="clear" w:color="auto" w:fill="F7F9FA"/>
+        <w:spacing w:after="240"/>
+        <w:rPr>
+          <w:rFonts w:ascii="Consolas" w:hAnsi="Consolas"/>
+          <w:color w:val="263238"/>
+        </w:rPr>
+      </w:pPr>
+      <w:r>
+        <w:rPr>
+          <w:rStyle w:val="aa"/>
+          <w:rFonts w:ascii="Consolas" w:hAnsi="Consolas"/>
+          <w:color w:val="263238"/>
+        </w:rPr>
+        <w:t>Output:</w:t>
+      </w:r>
+      <w:r>
+        <w:rPr>
+          <w:rFonts w:ascii="Consolas" w:hAnsi="Consolas"/>
+          <w:color w:val="263238"/>
+        </w:rPr>
+        <w:t xml:space="preserve"> </w:t>
+      </w:r>
+      <w:r>
+        <w:rPr>
+          <w:rStyle w:val="HTML1"/>
+          <w:rFonts w:ascii="Consolas" w:hAnsi="Consolas"/>
+          <w:color w:val="263238"/>
+        </w:rPr>
+        <w:t>[5,6,7,1,2,3,4]</w:t>
+      </w:r>
+    </w:p>
+    <w:p>
+      <w:pPr>
+        <w:pStyle w:val="HTML"/>
+        <w:shd w:val="clear" w:color="auto" w:fill="F7F9FA"/>
+        <w:spacing w:after="240"/>
+        <w:rPr>
+          <w:rFonts w:ascii="Consolas" w:hAnsi="Consolas"/>
+          <w:color w:val="263238"/>
+        </w:rPr>
+      </w:pPr>
+      <w:r>
+        <w:rPr>
+          <w:rStyle w:val="aa"/>
+          <w:rFonts w:ascii="Consolas" w:hAnsi="Consolas"/>
+          <w:color w:val="263238"/>
+        </w:rPr>
+        <w:t>Explanation:</w:t>
+      </w:r>
+    </w:p>
+    <w:p>
+      <w:pPr>
+        <w:pStyle w:val="HTML"/>
+        <w:shd w:val="clear" w:color="auto" w:fill="F7F9FA"/>
+        <w:spacing w:after="240"/>
+        <w:rPr>
+          <w:rFonts w:ascii="Consolas" w:hAnsi="Consolas"/>
+          <w:color w:val="263238"/>
+        </w:rPr>
+      </w:pPr>
+      <w:r>
+        <w:rPr>
+          <w:rFonts w:ascii="Consolas" w:hAnsi="Consolas"/>
+          <w:color w:val="263238"/>
+        </w:rPr>
+        <w:t xml:space="preserve">rotate 1 steps to the right: </w:t>
+      </w:r>
+      <w:r>
+        <w:rPr>
+          <w:rStyle w:val="HTML1"/>
+          <w:rFonts w:ascii="Consolas" w:hAnsi="Consolas"/>
+          <w:color w:val="263238"/>
+        </w:rPr>
+        <w:t>[7,1,2,3,4,5,6]</w:t>
+      </w:r>
+    </w:p>
+    <w:p>
+      <w:pPr>
+        <w:pStyle w:val="HTML"/>
+        <w:shd w:val="clear" w:color="auto" w:fill="F7F9FA"/>
+        <w:spacing w:after="240"/>
+        <w:rPr>
+          <w:rStyle w:val="HTML1"/>
+          <w:rFonts w:ascii="Consolas" w:hAnsi="Consolas"/>
+          <w:color w:val="263238"/>
+        </w:rPr>
+      </w:pPr>
+      <w:r>
+        <w:rPr>
+          <w:rFonts w:ascii="Consolas" w:hAnsi="Consolas"/>
+          <w:color w:val="263238"/>
+        </w:rPr>
+        <w:t xml:space="preserve">rotate 2 steps to the right: </w:t>
+      </w:r>
+      <w:r>
+        <w:rPr>
+          <w:rStyle w:val="HTML1"/>
+          <w:rFonts w:ascii="Consolas" w:hAnsi="Consolas"/>
+          <w:color w:val="263238"/>
+        </w:rPr>
+        <w:t>[6,7,1,2,3,4,5]</w:t>
+      </w:r>
+    </w:p>
+    <w:p>
+      <w:pPr>
+        <w:pStyle w:val="HTML"/>
+        <w:shd w:val="clear" w:color="auto" w:fill="F7F9FA"/>
+        <w:spacing w:after="240"/>
+        <w:rPr>
+          <w:rFonts w:ascii="Consolas" w:hAnsi="Consolas" w:hint="eastAsia"/>
+          <w:color w:val="263238"/>
+        </w:rPr>
+      </w:pPr>
+      <w:r>
+        <w:rPr>
+          <w:rFonts w:ascii="Consolas" w:hAnsi="Consolas"/>
+          <w:color w:val="263238"/>
+        </w:rPr>
+        <w:t xml:space="preserve">rotate 3 steps to the right: </w:t>
+      </w:r>
+      <w:r>
+        <w:rPr>
+          <w:rStyle w:val="HTML1"/>
+          <w:rFonts w:ascii="Consolas" w:hAnsi="Consolas"/>
+          <w:color w:val="263238"/>
+        </w:rPr>
+        <w:t>[5,6,7,1,2,3,4]</w:t>
+      </w:r>
+    </w:p>
+    <w:p>
+      <w:pPr>
+        <w:rPr>
+          <w:rFonts w:hint="eastAsia"/>
+        </w:rPr>
+      </w:pPr>
+      <w:r>
+        <w:rPr>
+          <w:rFonts w:hint="eastAsia"/>
+        </w:rPr>
+        <w:t>思路：用O</w:t>
+      </w:r>
+      <w:r>
+        <w:t>(1)</w:t>
+      </w:r>
+      <w:r>
+        <w:rPr>
+          <w:rFonts w:hint="eastAsia"/>
+        </w:rPr>
+        <w:t>的空间复杂度，说明只能依序移动，用临时变量存储替换时被覆盖的值，注意由于是依序，不是交换，所以需要两个变量，一个存取上一个被覆盖的值，一个存取将要覆盖的值，此外，依序移动时，可能会陷入死循环，观察得循环的性质与k与</w:t>
+      </w:r>
+      <w:r>
+        <w:t>nums.size()</w:t>
+      </w:r>
+      <w:r>
+        <w:rPr>
+          <w:rFonts w:hint="eastAsia"/>
+        </w:rPr>
+        <w:t>的最大公约数有关n，即至多需要</w:t>
+      </w:r>
+      <w:r>
+        <w:t>n</w:t>
+      </w:r>
+      <w:r>
+        <w:rPr>
+          <w:rFonts w:hint="eastAsia"/>
+        </w:rPr>
+        <w:t>次不同的循环。</w:t>
+      </w:r>
+    </w:p>
+    <w:p>
+      <w:pPr>
+        <w:ind w:left="420" w:firstLine="420"/>
+      </w:pPr>
+      <w:r>
+        <w:t>int a = nums.size(),b = k,tmp1,tmp2;</w:t>
+      </w:r>
+    </w:p>
+    <w:p>
+      <w:r>
+        <w:t xml:space="preserve">        while(a!=b){</w:t>
+      </w:r>
+    </w:p>
+    <w:p>
+      <w:r>
+        <w:t xml:space="preserve">            if(a&lt;b){ tmp1 = a; a = b; b = tmp1; }</w:t>
+      </w:r>
+    </w:p>
+    <w:p>
+      <w:r>
+        <w:t xml:space="preserve">            else if(a&gt;b) a = a-b;</w:t>
+      </w:r>
+    </w:p>
+    <w:p>
+      <w:r>
+        <w:t xml:space="preserve">        }</w:t>
+      </w:r>
+    </w:p>
+    <w:p>
+      <w:r>
+        <w:t xml:space="preserve">        b = nums.size()/a;</w:t>
+      </w:r>
+    </w:p>
+    <w:p>
+      <w:r>
+        <w:t xml:space="preserve">        for(int i=0;i&lt;a;i++){</w:t>
+      </w:r>
+    </w:p>
+    <w:p>
+      <w:r>
+        <w:lastRenderedPageBreak/>
+        <w:t xml:space="preserve">            tmp1 = nums[i];</w:t>
+      </w:r>
+    </w:p>
+    <w:p>
+      <w:r>
+        <w:t xml:space="preserve">            tmp2 = nums[(k+i)%nums.size()];</w:t>
+      </w:r>
+    </w:p>
+    <w:p>
+      <w:r>
+        <w:t xml:space="preserve">            for(int j=0;j&lt;b;j++){</w:t>
+      </w:r>
+    </w:p>
+    <w:p>
+      <w:r>
+        <w:t xml:space="preserve">                nums[((j+1)*k+i)%nums.size()] = tmp1;</w:t>
+      </w:r>
+    </w:p>
+    <w:p>
+      <w:r>
+        <w:t xml:space="preserve">                tmp1 = tmp2;</w:t>
+      </w:r>
+    </w:p>
+    <w:p>
+      <w:r>
+        <w:t xml:space="preserve">                tmp2 = nums[((j+2)*k+i)%nums.size()];</w:t>
+      </w:r>
+    </w:p>
+    <w:p>
+      <w:r>
+        <w:t xml:space="preserve">            } </w:t>
+      </w:r>
+    </w:p>
+    <w:p>
+      <w:pPr>
+        <w:rPr>
+          <w:rFonts w:hint="eastAsia"/>
+        </w:rPr>
+      </w:pPr>
+      <w:r>
+        <w:t xml:space="preserve">        }</w:t>
+      </w:r>
+    </w:p>
+    <w:p>
+      <w:pPr>
+        <w:pStyle w:val="3"/>
+      </w:pPr>
+      <w:bookmarkStart w:id="6" w:name="_Toc4419108"/>
       <w:r>
         <w:t xml:space="preserve">229 Majority Element </w:t>
       </w:r>
@@ -2221,7 +3627,7 @@
         </w:rPr>
         <w:t>II</w:t>
       </w:r>
-      <w:bookmarkEnd w:id="3"/>
+      <w:bookmarkEnd w:id="6"/>
       <w:r>
         <w:fldChar w:fldCharType="end"/>
       </w:r>
@@ -2330,7 +3736,7 @@
         <w:pStyle w:val="ab"/>
         <w:spacing w:before="0" w:beforeAutospacing="0" w:after="240" w:afterAutospacing="0"/>
         <w:rPr>
-          <w:rFonts w:ascii="PingFang SC" w:eastAsia="PingFang SC" w:hAnsi="PingFang SC" w:hint="eastAsia"/>
+          <w:rFonts w:ascii="PingFang SC" w:eastAsia="PingFang SC" w:hAnsi="PingFang SC"/>
           <w:sz w:val="20"/>
           <w:szCs w:val="20"/>
         </w:rPr>
@@ -2367,7 +3773,6 @@
     <w:p>
       <w:pPr>
         <w:rPr>
-          <w:rFonts w:hint="eastAsia"/>
           <w:b/>
         </w:rPr>
       </w:pPr>
@@ -2408,11 +3813,6 @@
       </w:r>
     </w:p>
     <w:p>
-      <w:pPr>
-        <w:rPr>
-          <w:rFonts w:hint="eastAsia"/>
-        </w:rPr>
-      </w:pPr>
       <w:r>
         <w:rPr>
           <w:rFonts w:hint="eastAsia"/>
@@ -2430,10 +3830,7 @@
     </w:p>
     <w:p>
       <w:r>
-        <w:t xml:space="preserve">        fo</w:t>
-      </w:r>
-      <w:r>
-        <w:t>r(int i=0;i&lt;nums.size();i++){</w:t>
+        <w:t xml:space="preserve">        for(int i=0;i&lt;nums.size();i++){</w:t>
       </w:r>
     </w:p>
     <w:p>
@@ -2486,193 +3883,199 @@
       <w:pPr>
         <w:pStyle w:val="2"/>
       </w:pPr>
-      <w:bookmarkStart w:id="4" w:name="_Toc3102053"/>
-      <w:r>
+      <w:bookmarkStart w:id="7" w:name="_Toc4419109"/>
+      <w:r>
+        <w:t>1.2</w:t>
+      </w:r>
+      <w:r>
+        <w:t xml:space="preserve"> HashTable</w:t>
+      </w:r>
+      <w:bookmarkEnd w:id="7"/>
+    </w:p>
+    <w:p>
+      <w:r>
+        <w:rPr>
+          <w:rFonts w:hint="eastAsia"/>
+        </w:rPr>
+        <w:t>利用hash数据结构记录数组中元素的出现，然后对相应的元素直接检查获取。</w:t>
+      </w:r>
+    </w:p>
+    <w:p>
+      <w:pPr>
+        <w:pStyle w:val="3"/>
+      </w:pPr>
+      <w:bookmarkStart w:id="8" w:name="_Toc4419110"/>
+      <w:r>
+        <w:t>1 Two Sum</w:t>
+      </w:r>
+      <w:bookmarkEnd w:id="8"/>
+    </w:p>
+    <w:p>
+      <w:pPr>
+        <w:rPr>
+          <w:b/>
+        </w:rPr>
+      </w:pPr>
+      <w:r>
+        <w:rPr>
+          <w:rFonts w:hint="eastAsia"/>
+        </w:rPr>
+        <w:t>通过hash表记录各个元素的出现，然后在遍历元素的过程中，检查目标和与该元素的差是</w:t>
+      </w:r>
+      <w:r>
+        <w:rPr>
+          <w:rFonts w:hint="eastAsia"/>
+        </w:rPr>
         <w:lastRenderedPageBreak/>
-        <w:t>1.2</w:t>
-      </w:r>
-      <w:r>
-        <w:t xml:space="preserve"> HashTable</w:t>
-      </w:r>
-      <w:bookmarkEnd w:id="4"/>
-    </w:p>
-    <w:p>
-      <w:r>
-        <w:rPr>
-          <w:rFonts w:hint="eastAsia"/>
-        </w:rPr>
-        <w:t>利用hash数据结构记录数组中元素的出现，然后对相应的元素直接检查获取。</w:t>
-      </w:r>
-    </w:p>
+        <w:t>否出现，</w:t>
+      </w:r>
+      <w:r>
+        <w:rPr>
+          <w:rFonts w:hint="eastAsia"/>
+          <w:b/>
+        </w:rPr>
+        <w:t>值得注意的是：相对于完整的遍历存储好再检查，可以边遍历边检查。</w:t>
+      </w:r>
+    </w:p>
+    <w:p>
+      <w:pPr>
+        <w:rPr>
+          <w:b/>
+        </w:rPr>
+      </w:pPr>
+    </w:p>
+    <w:p>
+      <w:pPr>
+        <w:pStyle w:val="2"/>
+      </w:pPr>
+      <w:bookmarkStart w:id="9" w:name="_Toc4419111"/>
+      <w:r>
+        <w:rPr>
+          <w:rFonts w:hint="eastAsia"/>
+        </w:rPr>
+        <w:t>1.3</w:t>
+      </w:r>
+      <w:r>
+        <w:rPr>
+          <w:rFonts w:hint="eastAsia"/>
+        </w:rPr>
+        <w:t xml:space="preserve"> Two</w:t>
+      </w:r>
+      <w:r>
+        <w:t xml:space="preserve"> Pointer</w:t>
+      </w:r>
+      <w:bookmarkEnd w:id="9"/>
+    </w:p>
+    <w:p>
+      <w:r>
+        <w:rPr>
+          <w:rFonts w:hint="eastAsia"/>
+        </w:rPr>
+        <w:t>在</w:t>
+      </w:r>
+      <w:r>
+        <w:rPr>
+          <w:rFonts w:hint="eastAsia"/>
+          <w:b/>
+        </w:rPr>
+        <w:t>有序</w:t>
+      </w:r>
+      <w:r>
+        <w:rPr>
+          <w:rFonts w:hint="eastAsia"/>
+        </w:rPr>
+        <w:t>的前提下</w:t>
+      </w:r>
+      <w:r>
+        <w:rPr>
+          <w:rFonts w:hint="eastAsia"/>
+        </w:rPr>
+        <w:t>寻找符合特定条件的两个元素时，相对于暴力的两层遍历叠加，可以使用一头一尾两个指针</w:t>
+      </w:r>
+      <w:r>
+        <w:rPr>
+          <w:rFonts w:hint="eastAsia"/>
+        </w:rPr>
+        <w:t>，分别从前后逼近查找。</w:t>
+      </w:r>
+    </w:p>
+    <w:p>
+      <w:pPr>
+        <w:rPr>
+          <w:b/>
+        </w:rPr>
+      </w:pPr>
+      <w:r>
+        <w:rPr>
+          <w:rFonts w:hint="eastAsia"/>
+          <w:b/>
+        </w:rPr>
+        <w:t>核心代码：</w:t>
+      </w:r>
+    </w:p>
+    <w:p>
+      <w:pPr>
+        <w:ind w:left="420" w:firstLine="420"/>
+      </w:pPr>
+      <w:r>
+        <w:t>for(int i=0;i&lt;nums.size();i++){</w:t>
+      </w:r>
+    </w:p>
+    <w:p>
+      <w:r>
+        <w:t xml:space="preserve">            int res = target-nums[i];</w:t>
+      </w:r>
+    </w:p>
+    <w:p>
+      <w:r>
+        <w:t xml:space="preserve">            if(num_map.find(res)!=num_map.end()){</w:t>
+      </w:r>
+    </w:p>
+    <w:p>
+      <w:r>
+        <w:t xml:space="preserve">                result[0] = num_map[res];</w:t>
+      </w:r>
+    </w:p>
+    <w:p>
+      <w:r>
+        <w:t xml:space="preserve">                result[1] = i;</w:t>
+      </w:r>
+    </w:p>
+    <w:p>
+      <w:r>
+        <w:t xml:space="preserve">                return result;</w:t>
+      </w:r>
+    </w:p>
+    <w:p>
+      <w:r>
+        <w:t xml:space="preserve">            }else{</w:t>
+      </w:r>
+    </w:p>
+    <w:p>
+      <w:r>
+        <w:t xml:space="preserve">                num_map[nums[i]] = i;</w:t>
+      </w:r>
+    </w:p>
+    <w:p>
+      <w:r>
+        <w:t xml:space="preserve">            }</w:t>
+      </w:r>
+    </w:p>
+    <w:p>
+      <w:r>
+        <w:t xml:space="preserve">        }</w:t>
+      </w:r>
+    </w:p>
+    <w:p/>
     <w:p>
       <w:pPr>
         <w:pStyle w:val="3"/>
       </w:pPr>
-      <w:bookmarkStart w:id="5" w:name="_Toc3102054"/>
-      <w:r>
-        <w:t>1 Two Sum</w:t>
-      </w:r>
-      <w:bookmarkEnd w:id="5"/>
-    </w:p>
-    <w:p>
-      <w:pPr>
-        <w:rPr>
-          <w:b/>
-        </w:rPr>
-      </w:pPr>
-      <w:r>
-        <w:rPr>
-          <w:rFonts w:hint="eastAsia"/>
-        </w:rPr>
-        <w:t>通过hash表记录各个元素的出现，然后在遍历元素的过程中，检查目标和与该元素的差是否出现，</w:t>
-      </w:r>
-      <w:r>
-        <w:rPr>
-          <w:rFonts w:hint="eastAsia"/>
-          <w:b/>
-        </w:rPr>
-        <w:t>值得注意的是：相对于完整的遍历存储好再检查，可以边遍历边检查。</w:t>
-      </w:r>
-    </w:p>
-    <w:p>
-      <w:pPr>
-        <w:rPr>
-          <w:b/>
-        </w:rPr>
-      </w:pPr>
-    </w:p>
-    <w:p>
-      <w:pPr>
-        <w:pStyle w:val="2"/>
-      </w:pPr>
-      <w:bookmarkStart w:id="6" w:name="_Toc3102055"/>
-      <w:r>
-        <w:rPr>
-          <w:rFonts w:hint="eastAsia"/>
-        </w:rPr>
-        <w:t>1.3</w:t>
-      </w:r>
-      <w:r>
-        <w:rPr>
-          <w:rFonts w:hint="eastAsia"/>
-        </w:rPr>
-        <w:t xml:space="preserve"> Two</w:t>
-      </w:r>
-      <w:r>
-        <w:t xml:space="preserve"> Pointer</w:t>
-      </w:r>
-      <w:bookmarkEnd w:id="6"/>
-    </w:p>
-    <w:p>
-      <w:r>
-        <w:rPr>
-          <w:rFonts w:hint="eastAsia"/>
-        </w:rPr>
-        <w:t>在</w:t>
-      </w:r>
-      <w:r>
-        <w:rPr>
-          <w:rFonts w:hint="eastAsia"/>
-          <w:b/>
-        </w:rPr>
-        <w:t>有序</w:t>
-      </w:r>
-      <w:r>
-        <w:rPr>
-          <w:rFonts w:hint="eastAsia"/>
-        </w:rPr>
-        <w:t>的前提下</w:t>
-      </w:r>
-      <w:r>
-        <w:rPr>
-          <w:rFonts w:hint="eastAsia"/>
-        </w:rPr>
-        <w:t>寻找符合特定条件的两个元素时，相对于暴力的两层遍历叠加，可以使用一头一尾两个指针</w:t>
-      </w:r>
-      <w:r>
-        <w:rPr>
-          <w:rFonts w:hint="eastAsia"/>
-        </w:rPr>
-        <w:t>，分别从前后逼近查找。</w:t>
-      </w:r>
-    </w:p>
-    <w:p>
-      <w:pPr>
-        <w:rPr>
-          <w:b/>
-        </w:rPr>
-      </w:pPr>
-      <w:r>
-        <w:rPr>
-          <w:rFonts w:hint="eastAsia"/>
-          <w:b/>
-        </w:rPr>
-        <w:t>核心代码：</w:t>
-      </w:r>
-    </w:p>
-    <w:p>
-      <w:pPr>
-        <w:ind w:left="420" w:firstLine="420"/>
-      </w:pPr>
-      <w:r>
-        <w:t>for(int i=0;i&lt;nums.size();i++){</w:t>
-      </w:r>
-    </w:p>
-    <w:p>
-      <w:r>
-        <w:t xml:space="preserve">            int res = target-nums[i];</w:t>
-      </w:r>
-    </w:p>
-    <w:p>
-      <w:r>
-        <w:t xml:space="preserve">            if(num_map.find(res)!=num_map.end()){</w:t>
-      </w:r>
-    </w:p>
-    <w:p>
-      <w:r>
-        <w:t xml:space="preserve">                result[0] = num_map[res];</w:t>
-      </w:r>
-    </w:p>
-    <w:p>
-      <w:r>
-        <w:t xml:space="preserve">                result[1] = i;</w:t>
-      </w:r>
-    </w:p>
-    <w:p>
-      <w:r>
-        <w:t xml:space="preserve">                return result;</w:t>
-      </w:r>
-    </w:p>
-    <w:p>
-      <w:r>
-        <w:t xml:space="preserve">            }else{</w:t>
-      </w:r>
-    </w:p>
-    <w:p>
-      <w:r>
-        <w:t xml:space="preserve">                num_map[nums[i]] = i;</w:t>
-      </w:r>
-    </w:p>
-    <w:p>
-      <w:r>
-        <w:t xml:space="preserve">            }</w:t>
-      </w:r>
-    </w:p>
-    <w:p>
-      <w:r>
-        <w:t xml:space="preserve">        }</w:t>
-      </w:r>
-    </w:p>
-    <w:p/>
-    <w:p>
-      <w:pPr>
-        <w:pStyle w:val="3"/>
-      </w:pPr>
-      <w:bookmarkStart w:id="7" w:name="_Toc3102056"/>
+      <w:bookmarkStart w:id="10" w:name="_Toc4419112"/>
       <w:r>
         <w:t>11 container with most water</w:t>
       </w:r>
-      <w:bookmarkEnd w:id="7"/>
+      <w:bookmarkEnd w:id="10"/>
     </w:p>
     <w:p>
       <w:pPr>
@@ -2932,7 +4335,6 @@
           <w:rFonts w:ascii="Consolas" w:hAnsi="Consolas"/>
           <w:color w:val="263238"/>
         </w:rPr>
-        <w:lastRenderedPageBreak/>
         <w:t>Output:</w:t>
       </w:r>
       <w:r>
@@ -2986,6 +4388,7 @@
     </w:p>
     <w:p>
       <w:r>
+        <w:lastRenderedPageBreak/>
         <w:t xml:space="preserve">            max_area = max(max_area,min(height[l],height[r])*(r-l));</w:t>
       </w:r>
     </w:p>
@@ -3044,11 +4447,11 @@
       <w:pPr>
         <w:pStyle w:val="3"/>
       </w:pPr>
-      <w:bookmarkStart w:id="8" w:name="_Toc3102057"/>
+      <w:bookmarkStart w:id="11" w:name="_Toc4419113"/>
       <w:r>
         <w:t>15 3 sum</w:t>
       </w:r>
-      <w:bookmarkEnd w:id="8"/>
+      <w:bookmarkEnd w:id="11"/>
     </w:p>
     <w:p>
       <w:r>
@@ -3163,7 +4566,7 @@
       <w:pPr>
         <w:pStyle w:val="3"/>
       </w:pPr>
-      <w:bookmarkStart w:id="9" w:name="_Toc3102058"/>
+      <w:bookmarkStart w:id="12" w:name="_Toc4419114"/>
       <w:r>
         <w:rPr>
           <w:rFonts w:hint="eastAsia"/>
@@ -3182,7 +4585,7 @@
       <w:r>
         <w:t>osest</w:t>
       </w:r>
-      <w:bookmarkEnd w:id="9"/>
+      <w:bookmarkEnd w:id="12"/>
     </w:p>
     <w:p>
       <w:r>
@@ -3197,52 +4600,296 @@
       <w:pPr>
         <w:pStyle w:val="3"/>
       </w:pPr>
-      <w:bookmarkStart w:id="10" w:name="_Toc3102059"/>
+      <w:bookmarkStart w:id="13" w:name="_Toc4419115"/>
+      <w:r>
+        <w:t>18 4 sum</w:t>
+      </w:r>
+      <w:bookmarkEnd w:id="13"/>
+    </w:p>
+    <w:p>
+      <w:r>
+        <w:rPr>
+          <w:rFonts w:hint="eastAsia"/>
+        </w:rPr>
+        <w:t>同15，只是外面有两层遍历，相应的需要两层去重</w:t>
+      </w:r>
+    </w:p>
+    <w:p>
+      <w:r>
+        <w:rPr>
+          <w:rFonts w:hint="eastAsia"/>
+        </w:rPr>
+        <w:t>if</w:t>
+      </w:r>
+      <w:r>
+        <w:t>(i!=0 &amp;&amp; nums[i]==nums[i-1])continue;</w:t>
+      </w:r>
+    </w:p>
+    <w:p>
+      <w:r>
+        <w:t>…</w:t>
+      </w:r>
+    </w:p>
+    <w:p>
+      <w:r>
+        <w:t>if(j!=i+1&amp;&amp;nums[j]==nums[j-1])continue;</w:t>
+      </w:r>
+    </w:p>
+    <w:p/>
+    <w:p/>
+    <w:p>
+      <w:pPr>
+        <w:pStyle w:val="3"/>
+      </w:pPr>
+      <w:bookmarkStart w:id="14" w:name="_Toc4419116"/>
       <w:r>
         <w:lastRenderedPageBreak/>
-        <w:t>18 4 sum</w:t>
-      </w:r>
-      <w:bookmarkEnd w:id="10"/>
-    </w:p>
-    <w:p>
-      <w:r>
-        <w:rPr>
-          <w:rFonts w:hint="eastAsia"/>
-        </w:rPr>
-        <w:t>同15，只是外面有两层遍历，相应的需要两层去重</w:t>
-      </w:r>
-    </w:p>
-    <w:p>
-      <w:r>
-        <w:rPr>
-          <w:rFonts w:hint="eastAsia"/>
-        </w:rPr>
-        <w:t>if</w:t>
-      </w:r>
-      <w:r>
-        <w:t>(i!=0 &amp;&amp; nums[i]==nums[i-1])continue;</w:t>
-      </w:r>
-    </w:p>
-    <w:p>
-      <w:r>
-        <w:t>…</w:t>
-      </w:r>
-    </w:p>
-    <w:p>
-      <w:r>
-        <w:t>if(j!=i+1&amp;&amp;nums[j]==nums[j-1])continue;</w:t>
-      </w:r>
-    </w:p>
-    <w:p/>
+        <w:t>42 Trapping Rain Water</w:t>
+      </w:r>
+      <w:bookmarkEnd w:id="14"/>
+    </w:p>
+    <w:p>
+      <w:pPr>
+        <w:widowControl/>
+        <w:autoSpaceDE w:val="0"/>
+        <w:autoSpaceDN w:val="0"/>
+        <w:adjustRightInd w:val="0"/>
+        <w:jc w:val="left"/>
+        <w:rPr>
+          <w:rFonts w:ascii="Helvetica Neue" w:hAnsi="Helvetica Neue" w:cs="Helvetica Neue"/>
+          <w:color w:val="1D262A"/>
+          <w:kern w:val="0"/>
+          <w:szCs w:val="28"/>
+        </w:rPr>
+      </w:pPr>
+      <w:r>
+        <w:rPr>
+          <w:rFonts w:ascii="Helvetica Neue" w:hAnsi="Helvetica Neue" w:cs="Helvetica Neue"/>
+          <w:color w:val="1D262A"/>
+          <w:kern w:val="0"/>
+          <w:szCs w:val="28"/>
+        </w:rPr>
+        <w:t xml:space="preserve">Given </w:t>
+      </w:r>
+      <w:r>
+        <w:rPr>
+          <w:rFonts w:ascii="Helvetica Neue" w:hAnsi="Helvetica Neue" w:cs="Helvetica Neue"/>
+          <w:i/>
+          <w:iCs/>
+          <w:color w:val="1D262A"/>
+          <w:kern w:val="0"/>
+          <w:szCs w:val="28"/>
+        </w:rPr>
+        <w:t>n</w:t>
+      </w:r>
+      <w:r>
+        <w:rPr>
+          <w:rFonts w:ascii="Helvetica Neue" w:hAnsi="Helvetica Neue" w:cs="Helvetica Neue"/>
+          <w:color w:val="1D262A"/>
+          <w:kern w:val="0"/>
+          <w:szCs w:val="28"/>
+        </w:rPr>
+        <w:t xml:space="preserve"> non-negative integers representing an elevation map where the width of each bar is 1, compute how much water it is able to trap after raining.</w:t>
+      </w:r>
+    </w:p>
+    <w:p>
+      <w:r>
+        <w:rPr>
+          <w:rFonts w:ascii="Helvetica Neue" w:hAnsi="Helvetica Neue" w:cs="Helvetica Neue"/>
+          <w:noProof/>
+          <w:color w:val="1D262A"/>
+          <w:kern w:val="0"/>
+          <w:sz w:val="28"/>
+          <w:szCs w:val="28"/>
+        </w:rPr>
+        <w:drawing>
+          <wp:inline distT="0" distB="0" distL="0" distR="0" wp14:anchorId="707CE50A" wp14:editId="7EDC62BC">
+            <wp:extent cx="3923030" cy="1533525"/>
+            <wp:effectExtent l="0" t="0" r="0" b="0"/>
+            <wp:docPr id="2" name="图片 2"/>
+            <wp:cNvGraphicFramePr>
+              <a:graphicFrameLocks xmlns:a="http://schemas.openxmlformats.org/drawingml/2006/main" noChangeAspect="1"/>
+            </wp:cNvGraphicFramePr>
+            <a:graphic xmlns:a="http://schemas.openxmlformats.org/drawingml/2006/main">
+              <a:graphicData uri="http://schemas.openxmlformats.org/drawingml/2006/picture">
+                <pic:pic xmlns:pic="http://schemas.openxmlformats.org/drawingml/2006/picture">
+                  <pic:nvPicPr>
+                    <pic:cNvPr id="0" name="Picture 1"/>
+                    <pic:cNvPicPr>
+                      <a:picLocks noChangeAspect="1" noChangeArrowheads="1"/>
+                    </pic:cNvPicPr>
+                  </pic:nvPicPr>
+                  <pic:blipFill>
+                    <a:blip r:embed="rId9">
+                      <a:extLst>
+                        <a:ext uri="{28A0092B-C50C-407E-A947-70E740481C1C}">
+                          <a14:useLocalDpi xmlns:a14="http://schemas.microsoft.com/office/drawing/2010/main" val="0"/>
+                        </a:ext>
+                      </a:extLst>
+                    </a:blip>
+                    <a:srcRect/>
+                    <a:stretch>
+                      <a:fillRect/>
+                    </a:stretch>
+                  </pic:blipFill>
+                  <pic:spPr bwMode="auto">
+                    <a:xfrm>
+                      <a:off x="0" y="0"/>
+                      <a:ext cx="3923030" cy="1533525"/>
+                    </a:xfrm>
+                    <a:prstGeom prst="rect">
+                      <a:avLst/>
+                    </a:prstGeom>
+                    <a:noFill/>
+                    <a:ln>
+                      <a:noFill/>
+                    </a:ln>
+                  </pic:spPr>
+                </pic:pic>
+              </a:graphicData>
+            </a:graphic>
+          </wp:inline>
+        </w:drawing>
+      </w:r>
+    </w:p>
+    <w:p>
+      <w:pPr>
+        <w:rPr>
+          <w:rFonts w:hint="eastAsia"/>
+        </w:rPr>
+      </w:pPr>
+      <w:r>
+        <w:rPr>
+          <w:rFonts w:hint="eastAsia"/>
+        </w:rPr>
+        <w:t>解题思路：用到了在</w:t>
+      </w:r>
+      <w:r>
+        <w:t>dynamic</w:t>
+      </w:r>
+      <w:r>
+        <w:rPr>
+          <w:rFonts w:hint="eastAsia"/>
+        </w:rPr>
+        <w:t>解法中提到的思想，即</w:t>
+      </w:r>
+      <w:r>
+        <w:rPr>
+          <w:rFonts w:hint="eastAsia"/>
+        </w:rPr>
+        <w:t>水池中每一格能够装的水，取决于其左右最长的墙中较小的一个</w:t>
+      </w:r>
+      <w:r>
+        <w:rPr>
+          <w:rFonts w:hint="eastAsia"/>
+        </w:rPr>
+        <w:t>，然后在此基础上利用</w:t>
+      </w:r>
+      <w:r>
+        <w:t>two pointer</w:t>
+      </w:r>
+      <w:r>
+        <w:rPr>
+          <w:rFonts w:hint="eastAsia"/>
+        </w:rPr>
+        <w:t>加上max标记变量进行实现。</w:t>
+      </w:r>
+    </w:p>
+    <w:p>
+      <w:pPr>
+        <w:rPr>
+          <w:rFonts w:hint="eastAsia"/>
+        </w:rPr>
+      </w:pPr>
+      <w:r>
+        <w:rPr>
+          <w:rFonts w:hint="eastAsia"/>
+        </w:rPr>
+        <w:t>核心代码：</w:t>
+      </w:r>
+    </w:p>
+    <w:p>
+      <w:pPr>
+        <w:ind w:firstLine="420"/>
+      </w:pPr>
+      <w:r>
+        <w:t>int left = 0, right = height.size() - 1;</w:t>
+      </w:r>
+    </w:p>
+    <w:p>
+      <w:r>
+        <w:t xml:space="preserve">    int ans = 0;</w:t>
+      </w:r>
+    </w:p>
+    <w:p>
+      <w:r>
+        <w:t xml:space="preserve">    int left_max = 0, right_max = 0;</w:t>
+      </w:r>
+    </w:p>
+    <w:p>
+      <w:r>
+        <w:t xml:space="preserve">    while (left &lt; right) {</w:t>
+      </w:r>
+    </w:p>
+    <w:p>
+      <w:r>
+        <w:t xml:space="preserve">        if (height[left] &lt; height[right]) {</w:t>
+      </w:r>
+    </w:p>
+    <w:p>
+      <w:r>
+        <w:t xml:space="preserve">            height[left] &gt;= left_max ? (left_max = height[left]) : ans += (left_max - height[left]);</w:t>
+      </w:r>
+    </w:p>
+    <w:p>
+      <w:r>
+        <w:t xml:space="preserve">            ++left;</w:t>
+      </w:r>
+    </w:p>
+    <w:p>
+      <w:r>
+        <w:t xml:space="preserve">        }</w:t>
+      </w:r>
+    </w:p>
+    <w:p>
+      <w:r>
+        <w:t xml:space="preserve">        else {</w:t>
+      </w:r>
+    </w:p>
+    <w:p>
+      <w:r>
+        <w:t xml:space="preserve">            height[right] &gt;= right_max ? (right_max = height[right]) : ans += (right_max - height[right]);</w:t>
+      </w:r>
+    </w:p>
+    <w:p>
+      <w:r>
+        <w:t xml:space="preserve">            --right;</w:t>
+      </w:r>
+    </w:p>
+    <w:p>
+      <w:r>
+        <w:t xml:space="preserve">        }</w:t>
+      </w:r>
+    </w:p>
+    <w:p>
+      <w:pPr>
+        <w:rPr>
+          <w:rFonts w:hint="eastAsia"/>
+        </w:rPr>
+      </w:pPr>
+      <w:r>
+        <w:t xml:space="preserve">    }</w:t>
+      </w:r>
+    </w:p>
     <w:p>
       <w:pPr>
         <w:pStyle w:val="3"/>
       </w:pPr>
-      <w:bookmarkStart w:id="11" w:name="_Toc3102060"/>
+      <w:bookmarkStart w:id="15" w:name="_Toc4419117"/>
       <w:r>
         <w:t>209 Minimum size subarray sum</w:t>
       </w:r>
-      <w:bookmarkEnd w:id="11"/>
+      <w:bookmarkEnd w:id="15"/>
     </w:p>
     <w:p>
       <w:pPr>
@@ -3368,6 +5015,7 @@
     </w:p>
     <w:p>
       <w:r>
+        <w:lastRenderedPageBreak/>
         <w:t xml:space="preserve">        int ans = INT_MAX;</w:t>
       </w:r>
     </w:p>
@@ -3420,14 +5068,14 @@
       <w:pPr>
         <w:pStyle w:val="2"/>
       </w:pPr>
-      <w:bookmarkStart w:id="12" w:name="_Toc3102061"/>
+      <w:bookmarkStart w:id="16" w:name="_Toc4419118"/>
       <w:r>
         <w:t>1.4</w:t>
       </w:r>
       <w:r>
         <w:t xml:space="preserve"> backtracking</w:t>
       </w:r>
-      <w:bookmarkEnd w:id="12"/>
+      <w:bookmarkEnd w:id="16"/>
     </w:p>
     <w:p>
       <w:r>
@@ -3495,12 +5143,11 @@
       <w:pPr>
         <w:pStyle w:val="3"/>
       </w:pPr>
-      <w:bookmarkStart w:id="13" w:name="_Toc3102062"/>
-      <w:r>
-        <w:lastRenderedPageBreak/>
+      <w:bookmarkStart w:id="17" w:name="_Toc4419119"/>
+      <w:r>
         <w:t>39 combination sum</w:t>
       </w:r>
-      <w:bookmarkEnd w:id="13"/>
+      <w:bookmarkEnd w:id="17"/>
     </w:p>
     <w:p>
       <w:r>
@@ -3808,6 +5455,7 @@
         <w:rPr>
           <w:noProof/>
         </w:rPr>
+        <w:lastRenderedPageBreak/>
         <w:drawing>
           <wp:inline distT="0" distB="0" distL="0" distR="0" wp14:anchorId="4748156D" wp14:editId="5CBBB4E3">
             <wp:extent cx="5274310" cy="1763395"/>
@@ -3826,7 +5474,7 @@
                     </pic:cNvPicPr>
                   </pic:nvPicPr>
                   <pic:blipFill>
-                    <a:blip r:embed="rId9">
+                    <a:blip r:embed="rId10">
                       <a:extLst>
                         <a:ext uri="{28A0092B-C50C-407E-A947-70E740481C1C}">
                           <a14:useLocalDpi xmlns:a14="http://schemas.microsoft.com/office/drawing/2010/main" val="0"/>
@@ -3955,7 +5603,7 @@
       <w:pPr>
         <w:pStyle w:val="3"/>
       </w:pPr>
-      <w:bookmarkStart w:id="14" w:name="_Toc3102063"/>
+      <w:bookmarkStart w:id="18" w:name="_Toc4419120"/>
       <w:r>
         <w:t>40 Combination sum</w:t>
       </w:r>
@@ -3986,7 +5634,7 @@
         </w:rPr>
         <w:t>II</w:t>
       </w:r>
-      <w:bookmarkEnd w:id="14"/>
+      <w:bookmarkEnd w:id="18"/>
       <w:r>
         <w:fldChar w:fldCharType="end"/>
       </w:r>
@@ -4004,14 +5652,14 @@
       <w:pPr>
         <w:pStyle w:val="2"/>
       </w:pPr>
-      <w:bookmarkStart w:id="15" w:name="_Toc3102064"/>
+      <w:bookmarkStart w:id="19" w:name="_Toc4419121"/>
       <w:r>
         <w:t>1.5</w:t>
       </w:r>
       <w:r>
         <w:t xml:space="preserve"> Binary Search</w:t>
       </w:r>
-      <w:bookmarkEnd w:id="15"/>
+      <w:bookmarkEnd w:id="19"/>
     </w:p>
     <w:p>
       <w:r>
@@ -4026,12 +5674,11 @@
       <w:pPr>
         <w:pStyle w:val="3"/>
       </w:pPr>
-      <w:bookmarkStart w:id="16" w:name="_Toc3102065"/>
-      <w:r>
-        <w:lastRenderedPageBreak/>
+      <w:bookmarkStart w:id="20" w:name="_Toc4419122"/>
+      <w:r>
         <w:t>4 Median of two sorted array</w:t>
       </w:r>
-      <w:bookmarkEnd w:id="16"/>
+      <w:bookmarkEnd w:id="20"/>
     </w:p>
     <w:p>
       <w:pPr>
@@ -4160,6 +5807,7 @@
           <w:sz w:val="20"/>
           <w:szCs w:val="20"/>
         </w:rPr>
+        <w:lastRenderedPageBreak/>
         <w:t>如何使用二分搜索呢，因为有序，可以理解为两个有序数列的中位数会把两个数列分别分为左半部分和右半部分，各自的左半部分的长度和等于右半部分的长度和，且</w:t>
       </w:r>
       <w:r>
@@ -4316,7 +5964,6 @@
           <w:sz w:val="20"/>
           <w:szCs w:val="20"/>
         </w:rPr>
-        <w:lastRenderedPageBreak/>
         <w:t xml:space="preserve">        }else if(k==1){</w:t>
       </w:r>
     </w:p>
@@ -4493,6 +6140,7 @@
           <w:sz w:val="20"/>
           <w:szCs w:val="20"/>
         </w:rPr>
+        <w:lastRenderedPageBreak/>
         <w:t xml:space="preserve">        }</w:t>
       </w:r>
     </w:p>
@@ -4544,11 +6192,11 @@
       <w:pPr>
         <w:pStyle w:val="3"/>
       </w:pPr>
-      <w:bookmarkStart w:id="17" w:name="_Toc3102066"/>
+      <w:bookmarkStart w:id="21" w:name="_Toc4419123"/>
       <w:r>
         <w:t>153 find minimum in rotated sorted array</w:t>
       </w:r>
-      <w:bookmarkEnd w:id="17"/>
+      <w:bookmarkEnd w:id="21"/>
     </w:p>
     <w:p>
       <w:pPr>
@@ -4685,7 +6333,6 @@
     </w:p>
     <w:p>
       <w:r>
-        <w:lastRenderedPageBreak/>
         <w:t xml:space="preserve">      while(l&lt;=r){</w:t>
       </w:r>
     </w:p>
@@ -4724,11 +6371,11 @@
       <w:pPr>
         <w:pStyle w:val="3"/>
       </w:pPr>
-      <w:bookmarkStart w:id="18" w:name="_Toc3102067"/>
+      <w:bookmarkStart w:id="22" w:name="_Toc4419124"/>
       <w:r>
         <w:t>154 find minimum in rotated sorted array</w:t>
       </w:r>
-      <w:bookmarkEnd w:id="18"/>
+      <w:bookmarkEnd w:id="22"/>
     </w:p>
     <w:p>
       <w:r>
@@ -4758,11 +6405,11 @@
       <w:pPr>
         <w:pStyle w:val="3"/>
       </w:pPr>
-      <w:bookmarkStart w:id="19" w:name="_Toc3102068"/>
+      <w:bookmarkStart w:id="23" w:name="_Toc4419125"/>
       <w:r>
         <w:t>209 Minimum size subarray sum</w:t>
       </w:r>
-      <w:bookmarkEnd w:id="19"/>
+      <w:bookmarkEnd w:id="23"/>
     </w:p>
     <w:p>
       <w:pPr>
@@ -5304,7 +6951,6 @@
           <w:sz w:val="20"/>
           <w:szCs w:val="20"/>
         </w:rPr>
-        <w:lastRenderedPageBreak/>
         <w:t xml:space="preserve">            if(tmp!=sums.end())ans = min(ans, int(tmp-sums.begin())-i);</w:t>
       </w:r>
     </w:p>
@@ -5490,6 +7136,7 @@
           <w:sz w:val="20"/>
           <w:szCs w:val="20"/>
         </w:rPr>
+        <w:lastRenderedPageBreak/>
         <w:t xml:space="preserve">                r = mid-1;</w:t>
       </w:r>
     </w:p>
@@ -5541,7 +7188,7 @@
       <w:pPr>
         <w:pStyle w:val="3"/>
       </w:pPr>
-      <w:bookmarkStart w:id="20" w:name="_Toc3102069"/>
+      <w:bookmarkStart w:id="24" w:name="_Toc4419126"/>
       <w:r>
         <w:rPr>
           <w:rFonts w:hint="eastAsia"/>
@@ -5566,7 +7213,7 @@
         </w:rPr>
         <w:t>II</w:t>
       </w:r>
-      <w:bookmarkEnd w:id="20"/>
+      <w:bookmarkEnd w:id="24"/>
       <w:r>
         <w:fldChar w:fldCharType="end"/>
       </w:r>
@@ -5750,7 +7397,6 @@
         <w:rPr>
           <w:rFonts w:hint="eastAsia"/>
         </w:rPr>
-        <w:lastRenderedPageBreak/>
         <w:t>当然，这个题目要求加和为0，核心要加和，所以在统计到只有两个数列时，要两两加和，并标记加和后结果的出现次数。</w:t>
       </w:r>
     </w:p>
@@ -5778,7 +7424,7 @@
                     </pic:cNvPicPr>
                   </pic:nvPicPr>
                   <pic:blipFill>
-                    <a:blip r:embed="rId10">
+                    <a:blip r:embed="rId11">
                       <a:extLst>
                         <a:ext uri="{28A0092B-C50C-407E-A947-70E740481C1C}">
                           <a14:useLocalDpi xmlns:a14="http://schemas.microsoft.com/office/drawing/2010/main" val="0"/>
@@ -5857,6 +7503,11 @@
       </w:r>
     </w:p>
     <w:p>
+      <w:pPr>
+        <w:rPr>
+          <w:rFonts w:hint="eastAsia"/>
+        </w:rPr>
+      </w:pPr>
       <w:r>
         <w:rPr>
           <w:rFonts w:hint="eastAsia"/>
@@ -5871,6 +7522,546 @@
           <w:rFonts w:hint="eastAsia"/>
         </w:rPr>
         <w:t>不要重复查找</w:t>
+      </w:r>
+    </w:p>
+    <w:p/>
+    <w:p>
+      <w:pPr>
+        <w:pStyle w:val="2"/>
+      </w:pPr>
+      <w:bookmarkStart w:id="25" w:name="_Toc4419127"/>
+      <w:r>
+        <w:lastRenderedPageBreak/>
+        <w:t>1.6 Stack</w:t>
+      </w:r>
+      <w:bookmarkEnd w:id="25"/>
+    </w:p>
+    <w:p>
+      <w:pPr>
+        <w:pStyle w:val="3"/>
+      </w:pPr>
+      <w:bookmarkStart w:id="26" w:name="_Toc4419128"/>
+      <w:r>
+        <w:t>42 Trapping Rain Water</w:t>
+      </w:r>
+      <w:bookmarkEnd w:id="26"/>
+    </w:p>
+    <w:p>
+      <w:pPr>
+        <w:widowControl/>
+        <w:autoSpaceDE w:val="0"/>
+        <w:autoSpaceDN w:val="0"/>
+        <w:adjustRightInd w:val="0"/>
+        <w:jc w:val="left"/>
+        <w:rPr>
+          <w:rFonts w:ascii="Helvetica Neue" w:hAnsi="Helvetica Neue" w:cs="Helvetica Neue"/>
+          <w:color w:val="1D262A"/>
+          <w:kern w:val="0"/>
+          <w:szCs w:val="28"/>
+        </w:rPr>
+      </w:pPr>
+      <w:r>
+        <w:rPr>
+          <w:rFonts w:ascii="Helvetica Neue" w:hAnsi="Helvetica Neue" w:cs="Helvetica Neue"/>
+          <w:color w:val="1D262A"/>
+          <w:kern w:val="0"/>
+          <w:szCs w:val="28"/>
+        </w:rPr>
+        <w:t xml:space="preserve">Given </w:t>
+      </w:r>
+      <w:r>
+        <w:rPr>
+          <w:rFonts w:ascii="Helvetica Neue" w:hAnsi="Helvetica Neue" w:cs="Helvetica Neue"/>
+          <w:i/>
+          <w:iCs/>
+          <w:color w:val="1D262A"/>
+          <w:kern w:val="0"/>
+          <w:szCs w:val="28"/>
+        </w:rPr>
+        <w:t>n</w:t>
+      </w:r>
+      <w:r>
+        <w:rPr>
+          <w:rFonts w:ascii="Helvetica Neue" w:hAnsi="Helvetica Neue" w:cs="Helvetica Neue"/>
+          <w:color w:val="1D262A"/>
+          <w:kern w:val="0"/>
+          <w:szCs w:val="28"/>
+        </w:rPr>
+        <w:t xml:space="preserve"> non-negative integers representing an elevation map where the width of each bar is 1, compute how much water it is able to trap after raining.</w:t>
+      </w:r>
+    </w:p>
+    <w:p>
+      <w:pPr>
+        <w:rPr>
+          <w:rFonts w:hint="eastAsia"/>
+        </w:rPr>
+      </w:pPr>
+      <w:r>
+        <w:rPr>
+          <w:rFonts w:ascii="Helvetica Neue" w:hAnsi="Helvetica Neue" w:cs="Helvetica Neue"/>
+          <w:noProof/>
+          <w:color w:val="1D262A"/>
+          <w:kern w:val="0"/>
+          <w:sz w:val="28"/>
+          <w:szCs w:val="28"/>
+        </w:rPr>
+        <w:drawing>
+          <wp:inline distT="0" distB="0" distL="0" distR="0" wp14:anchorId="72B1F8F0" wp14:editId="003F42C3">
+            <wp:extent cx="3923030" cy="1533525"/>
+            <wp:effectExtent l="0" t="0" r="0" b="0"/>
+            <wp:docPr id="4" name="图片 4"/>
+            <wp:cNvGraphicFramePr>
+              <a:graphicFrameLocks xmlns:a="http://schemas.openxmlformats.org/drawingml/2006/main" noChangeAspect="1"/>
+            </wp:cNvGraphicFramePr>
+            <a:graphic xmlns:a="http://schemas.openxmlformats.org/drawingml/2006/main">
+              <a:graphicData uri="http://schemas.openxmlformats.org/drawingml/2006/picture">
+                <pic:pic xmlns:pic="http://schemas.openxmlformats.org/drawingml/2006/picture">
+                  <pic:nvPicPr>
+                    <pic:cNvPr id="0" name="Picture 3"/>
+                    <pic:cNvPicPr>
+                      <a:picLocks noChangeAspect="1" noChangeArrowheads="1"/>
+                    </pic:cNvPicPr>
+                  </pic:nvPicPr>
+                  <pic:blipFill>
+                    <a:blip r:embed="rId9">
+                      <a:extLst>
+                        <a:ext uri="{28A0092B-C50C-407E-A947-70E740481C1C}">
+                          <a14:useLocalDpi xmlns:a14="http://schemas.microsoft.com/office/drawing/2010/main" val="0"/>
+                        </a:ext>
+                      </a:extLst>
+                    </a:blip>
+                    <a:srcRect/>
+                    <a:stretch>
+                      <a:fillRect/>
+                    </a:stretch>
+                  </pic:blipFill>
+                  <pic:spPr bwMode="auto">
+                    <a:xfrm>
+                      <a:off x="0" y="0"/>
+                      <a:ext cx="3923030" cy="1533525"/>
+                    </a:xfrm>
+                    <a:prstGeom prst="rect">
+                      <a:avLst/>
+                    </a:prstGeom>
+                    <a:noFill/>
+                    <a:ln>
+                      <a:noFill/>
+                    </a:ln>
+                  </pic:spPr>
+                </pic:pic>
+              </a:graphicData>
+            </a:graphic>
+          </wp:inline>
+        </w:drawing>
+      </w:r>
+    </w:p>
+    <w:p>
+      <w:pPr>
+        <w:rPr>
+          <w:rFonts w:hint="eastAsia"/>
+        </w:rPr>
+      </w:pPr>
+      <w:r>
+        <w:rPr>
+          <w:rFonts w:hint="eastAsia"/>
+        </w:rPr>
+        <w:t>解题思路：</w:t>
+      </w:r>
+      <w:r>
+        <w:rPr>
+          <w:rFonts w:hint="eastAsia"/>
+        </w:rPr>
+        <w:t>经典的s</w:t>
+      </w:r>
+      <w:r>
+        <w:t>tack</w:t>
+      </w:r>
+      <w:r>
+        <w:rPr>
+          <w:rFonts w:hint="eastAsia"/>
+        </w:rPr>
+        <w:t>使用方法，即遍历，将每一格墙的高度存入</w:t>
+      </w:r>
+      <w:r>
+        <w:t>stack</w:t>
+      </w:r>
+      <w:r>
+        <w:rPr>
+          <w:rFonts w:hint="eastAsia"/>
+        </w:rPr>
+        <w:t>，遇到比stack最顶层的墙高的墙时，stack弹出最顶层的墙，并计算两墙之间的容量，直到stack为空或者顶层的墙比当前墙高，然后继续遍历。</w:t>
+      </w:r>
+    </w:p>
+    <w:p>
+      <w:pPr>
+        <w:rPr>
+          <w:rFonts w:hint="eastAsia"/>
+        </w:rPr>
+      </w:pPr>
+      <w:r>
+        <w:rPr>
+          <w:rFonts w:hint="eastAsia"/>
+        </w:rPr>
+        <w:t>注意：</w:t>
+      </w:r>
+    </w:p>
+    <w:p>
+      <w:pPr>
+        <w:rPr>
+          <w:rFonts w:hint="eastAsia"/>
+        </w:rPr>
+      </w:pPr>
+      <w:r>
+        <w:rPr>
+          <w:rFonts w:hint="eastAsia"/>
+        </w:rPr>
+        <w:t>1 在遇到比</w:t>
+      </w:r>
+      <w:r>
+        <w:t>stack</w:t>
+      </w:r>
+      <w:r>
+        <w:rPr>
+          <w:rFonts w:hint="eastAsia"/>
+        </w:rPr>
+        <w:t>顶层墙高的墙时的迭代需要有一个基准变量</w:t>
+      </w:r>
+      <w:r>
+        <w:t>ground</w:t>
+      </w:r>
+      <w:r>
+        <w:rPr>
+          <w:rFonts w:hint="eastAsia"/>
+        </w:rPr>
+        <w:t>，防止容量重复累积</w:t>
+      </w:r>
+    </w:p>
+    <w:p>
+      <w:pPr>
+        <w:rPr>
+          <w:rFonts w:hint="eastAsia"/>
+          <w:b/>
+        </w:rPr>
+      </w:pPr>
+      <w:r>
+        <w:rPr>
+          <w:rFonts w:hint="eastAsia"/>
+        </w:rPr>
+        <w:t>2 stack中不用存储墙的高度和序号，因为有不变的height数组，只用存序号即可（</w:t>
+      </w:r>
+      <w:r>
+        <w:rPr>
+          <w:rFonts w:hint="eastAsia"/>
+          <w:b/>
+        </w:rPr>
+        <w:t>学会利用已有信息）</w:t>
+      </w:r>
+    </w:p>
+    <w:p/>
+    <w:p>
+      <w:pPr>
+        <w:rPr>
+          <w:rFonts w:hint="eastAsia"/>
+        </w:rPr>
+      </w:pPr>
+      <w:r>
+        <w:rPr>
+          <w:rFonts w:hint="eastAsia"/>
+        </w:rPr>
+        <w:t>核心代码：</w:t>
+      </w:r>
+    </w:p>
+    <w:p>
+      <w:pPr>
+        <w:ind w:left="420" w:firstLine="420"/>
+      </w:pPr>
+      <w:r>
+        <w:t>stack&lt;int&gt; walls;</w:t>
+      </w:r>
+    </w:p>
+    <w:p>
+      <w:r>
+        <w:t xml:space="preserve">        int ground = 0, sum=0;</w:t>
+      </w:r>
+    </w:p>
+    <w:p>
+      <w:r>
+        <w:t xml:space="preserve">        for(int i=0;i&lt;height.size();i++){</w:t>
+      </w:r>
+    </w:p>
+    <w:p>
+      <w:r>
+        <w:t xml:space="preserve">            while(walls.size()!=0&amp;&amp;height[walls.top()]&lt;=height[i]){</w:t>
+      </w:r>
+    </w:p>
+    <w:p>
+      <w:r>
+        <w:t xml:space="preserve">                sum+=(i-walls.top()-1)*(height[walls.top()]-ground);</w:t>
+      </w:r>
+    </w:p>
+    <w:p>
+      <w:r>
+        <w:t xml:space="preserve">                ground = height[walls.top()];</w:t>
+      </w:r>
+    </w:p>
+    <w:p>
+      <w:r>
+        <w:t xml:space="preserve">                walls.pop();</w:t>
+      </w:r>
+    </w:p>
+    <w:p>
+      <w:r>
+        <w:t xml:space="preserve">            }</w:t>
+      </w:r>
+    </w:p>
+    <w:p>
+      <w:r>
+        <w:t xml:space="preserve">            if(walls.size()!=0)sum+=(i-walls.top()-1)*(height[i]-ground);</w:t>
+      </w:r>
+    </w:p>
+    <w:p>
+      <w:r>
+        <w:t xml:space="preserve">            walls.push(i);</w:t>
+      </w:r>
+    </w:p>
+    <w:p>
+      <w:r>
+        <w:t xml:space="preserve">            ground = 0;</w:t>
+      </w:r>
+    </w:p>
+    <w:p>
+      <w:pPr>
+        <w:rPr>
+          <w:rFonts w:hint="eastAsia"/>
+        </w:rPr>
+      </w:pPr>
+      <w:r>
+        <w:t xml:space="preserve">        }</w:t>
+      </w:r>
+    </w:p>
+    <w:p>
+      <w:pPr>
+        <w:pStyle w:val="2"/>
+      </w:pPr>
+      <w:bookmarkStart w:id="27" w:name="_Toc4419129"/>
+      <w:r>
+        <w:rPr>
+          <w:rFonts w:hint="eastAsia"/>
+        </w:rPr>
+        <w:lastRenderedPageBreak/>
+        <w:t>1.7 Dy</w:t>
+      </w:r>
+      <w:r>
+        <w:t>namic Programming</w:t>
+      </w:r>
+      <w:bookmarkEnd w:id="27"/>
+    </w:p>
+    <w:p>
+      <w:pPr>
+        <w:pStyle w:val="3"/>
+      </w:pPr>
+      <w:bookmarkStart w:id="28" w:name="_Toc4419130"/>
+      <w:r>
+        <w:t>42 Trapping Rain Water</w:t>
+      </w:r>
+      <w:bookmarkEnd w:id="28"/>
+    </w:p>
+    <w:p>
+      <w:pPr>
+        <w:widowControl/>
+        <w:autoSpaceDE w:val="0"/>
+        <w:autoSpaceDN w:val="0"/>
+        <w:adjustRightInd w:val="0"/>
+        <w:jc w:val="left"/>
+        <w:rPr>
+          <w:rFonts w:ascii="Helvetica Neue" w:hAnsi="Helvetica Neue" w:cs="Helvetica Neue"/>
+          <w:color w:val="1D262A"/>
+          <w:kern w:val="0"/>
+          <w:szCs w:val="28"/>
+        </w:rPr>
+      </w:pPr>
+      <w:r>
+        <w:rPr>
+          <w:rFonts w:ascii="Helvetica Neue" w:hAnsi="Helvetica Neue" w:cs="Helvetica Neue"/>
+          <w:color w:val="1D262A"/>
+          <w:kern w:val="0"/>
+          <w:szCs w:val="28"/>
+        </w:rPr>
+        <w:t xml:space="preserve">Given </w:t>
+      </w:r>
+      <w:r>
+        <w:rPr>
+          <w:rFonts w:ascii="Helvetica Neue" w:hAnsi="Helvetica Neue" w:cs="Helvetica Neue"/>
+          <w:i/>
+          <w:iCs/>
+          <w:color w:val="1D262A"/>
+          <w:kern w:val="0"/>
+          <w:szCs w:val="28"/>
+        </w:rPr>
+        <w:t>n</w:t>
+      </w:r>
+      <w:r>
+        <w:rPr>
+          <w:rFonts w:ascii="Helvetica Neue" w:hAnsi="Helvetica Neue" w:cs="Helvetica Neue"/>
+          <w:color w:val="1D262A"/>
+          <w:kern w:val="0"/>
+          <w:szCs w:val="28"/>
+        </w:rPr>
+        <w:t xml:space="preserve"> non-negative integers representing an elevation map where the width of each bar is 1, compute how much water it is able to trap after raining.</w:t>
+      </w:r>
+    </w:p>
+    <w:p>
+      <w:r>
+        <w:rPr>
+          <w:rFonts w:ascii="Helvetica Neue" w:hAnsi="Helvetica Neue" w:cs="Helvetica Neue"/>
+          <w:noProof/>
+          <w:color w:val="1D262A"/>
+          <w:kern w:val="0"/>
+          <w:sz w:val="28"/>
+          <w:szCs w:val="28"/>
+        </w:rPr>
+        <w:drawing>
+          <wp:inline distT="0" distB="0" distL="0" distR="0" wp14:anchorId="34B21524" wp14:editId="08EF44AB">
+            <wp:extent cx="3923030" cy="1533525"/>
+            <wp:effectExtent l="0" t="0" r="0" b="0"/>
+            <wp:docPr id="5" name="图片 5"/>
+            <wp:cNvGraphicFramePr>
+              <a:graphicFrameLocks xmlns:a="http://schemas.openxmlformats.org/drawingml/2006/main" noChangeAspect="1"/>
+            </wp:cNvGraphicFramePr>
+            <a:graphic xmlns:a="http://schemas.openxmlformats.org/drawingml/2006/main">
+              <a:graphicData uri="http://schemas.openxmlformats.org/drawingml/2006/picture">
+                <pic:pic xmlns:pic="http://schemas.openxmlformats.org/drawingml/2006/picture">
+                  <pic:nvPicPr>
+                    <pic:cNvPr id="0" name="Picture 5"/>
+                    <pic:cNvPicPr>
+                      <a:picLocks noChangeAspect="1" noChangeArrowheads="1"/>
+                    </pic:cNvPicPr>
+                  </pic:nvPicPr>
+                  <pic:blipFill>
+                    <a:blip r:embed="rId9">
+                      <a:extLst>
+                        <a:ext uri="{28A0092B-C50C-407E-A947-70E740481C1C}">
+                          <a14:useLocalDpi xmlns:a14="http://schemas.microsoft.com/office/drawing/2010/main" val="0"/>
+                        </a:ext>
+                      </a:extLst>
+                    </a:blip>
+                    <a:srcRect/>
+                    <a:stretch>
+                      <a:fillRect/>
+                    </a:stretch>
+                  </pic:blipFill>
+                  <pic:spPr bwMode="auto">
+                    <a:xfrm>
+                      <a:off x="0" y="0"/>
+                      <a:ext cx="3923030" cy="1533525"/>
+                    </a:xfrm>
+                    <a:prstGeom prst="rect">
+                      <a:avLst/>
+                    </a:prstGeom>
+                    <a:noFill/>
+                    <a:ln>
+                      <a:noFill/>
+                    </a:ln>
+                  </pic:spPr>
+                </pic:pic>
+              </a:graphicData>
+            </a:graphic>
+          </wp:inline>
+        </w:drawing>
+      </w:r>
+    </w:p>
+    <w:p>
+      <w:pPr>
+        <w:rPr>
+          <w:rFonts w:hint="eastAsia"/>
+        </w:rPr>
+      </w:pPr>
+      <w:r>
+        <w:rPr>
+          <w:rFonts w:hint="eastAsia"/>
+        </w:rPr>
+        <w:t>解题思路：水池中每一格能够装的水，取决于其左右最长的墙中较小的一个，所以用动态规划法求得对应每一格左右最长的墙的长度，然后再遍历计算。</w:t>
+      </w:r>
+    </w:p>
+    <w:p>
+      <w:pPr>
+        <w:rPr>
+          <w:rFonts w:hint="eastAsia"/>
+        </w:rPr>
+      </w:pPr>
+    </w:p>
+    <w:p>
+      <w:pPr>
+        <w:rPr>
+          <w:rFonts w:hint="eastAsia"/>
+        </w:rPr>
+      </w:pPr>
+      <w:r>
+        <w:rPr>
+          <w:rFonts w:hint="eastAsia"/>
+        </w:rPr>
+        <w:t>核心代码：</w:t>
+      </w:r>
+    </w:p>
+    <w:p>
+      <w:pPr>
+        <w:ind w:firstLine="420"/>
+      </w:pPr>
+      <w:r>
+        <w:t xml:space="preserve">int ans = 0, </w:t>
+      </w:r>
+      <w:r>
+        <w:t>size = height.size();</w:t>
+      </w:r>
+    </w:p>
+    <w:p>
+      <w:r>
+        <w:t xml:space="preserve">    vector&lt;int&gt; left_max(size), right_max(size);</w:t>
+      </w:r>
+    </w:p>
+    <w:p>
+      <w:r>
+        <w:t xml:space="preserve">    left_max[0] = height[0];</w:t>
+      </w:r>
+    </w:p>
+    <w:p>
+      <w:r>
+        <w:t xml:space="preserve">    for (int i = 1; i &lt; size; i++) </w:t>
+      </w:r>
+    </w:p>
+    <w:p>
+      <w:r>
+        <w:t xml:space="preserve">        left_max[i] = max(height[i], left_max[i - 1]);</w:t>
+      </w:r>
+    </w:p>
+    <w:p>
+      <w:r>
+        <w:t xml:space="preserve">    right_max[size - 1] = height[size - 1];</w:t>
+      </w:r>
+    </w:p>
+    <w:p>
+      <w:r>
+        <w:t xml:space="preserve">    for (int i = size - 2; i &gt;= 0; i--)</w:t>
+      </w:r>
+    </w:p>
+    <w:p>
+      <w:r>
+        <w:t xml:space="preserve">        right_max[i] = max(height[i], right_max[i + 1]);</w:t>
+      </w:r>
+    </w:p>
+    <w:p>
+      <w:r>
+        <w:t xml:space="preserve">    for (int i = 1; i &lt; size - 1; i++) </w:t>
+      </w:r>
+    </w:p>
+    <w:p>
+      <w:pPr>
+        <w:rPr>
+          <w:rFonts w:hint="eastAsia"/>
+        </w:rPr>
+      </w:pPr>
+      <w:r>
+        <w:t xml:space="preserve">        ans += min(left_max[i], right_max[i]) - height[i];</w:t>
       </w:r>
     </w:p>
     <w:sectPr>
@@ -7258,7 +9449,6 @@
     <w:name w:val="Normal (Web)"/>
     <w:basedOn w:val="a"/>
     <w:uiPriority w:val="99"/>
-    <w:semiHidden/>
     <w:unhideWhenUsed/>
     <w:rsid w:val="00633745"/>
     <w:pPr>
@@ -7271,6 +9461,17 @@
       <w:kern w:val="0"/>
       <w:sz w:val="24"/>
       <w:szCs w:val="24"/>
+    </w:rPr>
+  </w:style>
+  <w:style w:type="character" w:styleId="ac">
+    <w:name w:val="Emphasis"/>
+    <w:basedOn w:val="a0"/>
+    <w:uiPriority w:val="20"/>
+    <w:qFormat/>
+    <w:rsid w:val="00D10C01"/>
+    <w:rPr>
+      <w:i/>
+      <w:iCs/>
     </w:rPr>
   </w:style>
 </w:styles>
@@ -7542,7 +9743,7 @@
 </file>
 
 <file path=customXml/itemProps1.xml><?xml version="1.0" encoding="utf-8"?>
-<ds:datastoreItem xmlns:ds="http://schemas.openxmlformats.org/officeDocument/2006/customXml" ds:itemID="{09C2DAA2-7891-2448-8CB1-CB775556A537}">
+<ds:datastoreItem xmlns:ds="http://schemas.openxmlformats.org/officeDocument/2006/customXml" ds:itemID="{CD71C12F-BE5C-D94A-9804-F10D3AB63E9A}">
   <ds:schemaRefs>
     <ds:schemaRef ds:uri="http://schemas.openxmlformats.org/officeDocument/2006/bibliography"/>
   </ds:schemaRefs>

--- a/Algorithm_Notes.docx
+++ b/Algorithm_Notes.docx
@@ -1,6 +1,6 @@
 
 <file path=word/document.xml><?xml version="1.0" encoding="utf-8"?>
-<w:document xmlns:wpc="http://schemas.microsoft.com/office/word/2010/wordprocessingCanvas" xmlns:mo="http://schemas.microsoft.com/office/mac/office/2008/main" xmlns:mc="http://schemas.openxmlformats.org/markup-compatibility/2006" xmlns:mv="urn:schemas-microsoft-com:mac:vml" xmlns:o="urn:schemas-microsoft-com:office:office" xmlns:r="http://schemas.openxmlformats.org/officeDocument/2006/relationships" xmlns:m="http://schemas.openxmlformats.org/officeDocument/2006/math" xmlns:v="urn:schemas-microsoft-com:vml" xmlns:wp14="http://schemas.microsoft.com/office/word/2010/wordprocessingDrawing" xmlns:wp="http://schemas.openxmlformats.org/drawingml/2006/wordprocessingDrawing" xmlns:w10="urn:schemas-microsoft-com:office:word" xmlns:w="http://schemas.openxmlformats.org/wordprocessingml/2006/main" xmlns:w14="http://schemas.microsoft.com/office/word/2010/wordml" xmlns:w15="http://schemas.microsoft.com/office/word/2012/wordml" xmlns:wpg="http://schemas.microsoft.com/office/word/2010/wordprocessingGroup" xmlns:wpi="http://schemas.microsoft.com/office/word/2010/wordprocessingInk" xmlns:wne="http://schemas.microsoft.com/office/word/2006/wordml" xmlns:wps="http://schemas.microsoft.com/office/word/2010/wordprocessingShape" mc:Ignorable="w14 w15 wp14">
+<w:document xmlns:wpc="http://schemas.microsoft.com/office/word/2010/wordprocessingCanvas" xmlns:cx="http://schemas.microsoft.com/office/drawing/2014/chartex" xmlns:mc="http://schemas.openxmlformats.org/markup-compatibility/2006" xmlns:o="urn:schemas-microsoft-com:office:office" xmlns:r="http://schemas.openxmlformats.org/officeDocument/2006/relationships" xmlns:m="http://schemas.openxmlformats.org/officeDocument/2006/math" xmlns:v="urn:schemas-microsoft-com:vml" xmlns:wp14="http://schemas.microsoft.com/office/word/2010/wordprocessingDrawing" xmlns:wp="http://schemas.openxmlformats.org/drawingml/2006/wordprocessingDrawing" xmlns:w10="urn:schemas-microsoft-com:office:word" xmlns:w="http://schemas.openxmlformats.org/wordprocessingml/2006/main" xmlns:w14="http://schemas.microsoft.com/office/word/2010/wordml" xmlns:w15="http://schemas.microsoft.com/office/word/2012/wordml" xmlns:w16se="http://schemas.microsoft.com/office/word/2015/wordml/symex" xmlns:wpg="http://schemas.microsoft.com/office/word/2010/wordprocessingGroup" xmlns:wpi="http://schemas.microsoft.com/office/word/2010/wordprocessingInk" xmlns:wne="http://schemas.microsoft.com/office/word/2006/wordml" xmlns:wps="http://schemas.microsoft.com/office/word/2010/wordprocessingShape" mc:Ignorable="w14 w15 w16se wp14">
   <w:body>
     <w:p>
       <w:pPr>
@@ -74,7 +74,6 @@
       <w:pPr>
         <w:jc w:val="center"/>
         <w:rPr>
-          <w:rFonts w:hint="eastAsia"/>
           <w:b/>
           <w:sz w:val="24"/>
           <w:szCs w:val="24"/>
@@ -119,7 +118,6 @@
       <w:pPr>
         <w:jc w:val="center"/>
         <w:rPr>
-          <w:rFonts w:hint="eastAsia"/>
           <w:b/>
           <w:sz w:val="24"/>
           <w:szCs w:val="24"/>
@@ -159,8 +157,6 @@
         </w:rPr>
         <w:t>摆脱顺序思考的惯性，学会从局部和整体思考，化整为零，归零为整。</w:t>
       </w:r>
-      <w:bookmarkStart w:id="0" w:name="_GoBack"/>
-      <w:bookmarkEnd w:id="0"/>
     </w:p>
     <w:sdt>
       <w:sdtPr>
@@ -189,7 +185,7 @@
       <w:sdtContent>
         <w:p>
           <w:pPr>
-            <w:pStyle w:val="a7"/>
+            <w:pStyle w:val="TOC"/>
           </w:pPr>
           <w:r>
             <w:rPr>
@@ -231,7 +227,7 @@
           <w:hyperlink w:anchor="_Toc4419103" w:history="1">
             <w:r>
               <w:rPr>
-                <w:rStyle w:val="a8"/>
+                <w:rStyle w:val="a7"/>
                 <w:noProof/>
               </w:rPr>
               <w:t>1 Array</w:t>
@@ -305,7 +301,7 @@
           <w:hyperlink w:anchor="_Toc4419104" w:history="1">
             <w:r>
               <w:rPr>
-                <w:rStyle w:val="a8"/>
+                <w:rStyle w:val="a7"/>
                 <w:noProof/>
               </w:rPr>
               <w:t>1.1</w:t>
@@ -323,7 +319,7 @@
             </w:r>
             <w:r>
               <w:rPr>
-                <w:rStyle w:val="a8"/>
+                <w:rStyle w:val="a7"/>
                 <w:noProof/>
               </w:rPr>
               <w:t>Basic</w:t>
@@ -394,7 +390,7 @@
           <w:hyperlink w:anchor="_Toc4419105" w:history="1">
             <w:r>
               <w:rPr>
-                <w:rStyle w:val="a8"/>
+                <w:rStyle w:val="a7"/>
                 <w:noProof/>
               </w:rPr>
               <w:t>31 Next Permutation</w:t>
@@ -465,7 +461,7 @@
           <w:hyperlink w:anchor="_Toc4419106" w:history="1">
             <w:r>
               <w:rPr>
-                <w:rStyle w:val="a8"/>
+                <w:rStyle w:val="a7"/>
                 <w:noProof/>
               </w:rPr>
               <w:t>41 first missing positive</w:t>
@@ -536,7 +532,7 @@
           <w:hyperlink w:anchor="_Toc4419107" w:history="1">
             <w:r>
               <w:rPr>
-                <w:rStyle w:val="a8"/>
+                <w:rStyle w:val="a7"/>
                 <w:noProof/>
               </w:rPr>
               <w:t>189 Rotate Array</w:t>
@@ -607,7 +603,7 @@
           <w:hyperlink w:anchor="_Toc4419108" w:history="1">
             <w:r>
               <w:rPr>
-                <w:rStyle w:val="a8"/>
+                <w:rStyle w:val="a7"/>
                 <w:noProof/>
               </w:rPr>
               <w:t>229 Majority Element II</w:t>
@@ -680,7 +676,7 @@
           <w:hyperlink w:anchor="_Toc4419109" w:history="1">
             <w:r>
               <w:rPr>
-                <w:rStyle w:val="a8"/>
+                <w:rStyle w:val="a7"/>
                 <w:noProof/>
               </w:rPr>
               <w:t>1.2 HashTable</w:t>
@@ -751,7 +747,7 @@
           <w:hyperlink w:anchor="_Toc4419110" w:history="1">
             <w:r>
               <w:rPr>
-                <w:rStyle w:val="a8"/>
+                <w:rStyle w:val="a7"/>
                 <w:noProof/>
               </w:rPr>
               <w:t>1 Two Sum</w:t>
@@ -824,7 +820,7 @@
           <w:hyperlink w:anchor="_Toc4419111" w:history="1">
             <w:r>
               <w:rPr>
-                <w:rStyle w:val="a8"/>
+                <w:rStyle w:val="a7"/>
                 <w:noProof/>
               </w:rPr>
               <w:t>1.3 Two Pointer</w:t>
@@ -895,7 +891,7 @@
           <w:hyperlink w:anchor="_Toc4419112" w:history="1">
             <w:r>
               <w:rPr>
-                <w:rStyle w:val="a8"/>
+                <w:rStyle w:val="a7"/>
                 <w:noProof/>
               </w:rPr>
               <w:t>11 container with most water</w:t>
@@ -966,7 +962,7 @@
           <w:hyperlink w:anchor="_Toc4419113" w:history="1">
             <w:r>
               <w:rPr>
-                <w:rStyle w:val="a8"/>
+                <w:rStyle w:val="a7"/>
                 <w:noProof/>
               </w:rPr>
               <w:t>15 3 sum</w:t>
@@ -1037,7 +1033,7 @@
           <w:hyperlink w:anchor="_Toc4419114" w:history="1">
             <w:r>
               <w:rPr>
-                <w:rStyle w:val="a8"/>
+                <w:rStyle w:val="a7"/>
                 <w:noProof/>
               </w:rPr>
               <w:t>16 3 sum closest</w:t>
@@ -1108,7 +1104,7 @@
           <w:hyperlink w:anchor="_Toc4419115" w:history="1">
             <w:r>
               <w:rPr>
-                <w:rStyle w:val="a8"/>
+                <w:rStyle w:val="a7"/>
                 <w:noProof/>
               </w:rPr>
               <w:t>18 4 sum</w:t>
@@ -1179,7 +1175,7 @@
           <w:hyperlink w:anchor="_Toc4419116" w:history="1">
             <w:r>
               <w:rPr>
-                <w:rStyle w:val="a8"/>
+                <w:rStyle w:val="a7"/>
                 <w:noProof/>
               </w:rPr>
               <w:t>42 Trapping Rain Water</w:t>
@@ -1250,7 +1246,7 @@
           <w:hyperlink w:anchor="_Toc4419117" w:history="1">
             <w:r>
               <w:rPr>
-                <w:rStyle w:val="a8"/>
+                <w:rStyle w:val="a7"/>
                 <w:noProof/>
               </w:rPr>
               <w:t>209 Minimum size subarray sum</w:t>
@@ -1323,7 +1319,7 @@
           <w:hyperlink w:anchor="_Toc4419118" w:history="1">
             <w:r>
               <w:rPr>
-                <w:rStyle w:val="a8"/>
+                <w:rStyle w:val="a7"/>
                 <w:noProof/>
               </w:rPr>
               <w:t>1.4 backtracking</w:t>
@@ -1394,7 +1390,7 @@
           <w:hyperlink w:anchor="_Toc4419119" w:history="1">
             <w:r>
               <w:rPr>
-                <w:rStyle w:val="a8"/>
+                <w:rStyle w:val="a7"/>
                 <w:noProof/>
               </w:rPr>
               <w:t>39 combination sum</w:t>
@@ -1465,7 +1461,7 @@
           <w:hyperlink w:anchor="_Toc4419120" w:history="1">
             <w:r>
               <w:rPr>
-                <w:rStyle w:val="a8"/>
+                <w:rStyle w:val="a7"/>
                 <w:noProof/>
               </w:rPr>
               <w:t>40 Combination sum II</w:t>
@@ -1538,7 +1534,7 @@
           <w:hyperlink w:anchor="_Toc4419121" w:history="1">
             <w:r>
               <w:rPr>
-                <w:rStyle w:val="a8"/>
+                <w:rStyle w:val="a7"/>
                 <w:noProof/>
               </w:rPr>
               <w:t>1.5 Binary Search</w:t>
@@ -1609,7 +1605,7 @@
           <w:hyperlink w:anchor="_Toc4419122" w:history="1">
             <w:r>
               <w:rPr>
-                <w:rStyle w:val="a8"/>
+                <w:rStyle w:val="a7"/>
                 <w:noProof/>
               </w:rPr>
               <w:t>4 Median of two sorted array</w:t>
@@ -1680,7 +1676,7 @@
           <w:hyperlink w:anchor="_Toc4419123" w:history="1">
             <w:r>
               <w:rPr>
-                <w:rStyle w:val="a8"/>
+                <w:rStyle w:val="a7"/>
                 <w:noProof/>
               </w:rPr>
               <w:t>153 find minimum in rotated sorted array</w:t>
@@ -1751,7 +1747,7 @@
           <w:hyperlink w:anchor="_Toc4419124" w:history="1">
             <w:r>
               <w:rPr>
-                <w:rStyle w:val="a8"/>
+                <w:rStyle w:val="a7"/>
                 <w:noProof/>
               </w:rPr>
               <w:t>154 find minimum in rotated sorted array</w:t>
@@ -1822,7 +1818,7 @@
           <w:hyperlink w:anchor="_Toc4419125" w:history="1">
             <w:r>
               <w:rPr>
-                <w:rStyle w:val="a8"/>
+                <w:rStyle w:val="a7"/>
                 <w:noProof/>
               </w:rPr>
               <w:t>209 Minimum size subarray sum</w:t>
@@ -1893,7 +1889,7 @@
           <w:hyperlink w:anchor="_Toc4419126" w:history="1">
             <w:r>
               <w:rPr>
-                <w:rStyle w:val="a8"/>
+                <w:rStyle w:val="a7"/>
                 <w:noProof/>
               </w:rPr>
               <w:t>454 4sum II</w:t>
@@ -1966,7 +1962,7 @@
           <w:hyperlink w:anchor="_Toc4419127" w:history="1">
             <w:r>
               <w:rPr>
-                <w:rStyle w:val="a8"/>
+                <w:rStyle w:val="a7"/>
                 <w:noProof/>
               </w:rPr>
               <w:t>1.6 Stack</w:t>
@@ -2037,7 +2033,7 @@
           <w:hyperlink w:anchor="_Toc4419128" w:history="1">
             <w:r>
               <w:rPr>
-                <w:rStyle w:val="a8"/>
+                <w:rStyle w:val="a7"/>
                 <w:noProof/>
               </w:rPr>
               <w:t>42 Trapping Rain Water</w:t>
@@ -2110,7 +2106,7 @@
           <w:hyperlink w:anchor="_Toc4419129" w:history="1">
             <w:r>
               <w:rPr>
-                <w:rStyle w:val="a8"/>
+                <w:rStyle w:val="a7"/>
                 <w:noProof/>
               </w:rPr>
               <w:t>1.7 Dynamic Programming</w:t>
@@ -2181,7 +2177,7 @@
           <w:hyperlink w:anchor="_Toc4419130" w:history="1">
             <w:r>
               <w:rPr>
-                <w:rStyle w:val="a8"/>
+                <w:rStyle w:val="a7"/>
                 <w:noProof/>
               </w:rPr>
               <w:t>42 Trapping Rain Water</w:t>
@@ -2261,7 +2257,7 @@
       <w:pPr>
         <w:pStyle w:val="1"/>
       </w:pPr>
-      <w:bookmarkStart w:id="1" w:name="_Toc4419103"/>
+      <w:bookmarkStart w:id="0" w:name="_Toc4419103"/>
       <w:r>
         <w:lastRenderedPageBreak/>
         <w:t xml:space="preserve">1 </w:t>
@@ -2275,7 +2271,7 @@
       <w:r>
         <w:t>rray</w:t>
       </w:r>
-      <w:bookmarkEnd w:id="1"/>
+      <w:bookmarkEnd w:id="0"/>
     </w:p>
     <w:p>
       <w:pPr>
@@ -2285,25 +2281,25 @@
           <w:numId w:val="4"/>
         </w:numPr>
       </w:pPr>
-      <w:bookmarkStart w:id="2" w:name="_Toc4419104"/>
+      <w:bookmarkStart w:id="1" w:name="_Toc4419104"/>
       <w:r>
         <w:t>Basic</w:t>
       </w:r>
+      <w:bookmarkEnd w:id="1"/>
+    </w:p>
+    <w:p>
+      <w:pPr>
+        <w:pStyle w:val="3"/>
+      </w:pPr>
+      <w:bookmarkStart w:id="2" w:name="_Toc4419105"/>
+      <w:r>
+        <w:t>31 Next Permutation</w:t>
+      </w:r>
       <w:bookmarkEnd w:id="2"/>
     </w:p>
     <w:p>
       <w:pPr>
-        <w:pStyle w:val="3"/>
-      </w:pPr>
-      <w:bookmarkStart w:id="3" w:name="_Toc4419105"/>
-      <w:r>
-        <w:t>31 Next Permutation</w:t>
-      </w:r>
-      <w:bookmarkEnd w:id="3"/>
-    </w:p>
-    <w:p>
-      <w:pPr>
-        <w:pStyle w:val="ab"/>
+        <w:pStyle w:val="aa"/>
         <w:spacing w:before="0" w:beforeAutospacing="0" w:after="240" w:afterAutospacing="0"/>
         <w:rPr>
           <w:rFonts w:ascii="PingFang SC" w:eastAsia="PingFang SC" w:hAnsi="PingFang SC"/>
@@ -2330,7 +2326,7 @@
       </w:r>
       <w:r>
         <w:rPr>
-          <w:rStyle w:val="aa"/>
+          <w:rStyle w:val="a9"/>
           <w:rFonts w:ascii="PingFang SC" w:eastAsia="PingFang SC" w:hAnsi="PingFang SC" w:hint="eastAsia"/>
           <w:sz w:val="20"/>
           <w:szCs w:val="20"/>
@@ -2348,7 +2344,7 @@
     </w:p>
     <w:p>
       <w:pPr>
-        <w:pStyle w:val="ab"/>
+        <w:pStyle w:val="aa"/>
         <w:spacing w:before="0" w:beforeAutospacing="0" w:after="240" w:afterAutospacing="0"/>
         <w:rPr>
           <w:rFonts w:ascii="PingFang SC" w:eastAsia="PingFang SC" w:hAnsi="PingFang SC"/>
@@ -2367,7 +2363,7 @@
     </w:p>
     <w:p>
       <w:pPr>
-        <w:pStyle w:val="ab"/>
+        <w:pStyle w:val="aa"/>
         <w:spacing w:before="0" w:beforeAutospacing="0" w:after="240" w:afterAutospacing="0"/>
         <w:rPr>
           <w:rFonts w:ascii="PingFang SC" w:eastAsia="PingFang SC" w:hAnsi="PingFang SC"/>
@@ -2395,7 +2391,7 @@
       <w:hyperlink r:id="rId8" w:tgtFrame="_blank" w:history="1">
         <w:r>
           <w:rPr>
-            <w:rStyle w:val="a8"/>
+            <w:rStyle w:val="a7"/>
             <w:rFonts w:ascii="PingFang SC" w:eastAsia="PingFang SC" w:hAnsi="PingFang SC" w:hint="eastAsia"/>
             <w:b/>
             <w:bCs/>
@@ -2426,7 +2422,7 @@
     </w:p>
     <w:p>
       <w:pPr>
-        <w:pStyle w:val="ab"/>
+        <w:pStyle w:val="aa"/>
         <w:spacing w:before="0" w:beforeAutospacing="0" w:after="240" w:afterAutospacing="0"/>
         <w:rPr>
           <w:rFonts w:ascii="PingFang SC" w:eastAsia="PingFang SC" w:hAnsi="PingFang SC"/>
@@ -2793,15 +2789,15 @@
       <w:pPr>
         <w:pStyle w:val="3"/>
       </w:pPr>
-      <w:bookmarkStart w:id="4" w:name="_Toc4419106"/>
+      <w:bookmarkStart w:id="3" w:name="_Toc4419106"/>
       <w:r>
         <w:t>41 first missing positive</w:t>
       </w:r>
-      <w:bookmarkEnd w:id="4"/>
-    </w:p>
-    <w:p>
-      <w:pPr>
-        <w:pStyle w:val="ab"/>
+      <w:bookmarkEnd w:id="3"/>
+    </w:p>
+    <w:p>
+      <w:pPr>
+        <w:pStyle w:val="aa"/>
         <w:spacing w:before="0" w:beforeAutospacing="0" w:after="240" w:afterAutospacing="0"/>
         <w:rPr>
           <w:rFonts w:ascii="PingFang SC" w:eastAsia="PingFang SC" w:hAnsi="PingFang SC"/>
@@ -2820,7 +2816,7 @@
     </w:p>
     <w:p>
       <w:pPr>
-        <w:pStyle w:val="ab"/>
+        <w:pStyle w:val="aa"/>
         <w:spacing w:before="0" w:beforeAutospacing="0" w:after="240" w:afterAutospacing="0"/>
         <w:rPr>
           <w:rFonts w:ascii="PingFang SC" w:eastAsia="PingFang SC" w:hAnsi="PingFang SC"/>
@@ -2830,7 +2826,7 @@
       </w:pPr>
       <w:r>
         <w:rPr>
-          <w:rStyle w:val="aa"/>
+          <w:rStyle w:val="a9"/>
           <w:rFonts w:ascii="PingFang SC" w:eastAsia="PingFang SC" w:hAnsi="PingFang SC" w:hint="eastAsia"/>
           <w:sz w:val="20"/>
           <w:szCs w:val="20"/>
@@ -2876,7 +2872,7 @@
     </w:p>
     <w:p>
       <w:pPr>
-        <w:pStyle w:val="ab"/>
+        <w:pStyle w:val="aa"/>
         <w:spacing w:before="0" w:beforeAutospacing="0" w:after="240" w:afterAutospacing="0"/>
         <w:rPr>
           <w:rFonts w:ascii="PingFang SC" w:eastAsia="PingFang SC" w:hAnsi="PingFang SC"/>
@@ -2886,7 +2882,7 @@
       </w:pPr>
       <w:r>
         <w:rPr>
-          <w:rStyle w:val="aa"/>
+          <w:rStyle w:val="a9"/>
           <w:rFonts w:ascii="PingFang SC" w:eastAsia="PingFang SC" w:hAnsi="PingFang SC" w:hint="eastAsia"/>
           <w:sz w:val="20"/>
           <w:szCs w:val="20"/>
@@ -3207,18 +3203,18 @@
       <w:pPr>
         <w:pStyle w:val="3"/>
       </w:pPr>
-      <w:bookmarkStart w:id="5" w:name="_Toc4419107"/>
+      <w:bookmarkStart w:id="4" w:name="_Toc4419107"/>
       <w:r>
         <w:t>189 Rotate Array</w:t>
       </w:r>
-      <w:bookmarkEnd w:id="5"/>
-    </w:p>
-    <w:p>
-      <w:pPr>
-        <w:pStyle w:val="ab"/>
+      <w:bookmarkEnd w:id="4"/>
+    </w:p>
+    <w:p>
+      <w:pPr>
+        <w:pStyle w:val="aa"/>
         <w:spacing w:before="0" w:beforeAutospacing="0" w:after="240" w:afterAutospacing="0"/>
         <w:rPr>
-          <w:rFonts w:ascii="PingFang SC" w:eastAsia="PingFang SC" w:hAnsi="PingFang SC" w:hint="eastAsia"/>
+          <w:rFonts w:ascii="PingFang SC" w:eastAsia="PingFang SC" w:hAnsi="PingFang SC"/>
           <w:color w:val="263238"/>
           <w:sz w:val="21"/>
           <w:szCs w:val="21"/>
@@ -3245,7 +3241,7 @@
       </w:r>
       <w:r>
         <w:rPr>
-          <w:rStyle w:val="ac"/>
+          <w:rStyle w:val="ab"/>
           <w:rFonts w:ascii="PingFang SC" w:eastAsia="PingFang SC" w:hAnsi="PingFang SC" w:hint="eastAsia"/>
           <w:color w:val="263238"/>
           <w:sz w:val="21"/>
@@ -3274,7 +3270,7 @@
       </w:r>
       <w:r>
         <w:rPr>
-          <w:rStyle w:val="ac"/>
+          <w:rStyle w:val="ab"/>
           <w:rFonts w:ascii="PingFang SC" w:eastAsia="PingFang SC" w:hAnsi="PingFang SC" w:hint="eastAsia"/>
           <w:color w:val="263238"/>
           <w:sz w:val="21"/>
@@ -3304,7 +3300,7 @@
       </w:pPr>
       <w:r>
         <w:rPr>
-          <w:rStyle w:val="aa"/>
+          <w:rStyle w:val="a9"/>
           <w:rFonts w:ascii="Consolas" w:hAnsi="Consolas"/>
           <w:color w:val="263238"/>
         </w:rPr>
@@ -3334,7 +3330,7 @@
       </w:r>
       <w:r>
         <w:rPr>
-          <w:rStyle w:val="ac"/>
+          <w:rStyle w:val="ab"/>
           <w:rFonts w:ascii="Consolas" w:hAnsi="Consolas"/>
           <w:color w:val="263238"/>
         </w:rPr>
@@ -3360,7 +3356,7 @@
       </w:pPr>
       <w:r>
         <w:rPr>
-          <w:rStyle w:val="aa"/>
+          <w:rStyle w:val="a9"/>
           <w:rFonts w:ascii="Consolas" w:hAnsi="Consolas"/>
           <w:color w:val="263238"/>
         </w:rPr>
@@ -3394,7 +3390,7 @@
       </w:pPr>
       <w:r>
         <w:rPr>
-          <w:rStyle w:val="aa"/>
+          <w:rStyle w:val="a9"/>
           <w:rFonts w:ascii="Consolas" w:hAnsi="Consolas"/>
           <w:color w:val="263238"/>
         </w:rPr>
@@ -3460,7 +3456,7 @@
         <w:shd w:val="clear" w:color="auto" w:fill="F7F9FA"/>
         <w:spacing w:after="240"/>
         <w:rPr>
-          <w:rFonts w:ascii="Consolas" w:hAnsi="Consolas" w:hint="eastAsia"/>
+          <w:rFonts w:ascii="Consolas" w:hAnsi="Consolas"/>
           <w:color w:val="263238"/>
         </w:rPr>
       </w:pPr>
@@ -3481,11 +3477,6 @@
       </w:r>
     </w:p>
     <w:p>
-      <w:pPr>
-        <w:rPr>
-          <w:rFonts w:hint="eastAsia"/>
-        </w:rPr>
-      </w:pPr>
       <w:r>
         <w:rPr>
           <w:rFonts w:hint="eastAsia"/>
@@ -3595,11 +3586,6 @@
       </w:r>
     </w:p>
     <w:p>
-      <w:pPr>
-        <w:rPr>
-          <w:rFonts w:hint="eastAsia"/>
-        </w:rPr>
-      </w:pPr>
       <w:r>
         <w:t xml:space="preserve">        }</w:t>
       </w:r>
@@ -3608,7 +3594,7 @@
       <w:pPr>
         <w:pStyle w:val="3"/>
       </w:pPr>
-      <w:bookmarkStart w:id="6" w:name="_Toc4419108"/>
+      <w:bookmarkStart w:id="5" w:name="_Toc4419108"/>
       <w:r>
         <w:t xml:space="preserve">229 Majority Element </w:t>
       </w:r>
@@ -3627,14 +3613,14 @@
         </w:rPr>
         <w:t>II</w:t>
       </w:r>
-      <w:bookmarkEnd w:id="6"/>
+      <w:bookmarkEnd w:id="5"/>
       <w:r>
         <w:fldChar w:fldCharType="end"/>
       </w:r>
     </w:p>
     <w:p>
       <w:pPr>
-        <w:pStyle w:val="ab"/>
+        <w:pStyle w:val="aa"/>
         <w:spacing w:before="0" w:beforeAutospacing="0" w:after="240" w:afterAutospacing="0"/>
         <w:rPr>
           <w:rFonts w:ascii="PingFang SC" w:eastAsia="PingFang SC" w:hAnsi="PingFang SC"/>
@@ -3733,7 +3719,7 @@
     </w:p>
     <w:p>
       <w:pPr>
-        <w:pStyle w:val="ab"/>
+        <w:pStyle w:val="aa"/>
         <w:spacing w:before="0" w:beforeAutospacing="0" w:after="240" w:afterAutospacing="0"/>
         <w:rPr>
           <w:rFonts w:ascii="PingFang SC" w:eastAsia="PingFang SC" w:hAnsi="PingFang SC"/>
@@ -3743,7 +3729,7 @@
       </w:pPr>
       <w:r>
         <w:rPr>
-          <w:rStyle w:val="aa"/>
+          <w:rStyle w:val="a9"/>
           <w:rFonts w:ascii="PingFang SC" w:eastAsia="PingFang SC" w:hAnsi="PingFang SC" w:hint="eastAsia"/>
           <w:sz w:val="20"/>
           <w:szCs w:val="20"/>
@@ -3883,32 +3869,32 @@
       <w:pPr>
         <w:pStyle w:val="2"/>
       </w:pPr>
-      <w:bookmarkStart w:id="7" w:name="_Toc4419109"/>
+      <w:bookmarkStart w:id="6" w:name="_Toc4419109"/>
       <w:r>
         <w:t>1.2</w:t>
       </w:r>
       <w:r>
         <w:t xml:space="preserve"> HashTable</w:t>
       </w:r>
+      <w:bookmarkEnd w:id="6"/>
+    </w:p>
+    <w:p>
+      <w:r>
+        <w:rPr>
+          <w:rFonts w:hint="eastAsia"/>
+        </w:rPr>
+        <w:t>利用hash数据结构记录数组中元素的出现，然后对相应的元素直接检查获取。</w:t>
+      </w:r>
+    </w:p>
+    <w:p>
+      <w:pPr>
+        <w:pStyle w:val="3"/>
+      </w:pPr>
+      <w:bookmarkStart w:id="7" w:name="_Toc4419110"/>
+      <w:r>
+        <w:t>1 Two Sum</w:t>
+      </w:r>
       <w:bookmarkEnd w:id="7"/>
-    </w:p>
-    <w:p>
-      <w:r>
-        <w:rPr>
-          <w:rFonts w:hint="eastAsia"/>
-        </w:rPr>
-        <w:t>利用hash数据结构记录数组中元素的出现，然后对相应的元素直接检查获取。</w:t>
-      </w:r>
-    </w:p>
-    <w:p>
-      <w:pPr>
-        <w:pStyle w:val="3"/>
-      </w:pPr>
-      <w:bookmarkStart w:id="8" w:name="_Toc4419110"/>
-      <w:r>
-        <w:t>1 Two Sum</w:t>
-      </w:r>
-      <w:bookmarkEnd w:id="8"/>
     </w:p>
     <w:p>
       <w:pPr>
@@ -3948,7 +3934,7 @@
       <w:pPr>
         <w:pStyle w:val="2"/>
       </w:pPr>
-      <w:bookmarkStart w:id="9" w:name="_Toc4419111"/>
+      <w:bookmarkStart w:id="8" w:name="_Toc4419111"/>
       <w:r>
         <w:rPr>
           <w:rFonts w:hint="eastAsia"/>
@@ -3964,118 +3950,118 @@
       <w:r>
         <w:t xml:space="preserve"> Pointer</w:t>
       </w:r>
+      <w:bookmarkEnd w:id="8"/>
+    </w:p>
+    <w:p>
+      <w:r>
+        <w:rPr>
+          <w:rFonts w:hint="eastAsia"/>
+        </w:rPr>
+        <w:t>在</w:t>
+      </w:r>
+      <w:r>
+        <w:rPr>
+          <w:rFonts w:hint="eastAsia"/>
+          <w:b/>
+        </w:rPr>
+        <w:t>有序</w:t>
+      </w:r>
+      <w:r>
+        <w:rPr>
+          <w:rFonts w:hint="eastAsia"/>
+        </w:rPr>
+        <w:t>的前提下</w:t>
+      </w:r>
+      <w:r>
+        <w:rPr>
+          <w:rFonts w:hint="eastAsia"/>
+        </w:rPr>
+        <w:t>寻找符合特定条件的两个元素时，相对于暴力的两层遍历叠加，可以使用一头一尾两个指针</w:t>
+      </w:r>
+      <w:r>
+        <w:rPr>
+          <w:rFonts w:hint="eastAsia"/>
+        </w:rPr>
+        <w:t>，分别从前后逼近查找。</w:t>
+      </w:r>
+    </w:p>
+    <w:p>
+      <w:pPr>
+        <w:rPr>
+          <w:b/>
+        </w:rPr>
+      </w:pPr>
+      <w:r>
+        <w:rPr>
+          <w:rFonts w:hint="eastAsia"/>
+          <w:b/>
+        </w:rPr>
+        <w:t>核心代码：</w:t>
+      </w:r>
+    </w:p>
+    <w:p>
+      <w:pPr>
+        <w:ind w:left="420" w:firstLine="420"/>
+      </w:pPr>
+      <w:r>
+        <w:t>for(int i=0;i&lt;nums.size();i++){</w:t>
+      </w:r>
+    </w:p>
+    <w:p>
+      <w:r>
+        <w:t xml:space="preserve">            int res = target-nums[i];</w:t>
+      </w:r>
+    </w:p>
+    <w:p>
+      <w:r>
+        <w:t xml:space="preserve">            if(num_map.find(res)!=num_map.end()){</w:t>
+      </w:r>
+    </w:p>
+    <w:p>
+      <w:r>
+        <w:t xml:space="preserve">                result[0] = num_map[res];</w:t>
+      </w:r>
+    </w:p>
+    <w:p>
+      <w:r>
+        <w:t xml:space="preserve">                result[1] = i;</w:t>
+      </w:r>
+    </w:p>
+    <w:p>
+      <w:r>
+        <w:t xml:space="preserve">                return result;</w:t>
+      </w:r>
+    </w:p>
+    <w:p>
+      <w:r>
+        <w:t xml:space="preserve">            }else{</w:t>
+      </w:r>
+    </w:p>
+    <w:p>
+      <w:r>
+        <w:t xml:space="preserve">                num_map[nums[i]] = i;</w:t>
+      </w:r>
+    </w:p>
+    <w:p>
+      <w:r>
+        <w:t xml:space="preserve">            }</w:t>
+      </w:r>
+    </w:p>
+    <w:p>
+      <w:r>
+        <w:t xml:space="preserve">        }</w:t>
+      </w:r>
+    </w:p>
+    <w:p/>
+    <w:p>
+      <w:pPr>
+        <w:pStyle w:val="3"/>
+      </w:pPr>
+      <w:bookmarkStart w:id="9" w:name="_Toc4419112"/>
+      <w:r>
+        <w:t>11 container with most water</w:t>
+      </w:r>
       <w:bookmarkEnd w:id="9"/>
-    </w:p>
-    <w:p>
-      <w:r>
-        <w:rPr>
-          <w:rFonts w:hint="eastAsia"/>
-        </w:rPr>
-        <w:t>在</w:t>
-      </w:r>
-      <w:r>
-        <w:rPr>
-          <w:rFonts w:hint="eastAsia"/>
-          <w:b/>
-        </w:rPr>
-        <w:t>有序</w:t>
-      </w:r>
-      <w:r>
-        <w:rPr>
-          <w:rFonts w:hint="eastAsia"/>
-        </w:rPr>
-        <w:t>的前提下</w:t>
-      </w:r>
-      <w:r>
-        <w:rPr>
-          <w:rFonts w:hint="eastAsia"/>
-        </w:rPr>
-        <w:t>寻找符合特定条件的两个元素时，相对于暴力的两层遍历叠加，可以使用一头一尾两个指针</w:t>
-      </w:r>
-      <w:r>
-        <w:rPr>
-          <w:rFonts w:hint="eastAsia"/>
-        </w:rPr>
-        <w:t>，分别从前后逼近查找。</w:t>
-      </w:r>
-    </w:p>
-    <w:p>
-      <w:pPr>
-        <w:rPr>
-          <w:b/>
-        </w:rPr>
-      </w:pPr>
-      <w:r>
-        <w:rPr>
-          <w:rFonts w:hint="eastAsia"/>
-          <w:b/>
-        </w:rPr>
-        <w:t>核心代码：</w:t>
-      </w:r>
-    </w:p>
-    <w:p>
-      <w:pPr>
-        <w:ind w:left="420" w:firstLine="420"/>
-      </w:pPr>
-      <w:r>
-        <w:t>for(int i=0;i&lt;nums.size();i++){</w:t>
-      </w:r>
-    </w:p>
-    <w:p>
-      <w:r>
-        <w:t xml:space="preserve">            int res = target-nums[i];</w:t>
-      </w:r>
-    </w:p>
-    <w:p>
-      <w:r>
-        <w:t xml:space="preserve">            if(num_map.find(res)!=num_map.end()){</w:t>
-      </w:r>
-    </w:p>
-    <w:p>
-      <w:r>
-        <w:t xml:space="preserve">                result[0] = num_map[res];</w:t>
-      </w:r>
-    </w:p>
-    <w:p>
-      <w:r>
-        <w:t xml:space="preserve">                result[1] = i;</w:t>
-      </w:r>
-    </w:p>
-    <w:p>
-      <w:r>
-        <w:t xml:space="preserve">                return result;</w:t>
-      </w:r>
-    </w:p>
-    <w:p>
-      <w:r>
-        <w:t xml:space="preserve">            }else{</w:t>
-      </w:r>
-    </w:p>
-    <w:p>
-      <w:r>
-        <w:t xml:space="preserve">                num_map[nums[i]] = i;</w:t>
-      </w:r>
-    </w:p>
-    <w:p>
-      <w:r>
-        <w:t xml:space="preserve">            }</w:t>
-      </w:r>
-    </w:p>
-    <w:p>
-      <w:r>
-        <w:t xml:space="preserve">        }</w:t>
-      </w:r>
-    </w:p>
-    <w:p/>
-    <w:p>
-      <w:pPr>
-        <w:pStyle w:val="3"/>
-      </w:pPr>
-      <w:bookmarkStart w:id="10" w:name="_Toc4419112"/>
-      <w:r>
-        <w:t>11 container with most water</w:t>
-      </w:r>
-      <w:bookmarkEnd w:id="10"/>
     </w:p>
     <w:p>
       <w:pPr>
@@ -4275,7 +4261,7 @@
     </w:p>
     <w:p>
       <w:pPr>
-        <w:pStyle w:val="ab"/>
+        <w:pStyle w:val="aa"/>
         <w:spacing w:before="0" w:beforeAutospacing="0" w:after="240" w:afterAutospacing="0"/>
         <w:rPr>
           <w:rFonts w:ascii="PingFang SC" w:eastAsia="PingFang SC" w:hAnsi="PingFang SC"/>
@@ -4285,7 +4271,7 @@
       </w:pPr>
       <w:r>
         <w:rPr>
-          <w:rStyle w:val="aa"/>
+          <w:rStyle w:val="a9"/>
           <w:rFonts w:ascii="PingFang SC" w:eastAsia="PingFang SC" w:hAnsi="PingFang SC" w:hint="eastAsia"/>
           <w:sz w:val="20"/>
           <w:szCs w:val="20"/>
@@ -4305,7 +4291,7 @@
       </w:pPr>
       <w:r>
         <w:rPr>
-          <w:rStyle w:val="aa"/>
+          <w:rStyle w:val="a9"/>
           <w:rFonts w:ascii="Consolas" w:hAnsi="Consolas"/>
           <w:color w:val="263238"/>
         </w:rPr>
@@ -4331,7 +4317,7 @@
       </w:pPr>
       <w:r>
         <w:rPr>
-          <w:rStyle w:val="aa"/>
+          <w:rStyle w:val="a9"/>
           <w:rFonts w:ascii="Consolas" w:hAnsi="Consolas"/>
           <w:color w:val="263238"/>
         </w:rPr>
@@ -4447,10 +4433,144 @@
       <w:pPr>
         <w:pStyle w:val="3"/>
       </w:pPr>
-      <w:bookmarkStart w:id="11" w:name="_Toc4419113"/>
+      <w:bookmarkStart w:id="10" w:name="_Toc4419113"/>
       <w:r>
         <w:t>15 3 sum</w:t>
       </w:r>
+      <w:bookmarkEnd w:id="10"/>
+    </w:p>
+    <w:p>
+      <w:r>
+        <w:rPr>
+          <w:rFonts w:hint="eastAsia"/>
+        </w:rPr>
+        <w:t>三个</w:t>
+      </w:r>
+      <w:r>
+        <w:rPr>
+          <w:rFonts w:hint="eastAsia"/>
+        </w:rPr>
+        <w:t>数</w:t>
+      </w:r>
+      <w:r>
+        <w:rPr>
+          <w:rFonts w:hint="eastAsia"/>
+        </w:rPr>
+        <w:t>的求和，</w:t>
+      </w:r>
+      <w:r>
+        <w:rPr>
+          <w:rFonts w:hint="eastAsia"/>
+        </w:rPr>
+        <w:t>指定其中一个（依序便利），对另外两个数使用两个指针</w:t>
+      </w:r>
+    </w:p>
+    <w:p>
+      <w:r>
+        <w:rPr>
+          <w:rFonts w:hint="eastAsia"/>
+        </w:rPr>
+        <w:t>核心代码：</w:t>
+      </w:r>
+    </w:p>
+    <w:p>
+      <w:r>
+        <w:t xml:space="preserve">    while(l&lt;r){</w:t>
+      </w:r>
+    </w:p>
+    <w:p>
+      <w:r>
+        <w:t xml:space="preserve">       if(nums[l]+nums[r]&lt;-nums[i])l++;</w:t>
+      </w:r>
+    </w:p>
+    <w:p>
+      <w:r>
+        <w:t xml:space="preserve">       else if(nums[l]+nums[r]&gt;-nums[i])r--;</w:t>
+      </w:r>
+    </w:p>
+    <w:p>
+      <w:r>
+        <w:t xml:space="preserve">       else{</w:t>
+      </w:r>
+    </w:p>
+    <w:p>
+      <w:r>
+        <w:t xml:space="preserve">           </w:t>
+      </w:r>
+      <w:r>
+        <w:rPr>
+          <w:rFonts w:hint="eastAsia"/>
+        </w:rPr>
+        <w:t xml:space="preserve"> </w:t>
+      </w:r>
+      <w:r>
+        <w:t>tmp[0] = nums[i];</w:t>
+      </w:r>
+    </w:p>
+    <w:p>
+      <w:r>
+        <w:t xml:space="preserve">            tmp[1] = nums[l];</w:t>
+      </w:r>
+    </w:p>
+    <w:p>
+      <w:r>
+        <w:t xml:space="preserve">            tmp[2] = nums[r];</w:t>
+      </w:r>
+    </w:p>
+    <w:p>
+      <w:r>
+        <w:t xml:space="preserve">            res.push_back(tmp);</w:t>
+      </w:r>
+    </w:p>
+    <w:p>
+      <w:r>
+        <w:t xml:space="preserve">            while(l&lt;r &amp;&amp; nums[l]==tmp[1])l++;</w:t>
+      </w:r>
+    </w:p>
+    <w:p>
+      <w:r>
+        <w:t xml:space="preserve">            while(l&lt;r &amp;&amp; nums[r]==tmp[2])r--;</w:t>
+      </w:r>
+    </w:p>
+    <w:p>
+      <w:r>
+        <w:t xml:space="preserve">         }</w:t>
+      </w:r>
+    </w:p>
+    <w:p>
+      <w:r>
+        <w:t xml:space="preserve">     }</w:t>
+      </w:r>
+    </w:p>
+    <w:p/>
+    <w:p>
+      <w:r>
+        <w:t xml:space="preserve">    </w:t>
+      </w:r>
+    </w:p>
+    <w:p>
+      <w:pPr>
+        <w:pStyle w:val="3"/>
+      </w:pPr>
+      <w:bookmarkStart w:id="11" w:name="_Toc4419114"/>
+      <w:r>
+        <w:rPr>
+          <w:rFonts w:hint="eastAsia"/>
+        </w:rPr>
+        <w:t xml:space="preserve">16 3 </w:t>
+      </w:r>
+      <w:r>
+        <w:t xml:space="preserve">sum </w:t>
+      </w:r>
+      <w:r>
+        <w:rPr>
+          <w:rFonts w:hint="eastAsia"/>
+        </w:rPr>
+        <w:t>cl</w:t>
+      </w:r>
+      <w:r>
+        <w:t>osest</w:t>
+      </w:r>
       <w:bookmarkEnd w:id="11"/>
     </w:p>
     <w:p>
@@ -4458,153 +4578,19 @@
         <w:rPr>
           <w:rFonts w:hint="eastAsia"/>
         </w:rPr>
-        <w:t>三个</w:t>
-      </w:r>
-      <w:r>
-        <w:rPr>
-          <w:rFonts w:hint="eastAsia"/>
-        </w:rPr>
-        <w:t>数</w:t>
-      </w:r>
-      <w:r>
-        <w:rPr>
-          <w:rFonts w:hint="eastAsia"/>
-        </w:rPr>
-        <w:t>的求和，</w:t>
-      </w:r>
-      <w:r>
-        <w:rPr>
-          <w:rFonts w:hint="eastAsia"/>
-        </w:rPr>
-        <w:t>指定其中一个（依序便利），对另外两个数使用两个指针</w:t>
-      </w:r>
-    </w:p>
-    <w:p>
-      <w:r>
-        <w:rPr>
-          <w:rFonts w:hint="eastAsia"/>
-        </w:rPr>
-        <w:t>核心代码：</w:t>
-      </w:r>
-    </w:p>
-    <w:p>
-      <w:r>
-        <w:t xml:space="preserve">    while(l&lt;r){</w:t>
-      </w:r>
-    </w:p>
-    <w:p>
-      <w:r>
-        <w:t xml:space="preserve">       if(nums[l]+nums[r]&lt;-nums[i])l++;</w:t>
-      </w:r>
-    </w:p>
-    <w:p>
-      <w:r>
-        <w:t xml:space="preserve">       else if(nums[l]+nums[r]&gt;-nums[i])r--;</w:t>
-      </w:r>
-    </w:p>
-    <w:p>
-      <w:r>
-        <w:t xml:space="preserve">       else{</w:t>
-      </w:r>
-    </w:p>
-    <w:p>
-      <w:r>
-        <w:t xml:space="preserve">           </w:t>
-      </w:r>
-      <w:r>
-        <w:rPr>
-          <w:rFonts w:hint="eastAsia"/>
-        </w:rPr>
-        <w:t xml:space="preserve"> </w:t>
-      </w:r>
-      <w:r>
-        <w:t>tmp[0] = nums[i];</w:t>
-      </w:r>
-    </w:p>
-    <w:p>
-      <w:r>
-        <w:t xml:space="preserve">            tmp[1] = nums[l];</w:t>
-      </w:r>
-    </w:p>
-    <w:p>
-      <w:r>
-        <w:t xml:space="preserve">            tmp[2] = nums[r];</w:t>
-      </w:r>
-    </w:p>
-    <w:p>
-      <w:r>
-        <w:t xml:space="preserve">            res.push_back(tmp);</w:t>
-      </w:r>
-    </w:p>
-    <w:p>
-      <w:r>
-        <w:t xml:space="preserve">            while(l&lt;r &amp;&amp; nums[l]==tmp[1])l++;</w:t>
-      </w:r>
-    </w:p>
-    <w:p>
-      <w:r>
-        <w:t xml:space="preserve">            while(l&lt;r &amp;&amp; nums[r]==tmp[2])r--;</w:t>
-      </w:r>
-    </w:p>
-    <w:p>
-      <w:r>
-        <w:t xml:space="preserve">         }</w:t>
-      </w:r>
-    </w:p>
-    <w:p>
-      <w:r>
-        <w:t xml:space="preserve">     }</w:t>
+        <w:t>同15，不同的地方在于最近的元素需要记录最小的差</w:t>
       </w:r>
     </w:p>
     <w:p/>
     <w:p>
-      <w:r>
-        <w:t xml:space="preserve">    </w:t>
-      </w:r>
-    </w:p>
-    <w:p>
       <w:pPr>
         <w:pStyle w:val="3"/>
       </w:pPr>
-      <w:bookmarkStart w:id="12" w:name="_Toc4419114"/>
-      <w:r>
-        <w:rPr>
-          <w:rFonts w:hint="eastAsia"/>
-        </w:rPr>
-        <w:t xml:space="preserve">16 3 </w:t>
-      </w:r>
-      <w:r>
-        <w:t xml:space="preserve">sum </w:t>
-      </w:r>
-      <w:r>
-        <w:rPr>
-          <w:rFonts w:hint="eastAsia"/>
-        </w:rPr>
-        <w:t>cl</w:t>
-      </w:r>
-      <w:r>
-        <w:t>osest</w:t>
+      <w:bookmarkStart w:id="12" w:name="_Toc4419115"/>
+      <w:r>
+        <w:t>18 4 sum</w:t>
       </w:r>
       <w:bookmarkEnd w:id="12"/>
-    </w:p>
-    <w:p>
-      <w:r>
-        <w:rPr>
-          <w:rFonts w:hint="eastAsia"/>
-        </w:rPr>
-        <w:t>同15，不同的地方在于最近的元素需要记录最小的差</w:t>
-      </w:r>
-    </w:p>
-    <w:p/>
-    <w:p>
-      <w:pPr>
-        <w:pStyle w:val="3"/>
-      </w:pPr>
-      <w:bookmarkStart w:id="13" w:name="_Toc4419115"/>
-      <w:r>
-        <w:t>18 4 sum</w:t>
-      </w:r>
-      <w:bookmarkEnd w:id="13"/>
     </w:p>
     <w:p>
       <w:r>
@@ -4641,12 +4627,12 @@
       <w:pPr>
         <w:pStyle w:val="3"/>
       </w:pPr>
-      <w:bookmarkStart w:id="14" w:name="_Toc4419116"/>
+      <w:bookmarkStart w:id="13" w:name="_Toc4419116"/>
       <w:r>
         <w:lastRenderedPageBreak/>
         <w:t>42 Trapping Rain Water</w:t>
       </w:r>
-      <w:bookmarkEnd w:id="14"/>
+      <w:bookmarkEnd w:id="13"/>
     </w:p>
     <w:p>
       <w:pPr>
@@ -4753,11 +4739,6 @@
       </w:r>
     </w:p>
     <w:p>
-      <w:pPr>
-        <w:rPr>
-          <w:rFonts w:hint="eastAsia"/>
-        </w:rPr>
-      </w:pPr>
       <w:r>
         <w:rPr>
           <w:rFonts w:hint="eastAsia"/>
@@ -4771,19 +4752,7 @@
         <w:rPr>
           <w:rFonts w:hint="eastAsia"/>
         </w:rPr>
-        <w:t>解法中提到的思想，即</w:t>
-      </w:r>
-      <w:r>
-        <w:rPr>
-          <w:rFonts w:hint="eastAsia"/>
-        </w:rPr>
-        <w:t>水池中每一格能够装的水，取决于其左右最长的墙中较小的一个</w:t>
-      </w:r>
-      <w:r>
-        <w:rPr>
-          <w:rFonts w:hint="eastAsia"/>
-        </w:rPr>
-        <w:t>，然后在此基础上利用</w:t>
+        <w:t>解法中提到的思想，即水池中每一格能够装的水，取决于其左右最长的墙中较小的一个，然后在此基础上利用</w:t>
       </w:r>
       <w:r>
         <w:t>two pointer</w:t>
@@ -4796,11 +4765,6 @@
       </w:r>
     </w:p>
     <w:p>
-      <w:pPr>
-        <w:rPr>
-          <w:rFonts w:hint="eastAsia"/>
-        </w:rPr>
-      </w:pPr>
       <w:r>
         <w:rPr>
           <w:rFonts w:hint="eastAsia"/>
@@ -4872,11 +4836,6 @@
       </w:r>
     </w:p>
     <w:p>
-      <w:pPr>
-        <w:rPr>
-          <w:rFonts w:hint="eastAsia"/>
-        </w:rPr>
-      </w:pPr>
       <w:r>
         <w:t xml:space="preserve">    }</w:t>
       </w:r>
@@ -4885,11 +4844,11 @@
       <w:pPr>
         <w:pStyle w:val="3"/>
       </w:pPr>
-      <w:bookmarkStart w:id="15" w:name="_Toc4419117"/>
+      <w:bookmarkStart w:id="14" w:name="_Toc4419117"/>
       <w:r>
         <w:t>209 Minimum size subarray sum</w:t>
       </w:r>
-      <w:bookmarkEnd w:id="15"/>
+      <w:bookmarkEnd w:id="14"/>
     </w:p>
     <w:p>
       <w:pPr>
@@ -5068,14 +5027,14 @@
       <w:pPr>
         <w:pStyle w:val="2"/>
       </w:pPr>
-      <w:bookmarkStart w:id="16" w:name="_Toc4419118"/>
+      <w:bookmarkStart w:id="15" w:name="_Toc4419118"/>
       <w:r>
         <w:t>1.4</w:t>
       </w:r>
       <w:r>
         <w:t xml:space="preserve"> backtracking</w:t>
       </w:r>
-      <w:bookmarkEnd w:id="16"/>
+      <w:bookmarkEnd w:id="15"/>
     </w:p>
     <w:p>
       <w:r>
@@ -5101,7 +5060,7 @@
     </w:p>
     <w:p>
       <w:pPr>
-        <w:pStyle w:val="a9"/>
+        <w:pStyle w:val="a8"/>
         <w:numPr>
           <w:ilvl w:val="0"/>
           <w:numId w:val="2"/>
@@ -5121,7 +5080,7 @@
     </w:p>
     <w:p>
       <w:pPr>
-        <w:pStyle w:val="a9"/>
+        <w:pStyle w:val="a8"/>
         <w:numPr>
           <w:ilvl w:val="0"/>
           <w:numId w:val="2"/>
@@ -5143,11 +5102,11 @@
       <w:pPr>
         <w:pStyle w:val="3"/>
       </w:pPr>
-      <w:bookmarkStart w:id="17" w:name="_Toc4419119"/>
+      <w:bookmarkStart w:id="16" w:name="_Toc4419119"/>
       <w:r>
         <w:t>39 combination sum</w:t>
       </w:r>
-      <w:bookmarkEnd w:id="17"/>
+      <w:bookmarkEnd w:id="16"/>
     </w:p>
     <w:p>
       <w:r>
@@ -5522,7 +5481,7 @@
     </w:p>
     <w:p>
       <w:pPr>
-        <w:pStyle w:val="a9"/>
+        <w:pStyle w:val="a8"/>
         <w:numPr>
           <w:ilvl w:val="0"/>
           <w:numId w:val="2"/>
@@ -5574,7 +5533,7 @@
     </w:p>
     <w:p>
       <w:pPr>
-        <w:pStyle w:val="a9"/>
+        <w:pStyle w:val="a8"/>
         <w:numPr>
           <w:ilvl w:val="0"/>
           <w:numId w:val="2"/>
@@ -5603,7 +5562,7 @@
       <w:pPr>
         <w:pStyle w:val="3"/>
       </w:pPr>
-      <w:bookmarkStart w:id="18" w:name="_Toc4419120"/>
+      <w:bookmarkStart w:id="17" w:name="_Toc4419120"/>
       <w:r>
         <w:t>40 Combination sum</w:t>
       </w:r>
@@ -5634,51 +5593,51 @@
         </w:rPr>
         <w:t>II</w:t>
       </w:r>
+      <w:bookmarkEnd w:id="17"/>
+      <w:r>
+        <w:fldChar w:fldCharType="end"/>
+      </w:r>
+    </w:p>
+    <w:p>
+      <w:r>
+        <w:rPr>
+          <w:rFonts w:hint="eastAsia"/>
+        </w:rPr>
+        <w:t>同39</w:t>
+      </w:r>
+    </w:p>
+    <w:p/>
+    <w:p>
+      <w:pPr>
+        <w:pStyle w:val="2"/>
+      </w:pPr>
+      <w:bookmarkStart w:id="18" w:name="_Toc4419121"/>
+      <w:r>
+        <w:t>1.5</w:t>
+      </w:r>
+      <w:r>
+        <w:t xml:space="preserve"> Binary Search</w:t>
+      </w:r>
       <w:bookmarkEnd w:id="18"/>
-      <w:r>
-        <w:fldChar w:fldCharType="end"/>
-      </w:r>
-    </w:p>
-    <w:p>
-      <w:r>
-        <w:rPr>
-          <w:rFonts w:hint="eastAsia"/>
-        </w:rPr>
-        <w:t>同39</w:t>
+    </w:p>
+    <w:p>
+      <w:r>
+        <w:rPr>
+          <w:rFonts w:hint="eastAsia"/>
+        </w:rPr>
+        <w:t>在search过程中，将待search的数列两两分开处理，减少时间复杂度。</w:t>
       </w:r>
     </w:p>
     <w:p/>
     <w:p>
       <w:pPr>
-        <w:pStyle w:val="2"/>
-      </w:pPr>
-      <w:bookmarkStart w:id="19" w:name="_Toc4419121"/>
-      <w:r>
-        <w:t>1.5</w:t>
-      </w:r>
-      <w:r>
-        <w:t xml:space="preserve"> Binary Search</w:t>
+        <w:pStyle w:val="3"/>
+      </w:pPr>
+      <w:bookmarkStart w:id="19" w:name="_Toc4419122"/>
+      <w:r>
+        <w:t>4 Median of two sorted array</w:t>
       </w:r>
       <w:bookmarkEnd w:id="19"/>
-    </w:p>
-    <w:p>
-      <w:r>
-        <w:rPr>
-          <w:rFonts w:hint="eastAsia"/>
-        </w:rPr>
-        <w:t>在search过程中，将待search的数列两两分开处理，减少时间复杂度。</w:t>
-      </w:r>
-    </w:p>
-    <w:p/>
-    <w:p>
-      <w:pPr>
-        <w:pStyle w:val="3"/>
-      </w:pPr>
-      <w:bookmarkStart w:id="20" w:name="_Toc4419122"/>
-      <w:r>
-        <w:t>4 Median of two sorted array</w:t>
-      </w:r>
-      <w:bookmarkEnd w:id="20"/>
     </w:p>
     <w:p>
       <w:pPr>
@@ -5704,7 +5663,7 @@
     </w:p>
     <w:p>
       <w:pPr>
-        <w:pStyle w:val="ab"/>
+        <w:pStyle w:val="aa"/>
         <w:spacing w:before="0" w:beforeAutospacing="0" w:after="240" w:afterAutospacing="0"/>
         <w:rPr>
           <w:rFonts w:ascii="PingFang SC" w:eastAsia="PingFang SC" w:hAnsi="PingFang SC"/>
@@ -6140,7 +6099,6 @@
           <w:sz w:val="20"/>
           <w:szCs w:val="20"/>
         </w:rPr>
-        <w:lastRenderedPageBreak/>
         <w:t xml:space="preserve">        }</w:t>
       </w:r>
     </w:p>
@@ -6185,6 +6143,7 @@
           <w:sz w:val="20"/>
           <w:szCs w:val="20"/>
         </w:rPr>
+        <w:lastRenderedPageBreak/>
         <w:t>}</w:t>
       </w:r>
     </w:p>
@@ -6192,15 +6151,15 @@
       <w:pPr>
         <w:pStyle w:val="3"/>
       </w:pPr>
-      <w:bookmarkStart w:id="21" w:name="_Toc4419123"/>
+      <w:bookmarkStart w:id="20" w:name="_Toc4419123"/>
       <w:r>
         <w:t>153 find minimum in rotated sorted array</w:t>
       </w:r>
-      <w:bookmarkEnd w:id="21"/>
-    </w:p>
-    <w:p>
-      <w:pPr>
-        <w:pStyle w:val="ab"/>
+      <w:bookmarkEnd w:id="20"/>
+    </w:p>
+    <w:p>
+      <w:pPr>
+        <w:pStyle w:val="aa"/>
         <w:spacing w:before="0" w:beforeAutospacing="0" w:after="240" w:afterAutospacing="0"/>
         <w:rPr>
           <w:rFonts w:ascii="PingFang SC" w:eastAsia="PingFang SC" w:hAnsi="PingFang SC"/>
@@ -6219,7 +6178,7 @@
     </w:p>
     <w:p>
       <w:pPr>
-        <w:pStyle w:val="ab"/>
+        <w:pStyle w:val="aa"/>
         <w:spacing w:before="0" w:beforeAutospacing="0" w:after="240" w:afterAutospacing="0"/>
         <w:rPr>
           <w:rFonts w:ascii="PingFang SC" w:eastAsia="PingFang SC" w:hAnsi="PingFang SC"/>
@@ -6272,7 +6231,7 @@
     </w:p>
     <w:p>
       <w:pPr>
-        <w:pStyle w:val="ab"/>
+        <w:pStyle w:val="aa"/>
         <w:spacing w:before="0" w:beforeAutospacing="0" w:after="240" w:afterAutospacing="0"/>
         <w:rPr>
           <w:rFonts w:ascii="PingFang SC" w:eastAsia="PingFang SC" w:hAnsi="PingFang SC"/>
@@ -6371,45 +6330,46 @@
       <w:pPr>
         <w:pStyle w:val="3"/>
       </w:pPr>
-      <w:bookmarkStart w:id="22" w:name="_Toc4419124"/>
+      <w:bookmarkStart w:id="21" w:name="_Toc4419124"/>
       <w:r>
         <w:t>154 find minimum in rotated sorted array</w:t>
       </w:r>
+      <w:bookmarkEnd w:id="21"/>
+    </w:p>
+    <w:p>
+      <w:r>
+        <w:rPr>
+          <w:rFonts w:hint="eastAsia"/>
+        </w:rPr>
+        <w:t>同153，只是会包含相同的元素，处理思路不变，只是相同的元素在鉴别时麻烦，需要额外的时间复杂度或者空间复杂度。</w:t>
+      </w:r>
+    </w:p>
+    <w:p/>
+    <w:p>
+      <w:pPr>
+        <w:rPr>
+          <w:i/>
+        </w:rPr>
+      </w:pPr>
+      <w:r>
+        <w:rPr>
+          <w:rFonts w:hint="eastAsia"/>
+          <w:i/>
+        </w:rPr>
+        <w:t>有时在情况变得复杂时，算法也许必然变得复杂，不要硬磕。</w:t>
+      </w:r>
+    </w:p>
+    <w:p/>
+    <w:p>
+      <w:pPr>
+        <w:pStyle w:val="3"/>
+      </w:pPr>
+      <w:bookmarkStart w:id="22" w:name="_Toc4419125"/>
+      <w:r>
+        <w:lastRenderedPageBreak/>
+        <w:t>209 Minimum size subarray sum</w:t>
+      </w:r>
       <w:bookmarkEnd w:id="22"/>
-    </w:p>
-    <w:p>
-      <w:r>
-        <w:rPr>
-          <w:rFonts w:hint="eastAsia"/>
-        </w:rPr>
-        <w:t>同153，只是会包含相同的元素，处理思路不变，只是相同的元素在鉴别时麻烦，需要额外的时间复杂度或者空间复杂度。</w:t>
-      </w:r>
-    </w:p>
-    <w:p/>
-    <w:p>
-      <w:pPr>
-        <w:rPr>
-          <w:i/>
-        </w:rPr>
-      </w:pPr>
-      <w:r>
-        <w:rPr>
-          <w:rFonts w:hint="eastAsia"/>
-          <w:i/>
-        </w:rPr>
-        <w:t>有时在情况变得复杂时，算法也许必然变得复杂，不要硬磕。</w:t>
-      </w:r>
-    </w:p>
-    <w:p/>
-    <w:p>
-      <w:pPr>
-        <w:pStyle w:val="3"/>
-      </w:pPr>
-      <w:bookmarkStart w:id="23" w:name="_Toc4419125"/>
-      <w:r>
-        <w:t>209 Minimum size subarray sum</w:t>
-      </w:r>
-      <w:bookmarkEnd w:id="23"/>
     </w:p>
     <w:p>
       <w:pPr>
@@ -6530,7 +6490,7 @@
       </w:pPr>
       <w:r>
         <w:rPr>
-          <w:rStyle w:val="aa"/>
+          <w:rStyle w:val="a9"/>
           <w:rFonts w:ascii="Consolas" w:hAnsi="Consolas"/>
           <w:color w:val="263238"/>
         </w:rPr>
@@ -6564,7 +6524,7 @@
       </w:pPr>
       <w:r>
         <w:rPr>
-          <w:rStyle w:val="aa"/>
+          <w:rStyle w:val="a9"/>
           <w:rFonts w:ascii="Consolas" w:hAnsi="Consolas"/>
           <w:color w:val="263238"/>
         </w:rPr>
@@ -6600,7 +6560,7 @@
       </w:r>
       <w:r>
         <w:rPr>
-          <w:rFonts w:ascii="SimSun" w:eastAsia="SimSun" w:hAnsi="SimSun" w:cs="SimSun"/>
+          <w:rFonts w:ascii="宋体" w:eastAsia="宋体" w:hAnsi="宋体" w:cs="宋体"/>
           <w:kern w:val="0"/>
           <w:sz w:val="24"/>
           <w:szCs w:val="24"/>
@@ -6619,7 +6579,7 @@
     </w:p>
     <w:p>
       <w:pPr>
-        <w:pStyle w:val="a9"/>
+        <w:pStyle w:val="a8"/>
         <w:widowControl/>
         <w:numPr>
           <w:ilvl w:val="0"/>
@@ -6628,7 +6588,7 @@
         <w:ind w:firstLineChars="0"/>
         <w:jc w:val="left"/>
         <w:rPr>
-          <w:rFonts w:ascii="SimSun" w:eastAsia="SimSun" w:hAnsi="SimSun" w:cs="SimSun"/>
+          <w:rFonts w:ascii="宋体" w:eastAsia="宋体" w:hAnsi="宋体" w:cs="宋体"/>
           <w:kern w:val="0"/>
           <w:sz w:val="24"/>
           <w:szCs w:val="24"/>
@@ -6645,7 +6605,7 @@
       </w:r>
       <w:r>
         <w:rPr>
-          <w:rFonts w:ascii="SimSun" w:eastAsia="SimSun" w:hAnsi="SimSun" w:cs="SimSun"/>
+          <w:rFonts w:ascii="宋体" w:eastAsia="宋体" w:hAnsi="宋体" w:cs="宋体"/>
           <w:kern w:val="0"/>
           <w:sz w:val="24"/>
           <w:szCs w:val="24"/>
@@ -6681,7 +6641,7 @@
       </w:r>
       <w:r>
         <w:rPr>
-          <w:rFonts w:ascii="SimSun" w:eastAsia="SimSun" w:hAnsi="SimSun" w:cs="SimSun"/>
+          <w:rFonts w:ascii="宋体" w:eastAsia="宋体" w:hAnsi="宋体" w:cs="宋体"/>
           <w:kern w:val="0"/>
           <w:sz w:val="24"/>
           <w:szCs w:val="24"/>
@@ -6717,7 +6677,7 @@
       </w:r>
       <w:r>
         <w:rPr>
-          <w:rFonts w:ascii="SimSun" w:eastAsia="SimSun" w:hAnsi="SimSun" w:cs="SimSun" w:hint="eastAsia"/>
+          <w:rFonts w:ascii="宋体" w:eastAsia="宋体" w:hAnsi="宋体" w:cs="宋体" w:hint="eastAsia"/>
           <w:kern w:val="0"/>
           <w:sz w:val="24"/>
           <w:szCs w:val="24"/>
@@ -6726,7 +6686,7 @@
       </w:r>
       <w:r>
         <w:rPr>
-          <w:rFonts w:ascii="SimSun" w:eastAsia="SimSun" w:hAnsi="SimSun" w:cs="SimSun"/>
+          <w:rFonts w:ascii="宋体" w:eastAsia="宋体" w:hAnsi="宋体" w:cs="宋体"/>
           <w:kern w:val="0"/>
           <w:sz w:val="24"/>
           <w:szCs w:val="24"/>
@@ -6735,7 +6695,7 @@
       </w:r>
       <w:r>
         <w:rPr>
-          <w:rFonts w:ascii="SimSun" w:eastAsia="SimSun" w:hAnsi="SimSun" w:cs="SimSun" w:hint="eastAsia"/>
+          <w:rFonts w:ascii="宋体" w:eastAsia="宋体" w:hAnsi="宋体" w:cs="宋体" w:hint="eastAsia"/>
           <w:kern w:val="0"/>
           <w:sz w:val="24"/>
           <w:szCs w:val="24"/>
@@ -6745,7 +6705,7 @@
     </w:p>
     <w:p>
       <w:pPr>
-        <w:pStyle w:val="a9"/>
+        <w:pStyle w:val="a8"/>
         <w:widowControl/>
         <w:numPr>
           <w:ilvl w:val="0"/>
@@ -6762,7 +6722,7 @@
       </w:pPr>
       <w:r>
         <w:rPr>
-          <w:rFonts w:ascii="SimSun" w:eastAsia="SimSun" w:hAnsi="SimSun" w:cs="SimSun" w:hint="eastAsia"/>
+          <w:rFonts w:ascii="宋体" w:eastAsia="宋体" w:hAnsi="宋体" w:cs="宋体" w:hint="eastAsia"/>
           <w:kern w:val="0"/>
           <w:sz w:val="24"/>
           <w:szCs w:val="24"/>
@@ -6771,7 +6731,7 @@
       </w:r>
       <w:r>
         <w:rPr>
-          <w:rFonts w:ascii="SimSun" w:eastAsia="SimSun" w:hAnsi="SimSun" w:cs="SimSun"/>
+          <w:rFonts w:ascii="宋体" w:eastAsia="宋体" w:hAnsi="宋体" w:cs="宋体"/>
           <w:kern w:val="0"/>
           <w:sz w:val="24"/>
           <w:szCs w:val="24"/>
@@ -6780,7 +6740,7 @@
       </w:r>
       <w:r>
         <w:rPr>
-          <w:rFonts w:ascii="SimSun" w:eastAsia="SimSun" w:hAnsi="SimSun" w:cs="SimSun" w:hint="eastAsia"/>
+          <w:rFonts w:ascii="宋体" w:eastAsia="宋体" w:hAnsi="宋体" w:cs="宋体" w:hint="eastAsia"/>
           <w:kern w:val="0"/>
           <w:sz w:val="24"/>
           <w:szCs w:val="24"/>
@@ -6789,7 +6749,7 @@
       </w:r>
       <w:r>
         <w:rPr>
-          <w:rFonts w:ascii="SimSun" w:eastAsia="SimSun" w:hAnsi="SimSun" w:cs="SimSun"/>
+          <w:rFonts w:ascii="宋体" w:eastAsia="宋体" w:hAnsi="宋体" w:cs="宋体"/>
           <w:kern w:val="0"/>
           <w:sz w:val="24"/>
           <w:szCs w:val="24"/>
@@ -6849,7 +6809,7 @@
       </w:r>
       <w:r>
         <w:rPr>
-          <w:rFonts w:ascii="SimSun" w:eastAsia="SimSun" w:hAnsi="SimSun" w:cs="SimSun"/>
+          <w:rFonts w:ascii="宋体" w:eastAsia="宋体" w:hAnsi="宋体" w:cs="宋体"/>
           <w:kern w:val="0"/>
           <w:sz w:val="24"/>
           <w:szCs w:val="24"/>
@@ -7114,6 +7074,7 @@
           <w:sz w:val="20"/>
           <w:szCs w:val="20"/>
         </w:rPr>
+        <w:lastRenderedPageBreak/>
         <w:t xml:space="preserve">                ans = mid;</w:t>
       </w:r>
     </w:p>
@@ -7136,7 +7097,6 @@
           <w:sz w:val="20"/>
           <w:szCs w:val="20"/>
         </w:rPr>
-        <w:lastRenderedPageBreak/>
         <w:t xml:space="preserve">                r = mid-1;</w:t>
       </w:r>
     </w:p>
@@ -7188,7 +7148,7 @@
       <w:pPr>
         <w:pStyle w:val="3"/>
       </w:pPr>
-      <w:bookmarkStart w:id="24" w:name="_Toc4419126"/>
+      <w:bookmarkStart w:id="23" w:name="_Toc4419126"/>
       <w:r>
         <w:rPr>
           <w:rFonts w:hint="eastAsia"/>
@@ -7213,7 +7173,7 @@
         </w:rPr>
         <w:t>II</w:t>
       </w:r>
-      <w:bookmarkEnd w:id="24"/>
+      <w:bookmarkEnd w:id="23"/>
       <w:r>
         <w:fldChar w:fldCharType="end"/>
       </w:r>
@@ -7503,15 +7463,11 @@
       </w:r>
     </w:p>
     <w:p>
-      <w:pPr>
-        <w:rPr>
-          <w:rFonts w:hint="eastAsia"/>
-        </w:rPr>
-      </w:pPr>
-      <w:r>
-        <w:rPr>
-          <w:rFonts w:hint="eastAsia"/>
-        </w:rPr>
+      <w:r>
+        <w:rPr>
+          <w:rFonts w:hint="eastAsia"/>
+        </w:rPr>
+        <w:lastRenderedPageBreak/>
         <w:t xml:space="preserve">     2 学会利用map.find已查找的iter</w:t>
       </w:r>
       <w:r>
@@ -7529,22 +7485,21 @@
       <w:pPr>
         <w:pStyle w:val="2"/>
       </w:pPr>
-      <w:bookmarkStart w:id="25" w:name="_Toc4419127"/>
-      <w:r>
-        <w:lastRenderedPageBreak/>
+      <w:bookmarkStart w:id="24" w:name="_Toc4419127"/>
+      <w:r>
         <w:t>1.6 Stack</w:t>
       </w:r>
+      <w:bookmarkEnd w:id="24"/>
+    </w:p>
+    <w:p>
+      <w:pPr>
+        <w:pStyle w:val="3"/>
+      </w:pPr>
+      <w:bookmarkStart w:id="25" w:name="_Toc4419128"/>
+      <w:r>
+        <w:t>42 Trapping Rain Water</w:t>
+      </w:r>
       <w:bookmarkEnd w:id="25"/>
-    </w:p>
-    <w:p>
-      <w:pPr>
-        <w:pStyle w:val="3"/>
-      </w:pPr>
-      <w:bookmarkStart w:id="26" w:name="_Toc4419128"/>
-      <w:r>
-        <w:t>42 Trapping Rain Water</w:t>
-      </w:r>
-      <w:bookmarkEnd w:id="26"/>
     </w:p>
     <w:p>
       <w:pPr>
@@ -7591,11 +7546,6 @@
       </w:r>
     </w:p>
     <w:p>
-      <w:pPr>
-        <w:rPr>
-          <w:rFonts w:hint="eastAsia"/>
-        </w:rPr>
-      </w:pPr>
       <w:r>
         <w:rPr>
           <w:rFonts w:ascii="Helvetica Neue" w:hAnsi="Helvetica Neue" w:cs="Helvetica Neue"/>
@@ -7656,11 +7606,6 @@
       </w:r>
     </w:p>
     <w:p>
-      <w:pPr>
-        <w:rPr>
-          <w:rFonts w:hint="eastAsia"/>
-        </w:rPr>
-      </w:pPr>
       <w:r>
         <w:rPr>
           <w:rFonts w:hint="eastAsia"/>
@@ -7693,11 +7638,6 @@
       </w:r>
     </w:p>
     <w:p>
-      <w:pPr>
-        <w:rPr>
-          <w:rFonts w:hint="eastAsia"/>
-        </w:rPr>
-      </w:pPr>
       <w:r>
         <w:rPr>
           <w:rFonts w:hint="eastAsia"/>
@@ -7706,11 +7646,6 @@
       </w:r>
     </w:p>
     <w:p>
-      <w:pPr>
-        <w:rPr>
-          <w:rFonts w:hint="eastAsia"/>
-        </w:rPr>
-      </w:pPr>
       <w:r>
         <w:rPr>
           <w:rFonts w:hint="eastAsia"/>
@@ -7739,7 +7674,6 @@
     <w:p>
       <w:pPr>
         <w:rPr>
-          <w:rFonts w:hint="eastAsia"/>
           <w:b/>
         </w:rPr>
       </w:pPr>
@@ -7759,11 +7693,6 @@
     </w:p>
     <w:p/>
     <w:p>
-      <w:pPr>
-        <w:rPr>
-          <w:rFonts w:hint="eastAsia"/>
-        </w:rPr>
-      </w:pPr>
       <w:r>
         <w:rPr>
           <w:rFonts w:hint="eastAsia"/>
@@ -7830,11 +7759,6 @@
       </w:r>
     </w:p>
     <w:p>
-      <w:pPr>
-        <w:rPr>
-          <w:rFonts w:hint="eastAsia"/>
-        </w:rPr>
-      </w:pPr>
       <w:r>
         <w:t xml:space="preserve">        }</w:t>
       </w:r>
@@ -7843,7 +7767,7 @@
       <w:pPr>
         <w:pStyle w:val="2"/>
       </w:pPr>
-      <w:bookmarkStart w:id="27" w:name="_Toc4419129"/>
+      <w:bookmarkStart w:id="26" w:name="_Toc4419129"/>
       <w:r>
         <w:rPr>
           <w:rFonts w:hint="eastAsia"/>
@@ -7854,17 +7778,17 @@
       <w:r>
         <w:t>namic Programming</w:t>
       </w:r>
+      <w:bookmarkEnd w:id="26"/>
+    </w:p>
+    <w:p>
+      <w:pPr>
+        <w:pStyle w:val="3"/>
+      </w:pPr>
+      <w:bookmarkStart w:id="27" w:name="_Toc4419130"/>
+      <w:r>
+        <w:t>42 Trapping Rain Water</w:t>
+      </w:r>
       <w:bookmarkEnd w:id="27"/>
-    </w:p>
-    <w:p>
-      <w:pPr>
-        <w:pStyle w:val="3"/>
-      </w:pPr>
-      <w:bookmarkStart w:id="28" w:name="_Toc4419130"/>
-      <w:r>
-        <w:t>42 Trapping Rain Water</w:t>
-      </w:r>
-      <w:bookmarkEnd w:id="28"/>
     </w:p>
     <w:p>
       <w:pPr>
@@ -7971,11 +7895,6 @@
       </w:r>
     </w:p>
     <w:p>
-      <w:pPr>
-        <w:rPr>
-          <w:rFonts w:hint="eastAsia"/>
-        </w:rPr>
-      </w:pPr>
       <w:r>
         <w:rPr>
           <w:rFonts w:hint="eastAsia"/>
@@ -7983,19 +7902,8 @@
         <w:t>解题思路：水池中每一格能够装的水，取决于其左右最长的墙中较小的一个，所以用动态规划法求得对应每一格左右最长的墙的长度，然后再遍历计算。</w:t>
       </w:r>
     </w:p>
-    <w:p>
-      <w:pPr>
-        <w:rPr>
-          <w:rFonts w:hint="eastAsia"/>
-        </w:rPr>
-      </w:pPr>
-    </w:p>
-    <w:p>
-      <w:pPr>
-        <w:rPr>
-          <w:rFonts w:hint="eastAsia"/>
-        </w:rPr>
-      </w:pPr>
+    <w:p/>
+    <w:p>
       <w:r>
         <w:rPr>
           <w:rFonts w:hint="eastAsia"/>
@@ -8008,10 +7916,7 @@
         <w:ind w:firstLine="420"/>
       </w:pPr>
       <w:r>
-        <w:t xml:space="preserve">int ans = 0, </w:t>
-      </w:r>
-      <w:r>
-        <w:t>size = height.size();</w:t>
+        <w:t>int ans = 0, size = height.size();</w:t>
       </w:r>
     </w:p>
     <w:p>
@@ -8055,13 +7960,418 @@
       </w:r>
     </w:p>
     <w:p>
-      <w:pPr>
-        <w:rPr>
-          <w:rFonts w:hint="eastAsia"/>
-        </w:rPr>
-      </w:pPr>
       <w:r>
         <w:t xml:space="preserve">        ans += min(left_max[i], right_max[i]) - height[i];</w:t>
+      </w:r>
+    </w:p>
+    <w:p/>
+    <w:p/>
+    <w:p>
+      <w:pPr>
+        <w:pStyle w:val="2"/>
+      </w:pPr>
+      <w:r>
+        <w:rPr>
+          <w:rFonts w:hint="eastAsia"/>
+        </w:rPr>
+        <w:t>1</w:t>
+      </w:r>
+      <w:r>
+        <w:t>.8 Greedy</w:t>
+      </w:r>
+    </w:p>
+    <w:p>
+      <w:pPr>
+        <w:pStyle w:val="3"/>
+      </w:pPr>
+      <w:r>
+        <w:rPr>
+          <w:rFonts w:hint="eastAsia"/>
+        </w:rPr>
+        <w:t>4</w:t>
+      </w:r>
+      <w:r>
+        <w:t>5 Jump Game 2</w:t>
+      </w:r>
+    </w:p>
+    <w:p>
+      <w:pPr>
+        <w:widowControl/>
+        <w:shd w:val="clear" w:color="auto" w:fill="FFFFFF"/>
+        <w:spacing w:after="240"/>
+        <w:jc w:val="left"/>
+        <w:rPr>
+          <w:rFonts w:ascii="Segoe UI" w:eastAsia="宋体" w:hAnsi="Segoe UI" w:cs="Segoe UI"/>
+          <w:color w:val="263238"/>
+          <w:kern w:val="0"/>
+          <w:szCs w:val="21"/>
+        </w:rPr>
+      </w:pPr>
+      <w:r>
+        <w:rPr>
+          <w:rFonts w:ascii="Segoe UI" w:eastAsia="宋体" w:hAnsi="Segoe UI" w:cs="Segoe UI"/>
+          <w:color w:val="263238"/>
+          <w:kern w:val="0"/>
+          <w:szCs w:val="21"/>
+        </w:rPr>
+        <w:t>Given an array of non-negative integers, you are initially positioned at the first index of the array.</w:t>
+      </w:r>
+    </w:p>
+    <w:p>
+      <w:pPr>
+        <w:widowControl/>
+        <w:shd w:val="clear" w:color="auto" w:fill="FFFFFF"/>
+        <w:spacing w:after="240"/>
+        <w:jc w:val="left"/>
+        <w:rPr>
+          <w:rFonts w:ascii="Segoe UI" w:eastAsia="宋体" w:hAnsi="Segoe UI" w:cs="Segoe UI"/>
+          <w:color w:val="263238"/>
+          <w:kern w:val="0"/>
+          <w:szCs w:val="21"/>
+        </w:rPr>
+      </w:pPr>
+      <w:r>
+        <w:rPr>
+          <w:rFonts w:ascii="Segoe UI" w:eastAsia="宋体" w:hAnsi="Segoe UI" w:cs="Segoe UI"/>
+          <w:color w:val="263238"/>
+          <w:kern w:val="0"/>
+          <w:szCs w:val="21"/>
+        </w:rPr>
+        <w:t>Each element in the array represents your maximum jump length at that position.</w:t>
+      </w:r>
+    </w:p>
+    <w:p>
+      <w:pPr>
+        <w:widowControl/>
+        <w:shd w:val="clear" w:color="auto" w:fill="FFFFFF"/>
+        <w:spacing w:after="240"/>
+        <w:jc w:val="left"/>
+        <w:rPr>
+          <w:rFonts w:ascii="Segoe UI" w:eastAsia="宋体" w:hAnsi="Segoe UI" w:cs="Segoe UI"/>
+          <w:color w:val="263238"/>
+          <w:kern w:val="0"/>
+          <w:szCs w:val="21"/>
+        </w:rPr>
+      </w:pPr>
+      <w:r>
+        <w:rPr>
+          <w:rFonts w:ascii="Segoe UI" w:eastAsia="宋体" w:hAnsi="Segoe UI" w:cs="Segoe UI"/>
+          <w:color w:val="263238"/>
+          <w:kern w:val="0"/>
+          <w:szCs w:val="21"/>
+        </w:rPr>
+        <w:lastRenderedPageBreak/>
+        <w:t>Your goal is to reach the last index in the minimum number of jumps.</w:t>
+      </w:r>
+    </w:p>
+    <w:p>
+      <w:pPr>
+        <w:widowControl/>
+        <w:shd w:val="clear" w:color="auto" w:fill="FFFFFF"/>
+        <w:spacing w:after="240"/>
+        <w:jc w:val="left"/>
+        <w:rPr>
+          <w:rFonts w:ascii="Segoe UI" w:eastAsia="宋体" w:hAnsi="Segoe UI" w:cs="Segoe UI"/>
+          <w:color w:val="263238"/>
+          <w:kern w:val="0"/>
+          <w:szCs w:val="21"/>
+        </w:rPr>
+      </w:pPr>
+      <w:r>
+        <w:rPr>
+          <w:rFonts w:ascii="Segoe UI" w:eastAsia="宋体" w:hAnsi="Segoe UI" w:cs="Segoe UI"/>
+          <w:b/>
+          <w:bCs/>
+          <w:color w:val="263238"/>
+          <w:kern w:val="0"/>
+          <w:szCs w:val="21"/>
+        </w:rPr>
+        <w:t>Example:</w:t>
+      </w:r>
+    </w:p>
+    <w:p>
+      <w:pPr>
+        <w:widowControl/>
+        <w:shd w:val="clear" w:color="auto" w:fill="F7F9FA"/>
+        <w:tabs>
+          <w:tab w:val="left" w:pos="916"/>
+          <w:tab w:val="left" w:pos="1832"/>
+          <w:tab w:val="left" w:pos="2748"/>
+          <w:tab w:val="left" w:pos="3664"/>
+          <w:tab w:val="left" w:pos="4580"/>
+          <w:tab w:val="left" w:pos="5496"/>
+          <w:tab w:val="left" w:pos="6412"/>
+          <w:tab w:val="left" w:pos="7328"/>
+          <w:tab w:val="left" w:pos="8244"/>
+          <w:tab w:val="left" w:pos="9160"/>
+          <w:tab w:val="left" w:pos="10076"/>
+          <w:tab w:val="left" w:pos="10992"/>
+          <w:tab w:val="left" w:pos="11908"/>
+          <w:tab w:val="left" w:pos="12824"/>
+          <w:tab w:val="left" w:pos="13740"/>
+          <w:tab w:val="left" w:pos="14656"/>
+        </w:tabs>
+        <w:spacing w:after="240"/>
+        <w:jc w:val="left"/>
+        <w:rPr>
+          <w:rFonts w:ascii="Consolas" w:eastAsia="宋体" w:hAnsi="Consolas" w:cs="宋体"/>
+          <w:color w:val="263238"/>
+          <w:kern w:val="0"/>
+          <w:sz w:val="20"/>
+          <w:szCs w:val="20"/>
+        </w:rPr>
+      </w:pPr>
+      <w:r>
+        <w:rPr>
+          <w:rFonts w:ascii="Consolas" w:eastAsia="宋体" w:hAnsi="Consolas" w:cs="宋体"/>
+          <w:b/>
+          <w:bCs/>
+          <w:color w:val="263238"/>
+          <w:kern w:val="0"/>
+          <w:sz w:val="20"/>
+          <w:szCs w:val="20"/>
+        </w:rPr>
+        <w:t>Input:</w:t>
+      </w:r>
+      <w:r>
+        <w:rPr>
+          <w:rFonts w:ascii="Consolas" w:eastAsia="宋体" w:hAnsi="Consolas" w:cs="宋体"/>
+          <w:color w:val="263238"/>
+          <w:kern w:val="0"/>
+          <w:sz w:val="20"/>
+          <w:szCs w:val="20"/>
+        </w:rPr>
+        <w:t xml:space="preserve"> [2,3,1,1,4]</w:t>
+      </w:r>
+    </w:p>
+    <w:p>
+      <w:pPr>
+        <w:widowControl/>
+        <w:shd w:val="clear" w:color="auto" w:fill="F7F9FA"/>
+        <w:tabs>
+          <w:tab w:val="left" w:pos="916"/>
+          <w:tab w:val="left" w:pos="1832"/>
+          <w:tab w:val="left" w:pos="2748"/>
+          <w:tab w:val="left" w:pos="3664"/>
+          <w:tab w:val="left" w:pos="4580"/>
+          <w:tab w:val="left" w:pos="5496"/>
+          <w:tab w:val="left" w:pos="6412"/>
+          <w:tab w:val="left" w:pos="7328"/>
+          <w:tab w:val="left" w:pos="8244"/>
+          <w:tab w:val="left" w:pos="9160"/>
+          <w:tab w:val="left" w:pos="10076"/>
+          <w:tab w:val="left" w:pos="10992"/>
+          <w:tab w:val="left" w:pos="11908"/>
+          <w:tab w:val="left" w:pos="12824"/>
+          <w:tab w:val="left" w:pos="13740"/>
+          <w:tab w:val="left" w:pos="14656"/>
+        </w:tabs>
+        <w:spacing w:after="240"/>
+        <w:jc w:val="left"/>
+        <w:rPr>
+          <w:rFonts w:ascii="Consolas" w:eastAsia="宋体" w:hAnsi="Consolas" w:cs="宋体"/>
+          <w:color w:val="263238"/>
+          <w:kern w:val="0"/>
+          <w:sz w:val="20"/>
+          <w:szCs w:val="20"/>
+        </w:rPr>
+      </w:pPr>
+      <w:r>
+        <w:rPr>
+          <w:rFonts w:ascii="Consolas" w:eastAsia="宋体" w:hAnsi="Consolas" w:cs="宋体"/>
+          <w:b/>
+          <w:bCs/>
+          <w:color w:val="263238"/>
+          <w:kern w:val="0"/>
+          <w:sz w:val="20"/>
+          <w:szCs w:val="20"/>
+        </w:rPr>
+        <w:t>Output:</w:t>
+      </w:r>
+      <w:r>
+        <w:rPr>
+          <w:rFonts w:ascii="Consolas" w:eastAsia="宋体" w:hAnsi="Consolas" w:cs="宋体"/>
+          <w:color w:val="263238"/>
+          <w:kern w:val="0"/>
+          <w:sz w:val="20"/>
+          <w:szCs w:val="20"/>
+        </w:rPr>
+        <w:t xml:space="preserve"> 2</w:t>
+      </w:r>
+    </w:p>
+    <w:p>
+      <w:pPr>
+        <w:widowControl/>
+        <w:shd w:val="clear" w:color="auto" w:fill="F7F9FA"/>
+        <w:tabs>
+          <w:tab w:val="left" w:pos="916"/>
+          <w:tab w:val="left" w:pos="1832"/>
+          <w:tab w:val="left" w:pos="2748"/>
+          <w:tab w:val="left" w:pos="3664"/>
+          <w:tab w:val="left" w:pos="4580"/>
+          <w:tab w:val="left" w:pos="5496"/>
+          <w:tab w:val="left" w:pos="6412"/>
+          <w:tab w:val="left" w:pos="7328"/>
+          <w:tab w:val="left" w:pos="8244"/>
+          <w:tab w:val="left" w:pos="9160"/>
+          <w:tab w:val="left" w:pos="10076"/>
+          <w:tab w:val="left" w:pos="10992"/>
+          <w:tab w:val="left" w:pos="11908"/>
+          <w:tab w:val="left" w:pos="12824"/>
+          <w:tab w:val="left" w:pos="13740"/>
+          <w:tab w:val="left" w:pos="14656"/>
+        </w:tabs>
+        <w:spacing w:after="240"/>
+        <w:jc w:val="left"/>
+        <w:rPr>
+          <w:rFonts w:ascii="Consolas" w:eastAsia="宋体" w:hAnsi="Consolas" w:cs="宋体"/>
+          <w:color w:val="263238"/>
+          <w:kern w:val="0"/>
+          <w:sz w:val="20"/>
+          <w:szCs w:val="20"/>
+        </w:rPr>
+      </w:pPr>
+      <w:r>
+        <w:rPr>
+          <w:rFonts w:ascii="Consolas" w:eastAsia="宋体" w:hAnsi="Consolas" w:cs="宋体"/>
+          <w:b/>
+          <w:bCs/>
+          <w:color w:val="263238"/>
+          <w:kern w:val="0"/>
+          <w:sz w:val="20"/>
+          <w:szCs w:val="20"/>
+        </w:rPr>
+        <w:t>Explanation:</w:t>
+      </w:r>
+      <w:r>
+        <w:rPr>
+          <w:rFonts w:ascii="Consolas" w:eastAsia="宋体" w:hAnsi="Consolas" w:cs="宋体"/>
+          <w:color w:val="263238"/>
+          <w:kern w:val="0"/>
+          <w:sz w:val="20"/>
+          <w:szCs w:val="20"/>
+        </w:rPr>
+        <w:t xml:space="preserve"> The minimum number of jumps to reach the last index is 2.</w:t>
+      </w:r>
+    </w:p>
+    <w:p>
+      <w:pPr>
+        <w:widowControl/>
+        <w:shd w:val="clear" w:color="auto" w:fill="F7F9FA"/>
+        <w:tabs>
+          <w:tab w:val="left" w:pos="916"/>
+          <w:tab w:val="left" w:pos="1832"/>
+          <w:tab w:val="left" w:pos="2748"/>
+          <w:tab w:val="left" w:pos="3664"/>
+          <w:tab w:val="left" w:pos="4580"/>
+          <w:tab w:val="left" w:pos="5496"/>
+          <w:tab w:val="left" w:pos="6412"/>
+          <w:tab w:val="left" w:pos="7328"/>
+          <w:tab w:val="left" w:pos="8244"/>
+          <w:tab w:val="left" w:pos="9160"/>
+          <w:tab w:val="left" w:pos="10076"/>
+          <w:tab w:val="left" w:pos="10992"/>
+          <w:tab w:val="left" w:pos="11908"/>
+          <w:tab w:val="left" w:pos="12824"/>
+          <w:tab w:val="left" w:pos="13740"/>
+          <w:tab w:val="left" w:pos="14656"/>
+        </w:tabs>
+        <w:spacing w:after="240"/>
+        <w:jc w:val="left"/>
+        <w:rPr>
+          <w:rFonts w:ascii="Consolas" w:eastAsia="宋体" w:hAnsi="Consolas" w:cs="宋体"/>
+          <w:color w:val="263238"/>
+          <w:kern w:val="0"/>
+          <w:sz w:val="20"/>
+          <w:szCs w:val="20"/>
+        </w:rPr>
+      </w:pPr>
+      <w:r>
+        <w:rPr>
+          <w:rFonts w:ascii="Consolas" w:eastAsia="宋体" w:hAnsi="Consolas" w:cs="宋体"/>
+          <w:color w:val="263238"/>
+          <w:kern w:val="0"/>
+          <w:sz w:val="20"/>
+          <w:szCs w:val="20"/>
+        </w:rPr>
+        <w:t xml:space="preserve">    Jump 1 step from index 0 to 1, then 3 steps to the last index.</w:t>
+      </w:r>
+    </w:p>
+    <w:p>
+      <w:r>
+        <w:rPr>
+          <w:rFonts w:hint="eastAsia"/>
+        </w:rPr>
+        <w:t>核心思想：</w:t>
+      </w:r>
+    </w:p>
+    <w:p>
+      <w:r>
+        <w:rPr>
+          <w:rFonts w:hint="eastAsia"/>
+        </w:rPr>
+        <w:t>每一个元素都有一个可jump的范围，记录在这个范围内的元素能跳到的最远的位置，即为下一个范围，如此不断往前，每个范围的更新，即为一步。也就是贪心的思想，记录最大的。</w:t>
+      </w:r>
+    </w:p>
+    <w:p>
+      <w:r>
+        <w:rPr>
+          <w:rFonts w:hint="eastAsia"/>
+        </w:rPr>
+        <w:t>核心代码：</w:t>
+      </w:r>
+    </w:p>
+    <w:p>
+      <w:r>
+        <w:tab/>
+      </w:r>
+      <w:r>
+        <w:tab/>
+      </w:r>
+      <w:bookmarkStart w:id="28" w:name="_GoBack"/>
+      <w:bookmarkEnd w:id="28"/>
+      <w:r>
+        <w:t>int curfathest = 0, curend=0, step = 0;</w:t>
+      </w:r>
+    </w:p>
+    <w:p>
+      <w:r>
+        <w:t xml:space="preserve">        for(int i=0;i&lt;nums.size()-1;i++){</w:t>
+      </w:r>
+    </w:p>
+    <w:p>
+      <w:r>
+        <w:t xml:space="preserve">            curfathest = max(curfathest,nums[i]+i);</w:t>
+      </w:r>
+    </w:p>
+    <w:p>
+      <w:r>
+        <w:t xml:space="preserve">            if(i==curend){</w:t>
+      </w:r>
+    </w:p>
+    <w:p>
+      <w:r>
+        <w:t xml:space="preserve">                step++;</w:t>
+      </w:r>
+    </w:p>
+    <w:p>
+      <w:r>
+        <w:t xml:space="preserve">                curend=curfathest;</w:t>
+      </w:r>
+    </w:p>
+    <w:p>
+      <w:r>
+        <w:t xml:space="preserve">            }</w:t>
+      </w:r>
+    </w:p>
+    <w:p>
+      <w:pPr>
+        <w:rPr>
+          <w:rFonts w:hint="eastAsia"/>
+        </w:rPr>
+      </w:pPr>
+      <w:r>
+        <w:t xml:space="preserve">        }</w:t>
       </w:r>
     </w:p>
     <w:sectPr>
@@ -8075,7 +8385,7 @@
 </file>
 
 <file path=word/endnotes.xml><?xml version="1.0" encoding="utf-8"?>
-<w:endnotes xmlns:wpc="http://schemas.microsoft.com/office/word/2010/wordprocessingCanvas" xmlns:mo="http://schemas.microsoft.com/office/mac/office/2008/main" xmlns:mc="http://schemas.openxmlformats.org/markup-compatibility/2006" xmlns:mv="urn:schemas-microsoft-com:mac:vml" xmlns:o="urn:schemas-microsoft-com:office:office" xmlns:r="http://schemas.openxmlformats.org/officeDocument/2006/relationships" xmlns:m="http://schemas.openxmlformats.org/officeDocument/2006/math" xmlns:v="urn:schemas-microsoft-com:vml" xmlns:wp14="http://schemas.microsoft.com/office/word/2010/wordprocessingDrawing" xmlns:wp="http://schemas.openxmlformats.org/drawingml/2006/wordprocessingDrawing" xmlns:w10="urn:schemas-microsoft-com:office:word" xmlns:w="http://schemas.openxmlformats.org/wordprocessingml/2006/main" xmlns:w14="http://schemas.microsoft.com/office/word/2010/wordml" xmlns:w15="http://schemas.microsoft.com/office/word/2012/wordml" xmlns:wpg="http://schemas.microsoft.com/office/word/2010/wordprocessingGroup" xmlns:wpi="http://schemas.microsoft.com/office/word/2010/wordprocessingInk" xmlns:wne="http://schemas.microsoft.com/office/word/2006/wordml" xmlns:wps="http://schemas.microsoft.com/office/word/2010/wordprocessingShape" mc:Ignorable="w14 w15 wp14">
+<w:endnotes xmlns:wpc="http://schemas.microsoft.com/office/word/2010/wordprocessingCanvas" xmlns:cx="http://schemas.microsoft.com/office/drawing/2014/chartex" xmlns:mc="http://schemas.openxmlformats.org/markup-compatibility/2006" xmlns:o="urn:schemas-microsoft-com:office:office" xmlns:r="http://schemas.openxmlformats.org/officeDocument/2006/relationships" xmlns:m="http://schemas.openxmlformats.org/officeDocument/2006/math" xmlns:v="urn:schemas-microsoft-com:vml" xmlns:wp14="http://schemas.microsoft.com/office/word/2010/wordprocessingDrawing" xmlns:wp="http://schemas.openxmlformats.org/drawingml/2006/wordprocessingDrawing" xmlns:w10="urn:schemas-microsoft-com:office:word" xmlns:w="http://schemas.openxmlformats.org/wordprocessingml/2006/main" xmlns:w14="http://schemas.microsoft.com/office/word/2010/wordml" xmlns:w15="http://schemas.microsoft.com/office/word/2012/wordml" xmlns:w16se="http://schemas.microsoft.com/office/word/2015/wordml/symex" xmlns:wpg="http://schemas.microsoft.com/office/word/2010/wordprocessingGroup" xmlns:wpi="http://schemas.microsoft.com/office/word/2010/wordprocessingInk" xmlns:wne="http://schemas.microsoft.com/office/word/2006/wordml" xmlns:wps="http://schemas.microsoft.com/office/word/2010/wordprocessingShape" mc:Ignorable="w14 w15 w16se wp14">
   <w:endnote w:type="separator" w:id="-1">
     <w:p>
       <w:r>
@@ -8094,7 +8404,7 @@
 </file>
 
 <file path=word/footnotes.xml><?xml version="1.0" encoding="utf-8"?>
-<w:footnotes xmlns:wpc="http://schemas.microsoft.com/office/word/2010/wordprocessingCanvas" xmlns:mo="http://schemas.microsoft.com/office/mac/office/2008/main" xmlns:mc="http://schemas.openxmlformats.org/markup-compatibility/2006" xmlns:mv="urn:schemas-microsoft-com:mac:vml" xmlns:o="urn:schemas-microsoft-com:office:office" xmlns:r="http://schemas.openxmlformats.org/officeDocument/2006/relationships" xmlns:m="http://schemas.openxmlformats.org/officeDocument/2006/math" xmlns:v="urn:schemas-microsoft-com:vml" xmlns:wp14="http://schemas.microsoft.com/office/word/2010/wordprocessingDrawing" xmlns:wp="http://schemas.openxmlformats.org/drawingml/2006/wordprocessingDrawing" xmlns:w10="urn:schemas-microsoft-com:office:word" xmlns:w="http://schemas.openxmlformats.org/wordprocessingml/2006/main" xmlns:w14="http://schemas.microsoft.com/office/word/2010/wordml" xmlns:w15="http://schemas.microsoft.com/office/word/2012/wordml" xmlns:wpg="http://schemas.microsoft.com/office/word/2010/wordprocessingGroup" xmlns:wpi="http://schemas.microsoft.com/office/word/2010/wordprocessingInk" xmlns:wne="http://schemas.microsoft.com/office/word/2006/wordml" xmlns:wps="http://schemas.microsoft.com/office/word/2010/wordprocessingShape" mc:Ignorable="w14 w15 wp14">
+<w:footnotes xmlns:wpc="http://schemas.microsoft.com/office/word/2010/wordprocessingCanvas" xmlns:cx="http://schemas.microsoft.com/office/drawing/2014/chartex" xmlns:mc="http://schemas.openxmlformats.org/markup-compatibility/2006" xmlns:o="urn:schemas-microsoft-com:office:office" xmlns:r="http://schemas.openxmlformats.org/officeDocument/2006/relationships" xmlns:m="http://schemas.openxmlformats.org/officeDocument/2006/math" xmlns:v="urn:schemas-microsoft-com:vml" xmlns:wp14="http://schemas.microsoft.com/office/word/2010/wordprocessingDrawing" xmlns:wp="http://schemas.openxmlformats.org/drawingml/2006/wordprocessingDrawing" xmlns:w10="urn:schemas-microsoft-com:office:word" xmlns:w="http://schemas.openxmlformats.org/wordprocessingml/2006/main" xmlns:w14="http://schemas.microsoft.com/office/word/2010/wordml" xmlns:w15="http://schemas.microsoft.com/office/word/2012/wordml" xmlns:w16se="http://schemas.microsoft.com/office/word/2015/wordml/symex" xmlns:wpg="http://schemas.microsoft.com/office/word/2010/wordprocessingGroup" xmlns:wpi="http://schemas.microsoft.com/office/word/2010/wordprocessingInk" xmlns:wne="http://schemas.microsoft.com/office/word/2006/wordml" xmlns:wps="http://schemas.microsoft.com/office/word/2010/wordprocessingShape" mc:Ignorable="w14 w15 w16se wp14">
   <w:footnote w:type="separator" w:id="-1">
     <w:p>
       <w:r>
@@ -8113,8 +8423,8 @@
 </file>
 
 <file path=word/numbering.xml><?xml version="1.0" encoding="utf-8"?>
-<w:numbering xmlns:wpc="http://schemas.microsoft.com/office/word/2010/wordprocessingCanvas" xmlns:mo="http://schemas.microsoft.com/office/mac/office/2008/main" xmlns:mc="http://schemas.openxmlformats.org/markup-compatibility/2006" xmlns:mv="urn:schemas-microsoft-com:mac:vml" xmlns:o="urn:schemas-microsoft-com:office:office" xmlns:r="http://schemas.openxmlformats.org/officeDocument/2006/relationships" xmlns:m="http://schemas.openxmlformats.org/officeDocument/2006/math" xmlns:v="urn:schemas-microsoft-com:vml" xmlns:wp14="http://schemas.microsoft.com/office/word/2010/wordprocessingDrawing" xmlns:wp="http://schemas.openxmlformats.org/drawingml/2006/wordprocessingDrawing" xmlns:w10="urn:schemas-microsoft-com:office:word" xmlns:w="http://schemas.openxmlformats.org/wordprocessingml/2006/main" xmlns:w14="http://schemas.microsoft.com/office/word/2010/wordml" xmlns:w15="http://schemas.microsoft.com/office/word/2012/wordml" xmlns:wpg="http://schemas.microsoft.com/office/word/2010/wordprocessingGroup" xmlns:wpi="http://schemas.microsoft.com/office/word/2010/wordprocessingInk" xmlns:wne="http://schemas.microsoft.com/office/word/2006/wordml" xmlns:wps="http://schemas.microsoft.com/office/word/2010/wordprocessingShape" mc:Ignorable="w14 w15 wp14">
-  <w:abstractNum w:abstractNumId="0">
+<w:numbering xmlns:wpc="http://schemas.microsoft.com/office/word/2010/wordprocessingCanvas" xmlns:cx="http://schemas.microsoft.com/office/drawing/2014/chartex" xmlns:mc="http://schemas.openxmlformats.org/markup-compatibility/2006" xmlns:o="urn:schemas-microsoft-com:office:office" xmlns:r="http://schemas.openxmlformats.org/officeDocument/2006/relationships" xmlns:m="http://schemas.openxmlformats.org/officeDocument/2006/math" xmlns:v="urn:schemas-microsoft-com:vml" xmlns:wp14="http://schemas.microsoft.com/office/word/2010/wordprocessingDrawing" xmlns:wp="http://schemas.openxmlformats.org/drawingml/2006/wordprocessingDrawing" xmlns:w10="urn:schemas-microsoft-com:office:word" xmlns:w="http://schemas.openxmlformats.org/wordprocessingml/2006/main" xmlns:w14="http://schemas.microsoft.com/office/word/2010/wordml" xmlns:w15="http://schemas.microsoft.com/office/word/2012/wordml" xmlns:w16se="http://schemas.microsoft.com/office/word/2015/wordml/symex" xmlns:wpg="http://schemas.microsoft.com/office/word/2010/wordprocessingGroup" xmlns:wpi="http://schemas.microsoft.com/office/word/2010/wordprocessingInk" xmlns:wne="http://schemas.microsoft.com/office/word/2006/wordml" xmlns:wps="http://schemas.microsoft.com/office/word/2010/wordprocessingShape" mc:Ignorable="w14 w15 w16se wp14">
+  <w:abstractNum w:abstractNumId="0" w15:restartNumberingAfterBreak="0">
     <w:nsid w:val="1DB85BE6"/>
     <w:multiLevelType w:val="multilevel"/>
     <w:tmpl w:val="C4FC7986"/>
@@ -8227,7 +8537,7 @@
       </w:rPr>
     </w:lvl>
   </w:abstractNum>
-  <w:abstractNum w:abstractNumId="1">
+  <w:abstractNum w:abstractNumId="1" w15:restartNumberingAfterBreak="0">
     <w:nsid w:val="2EC862E6"/>
     <w:multiLevelType w:val="hybridMultilevel"/>
     <w:tmpl w:val="66625256"/>
@@ -8316,7 +8626,7 @@
       </w:pPr>
     </w:lvl>
   </w:abstractNum>
-  <w:abstractNum w:abstractNumId="2">
+  <w:abstractNum w:abstractNumId="2" w15:restartNumberingAfterBreak="0">
     <w:nsid w:val="318B577D"/>
     <w:multiLevelType w:val="multilevel"/>
     <w:tmpl w:val="52AAAC72"/>
@@ -8429,7 +8739,7 @@
       </w:rPr>
     </w:lvl>
   </w:abstractNum>
-  <w:abstractNum w:abstractNumId="3">
+  <w:abstractNum w:abstractNumId="3" w15:restartNumberingAfterBreak="0">
     <w:nsid w:val="5DC34527"/>
     <w:multiLevelType w:val="hybridMultilevel"/>
     <w:tmpl w:val="217258A8"/>
@@ -8558,7 +8868,7 @@
 </file>
 
 <file path=word/styles.xml><?xml version="1.0" encoding="utf-8"?>
-<w:styles xmlns:mc="http://schemas.openxmlformats.org/markup-compatibility/2006" xmlns:r="http://schemas.openxmlformats.org/officeDocument/2006/relationships" xmlns:w="http://schemas.openxmlformats.org/wordprocessingml/2006/main" xmlns:w14="http://schemas.microsoft.com/office/word/2010/wordml" xmlns:w15="http://schemas.microsoft.com/office/word/2012/wordml" mc:Ignorable="w14 w15">
+<w:styles xmlns:mc="http://schemas.openxmlformats.org/markup-compatibility/2006" xmlns:r="http://schemas.openxmlformats.org/officeDocument/2006/relationships" xmlns:w="http://schemas.openxmlformats.org/wordprocessingml/2006/main" xmlns:w14="http://schemas.microsoft.com/office/word/2010/wordml" xmlns:w15="http://schemas.microsoft.com/office/word/2012/wordml" xmlns:w16se="http://schemas.microsoft.com/office/word/2015/wordml/symex" mc:Ignorable="w14 w15 w16se">
   <w:docDefaults>
     <w:rPrDefault>
       <w:rPr>
@@ -8571,7 +8881,7 @@
     </w:rPrDefault>
     <w:pPrDefault/>
   </w:docDefaults>
-  <w:latentStyles w:defLockedState="0" w:defUIPriority="99" w:defSemiHidden="0" w:defUnhideWhenUsed="0" w:defQFormat="0" w:count="380">
+  <w:latentStyles w:defLockedState="0" w:defUIPriority="99" w:defSemiHidden="0" w:defUnhideWhenUsed="0" w:defQFormat="0" w:count="371">
     <w:lsdException w:name="Normal" w:uiPriority="0" w:qFormat="1"/>
     <w:lsdException w:name="heading 1" w:uiPriority="9" w:qFormat="1"/>
     <w:lsdException w:name="heading 2" w:semiHidden="1" w:uiPriority="9" w:unhideWhenUsed="1" w:qFormat="1"/>
@@ -9070,7 +9380,7 @@
     </w:rPr>
   </w:style>
   <w:style w:type="character" w:customStyle="1" w:styleId="a4">
-    <w:name w:val="页眉字符"/>
+    <w:name w:val="页眉 字符"/>
     <w:basedOn w:val="a0"/>
     <w:link w:val="a3"/>
     <w:uiPriority w:val="99"/>
@@ -9101,7 +9411,7 @@
     </w:rPr>
   </w:style>
   <w:style w:type="character" w:customStyle="1" w:styleId="a6">
-    <w:name w:val="页脚字符"/>
+    <w:name w:val="页脚 字符"/>
     <w:basedOn w:val="a0"/>
     <w:link w:val="a5"/>
     <w:uiPriority w:val="99"/>
@@ -9112,7 +9422,7 @@
     </w:rPr>
   </w:style>
   <w:style w:type="character" w:customStyle="1" w:styleId="10">
-    <w:name w:val="标题 1字符"/>
+    <w:name w:val="标题 1 字符"/>
     <w:basedOn w:val="a0"/>
     <w:link w:val="1"/>
     <w:uiPriority w:val="9"/>
@@ -9125,7 +9435,7 @@
       <w:szCs w:val="44"/>
     </w:rPr>
   </w:style>
-  <w:style w:type="paragraph" w:styleId="a7">
+  <w:style w:type="paragraph" w:styleId="TOC">
     <w:name w:val="TOC Heading"/>
     <w:basedOn w:val="1"/>
     <w:next w:val="a"/>
@@ -9150,7 +9460,7 @@
     </w:rPr>
   </w:style>
   <w:style w:type="character" w:customStyle="1" w:styleId="20">
-    <w:name w:val="标题 2字符"/>
+    <w:name w:val="标题 2 字符"/>
     <w:basedOn w:val="a0"/>
     <w:link w:val="2"/>
     <w:uiPriority w:val="9"/>
@@ -9183,7 +9493,7 @@
       <w:szCs w:val="24"/>
     </w:rPr>
   </w:style>
-  <w:style w:type="character" w:styleId="a8">
+  <w:style w:type="character" w:styleId="a7">
     <w:name w:val="Hyperlink"/>
     <w:basedOn w:val="a0"/>
     <w:uiPriority w:val="99"/>
@@ -9195,7 +9505,7 @@
     </w:rPr>
   </w:style>
   <w:style w:type="character" w:customStyle="1" w:styleId="30">
-    <w:name w:val="标题 3字符"/>
+    <w:name w:val="标题 3 字符"/>
     <w:basedOn w:val="a0"/>
     <w:link w:val="3"/>
     <w:uiPriority w:val="9"/>
@@ -9207,7 +9517,7 @@
       <w:szCs w:val="32"/>
     </w:rPr>
   </w:style>
-  <w:style w:type="paragraph" w:styleId="a9">
+  <w:style w:type="paragraph" w:styleId="a8">
     <w:name w:val="List Paragraph"/>
     <w:basedOn w:val="a"/>
     <w:uiPriority w:val="34"/>
@@ -9290,7 +9600,7 @@
     </w:rPr>
   </w:style>
   <w:style w:type="character" w:customStyle="1" w:styleId="HTML0">
-    <w:name w:val="HTML 预设格式字符"/>
+    <w:name w:val="HTML 预设格式 字符"/>
     <w:basedOn w:val="a0"/>
     <w:link w:val="HTML"/>
     <w:uiPriority w:val="99"/>
@@ -9302,7 +9612,7 @@
       <w:szCs w:val="20"/>
     </w:rPr>
   </w:style>
-  <w:style w:type="character" w:styleId="aa">
+  <w:style w:type="character" w:styleId="a9">
     <w:name w:val="Strong"/>
     <w:basedOn w:val="a0"/>
     <w:uiPriority w:val="22"/>
@@ -9445,7 +9755,7 @@
     <w:basedOn w:val="a0"/>
     <w:rsid w:val="00207343"/>
   </w:style>
-  <w:style w:type="paragraph" w:styleId="ab">
+  <w:style w:type="paragraph" w:styleId="aa">
     <w:name w:val="Normal (Web)"/>
     <w:basedOn w:val="a"/>
     <w:uiPriority w:val="99"/>
@@ -9463,7 +9773,7 @@
       <w:szCs w:val="24"/>
     </w:rPr>
   </w:style>
-  <w:style w:type="character" w:styleId="ac">
+  <w:style w:type="character" w:styleId="ab">
     <w:name w:val="Emphasis"/>
     <w:basedOn w:val="a0"/>
     <w:uiPriority w:val="20"/>
@@ -9474,7 +9784,612 @@
       <w:iCs/>
     </w:rPr>
   </w:style>
+  <w:style w:type="character" w:styleId="ac">
+    <w:name w:val="Placeholder Text"/>
+    <w:basedOn w:val="a0"/>
+    <w:uiPriority w:val="99"/>
+    <w:semiHidden/>
+    <w:rsid w:val="0051763A"/>
+    <w:rPr>
+      <w:color w:val="808080"/>
+    </w:rPr>
+  </w:style>
 </w:styles>
+</file>
+
+<file path=word/glossary/document.xml><?xml version="1.0" encoding="utf-8"?>
+<w:glossaryDocument xmlns:wpc="http://schemas.microsoft.com/office/word/2010/wordprocessingCanvas" xmlns:cx="http://schemas.microsoft.com/office/drawing/2014/chartex" xmlns:mc="http://schemas.openxmlformats.org/markup-compatibility/2006" xmlns:o="urn:schemas-microsoft-com:office:office" xmlns:r="http://schemas.openxmlformats.org/officeDocument/2006/relationships" xmlns:m="http://schemas.openxmlformats.org/officeDocument/2006/math" xmlns:v="urn:schemas-microsoft-com:vml" xmlns:wp14="http://schemas.microsoft.com/office/word/2010/wordprocessingDrawing" xmlns:wp="http://schemas.openxmlformats.org/drawingml/2006/wordprocessingDrawing" xmlns:w10="urn:schemas-microsoft-com:office:word" xmlns:w="http://schemas.openxmlformats.org/wordprocessingml/2006/main" xmlns:w14="http://schemas.microsoft.com/office/word/2010/wordml" xmlns:w15="http://schemas.microsoft.com/office/word/2012/wordml" xmlns:w16se="http://schemas.microsoft.com/office/word/2015/wordml/symex" xmlns:wpg="http://schemas.microsoft.com/office/word/2010/wordprocessingGroup" xmlns:wpi="http://schemas.microsoft.com/office/word/2010/wordprocessingInk" xmlns:wne="http://schemas.microsoft.com/office/word/2006/wordml" xmlns:wps="http://schemas.microsoft.com/office/word/2010/wordprocessingShape" mc:Ignorable="w14 w15 w16se wp14"/>
+</file>
+
+<file path=word/glossary/fontTable.xml><?xml version="1.0" encoding="utf-8"?>
+<w:fonts xmlns:mc="http://schemas.openxmlformats.org/markup-compatibility/2006" xmlns:r="http://schemas.openxmlformats.org/officeDocument/2006/relationships" xmlns:w="http://schemas.openxmlformats.org/wordprocessingml/2006/main" xmlns:w14="http://schemas.microsoft.com/office/word/2010/wordml" xmlns:w15="http://schemas.microsoft.com/office/word/2012/wordml" xmlns:w16se="http://schemas.microsoft.com/office/word/2015/wordml/symex" mc:Ignorable="w14 w15 w16se">
+  <w:font w:name="Times New Roman">
+    <w:panose1 w:val="02020603050405020304"/>
+    <w:charset w:val="00"/>
+    <w:family w:val="roman"/>
+    <w:pitch w:val="variable"/>
+    <w:sig w:usb0="E0002EFF" w:usb1="C000785B" w:usb2="00000009" w:usb3="00000000" w:csb0="000001FF" w:csb1="00000000"/>
+  </w:font>
+  <w:font w:name="MS Mincho">
+    <w:altName w:val="Yu Gothic UI"/>
+    <w:panose1 w:val="02020609040205080304"/>
+    <w:charset w:val="80"/>
+    <w:family w:val="auto"/>
+    <w:pitch w:val="variable"/>
+    <w:sig w:usb0="E00002FF" w:usb1="6AC7FDFB" w:usb2="08000012" w:usb3="00000000" w:csb0="0002009F" w:csb1="00000000"/>
+  </w:font>
+  <w:font w:name="Wingdings">
+    <w:panose1 w:val="05000000000000000000"/>
+    <w:charset w:val="02"/>
+    <w:family w:val="auto"/>
+    <w:pitch w:val="variable"/>
+    <w:sig w:usb0="00000000" w:usb1="10000000" w:usb2="00000000" w:usb3="00000000" w:csb0="80000000" w:csb1="00000000"/>
+  </w:font>
+  <w:font w:name="等线">
+    <w:altName w:val="DengXian"/>
+    <w:panose1 w:val="02010600030101010101"/>
+    <w:charset w:val="86"/>
+    <w:family w:val="auto"/>
+    <w:pitch w:val="variable"/>
+    <w:sig w:usb0="A00002BF" w:usb1="38CF7CFA" w:usb2="00000016" w:usb3="00000000" w:csb0="0004000F" w:csb1="00000000"/>
+  </w:font>
+  <w:font w:name="等线 Light">
+    <w:panose1 w:val="02010600030101010101"/>
+    <w:charset w:val="86"/>
+    <w:family w:val="auto"/>
+    <w:pitch w:val="variable"/>
+    <w:sig w:usb0="A00002BF" w:usb1="38CF7CFA" w:usb2="00000016" w:usb3="00000000" w:csb0="0004000F" w:csb1="00000000"/>
+  </w:font>
+  <w:font w:name="Courier New">
+    <w:panose1 w:val="02070309020205020404"/>
+    <w:charset w:val="00"/>
+    <w:family w:val="modern"/>
+    <w:pitch w:val="fixed"/>
+    <w:sig w:usb0="E0002EFF" w:usb1="C0007843" w:usb2="00000009" w:usb3="00000000" w:csb0="000001FF" w:csb1="00000000"/>
+  </w:font>
+  <w:font w:name="PingFang SC">
+    <w:altName w:val="Malgun Gothic Semilight"/>
+    <w:charset w:val="86"/>
+    <w:family w:val="auto"/>
+    <w:pitch w:val="variable"/>
+    <w:sig w:usb0="00000000" w:usb1="7ACFFDFB" w:usb2="00000016" w:usb3="00000000" w:csb0="00140001" w:csb1="00000000"/>
+  </w:font>
+  <w:font w:name="Courier">
+    <w:panose1 w:val="02070409020205020404"/>
+    <w:charset w:val="00"/>
+    <w:family w:val="auto"/>
+    <w:pitch w:val="variable"/>
+    <w:sig w:usb0="00000003" w:usb1="00000000" w:usb2="00000000" w:usb3="00000000" w:csb0="00000001" w:csb1="00000000"/>
+  </w:font>
+  <w:font w:name="Consolas">
+    <w:panose1 w:val="020B0609020204030204"/>
+    <w:charset w:val="00"/>
+    <w:family w:val="modern"/>
+    <w:pitch w:val="fixed"/>
+    <w:sig w:usb0="E00006FF" w:usb1="0000FCFF" w:usb2="00000001" w:usb3="00000000" w:csb0="0000019F" w:csb1="00000000"/>
+  </w:font>
+  <w:font w:name="Cambria Math">
+    <w:panose1 w:val="02040503050406030204"/>
+    <w:charset w:val="00"/>
+    <w:family w:val="roman"/>
+    <w:pitch w:val="variable"/>
+    <w:sig w:usb0="E00006FF" w:usb1="420024FF" w:usb2="02000000" w:usb3="00000000" w:csb0="0000019F" w:csb1="00000000"/>
+  </w:font>
+  <w:font w:name="Helvetica Neue">
+    <w:altName w:val="Corbel"/>
+    <w:charset w:val="00"/>
+    <w:family w:val="auto"/>
+    <w:pitch w:val="variable"/>
+    <w:sig w:usb0="00000003" w:usb1="500079DB" w:usb2="00000010" w:usb3="00000000" w:csb0="00000001" w:csb1="00000000"/>
+  </w:font>
+  <w:font w:name="宋体">
+    <w:altName w:val="SimSun"/>
+    <w:panose1 w:val="02010600030101010101"/>
+    <w:charset w:val="86"/>
+    <w:family w:val="auto"/>
+    <w:pitch w:val="variable"/>
+    <w:sig w:usb0="00000003" w:usb1="288F0000" w:usb2="00000016" w:usb3="00000000" w:csb0="00040001" w:csb1="00000000"/>
+  </w:font>
+  <w:font w:name="Segoe UI">
+    <w:panose1 w:val="020B0502040204020203"/>
+    <w:charset w:val="00"/>
+    <w:family w:val="swiss"/>
+    <w:pitch w:val="variable"/>
+    <w:sig w:usb0="E4002EFF" w:usb1="C000E47F" w:usb2="00000009" w:usb3="00000000" w:csb0="000001FF" w:csb1="00000000"/>
+  </w:font>
+</w:fonts>
+</file>
+
+<file path=word/glossary/settings.xml><?xml version="1.0" encoding="utf-8"?>
+<w:settings xmlns:mc="http://schemas.openxmlformats.org/markup-compatibility/2006" xmlns:o="urn:schemas-microsoft-com:office:office" xmlns:r="http://schemas.openxmlformats.org/officeDocument/2006/relationships" xmlns:m="http://schemas.openxmlformats.org/officeDocument/2006/math" xmlns:v="urn:schemas-microsoft-com:vml" xmlns:w10="urn:schemas-microsoft-com:office:word" xmlns:w="http://schemas.openxmlformats.org/wordprocessingml/2006/main" xmlns:w14="http://schemas.microsoft.com/office/word/2010/wordml" xmlns:w15="http://schemas.microsoft.com/office/word/2012/wordml" xmlns:w16se="http://schemas.microsoft.com/office/word/2015/wordml/symex" xmlns:sl="http://schemas.openxmlformats.org/schemaLibrary/2006/main" mc:Ignorable="w14 w15 w16se">
+  <w:view w:val="normal"/>
+  <w:bordersDoNotSurroundHeader/>
+  <w:bordersDoNotSurroundFooter/>
+  <w:defaultTabStop w:val="420"/>
+  <w:drawingGridVerticalSpacing w:val="156"/>
+  <w:displayHorizontalDrawingGridEvery w:val="0"/>
+  <w:displayVerticalDrawingGridEvery w:val="2"/>
+  <w:characterSpacingControl w:val="compressPunctuation"/>
+  <w:compat>
+    <w:spaceForUL/>
+    <w:balanceSingleByteDoubleByteWidth/>
+    <w:doNotLeaveBackslashAlone/>
+    <w:ulTrailSpace/>
+    <w:doNotExpandShiftReturn/>
+    <w:adjustLineHeightInTable/>
+    <w:useFELayout/>
+    <w:compatSetting w:name="compatibilityMode" w:uri="http://schemas.microsoft.com/office/word" w:val="15"/>
+    <w:compatSetting w:name="overrideTableStyleFontSizeAndJustification" w:uri="http://schemas.microsoft.com/office/word" w:val="1"/>
+    <w:compatSetting w:name="enableOpenTypeFeatures" w:uri="http://schemas.microsoft.com/office/word" w:val="1"/>
+    <w:compatSetting w:name="doNotFlipMirrorIndents" w:uri="http://schemas.microsoft.com/office/word" w:val="1"/>
+    <w:compatSetting w:name="differentiateMultirowTableHeaders" w:uri="http://schemas.microsoft.com/office/word" w:val="1"/>
+  </w:compat>
+  <w:rsids>
+    <w:rsidRoot w:val="00BF430E"/>
+    <w:rsid w:val="00BF430E"/>
+    <w:rsid w:val="00FE2227"/>
+  </w:rsids>
+  <m:mathPr>
+    <m:mathFont m:val="Cambria Math"/>
+    <m:brkBin m:val="before"/>
+    <m:brkBinSub m:val="--"/>
+    <m:smallFrac m:val="0"/>
+    <m:dispDef/>
+    <m:lMargin m:val="0"/>
+    <m:rMargin m:val="0"/>
+    <m:defJc m:val="centerGroup"/>
+    <m:wrapIndent m:val="1440"/>
+    <m:intLim m:val="subSup"/>
+    <m:naryLim m:val="undOvr"/>
+  </m:mathPr>
+  <w:themeFontLang w:val="en-US" w:eastAsia="zh-CN"/>
+  <w:clrSchemeMapping w:bg1="light1" w:t1="dark1" w:bg2="light2" w:t2="dark2" w:accent1="accent1" w:accent2="accent2" w:accent3="accent3" w:accent4="accent4" w:accent5="accent5" w:accent6="accent6" w:hyperlink="hyperlink" w:followedHyperlink="followedHyperlink"/>
+  <w:decimalSymbol w:val="."/>
+  <w:listSeparator w:val=","/>
+  <w15:chartTrackingRefBased/>
+</w:settings>
+</file>
+
+<file path=word/glossary/styles.xml><?xml version="1.0" encoding="utf-8"?>
+<w:styles xmlns:mc="http://schemas.openxmlformats.org/markup-compatibility/2006" xmlns:r="http://schemas.openxmlformats.org/officeDocument/2006/relationships" xmlns:w="http://schemas.openxmlformats.org/wordprocessingml/2006/main" xmlns:w14="http://schemas.microsoft.com/office/word/2010/wordml" xmlns:w15="http://schemas.microsoft.com/office/word/2012/wordml" xmlns:w16se="http://schemas.microsoft.com/office/word/2015/wordml/symex" mc:Ignorable="w14 w15 w16se">
+  <w:docDefaults>
+    <w:rPrDefault>
+      <w:rPr>
+        <w:rFonts w:asciiTheme="minorHAnsi" w:eastAsiaTheme="minorEastAsia" w:hAnsiTheme="minorHAnsi" w:cstheme="minorBidi"/>
+        <w:kern w:val="2"/>
+        <w:sz w:val="21"/>
+        <w:szCs w:val="22"/>
+        <w:lang w:val="en-US" w:eastAsia="zh-CN" w:bidi="ar-SA"/>
+      </w:rPr>
+    </w:rPrDefault>
+    <w:pPrDefault/>
+  </w:docDefaults>
+  <w:latentStyles w:defLockedState="0" w:defUIPriority="99" w:defSemiHidden="0" w:defUnhideWhenUsed="0" w:defQFormat="0" w:count="371">
+    <w:lsdException w:name="Normal" w:uiPriority="0" w:qFormat="1"/>
+    <w:lsdException w:name="heading 1" w:uiPriority="9" w:qFormat="1"/>
+    <w:lsdException w:name="heading 2" w:semiHidden="1" w:uiPriority="9" w:unhideWhenUsed="1" w:qFormat="1"/>
+    <w:lsdException w:name="heading 3" w:semiHidden="1" w:uiPriority="9" w:unhideWhenUsed="1" w:qFormat="1"/>
+    <w:lsdException w:name="heading 4" w:semiHidden="1" w:uiPriority="9" w:unhideWhenUsed="1" w:qFormat="1"/>
+    <w:lsdException w:name="heading 5" w:semiHidden="1" w:uiPriority="9" w:unhideWhenUsed="1" w:qFormat="1"/>
+    <w:lsdException w:name="heading 6" w:semiHidden="1" w:uiPriority="9" w:unhideWhenUsed="1" w:qFormat="1"/>
+    <w:lsdException w:name="heading 7" w:semiHidden="1" w:uiPriority="9" w:unhideWhenUsed="1" w:qFormat="1"/>
+    <w:lsdException w:name="heading 8" w:semiHidden="1" w:uiPriority="9" w:unhideWhenUsed="1" w:qFormat="1"/>
+    <w:lsdException w:name="heading 9" w:semiHidden="1" w:uiPriority="9" w:unhideWhenUsed="1" w:qFormat="1"/>
+    <w:lsdException w:name="index 1" w:semiHidden="1" w:unhideWhenUsed="1"/>
+    <w:lsdException w:name="index 2" w:semiHidden="1" w:unhideWhenUsed="1"/>
+    <w:lsdException w:name="index 3" w:semiHidden="1" w:unhideWhenUsed="1"/>
+    <w:lsdException w:name="index 4" w:semiHidden="1" w:unhideWhenUsed="1"/>
+    <w:lsdException w:name="index 5" w:semiHidden="1" w:unhideWhenUsed="1"/>
+    <w:lsdException w:name="index 6" w:semiHidden="1" w:unhideWhenUsed="1"/>
+    <w:lsdException w:name="index 7" w:semiHidden="1" w:unhideWhenUsed="1"/>
+    <w:lsdException w:name="index 8" w:semiHidden="1" w:unhideWhenUsed="1"/>
+    <w:lsdException w:name="index 9" w:semiHidden="1" w:unhideWhenUsed="1"/>
+    <w:lsdException w:name="toc 1" w:semiHidden="1" w:uiPriority="39" w:unhideWhenUsed="1"/>
+    <w:lsdException w:name="toc 2" w:semiHidden="1" w:uiPriority="39" w:unhideWhenUsed="1"/>
+    <w:lsdException w:name="toc 3" w:semiHidden="1" w:uiPriority="39" w:unhideWhenUsed="1"/>
+    <w:lsdException w:name="toc 4" w:semiHidden="1" w:uiPriority="39" w:unhideWhenUsed="1"/>
+    <w:lsdException w:name="toc 5" w:semiHidden="1" w:uiPriority="39" w:unhideWhenUsed="1"/>
+    <w:lsdException w:name="toc 6" w:semiHidden="1" w:uiPriority="39" w:unhideWhenUsed="1"/>
+    <w:lsdException w:name="toc 7" w:semiHidden="1" w:uiPriority="39" w:unhideWhenUsed="1"/>
+    <w:lsdException w:name="toc 8" w:semiHidden="1" w:uiPriority="39" w:unhideWhenUsed="1"/>
+    <w:lsdException w:name="toc 9" w:semiHidden="1" w:uiPriority="39" w:unhideWhenUsed="1"/>
+    <w:lsdException w:name="Normal Indent" w:semiHidden="1" w:unhideWhenUsed="1"/>
+    <w:lsdException w:name="footnote text" w:semiHidden="1" w:unhideWhenUsed="1"/>
+    <w:lsdException w:name="annotation text" w:semiHidden="1" w:unhideWhenUsed="1"/>
+    <w:lsdException w:name="header" w:semiHidden="1" w:unhideWhenUsed="1"/>
+    <w:lsdException w:name="footer" w:semiHidden="1" w:unhideWhenUsed="1"/>
+    <w:lsdException w:name="index heading" w:semiHidden="1" w:unhideWhenUsed="1"/>
+    <w:lsdException w:name="caption" w:semiHidden="1" w:uiPriority="35" w:unhideWhenUsed="1" w:qFormat="1"/>
+    <w:lsdException w:name="table of figures" w:semiHidden="1" w:unhideWhenUsed="1"/>
+    <w:lsdException w:name="envelope address" w:semiHidden="1" w:unhideWhenUsed="1"/>
+    <w:lsdException w:name="envelope return" w:semiHidden="1" w:unhideWhenUsed="1"/>
+    <w:lsdException w:name="footnote reference" w:semiHidden="1" w:unhideWhenUsed="1"/>
+    <w:lsdException w:name="annotation reference" w:semiHidden="1" w:unhideWhenUsed="1"/>
+    <w:lsdException w:name="line number" w:semiHidden="1" w:unhideWhenUsed="1"/>
+    <w:lsdException w:name="page number" w:semiHidden="1" w:unhideWhenUsed="1"/>
+    <w:lsdException w:name="endnote reference" w:semiHidden="1" w:unhideWhenUsed="1"/>
+    <w:lsdException w:name="endnote text" w:semiHidden="1" w:unhideWhenUsed="1"/>
+    <w:lsdException w:name="table of authorities" w:semiHidden="1" w:unhideWhenUsed="1"/>
+    <w:lsdException w:name="macro" w:semiHidden="1" w:unhideWhenUsed="1"/>
+    <w:lsdException w:name="toa heading" w:semiHidden="1" w:unhideWhenUsed="1"/>
+    <w:lsdException w:name="List" w:semiHidden="1" w:unhideWhenUsed="1"/>
+    <w:lsdException w:name="List Bullet" w:semiHidden="1" w:unhideWhenUsed="1"/>
+    <w:lsdException w:name="List Number" w:semiHidden="1" w:unhideWhenUsed="1"/>
+    <w:lsdException w:name="List 2" w:semiHidden="1" w:unhideWhenUsed="1"/>
+    <w:lsdException w:name="List 3" w:semiHidden="1" w:unhideWhenUsed="1"/>
+    <w:lsdException w:name="List 4" w:semiHidden="1" w:unhideWhenUsed="1"/>
+    <w:lsdException w:name="List 5" w:semiHidden="1" w:unhideWhenUsed="1"/>
+    <w:lsdException w:name="List Bullet 2" w:semiHidden="1" w:unhideWhenUsed="1"/>
+    <w:lsdException w:name="List Bullet 3" w:semiHidden="1" w:unhideWhenUsed="1"/>
+    <w:lsdException w:name="List Bullet 4" w:semiHidden="1" w:unhideWhenUsed="1"/>
+    <w:lsdException w:name="List Bullet 5" w:semiHidden="1" w:unhideWhenUsed="1"/>
+    <w:lsdException w:name="List Number 2" w:semiHidden="1" w:unhideWhenUsed="1"/>
+    <w:lsdException w:name="List Number 3" w:semiHidden="1" w:unhideWhenUsed="1"/>
+    <w:lsdException w:name="List Number 4" w:semiHidden="1" w:unhideWhenUsed="1"/>
+    <w:lsdException w:name="List Number 5" w:semiHidden="1" w:unhideWhenUsed="1"/>
+    <w:lsdException w:name="Title" w:uiPriority="10" w:qFormat="1"/>
+    <w:lsdException w:name="Closing" w:semiHidden="1" w:unhideWhenUsed="1"/>
+    <w:lsdException w:name="Signature" w:semiHidden="1" w:unhideWhenUsed="1"/>
+    <w:lsdException w:name="Default Paragraph Font" w:semiHidden="1" w:uiPriority="1" w:unhideWhenUsed="1"/>
+    <w:lsdException w:name="Body Text" w:semiHidden="1" w:unhideWhenUsed="1"/>
+    <w:lsdException w:name="Body Text Indent" w:semiHidden="1" w:unhideWhenUsed="1"/>
+    <w:lsdException w:name="List Continue" w:semiHidden="1" w:unhideWhenUsed="1"/>
+    <w:lsdException w:name="List Continue 2" w:semiHidden="1" w:unhideWhenUsed="1"/>
+    <w:lsdException w:name="List Continue 3" w:semiHidden="1" w:unhideWhenUsed="1"/>
+    <w:lsdException w:name="List Continue 4" w:semiHidden="1" w:unhideWhenUsed="1"/>
+    <w:lsdException w:name="List Continue 5" w:semiHidden="1" w:unhideWhenUsed="1"/>
+    <w:lsdException w:name="Message Header" w:semiHidden="1" w:unhideWhenUsed="1"/>
+    <w:lsdException w:name="Subtitle" w:uiPriority="11" w:qFormat="1"/>
+    <w:lsdException w:name="Salutation" w:semiHidden="1" w:unhideWhenUsed="1"/>
+    <w:lsdException w:name="Date" w:semiHidden="1" w:unhideWhenUsed="1"/>
+    <w:lsdException w:name="Body Text First Indent" w:semiHidden="1" w:unhideWhenUsed="1"/>
+    <w:lsdException w:name="Body Text First Indent 2" w:semiHidden="1" w:unhideWhenUsed="1"/>
+    <w:lsdException w:name="Note Heading" w:semiHidden="1" w:unhideWhenUsed="1"/>
+    <w:lsdException w:name="Body Text 2" w:semiHidden="1" w:unhideWhenUsed="1"/>
+    <w:lsdException w:name="Body Text 3" w:semiHidden="1" w:unhideWhenUsed="1"/>
+    <w:lsdException w:name="Body Text Indent 2" w:semiHidden="1" w:unhideWhenUsed="1"/>
+    <w:lsdException w:name="Body Text Indent 3" w:semiHidden="1" w:unhideWhenUsed="1"/>
+    <w:lsdException w:name="Block Text" w:semiHidden="1" w:unhideWhenUsed="1"/>
+    <w:lsdException w:name="Hyperlink" w:semiHidden="1" w:unhideWhenUsed="1"/>
+    <w:lsdException w:name="FollowedHyperlink" w:semiHidden="1" w:unhideWhenUsed="1"/>
+    <w:lsdException w:name="Strong" w:uiPriority="22" w:qFormat="1"/>
+    <w:lsdException w:name="Emphasis" w:uiPriority="20" w:qFormat="1"/>
+    <w:lsdException w:name="Document Map" w:semiHidden="1" w:unhideWhenUsed="1"/>
+    <w:lsdException w:name="Plain Text" w:semiHidden="1" w:unhideWhenUsed="1"/>
+    <w:lsdException w:name="E-mail Signature" w:semiHidden="1" w:unhideWhenUsed="1"/>
+    <w:lsdException w:name="HTML Top of Form" w:semiHidden="1" w:unhideWhenUsed="1"/>
+    <w:lsdException w:name="HTML Bottom of Form" w:semiHidden="1" w:unhideWhenUsed="1"/>
+    <w:lsdException w:name="Normal (Web)" w:semiHidden="1" w:unhideWhenUsed="1"/>
+    <w:lsdException w:name="HTML Acronym" w:semiHidden="1" w:unhideWhenUsed="1"/>
+    <w:lsdException w:name="HTML Address" w:semiHidden="1" w:unhideWhenUsed="1"/>
+    <w:lsdException w:name="HTML Cite" w:semiHidden="1" w:unhideWhenUsed="1"/>
+    <w:lsdException w:name="HTML Code" w:semiHidden="1" w:unhideWhenUsed="1"/>
+    <w:lsdException w:name="HTML Definition" w:semiHidden="1" w:unhideWhenUsed="1"/>
+    <w:lsdException w:name="HTML Keyboard" w:semiHidden="1" w:unhideWhenUsed="1"/>
+    <w:lsdException w:name="HTML Preformatted" w:semiHidden="1" w:unhideWhenUsed="1"/>
+    <w:lsdException w:name="HTML Sample" w:semiHidden="1" w:unhideWhenUsed="1"/>
+    <w:lsdException w:name="HTML Typewriter" w:semiHidden="1" w:unhideWhenUsed="1"/>
+    <w:lsdException w:name="HTML Variable" w:semiHidden="1" w:unhideWhenUsed="1"/>
+    <w:lsdException w:name="Normal Table" w:semiHidden="1" w:unhideWhenUsed="1"/>
+    <w:lsdException w:name="annotation subject" w:semiHidden="1" w:unhideWhenUsed="1"/>
+    <w:lsdException w:name="No List" w:semiHidden="1" w:unhideWhenUsed="1"/>
+    <w:lsdException w:name="Outline List 1" w:semiHidden="1" w:unhideWhenUsed="1"/>
+    <w:lsdException w:name="Outline List 2" w:semiHidden="1" w:unhideWhenUsed="1"/>
+    <w:lsdException w:name="Outline List 3" w:semiHidden="1" w:unhideWhenUsed="1"/>
+    <w:lsdException w:name="Table Simple 1" w:semiHidden="1" w:unhideWhenUsed="1"/>
+    <w:lsdException w:name="Table Simple 2" w:semiHidden="1" w:unhideWhenUsed="1"/>
+    <w:lsdException w:name="Table Simple 3" w:semiHidden="1" w:unhideWhenUsed="1"/>
+    <w:lsdException w:name="Table Classic 1" w:semiHidden="1" w:unhideWhenUsed="1"/>
+    <w:lsdException w:name="Table Classic 2" w:semiHidden="1" w:unhideWhenUsed="1"/>
+    <w:lsdException w:name="Table Classic 3" w:semiHidden="1" w:unhideWhenUsed="1"/>
+    <w:lsdException w:name="Table Classic 4" w:semiHidden="1" w:unhideWhenUsed="1"/>
+    <w:lsdException w:name="Table Colorful 1" w:semiHidden="1" w:unhideWhenUsed="1"/>
+    <w:lsdException w:name="Table Colorful 2" w:semiHidden="1" w:unhideWhenUsed="1"/>
+    <w:lsdException w:name="Table Colorful 3" w:semiHidden="1" w:unhideWhenUsed="1"/>
+    <w:lsdException w:name="Table Columns 1" w:semiHidden="1" w:unhideWhenUsed="1"/>
+    <w:lsdException w:name="Table Columns 2" w:semiHidden="1" w:unhideWhenUsed="1"/>
+    <w:lsdException w:name="Table Columns 3" w:semiHidden="1" w:unhideWhenUsed="1"/>
+    <w:lsdException w:name="Table Columns 4" w:semiHidden="1" w:unhideWhenUsed="1"/>
+    <w:lsdException w:name="Table Columns 5" w:semiHidden="1" w:unhideWhenUsed="1"/>
+    <w:lsdException w:name="Table Grid 1" w:semiHidden="1" w:unhideWhenUsed="1"/>
+    <w:lsdException w:name="Table Grid 2" w:semiHidden="1" w:unhideWhenUsed="1"/>
+    <w:lsdException w:name="Table Grid 3" w:semiHidden="1" w:unhideWhenUsed="1"/>
+    <w:lsdException w:name="Table Grid 4" w:semiHidden="1" w:unhideWhenUsed="1"/>
+    <w:lsdException w:name="Table Grid 5" w:semiHidden="1" w:unhideWhenUsed="1"/>
+    <w:lsdException w:name="Table Grid 6" w:semiHidden="1" w:unhideWhenUsed="1"/>
+    <w:lsdException w:name="Table Grid 7" w:semiHidden="1" w:unhideWhenUsed="1"/>
+    <w:lsdException w:name="Table Grid 8" w:semiHidden="1" w:unhideWhenUsed="1"/>
+    <w:lsdException w:name="Table List 1" w:semiHidden="1" w:unhideWhenUsed="1"/>
+    <w:lsdException w:name="Table List 2" w:semiHidden="1" w:unhideWhenUsed="1"/>
+    <w:lsdException w:name="Table List 3" w:semiHidden="1" w:unhideWhenUsed="1"/>
+    <w:lsdException w:name="Table List 4" w:semiHidden="1" w:unhideWhenUsed="1"/>
+    <w:lsdException w:name="Table List 5" w:semiHidden="1" w:unhideWhenUsed="1"/>
+    <w:lsdException w:name="Table List 6" w:semiHidden="1" w:unhideWhenUsed="1"/>
+    <w:lsdException w:name="Table List 7" w:semiHidden="1" w:unhideWhenUsed="1"/>
+    <w:lsdException w:name="Table List 8" w:semiHidden="1" w:unhideWhenUsed="1"/>
+    <w:lsdException w:name="Table 3D effects 1" w:semiHidden="1" w:unhideWhenUsed="1"/>
+    <w:lsdException w:name="Table 3D effects 2" w:semiHidden="1" w:unhideWhenUsed="1"/>
+    <w:lsdException w:name="Table 3D effects 3" w:semiHidden="1" w:unhideWhenUsed="1"/>
+    <w:lsdException w:name="Table Contemporary" w:semiHidden="1" w:unhideWhenUsed="1"/>
+    <w:lsdException w:name="Table Elegant" w:semiHidden="1" w:unhideWhenUsed="1"/>
+    <w:lsdException w:name="Table Professional" w:semiHidden="1" w:unhideWhenUsed="1"/>
+    <w:lsdException w:name="Table Subtle 1" w:semiHidden="1" w:unhideWhenUsed="1"/>
+    <w:lsdException w:name="Table Subtle 2" w:semiHidden="1" w:unhideWhenUsed="1"/>
+    <w:lsdException w:name="Table Web 1" w:semiHidden="1" w:unhideWhenUsed="1"/>
+    <w:lsdException w:name="Table Web 2" w:semiHidden="1" w:unhideWhenUsed="1"/>
+    <w:lsdException w:name="Table Web 3" w:semiHidden="1" w:unhideWhenUsed="1"/>
+    <w:lsdException w:name="Balloon Text" w:semiHidden="1" w:unhideWhenUsed="1"/>
+    <w:lsdException w:name="Table Grid" w:uiPriority="39"/>
+    <w:lsdException w:name="Table Theme" w:semiHidden="1" w:unhideWhenUsed="1"/>
+    <w:lsdException w:name="Placeholder Text" w:semiHidden="1"/>
+    <w:lsdException w:name="No Spacing" w:uiPriority="1" w:qFormat="1"/>
+    <w:lsdException w:name="Light Shading" w:uiPriority="60"/>
+    <w:lsdException w:name="Light List" w:uiPriority="61"/>
+    <w:lsdException w:name="Light Grid" w:uiPriority="62"/>
+    <w:lsdException w:name="Medium Shading 1" w:uiPriority="63"/>
+    <w:lsdException w:name="Medium Shading 2" w:uiPriority="64"/>
+    <w:lsdException w:name="Medium List 1" w:uiPriority="65"/>
+    <w:lsdException w:name="Medium List 2" w:uiPriority="66"/>
+    <w:lsdException w:name="Medium Grid 1" w:uiPriority="67"/>
+    <w:lsdException w:name="Medium Grid 2" w:uiPriority="68"/>
+    <w:lsdException w:name="Medium Grid 3" w:uiPriority="69"/>
+    <w:lsdException w:name="Dark List" w:uiPriority="70"/>
+    <w:lsdException w:name="Colorful Shading" w:uiPriority="71"/>
+    <w:lsdException w:name="Colorful List" w:uiPriority="72"/>
+    <w:lsdException w:name="Colorful Grid" w:uiPriority="73"/>
+    <w:lsdException w:name="Light Shading Accent 1" w:uiPriority="60"/>
+    <w:lsdException w:name="Light List Accent 1" w:uiPriority="61"/>
+    <w:lsdException w:name="Light Grid Accent 1" w:uiPriority="62"/>
+    <w:lsdException w:name="Medium Shading 1 Accent 1" w:uiPriority="63"/>
+    <w:lsdException w:name="Medium Shading 2 Accent 1" w:uiPriority="64"/>
+    <w:lsdException w:name="Medium List 1 Accent 1" w:uiPriority="65"/>
+    <w:lsdException w:name="Revision" w:semiHidden="1"/>
+    <w:lsdException w:name="List Paragraph" w:uiPriority="34" w:qFormat="1"/>
+    <w:lsdException w:name="Quote" w:uiPriority="29" w:qFormat="1"/>
+    <w:lsdException w:name="Intense Quote" w:uiPriority="30" w:qFormat="1"/>
+    <w:lsdException w:name="Medium List 2 Accent 1" w:uiPriority="66"/>
+    <w:lsdException w:name="Medium Grid 1 Accent 1" w:uiPriority="67"/>
+    <w:lsdException w:name="Medium Grid 2 Accent 1" w:uiPriority="68"/>
+    <w:lsdException w:name="Medium Grid 3 Accent 1" w:uiPriority="69"/>
+    <w:lsdException w:name="Dark List Accent 1" w:uiPriority="70"/>
+    <w:lsdException w:name="Colorful Shading Accent 1" w:uiPriority="71"/>
+    <w:lsdException w:name="Colorful List Accent 1" w:uiPriority="72"/>
+    <w:lsdException w:name="Colorful Grid Accent 1" w:uiPriority="73"/>
+    <w:lsdException w:name="Light Shading Accent 2" w:uiPriority="60"/>
+    <w:lsdException w:name="Light List Accent 2" w:uiPriority="61"/>
+    <w:lsdException w:name="Light Grid Accent 2" w:uiPriority="62"/>
+    <w:lsdException w:name="Medium Shading 1 Accent 2" w:uiPriority="63"/>
+    <w:lsdException w:name="Medium Shading 2 Accent 2" w:uiPriority="64"/>
+    <w:lsdException w:name="Medium List 1 Accent 2" w:uiPriority="65"/>
+    <w:lsdException w:name="Medium List 2 Accent 2" w:uiPriority="66"/>
+    <w:lsdException w:name="Medium Grid 1 Accent 2" w:uiPriority="67"/>
+    <w:lsdException w:name="Medium Grid 2 Accent 2" w:uiPriority="68"/>
+    <w:lsdException w:name="Medium Grid 3 Accent 2" w:uiPriority="69"/>
+    <w:lsdException w:name="Dark List Accent 2" w:uiPriority="70"/>
+    <w:lsdException w:name="Colorful Shading Accent 2" w:uiPriority="71"/>
+    <w:lsdException w:name="Colorful List Accent 2" w:uiPriority="72"/>
+    <w:lsdException w:name="Colorful Grid Accent 2" w:uiPriority="73"/>
+    <w:lsdException w:name="Light Shading Accent 3" w:uiPriority="60"/>
+    <w:lsdException w:name="Light List Accent 3" w:uiPriority="61"/>
+    <w:lsdException w:name="Light Grid Accent 3" w:uiPriority="62"/>
+    <w:lsdException w:name="Medium Shading 1 Accent 3" w:uiPriority="63"/>
+    <w:lsdException w:name="Medium Shading 2 Accent 3" w:uiPriority="64"/>
+    <w:lsdException w:name="Medium List 1 Accent 3" w:uiPriority="65"/>
+    <w:lsdException w:name="Medium List 2 Accent 3" w:uiPriority="66"/>
+    <w:lsdException w:name="Medium Grid 1 Accent 3" w:uiPriority="67"/>
+    <w:lsdException w:name="Medium Grid 2 Accent 3" w:uiPriority="68"/>
+    <w:lsdException w:name="Medium Grid 3 Accent 3" w:uiPriority="69"/>
+    <w:lsdException w:name="Dark List Accent 3" w:uiPriority="70"/>
+    <w:lsdException w:name="Colorful Shading Accent 3" w:uiPriority="71"/>
+    <w:lsdException w:name="Colorful List Accent 3" w:uiPriority="72"/>
+    <w:lsdException w:name="Colorful Grid Accent 3" w:uiPriority="73"/>
+    <w:lsdException w:name="Light Shading Accent 4" w:uiPriority="60"/>
+    <w:lsdException w:name="Light List Accent 4" w:uiPriority="61"/>
+    <w:lsdException w:name="Light Grid Accent 4" w:uiPriority="62"/>
+    <w:lsdException w:name="Medium Shading 1 Accent 4" w:uiPriority="63"/>
+    <w:lsdException w:name="Medium Shading 2 Accent 4" w:uiPriority="64"/>
+    <w:lsdException w:name="Medium List 1 Accent 4" w:uiPriority="65"/>
+    <w:lsdException w:name="Medium List 2 Accent 4" w:uiPriority="66"/>
+    <w:lsdException w:name="Medium Grid 1 Accent 4" w:uiPriority="67"/>
+    <w:lsdException w:name="Medium Grid 2 Accent 4" w:uiPriority="68"/>
+    <w:lsdException w:name="Medium Grid 3 Accent 4" w:uiPriority="69"/>
+    <w:lsdException w:name="Dark List Accent 4" w:uiPriority="70"/>
+    <w:lsdException w:name="Colorful Shading Accent 4" w:uiPriority="71"/>
+    <w:lsdException w:name="Colorful List Accent 4" w:uiPriority="72"/>
+    <w:lsdException w:name="Colorful Grid Accent 4" w:uiPriority="73"/>
+    <w:lsdException w:name="Light Shading Accent 5" w:uiPriority="60"/>
+    <w:lsdException w:name="Light List Accent 5" w:uiPriority="61"/>
+    <w:lsdException w:name="Light Grid Accent 5" w:uiPriority="62"/>
+    <w:lsdException w:name="Medium Shading 1 Accent 5" w:uiPriority="63"/>
+    <w:lsdException w:name="Medium Shading 2 Accent 5" w:uiPriority="64"/>
+    <w:lsdException w:name="Medium List 1 Accent 5" w:uiPriority="65"/>
+    <w:lsdException w:name="Medium List 2 Accent 5" w:uiPriority="66"/>
+    <w:lsdException w:name="Medium Grid 1 Accent 5" w:uiPriority="67"/>
+    <w:lsdException w:name="Medium Grid 2 Accent 5" w:uiPriority="68"/>
+    <w:lsdException w:name="Medium Grid 3 Accent 5" w:uiPriority="69"/>
+    <w:lsdException w:name="Dark List Accent 5" w:uiPriority="70"/>
+    <w:lsdException w:name="Colorful Shading Accent 5" w:uiPriority="71"/>
+    <w:lsdException w:name="Colorful List Accent 5" w:uiPriority="72"/>
+    <w:lsdException w:name="Colorful Grid Accent 5" w:uiPriority="73"/>
+    <w:lsdException w:name="Light Shading Accent 6" w:uiPriority="60"/>
+    <w:lsdException w:name="Light List Accent 6" w:uiPriority="61"/>
+    <w:lsdException w:name="Light Grid Accent 6" w:uiPriority="62"/>
+    <w:lsdException w:name="Medium Shading 1 Accent 6" w:uiPriority="63"/>
+    <w:lsdException w:name="Medium Shading 2 Accent 6" w:uiPriority="64"/>
+    <w:lsdException w:name="Medium List 1 Accent 6" w:uiPriority="65"/>
+    <w:lsdException w:name="Medium List 2 Accent 6" w:uiPriority="66"/>
+    <w:lsdException w:name="Medium Grid 1 Accent 6" w:uiPriority="67"/>
+    <w:lsdException w:name="Medium Grid 2 Accent 6" w:uiPriority="68"/>
+    <w:lsdException w:name="Medium Grid 3 Accent 6" w:uiPriority="69"/>
+    <w:lsdException w:name="Dark List Accent 6" w:uiPriority="70"/>
+    <w:lsdException w:name="Colorful Shading Accent 6" w:uiPriority="71"/>
+    <w:lsdException w:name="Colorful List Accent 6" w:uiPriority="72"/>
+    <w:lsdException w:name="Colorful Grid Accent 6" w:uiPriority="73"/>
+    <w:lsdException w:name="Subtle Emphasis" w:uiPriority="19" w:qFormat="1"/>
+    <w:lsdException w:name="Intense Emphasis" w:uiPriority="21" w:qFormat="1"/>
+    <w:lsdException w:name="Subtle Reference" w:uiPriority="31" w:qFormat="1"/>
+    <w:lsdException w:name="Intense Reference" w:uiPriority="32" w:qFormat="1"/>
+    <w:lsdException w:name="Book Title" w:uiPriority="33" w:qFormat="1"/>
+    <w:lsdException w:name="Bibliography" w:semiHidden="1" w:uiPriority="37" w:unhideWhenUsed="1"/>
+    <w:lsdException w:name="TOC Heading" w:semiHidden="1" w:uiPriority="39" w:unhideWhenUsed="1" w:qFormat="1"/>
+    <w:lsdException w:name="Plain Table 1" w:uiPriority="41"/>
+    <w:lsdException w:name="Plain Table 2" w:uiPriority="42"/>
+    <w:lsdException w:name="Plain Table 3" w:uiPriority="43"/>
+    <w:lsdException w:name="Plain Table 4" w:uiPriority="44"/>
+    <w:lsdException w:name="Plain Table 5" w:uiPriority="45"/>
+    <w:lsdException w:name="Grid Table Light" w:uiPriority="40"/>
+    <w:lsdException w:name="Grid Table 1 Light" w:uiPriority="46"/>
+    <w:lsdException w:name="Grid Table 2" w:uiPriority="47"/>
+    <w:lsdException w:name="Grid Table 3" w:uiPriority="48"/>
+    <w:lsdException w:name="Grid Table 4" w:uiPriority="49"/>
+    <w:lsdException w:name="Grid Table 5 Dark" w:uiPriority="50"/>
+    <w:lsdException w:name="Grid Table 6 Colorful" w:uiPriority="51"/>
+    <w:lsdException w:name="Grid Table 7 Colorful" w:uiPriority="52"/>
+    <w:lsdException w:name="Grid Table 1 Light Accent 1" w:uiPriority="46"/>
+    <w:lsdException w:name="Grid Table 2 Accent 1" w:uiPriority="47"/>
+    <w:lsdException w:name="Grid Table 3 Accent 1" w:uiPriority="48"/>
+    <w:lsdException w:name="Grid Table 4 Accent 1" w:uiPriority="49"/>
+    <w:lsdException w:name="Grid Table 5 Dark Accent 1" w:uiPriority="50"/>
+    <w:lsdException w:name="Grid Table 6 Colorful Accent 1" w:uiPriority="51"/>
+    <w:lsdException w:name="Grid Table 7 Colorful Accent 1" w:uiPriority="52"/>
+    <w:lsdException w:name="Grid Table 1 Light Accent 2" w:uiPriority="46"/>
+    <w:lsdException w:name="Grid Table 2 Accent 2" w:uiPriority="47"/>
+    <w:lsdException w:name="Grid Table 3 Accent 2" w:uiPriority="48"/>
+    <w:lsdException w:name="Grid Table 4 Accent 2" w:uiPriority="49"/>
+    <w:lsdException w:name="Grid Table 5 Dark Accent 2" w:uiPriority="50"/>
+    <w:lsdException w:name="Grid Table 6 Colorful Accent 2" w:uiPriority="51"/>
+    <w:lsdException w:name="Grid Table 7 Colorful Accent 2" w:uiPriority="52"/>
+    <w:lsdException w:name="Grid Table 1 Light Accent 3" w:uiPriority="46"/>
+    <w:lsdException w:name="Grid Table 2 Accent 3" w:uiPriority="47"/>
+    <w:lsdException w:name="Grid Table 3 Accent 3" w:uiPriority="48"/>
+    <w:lsdException w:name="Grid Table 4 Accent 3" w:uiPriority="49"/>
+    <w:lsdException w:name="Grid Table 5 Dark Accent 3" w:uiPriority="50"/>
+    <w:lsdException w:name="Grid Table 6 Colorful Accent 3" w:uiPriority="51"/>
+    <w:lsdException w:name="Grid Table 7 Colorful Accent 3" w:uiPriority="52"/>
+    <w:lsdException w:name="Grid Table 1 Light Accent 4" w:uiPriority="46"/>
+    <w:lsdException w:name="Grid Table 2 Accent 4" w:uiPriority="47"/>
+    <w:lsdException w:name="Grid Table 3 Accent 4" w:uiPriority="48"/>
+    <w:lsdException w:name="Grid Table 4 Accent 4" w:uiPriority="49"/>
+    <w:lsdException w:name="Grid Table 5 Dark Accent 4" w:uiPriority="50"/>
+    <w:lsdException w:name="Grid Table 6 Colorful Accent 4" w:uiPriority="51"/>
+    <w:lsdException w:name="Grid Table 7 Colorful Accent 4" w:uiPriority="52"/>
+    <w:lsdException w:name="Grid Table 1 Light Accent 5" w:uiPriority="46"/>
+    <w:lsdException w:name="Grid Table 2 Accent 5" w:uiPriority="47"/>
+    <w:lsdException w:name="Grid Table 3 Accent 5" w:uiPriority="48"/>
+    <w:lsdException w:name="Grid Table 4 Accent 5" w:uiPriority="49"/>
+    <w:lsdException w:name="Grid Table 5 Dark Accent 5" w:uiPriority="50"/>
+    <w:lsdException w:name="Grid Table 6 Colorful Accent 5" w:uiPriority="51"/>
+    <w:lsdException w:name="Grid Table 7 Colorful Accent 5" w:uiPriority="52"/>
+    <w:lsdException w:name="Grid Table 1 Light Accent 6" w:uiPriority="46"/>
+    <w:lsdException w:name="Grid Table 2 Accent 6" w:uiPriority="47"/>
+    <w:lsdException w:name="Grid Table 3 Accent 6" w:uiPriority="48"/>
+    <w:lsdException w:name="Grid Table 4 Accent 6" w:uiPriority="49"/>
+    <w:lsdException w:name="Grid Table 5 Dark Accent 6" w:uiPriority="50"/>
+    <w:lsdException w:name="Grid Table 6 Colorful Accent 6" w:uiPriority="51"/>
+    <w:lsdException w:name="Grid Table 7 Colorful Accent 6" w:uiPriority="52"/>
+    <w:lsdException w:name="List Table 1 Light" w:uiPriority="46"/>
+    <w:lsdException w:name="List Table 2" w:uiPriority="47"/>
+    <w:lsdException w:name="List Table 3" w:uiPriority="48"/>
+    <w:lsdException w:name="List Table 4" w:uiPriority="49"/>
+    <w:lsdException w:name="List Table 5 Dark" w:uiPriority="50"/>
+    <w:lsdException w:name="List Table 6 Colorful" w:uiPriority="51"/>
+    <w:lsdException w:name="List Table 7 Colorful" w:uiPriority="52"/>
+    <w:lsdException w:name="List Table 1 Light Accent 1" w:uiPriority="46"/>
+    <w:lsdException w:name="List Table 2 Accent 1" w:uiPriority="47"/>
+    <w:lsdException w:name="List Table 3 Accent 1" w:uiPriority="48"/>
+    <w:lsdException w:name="List Table 4 Accent 1" w:uiPriority="49"/>
+    <w:lsdException w:name="List Table 5 Dark Accent 1" w:uiPriority="50"/>
+    <w:lsdException w:name="List Table 6 Colorful Accent 1" w:uiPriority="51"/>
+    <w:lsdException w:name="List Table 7 Colorful Accent 1" w:uiPriority="52"/>
+    <w:lsdException w:name="List Table 1 Light Accent 2" w:uiPriority="46"/>
+    <w:lsdException w:name="List Table 2 Accent 2" w:uiPriority="47"/>
+    <w:lsdException w:name="List Table 3 Accent 2" w:uiPriority="48"/>
+    <w:lsdException w:name="List Table 4 Accent 2" w:uiPriority="49"/>
+    <w:lsdException w:name="List Table 5 Dark Accent 2" w:uiPriority="50"/>
+    <w:lsdException w:name="List Table 6 Colorful Accent 2" w:uiPriority="51"/>
+    <w:lsdException w:name="List Table 7 Colorful Accent 2" w:uiPriority="52"/>
+    <w:lsdException w:name="List Table 1 Light Accent 3" w:uiPriority="46"/>
+    <w:lsdException w:name="List Table 2 Accent 3" w:uiPriority="47"/>
+    <w:lsdException w:name="List Table 3 Accent 3" w:uiPriority="48"/>
+    <w:lsdException w:name="List Table 4 Accent 3" w:uiPriority="49"/>
+    <w:lsdException w:name="List Table 5 Dark Accent 3" w:uiPriority="50"/>
+    <w:lsdException w:name="List Table 6 Colorful Accent 3" w:uiPriority="51"/>
+    <w:lsdException w:name="List Table 7 Colorful Accent 3" w:uiPriority="52"/>
+    <w:lsdException w:name="List Table 1 Light Accent 4" w:uiPriority="46"/>
+    <w:lsdException w:name="List Table 2 Accent 4" w:uiPriority="47"/>
+    <w:lsdException w:name="List Table 3 Accent 4" w:uiPriority="48"/>
+    <w:lsdException w:name="List Table 4 Accent 4" w:uiPriority="49"/>
+    <w:lsdException w:name="List Table 5 Dark Accent 4" w:uiPriority="50"/>
+    <w:lsdException w:name="List Table 6 Colorful Accent 4" w:uiPriority="51"/>
+    <w:lsdException w:name="List Table 7 Colorful Accent 4" w:uiPriority="52"/>
+    <w:lsdException w:name="List Table 1 Light Accent 5" w:uiPriority="46"/>
+    <w:lsdException w:name="List Table 2 Accent 5" w:uiPriority="47"/>
+    <w:lsdException w:name="List Table 3 Accent 5" w:uiPriority="48"/>
+    <w:lsdException w:name="List Table 4 Accent 5" w:uiPriority="49"/>
+    <w:lsdException w:name="List Table 5 Dark Accent 5" w:uiPriority="50"/>
+    <w:lsdException w:name="List Table 6 Colorful Accent 5" w:uiPriority="51"/>
+    <w:lsdException w:name="List Table 7 Colorful Accent 5" w:uiPriority="52"/>
+    <w:lsdException w:name="List Table 1 Light Accent 6" w:uiPriority="46"/>
+    <w:lsdException w:name="List Table 2 Accent 6" w:uiPriority="47"/>
+    <w:lsdException w:name="List Table 3 Accent 6" w:uiPriority="48"/>
+    <w:lsdException w:name="List Table 4 Accent 6" w:uiPriority="49"/>
+    <w:lsdException w:name="List Table 5 Dark Accent 6" w:uiPriority="50"/>
+    <w:lsdException w:name="List Table 6 Colorful Accent 6" w:uiPriority="51"/>
+    <w:lsdException w:name="List Table 7 Colorful Accent 6" w:uiPriority="52"/>
+  </w:latentStyles>
+  <w:style w:type="paragraph" w:default="1" w:styleId="a">
+    <w:name w:val="Normal"/>
+    <w:qFormat/>
+    <w:pPr>
+      <w:widowControl w:val="0"/>
+      <w:jc w:val="both"/>
+    </w:pPr>
+  </w:style>
+  <w:style w:type="character" w:default="1" w:styleId="a0">
+    <w:name w:val="Default Paragraph Font"/>
+    <w:uiPriority w:val="1"/>
+    <w:semiHidden/>
+    <w:unhideWhenUsed/>
+  </w:style>
+  <w:style w:type="table" w:default="1" w:styleId="a1">
+    <w:name w:val="Normal Table"/>
+    <w:uiPriority w:val="99"/>
+    <w:semiHidden/>
+    <w:unhideWhenUsed/>
+    <w:tblPr>
+      <w:tblInd w:w="0" w:type="dxa"/>
+      <w:tblCellMar>
+        <w:top w:w="0" w:type="dxa"/>
+        <w:left w:w="108" w:type="dxa"/>
+        <w:bottom w:w="0" w:type="dxa"/>
+        <w:right w:w="108" w:type="dxa"/>
+      </w:tblCellMar>
+    </w:tblPr>
+  </w:style>
+  <w:style w:type="numbering" w:default="1" w:styleId="a2">
+    <w:name w:val="No List"/>
+    <w:uiPriority w:val="99"/>
+    <w:semiHidden/>
+    <w:unhideWhenUsed/>
+  </w:style>
+  <w:style w:type="character" w:styleId="a3">
+    <w:name w:val="Placeholder Text"/>
+    <w:basedOn w:val="a0"/>
+    <w:uiPriority w:val="99"/>
+    <w:semiHidden/>
+    <w:rsid w:val="00BF430E"/>
+    <w:rPr>
+      <w:color w:val="808080"/>
+    </w:rPr>
+  </w:style>
+</w:styles>
+</file>
+
+<file path=word/glossary/webSettings.xml><?xml version="1.0" encoding="utf-8"?>
+<w:webSettings xmlns:mc="http://schemas.openxmlformats.org/markup-compatibility/2006" xmlns:r="http://schemas.openxmlformats.org/officeDocument/2006/relationships" xmlns:w="http://schemas.openxmlformats.org/wordprocessingml/2006/main" xmlns:w14="http://schemas.microsoft.com/office/word/2010/wordml" xmlns:w15="http://schemas.microsoft.com/office/word/2012/wordml" xmlns:w16se="http://schemas.microsoft.com/office/word/2015/wordml/symex" mc:Ignorable="w14 w15 w16se">
+  <w:optimizeForBrowser/>
+  <w:allowPNG/>
+</w:webSettings>
 </file>
 
 <file path=word/theme/theme1.xml><?xml version="1.0" encoding="utf-8"?>
@@ -9743,7 +10658,7 @@
 </file>
 
 <file path=customXml/itemProps1.xml><?xml version="1.0" encoding="utf-8"?>
-<ds:datastoreItem xmlns:ds="http://schemas.openxmlformats.org/officeDocument/2006/customXml" ds:itemID="{CD71C12F-BE5C-D94A-9804-F10D3AB63E9A}">
+<ds:datastoreItem xmlns:ds="http://schemas.openxmlformats.org/officeDocument/2006/customXml" ds:itemID="{5A1062D9-FF9B-48AF-8905-F87F46712944}">
   <ds:schemaRefs>
     <ds:schemaRef ds:uri="http://schemas.openxmlformats.org/officeDocument/2006/bibliography"/>
   </ds:schemaRefs>

--- a/Algorithm_Notes.docx
+++ b/Algorithm_Notes.docx
@@ -205,6 +205,8 @@
               <w:b w:val="0"/>
               <w:bCs w:val="0"/>
               <w:noProof/>
+              <w:sz w:val="21"/>
+              <w:szCs w:val="22"/>
             </w:rPr>
           </w:pPr>
           <w:r>
@@ -224,7 +226,7 @@
             </w:rPr>
             <w:fldChar w:fldCharType="separate"/>
           </w:r>
-          <w:hyperlink w:anchor="_Toc4419103" w:history="1">
+          <w:hyperlink w:anchor="_Toc5534947" w:history="1">
             <w:r>
               <w:rPr>
                 <w:rStyle w:val="a7"/>
@@ -251,7 +253,7 @@
                 <w:noProof/>
                 <w:webHidden/>
               </w:rPr>
-              <w:instrText xml:space="preserve"> PAGEREF _Toc4419103 \h </w:instrText>
+              <w:instrText xml:space="preserve"> PAGEREF _Toc5534947 \h </w:instrText>
             </w:r>
             <w:r>
               <w:rPr>
@@ -294,11 +296,10 @@
               <w:b w:val="0"/>
               <w:bCs w:val="0"/>
               <w:noProof/>
-              <w:sz w:val="24"/>
-              <w:szCs w:val="24"/>
+              <w:sz w:val="21"/>
             </w:rPr>
           </w:pPr>
-          <w:hyperlink w:anchor="_Toc4419104" w:history="1">
+          <w:hyperlink w:anchor="_Toc5534948" w:history="1">
             <w:r>
               <w:rPr>
                 <w:rStyle w:val="a7"/>
@@ -312,8 +313,7 @@
                 <w:b w:val="0"/>
                 <w:bCs w:val="0"/>
                 <w:noProof/>
-                <w:sz w:val="24"/>
-                <w:szCs w:val="24"/>
+                <w:sz w:val="21"/>
               </w:rPr>
               <w:tab/>
             </w:r>
@@ -343,7 +343,7 @@
                 <w:noProof/>
                 <w:webHidden/>
               </w:rPr>
-              <w:instrText xml:space="preserve"> PAGEREF _Toc4419104 \h </w:instrText>
+              <w:instrText xml:space="preserve"> PAGEREF _Toc5534948 \h </w:instrText>
             </w:r>
             <w:r>
               <w:rPr>
@@ -383,11 +383,10 @@
             <w:rPr>
               <w:rFonts w:eastAsiaTheme="minorEastAsia"/>
               <w:noProof/>
-              <w:sz w:val="24"/>
-              <w:szCs w:val="24"/>
+              <w:sz w:val="21"/>
             </w:rPr>
           </w:pPr>
-          <w:hyperlink w:anchor="_Toc4419105" w:history="1">
+          <w:hyperlink w:anchor="_Toc5534949" w:history="1">
             <w:r>
               <w:rPr>
                 <w:rStyle w:val="a7"/>
@@ -414,7 +413,7 @@
                 <w:noProof/>
                 <w:webHidden/>
               </w:rPr>
-              <w:instrText xml:space="preserve"> PAGEREF _Toc4419105 \h </w:instrText>
+              <w:instrText xml:space="preserve"> PAGEREF _Toc5534949 \h </w:instrText>
             </w:r>
             <w:r>
               <w:rPr>
@@ -454,11 +453,10 @@
             <w:rPr>
               <w:rFonts w:eastAsiaTheme="minorEastAsia"/>
               <w:noProof/>
-              <w:sz w:val="24"/>
-              <w:szCs w:val="24"/>
+              <w:sz w:val="21"/>
             </w:rPr>
           </w:pPr>
-          <w:hyperlink w:anchor="_Toc4419106" w:history="1">
+          <w:hyperlink w:anchor="_Toc5534950" w:history="1">
             <w:r>
               <w:rPr>
                 <w:rStyle w:val="a7"/>
@@ -485,7 +483,7 @@
                 <w:noProof/>
                 <w:webHidden/>
               </w:rPr>
-              <w:instrText xml:space="preserve"> PAGEREF _Toc4419106 \h </w:instrText>
+              <w:instrText xml:space="preserve"> PAGEREF _Toc5534950 \h </w:instrText>
             </w:r>
             <w:r>
               <w:rPr>
@@ -525,11 +523,10 @@
             <w:rPr>
               <w:rFonts w:eastAsiaTheme="minorEastAsia"/>
               <w:noProof/>
-              <w:sz w:val="24"/>
-              <w:szCs w:val="24"/>
+              <w:sz w:val="21"/>
             </w:rPr>
           </w:pPr>
-          <w:hyperlink w:anchor="_Toc4419107" w:history="1">
+          <w:hyperlink w:anchor="_Toc5534951" w:history="1">
             <w:r>
               <w:rPr>
                 <w:rStyle w:val="a7"/>
@@ -556,7 +553,7 @@
                 <w:noProof/>
                 <w:webHidden/>
               </w:rPr>
-              <w:instrText xml:space="preserve"> PAGEREF _Toc4419107 \h </w:instrText>
+              <w:instrText xml:space="preserve"> PAGEREF _Toc5534951 \h </w:instrText>
             </w:r>
             <w:r>
               <w:rPr>
@@ -596,11 +593,10 @@
             <w:rPr>
               <w:rFonts w:eastAsiaTheme="minorEastAsia"/>
               <w:noProof/>
-              <w:sz w:val="24"/>
-              <w:szCs w:val="24"/>
+              <w:sz w:val="21"/>
             </w:rPr>
           </w:pPr>
-          <w:hyperlink w:anchor="_Toc4419108" w:history="1">
+          <w:hyperlink w:anchor="_Toc5534952" w:history="1">
             <w:r>
               <w:rPr>
                 <w:rStyle w:val="a7"/>
@@ -627,7 +623,7 @@
                 <w:noProof/>
                 <w:webHidden/>
               </w:rPr>
-              <w:instrText xml:space="preserve"> PAGEREF _Toc4419108 \h </w:instrText>
+              <w:instrText xml:space="preserve"> PAGEREF _Toc5534952 \h </w:instrText>
             </w:r>
             <w:r>
               <w:rPr>
@@ -669,11 +665,10 @@
               <w:b w:val="0"/>
               <w:bCs w:val="0"/>
               <w:noProof/>
-              <w:sz w:val="24"/>
-              <w:szCs w:val="24"/>
+              <w:sz w:val="21"/>
             </w:rPr>
           </w:pPr>
-          <w:hyperlink w:anchor="_Toc4419109" w:history="1">
+          <w:hyperlink w:anchor="_Toc5534953" w:history="1">
             <w:r>
               <w:rPr>
                 <w:rStyle w:val="a7"/>
@@ -700,7 +695,7 @@
                 <w:noProof/>
                 <w:webHidden/>
               </w:rPr>
-              <w:instrText xml:space="preserve"> PAGEREF _Toc4419109 \h </w:instrText>
+              <w:instrText xml:space="preserve"> PAGEREF _Toc5534953 \h </w:instrText>
             </w:r>
             <w:r>
               <w:rPr>
@@ -740,11 +735,10 @@
             <w:rPr>
               <w:rFonts w:eastAsiaTheme="minorEastAsia"/>
               <w:noProof/>
-              <w:sz w:val="24"/>
-              <w:szCs w:val="24"/>
+              <w:sz w:val="21"/>
             </w:rPr>
           </w:pPr>
-          <w:hyperlink w:anchor="_Toc4419110" w:history="1">
+          <w:hyperlink w:anchor="_Toc5534954" w:history="1">
             <w:r>
               <w:rPr>
                 <w:rStyle w:val="a7"/>
@@ -771,7 +765,7 @@
                 <w:noProof/>
                 <w:webHidden/>
               </w:rPr>
-              <w:instrText xml:space="preserve"> PAGEREF _Toc4419110 \h </w:instrText>
+              <w:instrText xml:space="preserve"> PAGEREF _Toc5534954 \h </w:instrText>
             </w:r>
             <w:r>
               <w:rPr>
@@ -813,11 +807,10 @@
               <w:b w:val="0"/>
               <w:bCs w:val="0"/>
               <w:noProof/>
-              <w:sz w:val="24"/>
-              <w:szCs w:val="24"/>
+              <w:sz w:val="21"/>
             </w:rPr>
           </w:pPr>
-          <w:hyperlink w:anchor="_Toc4419111" w:history="1">
+          <w:hyperlink w:anchor="_Toc5534955" w:history="1">
             <w:r>
               <w:rPr>
                 <w:rStyle w:val="a7"/>
@@ -844,7 +837,7 @@
                 <w:noProof/>
                 <w:webHidden/>
               </w:rPr>
-              <w:instrText xml:space="preserve"> PAGEREF _Toc4419111 \h </w:instrText>
+              <w:instrText xml:space="preserve"> PAGEREF _Toc5534955 \h </w:instrText>
             </w:r>
             <w:r>
               <w:rPr>
@@ -884,11 +877,10 @@
             <w:rPr>
               <w:rFonts w:eastAsiaTheme="minorEastAsia"/>
               <w:noProof/>
-              <w:sz w:val="24"/>
-              <w:szCs w:val="24"/>
+              <w:sz w:val="21"/>
             </w:rPr>
           </w:pPr>
-          <w:hyperlink w:anchor="_Toc4419112" w:history="1">
+          <w:hyperlink w:anchor="_Toc5534956" w:history="1">
             <w:r>
               <w:rPr>
                 <w:rStyle w:val="a7"/>
@@ -915,7 +907,7 @@
                 <w:noProof/>
                 <w:webHidden/>
               </w:rPr>
-              <w:instrText xml:space="preserve"> PAGEREF _Toc4419112 \h </w:instrText>
+              <w:instrText xml:space="preserve"> PAGEREF _Toc5534956 \h </w:instrText>
             </w:r>
             <w:r>
               <w:rPr>
@@ -955,11 +947,10 @@
             <w:rPr>
               <w:rFonts w:eastAsiaTheme="minorEastAsia"/>
               <w:noProof/>
-              <w:sz w:val="24"/>
-              <w:szCs w:val="24"/>
+              <w:sz w:val="21"/>
             </w:rPr>
           </w:pPr>
-          <w:hyperlink w:anchor="_Toc4419113" w:history="1">
+          <w:hyperlink w:anchor="_Toc5534957" w:history="1">
             <w:r>
               <w:rPr>
                 <w:rStyle w:val="a7"/>
@@ -986,7 +977,7 @@
                 <w:noProof/>
                 <w:webHidden/>
               </w:rPr>
-              <w:instrText xml:space="preserve"> PAGEREF _Toc4419113 \h </w:instrText>
+              <w:instrText xml:space="preserve"> PAGEREF _Toc5534957 \h </w:instrText>
             </w:r>
             <w:r>
               <w:rPr>
@@ -1026,11 +1017,10 @@
             <w:rPr>
               <w:rFonts w:eastAsiaTheme="minorEastAsia"/>
               <w:noProof/>
-              <w:sz w:val="24"/>
-              <w:szCs w:val="24"/>
+              <w:sz w:val="21"/>
             </w:rPr>
           </w:pPr>
-          <w:hyperlink w:anchor="_Toc4419114" w:history="1">
+          <w:hyperlink w:anchor="_Toc5534958" w:history="1">
             <w:r>
               <w:rPr>
                 <w:rStyle w:val="a7"/>
@@ -1057,7 +1047,7 @@
                 <w:noProof/>
                 <w:webHidden/>
               </w:rPr>
-              <w:instrText xml:space="preserve"> PAGEREF _Toc4419114 \h </w:instrText>
+              <w:instrText xml:space="preserve"> PAGEREF _Toc5534958 \h </w:instrText>
             </w:r>
             <w:r>
               <w:rPr>
@@ -1097,11 +1087,10 @@
             <w:rPr>
               <w:rFonts w:eastAsiaTheme="minorEastAsia"/>
               <w:noProof/>
-              <w:sz w:val="24"/>
-              <w:szCs w:val="24"/>
+              <w:sz w:val="21"/>
             </w:rPr>
           </w:pPr>
-          <w:hyperlink w:anchor="_Toc4419115" w:history="1">
+          <w:hyperlink w:anchor="_Toc5534959" w:history="1">
             <w:r>
               <w:rPr>
                 <w:rStyle w:val="a7"/>
@@ -1128,7 +1117,7 @@
                 <w:noProof/>
                 <w:webHidden/>
               </w:rPr>
-              <w:instrText xml:space="preserve"> PAGEREF _Toc4419115 \h </w:instrText>
+              <w:instrText xml:space="preserve"> PAGEREF _Toc5534959 \h </w:instrText>
             </w:r>
             <w:r>
               <w:rPr>
@@ -1168,11 +1157,10 @@
             <w:rPr>
               <w:rFonts w:eastAsiaTheme="minorEastAsia"/>
               <w:noProof/>
-              <w:sz w:val="24"/>
-              <w:szCs w:val="24"/>
+              <w:sz w:val="21"/>
             </w:rPr>
           </w:pPr>
-          <w:hyperlink w:anchor="_Toc4419116" w:history="1">
+          <w:hyperlink w:anchor="_Toc5534960" w:history="1">
             <w:r>
               <w:rPr>
                 <w:rStyle w:val="a7"/>
@@ -1199,7 +1187,7 @@
                 <w:noProof/>
                 <w:webHidden/>
               </w:rPr>
-              <w:instrText xml:space="preserve"> PAGEREF _Toc4419116 \h </w:instrText>
+              <w:instrText xml:space="preserve"> PAGEREF _Toc5534960 \h </w:instrText>
             </w:r>
             <w:r>
               <w:rPr>
@@ -1239,11 +1227,10 @@
             <w:rPr>
               <w:rFonts w:eastAsiaTheme="minorEastAsia"/>
               <w:noProof/>
-              <w:sz w:val="24"/>
-              <w:szCs w:val="24"/>
+              <w:sz w:val="21"/>
             </w:rPr>
           </w:pPr>
-          <w:hyperlink w:anchor="_Toc4419117" w:history="1">
+          <w:hyperlink w:anchor="_Toc5534961" w:history="1">
             <w:r>
               <w:rPr>
                 <w:rStyle w:val="a7"/>
@@ -1270,7 +1257,7 @@
                 <w:noProof/>
                 <w:webHidden/>
               </w:rPr>
-              <w:instrText xml:space="preserve"> PAGEREF _Toc4419117 \h </w:instrText>
+              <w:instrText xml:space="preserve"> PAGEREF _Toc5534961 \h </w:instrText>
             </w:r>
             <w:r>
               <w:rPr>
@@ -1312,11 +1299,10 @@
               <w:b w:val="0"/>
               <w:bCs w:val="0"/>
               <w:noProof/>
-              <w:sz w:val="24"/>
-              <w:szCs w:val="24"/>
+              <w:sz w:val="21"/>
             </w:rPr>
           </w:pPr>
-          <w:hyperlink w:anchor="_Toc4419118" w:history="1">
+          <w:hyperlink w:anchor="_Toc5534962" w:history="1">
             <w:r>
               <w:rPr>
                 <w:rStyle w:val="a7"/>
@@ -1343,7 +1329,7 @@
                 <w:noProof/>
                 <w:webHidden/>
               </w:rPr>
-              <w:instrText xml:space="preserve"> PAGEREF _Toc4419118 \h </w:instrText>
+              <w:instrText xml:space="preserve"> PAGEREF _Toc5534962 \h </w:instrText>
             </w:r>
             <w:r>
               <w:rPr>
@@ -1383,11 +1369,10 @@
             <w:rPr>
               <w:rFonts w:eastAsiaTheme="minorEastAsia"/>
               <w:noProof/>
-              <w:sz w:val="24"/>
-              <w:szCs w:val="24"/>
+              <w:sz w:val="21"/>
             </w:rPr>
           </w:pPr>
-          <w:hyperlink w:anchor="_Toc4419119" w:history="1">
+          <w:hyperlink w:anchor="_Toc5534963" w:history="1">
             <w:r>
               <w:rPr>
                 <w:rStyle w:val="a7"/>
@@ -1414,7 +1399,7 @@
                 <w:noProof/>
                 <w:webHidden/>
               </w:rPr>
-              <w:instrText xml:space="preserve"> PAGEREF _Toc4419119 \h </w:instrText>
+              <w:instrText xml:space="preserve"> PAGEREF _Toc5534963 \h </w:instrText>
             </w:r>
             <w:r>
               <w:rPr>
@@ -1454,11 +1439,10 @@
             <w:rPr>
               <w:rFonts w:eastAsiaTheme="minorEastAsia"/>
               <w:noProof/>
-              <w:sz w:val="24"/>
-              <w:szCs w:val="24"/>
+              <w:sz w:val="21"/>
             </w:rPr>
           </w:pPr>
-          <w:hyperlink w:anchor="_Toc4419120" w:history="1">
+          <w:hyperlink w:anchor="_Toc5534964" w:history="1">
             <w:r>
               <w:rPr>
                 <w:rStyle w:val="a7"/>
@@ -1485,7 +1469,7 @@
                 <w:noProof/>
                 <w:webHidden/>
               </w:rPr>
-              <w:instrText xml:space="preserve"> PAGEREF _Toc4419120 \h </w:instrText>
+              <w:instrText xml:space="preserve"> PAGEREF _Toc5534964 \h </w:instrText>
             </w:r>
             <w:r>
               <w:rPr>
@@ -1527,11 +1511,10 @@
               <w:b w:val="0"/>
               <w:bCs w:val="0"/>
               <w:noProof/>
-              <w:sz w:val="24"/>
-              <w:szCs w:val="24"/>
+              <w:sz w:val="21"/>
             </w:rPr>
           </w:pPr>
-          <w:hyperlink w:anchor="_Toc4419121" w:history="1">
+          <w:hyperlink w:anchor="_Toc5534965" w:history="1">
             <w:r>
               <w:rPr>
                 <w:rStyle w:val="a7"/>
@@ -1558,7 +1541,7 @@
                 <w:noProof/>
                 <w:webHidden/>
               </w:rPr>
-              <w:instrText xml:space="preserve"> PAGEREF _Toc4419121 \h </w:instrText>
+              <w:instrText xml:space="preserve"> PAGEREF _Toc5534965 \h </w:instrText>
             </w:r>
             <w:r>
               <w:rPr>
@@ -1598,11 +1581,10 @@
             <w:rPr>
               <w:rFonts w:eastAsiaTheme="minorEastAsia"/>
               <w:noProof/>
-              <w:sz w:val="24"/>
-              <w:szCs w:val="24"/>
+              <w:sz w:val="21"/>
             </w:rPr>
           </w:pPr>
-          <w:hyperlink w:anchor="_Toc4419122" w:history="1">
+          <w:hyperlink w:anchor="_Toc5534966" w:history="1">
             <w:r>
               <w:rPr>
                 <w:rStyle w:val="a7"/>
@@ -1629,7 +1611,7 @@
                 <w:noProof/>
                 <w:webHidden/>
               </w:rPr>
-              <w:instrText xml:space="preserve"> PAGEREF _Toc4419122 \h </w:instrText>
+              <w:instrText xml:space="preserve"> PAGEREF _Toc5534966 \h </w:instrText>
             </w:r>
             <w:r>
               <w:rPr>
@@ -1669,11 +1651,10 @@
             <w:rPr>
               <w:rFonts w:eastAsiaTheme="minorEastAsia"/>
               <w:noProof/>
-              <w:sz w:val="24"/>
-              <w:szCs w:val="24"/>
+              <w:sz w:val="21"/>
             </w:rPr>
           </w:pPr>
-          <w:hyperlink w:anchor="_Toc4419123" w:history="1">
+          <w:hyperlink w:anchor="_Toc5534967" w:history="1">
             <w:r>
               <w:rPr>
                 <w:rStyle w:val="a7"/>
@@ -1700,7 +1681,7 @@
                 <w:noProof/>
                 <w:webHidden/>
               </w:rPr>
-              <w:instrText xml:space="preserve"> PAGEREF _Toc4419123 \h </w:instrText>
+              <w:instrText xml:space="preserve"> PAGEREF _Toc5534967 \h </w:instrText>
             </w:r>
             <w:r>
               <w:rPr>
@@ -1740,11 +1721,10 @@
             <w:rPr>
               <w:rFonts w:eastAsiaTheme="minorEastAsia"/>
               <w:noProof/>
-              <w:sz w:val="24"/>
-              <w:szCs w:val="24"/>
+              <w:sz w:val="21"/>
             </w:rPr>
           </w:pPr>
-          <w:hyperlink w:anchor="_Toc4419124" w:history="1">
+          <w:hyperlink w:anchor="_Toc5534968" w:history="1">
             <w:r>
               <w:rPr>
                 <w:rStyle w:val="a7"/>
@@ -1771,7 +1751,7 @@
                 <w:noProof/>
                 <w:webHidden/>
               </w:rPr>
-              <w:instrText xml:space="preserve"> PAGEREF _Toc4419124 \h </w:instrText>
+              <w:instrText xml:space="preserve"> PAGEREF _Toc5534968 \h </w:instrText>
             </w:r>
             <w:r>
               <w:rPr>
@@ -1811,11 +1791,10 @@
             <w:rPr>
               <w:rFonts w:eastAsiaTheme="minorEastAsia"/>
               <w:noProof/>
-              <w:sz w:val="24"/>
-              <w:szCs w:val="24"/>
+              <w:sz w:val="21"/>
             </w:rPr>
           </w:pPr>
-          <w:hyperlink w:anchor="_Toc4419125" w:history="1">
+          <w:hyperlink w:anchor="_Toc5534969" w:history="1">
             <w:r>
               <w:rPr>
                 <w:rStyle w:val="a7"/>
@@ -1842,7 +1821,7 @@
                 <w:noProof/>
                 <w:webHidden/>
               </w:rPr>
-              <w:instrText xml:space="preserve"> PAGEREF _Toc4419125 \h </w:instrText>
+              <w:instrText xml:space="preserve"> PAGEREF _Toc5534969 \h </w:instrText>
             </w:r>
             <w:r>
               <w:rPr>
@@ -1882,11 +1861,10 @@
             <w:rPr>
               <w:rFonts w:eastAsiaTheme="minorEastAsia"/>
               <w:noProof/>
-              <w:sz w:val="24"/>
-              <w:szCs w:val="24"/>
+              <w:sz w:val="21"/>
             </w:rPr>
           </w:pPr>
-          <w:hyperlink w:anchor="_Toc4419126" w:history="1">
+          <w:hyperlink w:anchor="_Toc5534970" w:history="1">
             <w:r>
               <w:rPr>
                 <w:rStyle w:val="a7"/>
@@ -1913,7 +1891,7 @@
                 <w:noProof/>
                 <w:webHidden/>
               </w:rPr>
-              <w:instrText xml:space="preserve"> PAGEREF _Toc4419126 \h </w:instrText>
+              <w:instrText xml:space="preserve"> PAGEREF _Toc5534970 \h </w:instrText>
             </w:r>
             <w:r>
               <w:rPr>
@@ -1955,11 +1933,10 @@
               <w:b w:val="0"/>
               <w:bCs w:val="0"/>
               <w:noProof/>
-              <w:sz w:val="24"/>
-              <w:szCs w:val="24"/>
+              <w:sz w:val="21"/>
             </w:rPr>
           </w:pPr>
-          <w:hyperlink w:anchor="_Toc4419127" w:history="1">
+          <w:hyperlink w:anchor="_Toc5534971" w:history="1">
             <w:r>
               <w:rPr>
                 <w:rStyle w:val="a7"/>
@@ -1986,7 +1963,7 @@
                 <w:noProof/>
                 <w:webHidden/>
               </w:rPr>
-              <w:instrText xml:space="preserve"> PAGEREF _Toc4419127 \h </w:instrText>
+              <w:instrText xml:space="preserve"> PAGEREF _Toc5534971 \h </w:instrText>
             </w:r>
             <w:r>
               <w:rPr>
@@ -2026,11 +2003,10 @@
             <w:rPr>
               <w:rFonts w:eastAsiaTheme="minorEastAsia"/>
               <w:noProof/>
-              <w:sz w:val="24"/>
-              <w:szCs w:val="24"/>
+              <w:sz w:val="21"/>
             </w:rPr>
           </w:pPr>
-          <w:hyperlink w:anchor="_Toc4419128" w:history="1">
+          <w:hyperlink w:anchor="_Toc5534972" w:history="1">
             <w:r>
               <w:rPr>
                 <w:rStyle w:val="a7"/>
@@ -2057,7 +2033,7 @@
                 <w:noProof/>
                 <w:webHidden/>
               </w:rPr>
-              <w:instrText xml:space="preserve"> PAGEREF _Toc4419128 \h </w:instrText>
+              <w:instrText xml:space="preserve"> PAGEREF _Toc5534972 \h </w:instrText>
             </w:r>
             <w:r>
               <w:rPr>
@@ -2099,11 +2075,10 @@
               <w:b w:val="0"/>
               <w:bCs w:val="0"/>
               <w:noProof/>
-              <w:sz w:val="24"/>
-              <w:szCs w:val="24"/>
+              <w:sz w:val="21"/>
             </w:rPr>
           </w:pPr>
-          <w:hyperlink w:anchor="_Toc4419129" w:history="1">
+          <w:hyperlink w:anchor="_Toc5534973" w:history="1">
             <w:r>
               <w:rPr>
                 <w:rStyle w:val="a7"/>
@@ -2130,7 +2105,7 @@
                 <w:noProof/>
                 <w:webHidden/>
               </w:rPr>
-              <w:instrText xml:space="preserve"> PAGEREF _Toc4419129 \h </w:instrText>
+              <w:instrText xml:space="preserve"> PAGEREF _Toc5534973 \h </w:instrText>
             </w:r>
             <w:r>
               <w:rPr>
@@ -2170,11 +2145,10 @@
             <w:rPr>
               <w:rFonts w:eastAsiaTheme="minorEastAsia"/>
               <w:noProof/>
-              <w:sz w:val="24"/>
-              <w:szCs w:val="24"/>
+              <w:sz w:val="21"/>
             </w:rPr>
           </w:pPr>
-          <w:hyperlink w:anchor="_Toc4419130" w:history="1">
+          <w:hyperlink w:anchor="_Toc5534974" w:history="1">
             <w:r>
               <w:rPr>
                 <w:rStyle w:val="a7"/>
@@ -2201,7 +2175,7 @@
                 <w:noProof/>
                 <w:webHidden/>
               </w:rPr>
-              <w:instrText xml:space="preserve"> PAGEREF _Toc4419130 \h </w:instrText>
+              <w:instrText xml:space="preserve"> PAGEREF _Toc5534974 \h </w:instrText>
             </w:r>
             <w:r>
               <w:rPr>
@@ -2222,6 +2196,162 @@
                 <w:webHidden/>
               </w:rPr>
               <w:t>16</w:t>
+            </w:r>
+            <w:r>
+              <w:rPr>
+                <w:noProof/>
+                <w:webHidden/>
+              </w:rPr>
+              <w:fldChar w:fldCharType="end"/>
+            </w:r>
+          </w:hyperlink>
+        </w:p>
+        <w:p>
+          <w:pPr>
+            <w:pStyle w:val="21"/>
+            <w:tabs>
+              <w:tab w:val="right" w:leader="dot" w:pos="8302"/>
+            </w:tabs>
+            <w:rPr>
+              <w:rFonts w:eastAsiaTheme="minorEastAsia"/>
+              <w:b w:val="0"/>
+              <w:bCs w:val="0"/>
+              <w:noProof/>
+              <w:sz w:val="21"/>
+            </w:rPr>
+          </w:pPr>
+          <w:hyperlink w:anchor="_Toc5534975" w:history="1">
+            <w:r>
+              <w:rPr>
+                <w:rStyle w:val="a7"/>
+                <w:noProof/>
+              </w:rPr>
+              <w:t>1.8 Greedy</w:t>
+            </w:r>
+            <w:r>
+              <w:rPr>
+                <w:noProof/>
+                <w:webHidden/>
+              </w:rPr>
+              <w:tab/>
+            </w:r>
+            <w:r>
+              <w:rPr>
+                <w:noProof/>
+                <w:webHidden/>
+              </w:rPr>
+              <w:fldChar w:fldCharType="begin"/>
+            </w:r>
+            <w:r>
+              <w:rPr>
+                <w:noProof/>
+                <w:webHidden/>
+              </w:rPr>
+              <w:instrText xml:space="preserve"> PAGEREF _Toc5534975 \h </w:instrText>
+            </w:r>
+            <w:r>
+              <w:rPr>
+                <w:noProof/>
+                <w:webHidden/>
+              </w:rPr>
+            </w:r>
+            <w:r>
+              <w:rPr>
+                <w:noProof/>
+                <w:webHidden/>
+              </w:rPr>
+              <w:fldChar w:fldCharType="separate"/>
+            </w:r>
+            <w:r>
+              <w:rPr>
+                <w:noProof/>
+                <w:webHidden/>
+              </w:rPr>
+              <w:t>17</w:t>
+            </w:r>
+            <w:r>
+              <w:rPr>
+                <w:noProof/>
+                <w:webHidden/>
+              </w:rPr>
+              <w:fldChar w:fldCharType="end"/>
+            </w:r>
+          </w:hyperlink>
+        </w:p>
+        <w:p>
+          <w:pPr>
+            <w:pStyle w:val="31"/>
+            <w:tabs>
+              <w:tab w:val="right" w:leader="dot" w:pos="8302"/>
+            </w:tabs>
+            <w:rPr>
+              <w:rFonts w:eastAsiaTheme="minorEastAsia"/>
+              <w:noProof/>
+              <w:sz w:val="21"/>
+            </w:rPr>
+          </w:pPr>
+          <w:hyperlink w:anchor="_Toc5534976" w:history="1">
+            <w:r>
+              <w:rPr>
+                <w:rStyle w:val="a7"/>
+                <w:noProof/>
+              </w:rPr>
+              <w:t>45 Ju</w:t>
+            </w:r>
+            <w:r>
+              <w:rPr>
+                <w:rStyle w:val="a7"/>
+                <w:noProof/>
+              </w:rPr>
+              <w:t>m</w:t>
+            </w:r>
+            <w:r>
+              <w:rPr>
+                <w:rStyle w:val="a7"/>
+                <w:noProof/>
+              </w:rPr>
+              <w:t>p Game 2</w:t>
+            </w:r>
+            <w:r>
+              <w:rPr>
+                <w:noProof/>
+                <w:webHidden/>
+              </w:rPr>
+              <w:tab/>
+            </w:r>
+            <w:r>
+              <w:rPr>
+                <w:noProof/>
+                <w:webHidden/>
+              </w:rPr>
+              <w:fldChar w:fldCharType="begin"/>
+            </w:r>
+            <w:r>
+              <w:rPr>
+                <w:noProof/>
+                <w:webHidden/>
+              </w:rPr>
+              <w:instrText xml:space="preserve"> PAGEREF _Toc5534976 \h </w:instrText>
+            </w:r>
+            <w:r>
+              <w:rPr>
+                <w:noProof/>
+                <w:webHidden/>
+              </w:rPr>
+            </w:r>
+            <w:r>
+              <w:rPr>
+                <w:noProof/>
+                <w:webHidden/>
+              </w:rPr>
+              <w:fldChar w:fldCharType="separate"/>
+            </w:r>
+            <w:r>
+              <w:rPr>
+                <w:noProof/>
+                <w:webHidden/>
+              </w:rPr>
+              <w:t>17</w:t>
             </w:r>
             <w:r>
               <w:rPr>
@@ -2257,7 +2387,7 @@
       <w:pPr>
         <w:pStyle w:val="1"/>
       </w:pPr>
-      <w:bookmarkStart w:id="0" w:name="_Toc4419103"/>
+      <w:bookmarkStart w:id="0" w:name="_Toc5534947"/>
       <w:r>
         <w:lastRenderedPageBreak/>
         <w:t xml:space="preserve">1 </w:t>
@@ -2281,7 +2411,7 @@
           <w:numId w:val="4"/>
         </w:numPr>
       </w:pPr>
-      <w:bookmarkStart w:id="1" w:name="_Toc4419104"/>
+      <w:bookmarkStart w:id="1" w:name="_Toc5534948"/>
       <w:r>
         <w:t>Basic</w:t>
       </w:r>
@@ -2291,7 +2421,7 @@
       <w:pPr>
         <w:pStyle w:val="3"/>
       </w:pPr>
-      <w:bookmarkStart w:id="2" w:name="_Toc4419105"/>
+      <w:bookmarkStart w:id="2" w:name="_Toc5534949"/>
       <w:r>
         <w:t>31 Next Permutation</w:t>
       </w:r>
@@ -2789,7 +2919,7 @@
       <w:pPr>
         <w:pStyle w:val="3"/>
       </w:pPr>
-      <w:bookmarkStart w:id="3" w:name="_Toc4419106"/>
+      <w:bookmarkStart w:id="3" w:name="_Toc5534950"/>
       <w:r>
         <w:t>41 first missing positive</w:t>
       </w:r>
@@ -3203,7 +3333,7 @@
       <w:pPr>
         <w:pStyle w:val="3"/>
       </w:pPr>
-      <w:bookmarkStart w:id="4" w:name="_Toc4419107"/>
+      <w:bookmarkStart w:id="4" w:name="_Toc5534951"/>
       <w:r>
         <w:t>189 Rotate Array</w:t>
       </w:r>
@@ -3594,7 +3724,7 @@
       <w:pPr>
         <w:pStyle w:val="3"/>
       </w:pPr>
-      <w:bookmarkStart w:id="5" w:name="_Toc4419108"/>
+      <w:bookmarkStart w:id="5" w:name="_Toc5534952"/>
       <w:r>
         <w:t xml:space="preserve">229 Majority Element </w:t>
       </w:r>
@@ -3869,7 +3999,7 @@
       <w:pPr>
         <w:pStyle w:val="2"/>
       </w:pPr>
-      <w:bookmarkStart w:id="6" w:name="_Toc4419109"/>
+      <w:bookmarkStart w:id="6" w:name="_Toc5534953"/>
       <w:r>
         <w:t>1.2</w:t>
       </w:r>
@@ -3890,7 +4020,7 @@
       <w:pPr>
         <w:pStyle w:val="3"/>
       </w:pPr>
-      <w:bookmarkStart w:id="7" w:name="_Toc4419110"/>
+      <w:bookmarkStart w:id="7" w:name="_Toc5534954"/>
       <w:r>
         <w:t>1 Two Sum</w:t>
       </w:r>
@@ -3934,7 +4064,7 @@
       <w:pPr>
         <w:pStyle w:val="2"/>
       </w:pPr>
-      <w:bookmarkStart w:id="8" w:name="_Toc4419111"/>
+      <w:bookmarkStart w:id="8" w:name="_Toc5534955"/>
       <w:r>
         <w:rPr>
           <w:rFonts w:hint="eastAsia"/>
@@ -4057,7 +4187,7 @@
       <w:pPr>
         <w:pStyle w:val="3"/>
       </w:pPr>
-      <w:bookmarkStart w:id="9" w:name="_Toc4419112"/>
+      <w:bookmarkStart w:id="9" w:name="_Toc5534956"/>
       <w:r>
         <w:t>11 container with most water</w:t>
       </w:r>
@@ -4433,7 +4563,7 @@
       <w:pPr>
         <w:pStyle w:val="3"/>
       </w:pPr>
-      <w:bookmarkStart w:id="10" w:name="_Toc4419113"/>
+      <w:bookmarkStart w:id="10" w:name="_Toc5534957"/>
       <w:r>
         <w:t>15 3 sum</w:t>
       </w:r>
@@ -4552,7 +4682,7 @@
       <w:pPr>
         <w:pStyle w:val="3"/>
       </w:pPr>
-      <w:bookmarkStart w:id="11" w:name="_Toc4419114"/>
+      <w:bookmarkStart w:id="11" w:name="_Toc5534958"/>
       <w:r>
         <w:rPr>
           <w:rFonts w:hint="eastAsia"/>
@@ -4586,7 +4716,7 @@
       <w:pPr>
         <w:pStyle w:val="3"/>
       </w:pPr>
-      <w:bookmarkStart w:id="12" w:name="_Toc4419115"/>
+      <w:bookmarkStart w:id="12" w:name="_Toc5534959"/>
       <w:r>
         <w:t>18 4 sum</w:t>
       </w:r>
@@ -4627,7 +4757,7 @@
       <w:pPr>
         <w:pStyle w:val="3"/>
       </w:pPr>
-      <w:bookmarkStart w:id="13" w:name="_Toc4419116"/>
+      <w:bookmarkStart w:id="13" w:name="_Toc5534960"/>
       <w:r>
         <w:lastRenderedPageBreak/>
         <w:t>42 Trapping Rain Water</w:t>
@@ -4844,7 +4974,7 @@
       <w:pPr>
         <w:pStyle w:val="3"/>
       </w:pPr>
-      <w:bookmarkStart w:id="14" w:name="_Toc4419117"/>
+      <w:bookmarkStart w:id="14" w:name="_Toc5534961"/>
       <w:r>
         <w:t>209 Minimum size subarray sum</w:t>
       </w:r>
@@ -5027,7 +5157,7 @@
       <w:pPr>
         <w:pStyle w:val="2"/>
       </w:pPr>
-      <w:bookmarkStart w:id="15" w:name="_Toc4419118"/>
+      <w:bookmarkStart w:id="15" w:name="_Toc5534962"/>
       <w:r>
         <w:t>1.4</w:t>
       </w:r>
@@ -5102,7 +5232,7 @@
       <w:pPr>
         <w:pStyle w:val="3"/>
       </w:pPr>
-      <w:bookmarkStart w:id="16" w:name="_Toc4419119"/>
+      <w:bookmarkStart w:id="16" w:name="_Toc5534963"/>
       <w:r>
         <w:t>39 combination sum</w:t>
       </w:r>
@@ -5562,7 +5692,7 @@
       <w:pPr>
         <w:pStyle w:val="3"/>
       </w:pPr>
-      <w:bookmarkStart w:id="17" w:name="_Toc4419120"/>
+      <w:bookmarkStart w:id="17" w:name="_Toc5534964"/>
       <w:r>
         <w:t>40 Combination sum</w:t>
       </w:r>
@@ -5611,7 +5741,7 @@
       <w:pPr>
         <w:pStyle w:val="2"/>
       </w:pPr>
-      <w:bookmarkStart w:id="18" w:name="_Toc4419121"/>
+      <w:bookmarkStart w:id="18" w:name="_Toc5534965"/>
       <w:r>
         <w:t>1.5</w:t>
       </w:r>
@@ -5633,7 +5763,7 @@
       <w:pPr>
         <w:pStyle w:val="3"/>
       </w:pPr>
-      <w:bookmarkStart w:id="19" w:name="_Toc4419122"/>
+      <w:bookmarkStart w:id="19" w:name="_Toc5534966"/>
       <w:r>
         <w:t>4 Median of two sorted array</w:t>
       </w:r>
@@ -6151,7 +6281,7 @@
       <w:pPr>
         <w:pStyle w:val="3"/>
       </w:pPr>
-      <w:bookmarkStart w:id="20" w:name="_Toc4419123"/>
+      <w:bookmarkStart w:id="20" w:name="_Toc5534967"/>
       <w:r>
         <w:t>153 find minimum in rotated sorted array</w:t>
       </w:r>
@@ -6330,7 +6460,7 @@
       <w:pPr>
         <w:pStyle w:val="3"/>
       </w:pPr>
-      <w:bookmarkStart w:id="21" w:name="_Toc4419124"/>
+      <w:bookmarkStart w:id="21" w:name="_Toc5534968"/>
       <w:r>
         <w:t>154 find minimum in rotated sorted array</w:t>
       </w:r>
@@ -6364,7 +6494,7 @@
       <w:pPr>
         <w:pStyle w:val="3"/>
       </w:pPr>
-      <w:bookmarkStart w:id="22" w:name="_Toc4419125"/>
+      <w:bookmarkStart w:id="22" w:name="_Toc5534969"/>
       <w:r>
         <w:lastRenderedPageBreak/>
         <w:t>209 Minimum size subarray sum</w:t>
@@ -7148,7 +7278,7 @@
       <w:pPr>
         <w:pStyle w:val="3"/>
       </w:pPr>
-      <w:bookmarkStart w:id="23" w:name="_Toc4419126"/>
+      <w:bookmarkStart w:id="23" w:name="_Toc5534970"/>
       <w:r>
         <w:rPr>
           <w:rFonts w:hint="eastAsia"/>
@@ -7485,7 +7615,7 @@
       <w:pPr>
         <w:pStyle w:val="2"/>
       </w:pPr>
-      <w:bookmarkStart w:id="24" w:name="_Toc4419127"/>
+      <w:bookmarkStart w:id="24" w:name="_Toc5534971"/>
       <w:r>
         <w:t>1.6 Stack</w:t>
       </w:r>
@@ -7495,7 +7625,7 @@
       <w:pPr>
         <w:pStyle w:val="3"/>
       </w:pPr>
-      <w:bookmarkStart w:id="25" w:name="_Toc4419128"/>
+      <w:bookmarkStart w:id="25" w:name="_Toc5534972"/>
       <w:r>
         <w:t>42 Trapping Rain Water</w:t>
       </w:r>
@@ -7767,7 +7897,7 @@
       <w:pPr>
         <w:pStyle w:val="2"/>
       </w:pPr>
-      <w:bookmarkStart w:id="26" w:name="_Toc4419129"/>
+      <w:bookmarkStart w:id="26" w:name="_Toc5534973"/>
       <w:r>
         <w:rPr>
           <w:rFonts w:hint="eastAsia"/>
@@ -7784,7 +7914,7 @@
       <w:pPr>
         <w:pStyle w:val="3"/>
       </w:pPr>
-      <w:bookmarkStart w:id="27" w:name="_Toc4419130"/>
+      <w:bookmarkStart w:id="27" w:name="_Toc5534974"/>
       <w:r>
         <w:t>42 Trapping Rain Water</w:t>
       </w:r>
@@ -7970,6 +8100,7 @@
       <w:pPr>
         <w:pStyle w:val="2"/>
       </w:pPr>
+      <w:bookmarkStart w:id="28" w:name="_Toc5534975"/>
       <w:r>
         <w:rPr>
           <w:rFonts w:hint="eastAsia"/>
@@ -7979,11 +8110,13 @@
       <w:r>
         <w:t>.8 Greedy</w:t>
       </w:r>
+      <w:bookmarkEnd w:id="28"/>
     </w:p>
     <w:p>
       <w:pPr>
         <w:pStyle w:val="3"/>
       </w:pPr>
+      <w:bookmarkStart w:id="29" w:name="_Toc5534976"/>
       <w:r>
         <w:rPr>
           <w:rFonts w:hint="eastAsia"/>
@@ -7993,6 +8126,7 @@
       <w:r>
         <w:t>5 Jump Game 2</w:t>
       </w:r>
+      <w:bookmarkEnd w:id="29"/>
     </w:p>
     <w:p>
       <w:pPr>
@@ -8327,10 +8461,6 @@
       </w:r>
       <w:r>
         <w:tab/>
-      </w:r>
-      <w:bookmarkStart w:id="28" w:name="_GoBack"/>
-      <w:bookmarkEnd w:id="28"/>
-      <w:r>
         <w:t>int curfathest = 0, curend=0, step = 0;</w:t>
       </w:r>
     </w:p>
@@ -8365,13 +8495,407 @@
       </w:r>
     </w:p>
     <w:p>
-      <w:pPr>
-        <w:rPr>
-          <w:rFonts w:hint="eastAsia"/>
-        </w:rPr>
-      </w:pPr>
       <w:r>
         <w:t xml:space="preserve">        }</w:t>
+      </w:r>
+    </w:p>
+    <w:p>
+      <w:pPr>
+        <w:rPr>
+          <w:rFonts w:hint="eastAsia"/>
+        </w:rPr>
+      </w:pPr>
+    </w:p>
+    <w:p>
+      <w:pPr>
+        <w:pStyle w:val="2"/>
+      </w:pPr>
+      <w:r>
+        <w:rPr>
+          <w:rFonts w:hint="eastAsia"/>
+        </w:rPr>
+        <w:t>1.9</w:t>
+      </w:r>
+      <w:r>
+        <w:t xml:space="preserve"> </w:t>
+      </w:r>
+      <w:r>
+        <w:rPr>
+          <w:rFonts w:hint="eastAsia"/>
+        </w:rPr>
+        <w:t>Sort</w:t>
+      </w:r>
+    </w:p>
+    <w:p>
+      <w:pPr>
+        <w:pStyle w:val="3"/>
+      </w:pPr>
+      <w:r>
+        <w:rPr>
+          <w:rFonts w:hint="eastAsia"/>
+        </w:rPr>
+        <w:t>5</w:t>
+      </w:r>
+      <w:r>
+        <w:t>6 Merge Intervals</w:t>
+      </w:r>
+    </w:p>
+    <w:p>
+      <w:r>
+        <w:rPr>
+          <w:rFonts w:hint="eastAsia"/>
+        </w:rPr>
+        <w:t>G</w:t>
+      </w:r>
+      <w:r>
+        <w:t>iven a collection of intervals, merge all overlapping intervals.</w:t>
+      </w:r>
+    </w:p>
+    <w:p>
+      <w:pPr>
+        <w:widowControl/>
+        <w:shd w:val="clear" w:color="auto" w:fill="FFFFFF"/>
+        <w:spacing w:after="240"/>
+        <w:jc w:val="left"/>
+        <w:rPr>
+          <w:rFonts w:ascii="Segoe UI" w:eastAsia="宋体" w:hAnsi="Segoe UI" w:cs="Segoe UI"/>
+          <w:color w:val="263238"/>
+          <w:kern w:val="0"/>
+          <w:szCs w:val="21"/>
+        </w:rPr>
+      </w:pPr>
+      <w:r>
+        <w:rPr>
+          <w:rFonts w:ascii="Segoe UI" w:eastAsia="宋体" w:hAnsi="Segoe UI" w:cs="Segoe UI"/>
+          <w:b/>
+          <w:bCs/>
+          <w:color w:val="263238"/>
+          <w:kern w:val="0"/>
+          <w:szCs w:val="21"/>
+        </w:rPr>
+        <w:t>Example 1:</w:t>
+      </w:r>
+    </w:p>
+    <w:p>
+      <w:pPr>
+        <w:widowControl/>
+        <w:shd w:val="clear" w:color="auto" w:fill="F7F9FA"/>
+        <w:tabs>
+          <w:tab w:val="left" w:pos="916"/>
+          <w:tab w:val="left" w:pos="1832"/>
+          <w:tab w:val="left" w:pos="2748"/>
+          <w:tab w:val="left" w:pos="3664"/>
+          <w:tab w:val="left" w:pos="4580"/>
+          <w:tab w:val="left" w:pos="5496"/>
+          <w:tab w:val="left" w:pos="6412"/>
+          <w:tab w:val="left" w:pos="7328"/>
+          <w:tab w:val="left" w:pos="8244"/>
+          <w:tab w:val="left" w:pos="9160"/>
+          <w:tab w:val="left" w:pos="10076"/>
+          <w:tab w:val="left" w:pos="10992"/>
+          <w:tab w:val="left" w:pos="11908"/>
+          <w:tab w:val="left" w:pos="12824"/>
+          <w:tab w:val="left" w:pos="13740"/>
+          <w:tab w:val="left" w:pos="14656"/>
+        </w:tabs>
+        <w:spacing w:after="240"/>
+        <w:jc w:val="left"/>
+        <w:rPr>
+          <w:rFonts w:ascii="Consolas" w:eastAsia="宋体" w:hAnsi="Consolas" w:cs="宋体"/>
+          <w:color w:val="263238"/>
+          <w:kern w:val="0"/>
+          <w:sz w:val="20"/>
+          <w:szCs w:val="20"/>
+        </w:rPr>
+      </w:pPr>
+      <w:r>
+        <w:rPr>
+          <w:rFonts w:ascii="Consolas" w:eastAsia="宋体" w:hAnsi="Consolas" w:cs="宋体"/>
+          <w:b/>
+          <w:bCs/>
+          <w:color w:val="263238"/>
+          <w:kern w:val="0"/>
+          <w:sz w:val="20"/>
+          <w:szCs w:val="20"/>
+        </w:rPr>
+        <w:t>Input:</w:t>
+      </w:r>
+      <w:r>
+        <w:rPr>
+          <w:rFonts w:ascii="Consolas" w:eastAsia="宋体" w:hAnsi="Consolas" w:cs="宋体"/>
+          <w:color w:val="263238"/>
+          <w:kern w:val="0"/>
+          <w:sz w:val="20"/>
+          <w:szCs w:val="20"/>
+        </w:rPr>
+        <w:t xml:space="preserve"> [[1,3],[2,6],[8,10],[15,18]]</w:t>
+      </w:r>
+    </w:p>
+    <w:p>
+      <w:pPr>
+        <w:widowControl/>
+        <w:shd w:val="clear" w:color="auto" w:fill="F7F9FA"/>
+        <w:tabs>
+          <w:tab w:val="left" w:pos="916"/>
+          <w:tab w:val="left" w:pos="1832"/>
+          <w:tab w:val="left" w:pos="2748"/>
+          <w:tab w:val="left" w:pos="3664"/>
+          <w:tab w:val="left" w:pos="4580"/>
+          <w:tab w:val="left" w:pos="5496"/>
+          <w:tab w:val="left" w:pos="6412"/>
+          <w:tab w:val="left" w:pos="7328"/>
+          <w:tab w:val="left" w:pos="8244"/>
+          <w:tab w:val="left" w:pos="9160"/>
+          <w:tab w:val="left" w:pos="10076"/>
+          <w:tab w:val="left" w:pos="10992"/>
+          <w:tab w:val="left" w:pos="11908"/>
+          <w:tab w:val="left" w:pos="12824"/>
+          <w:tab w:val="left" w:pos="13740"/>
+          <w:tab w:val="left" w:pos="14656"/>
+        </w:tabs>
+        <w:spacing w:after="240"/>
+        <w:jc w:val="left"/>
+        <w:rPr>
+          <w:rFonts w:ascii="Consolas" w:eastAsia="宋体" w:hAnsi="Consolas" w:cs="宋体"/>
+          <w:color w:val="263238"/>
+          <w:kern w:val="0"/>
+          <w:sz w:val="20"/>
+          <w:szCs w:val="20"/>
+        </w:rPr>
+      </w:pPr>
+      <w:r>
+        <w:rPr>
+          <w:rFonts w:ascii="Consolas" w:eastAsia="宋体" w:hAnsi="Consolas" w:cs="宋体"/>
+          <w:b/>
+          <w:bCs/>
+          <w:color w:val="263238"/>
+          <w:kern w:val="0"/>
+          <w:sz w:val="20"/>
+          <w:szCs w:val="20"/>
+        </w:rPr>
+        <w:t>Output:</w:t>
+      </w:r>
+      <w:r>
+        <w:rPr>
+          <w:rFonts w:ascii="Consolas" w:eastAsia="宋体" w:hAnsi="Consolas" w:cs="宋体"/>
+          <w:color w:val="263238"/>
+          <w:kern w:val="0"/>
+          <w:sz w:val="20"/>
+          <w:szCs w:val="20"/>
+        </w:rPr>
+        <w:t xml:space="preserve"> [[1,6],[8,10],[15,18]]</w:t>
+      </w:r>
+    </w:p>
+    <w:p>
+      <w:pPr>
+        <w:widowControl/>
+        <w:shd w:val="clear" w:color="auto" w:fill="F7F9FA"/>
+        <w:tabs>
+          <w:tab w:val="left" w:pos="916"/>
+          <w:tab w:val="left" w:pos="1832"/>
+          <w:tab w:val="left" w:pos="2748"/>
+          <w:tab w:val="left" w:pos="3664"/>
+          <w:tab w:val="left" w:pos="4580"/>
+          <w:tab w:val="left" w:pos="5496"/>
+          <w:tab w:val="left" w:pos="6412"/>
+          <w:tab w:val="left" w:pos="7328"/>
+          <w:tab w:val="left" w:pos="8244"/>
+          <w:tab w:val="left" w:pos="9160"/>
+          <w:tab w:val="left" w:pos="10076"/>
+          <w:tab w:val="left" w:pos="10992"/>
+          <w:tab w:val="left" w:pos="11908"/>
+          <w:tab w:val="left" w:pos="12824"/>
+          <w:tab w:val="left" w:pos="13740"/>
+          <w:tab w:val="left" w:pos="14656"/>
+        </w:tabs>
+        <w:spacing w:after="240"/>
+        <w:jc w:val="left"/>
+        <w:rPr>
+          <w:rFonts w:ascii="Consolas" w:eastAsia="宋体" w:hAnsi="Consolas" w:cs="宋体"/>
+          <w:color w:val="263238"/>
+          <w:kern w:val="0"/>
+          <w:sz w:val="20"/>
+          <w:szCs w:val="20"/>
+        </w:rPr>
+      </w:pPr>
+      <w:r>
+        <w:rPr>
+          <w:rFonts w:ascii="Consolas" w:eastAsia="宋体" w:hAnsi="Consolas" w:cs="宋体"/>
+          <w:b/>
+          <w:bCs/>
+          <w:color w:val="263238"/>
+          <w:kern w:val="0"/>
+          <w:sz w:val="20"/>
+          <w:szCs w:val="20"/>
+        </w:rPr>
+        <w:t>Explanation:</w:t>
+      </w:r>
+      <w:r>
+        <w:rPr>
+          <w:rFonts w:ascii="Consolas" w:eastAsia="宋体" w:hAnsi="Consolas" w:cs="宋体"/>
+          <w:color w:val="263238"/>
+          <w:kern w:val="0"/>
+          <w:sz w:val="20"/>
+          <w:szCs w:val="20"/>
+        </w:rPr>
+        <w:t xml:space="preserve"> Since intervals [1,3] and [2,6] overlaps, merge them into [1,6].</w:t>
+      </w:r>
+    </w:p>
+    <w:p>
+      <w:r>
+        <w:rPr>
+          <w:rFonts w:hint="eastAsia"/>
+        </w:rPr>
+        <w:t>核心思想：需要对I</w:t>
+      </w:r>
+      <w:r>
+        <w:t>nterval</w:t>
+      </w:r>
+      <w:r>
+        <w:rPr>
+          <w:rFonts w:hint="eastAsia"/>
+        </w:rPr>
+        <w:t>进行排序，然后就很简单的遍历处理，排序的方式只需要以第一个Inter</w:t>
+      </w:r>
+      <w:r>
+        <w:t>val</w:t>
+      </w:r>
+      <w:r>
+        <w:rPr>
+          <w:rFonts w:hint="eastAsia"/>
+        </w:rPr>
+        <w:t>元素为准即可。</w:t>
+      </w:r>
+    </w:p>
+    <w:p>
+      <w:r>
+        <w:rPr>
+          <w:rFonts w:hint="eastAsia"/>
+        </w:rPr>
+        <w:t>核心代码：</w:t>
+      </w:r>
+    </w:p>
+    <w:p>
+      <w:r>
+        <w:tab/>
+      </w:r>
+      <w:r>
+        <w:tab/>
+      </w:r>
+      <w:r>
+        <w:t>vector&lt;Interval&gt; res;</w:t>
+      </w:r>
+    </w:p>
+    <w:p>
+      <w:r>
+        <w:lastRenderedPageBreak/>
+        <w:t xml:space="preserve">        sort(intervals.begin(),intervals.end(),compa);</w:t>
+      </w:r>
+    </w:p>
+    <w:p>
+      <w:r>
+        <w:t xml:space="preserve">        Interval *pre = &amp;intervals[0];</w:t>
+      </w:r>
+    </w:p>
+    <w:p>
+      <w:r>
+        <w:t xml:space="preserve">        for(vector&lt;Interval&gt;::iterator it=intervals.begin()+1;it!=intervals.end();it++){</w:t>
+      </w:r>
+    </w:p>
+    <w:p>
+      <w:r>
+        <w:t xml:space="preserve">            if(it-&gt;end&gt;pre-&gt;end){</w:t>
+      </w:r>
+    </w:p>
+    <w:p>
+      <w:r>
+        <w:t xml:space="preserve">                if(it-&gt;start&lt;=pre-&gt;end)pre-&gt;end = it-&gt;end;</w:t>
+      </w:r>
+    </w:p>
+    <w:p>
+      <w:r>
+        <w:t xml:space="preserve">                else{</w:t>
+      </w:r>
+    </w:p>
+    <w:p>
+      <w:r>
+        <w:t xml:space="preserve">                    res.push_back(*pre);</w:t>
+      </w:r>
+    </w:p>
+    <w:p>
+      <w:r>
+        <w:t xml:space="preserve">                    pre = &amp;(*it);</w:t>
+      </w:r>
+    </w:p>
+    <w:p>
+      <w:r>
+        <w:t xml:space="preserve">                } </w:t>
+      </w:r>
+    </w:p>
+    <w:p>
+      <w:r>
+        <w:t xml:space="preserve">            }</w:t>
+      </w:r>
+    </w:p>
+    <w:p>
+      <w:r>
+        <w:t xml:space="preserve">        }</w:t>
+      </w:r>
+    </w:p>
+    <w:p>
+      <w:r>
+        <w:t xml:space="preserve">        res.push_back(*pre);</w:t>
+      </w:r>
+    </w:p>
+    <w:p>
+      <w:pPr>
+        <w:rPr>
+          <w:rFonts w:hint="eastAsia"/>
+          <w:b/>
+        </w:rPr>
+      </w:pPr>
+      <w:r>
+        <w:rPr>
+          <w:rFonts w:hint="eastAsia"/>
+          <w:b/>
+        </w:rPr>
+        <w:t>注意：</w:t>
+      </w:r>
+      <w:r>
+        <w:rPr>
+          <w:rFonts w:hint="eastAsia"/>
+        </w:rPr>
+        <w:t>对于返回的res，不要为了节省空间而使用原有的interval</w:t>
+      </w:r>
+      <w:r>
+        <w:t>s</w:t>
+      </w:r>
+      <w:r>
+        <w:rPr>
+          <w:rFonts w:hint="eastAsia"/>
+        </w:rPr>
+        <w:t>变量，因为这样涉及到对i</w:t>
+      </w:r>
+      <w:r>
+        <w:t>ntervals</w:t>
+      </w:r>
+      <w:r>
+        <w:rPr>
+          <w:rFonts w:hint="eastAsia"/>
+        </w:rPr>
+        <w:t>中的元素e</w:t>
+      </w:r>
+      <w:r>
+        <w:t>rase,</w:t>
+      </w:r>
+      <w:bookmarkStart w:id="30" w:name="_GoBack"/>
+      <w:bookmarkEnd w:id="30"/>
+      <w:r>
+        <w:rPr>
+          <w:rFonts w:hint="eastAsia"/>
+          <w:b/>
+        </w:rPr>
+        <w:t>erase删除之后会把后面的元素依次往前移，非常消耗时间，</w:t>
       </w:r>
     </w:p>
     <w:sectPr>
@@ -9797,601 +10321,6 @@
 </w:styles>
 </file>
 
-<file path=word/glossary/document.xml><?xml version="1.0" encoding="utf-8"?>
-<w:glossaryDocument xmlns:wpc="http://schemas.microsoft.com/office/word/2010/wordprocessingCanvas" xmlns:cx="http://schemas.microsoft.com/office/drawing/2014/chartex" xmlns:mc="http://schemas.openxmlformats.org/markup-compatibility/2006" xmlns:o="urn:schemas-microsoft-com:office:office" xmlns:r="http://schemas.openxmlformats.org/officeDocument/2006/relationships" xmlns:m="http://schemas.openxmlformats.org/officeDocument/2006/math" xmlns:v="urn:schemas-microsoft-com:vml" xmlns:wp14="http://schemas.microsoft.com/office/word/2010/wordprocessingDrawing" xmlns:wp="http://schemas.openxmlformats.org/drawingml/2006/wordprocessingDrawing" xmlns:w10="urn:schemas-microsoft-com:office:word" xmlns:w="http://schemas.openxmlformats.org/wordprocessingml/2006/main" xmlns:w14="http://schemas.microsoft.com/office/word/2010/wordml" xmlns:w15="http://schemas.microsoft.com/office/word/2012/wordml" xmlns:w16se="http://schemas.microsoft.com/office/word/2015/wordml/symex" xmlns:wpg="http://schemas.microsoft.com/office/word/2010/wordprocessingGroup" xmlns:wpi="http://schemas.microsoft.com/office/word/2010/wordprocessingInk" xmlns:wne="http://schemas.microsoft.com/office/word/2006/wordml" xmlns:wps="http://schemas.microsoft.com/office/word/2010/wordprocessingShape" mc:Ignorable="w14 w15 w16se wp14"/>
-</file>
-
-<file path=word/glossary/fontTable.xml><?xml version="1.0" encoding="utf-8"?>
-<w:fonts xmlns:mc="http://schemas.openxmlformats.org/markup-compatibility/2006" xmlns:r="http://schemas.openxmlformats.org/officeDocument/2006/relationships" xmlns:w="http://schemas.openxmlformats.org/wordprocessingml/2006/main" xmlns:w14="http://schemas.microsoft.com/office/word/2010/wordml" xmlns:w15="http://schemas.microsoft.com/office/word/2012/wordml" xmlns:w16se="http://schemas.microsoft.com/office/word/2015/wordml/symex" mc:Ignorable="w14 w15 w16se">
-  <w:font w:name="Times New Roman">
-    <w:panose1 w:val="02020603050405020304"/>
-    <w:charset w:val="00"/>
-    <w:family w:val="roman"/>
-    <w:pitch w:val="variable"/>
-    <w:sig w:usb0="E0002EFF" w:usb1="C000785B" w:usb2="00000009" w:usb3="00000000" w:csb0="000001FF" w:csb1="00000000"/>
-  </w:font>
-  <w:font w:name="MS Mincho">
-    <w:altName w:val="Yu Gothic UI"/>
-    <w:panose1 w:val="02020609040205080304"/>
-    <w:charset w:val="80"/>
-    <w:family w:val="auto"/>
-    <w:pitch w:val="variable"/>
-    <w:sig w:usb0="E00002FF" w:usb1="6AC7FDFB" w:usb2="08000012" w:usb3="00000000" w:csb0="0002009F" w:csb1="00000000"/>
-  </w:font>
-  <w:font w:name="Wingdings">
-    <w:panose1 w:val="05000000000000000000"/>
-    <w:charset w:val="02"/>
-    <w:family w:val="auto"/>
-    <w:pitch w:val="variable"/>
-    <w:sig w:usb0="00000000" w:usb1="10000000" w:usb2="00000000" w:usb3="00000000" w:csb0="80000000" w:csb1="00000000"/>
-  </w:font>
-  <w:font w:name="等线">
-    <w:altName w:val="DengXian"/>
-    <w:panose1 w:val="02010600030101010101"/>
-    <w:charset w:val="86"/>
-    <w:family w:val="auto"/>
-    <w:pitch w:val="variable"/>
-    <w:sig w:usb0="A00002BF" w:usb1="38CF7CFA" w:usb2="00000016" w:usb3="00000000" w:csb0="0004000F" w:csb1="00000000"/>
-  </w:font>
-  <w:font w:name="等线 Light">
-    <w:panose1 w:val="02010600030101010101"/>
-    <w:charset w:val="86"/>
-    <w:family w:val="auto"/>
-    <w:pitch w:val="variable"/>
-    <w:sig w:usb0="A00002BF" w:usb1="38CF7CFA" w:usb2="00000016" w:usb3="00000000" w:csb0="0004000F" w:csb1="00000000"/>
-  </w:font>
-  <w:font w:name="Courier New">
-    <w:panose1 w:val="02070309020205020404"/>
-    <w:charset w:val="00"/>
-    <w:family w:val="modern"/>
-    <w:pitch w:val="fixed"/>
-    <w:sig w:usb0="E0002EFF" w:usb1="C0007843" w:usb2="00000009" w:usb3="00000000" w:csb0="000001FF" w:csb1="00000000"/>
-  </w:font>
-  <w:font w:name="PingFang SC">
-    <w:altName w:val="Malgun Gothic Semilight"/>
-    <w:charset w:val="86"/>
-    <w:family w:val="auto"/>
-    <w:pitch w:val="variable"/>
-    <w:sig w:usb0="00000000" w:usb1="7ACFFDFB" w:usb2="00000016" w:usb3="00000000" w:csb0="00140001" w:csb1="00000000"/>
-  </w:font>
-  <w:font w:name="Courier">
-    <w:panose1 w:val="02070409020205020404"/>
-    <w:charset w:val="00"/>
-    <w:family w:val="auto"/>
-    <w:pitch w:val="variable"/>
-    <w:sig w:usb0="00000003" w:usb1="00000000" w:usb2="00000000" w:usb3="00000000" w:csb0="00000001" w:csb1="00000000"/>
-  </w:font>
-  <w:font w:name="Consolas">
-    <w:panose1 w:val="020B0609020204030204"/>
-    <w:charset w:val="00"/>
-    <w:family w:val="modern"/>
-    <w:pitch w:val="fixed"/>
-    <w:sig w:usb0="E00006FF" w:usb1="0000FCFF" w:usb2="00000001" w:usb3="00000000" w:csb0="0000019F" w:csb1="00000000"/>
-  </w:font>
-  <w:font w:name="Cambria Math">
-    <w:panose1 w:val="02040503050406030204"/>
-    <w:charset w:val="00"/>
-    <w:family w:val="roman"/>
-    <w:pitch w:val="variable"/>
-    <w:sig w:usb0="E00006FF" w:usb1="420024FF" w:usb2="02000000" w:usb3="00000000" w:csb0="0000019F" w:csb1="00000000"/>
-  </w:font>
-  <w:font w:name="Helvetica Neue">
-    <w:altName w:val="Corbel"/>
-    <w:charset w:val="00"/>
-    <w:family w:val="auto"/>
-    <w:pitch w:val="variable"/>
-    <w:sig w:usb0="00000003" w:usb1="500079DB" w:usb2="00000010" w:usb3="00000000" w:csb0="00000001" w:csb1="00000000"/>
-  </w:font>
-  <w:font w:name="宋体">
-    <w:altName w:val="SimSun"/>
-    <w:panose1 w:val="02010600030101010101"/>
-    <w:charset w:val="86"/>
-    <w:family w:val="auto"/>
-    <w:pitch w:val="variable"/>
-    <w:sig w:usb0="00000003" w:usb1="288F0000" w:usb2="00000016" w:usb3="00000000" w:csb0="00040001" w:csb1="00000000"/>
-  </w:font>
-  <w:font w:name="Segoe UI">
-    <w:panose1 w:val="020B0502040204020203"/>
-    <w:charset w:val="00"/>
-    <w:family w:val="swiss"/>
-    <w:pitch w:val="variable"/>
-    <w:sig w:usb0="E4002EFF" w:usb1="C000E47F" w:usb2="00000009" w:usb3="00000000" w:csb0="000001FF" w:csb1="00000000"/>
-  </w:font>
-</w:fonts>
-</file>
-
-<file path=word/glossary/settings.xml><?xml version="1.0" encoding="utf-8"?>
-<w:settings xmlns:mc="http://schemas.openxmlformats.org/markup-compatibility/2006" xmlns:o="urn:schemas-microsoft-com:office:office" xmlns:r="http://schemas.openxmlformats.org/officeDocument/2006/relationships" xmlns:m="http://schemas.openxmlformats.org/officeDocument/2006/math" xmlns:v="urn:schemas-microsoft-com:vml" xmlns:w10="urn:schemas-microsoft-com:office:word" xmlns:w="http://schemas.openxmlformats.org/wordprocessingml/2006/main" xmlns:w14="http://schemas.microsoft.com/office/word/2010/wordml" xmlns:w15="http://schemas.microsoft.com/office/word/2012/wordml" xmlns:w16se="http://schemas.microsoft.com/office/word/2015/wordml/symex" xmlns:sl="http://schemas.openxmlformats.org/schemaLibrary/2006/main" mc:Ignorable="w14 w15 w16se">
-  <w:view w:val="normal"/>
-  <w:bordersDoNotSurroundHeader/>
-  <w:bordersDoNotSurroundFooter/>
-  <w:defaultTabStop w:val="420"/>
-  <w:drawingGridVerticalSpacing w:val="156"/>
-  <w:displayHorizontalDrawingGridEvery w:val="0"/>
-  <w:displayVerticalDrawingGridEvery w:val="2"/>
-  <w:characterSpacingControl w:val="compressPunctuation"/>
-  <w:compat>
-    <w:spaceForUL/>
-    <w:balanceSingleByteDoubleByteWidth/>
-    <w:doNotLeaveBackslashAlone/>
-    <w:ulTrailSpace/>
-    <w:doNotExpandShiftReturn/>
-    <w:adjustLineHeightInTable/>
-    <w:useFELayout/>
-    <w:compatSetting w:name="compatibilityMode" w:uri="http://schemas.microsoft.com/office/word" w:val="15"/>
-    <w:compatSetting w:name="overrideTableStyleFontSizeAndJustification" w:uri="http://schemas.microsoft.com/office/word" w:val="1"/>
-    <w:compatSetting w:name="enableOpenTypeFeatures" w:uri="http://schemas.microsoft.com/office/word" w:val="1"/>
-    <w:compatSetting w:name="doNotFlipMirrorIndents" w:uri="http://schemas.microsoft.com/office/word" w:val="1"/>
-    <w:compatSetting w:name="differentiateMultirowTableHeaders" w:uri="http://schemas.microsoft.com/office/word" w:val="1"/>
-  </w:compat>
-  <w:rsids>
-    <w:rsidRoot w:val="00BF430E"/>
-    <w:rsid w:val="00BF430E"/>
-    <w:rsid w:val="00FE2227"/>
-  </w:rsids>
-  <m:mathPr>
-    <m:mathFont m:val="Cambria Math"/>
-    <m:brkBin m:val="before"/>
-    <m:brkBinSub m:val="--"/>
-    <m:smallFrac m:val="0"/>
-    <m:dispDef/>
-    <m:lMargin m:val="0"/>
-    <m:rMargin m:val="0"/>
-    <m:defJc m:val="centerGroup"/>
-    <m:wrapIndent m:val="1440"/>
-    <m:intLim m:val="subSup"/>
-    <m:naryLim m:val="undOvr"/>
-  </m:mathPr>
-  <w:themeFontLang w:val="en-US" w:eastAsia="zh-CN"/>
-  <w:clrSchemeMapping w:bg1="light1" w:t1="dark1" w:bg2="light2" w:t2="dark2" w:accent1="accent1" w:accent2="accent2" w:accent3="accent3" w:accent4="accent4" w:accent5="accent5" w:accent6="accent6" w:hyperlink="hyperlink" w:followedHyperlink="followedHyperlink"/>
-  <w:decimalSymbol w:val="."/>
-  <w:listSeparator w:val=","/>
-  <w15:chartTrackingRefBased/>
-</w:settings>
-</file>
-
-<file path=word/glossary/styles.xml><?xml version="1.0" encoding="utf-8"?>
-<w:styles xmlns:mc="http://schemas.openxmlformats.org/markup-compatibility/2006" xmlns:r="http://schemas.openxmlformats.org/officeDocument/2006/relationships" xmlns:w="http://schemas.openxmlformats.org/wordprocessingml/2006/main" xmlns:w14="http://schemas.microsoft.com/office/word/2010/wordml" xmlns:w15="http://schemas.microsoft.com/office/word/2012/wordml" xmlns:w16se="http://schemas.microsoft.com/office/word/2015/wordml/symex" mc:Ignorable="w14 w15 w16se">
-  <w:docDefaults>
-    <w:rPrDefault>
-      <w:rPr>
-        <w:rFonts w:asciiTheme="minorHAnsi" w:eastAsiaTheme="minorEastAsia" w:hAnsiTheme="minorHAnsi" w:cstheme="minorBidi"/>
-        <w:kern w:val="2"/>
-        <w:sz w:val="21"/>
-        <w:szCs w:val="22"/>
-        <w:lang w:val="en-US" w:eastAsia="zh-CN" w:bidi="ar-SA"/>
-      </w:rPr>
-    </w:rPrDefault>
-    <w:pPrDefault/>
-  </w:docDefaults>
-  <w:latentStyles w:defLockedState="0" w:defUIPriority="99" w:defSemiHidden="0" w:defUnhideWhenUsed="0" w:defQFormat="0" w:count="371">
-    <w:lsdException w:name="Normal" w:uiPriority="0" w:qFormat="1"/>
-    <w:lsdException w:name="heading 1" w:uiPriority="9" w:qFormat="1"/>
-    <w:lsdException w:name="heading 2" w:semiHidden="1" w:uiPriority="9" w:unhideWhenUsed="1" w:qFormat="1"/>
-    <w:lsdException w:name="heading 3" w:semiHidden="1" w:uiPriority="9" w:unhideWhenUsed="1" w:qFormat="1"/>
-    <w:lsdException w:name="heading 4" w:semiHidden="1" w:uiPriority="9" w:unhideWhenUsed="1" w:qFormat="1"/>
-    <w:lsdException w:name="heading 5" w:semiHidden="1" w:uiPriority="9" w:unhideWhenUsed="1" w:qFormat="1"/>
-    <w:lsdException w:name="heading 6" w:semiHidden="1" w:uiPriority="9" w:unhideWhenUsed="1" w:qFormat="1"/>
-    <w:lsdException w:name="heading 7" w:semiHidden="1" w:uiPriority="9" w:unhideWhenUsed="1" w:qFormat="1"/>
-    <w:lsdException w:name="heading 8" w:semiHidden="1" w:uiPriority="9" w:unhideWhenUsed="1" w:qFormat="1"/>
-    <w:lsdException w:name="heading 9" w:semiHidden="1" w:uiPriority="9" w:unhideWhenUsed="1" w:qFormat="1"/>
-    <w:lsdException w:name="index 1" w:semiHidden="1" w:unhideWhenUsed="1"/>
-    <w:lsdException w:name="index 2" w:semiHidden="1" w:unhideWhenUsed="1"/>
-    <w:lsdException w:name="index 3" w:semiHidden="1" w:unhideWhenUsed="1"/>
-    <w:lsdException w:name="index 4" w:semiHidden="1" w:unhideWhenUsed="1"/>
-    <w:lsdException w:name="index 5" w:semiHidden="1" w:unhideWhenUsed="1"/>
-    <w:lsdException w:name="index 6" w:semiHidden="1" w:unhideWhenUsed="1"/>
-    <w:lsdException w:name="index 7" w:semiHidden="1" w:unhideWhenUsed="1"/>
-    <w:lsdException w:name="index 8" w:semiHidden="1" w:unhideWhenUsed="1"/>
-    <w:lsdException w:name="index 9" w:semiHidden="1" w:unhideWhenUsed="1"/>
-    <w:lsdException w:name="toc 1" w:semiHidden="1" w:uiPriority="39" w:unhideWhenUsed="1"/>
-    <w:lsdException w:name="toc 2" w:semiHidden="1" w:uiPriority="39" w:unhideWhenUsed="1"/>
-    <w:lsdException w:name="toc 3" w:semiHidden="1" w:uiPriority="39" w:unhideWhenUsed="1"/>
-    <w:lsdException w:name="toc 4" w:semiHidden="1" w:uiPriority="39" w:unhideWhenUsed="1"/>
-    <w:lsdException w:name="toc 5" w:semiHidden="1" w:uiPriority="39" w:unhideWhenUsed="1"/>
-    <w:lsdException w:name="toc 6" w:semiHidden="1" w:uiPriority="39" w:unhideWhenUsed="1"/>
-    <w:lsdException w:name="toc 7" w:semiHidden="1" w:uiPriority="39" w:unhideWhenUsed="1"/>
-    <w:lsdException w:name="toc 8" w:semiHidden="1" w:uiPriority="39" w:unhideWhenUsed="1"/>
-    <w:lsdException w:name="toc 9" w:semiHidden="1" w:uiPriority="39" w:unhideWhenUsed="1"/>
-    <w:lsdException w:name="Normal Indent" w:semiHidden="1" w:unhideWhenUsed="1"/>
-    <w:lsdException w:name="footnote text" w:semiHidden="1" w:unhideWhenUsed="1"/>
-    <w:lsdException w:name="annotation text" w:semiHidden="1" w:unhideWhenUsed="1"/>
-    <w:lsdException w:name="header" w:semiHidden="1" w:unhideWhenUsed="1"/>
-    <w:lsdException w:name="footer" w:semiHidden="1" w:unhideWhenUsed="1"/>
-    <w:lsdException w:name="index heading" w:semiHidden="1" w:unhideWhenUsed="1"/>
-    <w:lsdException w:name="caption" w:semiHidden="1" w:uiPriority="35" w:unhideWhenUsed="1" w:qFormat="1"/>
-    <w:lsdException w:name="table of figures" w:semiHidden="1" w:unhideWhenUsed="1"/>
-    <w:lsdException w:name="envelope address" w:semiHidden="1" w:unhideWhenUsed="1"/>
-    <w:lsdException w:name="envelope return" w:semiHidden="1" w:unhideWhenUsed="1"/>
-    <w:lsdException w:name="footnote reference" w:semiHidden="1" w:unhideWhenUsed="1"/>
-    <w:lsdException w:name="annotation reference" w:semiHidden="1" w:unhideWhenUsed="1"/>
-    <w:lsdException w:name="line number" w:semiHidden="1" w:unhideWhenUsed="1"/>
-    <w:lsdException w:name="page number" w:semiHidden="1" w:unhideWhenUsed="1"/>
-    <w:lsdException w:name="endnote reference" w:semiHidden="1" w:unhideWhenUsed="1"/>
-    <w:lsdException w:name="endnote text" w:semiHidden="1" w:unhideWhenUsed="1"/>
-    <w:lsdException w:name="table of authorities" w:semiHidden="1" w:unhideWhenUsed="1"/>
-    <w:lsdException w:name="macro" w:semiHidden="1" w:unhideWhenUsed="1"/>
-    <w:lsdException w:name="toa heading" w:semiHidden="1" w:unhideWhenUsed="1"/>
-    <w:lsdException w:name="List" w:semiHidden="1" w:unhideWhenUsed="1"/>
-    <w:lsdException w:name="List Bullet" w:semiHidden="1" w:unhideWhenUsed="1"/>
-    <w:lsdException w:name="List Number" w:semiHidden="1" w:unhideWhenUsed="1"/>
-    <w:lsdException w:name="List 2" w:semiHidden="1" w:unhideWhenUsed="1"/>
-    <w:lsdException w:name="List 3" w:semiHidden="1" w:unhideWhenUsed="1"/>
-    <w:lsdException w:name="List 4" w:semiHidden="1" w:unhideWhenUsed="1"/>
-    <w:lsdException w:name="List 5" w:semiHidden="1" w:unhideWhenUsed="1"/>
-    <w:lsdException w:name="List Bullet 2" w:semiHidden="1" w:unhideWhenUsed="1"/>
-    <w:lsdException w:name="List Bullet 3" w:semiHidden="1" w:unhideWhenUsed="1"/>
-    <w:lsdException w:name="List Bullet 4" w:semiHidden="1" w:unhideWhenUsed="1"/>
-    <w:lsdException w:name="List Bullet 5" w:semiHidden="1" w:unhideWhenUsed="1"/>
-    <w:lsdException w:name="List Number 2" w:semiHidden="1" w:unhideWhenUsed="1"/>
-    <w:lsdException w:name="List Number 3" w:semiHidden="1" w:unhideWhenUsed="1"/>
-    <w:lsdException w:name="List Number 4" w:semiHidden="1" w:unhideWhenUsed="1"/>
-    <w:lsdException w:name="List Number 5" w:semiHidden="1" w:unhideWhenUsed="1"/>
-    <w:lsdException w:name="Title" w:uiPriority="10" w:qFormat="1"/>
-    <w:lsdException w:name="Closing" w:semiHidden="1" w:unhideWhenUsed="1"/>
-    <w:lsdException w:name="Signature" w:semiHidden="1" w:unhideWhenUsed="1"/>
-    <w:lsdException w:name="Default Paragraph Font" w:semiHidden="1" w:uiPriority="1" w:unhideWhenUsed="1"/>
-    <w:lsdException w:name="Body Text" w:semiHidden="1" w:unhideWhenUsed="1"/>
-    <w:lsdException w:name="Body Text Indent" w:semiHidden="1" w:unhideWhenUsed="1"/>
-    <w:lsdException w:name="List Continue" w:semiHidden="1" w:unhideWhenUsed="1"/>
-    <w:lsdException w:name="List Continue 2" w:semiHidden="1" w:unhideWhenUsed="1"/>
-    <w:lsdException w:name="List Continue 3" w:semiHidden="1" w:unhideWhenUsed="1"/>
-    <w:lsdException w:name="List Continue 4" w:semiHidden="1" w:unhideWhenUsed="1"/>
-    <w:lsdException w:name="List Continue 5" w:semiHidden="1" w:unhideWhenUsed="1"/>
-    <w:lsdException w:name="Message Header" w:semiHidden="1" w:unhideWhenUsed="1"/>
-    <w:lsdException w:name="Subtitle" w:uiPriority="11" w:qFormat="1"/>
-    <w:lsdException w:name="Salutation" w:semiHidden="1" w:unhideWhenUsed="1"/>
-    <w:lsdException w:name="Date" w:semiHidden="1" w:unhideWhenUsed="1"/>
-    <w:lsdException w:name="Body Text First Indent" w:semiHidden="1" w:unhideWhenUsed="1"/>
-    <w:lsdException w:name="Body Text First Indent 2" w:semiHidden="1" w:unhideWhenUsed="1"/>
-    <w:lsdException w:name="Note Heading" w:semiHidden="1" w:unhideWhenUsed="1"/>
-    <w:lsdException w:name="Body Text 2" w:semiHidden="1" w:unhideWhenUsed="1"/>
-    <w:lsdException w:name="Body Text 3" w:semiHidden="1" w:unhideWhenUsed="1"/>
-    <w:lsdException w:name="Body Text Indent 2" w:semiHidden="1" w:unhideWhenUsed="1"/>
-    <w:lsdException w:name="Body Text Indent 3" w:semiHidden="1" w:unhideWhenUsed="1"/>
-    <w:lsdException w:name="Block Text" w:semiHidden="1" w:unhideWhenUsed="1"/>
-    <w:lsdException w:name="Hyperlink" w:semiHidden="1" w:unhideWhenUsed="1"/>
-    <w:lsdException w:name="FollowedHyperlink" w:semiHidden="1" w:unhideWhenUsed="1"/>
-    <w:lsdException w:name="Strong" w:uiPriority="22" w:qFormat="1"/>
-    <w:lsdException w:name="Emphasis" w:uiPriority="20" w:qFormat="1"/>
-    <w:lsdException w:name="Document Map" w:semiHidden="1" w:unhideWhenUsed="1"/>
-    <w:lsdException w:name="Plain Text" w:semiHidden="1" w:unhideWhenUsed="1"/>
-    <w:lsdException w:name="E-mail Signature" w:semiHidden="1" w:unhideWhenUsed="1"/>
-    <w:lsdException w:name="HTML Top of Form" w:semiHidden="1" w:unhideWhenUsed="1"/>
-    <w:lsdException w:name="HTML Bottom of Form" w:semiHidden="1" w:unhideWhenUsed="1"/>
-    <w:lsdException w:name="Normal (Web)" w:semiHidden="1" w:unhideWhenUsed="1"/>
-    <w:lsdException w:name="HTML Acronym" w:semiHidden="1" w:unhideWhenUsed="1"/>
-    <w:lsdException w:name="HTML Address" w:semiHidden="1" w:unhideWhenUsed="1"/>
-    <w:lsdException w:name="HTML Cite" w:semiHidden="1" w:unhideWhenUsed="1"/>
-    <w:lsdException w:name="HTML Code" w:semiHidden="1" w:unhideWhenUsed="1"/>
-    <w:lsdException w:name="HTML Definition" w:semiHidden="1" w:unhideWhenUsed="1"/>
-    <w:lsdException w:name="HTML Keyboard" w:semiHidden="1" w:unhideWhenUsed="1"/>
-    <w:lsdException w:name="HTML Preformatted" w:semiHidden="1" w:unhideWhenUsed="1"/>
-    <w:lsdException w:name="HTML Sample" w:semiHidden="1" w:unhideWhenUsed="1"/>
-    <w:lsdException w:name="HTML Typewriter" w:semiHidden="1" w:unhideWhenUsed="1"/>
-    <w:lsdException w:name="HTML Variable" w:semiHidden="1" w:unhideWhenUsed="1"/>
-    <w:lsdException w:name="Normal Table" w:semiHidden="1" w:unhideWhenUsed="1"/>
-    <w:lsdException w:name="annotation subject" w:semiHidden="1" w:unhideWhenUsed="1"/>
-    <w:lsdException w:name="No List" w:semiHidden="1" w:unhideWhenUsed="1"/>
-    <w:lsdException w:name="Outline List 1" w:semiHidden="1" w:unhideWhenUsed="1"/>
-    <w:lsdException w:name="Outline List 2" w:semiHidden="1" w:unhideWhenUsed="1"/>
-    <w:lsdException w:name="Outline List 3" w:semiHidden="1" w:unhideWhenUsed="1"/>
-    <w:lsdException w:name="Table Simple 1" w:semiHidden="1" w:unhideWhenUsed="1"/>
-    <w:lsdException w:name="Table Simple 2" w:semiHidden="1" w:unhideWhenUsed="1"/>
-    <w:lsdException w:name="Table Simple 3" w:semiHidden="1" w:unhideWhenUsed="1"/>
-    <w:lsdException w:name="Table Classic 1" w:semiHidden="1" w:unhideWhenUsed="1"/>
-    <w:lsdException w:name="Table Classic 2" w:semiHidden="1" w:unhideWhenUsed="1"/>
-    <w:lsdException w:name="Table Classic 3" w:semiHidden="1" w:unhideWhenUsed="1"/>
-    <w:lsdException w:name="Table Classic 4" w:semiHidden="1" w:unhideWhenUsed="1"/>
-    <w:lsdException w:name="Table Colorful 1" w:semiHidden="1" w:unhideWhenUsed="1"/>
-    <w:lsdException w:name="Table Colorful 2" w:semiHidden="1" w:unhideWhenUsed="1"/>
-    <w:lsdException w:name="Table Colorful 3" w:semiHidden="1" w:unhideWhenUsed="1"/>
-    <w:lsdException w:name="Table Columns 1" w:semiHidden="1" w:unhideWhenUsed="1"/>
-    <w:lsdException w:name="Table Columns 2" w:semiHidden="1" w:unhideWhenUsed="1"/>
-    <w:lsdException w:name="Table Columns 3" w:semiHidden="1" w:unhideWhenUsed="1"/>
-    <w:lsdException w:name="Table Columns 4" w:semiHidden="1" w:unhideWhenUsed="1"/>
-    <w:lsdException w:name="Table Columns 5" w:semiHidden="1" w:unhideWhenUsed="1"/>
-    <w:lsdException w:name="Table Grid 1" w:semiHidden="1" w:unhideWhenUsed="1"/>
-    <w:lsdException w:name="Table Grid 2" w:semiHidden="1" w:unhideWhenUsed="1"/>
-    <w:lsdException w:name="Table Grid 3" w:semiHidden="1" w:unhideWhenUsed="1"/>
-    <w:lsdException w:name="Table Grid 4" w:semiHidden="1" w:unhideWhenUsed="1"/>
-    <w:lsdException w:name="Table Grid 5" w:semiHidden="1" w:unhideWhenUsed="1"/>
-    <w:lsdException w:name="Table Grid 6" w:semiHidden="1" w:unhideWhenUsed="1"/>
-    <w:lsdException w:name="Table Grid 7" w:semiHidden="1" w:unhideWhenUsed="1"/>
-    <w:lsdException w:name="Table Grid 8" w:semiHidden="1" w:unhideWhenUsed="1"/>
-    <w:lsdException w:name="Table List 1" w:semiHidden="1" w:unhideWhenUsed="1"/>
-    <w:lsdException w:name="Table List 2" w:semiHidden="1" w:unhideWhenUsed="1"/>
-    <w:lsdException w:name="Table List 3" w:semiHidden="1" w:unhideWhenUsed="1"/>
-    <w:lsdException w:name="Table List 4" w:semiHidden="1" w:unhideWhenUsed="1"/>
-    <w:lsdException w:name="Table List 5" w:semiHidden="1" w:unhideWhenUsed="1"/>
-    <w:lsdException w:name="Table List 6" w:semiHidden="1" w:unhideWhenUsed="1"/>
-    <w:lsdException w:name="Table List 7" w:semiHidden="1" w:unhideWhenUsed="1"/>
-    <w:lsdException w:name="Table List 8" w:semiHidden="1" w:unhideWhenUsed="1"/>
-    <w:lsdException w:name="Table 3D effects 1" w:semiHidden="1" w:unhideWhenUsed="1"/>
-    <w:lsdException w:name="Table 3D effects 2" w:semiHidden="1" w:unhideWhenUsed="1"/>
-    <w:lsdException w:name="Table 3D effects 3" w:semiHidden="1" w:unhideWhenUsed="1"/>
-    <w:lsdException w:name="Table Contemporary" w:semiHidden="1" w:unhideWhenUsed="1"/>
-    <w:lsdException w:name="Table Elegant" w:semiHidden="1" w:unhideWhenUsed="1"/>
-    <w:lsdException w:name="Table Professional" w:semiHidden="1" w:unhideWhenUsed="1"/>
-    <w:lsdException w:name="Table Subtle 1" w:semiHidden="1" w:unhideWhenUsed="1"/>
-    <w:lsdException w:name="Table Subtle 2" w:semiHidden="1" w:unhideWhenUsed="1"/>
-    <w:lsdException w:name="Table Web 1" w:semiHidden="1" w:unhideWhenUsed="1"/>
-    <w:lsdException w:name="Table Web 2" w:semiHidden="1" w:unhideWhenUsed="1"/>
-    <w:lsdException w:name="Table Web 3" w:semiHidden="1" w:unhideWhenUsed="1"/>
-    <w:lsdException w:name="Balloon Text" w:semiHidden="1" w:unhideWhenUsed="1"/>
-    <w:lsdException w:name="Table Grid" w:uiPriority="39"/>
-    <w:lsdException w:name="Table Theme" w:semiHidden="1" w:unhideWhenUsed="1"/>
-    <w:lsdException w:name="Placeholder Text" w:semiHidden="1"/>
-    <w:lsdException w:name="No Spacing" w:uiPriority="1" w:qFormat="1"/>
-    <w:lsdException w:name="Light Shading" w:uiPriority="60"/>
-    <w:lsdException w:name="Light List" w:uiPriority="61"/>
-    <w:lsdException w:name="Light Grid" w:uiPriority="62"/>
-    <w:lsdException w:name="Medium Shading 1" w:uiPriority="63"/>
-    <w:lsdException w:name="Medium Shading 2" w:uiPriority="64"/>
-    <w:lsdException w:name="Medium List 1" w:uiPriority="65"/>
-    <w:lsdException w:name="Medium List 2" w:uiPriority="66"/>
-    <w:lsdException w:name="Medium Grid 1" w:uiPriority="67"/>
-    <w:lsdException w:name="Medium Grid 2" w:uiPriority="68"/>
-    <w:lsdException w:name="Medium Grid 3" w:uiPriority="69"/>
-    <w:lsdException w:name="Dark List" w:uiPriority="70"/>
-    <w:lsdException w:name="Colorful Shading" w:uiPriority="71"/>
-    <w:lsdException w:name="Colorful List" w:uiPriority="72"/>
-    <w:lsdException w:name="Colorful Grid" w:uiPriority="73"/>
-    <w:lsdException w:name="Light Shading Accent 1" w:uiPriority="60"/>
-    <w:lsdException w:name="Light List Accent 1" w:uiPriority="61"/>
-    <w:lsdException w:name="Light Grid Accent 1" w:uiPriority="62"/>
-    <w:lsdException w:name="Medium Shading 1 Accent 1" w:uiPriority="63"/>
-    <w:lsdException w:name="Medium Shading 2 Accent 1" w:uiPriority="64"/>
-    <w:lsdException w:name="Medium List 1 Accent 1" w:uiPriority="65"/>
-    <w:lsdException w:name="Revision" w:semiHidden="1"/>
-    <w:lsdException w:name="List Paragraph" w:uiPriority="34" w:qFormat="1"/>
-    <w:lsdException w:name="Quote" w:uiPriority="29" w:qFormat="1"/>
-    <w:lsdException w:name="Intense Quote" w:uiPriority="30" w:qFormat="1"/>
-    <w:lsdException w:name="Medium List 2 Accent 1" w:uiPriority="66"/>
-    <w:lsdException w:name="Medium Grid 1 Accent 1" w:uiPriority="67"/>
-    <w:lsdException w:name="Medium Grid 2 Accent 1" w:uiPriority="68"/>
-    <w:lsdException w:name="Medium Grid 3 Accent 1" w:uiPriority="69"/>
-    <w:lsdException w:name="Dark List Accent 1" w:uiPriority="70"/>
-    <w:lsdException w:name="Colorful Shading Accent 1" w:uiPriority="71"/>
-    <w:lsdException w:name="Colorful List Accent 1" w:uiPriority="72"/>
-    <w:lsdException w:name="Colorful Grid Accent 1" w:uiPriority="73"/>
-    <w:lsdException w:name="Light Shading Accent 2" w:uiPriority="60"/>
-    <w:lsdException w:name="Light List Accent 2" w:uiPriority="61"/>
-    <w:lsdException w:name="Light Grid Accent 2" w:uiPriority="62"/>
-    <w:lsdException w:name="Medium Shading 1 Accent 2" w:uiPriority="63"/>
-    <w:lsdException w:name="Medium Shading 2 Accent 2" w:uiPriority="64"/>
-    <w:lsdException w:name="Medium List 1 Accent 2" w:uiPriority="65"/>
-    <w:lsdException w:name="Medium List 2 Accent 2" w:uiPriority="66"/>
-    <w:lsdException w:name="Medium Grid 1 Accent 2" w:uiPriority="67"/>
-    <w:lsdException w:name="Medium Grid 2 Accent 2" w:uiPriority="68"/>
-    <w:lsdException w:name="Medium Grid 3 Accent 2" w:uiPriority="69"/>
-    <w:lsdException w:name="Dark List Accent 2" w:uiPriority="70"/>
-    <w:lsdException w:name="Colorful Shading Accent 2" w:uiPriority="71"/>
-    <w:lsdException w:name="Colorful List Accent 2" w:uiPriority="72"/>
-    <w:lsdException w:name="Colorful Grid Accent 2" w:uiPriority="73"/>
-    <w:lsdException w:name="Light Shading Accent 3" w:uiPriority="60"/>
-    <w:lsdException w:name="Light List Accent 3" w:uiPriority="61"/>
-    <w:lsdException w:name="Light Grid Accent 3" w:uiPriority="62"/>
-    <w:lsdException w:name="Medium Shading 1 Accent 3" w:uiPriority="63"/>
-    <w:lsdException w:name="Medium Shading 2 Accent 3" w:uiPriority="64"/>
-    <w:lsdException w:name="Medium List 1 Accent 3" w:uiPriority="65"/>
-    <w:lsdException w:name="Medium List 2 Accent 3" w:uiPriority="66"/>
-    <w:lsdException w:name="Medium Grid 1 Accent 3" w:uiPriority="67"/>
-    <w:lsdException w:name="Medium Grid 2 Accent 3" w:uiPriority="68"/>
-    <w:lsdException w:name="Medium Grid 3 Accent 3" w:uiPriority="69"/>
-    <w:lsdException w:name="Dark List Accent 3" w:uiPriority="70"/>
-    <w:lsdException w:name="Colorful Shading Accent 3" w:uiPriority="71"/>
-    <w:lsdException w:name="Colorful List Accent 3" w:uiPriority="72"/>
-    <w:lsdException w:name="Colorful Grid Accent 3" w:uiPriority="73"/>
-    <w:lsdException w:name="Light Shading Accent 4" w:uiPriority="60"/>
-    <w:lsdException w:name="Light List Accent 4" w:uiPriority="61"/>
-    <w:lsdException w:name="Light Grid Accent 4" w:uiPriority="62"/>
-    <w:lsdException w:name="Medium Shading 1 Accent 4" w:uiPriority="63"/>
-    <w:lsdException w:name="Medium Shading 2 Accent 4" w:uiPriority="64"/>
-    <w:lsdException w:name="Medium List 1 Accent 4" w:uiPriority="65"/>
-    <w:lsdException w:name="Medium List 2 Accent 4" w:uiPriority="66"/>
-    <w:lsdException w:name="Medium Grid 1 Accent 4" w:uiPriority="67"/>
-    <w:lsdException w:name="Medium Grid 2 Accent 4" w:uiPriority="68"/>
-    <w:lsdException w:name="Medium Grid 3 Accent 4" w:uiPriority="69"/>
-    <w:lsdException w:name="Dark List Accent 4" w:uiPriority="70"/>
-    <w:lsdException w:name="Colorful Shading Accent 4" w:uiPriority="71"/>
-    <w:lsdException w:name="Colorful List Accent 4" w:uiPriority="72"/>
-    <w:lsdException w:name="Colorful Grid Accent 4" w:uiPriority="73"/>
-    <w:lsdException w:name="Light Shading Accent 5" w:uiPriority="60"/>
-    <w:lsdException w:name="Light List Accent 5" w:uiPriority="61"/>
-    <w:lsdException w:name="Light Grid Accent 5" w:uiPriority="62"/>
-    <w:lsdException w:name="Medium Shading 1 Accent 5" w:uiPriority="63"/>
-    <w:lsdException w:name="Medium Shading 2 Accent 5" w:uiPriority="64"/>
-    <w:lsdException w:name="Medium List 1 Accent 5" w:uiPriority="65"/>
-    <w:lsdException w:name="Medium List 2 Accent 5" w:uiPriority="66"/>
-    <w:lsdException w:name="Medium Grid 1 Accent 5" w:uiPriority="67"/>
-    <w:lsdException w:name="Medium Grid 2 Accent 5" w:uiPriority="68"/>
-    <w:lsdException w:name="Medium Grid 3 Accent 5" w:uiPriority="69"/>
-    <w:lsdException w:name="Dark List Accent 5" w:uiPriority="70"/>
-    <w:lsdException w:name="Colorful Shading Accent 5" w:uiPriority="71"/>
-    <w:lsdException w:name="Colorful List Accent 5" w:uiPriority="72"/>
-    <w:lsdException w:name="Colorful Grid Accent 5" w:uiPriority="73"/>
-    <w:lsdException w:name="Light Shading Accent 6" w:uiPriority="60"/>
-    <w:lsdException w:name="Light List Accent 6" w:uiPriority="61"/>
-    <w:lsdException w:name="Light Grid Accent 6" w:uiPriority="62"/>
-    <w:lsdException w:name="Medium Shading 1 Accent 6" w:uiPriority="63"/>
-    <w:lsdException w:name="Medium Shading 2 Accent 6" w:uiPriority="64"/>
-    <w:lsdException w:name="Medium List 1 Accent 6" w:uiPriority="65"/>
-    <w:lsdException w:name="Medium List 2 Accent 6" w:uiPriority="66"/>
-    <w:lsdException w:name="Medium Grid 1 Accent 6" w:uiPriority="67"/>
-    <w:lsdException w:name="Medium Grid 2 Accent 6" w:uiPriority="68"/>
-    <w:lsdException w:name="Medium Grid 3 Accent 6" w:uiPriority="69"/>
-    <w:lsdException w:name="Dark List Accent 6" w:uiPriority="70"/>
-    <w:lsdException w:name="Colorful Shading Accent 6" w:uiPriority="71"/>
-    <w:lsdException w:name="Colorful List Accent 6" w:uiPriority="72"/>
-    <w:lsdException w:name="Colorful Grid Accent 6" w:uiPriority="73"/>
-    <w:lsdException w:name="Subtle Emphasis" w:uiPriority="19" w:qFormat="1"/>
-    <w:lsdException w:name="Intense Emphasis" w:uiPriority="21" w:qFormat="1"/>
-    <w:lsdException w:name="Subtle Reference" w:uiPriority="31" w:qFormat="1"/>
-    <w:lsdException w:name="Intense Reference" w:uiPriority="32" w:qFormat="1"/>
-    <w:lsdException w:name="Book Title" w:uiPriority="33" w:qFormat="1"/>
-    <w:lsdException w:name="Bibliography" w:semiHidden="1" w:uiPriority="37" w:unhideWhenUsed="1"/>
-    <w:lsdException w:name="TOC Heading" w:semiHidden="1" w:uiPriority="39" w:unhideWhenUsed="1" w:qFormat="1"/>
-    <w:lsdException w:name="Plain Table 1" w:uiPriority="41"/>
-    <w:lsdException w:name="Plain Table 2" w:uiPriority="42"/>
-    <w:lsdException w:name="Plain Table 3" w:uiPriority="43"/>
-    <w:lsdException w:name="Plain Table 4" w:uiPriority="44"/>
-    <w:lsdException w:name="Plain Table 5" w:uiPriority="45"/>
-    <w:lsdException w:name="Grid Table Light" w:uiPriority="40"/>
-    <w:lsdException w:name="Grid Table 1 Light" w:uiPriority="46"/>
-    <w:lsdException w:name="Grid Table 2" w:uiPriority="47"/>
-    <w:lsdException w:name="Grid Table 3" w:uiPriority="48"/>
-    <w:lsdException w:name="Grid Table 4" w:uiPriority="49"/>
-    <w:lsdException w:name="Grid Table 5 Dark" w:uiPriority="50"/>
-    <w:lsdException w:name="Grid Table 6 Colorful" w:uiPriority="51"/>
-    <w:lsdException w:name="Grid Table 7 Colorful" w:uiPriority="52"/>
-    <w:lsdException w:name="Grid Table 1 Light Accent 1" w:uiPriority="46"/>
-    <w:lsdException w:name="Grid Table 2 Accent 1" w:uiPriority="47"/>
-    <w:lsdException w:name="Grid Table 3 Accent 1" w:uiPriority="48"/>
-    <w:lsdException w:name="Grid Table 4 Accent 1" w:uiPriority="49"/>
-    <w:lsdException w:name="Grid Table 5 Dark Accent 1" w:uiPriority="50"/>
-    <w:lsdException w:name="Grid Table 6 Colorful Accent 1" w:uiPriority="51"/>
-    <w:lsdException w:name="Grid Table 7 Colorful Accent 1" w:uiPriority="52"/>
-    <w:lsdException w:name="Grid Table 1 Light Accent 2" w:uiPriority="46"/>
-    <w:lsdException w:name="Grid Table 2 Accent 2" w:uiPriority="47"/>
-    <w:lsdException w:name="Grid Table 3 Accent 2" w:uiPriority="48"/>
-    <w:lsdException w:name="Grid Table 4 Accent 2" w:uiPriority="49"/>
-    <w:lsdException w:name="Grid Table 5 Dark Accent 2" w:uiPriority="50"/>
-    <w:lsdException w:name="Grid Table 6 Colorful Accent 2" w:uiPriority="51"/>
-    <w:lsdException w:name="Grid Table 7 Colorful Accent 2" w:uiPriority="52"/>
-    <w:lsdException w:name="Grid Table 1 Light Accent 3" w:uiPriority="46"/>
-    <w:lsdException w:name="Grid Table 2 Accent 3" w:uiPriority="47"/>
-    <w:lsdException w:name="Grid Table 3 Accent 3" w:uiPriority="48"/>
-    <w:lsdException w:name="Grid Table 4 Accent 3" w:uiPriority="49"/>
-    <w:lsdException w:name="Grid Table 5 Dark Accent 3" w:uiPriority="50"/>
-    <w:lsdException w:name="Grid Table 6 Colorful Accent 3" w:uiPriority="51"/>
-    <w:lsdException w:name="Grid Table 7 Colorful Accent 3" w:uiPriority="52"/>
-    <w:lsdException w:name="Grid Table 1 Light Accent 4" w:uiPriority="46"/>
-    <w:lsdException w:name="Grid Table 2 Accent 4" w:uiPriority="47"/>
-    <w:lsdException w:name="Grid Table 3 Accent 4" w:uiPriority="48"/>
-    <w:lsdException w:name="Grid Table 4 Accent 4" w:uiPriority="49"/>
-    <w:lsdException w:name="Grid Table 5 Dark Accent 4" w:uiPriority="50"/>
-    <w:lsdException w:name="Grid Table 6 Colorful Accent 4" w:uiPriority="51"/>
-    <w:lsdException w:name="Grid Table 7 Colorful Accent 4" w:uiPriority="52"/>
-    <w:lsdException w:name="Grid Table 1 Light Accent 5" w:uiPriority="46"/>
-    <w:lsdException w:name="Grid Table 2 Accent 5" w:uiPriority="47"/>
-    <w:lsdException w:name="Grid Table 3 Accent 5" w:uiPriority="48"/>
-    <w:lsdException w:name="Grid Table 4 Accent 5" w:uiPriority="49"/>
-    <w:lsdException w:name="Grid Table 5 Dark Accent 5" w:uiPriority="50"/>
-    <w:lsdException w:name="Grid Table 6 Colorful Accent 5" w:uiPriority="51"/>
-    <w:lsdException w:name="Grid Table 7 Colorful Accent 5" w:uiPriority="52"/>
-    <w:lsdException w:name="Grid Table 1 Light Accent 6" w:uiPriority="46"/>
-    <w:lsdException w:name="Grid Table 2 Accent 6" w:uiPriority="47"/>
-    <w:lsdException w:name="Grid Table 3 Accent 6" w:uiPriority="48"/>
-    <w:lsdException w:name="Grid Table 4 Accent 6" w:uiPriority="49"/>
-    <w:lsdException w:name="Grid Table 5 Dark Accent 6" w:uiPriority="50"/>
-    <w:lsdException w:name="Grid Table 6 Colorful Accent 6" w:uiPriority="51"/>
-    <w:lsdException w:name="Grid Table 7 Colorful Accent 6" w:uiPriority="52"/>
-    <w:lsdException w:name="List Table 1 Light" w:uiPriority="46"/>
-    <w:lsdException w:name="List Table 2" w:uiPriority="47"/>
-    <w:lsdException w:name="List Table 3" w:uiPriority="48"/>
-    <w:lsdException w:name="List Table 4" w:uiPriority="49"/>
-    <w:lsdException w:name="List Table 5 Dark" w:uiPriority="50"/>
-    <w:lsdException w:name="List Table 6 Colorful" w:uiPriority="51"/>
-    <w:lsdException w:name="List Table 7 Colorful" w:uiPriority="52"/>
-    <w:lsdException w:name="List Table 1 Light Accent 1" w:uiPriority="46"/>
-    <w:lsdException w:name="List Table 2 Accent 1" w:uiPriority="47"/>
-    <w:lsdException w:name="List Table 3 Accent 1" w:uiPriority="48"/>
-    <w:lsdException w:name="List Table 4 Accent 1" w:uiPriority="49"/>
-    <w:lsdException w:name="List Table 5 Dark Accent 1" w:uiPriority="50"/>
-    <w:lsdException w:name="List Table 6 Colorful Accent 1" w:uiPriority="51"/>
-    <w:lsdException w:name="List Table 7 Colorful Accent 1" w:uiPriority="52"/>
-    <w:lsdException w:name="List Table 1 Light Accent 2" w:uiPriority="46"/>
-    <w:lsdException w:name="List Table 2 Accent 2" w:uiPriority="47"/>
-    <w:lsdException w:name="List Table 3 Accent 2" w:uiPriority="48"/>
-    <w:lsdException w:name="List Table 4 Accent 2" w:uiPriority="49"/>
-    <w:lsdException w:name="List Table 5 Dark Accent 2" w:uiPriority="50"/>
-    <w:lsdException w:name="List Table 6 Colorful Accent 2" w:uiPriority="51"/>
-    <w:lsdException w:name="List Table 7 Colorful Accent 2" w:uiPriority="52"/>
-    <w:lsdException w:name="List Table 1 Light Accent 3" w:uiPriority="46"/>
-    <w:lsdException w:name="List Table 2 Accent 3" w:uiPriority="47"/>
-    <w:lsdException w:name="List Table 3 Accent 3" w:uiPriority="48"/>
-    <w:lsdException w:name="List Table 4 Accent 3" w:uiPriority="49"/>
-    <w:lsdException w:name="List Table 5 Dark Accent 3" w:uiPriority="50"/>
-    <w:lsdException w:name="List Table 6 Colorful Accent 3" w:uiPriority="51"/>
-    <w:lsdException w:name="List Table 7 Colorful Accent 3" w:uiPriority="52"/>
-    <w:lsdException w:name="List Table 1 Light Accent 4" w:uiPriority="46"/>
-    <w:lsdException w:name="List Table 2 Accent 4" w:uiPriority="47"/>
-    <w:lsdException w:name="List Table 3 Accent 4" w:uiPriority="48"/>
-    <w:lsdException w:name="List Table 4 Accent 4" w:uiPriority="49"/>
-    <w:lsdException w:name="List Table 5 Dark Accent 4" w:uiPriority="50"/>
-    <w:lsdException w:name="List Table 6 Colorful Accent 4" w:uiPriority="51"/>
-    <w:lsdException w:name="List Table 7 Colorful Accent 4" w:uiPriority="52"/>
-    <w:lsdException w:name="List Table 1 Light Accent 5" w:uiPriority="46"/>
-    <w:lsdException w:name="List Table 2 Accent 5" w:uiPriority="47"/>
-    <w:lsdException w:name="List Table 3 Accent 5" w:uiPriority="48"/>
-    <w:lsdException w:name="List Table 4 Accent 5" w:uiPriority="49"/>
-    <w:lsdException w:name="List Table 5 Dark Accent 5" w:uiPriority="50"/>
-    <w:lsdException w:name="List Table 6 Colorful Accent 5" w:uiPriority="51"/>
-    <w:lsdException w:name="List Table 7 Colorful Accent 5" w:uiPriority="52"/>
-    <w:lsdException w:name="List Table 1 Light Accent 6" w:uiPriority="46"/>
-    <w:lsdException w:name="List Table 2 Accent 6" w:uiPriority="47"/>
-    <w:lsdException w:name="List Table 3 Accent 6" w:uiPriority="48"/>
-    <w:lsdException w:name="List Table 4 Accent 6" w:uiPriority="49"/>
-    <w:lsdException w:name="List Table 5 Dark Accent 6" w:uiPriority="50"/>
-    <w:lsdException w:name="List Table 6 Colorful Accent 6" w:uiPriority="51"/>
-    <w:lsdException w:name="List Table 7 Colorful Accent 6" w:uiPriority="52"/>
-  </w:latentStyles>
-  <w:style w:type="paragraph" w:default="1" w:styleId="a">
-    <w:name w:val="Normal"/>
-    <w:qFormat/>
-    <w:pPr>
-      <w:widowControl w:val="0"/>
-      <w:jc w:val="both"/>
-    </w:pPr>
-  </w:style>
-  <w:style w:type="character" w:default="1" w:styleId="a0">
-    <w:name w:val="Default Paragraph Font"/>
-    <w:uiPriority w:val="1"/>
-    <w:semiHidden/>
-    <w:unhideWhenUsed/>
-  </w:style>
-  <w:style w:type="table" w:default="1" w:styleId="a1">
-    <w:name w:val="Normal Table"/>
-    <w:uiPriority w:val="99"/>
-    <w:semiHidden/>
-    <w:unhideWhenUsed/>
-    <w:tblPr>
-      <w:tblInd w:w="0" w:type="dxa"/>
-      <w:tblCellMar>
-        <w:top w:w="0" w:type="dxa"/>
-        <w:left w:w="108" w:type="dxa"/>
-        <w:bottom w:w="0" w:type="dxa"/>
-        <w:right w:w="108" w:type="dxa"/>
-      </w:tblCellMar>
-    </w:tblPr>
-  </w:style>
-  <w:style w:type="numbering" w:default="1" w:styleId="a2">
-    <w:name w:val="No List"/>
-    <w:uiPriority w:val="99"/>
-    <w:semiHidden/>
-    <w:unhideWhenUsed/>
-  </w:style>
-  <w:style w:type="character" w:styleId="a3">
-    <w:name w:val="Placeholder Text"/>
-    <w:basedOn w:val="a0"/>
-    <w:uiPriority w:val="99"/>
-    <w:semiHidden/>
-    <w:rsid w:val="00BF430E"/>
-    <w:rPr>
-      <w:color w:val="808080"/>
-    </w:rPr>
-  </w:style>
-</w:styles>
-</file>
-
-<file path=word/glossary/webSettings.xml><?xml version="1.0" encoding="utf-8"?>
-<w:webSettings xmlns:mc="http://schemas.openxmlformats.org/markup-compatibility/2006" xmlns:r="http://schemas.openxmlformats.org/officeDocument/2006/relationships" xmlns:w="http://schemas.openxmlformats.org/wordprocessingml/2006/main" xmlns:w14="http://schemas.microsoft.com/office/word/2010/wordml" xmlns:w15="http://schemas.microsoft.com/office/word/2012/wordml" xmlns:w16se="http://schemas.microsoft.com/office/word/2015/wordml/symex" mc:Ignorable="w14 w15 w16se">
-  <w:optimizeForBrowser/>
-  <w:allowPNG/>
-</w:webSettings>
-</file>
-
 <file path=word/theme/theme1.xml><?xml version="1.0" encoding="utf-8"?>
 <a:theme xmlns:a="http://schemas.openxmlformats.org/drawingml/2006/main" name="Office 主题​​">
   <a:themeElements>
@@ -10658,7 +10587,7 @@
 </file>
 
 <file path=customXml/itemProps1.xml><?xml version="1.0" encoding="utf-8"?>
-<ds:datastoreItem xmlns:ds="http://schemas.openxmlformats.org/officeDocument/2006/customXml" ds:itemID="{5A1062D9-FF9B-48AF-8905-F87F46712944}">
+<ds:datastoreItem xmlns:ds="http://schemas.openxmlformats.org/officeDocument/2006/customXml" ds:itemID="{30CAF795-EE87-4DF1-BB4B-2FA07A6F60B7}">
   <ds:schemaRefs>
     <ds:schemaRef ds:uri="http://schemas.openxmlformats.org/officeDocument/2006/bibliography"/>
   </ds:schemaRefs>
